--- a/design/documentation/Титулна страница.docx
+++ b/design/documentation/Титулна страница.docx
@@ -1,6 +1,6 @@
 
 <file path=word/document.xml><?xml version="1.0" encoding="utf-8"?>
-<w:document xmlns:wpc="http://schemas.microsoft.com/office/word/2010/wordprocessingCanvas" xmlns:cx="http://schemas.microsoft.com/office/drawing/2014/chartex" xmlns:mc="http://schemas.openxmlformats.org/markup-compatibility/2006" xmlns:o="urn:schemas-microsoft-com:office:office" xmlns:r="http://schemas.openxmlformats.org/officeDocument/2006/relationships" xmlns:m="http://schemas.openxmlformats.org/officeDocument/2006/math" xmlns:v="urn:schemas-microsoft-com:vml" xmlns:wp14="http://schemas.microsoft.com/office/word/2010/wordprocessingDrawing" xmlns:wp="http://schemas.openxmlformats.org/drawingml/2006/wordprocessingDrawing" xmlns:w10="urn:schemas-microsoft-com:office:word" xmlns:w="http://schemas.openxmlformats.org/wordprocessingml/2006/main" xmlns:w14="http://schemas.microsoft.com/office/word/2010/wordml" xmlns:w15="http://schemas.microsoft.com/office/word/2012/wordml" xmlns:w16se="http://schemas.microsoft.com/office/word/2015/wordml/symex" xmlns:wpg="http://schemas.microsoft.com/office/word/2010/wordprocessingGroup" xmlns:wpi="http://schemas.microsoft.com/office/word/2010/wordprocessingInk" xmlns:wne="http://schemas.microsoft.com/office/word/2006/wordml" xmlns:wps="http://schemas.microsoft.com/office/word/2010/wordprocessingShape" mc:Ignorable="w14 w15 w16se wp14">
+<w:document xmlns:wpc="http://schemas.microsoft.com/office/word/2010/wordprocessingCanvas" xmlns:cx="http://schemas.microsoft.com/office/drawing/2014/chartex" xmlns:cx1="http://schemas.microsoft.com/office/drawing/2015/9/8/chartex" xmlns:cx2="http://schemas.microsoft.com/office/drawing/2015/10/21/chartex" xmlns:cx3="http://schemas.microsoft.com/office/drawing/2016/5/9/chartex" xmlns:cx4="http://schemas.microsoft.com/office/drawing/2016/5/10/chartex" xmlns:cx5="http://schemas.microsoft.com/office/drawing/2016/5/11/chartex" xmlns:cx6="http://schemas.microsoft.com/office/drawing/2016/5/12/chartex" xmlns:cx7="http://schemas.microsoft.com/office/drawing/2016/5/13/chartex" xmlns:cx8="http://schemas.microsoft.com/office/drawing/2016/5/14/chartex" xmlns:mc="http://schemas.openxmlformats.org/markup-compatibility/2006" xmlns:aink="http://schemas.microsoft.com/office/drawing/2016/ink" xmlns:am3d="http://schemas.microsoft.com/office/drawing/2017/model3d" xmlns:o="urn:schemas-microsoft-com:office:office" xmlns:oel="http://schemas.microsoft.com/office/2019/extlst" xmlns:r="http://schemas.openxmlformats.org/officeDocument/2006/relationships" xmlns:m="http://schemas.openxmlformats.org/officeDocument/2006/math" xmlns:v="urn:schemas-microsoft-com:vml" xmlns:wp14="http://schemas.microsoft.com/office/word/2010/wordprocessingDrawing" xmlns:wp="http://schemas.openxmlformats.org/drawingml/2006/wordprocessingDrawing" xmlns:w10="urn:schemas-microsoft-com:office:word" xmlns:w="http://schemas.openxmlformats.org/wordprocessingml/2006/main" xmlns:w14="http://schemas.microsoft.com/office/word/2010/wordml" xmlns:w15="http://schemas.microsoft.com/office/word/2012/wordml" xmlns:w16cex="http://schemas.microsoft.com/office/word/2018/wordml/cex" xmlns:w16cid="http://schemas.microsoft.com/office/word/2016/wordml/cid" xmlns:w16="http://schemas.microsoft.com/office/word/2018/wordml" xmlns:w16sdtdh="http://schemas.microsoft.com/office/word/2020/wordml/sdtdatahash" xmlns:w16se="http://schemas.microsoft.com/office/word/2015/wordml/symex" xmlns:wpg="http://schemas.microsoft.com/office/word/2010/wordprocessingGroup" xmlns:wpi="http://schemas.microsoft.com/office/word/2010/wordprocessingInk" xmlns:wne="http://schemas.microsoft.com/office/word/2006/wordml" xmlns:wps="http://schemas.microsoft.com/office/word/2010/wordprocessingShape" mc:Ignorable="w14 w15 w16se w16cid w16 w16cex w16sdtdh wp14">
   <w:body>
     <w:p>
       <w:pPr>
@@ -38,8 +38,19 @@
           <w:sz w:val="24"/>
           <w:szCs w:val="24"/>
         </w:rPr>
-        <w:t xml:space="preserve"> М А Т Е М А Т И Ч Е С К А   Г И М Н А З И Я „ Я Н Е   С А Н Д А Н С К И  „</w:t>
-      </w:r>
+        <w:t xml:space="preserve"> М А Т Е М А Т И Ч Е С К А   Г И М Н А З И Я „ Я Н Е   С А Н Д А Н С К </w:t>
+      </w:r>
+      <w:proofErr w:type="gramStart"/>
+      <w:r>
+        <w:rPr>
+          <w:b/>
+          <w:bCs/>
+          <w:sz w:val="24"/>
+          <w:szCs w:val="24"/>
+        </w:rPr>
+        <w:t>И  „</w:t>
+      </w:r>
+      <w:proofErr w:type="gramEnd"/>
     </w:p>
     <w:p>
       <w:pPr>
@@ -145,12 +156,85 @@
           <w:szCs w:val="24"/>
         </w:rPr>
       </w:pPr>
-      <w:r>
-        <w:rPr>
-          <w:sz w:val="24"/>
-          <w:szCs w:val="24"/>
-        </w:rPr>
-        <w:t>гр. Гоце Делчев, ул."Скопие" №4,</w:t>
+      <w:proofErr w:type="spellStart"/>
+      <w:r>
+        <w:rPr>
+          <w:sz w:val="24"/>
+          <w:szCs w:val="24"/>
+        </w:rPr>
+        <w:t>гр</w:t>
+      </w:r>
+      <w:proofErr w:type="spellEnd"/>
+      <w:r>
+        <w:rPr>
+          <w:sz w:val="24"/>
+          <w:szCs w:val="24"/>
+        </w:rPr>
+        <w:t xml:space="preserve">. </w:t>
+      </w:r>
+      <w:proofErr w:type="spellStart"/>
+      <w:r>
+        <w:rPr>
+          <w:sz w:val="24"/>
+          <w:szCs w:val="24"/>
+        </w:rPr>
+        <w:t>Гоце</w:t>
+      </w:r>
+      <w:proofErr w:type="spellEnd"/>
+      <w:r>
+        <w:rPr>
+          <w:sz w:val="24"/>
+          <w:szCs w:val="24"/>
+        </w:rPr>
+        <w:t xml:space="preserve"> </w:t>
+      </w:r>
+      <w:proofErr w:type="spellStart"/>
+      <w:r>
+        <w:rPr>
+          <w:sz w:val="24"/>
+          <w:szCs w:val="24"/>
+        </w:rPr>
+        <w:t>Делчев</w:t>
+      </w:r>
+      <w:proofErr w:type="spellEnd"/>
+      <w:r>
+        <w:rPr>
+          <w:sz w:val="24"/>
+          <w:szCs w:val="24"/>
+        </w:rPr>
+        <w:t xml:space="preserve">, </w:t>
+      </w:r>
+      <w:proofErr w:type="spellStart"/>
+      <w:r>
+        <w:rPr>
+          <w:sz w:val="24"/>
+          <w:szCs w:val="24"/>
+        </w:rPr>
+        <w:t>ул</w:t>
+      </w:r>
+      <w:proofErr w:type="spellEnd"/>
+      <w:r>
+        <w:rPr>
+          <w:sz w:val="24"/>
+          <w:szCs w:val="24"/>
+        </w:rPr>
+        <w:t>."</w:t>
+      </w:r>
+      <w:proofErr w:type="spellStart"/>
+      <w:r>
+        <w:rPr>
+          <w:sz w:val="24"/>
+          <w:szCs w:val="24"/>
+        </w:rPr>
+        <w:t>Скопие</w:t>
+      </w:r>
+      <w:proofErr w:type="spellEnd"/>
+      <w:r>
+        <w:rPr>
+          <w:sz w:val="24"/>
+          <w:szCs w:val="24"/>
+        </w:rPr>
+        <w:t>" №4,</w:t>
       </w:r>
     </w:p>
     <w:p>
@@ -161,12 +245,37 @@
           <w:szCs w:val="24"/>
         </w:rPr>
       </w:pPr>
-      <w:r>
-        <w:rPr>
-          <w:sz w:val="24"/>
-          <w:szCs w:val="24"/>
-        </w:rPr>
-        <w:t xml:space="preserve">тел: директор: (0751) </w:t>
+      <w:proofErr w:type="spellStart"/>
+      <w:r>
+        <w:rPr>
+          <w:sz w:val="24"/>
+          <w:szCs w:val="24"/>
+        </w:rPr>
+        <w:t>тел</w:t>
+      </w:r>
+      <w:proofErr w:type="spellEnd"/>
+      <w:r>
+        <w:rPr>
+          <w:sz w:val="24"/>
+          <w:szCs w:val="24"/>
+        </w:rPr>
+        <w:t xml:space="preserve">: </w:t>
+      </w:r>
+      <w:proofErr w:type="spellStart"/>
+      <w:r>
+        <w:rPr>
+          <w:sz w:val="24"/>
+          <w:szCs w:val="24"/>
+        </w:rPr>
+        <w:t>директор</w:t>
+      </w:r>
+      <w:proofErr w:type="spellEnd"/>
+      <w:r>
+        <w:rPr>
+          <w:sz w:val="24"/>
+          <w:szCs w:val="24"/>
+        </w:rPr>
+        <w:t xml:space="preserve">: (0751) </w:t>
       </w:r>
       <w:r>
         <w:rPr>
@@ -181,7 +290,23 @@
           <w:sz w:val="24"/>
           <w:szCs w:val="24"/>
         </w:rPr>
-        <w:t xml:space="preserve">, секретар: </w:t>
+        <w:t xml:space="preserve">, </w:t>
+      </w:r>
+      <w:proofErr w:type="spellStart"/>
+      <w:r>
+        <w:rPr>
+          <w:sz w:val="24"/>
+          <w:szCs w:val="24"/>
+        </w:rPr>
+        <w:t>секретар</w:t>
+      </w:r>
+      <w:proofErr w:type="spellEnd"/>
+      <w:r>
+        <w:rPr>
+          <w:sz w:val="24"/>
+          <w:szCs w:val="24"/>
+        </w:rPr>
+        <w:t xml:space="preserve">: </w:t>
       </w:r>
       <w:r>
         <w:rPr>
@@ -196,7 +321,23 @@
           <w:sz w:val="24"/>
           <w:szCs w:val="24"/>
         </w:rPr>
-        <w:t xml:space="preserve">, факс: </w:t>
+        <w:t xml:space="preserve">, </w:t>
+      </w:r>
+      <w:proofErr w:type="spellStart"/>
+      <w:r>
+        <w:rPr>
+          <w:sz w:val="24"/>
+          <w:szCs w:val="24"/>
+        </w:rPr>
+        <w:t>факс</w:t>
+      </w:r>
+      <w:proofErr w:type="spellEnd"/>
+      <w:r>
+        <w:rPr>
+          <w:sz w:val="24"/>
+          <w:szCs w:val="24"/>
+        </w:rPr>
+        <w:t xml:space="preserve">: </w:t>
       </w:r>
       <w:r>
         <w:rPr>
@@ -233,7 +374,7 @@
       <w:hyperlink r:id="rId9" w:history="1">
         <w:r>
           <w:rPr>
-            <w:rStyle w:val="Hyperlink"/>
+            <w:rStyle w:val="a3"/>
             <w:b/>
             <w:bCs/>
             <w:sz w:val="24"/>
@@ -243,7 +384,7 @@
         </w:r>
         <w:r>
           <w:rPr>
-            <w:rStyle w:val="Hyperlink"/>
+            <w:rStyle w:val="a3"/>
             <w:b/>
             <w:bCs/>
             <w:sz w:val="24"/>
@@ -254,7 +395,7 @@
         </w:r>
         <w:r>
           <w:rPr>
-            <w:rStyle w:val="Hyperlink"/>
+            <w:rStyle w:val="a3"/>
             <w:b/>
             <w:bCs/>
             <w:sz w:val="24"/>
@@ -263,6 +404,7 @@
           <w:t>@</w:t>
         </w:r>
       </w:hyperlink>
+      <w:proofErr w:type="gramStart"/>
       <w:r>
         <w:rPr>
           <w:sz w:val="24"/>
@@ -276,12 +418,20 @@
           <w:sz w:val="24"/>
           <w:szCs w:val="24"/>
         </w:rPr>
-        <w:t xml:space="preserve">,  web site: </w:t>
+        <w:t>,  web</w:t>
+      </w:r>
+      <w:proofErr w:type="gramEnd"/>
+      <w:r>
+        <w:rPr>
+          <w:sz w:val="24"/>
+          <w:szCs w:val="24"/>
+        </w:rPr>
+        <w:t xml:space="preserve"> site: </w:t>
       </w:r>
       <w:hyperlink r:id="rId10" w:history="1">
         <w:r>
           <w:rPr>
-            <w:rStyle w:val="Hyperlink"/>
+            <w:rStyle w:val="a3"/>
             <w:b/>
             <w:bCs/>
             <w:color w:val="7C7CBE"/>
@@ -292,7 +442,7 @@
         </w:r>
         <w:r>
           <w:rPr>
-            <w:rStyle w:val="Hyperlink"/>
+            <w:rStyle w:val="a3"/>
             <w:b/>
             <w:bCs/>
             <w:color w:val="7C7CBE"/>
@@ -304,7 +454,7 @@
         </w:r>
         <w:r>
           <w:rPr>
-            <w:rStyle w:val="Hyperlink"/>
+            <w:rStyle w:val="a3"/>
             <w:b/>
             <w:bCs/>
             <w:color w:val="7C7CBE"/>
@@ -357,52 +507,52 @@
     </w:p>
     <w:p>
       <w:pPr>
-        <w:pStyle w:val="Header"/>
-        <w:rPr>
-          <w:sz w:val="24"/>
-          <w:szCs w:val="24"/>
-        </w:rPr>
-      </w:pPr>
-    </w:p>
-    <w:p>
-      <w:pPr>
-        <w:pStyle w:val="Header"/>
-        <w:rPr>
-          <w:sz w:val="24"/>
-          <w:szCs w:val="24"/>
-        </w:rPr>
-      </w:pPr>
-    </w:p>
-    <w:p>
-      <w:pPr>
-        <w:pStyle w:val="Header"/>
-        <w:rPr>
-          <w:sz w:val="24"/>
-          <w:szCs w:val="24"/>
-        </w:rPr>
-      </w:pPr>
-    </w:p>
-    <w:p>
-      <w:pPr>
-        <w:pStyle w:val="Header"/>
-        <w:rPr>
-          <w:sz w:val="24"/>
-          <w:szCs w:val="24"/>
-        </w:rPr>
-      </w:pPr>
-    </w:p>
-    <w:p>
-      <w:pPr>
-        <w:pStyle w:val="Header"/>
-        <w:rPr>
-          <w:sz w:val="24"/>
-          <w:szCs w:val="24"/>
-        </w:rPr>
-      </w:pPr>
-    </w:p>
-    <w:p>
-      <w:pPr>
-        <w:pStyle w:val="Header"/>
+        <w:pStyle w:val="a4"/>
+        <w:rPr>
+          <w:sz w:val="24"/>
+          <w:szCs w:val="24"/>
+        </w:rPr>
+      </w:pPr>
+    </w:p>
+    <w:p>
+      <w:pPr>
+        <w:pStyle w:val="a4"/>
+        <w:rPr>
+          <w:sz w:val="24"/>
+          <w:szCs w:val="24"/>
+        </w:rPr>
+      </w:pPr>
+    </w:p>
+    <w:p>
+      <w:pPr>
+        <w:pStyle w:val="a4"/>
+        <w:rPr>
+          <w:sz w:val="24"/>
+          <w:szCs w:val="24"/>
+        </w:rPr>
+      </w:pPr>
+    </w:p>
+    <w:p>
+      <w:pPr>
+        <w:pStyle w:val="a4"/>
+        <w:rPr>
+          <w:sz w:val="24"/>
+          <w:szCs w:val="24"/>
+        </w:rPr>
+      </w:pPr>
+    </w:p>
+    <w:p>
+      <w:pPr>
+        <w:pStyle w:val="a4"/>
+        <w:rPr>
+          <w:sz w:val="24"/>
+          <w:szCs w:val="24"/>
+        </w:rPr>
+      </w:pPr>
+    </w:p>
+    <w:p>
+      <w:pPr>
+        <w:pStyle w:val="a4"/>
         <w:jc w:val="center"/>
         <w:rPr>
           <w:b/>
@@ -425,7 +575,7 @@
     </w:p>
     <w:p>
       <w:pPr>
-        <w:pStyle w:val="Header"/>
+        <w:pStyle w:val="a4"/>
         <w:jc w:val="center"/>
         <w:rPr>
           <w:sz w:val="72"/>
@@ -436,7 +586,7 @@
     </w:p>
     <w:p>
       <w:pPr>
-        <w:pStyle w:val="Header"/>
+        <w:pStyle w:val="a4"/>
         <w:jc w:val="center"/>
         <w:rPr>
           <w:i/>
@@ -452,48 +602,42 @@
           <w:szCs w:val="52"/>
           <w:lang w:val="bg-BG"/>
         </w:rPr>
-        <w:t>Уеб сайт на фирма за недвижими имоти „Домко“</w:t>
-      </w:r>
-    </w:p>
-    <w:p>
-      <w:pPr>
-        <w:pStyle w:val="Header"/>
-        <w:jc w:val="center"/>
+        <w:t xml:space="preserve">Тема: </w:t>
+      </w:r>
+      <w:r>
         <w:rPr>
           <w:i/>
           <w:sz w:val="52"/>
           <w:szCs w:val="52"/>
           <w:lang w:val="bg-BG"/>
         </w:rPr>
-      </w:pPr>
-    </w:p>
-    <w:p>
-      <w:pPr>
-        <w:pStyle w:val="Header"/>
-        <w:jc w:val="center"/>
+        <w:t>Уеб сайт на фирма за недвижими имоти „</w:t>
+      </w:r>
+      <w:proofErr w:type="spellStart"/>
+      <w:r>
         <w:rPr>
           <w:i/>
           <w:sz w:val="52"/>
           <w:szCs w:val="52"/>
           <w:lang w:val="bg-BG"/>
         </w:rPr>
-      </w:pPr>
-    </w:p>
-    <w:p>
-      <w:pPr>
-        <w:pStyle w:val="Header"/>
-        <w:jc w:val="center"/>
+        <w:t>Домко</w:t>
+      </w:r>
+      <w:proofErr w:type="spellEnd"/>
+      <w:r>
         <w:rPr>
           <w:i/>
           <w:sz w:val="52"/>
           <w:szCs w:val="52"/>
           <w:lang w:val="bg-BG"/>
         </w:rPr>
-      </w:pPr>
-    </w:p>
-    <w:p>
-      <w:pPr>
-        <w:pStyle w:val="Header"/>
+        <w:t>“</w:t>
+      </w:r>
+    </w:p>
+    <w:p>
+      <w:pPr>
+        <w:pStyle w:val="a4"/>
+        <w:jc w:val="center"/>
         <w:rPr>
           <w:i/>
           <w:sz w:val="52"/>
@@ -501,12 +645,10 @@
           <w:lang w:val="bg-BG"/>
         </w:rPr>
       </w:pPr>
-      <w:bookmarkStart w:id="0" w:name="_GoBack"/>
-      <w:bookmarkEnd w:id="0"/>
-    </w:p>
-    <w:p>
-      <w:pPr>
-        <w:pStyle w:val="Header"/>
+    </w:p>
+    <w:p>
+      <w:pPr>
+        <w:pStyle w:val="a4"/>
         <w:jc w:val="center"/>
         <w:rPr>
           <w:i/>
@@ -518,7 +660,7 @@
     </w:p>
     <w:p>
       <w:pPr>
-        <w:pStyle w:val="Header"/>
+        <w:pStyle w:val="a4"/>
         <w:jc w:val="center"/>
         <w:rPr>
           <w:i/>
@@ -530,8 +672,7 @@
     </w:p>
     <w:p>
       <w:pPr>
-        <w:pStyle w:val="Header"/>
-        <w:jc w:val="center"/>
+        <w:pStyle w:val="a4"/>
         <w:rPr>
           <w:i/>
           <w:sz w:val="52"/>
@@ -542,7 +683,43 @@
     </w:p>
     <w:p>
       <w:pPr>
-        <w:pStyle w:val="Header"/>
+        <w:pStyle w:val="a4"/>
+        <w:jc w:val="center"/>
+        <w:rPr>
+          <w:i/>
+          <w:sz w:val="52"/>
+          <w:szCs w:val="52"/>
+          <w:lang w:val="bg-BG"/>
+        </w:rPr>
+      </w:pPr>
+    </w:p>
+    <w:p>
+      <w:pPr>
+        <w:pStyle w:val="a4"/>
+        <w:jc w:val="center"/>
+        <w:rPr>
+          <w:i/>
+          <w:sz w:val="52"/>
+          <w:szCs w:val="52"/>
+          <w:lang w:val="bg-BG"/>
+        </w:rPr>
+      </w:pPr>
+    </w:p>
+    <w:p>
+      <w:pPr>
+        <w:pStyle w:val="a4"/>
+        <w:jc w:val="center"/>
+        <w:rPr>
+          <w:i/>
+          <w:sz w:val="52"/>
+          <w:szCs w:val="52"/>
+          <w:lang w:val="bg-BG"/>
+        </w:rPr>
+      </w:pPr>
+    </w:p>
+    <w:p>
+      <w:pPr>
+        <w:pStyle w:val="a4"/>
         <w:jc w:val="right"/>
         <w:rPr>
           <w:sz w:val="24"/>
@@ -553,7 +730,7 @@
     </w:p>
     <w:p>
       <w:pPr>
-        <w:pStyle w:val="Header"/>
+        <w:pStyle w:val="a4"/>
         <w:jc w:val="right"/>
         <w:rPr>
           <w:sz w:val="24"/>
@@ -567,16 +744,62 @@
           <w:szCs w:val="24"/>
           <w:lang w:val="bg-BG"/>
         </w:rPr>
-        <w:t xml:space="preserve">                                                                                                                    </w:t>
-      </w:r>
-      <w:r>
+        <w:tab/>
+      </w:r>
+    </w:p>
+    <w:p>
+      <w:pPr>
+        <w:pStyle w:val="a4"/>
         <w:rPr>
           <w:b/>
           <w:sz w:val="24"/>
           <w:szCs w:val="24"/>
-          <w:lang w:val="bg-BG"/>
-        </w:rPr>
-        <w:t>Ръководител-консултант:</w:t>
+          <w:lang w:val="en-US"/>
+        </w:rPr>
+      </w:pPr>
+      <w:r>
+        <w:rPr>
+          <w:b/>
+          <w:sz w:val="24"/>
+          <w:szCs w:val="24"/>
+          <w:lang w:val="bg-BG"/>
+        </w:rPr>
+        <w:t>Изготвил:</w:t>
+      </w:r>
+      <w:r>
+        <w:rPr>
+          <w:b/>
+          <w:sz w:val="24"/>
+          <w:szCs w:val="24"/>
+          <w:lang w:val="en-US"/>
+        </w:rPr>
+        <w:t xml:space="preserve">  </w:t>
+      </w:r>
+      <w:r>
+        <w:rPr>
+          <w:sz w:val="24"/>
+          <w:szCs w:val="24"/>
+          <w:lang w:val="bg-BG"/>
+        </w:rPr>
+        <w:t xml:space="preserve">                                                                                                  </w:t>
+      </w:r>
+      <w:r>
+        <w:rPr>
+          <w:b/>
+          <w:sz w:val="24"/>
+          <w:szCs w:val="24"/>
+          <w:lang w:val="bg-BG"/>
+        </w:rPr>
+        <w:t>Ръководител-консул</w:t>
+      </w:r>
+      <w:r>
+        <w:rPr>
+          <w:b/>
+          <w:sz w:val="24"/>
+          <w:szCs w:val="24"/>
+          <w:lang w:val="bg-BG"/>
+        </w:rPr>
+        <w:t>тант</w:t>
       </w:r>
       <w:r>
         <w:rPr>
@@ -586,57 +809,87 @@
         </w:rPr>
         <w:tab/>
       </w:r>
-      <w:r>
-        <w:rPr>
-          <w:sz w:val="24"/>
-          <w:szCs w:val="24"/>
-          <w:lang w:val="bg-BG"/>
+    </w:p>
+    <w:p>
+      <w:pPr>
+        <w:pStyle w:val="a4"/>
+        <w:tabs>
+          <w:tab w:val="clear" w:pos="9072"/>
+        </w:tabs>
+        <w:rPr>
+          <w:sz w:val="24"/>
+          <w:szCs w:val="24"/>
+          <w:lang w:val="en-US"/>
+        </w:rPr>
+      </w:pPr>
+      <w:r>
+        <w:rPr>
+          <w:sz w:val="24"/>
+          <w:szCs w:val="24"/>
+          <w:lang w:val="bg-BG"/>
+        </w:rPr>
+        <w:t>Симона Николаева Огнянова</w:t>
+      </w:r>
+      <w:r>
+        <w:rPr>
+          <w:sz w:val="24"/>
+          <w:szCs w:val="24"/>
+          <w:lang w:val="en-US"/>
+        </w:rPr>
+        <w:t xml:space="preserve"> </w:t>
+      </w:r>
+      <w:r>
+        <w:rPr>
+          <w:sz w:val="24"/>
+          <w:szCs w:val="24"/>
+          <w:lang w:val="en-US"/>
         </w:rPr>
         <w:tab/>
-        <w:t>Надя Петрова Воденичарова</w:t>
-      </w:r>
-    </w:p>
-    <w:p>
-      <w:pPr>
-        <w:pStyle w:val="Header"/>
-        <w:rPr>
-          <w:b/>
-          <w:sz w:val="24"/>
-          <w:szCs w:val="24"/>
-          <w:lang w:val="bg-BG"/>
-        </w:rPr>
-      </w:pPr>
-      <w:r>
-        <w:rPr>
-          <w:b/>
-          <w:sz w:val="24"/>
-          <w:szCs w:val="24"/>
-          <w:lang w:val="bg-BG"/>
-        </w:rPr>
-        <w:t>Изготвил:</w:t>
-      </w:r>
-    </w:p>
-    <w:p>
-      <w:pPr>
-        <w:pStyle w:val="Header"/>
-        <w:rPr>
-          <w:sz w:val="24"/>
-          <w:szCs w:val="24"/>
-          <w:lang w:val="bg-BG"/>
-        </w:rPr>
-      </w:pPr>
-      <w:r>
-        <w:rPr>
-          <w:sz w:val="24"/>
-          <w:szCs w:val="24"/>
-          <w:lang w:val="bg-BG"/>
-        </w:rPr>
-        <w:t>Симона Николаева Огнянова</w:t>
-      </w:r>
-    </w:p>
-    <w:p>
-      <w:pPr>
-        <w:pStyle w:val="Header"/>
+      </w:r>
+      <w:r>
+        <w:rPr>
+          <w:sz w:val="24"/>
+          <w:szCs w:val="24"/>
+          <w:lang w:val="en-US"/>
+        </w:rPr>
+        <w:tab/>
+      </w:r>
+      <w:r>
+        <w:rPr>
+          <w:sz w:val="24"/>
+          <w:szCs w:val="24"/>
+          <w:lang w:val="bg-BG"/>
+        </w:rPr>
+        <w:t xml:space="preserve">                                    </w:t>
+      </w:r>
+      <w:r>
+        <w:rPr>
+          <w:sz w:val="24"/>
+          <w:szCs w:val="24"/>
+          <w:lang w:val="bg-BG"/>
+        </w:rPr>
+        <w:t>Надя</w:t>
+      </w:r>
+      <w:r>
+        <w:rPr>
+          <w:sz w:val="24"/>
+          <w:szCs w:val="24"/>
+          <w:lang w:val="bg-BG"/>
+        </w:rPr>
+        <w:t xml:space="preserve"> </w:t>
+      </w:r>
+      <w:r>
+        <w:rPr>
+          <w:sz w:val="24"/>
+          <w:szCs w:val="24"/>
+          <w:lang w:val="bg-BG"/>
+        </w:rPr>
+        <w:t>Воденичарова</w:t>
+      </w:r>
+    </w:p>
+    <w:p>
+      <w:pPr>
+        <w:pStyle w:val="a4"/>
         <w:rPr>
           <w:sz w:val="24"/>
           <w:szCs w:val="24"/>
@@ -654,7 +907,7 @@
     </w:p>
     <w:p>
       <w:pPr>
-        <w:pStyle w:val="Header"/>
+        <w:pStyle w:val="a4"/>
         <w:rPr>
           <w:sz w:val="24"/>
           <w:szCs w:val="24"/>
@@ -672,7 +925,7 @@
     </w:p>
     <w:p>
       <w:pPr>
-        <w:pStyle w:val="Header"/>
+        <w:pStyle w:val="a4"/>
         <w:rPr>
           <w:sz w:val="24"/>
           <w:szCs w:val="24"/>
@@ -690,37 +943,37 @@
     </w:p>
     <w:p>
       <w:pPr>
-        <w:pStyle w:val="Header"/>
-        <w:rPr>
-          <w:sz w:val="24"/>
-          <w:szCs w:val="24"/>
-          <w:lang w:val="bg-BG"/>
-        </w:rPr>
-      </w:pPr>
-    </w:p>
-    <w:p>
-      <w:pPr>
-        <w:pStyle w:val="Header"/>
-        <w:rPr>
-          <w:sz w:val="24"/>
-          <w:szCs w:val="24"/>
-          <w:lang w:val="bg-BG"/>
-        </w:rPr>
-      </w:pPr>
-    </w:p>
-    <w:p>
-      <w:pPr>
-        <w:pStyle w:val="Header"/>
-        <w:rPr>
-          <w:sz w:val="24"/>
-          <w:szCs w:val="24"/>
-          <w:lang w:val="bg-BG"/>
-        </w:rPr>
-      </w:pPr>
-    </w:p>
-    <w:p>
-      <w:pPr>
-        <w:pStyle w:val="Header"/>
+        <w:pStyle w:val="a4"/>
+        <w:rPr>
+          <w:sz w:val="24"/>
+          <w:szCs w:val="24"/>
+          <w:lang w:val="bg-BG"/>
+        </w:rPr>
+      </w:pPr>
+    </w:p>
+    <w:p>
+      <w:pPr>
+        <w:pStyle w:val="a4"/>
+        <w:rPr>
+          <w:sz w:val="24"/>
+          <w:szCs w:val="24"/>
+          <w:lang w:val="bg-BG"/>
+        </w:rPr>
+      </w:pPr>
+    </w:p>
+    <w:p>
+      <w:pPr>
+        <w:pStyle w:val="a4"/>
+        <w:rPr>
+          <w:sz w:val="24"/>
+          <w:szCs w:val="24"/>
+          <w:lang w:val="bg-BG"/>
+        </w:rPr>
+      </w:pPr>
+    </w:p>
+    <w:p>
+      <w:pPr>
+        <w:pStyle w:val="a4"/>
         <w:rPr>
           <w:b/>
           <w:sz w:val="36"/>
@@ -731,49 +984,70 @@
     </w:p>
     <w:p>
       <w:pPr>
-        <w:pStyle w:val="Header"/>
+        <w:pStyle w:val="a4"/>
         <w:jc w:val="center"/>
         <w:rPr>
           <w:b/>
-          <w:sz w:val="36"/>
-          <w:szCs w:val="36"/>
-          <w:lang w:val="bg-BG"/>
-        </w:rPr>
-      </w:pPr>
-      <w:r>
+          <w:sz w:val="24"/>
+          <w:szCs w:val="24"/>
+          <w:lang w:val="bg-BG"/>
+        </w:rPr>
+      </w:pPr>
+    </w:p>
+    <w:p>
+      <w:pPr>
+        <w:pStyle w:val="a4"/>
+        <w:jc w:val="center"/>
         <w:rPr>
           <w:b/>
-          <w:sz w:val="36"/>
-          <w:szCs w:val="36"/>
+          <w:sz w:val="24"/>
+          <w:szCs w:val="24"/>
+          <w:lang w:val="bg-BG"/>
+        </w:rPr>
+      </w:pPr>
+      <w:r>
+        <w:rPr>
+          <w:b/>
+          <w:sz w:val="24"/>
+          <w:szCs w:val="24"/>
+          <w:lang w:val="bg-BG"/>
+        </w:rPr>
+        <w:t>г</w:t>
+      </w:r>
+      <w:r>
+        <w:rPr>
+          <w:b/>
+          <w:sz w:val="24"/>
+          <w:szCs w:val="24"/>
+          <w:lang w:val="bg-BG"/>
+        </w:rPr>
+        <w:t>р. Гоце Делчев</w:t>
+      </w:r>
+    </w:p>
+    <w:p>
+      <w:pPr>
+        <w:pStyle w:val="a4"/>
+        <w:jc w:val="center"/>
+        <w:rPr>
+          <w:b/>
+          <w:sz w:val="24"/>
+          <w:szCs w:val="24"/>
+          <w:lang w:val="bg-BG"/>
+        </w:rPr>
+      </w:pPr>
+      <w:r>
+        <w:rPr>
+          <w:b/>
+          <w:sz w:val="24"/>
+          <w:szCs w:val="24"/>
           <w:lang w:val="bg-BG"/>
         </w:rPr>
         <w:t>2024 г.</w:t>
-      </w:r>
-    </w:p>
-    <w:p>
-      <w:pPr>
-        <w:pStyle w:val="Header"/>
-        <w:jc w:val="center"/>
-        <w:rPr>
-          <w:b/>
-          <w:sz w:val="36"/>
-          <w:szCs w:val="36"/>
-          <w:lang w:val="bg-BG"/>
-        </w:rPr>
-      </w:pPr>
-      <w:r>
-        <w:rPr>
-          <w:b/>
-          <w:sz w:val="36"/>
-          <w:szCs w:val="36"/>
-          <w:lang w:val="bg-BG"/>
-        </w:rPr>
-        <w:t>Гр. Гоце Делчев</w:t>
       </w:r>
     </w:p>
     <w:sectPr>
       <w:pgSz w:w="11906" w:h="16838"/>
-      <w:pgMar w:top="720" w:right="720" w:bottom="720" w:left="720" w:header="709" w:footer="709" w:gutter="0"/>
+      <w:pgMar w:top="720" w:right="907" w:bottom="720" w:left="1134" w:header="709" w:footer="709" w:gutter="0"/>
       <w:cols w:space="708"/>
       <w:docGrid w:linePitch="360"/>
     </w:sectPr>
@@ -782,7 +1056,7 @@
 </file>
 
 <file path=word/endnotes.xml><?xml version="1.0" encoding="utf-8"?>
-<w:endnotes xmlns:wpc="http://schemas.microsoft.com/office/word/2010/wordprocessingCanvas" xmlns:cx="http://schemas.microsoft.com/office/drawing/2014/chartex" xmlns:mc="http://schemas.openxmlformats.org/markup-compatibility/2006" xmlns:o="urn:schemas-microsoft-com:office:office" xmlns:r="http://schemas.openxmlformats.org/officeDocument/2006/relationships" xmlns:m="http://schemas.openxmlformats.org/officeDocument/2006/math" xmlns:v="urn:schemas-microsoft-com:vml" xmlns:wp14="http://schemas.microsoft.com/office/word/2010/wordprocessingDrawing" xmlns:wp="http://schemas.openxmlformats.org/drawingml/2006/wordprocessingDrawing" xmlns:w10="urn:schemas-microsoft-com:office:word" xmlns:w="http://schemas.openxmlformats.org/wordprocessingml/2006/main" xmlns:w14="http://schemas.microsoft.com/office/word/2010/wordml" xmlns:w15="http://schemas.microsoft.com/office/word/2012/wordml" xmlns:w16se="http://schemas.microsoft.com/office/word/2015/wordml/symex" xmlns:wpg="http://schemas.microsoft.com/office/word/2010/wordprocessingGroup" xmlns:wpi="http://schemas.microsoft.com/office/word/2010/wordprocessingInk" xmlns:wne="http://schemas.microsoft.com/office/word/2006/wordml" xmlns:wps="http://schemas.microsoft.com/office/word/2010/wordprocessingShape" mc:Ignorable="w14 w15 w16se wp14">
+<w:endnotes xmlns:wpc="http://schemas.microsoft.com/office/word/2010/wordprocessingCanvas" xmlns:cx="http://schemas.microsoft.com/office/drawing/2014/chartex" xmlns:cx1="http://schemas.microsoft.com/office/drawing/2015/9/8/chartex" xmlns:cx2="http://schemas.microsoft.com/office/drawing/2015/10/21/chartex" xmlns:cx3="http://schemas.microsoft.com/office/drawing/2016/5/9/chartex" xmlns:cx4="http://schemas.microsoft.com/office/drawing/2016/5/10/chartex" xmlns:cx5="http://schemas.microsoft.com/office/drawing/2016/5/11/chartex" xmlns:cx6="http://schemas.microsoft.com/office/drawing/2016/5/12/chartex" xmlns:cx7="http://schemas.microsoft.com/office/drawing/2016/5/13/chartex" xmlns:cx8="http://schemas.microsoft.com/office/drawing/2016/5/14/chartex" xmlns:mc="http://schemas.openxmlformats.org/markup-compatibility/2006" xmlns:aink="http://schemas.microsoft.com/office/drawing/2016/ink" xmlns:am3d="http://schemas.microsoft.com/office/drawing/2017/model3d" xmlns:o="urn:schemas-microsoft-com:office:office" xmlns:oel="http://schemas.microsoft.com/office/2019/extlst" xmlns:r="http://schemas.openxmlformats.org/officeDocument/2006/relationships" xmlns:m="http://schemas.openxmlformats.org/officeDocument/2006/math" xmlns:v="urn:schemas-microsoft-com:vml" xmlns:wp14="http://schemas.microsoft.com/office/word/2010/wordprocessingDrawing" xmlns:wp="http://schemas.openxmlformats.org/drawingml/2006/wordprocessingDrawing" xmlns:w10="urn:schemas-microsoft-com:office:word" xmlns:w="http://schemas.openxmlformats.org/wordprocessingml/2006/main" xmlns:w14="http://schemas.microsoft.com/office/word/2010/wordml" xmlns:w15="http://schemas.microsoft.com/office/word/2012/wordml" xmlns:w16cex="http://schemas.microsoft.com/office/word/2018/wordml/cex" xmlns:w16cid="http://schemas.microsoft.com/office/word/2016/wordml/cid" xmlns:w16="http://schemas.microsoft.com/office/word/2018/wordml" xmlns:w16sdtdh="http://schemas.microsoft.com/office/word/2020/wordml/sdtdatahash" xmlns:w16se="http://schemas.microsoft.com/office/word/2015/wordml/symex" xmlns:wpg="http://schemas.microsoft.com/office/word/2010/wordprocessingGroup" xmlns:wpi="http://schemas.microsoft.com/office/word/2010/wordprocessingInk" xmlns:wne="http://schemas.microsoft.com/office/word/2006/wordml" xmlns:wps="http://schemas.microsoft.com/office/word/2010/wordprocessingShape" mc:Ignorable="w14 w15 w16se w16cid w16 w16cex w16sdtdh wp14">
   <w:endnote w:type="separator" w:id="-1">
     <w:p>
       <w:r>
@@ -801,7 +1075,7 @@
 </file>
 
 <file path=word/footnotes.xml><?xml version="1.0" encoding="utf-8"?>
-<w:footnotes xmlns:wpc="http://schemas.microsoft.com/office/word/2010/wordprocessingCanvas" xmlns:cx="http://schemas.microsoft.com/office/drawing/2014/chartex" xmlns:mc="http://schemas.openxmlformats.org/markup-compatibility/2006" xmlns:o="urn:schemas-microsoft-com:office:office" xmlns:r="http://schemas.openxmlformats.org/officeDocument/2006/relationships" xmlns:m="http://schemas.openxmlformats.org/officeDocument/2006/math" xmlns:v="urn:schemas-microsoft-com:vml" xmlns:wp14="http://schemas.microsoft.com/office/word/2010/wordprocessingDrawing" xmlns:wp="http://schemas.openxmlformats.org/drawingml/2006/wordprocessingDrawing" xmlns:w10="urn:schemas-microsoft-com:office:word" xmlns:w="http://schemas.openxmlformats.org/wordprocessingml/2006/main" xmlns:w14="http://schemas.microsoft.com/office/word/2010/wordml" xmlns:w15="http://schemas.microsoft.com/office/word/2012/wordml" xmlns:w16se="http://schemas.microsoft.com/office/word/2015/wordml/symex" xmlns:wpg="http://schemas.microsoft.com/office/word/2010/wordprocessingGroup" xmlns:wpi="http://schemas.microsoft.com/office/word/2010/wordprocessingInk" xmlns:wne="http://schemas.microsoft.com/office/word/2006/wordml" xmlns:wps="http://schemas.microsoft.com/office/word/2010/wordprocessingShape" mc:Ignorable="w14 w15 w16se wp14">
+<w:footnotes xmlns:wpc="http://schemas.microsoft.com/office/word/2010/wordprocessingCanvas" xmlns:cx="http://schemas.microsoft.com/office/drawing/2014/chartex" xmlns:cx1="http://schemas.microsoft.com/office/drawing/2015/9/8/chartex" xmlns:cx2="http://schemas.microsoft.com/office/drawing/2015/10/21/chartex" xmlns:cx3="http://schemas.microsoft.com/office/drawing/2016/5/9/chartex" xmlns:cx4="http://schemas.microsoft.com/office/drawing/2016/5/10/chartex" xmlns:cx5="http://schemas.microsoft.com/office/drawing/2016/5/11/chartex" xmlns:cx6="http://schemas.microsoft.com/office/drawing/2016/5/12/chartex" xmlns:cx7="http://schemas.microsoft.com/office/drawing/2016/5/13/chartex" xmlns:cx8="http://schemas.microsoft.com/office/drawing/2016/5/14/chartex" xmlns:mc="http://schemas.openxmlformats.org/markup-compatibility/2006" xmlns:aink="http://schemas.microsoft.com/office/drawing/2016/ink" xmlns:am3d="http://schemas.microsoft.com/office/drawing/2017/model3d" xmlns:o="urn:schemas-microsoft-com:office:office" xmlns:oel="http://schemas.microsoft.com/office/2019/extlst" xmlns:r="http://schemas.openxmlformats.org/officeDocument/2006/relationships" xmlns:m="http://schemas.openxmlformats.org/officeDocument/2006/math" xmlns:v="urn:schemas-microsoft-com:vml" xmlns:wp14="http://schemas.microsoft.com/office/word/2010/wordprocessingDrawing" xmlns:wp="http://schemas.openxmlformats.org/drawingml/2006/wordprocessingDrawing" xmlns:w10="urn:schemas-microsoft-com:office:word" xmlns:w="http://schemas.openxmlformats.org/wordprocessingml/2006/main" xmlns:w14="http://schemas.microsoft.com/office/word/2010/wordml" xmlns:w15="http://schemas.microsoft.com/office/word/2012/wordml" xmlns:w16cex="http://schemas.microsoft.com/office/word/2018/wordml/cex" xmlns:w16cid="http://schemas.microsoft.com/office/word/2016/wordml/cid" xmlns:w16="http://schemas.microsoft.com/office/word/2018/wordml" xmlns:w16sdtdh="http://schemas.microsoft.com/office/word/2020/wordml/sdtdatahash" xmlns:w16se="http://schemas.microsoft.com/office/word/2015/wordml/symex" xmlns:wpg="http://schemas.microsoft.com/office/word/2010/wordprocessingGroup" xmlns:wpi="http://schemas.microsoft.com/office/word/2010/wordprocessingInk" xmlns:wne="http://schemas.microsoft.com/office/word/2006/wordml" xmlns:wps="http://schemas.microsoft.com/office/word/2010/wordprocessingShape" mc:Ignorable="w14 w15 w16se w16cid w16 w16cex w16sdtdh wp14">
   <w:footnote w:type="separator" w:id="-1">
     <w:p>
       <w:r>
@@ -820,7 +1094,7 @@
 </file>
 
 <file path=word/numbering.xml><?xml version="1.0" encoding="utf-8"?>
-<w:numbering xmlns:wpc="http://schemas.microsoft.com/office/word/2010/wordprocessingCanvas" xmlns:cx="http://schemas.microsoft.com/office/drawing/2014/chartex" xmlns:mc="http://schemas.openxmlformats.org/markup-compatibility/2006" xmlns:o="urn:schemas-microsoft-com:office:office" xmlns:r="http://schemas.openxmlformats.org/officeDocument/2006/relationships" xmlns:m="http://schemas.openxmlformats.org/officeDocument/2006/math" xmlns:v="urn:schemas-microsoft-com:vml" xmlns:wp14="http://schemas.microsoft.com/office/word/2010/wordprocessingDrawing" xmlns:wp="http://schemas.openxmlformats.org/drawingml/2006/wordprocessingDrawing" xmlns:w10="urn:schemas-microsoft-com:office:word" xmlns:w="http://schemas.openxmlformats.org/wordprocessingml/2006/main" xmlns:w14="http://schemas.microsoft.com/office/word/2010/wordml" xmlns:w15="http://schemas.microsoft.com/office/word/2012/wordml" xmlns:w16se="http://schemas.microsoft.com/office/word/2015/wordml/symex" xmlns:wpg="http://schemas.microsoft.com/office/word/2010/wordprocessingGroup" xmlns:wpi="http://schemas.microsoft.com/office/word/2010/wordprocessingInk" xmlns:wne="http://schemas.microsoft.com/office/word/2006/wordml" xmlns:wps="http://schemas.microsoft.com/office/word/2010/wordprocessingShape" mc:Ignorable="w14 w15 w16se wp14">
+<w:numbering xmlns:wpc="http://schemas.microsoft.com/office/word/2010/wordprocessingCanvas" xmlns:cx="http://schemas.microsoft.com/office/drawing/2014/chartex" xmlns:cx1="http://schemas.microsoft.com/office/drawing/2015/9/8/chartex" xmlns:cx2="http://schemas.microsoft.com/office/drawing/2015/10/21/chartex" xmlns:cx3="http://schemas.microsoft.com/office/drawing/2016/5/9/chartex" xmlns:cx4="http://schemas.microsoft.com/office/drawing/2016/5/10/chartex" xmlns:cx5="http://schemas.microsoft.com/office/drawing/2016/5/11/chartex" xmlns:cx6="http://schemas.microsoft.com/office/drawing/2016/5/12/chartex" xmlns:cx7="http://schemas.microsoft.com/office/drawing/2016/5/13/chartex" xmlns:cx8="http://schemas.microsoft.com/office/drawing/2016/5/14/chartex" xmlns:mc="http://schemas.openxmlformats.org/markup-compatibility/2006" xmlns:aink="http://schemas.microsoft.com/office/drawing/2016/ink" xmlns:am3d="http://schemas.microsoft.com/office/drawing/2017/model3d" xmlns:o="urn:schemas-microsoft-com:office:office" xmlns:oel="http://schemas.microsoft.com/office/2019/extlst" xmlns:r="http://schemas.openxmlformats.org/officeDocument/2006/relationships" xmlns:m="http://schemas.openxmlformats.org/officeDocument/2006/math" xmlns:v="urn:schemas-microsoft-com:vml" xmlns:wp14="http://schemas.microsoft.com/office/word/2010/wordprocessingDrawing" xmlns:wp="http://schemas.openxmlformats.org/drawingml/2006/wordprocessingDrawing" xmlns:w10="urn:schemas-microsoft-com:office:word" xmlns:w="http://schemas.openxmlformats.org/wordprocessingml/2006/main" xmlns:w14="http://schemas.microsoft.com/office/word/2010/wordml" xmlns:w15="http://schemas.microsoft.com/office/word/2012/wordml" xmlns:w16cex="http://schemas.microsoft.com/office/word/2018/wordml/cex" xmlns:w16cid="http://schemas.microsoft.com/office/word/2016/wordml/cid" xmlns:w16="http://schemas.microsoft.com/office/word/2018/wordml" xmlns:w16sdtdh="http://schemas.microsoft.com/office/word/2020/wordml/sdtdatahash" xmlns:w16se="http://schemas.microsoft.com/office/word/2015/wordml/symex" xmlns:wpg="http://schemas.microsoft.com/office/word/2010/wordprocessingGroup" xmlns:wpi="http://schemas.microsoft.com/office/word/2010/wordprocessingInk" xmlns:wne="http://schemas.microsoft.com/office/word/2006/wordml" xmlns:wps="http://schemas.microsoft.com/office/word/2010/wordprocessingShape" mc:Ignorable="w14 w15 w16se w16cid w16 w16cex w16sdtdh wp14">
   <w:abstractNum w:abstractNumId="0" w15:restartNumberingAfterBreak="0">
     <w:nsid w:val="0F8B0BDC"/>
     <w:multiLevelType w:val="hybridMultilevel"/>
@@ -1590,35 +1864,35 @@
       </w:rPr>
     </w:lvl>
   </w:abstractNum>
-  <w:num w:numId="1">
+  <w:num w:numId="1" w16cid:durableId="1723603337">
     <w:abstractNumId w:val="2"/>
   </w:num>
-  <w:num w:numId="2">
+  <w:num w:numId="2" w16cid:durableId="589195148">
     <w:abstractNumId w:val="0"/>
   </w:num>
-  <w:num w:numId="3">
+  <w:num w:numId="3" w16cid:durableId="1362777518">
     <w:abstractNumId w:val="7"/>
   </w:num>
-  <w:num w:numId="4">
+  <w:num w:numId="4" w16cid:durableId="1273708311">
     <w:abstractNumId w:val="5"/>
   </w:num>
-  <w:num w:numId="5">
+  <w:num w:numId="5" w16cid:durableId="404382922">
     <w:abstractNumId w:val="1"/>
   </w:num>
-  <w:num w:numId="6">
+  <w:num w:numId="6" w16cid:durableId="468058795">
     <w:abstractNumId w:val="3"/>
   </w:num>
-  <w:num w:numId="7">
+  <w:num w:numId="7" w16cid:durableId="1916160151">
     <w:abstractNumId w:val="4"/>
   </w:num>
-  <w:num w:numId="8">
+  <w:num w:numId="8" w16cid:durableId="779228583">
     <w:abstractNumId w:val="6"/>
   </w:num>
 </w:numbering>
 </file>
 
 <file path=word/styles.xml><?xml version="1.0" encoding="utf-8"?>
-<w:styles xmlns:mc="http://schemas.openxmlformats.org/markup-compatibility/2006" xmlns:r="http://schemas.openxmlformats.org/officeDocument/2006/relationships" xmlns:w="http://schemas.openxmlformats.org/wordprocessingml/2006/main" xmlns:w14="http://schemas.microsoft.com/office/word/2010/wordml" xmlns:w15="http://schemas.microsoft.com/office/word/2012/wordml" xmlns:w16se="http://schemas.microsoft.com/office/word/2015/wordml/symex" mc:Ignorable="w14 w15 w16se">
+<w:styles xmlns:mc="http://schemas.openxmlformats.org/markup-compatibility/2006" xmlns:r="http://schemas.openxmlformats.org/officeDocument/2006/relationships" xmlns:w="http://schemas.openxmlformats.org/wordprocessingml/2006/main" xmlns:w14="http://schemas.microsoft.com/office/word/2010/wordml" xmlns:w15="http://schemas.microsoft.com/office/word/2012/wordml" xmlns:w16cex="http://schemas.microsoft.com/office/word/2018/wordml/cex" xmlns:w16cid="http://schemas.microsoft.com/office/word/2016/wordml/cid" xmlns:w16="http://schemas.microsoft.com/office/word/2018/wordml" xmlns:w16sdtdh="http://schemas.microsoft.com/office/word/2020/wordml/sdtdatahash" xmlns:w16se="http://schemas.microsoft.com/office/word/2015/wordml/symex" mc:Ignorable="w14 w15 w16se w16cid w16 w16cex w16sdtdh">
   <w:docDefaults>
     <w:rPrDefault>
       <w:rPr>
@@ -1637,7 +1911,7 @@
       </w:pPr>
     </w:pPrDefault>
   </w:docDefaults>
-  <w:latentStyles w:defLockedState="0" w:defUIPriority="99" w:defSemiHidden="0" w:defUnhideWhenUsed="0" w:defQFormat="0" w:count="371">
+  <w:latentStyles w:defLockedState="0" w:defUIPriority="99" w:defSemiHidden="0" w:defUnhideWhenUsed="0" w:defQFormat="0" w:count="376">
     <w:lsdException w:name="Normal" w:uiPriority="0" w:qFormat="1"/>
     <w:lsdException w:name="heading 1" w:uiPriority="9" w:qFormat="1"/>
     <w:lsdException w:name="heading 2" w:semiHidden="1" w:uiPriority="9" w:unhideWhenUsed="1" w:qFormat="1"/>
@@ -2009,8 +2283,13 @@
     <w:lsdException w:name="List Table 5 Dark Accent 6" w:uiPriority="50"/>
     <w:lsdException w:name="List Table 6 Colorful Accent 6" w:uiPriority="51"/>
     <w:lsdException w:name="List Table 7 Colorful Accent 6" w:uiPriority="52"/>
+    <w:lsdException w:name="Mention" w:semiHidden="1" w:unhideWhenUsed="1"/>
+    <w:lsdException w:name="Smart Hyperlink" w:semiHidden="1" w:unhideWhenUsed="1"/>
+    <w:lsdException w:name="Hashtag" w:semiHidden="1" w:unhideWhenUsed="1"/>
+    <w:lsdException w:name="Unresolved Mention" w:semiHidden="1" w:unhideWhenUsed="1"/>
+    <w:lsdException w:name="Smart Link" w:semiHidden="1" w:unhideWhenUsed="1"/>
   </w:latentStyles>
-  <w:style w:type="paragraph" w:default="1" w:styleId="Normal">
+  <w:style w:type="paragraph" w:default="1" w:styleId="a">
     <w:name w:val="Normal"/>
     <w:qFormat/>
     <w:rsid w:val="00345A3F"/>
@@ -2026,13 +2305,13 @@
       <w:lang w:val="en-GB"/>
     </w:rPr>
   </w:style>
-  <w:style w:type="character" w:default="1" w:styleId="DefaultParagraphFont">
+  <w:style w:type="character" w:default="1" w:styleId="a0">
     <w:name w:val="Default Paragraph Font"/>
     <w:uiPriority w:val="1"/>
     <w:semiHidden/>
     <w:unhideWhenUsed/>
   </w:style>
-  <w:style w:type="table" w:default="1" w:styleId="TableNormal">
+  <w:style w:type="table" w:default="1" w:styleId="a1">
     <w:name w:val="Normal Table"/>
     <w:uiPriority w:val="99"/>
     <w:semiHidden/>
@@ -2047,13 +2326,13 @@
       </w:tblCellMar>
     </w:tblPr>
   </w:style>
-  <w:style w:type="numbering" w:default="1" w:styleId="NoList">
+  <w:style w:type="numbering" w:default="1" w:styleId="a2">
     <w:name w:val="No List"/>
     <w:uiPriority w:val="99"/>
     <w:semiHidden/>
     <w:unhideWhenUsed/>
   </w:style>
-  <w:style w:type="character" w:styleId="Hyperlink">
+  <w:style w:type="character" w:styleId="a3">
     <w:name w:val="Hyperlink"/>
     <w:rsid w:val="00345A3F"/>
     <w:rPr>
@@ -2061,10 +2340,10 @@
       <w:u w:val="single"/>
     </w:rPr>
   </w:style>
-  <w:style w:type="paragraph" w:styleId="Header">
+  <w:style w:type="paragraph" w:styleId="a4">
     <w:name w:val="header"/>
-    <w:basedOn w:val="Normal"/>
-    <w:link w:val="HeaderChar"/>
+    <w:basedOn w:val="a"/>
+    <w:link w:val="a5"/>
     <w:rsid w:val="00345A3F"/>
     <w:pPr>
       <w:tabs>
@@ -2073,10 +2352,10 @@
       </w:tabs>
     </w:pPr>
   </w:style>
-  <w:style w:type="character" w:customStyle="1" w:styleId="HeaderChar">
-    <w:name w:val="Header Char"/>
-    <w:basedOn w:val="DefaultParagraphFont"/>
-    <w:link w:val="Header"/>
+  <w:style w:type="character" w:customStyle="1" w:styleId="a5">
+    <w:name w:val="Горен колонтитул Знак"/>
+    <w:basedOn w:val="a0"/>
+    <w:link w:val="a4"/>
     <w:rsid w:val="00345A3F"/>
     <w:rPr>
       <w:rFonts w:eastAsia="Times New Roman" w:cs="Times New Roman"/>
@@ -2087,9 +2366,9 @@
       <w:lang w:val="en-GB"/>
     </w:rPr>
   </w:style>
-  <w:style w:type="paragraph" w:styleId="ListParagraph">
+  <w:style w:type="paragraph" w:styleId="a6">
     <w:name w:val="List Paragraph"/>
-    <w:basedOn w:val="Normal"/>
+    <w:basedOn w:val="a"/>
     <w:uiPriority w:val="34"/>
     <w:qFormat/>
     <w:rsid w:val="00345A3F"/>
@@ -2098,9 +2377,9 @@
       <w:contextualSpacing/>
     </w:pPr>
   </w:style>
-  <w:style w:type="table" w:styleId="TableGrid">
+  <w:style w:type="table" w:styleId="a7">
     <w:name w:val="Table Grid"/>
-    <w:basedOn w:val="TableNormal"/>
+    <w:basedOn w:val="a1"/>
     <w:uiPriority w:val="39"/>
     <w:rsid w:val="00720FAC"/>
     <w:pPr>
@@ -2117,10 +2396,10 @@
       </w:tblBorders>
     </w:tblPr>
   </w:style>
-  <w:style w:type="paragraph" w:styleId="Footer">
+  <w:style w:type="paragraph" w:styleId="a8">
     <w:name w:val="footer"/>
-    <w:basedOn w:val="Normal"/>
-    <w:link w:val="FooterChar"/>
+    <w:basedOn w:val="a"/>
+    <w:link w:val="a9"/>
     <w:uiPriority w:val="99"/>
     <w:unhideWhenUsed/>
     <w:rsid w:val="001D6F0D"/>
@@ -2131,10 +2410,10 @@
       </w:tabs>
     </w:pPr>
   </w:style>
-  <w:style w:type="character" w:customStyle="1" w:styleId="FooterChar">
-    <w:name w:val="Footer Char"/>
-    <w:basedOn w:val="DefaultParagraphFont"/>
-    <w:link w:val="Footer"/>
+  <w:style w:type="character" w:customStyle="1" w:styleId="a9">
+    <w:name w:val="Долен колонтитул Знак"/>
+    <w:basedOn w:val="a0"/>
+    <w:link w:val="a8"/>
     <w:uiPriority w:val="99"/>
     <w:rsid w:val="001D6F0D"/>
     <w:rPr>
@@ -2146,9 +2425,9 @@
       <w:lang w:val="en-GB"/>
     </w:rPr>
   </w:style>
-  <w:style w:type="paragraph" w:styleId="NormalWeb">
+  <w:style w:type="paragraph" w:styleId="aa">
     <w:name w:val="Normal (Web)"/>
-    <w:basedOn w:val="Normal"/>
+    <w:basedOn w:val="a"/>
     <w:uiPriority w:val="99"/>
     <w:semiHidden/>
     <w:unhideWhenUsed/>
@@ -2162,19 +2441,19 @@
       <w:lang w:val="bg-BG" w:eastAsia="bg-BG"/>
     </w:rPr>
   </w:style>
-  <w:style w:type="paragraph" w:styleId="FootnoteText">
+  <w:style w:type="paragraph" w:styleId="ab">
     <w:name w:val="footnote text"/>
-    <w:basedOn w:val="Normal"/>
-    <w:link w:val="FootnoteTextChar"/>
+    <w:basedOn w:val="a"/>
+    <w:link w:val="ac"/>
     <w:uiPriority w:val="99"/>
     <w:semiHidden/>
     <w:unhideWhenUsed/>
     <w:rsid w:val="006D29C6"/>
   </w:style>
-  <w:style w:type="character" w:customStyle="1" w:styleId="FootnoteTextChar">
-    <w:name w:val="Footnote Text Char"/>
-    <w:basedOn w:val="DefaultParagraphFont"/>
-    <w:link w:val="FootnoteText"/>
+  <w:style w:type="character" w:customStyle="1" w:styleId="ac">
+    <w:name w:val="Текст под линия Знак"/>
+    <w:basedOn w:val="a0"/>
+    <w:link w:val="ab"/>
     <w:uiPriority w:val="99"/>
     <w:semiHidden/>
     <w:rsid w:val="006D29C6"/>
@@ -2187,9 +2466,9 @@
       <w:lang w:val="en-GB"/>
     </w:rPr>
   </w:style>
-  <w:style w:type="character" w:styleId="FootnoteReference">
+  <w:style w:type="character" w:styleId="ad">
     <w:name w:val="footnote reference"/>
-    <w:basedOn w:val="DefaultParagraphFont"/>
+    <w:basedOn w:val="a0"/>
     <w:uiPriority w:val="99"/>
     <w:semiHidden/>
     <w:unhideWhenUsed/>

--- a/design/documentation/Титулна страница.docx
+++ b/design/documentation/Титулна страница.docx
@@ -393,7 +393,6 @@
           <w:t>@</w:t>
         </w:r>
       </w:hyperlink>
-      <w:proofErr w:type="gramStart"/>
       <w:r>
         <w:rPr>
           <w:sz w:val="24"/>
@@ -407,15 +406,7 @@
           <w:sz w:val="24"/>
           <w:szCs w:val="24"/>
         </w:rPr>
-        <w:t>,  web</w:t>
-      </w:r>
-      <w:proofErr w:type="gramEnd"/>
-      <w:r>
-        <w:rPr>
-          <w:sz w:val="24"/>
-          <w:szCs w:val="24"/>
-        </w:rPr>
-        <w:t xml:space="preserve"> site: </w:t>
+        <w:t xml:space="preserve">,  web site: </w:t>
       </w:r>
       <w:hyperlink r:id="rId10" w:history="1">
         <w:r>
@@ -9197,6 +9188,52 @@
     <w:p>
       <w:pPr>
         <w:pStyle w:val="a4"/>
+        <w:numPr>
+          <w:ilvl w:val="0"/>
+          <w:numId w:val="9"/>
+        </w:numPr>
+        <w:spacing w:line="360" w:lineRule="auto"/>
+        <w:jc w:val="both"/>
+        <w:rPr>
+          <w:bCs/>
+          <w:sz w:val="24"/>
+          <w:szCs w:val="24"/>
+          <w:lang w:val="bg-BG"/>
+        </w:rPr>
+      </w:pPr>
+      <w:r>
+        <w:rPr>
+          <w:bCs/>
+          <w:sz w:val="24"/>
+          <w:szCs w:val="24"/>
+          <w:lang w:val="bg-BG"/>
+        </w:rPr>
+        <w:t>Express-</w:t>
+      </w:r>
+      <w:proofErr w:type="spellStart"/>
+      <w:r>
+        <w:rPr>
+          <w:bCs/>
+          <w:sz w:val="24"/>
+          <w:szCs w:val="24"/>
+          <w:lang w:val="bg-BG"/>
+        </w:rPr>
+        <w:t>Handlebars</w:t>
+      </w:r>
+      <w:proofErr w:type="spellEnd"/>
+      <w:r>
+        <w:rPr>
+          <w:bCs/>
+          <w:sz w:val="24"/>
+          <w:szCs w:val="24"/>
+          <w:lang w:val="en-US"/>
+        </w:rPr>
+        <w:t xml:space="preserve"> - </w:t>
+      </w:r>
+    </w:p>
+    <w:p>
+      <w:pPr>
+        <w:pStyle w:val="a4"/>
         <w:spacing w:line="360" w:lineRule="auto"/>
         <w:ind w:left="360"/>
         <w:jc w:val="both"/>
@@ -9593,6 +9630,7 @@
           <w:szCs w:val="24"/>
           <w:lang w:val="bg-BG"/>
         </w:rPr>
+        <w:lastRenderedPageBreak/>
         <w:t>Създаване на дизайна - оформят се всички компоненти от страниците - бутони, текстови полета, изображения, цветове, секции и др., за да може да се използва максимално лесно и да бъде достъпен за всеки потребител и за всяко устройство.</w:t>
       </w:r>
     </w:p>
@@ -9618,7 +9656,6 @@
           <w:szCs w:val="24"/>
           <w:lang w:val="bg-BG"/>
         </w:rPr>
-        <w:lastRenderedPageBreak/>
         <w:t>Създаване на авторско лого - оформяне на малко изображение, което да дава ясна информация за името на фирмата и целите, но и да не е прекалено натрупано.</w:t>
       </w:r>
     </w:p>
@@ -10011,6 +10048,7 @@
           <w:szCs w:val="24"/>
           <w:lang w:val="bg-BG"/>
         </w:rPr>
+        <w:lastRenderedPageBreak/>
         <w:t xml:space="preserve">Добавяне на съдържание в “Продажби | </w:t>
       </w:r>
       <w:proofErr w:type="spellStart"/>
@@ -10056,7 +10094,6 @@
           <w:szCs w:val="24"/>
           <w:lang w:val="bg-BG"/>
         </w:rPr>
-        <w:lastRenderedPageBreak/>
         <w:t>Премахва се “Галерия” от навигационния бар за потребителя - необходимо е, защото самите карти на имотите ще имат бутон “Галерия”, който ще води към повече изображения на имотите и по-конкретна информация за тях.</w:t>
       </w:r>
     </w:p>
@@ -10498,7 +10535,17 @@
           <w:szCs w:val="24"/>
           <w:lang w:val="bg-BG"/>
         </w:rPr>
-        <w:t xml:space="preserve">Създава на заявка към базите данни за вход на администратора - взимат се данните от формата и чрез пост заявка се изпращат към базите. Чрез потребителското име се намира администратора от базите данни. Ако потребителското име е намерено в базата, с помощта на </w:t>
+        <w:t xml:space="preserve">Създава на заявка към базите данни за вход на администратора - взимат се данните от формата и чрез пост заявка се изпращат към базите. Чрез потребителското име се </w:t>
+      </w:r>
+      <w:r>
+        <w:rPr>
+          <w:bCs/>
+          <w:sz w:val="24"/>
+          <w:szCs w:val="24"/>
+          <w:lang w:val="bg-BG"/>
+        </w:rPr>
+        <w:lastRenderedPageBreak/>
+        <w:t xml:space="preserve">намира администратора от базите данни. Ако потребителското име е намерено в базата, с помощта на </w:t>
       </w:r>
       <w:proofErr w:type="spellStart"/>
       <w:r>
@@ -10518,17 +10565,7 @@
           <w:szCs w:val="24"/>
           <w:lang w:val="bg-BG"/>
         </w:rPr>
-        <w:t xml:space="preserve">, паролата се сравнява с въведената от потребителя и ако съвпада с </w:t>
-      </w:r>
-      <w:r>
-        <w:rPr>
-          <w:bCs/>
-          <w:sz w:val="24"/>
-          <w:szCs w:val="24"/>
-          <w:lang w:val="bg-BG"/>
-        </w:rPr>
-        <w:lastRenderedPageBreak/>
-        <w:t xml:space="preserve">паролата от базите данни, то администраторът влиза успешно. Данни: </w:t>
+        <w:t xml:space="preserve">, паролата се сравнява с въведената от потребителя и ако съвпада с паролата от базите данни, то администраторът влиза успешно. Данни: </w:t>
       </w:r>
       <w:proofErr w:type="spellStart"/>
       <w:r>
@@ -11002,6 +11039,7 @@
           <w:szCs w:val="24"/>
           <w:lang w:val="bg-BG"/>
         </w:rPr>
+        <w:lastRenderedPageBreak/>
         <w:t>Добавяне на страница “Редактиране на имоти под наем | Администратор” - форма, в която да се въвеждат нови данни за имота и да се редактират в базата данни.</w:t>
       </w:r>
     </w:p>
@@ -11027,7 +11065,6 @@
           <w:szCs w:val="24"/>
           <w:lang w:val="bg-BG"/>
         </w:rPr>
-        <w:lastRenderedPageBreak/>
         <w:t xml:space="preserve">Добавяне на пост заявка към страницата “Редактиране на имот под наем | Администратор” - намира се конкретният имот по </w:t>
       </w:r>
       <w:proofErr w:type="spellStart"/>
@@ -11818,6 +11855,7 @@
           <w:szCs w:val="24"/>
           <w:lang w:val="bg-BG"/>
         </w:rPr>
+        <w:lastRenderedPageBreak/>
         <w:t xml:space="preserve">Създаване на </w:t>
       </w:r>
       <w:proofErr w:type="spellStart"/>
@@ -11883,7 +11921,6 @@
           <w:szCs w:val="24"/>
           <w:lang w:val="bg-BG"/>
         </w:rPr>
-        <w:lastRenderedPageBreak/>
         <w:t xml:space="preserve">Добавяне на страница “Регистрация | </w:t>
       </w:r>
       <w:proofErr w:type="spellStart"/>
@@ -12544,6 +12581,7 @@
           <w:szCs w:val="24"/>
           <w:lang w:val="bg-BG"/>
         </w:rPr>
+        <w:lastRenderedPageBreak/>
         <w:t>Създаване на страница, в която ще се визуализират филтрираните данни. След като бъдат взети от базата данни, ще се извеждат в нея. Ако данни с тези характеристики не съществуват, ще се извежда текст “Няма създадени имоти”.</w:t>
       </w:r>
     </w:p>
@@ -12569,7 +12607,6 @@
           <w:szCs w:val="24"/>
           <w:lang w:val="bg-BG"/>
         </w:rPr>
-        <w:lastRenderedPageBreak/>
         <w:t>Добавяне на филтриране към “Наеми | Администратор” - въвеждат се два критерия (Тип на имота и местоположение), които изпращат заявка и визуализират имотите, които имат тези характеристики.</w:t>
       </w:r>
     </w:p>

--- a/design/documentation/Титулна страница.docx
+++ b/design/documentation/Титулна страница.docx
@@ -106,8 +106,8 @@
         <w:t xml:space="preserve">        </w:t>
       </w:r>
       <w:r>
-        <w:object w:dxaOrig="2073" w:dyaOrig="1526">
-          <v:rect xmlns:o="urn:schemas-microsoft-com:office:office" xmlns:v="urn:schemas-microsoft-com:vml" id="rectole0000000000" style="width:103.650000pt;height:76.300000pt" o:preferrelative="t" o:ole="">
+        <w:object w:dxaOrig="2125" w:dyaOrig="1559">
+          <v:rect xmlns:o="urn:schemas-microsoft-com:office:office" xmlns:v="urn:schemas-microsoft-com:vml" id="rectole0000000000" style="width:106.250000pt;height:77.950000pt" o:preferrelative="t" o:ole="">
             <o:lock v:ext="edit"/>
             <v:imagedata xmlns:r="http://schemas.openxmlformats.org/officeDocument/2006/relationships" r:id="docRId1" o:title=""/>
           </v:rect>
@@ -307,6 +307,84 @@
             <w:shd w:fill="auto" w:val="clear"/>
           </w:rPr>
           <w:t xml:space="preserve">pmg.d</w:t>
+        </w:r>
+        <w:r>
+          <w:rPr>
+            <w:rFonts w:ascii="Times New Roman" w:hAnsi="Times New Roman" w:cs="Times New Roman" w:eastAsia="Times New Roman"/>
+            <w:b/>
+            <w:color w:val="0000FF"/>
+            <w:spacing w:val="0"/>
+            <w:position w:val="0"/>
+            <w:sz w:val="24"/>
+            <w:u w:val="single"/>
+            <w:shd w:fill="auto" w:val="clear"/>
+          </w:rPr>
+          <w:t xml:space="preserve"> HYPERLINK "mailto:pmg.direktor@"</w:t>
+        </w:r>
+        <w:r>
+          <w:rPr>
+            <w:rFonts w:ascii="Times New Roman" w:hAnsi="Times New Roman" w:cs="Times New Roman" w:eastAsia="Times New Roman"/>
+            <w:b/>
+            <w:color w:val="0000FF"/>
+            <w:spacing w:val="0"/>
+            <w:position w:val="0"/>
+            <w:sz w:val="24"/>
+            <w:u w:val="single"/>
+            <w:shd w:fill="auto" w:val="clear"/>
+          </w:rPr>
+          <w:t xml:space="preserve"> HYPERLINK "mailto:pmg.direktor@"</w:t>
+        </w:r>
+        <w:r>
+          <w:rPr>
+            <w:rFonts w:ascii="Times New Roman" w:hAnsi="Times New Roman" w:cs="Times New Roman" w:eastAsia="Times New Roman"/>
+            <w:b/>
+            <w:color w:val="0000FF"/>
+            <w:spacing w:val="0"/>
+            <w:position w:val="0"/>
+            <w:sz w:val="24"/>
+            <w:u w:val="single"/>
+            <w:shd w:fill="auto" w:val="clear"/>
+          </w:rPr>
+          <w:t xml:space="preserve"> HYPERLINK "mailto:pmg.direktor@"</w:t>
+        </w:r>
+        <w:r>
+          <w:rPr>
+            <w:rFonts w:ascii="Times New Roman" w:hAnsi="Times New Roman" w:cs="Times New Roman" w:eastAsia="Times New Roman"/>
+            <w:b/>
+            <w:color w:val="0000FF"/>
+            <w:spacing w:val="0"/>
+            <w:position w:val="0"/>
+            <w:sz w:val="24"/>
+            <w:u w:val="single"/>
+            <w:shd w:fill="auto" w:val="clear"/>
+          </w:rPr>
+          <w:t xml:space="preserve"> HYPERLINK "mailto:pmg.direktor@"</w:t>
+        </w:r>
+        <w:r>
+          <w:rPr>
+            <w:rFonts w:ascii="Times New Roman" w:hAnsi="Times New Roman" w:cs="Times New Roman" w:eastAsia="Times New Roman"/>
+            <w:b/>
+            <w:color w:val="0000FF"/>
+            <w:spacing w:val="0"/>
+            <w:position w:val="0"/>
+            <w:sz w:val="24"/>
+            <w:u w:val="single"/>
+            <w:shd w:fill="auto" w:val="clear"/>
+          </w:rPr>
+          <w:t xml:space="preserve"> HYPERLINK "mailto:pmg.direktor@"</w:t>
+        </w:r>
+        <w:r>
+          <w:rPr>
+            <w:rFonts w:ascii="Times New Roman" w:hAnsi="Times New Roman" w:cs="Times New Roman" w:eastAsia="Times New Roman"/>
+            <w:b/>
+            <w:color w:val="0000FF"/>
+            <w:spacing w:val="0"/>
+            <w:position w:val="0"/>
+            <w:sz w:val="24"/>
+            <w:u w:val="single"/>
+            <w:shd w:fill="auto" w:val="clear"/>
+          </w:rPr>
+          <w:t xml:space="preserve"> HYPERLINK "mailto:pmg.direktor@"</w:t>
         </w:r>
         <w:r>
           <w:rPr>
@@ -358,6 +436,84 @@
             <w:u w:val="single"/>
             <w:shd w:fill="auto" w:val="clear"/>
           </w:rPr>
+          <w:t xml:space="preserve"> HYPERLINK "mailto:pmg.direktor@"</w:t>
+        </w:r>
+        <w:r>
+          <w:rPr>
+            <w:rFonts w:ascii="Times New Roman" w:hAnsi="Times New Roman" w:cs="Times New Roman" w:eastAsia="Times New Roman"/>
+            <w:b/>
+            <w:color w:val="0000FF"/>
+            <w:spacing w:val="0"/>
+            <w:position w:val="0"/>
+            <w:sz w:val="24"/>
+            <w:u w:val="single"/>
+            <w:shd w:fill="auto" w:val="clear"/>
+          </w:rPr>
+          <w:t xml:space="preserve"> HYPERLINK "mailto:pmg.direktor@"</w:t>
+        </w:r>
+        <w:r>
+          <w:rPr>
+            <w:rFonts w:ascii="Times New Roman" w:hAnsi="Times New Roman" w:cs="Times New Roman" w:eastAsia="Times New Roman"/>
+            <w:b/>
+            <w:color w:val="0000FF"/>
+            <w:spacing w:val="0"/>
+            <w:position w:val="0"/>
+            <w:sz w:val="24"/>
+            <w:u w:val="single"/>
+            <w:shd w:fill="auto" w:val="clear"/>
+          </w:rPr>
+          <w:t xml:space="preserve"> HYPERLINK "mailto:pmg.direktor@"</w:t>
+        </w:r>
+        <w:r>
+          <w:rPr>
+            <w:rFonts w:ascii="Times New Roman" w:hAnsi="Times New Roman" w:cs="Times New Roman" w:eastAsia="Times New Roman"/>
+            <w:b/>
+            <w:color w:val="0000FF"/>
+            <w:spacing w:val="0"/>
+            <w:position w:val="0"/>
+            <w:sz w:val="24"/>
+            <w:u w:val="single"/>
+            <w:shd w:fill="auto" w:val="clear"/>
+          </w:rPr>
+          <w:t xml:space="preserve"> HYPERLINK "mailto:pmg.direktor@"</w:t>
+        </w:r>
+        <w:r>
+          <w:rPr>
+            <w:rFonts w:ascii="Times New Roman" w:hAnsi="Times New Roman" w:cs="Times New Roman" w:eastAsia="Times New Roman"/>
+            <w:b/>
+            <w:color w:val="0000FF"/>
+            <w:spacing w:val="0"/>
+            <w:position w:val="0"/>
+            <w:sz w:val="24"/>
+            <w:u w:val="single"/>
+            <w:shd w:fill="auto" w:val="clear"/>
+          </w:rPr>
+          <w:t xml:space="preserve"> HYPERLINK "mailto:pmg.direktor@"</w:t>
+        </w:r>
+        <w:r>
+          <w:rPr>
+            <w:rFonts w:ascii="Times New Roman" w:hAnsi="Times New Roman" w:cs="Times New Roman" w:eastAsia="Times New Roman"/>
+            <w:b/>
+            <w:color w:val="0000FF"/>
+            <w:spacing w:val="0"/>
+            <w:position w:val="0"/>
+            <w:sz w:val="24"/>
+            <w:u w:val="single"/>
+            <w:shd w:fill="auto" w:val="clear"/>
+          </w:rPr>
+          <w:t xml:space="preserve"> HYPERLINK "mailto:pmg.direktor@"</w:t>
+        </w:r>
+        <w:r>
+          <w:rPr>
+            <w:rFonts w:ascii="Times New Roman" w:hAnsi="Times New Roman" w:cs="Times New Roman" w:eastAsia="Times New Roman"/>
+            <w:b/>
+            <w:color w:val="0000FF"/>
+            <w:spacing w:val="0"/>
+            <w:position w:val="0"/>
+            <w:sz w:val="24"/>
+            <w:u w:val="single"/>
+            <w:shd w:fill="auto" w:val="clear"/>
+          </w:rPr>
           <w:t xml:space="preserve">@</w:t>
         </w:r>
       </w:hyperlink>
@@ -385,6 +541,84 @@
             <w:shd w:fill="auto" w:val="clear"/>
           </w:rPr>
           <w:t xml:space="preserve">http://www.pmg-gd-</w:t>
+        </w:r>
+        <w:r>
+          <w:rPr>
+            <w:rFonts w:ascii="Times New Roman" w:hAnsi="Times New Roman" w:cs="Times New Roman" w:eastAsia="Times New Roman"/>
+            <w:b/>
+            <w:color w:val="7C7CBE"/>
+            <w:spacing w:val="0"/>
+            <w:position w:val="0"/>
+            <w:sz w:val="24"/>
+            <w:u w:val="single"/>
+            <w:shd w:fill="auto" w:val="clear"/>
+          </w:rPr>
+          <w:t xml:space="preserve"> HYPERLINK "http://www.pmg-gd-bg.com/"</w:t>
+        </w:r>
+        <w:r>
+          <w:rPr>
+            <w:rFonts w:ascii="Times New Roman" w:hAnsi="Times New Roman" w:cs="Times New Roman" w:eastAsia="Times New Roman"/>
+            <w:b/>
+            <w:color w:val="7C7CBE"/>
+            <w:spacing w:val="0"/>
+            <w:position w:val="0"/>
+            <w:sz w:val="24"/>
+            <w:u w:val="single"/>
+            <w:shd w:fill="auto" w:val="clear"/>
+          </w:rPr>
+          <w:t xml:space="preserve"> HYPERLINK "http://www.pmg-gd-bg.com/"</w:t>
+        </w:r>
+        <w:r>
+          <w:rPr>
+            <w:rFonts w:ascii="Times New Roman" w:hAnsi="Times New Roman" w:cs="Times New Roman" w:eastAsia="Times New Roman"/>
+            <w:b/>
+            <w:color w:val="7C7CBE"/>
+            <w:spacing w:val="0"/>
+            <w:position w:val="0"/>
+            <w:sz w:val="24"/>
+            <w:u w:val="single"/>
+            <w:shd w:fill="auto" w:val="clear"/>
+          </w:rPr>
+          <w:t xml:space="preserve"> HYPERLINK "http://www.pmg-gd-bg.com/"</w:t>
+        </w:r>
+        <w:r>
+          <w:rPr>
+            <w:rFonts w:ascii="Times New Roman" w:hAnsi="Times New Roman" w:cs="Times New Roman" w:eastAsia="Times New Roman"/>
+            <w:b/>
+            <w:color w:val="7C7CBE"/>
+            <w:spacing w:val="0"/>
+            <w:position w:val="0"/>
+            <w:sz w:val="24"/>
+            <w:u w:val="single"/>
+            <w:shd w:fill="auto" w:val="clear"/>
+          </w:rPr>
+          <w:t xml:space="preserve"> HYPERLINK "http://www.pmg-gd-bg.com/"</w:t>
+        </w:r>
+        <w:r>
+          <w:rPr>
+            <w:rFonts w:ascii="Times New Roman" w:hAnsi="Times New Roman" w:cs="Times New Roman" w:eastAsia="Times New Roman"/>
+            <w:b/>
+            <w:color w:val="7C7CBE"/>
+            <w:spacing w:val="0"/>
+            <w:position w:val="0"/>
+            <w:sz w:val="24"/>
+            <w:u w:val="single"/>
+            <w:shd w:fill="auto" w:val="clear"/>
+          </w:rPr>
+          <w:t xml:space="preserve"> HYPERLINK "http://www.pmg-gd-bg.com/"</w:t>
+        </w:r>
+        <w:r>
+          <w:rPr>
+            <w:rFonts w:ascii="Times New Roman" w:hAnsi="Times New Roman" w:cs="Times New Roman" w:eastAsia="Times New Roman"/>
+            <w:b/>
+            <w:color w:val="7C7CBE"/>
+            <w:spacing w:val="0"/>
+            <w:position w:val="0"/>
+            <w:sz w:val="24"/>
+            <w:u w:val="single"/>
+            <w:shd w:fill="auto" w:val="clear"/>
+          </w:rPr>
+          <w:t xml:space="preserve"> HYPERLINK "http://www.pmg-gd-bg.com/"</w:t>
         </w:r>
         <w:r>
           <w:rPr>
@@ -436,6 +670,84 @@
             <w:u w:val="single"/>
             <w:shd w:fill="auto" w:val="clear"/>
           </w:rPr>
+          <w:t xml:space="preserve"> HYPERLINK "http://www.pmg-gd-bg.com/"</w:t>
+        </w:r>
+        <w:r>
+          <w:rPr>
+            <w:rFonts w:ascii="Times New Roman" w:hAnsi="Times New Roman" w:cs="Times New Roman" w:eastAsia="Times New Roman"/>
+            <w:b/>
+            <w:color w:val="7C7CBE"/>
+            <w:spacing w:val="0"/>
+            <w:position w:val="0"/>
+            <w:sz w:val="24"/>
+            <w:u w:val="single"/>
+            <w:shd w:fill="auto" w:val="clear"/>
+          </w:rPr>
+          <w:t xml:space="preserve"> HYPERLINK "http://www.pmg-gd-bg.com/"</w:t>
+        </w:r>
+        <w:r>
+          <w:rPr>
+            <w:rFonts w:ascii="Times New Roman" w:hAnsi="Times New Roman" w:cs="Times New Roman" w:eastAsia="Times New Roman"/>
+            <w:b/>
+            <w:color w:val="7C7CBE"/>
+            <w:spacing w:val="0"/>
+            <w:position w:val="0"/>
+            <w:sz w:val="24"/>
+            <w:u w:val="single"/>
+            <w:shd w:fill="auto" w:val="clear"/>
+          </w:rPr>
+          <w:t xml:space="preserve"> HYPERLINK "http://www.pmg-gd-bg.com/"</w:t>
+        </w:r>
+        <w:r>
+          <w:rPr>
+            <w:rFonts w:ascii="Times New Roman" w:hAnsi="Times New Roman" w:cs="Times New Roman" w:eastAsia="Times New Roman"/>
+            <w:b/>
+            <w:color w:val="7C7CBE"/>
+            <w:spacing w:val="0"/>
+            <w:position w:val="0"/>
+            <w:sz w:val="24"/>
+            <w:u w:val="single"/>
+            <w:shd w:fill="auto" w:val="clear"/>
+          </w:rPr>
+          <w:t xml:space="preserve"> HYPERLINK "http://www.pmg-gd-bg.com/"</w:t>
+        </w:r>
+        <w:r>
+          <w:rPr>
+            <w:rFonts w:ascii="Times New Roman" w:hAnsi="Times New Roman" w:cs="Times New Roman" w:eastAsia="Times New Roman"/>
+            <w:b/>
+            <w:color w:val="7C7CBE"/>
+            <w:spacing w:val="0"/>
+            <w:position w:val="0"/>
+            <w:sz w:val="24"/>
+            <w:u w:val="single"/>
+            <w:shd w:fill="auto" w:val="clear"/>
+          </w:rPr>
+          <w:t xml:space="preserve"> HYPERLINK "http://www.pmg-gd-bg.com/"</w:t>
+        </w:r>
+        <w:r>
+          <w:rPr>
+            <w:rFonts w:ascii="Times New Roman" w:hAnsi="Times New Roman" w:cs="Times New Roman" w:eastAsia="Times New Roman"/>
+            <w:b/>
+            <w:color w:val="7C7CBE"/>
+            <w:spacing w:val="0"/>
+            <w:position w:val="0"/>
+            <w:sz w:val="24"/>
+            <w:u w:val="single"/>
+            <w:shd w:fill="auto" w:val="clear"/>
+          </w:rPr>
+          <w:t xml:space="preserve"> HYPERLINK "http://www.pmg-gd-bg.com/"</w:t>
+        </w:r>
+        <w:r>
+          <w:rPr>
+            <w:rFonts w:ascii="Times New Roman" w:hAnsi="Times New Roman" w:cs="Times New Roman" w:eastAsia="Times New Roman"/>
+            <w:b/>
+            <w:color w:val="7C7CBE"/>
+            <w:spacing w:val="0"/>
+            <w:position w:val="0"/>
+            <w:sz w:val="24"/>
+            <w:u w:val="single"/>
+            <w:shd w:fill="auto" w:val="clear"/>
+          </w:rPr>
           <w:t xml:space="preserve">com</w:t>
         </w:r>
       </w:hyperlink>
@@ -1752,7 +2064,7 @@
           <w:sz w:val="24"/>
           <w:shd w:fill="auto" w:val="clear"/>
         </w:rPr>
-        <w:t xml:space="preserve">предлага уеб-базирано управление на MongoDB инстанции, което прави конфигурирането и мониторинга на базите данни лесно и достъпно от всяко място, което ми даде възможност да работя от различни устройства, а не локално, само едно. Платформата автоматично мащабира база данни в реално време, в зависимост от натоварването и нуждите на приложението. Това гарантира висока производителност и наличност дори при големи обеми на данните. MongoDB Atlas предоставя множество възможности за сигурност, включително управление на достъпа. Платформата интегрира с други облачни услуги като AWS, Google Cloud и Azure, позволявайки да се  изграждят пълноценни приложения в облачната среда с минимални усилия. </w:t>
+        <w:t xml:space="preserve">предлага уеб-базирано управление на MongoDB инстанции, което прави конфигурирането и мониторинга на базите данни лесно и достъпно от всяко място, което ми даде възможност да работя от различни устройства, а не локално, само едно. Платформата автоматично мащабира база данни в реално време, в зависимост от натоварването и нуждите на приложението. Това гарантира висока производителност и наличност дори при големи обеми на данните. MongoDB Atlas предоставя множество възможности за сигурност, включително управление на достъпа. Платформата интегрира с други облачни услуги като AWS, Google Cloud и Azure, позволявайки да се  изграждат пълноценни приложения в облачната среда с минимални усилия. </w:t>
       </w:r>
     </w:p>
     <w:p>
@@ -1786,29 +2098,7 @@
           <w:sz w:val="24"/>
           <w:shd w:fill="auto" w:val="clear"/>
         </w:rPr>
-        <w:t xml:space="preserve">Node.js - Express, Express-Handlebars, Bcrypt, Express-Sessions, Mongoose </w:t>
-      </w:r>
-      <w:r>
-        <w:rPr>
-          <w:rFonts w:ascii="Times New Roman" w:hAnsi="Times New Roman" w:cs="Times New Roman" w:eastAsia="Times New Roman"/>
-          <w:color w:val="auto"/>
-          <w:spacing w:val="0"/>
-          <w:position w:val="0"/>
-          <w:sz w:val="24"/>
-          <w:shd w:fill="auto" w:val="clear"/>
-        </w:rPr>
-        <w:t xml:space="preserve">–</w:t>
-      </w:r>
-      <w:r>
-        <w:rPr>
-          <w:rFonts w:ascii="Times New Roman" w:hAnsi="Times New Roman" w:cs="Times New Roman" w:eastAsia="Times New Roman"/>
-          <w:color w:val="auto"/>
-          <w:spacing w:val="0"/>
-          <w:position w:val="0"/>
-          <w:sz w:val="24"/>
-          <w:shd w:fill="auto" w:val="clear"/>
-        </w:rPr>
-        <w:t xml:space="preserve"> </w:t>
+        <w:t xml:space="preserve">Node.js - </w:t>
       </w:r>
       <w:r>
         <w:rPr>
@@ -1853,18 +2143,18 @@
           <w:sz w:val="24"/>
           <w:shd w:fill="auto" w:val="clear"/>
         </w:rPr>
-        <w:t xml:space="preserve">Paint.Net - Paint.NET </w:t>
-      </w:r>
-      <w:r>
-        <w:rPr>
-          <w:rFonts w:ascii="Times New Roman" w:hAnsi="Times New Roman" w:cs="Times New Roman" w:eastAsia="Times New Roman"/>
-          <w:color w:val="auto"/>
-          <w:spacing w:val="0"/>
-          <w:position w:val="0"/>
-          <w:sz w:val="24"/>
-          <w:shd w:fill="auto" w:val="clear"/>
-        </w:rPr>
-        <w:t xml:space="preserve">има интуитивен и лесен за използване потребителски интерфейс, който прави редактирането на изображенията достъпно дори за начинаещи потребители. Менюта, панели и инструменти са организирани логично и предлагат достъп до различните функционалности на програмата. С помощта на Paint.NET потребителите могат да извършват базови редакционни операции като обръщане, обрязване, мащабиране и повторно обекти на изображенията. Paint.NET включва множество вградени филтри и ефекти, които могат да бъдат приложени към изображенията за тяхното подобряване или промяна. Тези включват размекване, острие, наситеност, цветова корекция и други. Въпреки че е по-основен, Paint.NET включва и поддръжка на слоеве, която позволява на потребителите да работят с различни елементи на изображението независимо един от друг. Paint.NET поддържа различни формати на файлове, включително JPEG, PNG, BMP, GIF и други. Това позволява на потребителите да импортират и експортират своите изображения в различни формати според техните нужди. Избрах програмата, защото е лесна за използване и предлага големи възможности. Използвах я, за да изчертая логото на проекта.</w:t>
+        <w:t xml:space="preserve">Express - </w:t>
+      </w:r>
+      <w:r>
+        <w:rPr>
+          <w:rFonts w:ascii="Times New Roman" w:hAnsi="Times New Roman" w:cs="Times New Roman" w:eastAsia="Times New Roman"/>
+          <w:color w:val="auto"/>
+          <w:spacing w:val="0"/>
+          <w:position w:val="0"/>
+          <w:sz w:val="24"/>
+          <w:shd w:fill="auto" w:val="clear"/>
+        </w:rPr>
+        <w:t xml:space="preserve">минималистична уеб рамка (framework) за сървърно програмиране в JavaScript, която е базирана на платформата Node.js. Тя улеснява създаването на уеб приложения и API-та чрез предоставяне на набор от инструменти и функции за обработка на HTTP заявки и отговори, управление на приложението, работа със сесии, аутентикация, мидълуеъри и други. Express предоставя прост и удобен начин за дефиниране на URL маршрути и тяхната обработка. Маршрутите могат да бъдат настроени за обработка на HTTP заявки от методи като GET, POST, PUT и DELETE. Middleware е основна концепция в Express, която позволява на приложенията да изпълняват последователен ред от функции преди или след обработката на маршрутизацията. Това ми позволи да добавя функционалности като влизане, аутентикация, авторизация и други към приложението си. Express предоставя лесни за използване методи за обработка на HTTP заявки и генериране на HTTP отговори. Това включва възможността за четене на данни от тялото на заявката, изпращане на статус кодове и заглавия, както и изпращане на отговори с различни формати като HTML, JSON и други. Express е много гъвкав и лесно се интегрира с различни библиотеки и модули от общността. Това ми даде възможност да използвам допълнителни функционалности и да разширявам възможностите на своите приложения. Express поддържа различни шаблонни двигатели като Pug (преди известен като Jade), Handlebars, EJS и други, които ми дадоха възможност да генерирам HTML страници динамично и лесно. Поради своята гъвкавост и модулна архитектура, Express ми помогна са създава, своя уеб сайт.</w:t>
       </w:r>
     </w:p>
     <w:p>
@@ -1898,18 +2188,18 @@
           <w:sz w:val="24"/>
           <w:shd w:fill="auto" w:val="clear"/>
         </w:rPr>
-        <w:t xml:space="preserve">Express - Express </w:t>
-      </w:r>
-      <w:r>
-        <w:rPr>
-          <w:rFonts w:ascii="Times New Roman" w:hAnsi="Times New Roman" w:cs="Times New Roman" w:eastAsia="Times New Roman"/>
-          <w:color w:val="auto"/>
-          <w:spacing w:val="0"/>
-          <w:position w:val="0"/>
-          <w:sz w:val="24"/>
-          <w:shd w:fill="auto" w:val="clear"/>
-        </w:rPr>
-        <w:t xml:space="preserve">е минималистична уеб рамка (framework) за сървърно програмиране в JavaScript, която е базирана на платформата Node.js. Тя улеснява създаването на уеб приложения и API-та чрез предоставяне на набор от инструменти и функции за обработка на HTTP заявки и отговори, управление на маршрути, работа със сесии, аутентикация, мидълуеъри и други. Express предоставя прост и удобен начин за дефиниране на URL маршрути и тяхната обработка. Маршрутите могат да бъдат настроени за обработка на HTTP заявки от методи като GET, POST, PUT и DELETE. Middleware е основен концепт в Express, който позволява на приложенията да изпълняват последователен ред от функции преди или след обработката на маршрута. Това позволява на разработчиците да добавят функционалности като логване, аутентикация, авторизация и други към приложението си. Express предоставя лесни за използване методи за обработка на HTTP заявки и генериране на HTTP отговори. Това включва възможността за четене на данни от тялото на заявката, изпращане на статус кодове и заглавия, както и изпращане на отговори с различни формати като HTML, JSON и други. Express е много гъвкав и лесно се интегрира с различни библиотеки и модули от общността. Това позволява на разработчиците да използват допълнителни функционалности и да разширяват възможностите на своите приложения. Express поддържа различни шаблонни двигатели като Pug (преди известен като Jade), Handlebars, EJS и други, които позволяват на разработчиците да генерират HTML страници динамично и лесно. Поради своята гъвкавост и модулна архитектура, Express позволява на разработчиците да създават много различни видове уеб приложения - от прости блогове и сайтове до сложни уеб приложения и API-та.</w:t>
+        <w:t xml:space="preserve">Express-Handlebars - </w:t>
+      </w:r>
+      <w:r>
+        <w:rPr>
+          <w:rFonts w:ascii="Times New Roman" w:hAnsi="Times New Roman" w:cs="Times New Roman" w:eastAsia="Times New Roman"/>
+          <w:color w:val="auto"/>
+          <w:spacing w:val="0"/>
+          <w:position w:val="0"/>
+          <w:sz w:val="24"/>
+          <w:shd w:fill="auto" w:val="clear"/>
+        </w:rPr>
+        <w:t xml:space="preserve">шаблонен двигател за Node.js, който позволява лесно създаване на HTML шаблони с динамично вграждане на данни. Той е вдъхновен от Handlebars.js и е специално проектиран за използване с Express.js. Избрах го защото е: синтактично опростен - лесен за разбиране и писане. Базира се на стандартен HTML, като позволява вграждане на JavaScript изрази за изчисляване на стойности или за обхождане на данни; Лесно се интегрира с Express.js - той е специално създаден за интеграция с Express.js, което ми позволи да го настроя лесно в моето Express приложение; Той е мощен и гъвкав - предлага богат набор от функционалности, включително условни оператори, цикли, вграждани шаблони и други. Това го прави подходящ за създаване на различни видове шаблони, от прости HTML страници до сложни уеб приложения; Поддръжа частични шаблони - Позволи ми да създам частични шаблони за често използвани елементи на страницата като хедъри, футери или навигационни менюта и да ги включа лесно в други шаблони; Позволява достъпност до данни - лесно успях да се подам данни към шаблоните от Express.js приложението, което ги прави идеални за визуализиране на динамични съдържания, включително данни от база данни или външни API-та; Дава възможност за поддръжка на разширения и помощни функции - позволява лесно дефиниране на собствени помощни функции и разширения, което ми позволи да разширя функционалността на шаблоните си според моите нужди.</w:t>
       </w:r>
     </w:p>
     <w:p>
@@ -1943,40 +2233,18 @@
           <w:sz w:val="24"/>
           <w:shd w:fill="auto" w:val="clear"/>
         </w:rPr>
-        <w:t xml:space="preserve">Express-Handlebars -</w:t>
-      </w:r>
-      <w:r>
-        <w:rPr>
-          <w:rFonts w:ascii="Times New Roman" w:hAnsi="Times New Roman" w:cs="Times New Roman" w:eastAsia="Times New Roman"/>
-          <w:color w:val="auto"/>
-          <w:spacing w:val="0"/>
-          <w:position w:val="0"/>
-          <w:sz w:val="24"/>
-          <w:shd w:fill="auto" w:val="clear"/>
-        </w:rPr>
-        <w:t xml:space="preserve"> шаблонен двигател за Node.js, който позволява лесно създаване на HTML шаблони с динамично вграждане на данни. Той е вдъхновен от Handlebars.js и е специално проектиран за използване с Express.js. Избрах го защото е: синтактично опростен - лесен за разбиране и писане. Базира се на стандартен HTML, като позволява вграждане на JavaScript изрази за изчисляване на стойности или за обхождане на данни; Лесно се интегрира с Express.js - той е специално създаден за интеграция с Express.js, което ми позволи да го настроя лесно в моето </w:t>
-      </w:r>
-      <w:r>
-        <w:rPr>
-          <w:rFonts w:ascii="Times New Roman" w:hAnsi="Times New Roman" w:cs="Times New Roman" w:eastAsia="Times New Roman"/>
-          <w:color w:val="auto"/>
-          <w:spacing w:val="0"/>
-          <w:position w:val="0"/>
-          <w:sz w:val="24"/>
-          <w:shd w:fill="auto" w:val="clear"/>
-        </w:rPr>
-        <w:t xml:space="preserve">Express </w:t>
-      </w:r>
-      <w:r>
-        <w:rPr>
-          <w:rFonts w:ascii="Times New Roman" w:hAnsi="Times New Roman" w:cs="Times New Roman" w:eastAsia="Times New Roman"/>
-          <w:color w:val="auto"/>
-          <w:spacing w:val="0"/>
-          <w:position w:val="0"/>
-          <w:sz w:val="24"/>
-          <w:shd w:fill="auto" w:val="clear"/>
-        </w:rPr>
-        <w:t xml:space="preserve">приложение; Той е мощен и гъвкав - предлага богат набор от функционалности, включително условни оператори, цикли, вграждани шаблони и други. Това го прави подходящ за създаване на различни видове шаблони, от прости HTML страници до сложни уеб приложения; Поддръжа частични шаблони - Позволи ми да създам частични шаблони за често използвани елементи на страницата като хедъри, футери или навигационни менюта и да ги включа лесно в други шаблони; Позволява достъпност до данни - лесно можете да се подават данни към шаблоните от Express.js приложението, което ги прави идеални за визуализиране на динамични съдържания, включително данни от база данни или външни API-та; Дава възможност за поддръжка на разширения и помощни функции - позволява лесно дефиниране на собствени помощни функции и разширения, което ми позволи да разширя функционалността на шаблоните си според моите нужди.</w:t>
+        <w:t xml:space="preserve">Bcrypt - </w:t>
+      </w:r>
+      <w:r>
+        <w:rPr>
+          <w:rFonts w:ascii="Times New Roman" w:hAnsi="Times New Roman" w:cs="Times New Roman" w:eastAsia="Times New Roman"/>
+          <w:color w:val="auto"/>
+          <w:spacing w:val="0"/>
+          <w:position w:val="0"/>
+          <w:sz w:val="24"/>
+          <w:shd w:fill="auto" w:val="clear"/>
+        </w:rPr>
+        <w:t xml:space="preserve">алгоритъм за криптиране на пароли, който е разработен с цел повишаване на сигурността на потребителските пароли. Той използва изпитан метод на криптиране, наречен "криптография със сол" (salted cryptography), за да затрудни атаките на пароли, включително атаки срещу хеширането на пароли. Избрах да работя с него, защото: Притежава сигурност - известен е с високата си степен на сигурност. Той използва т. нар. сол (случайна стойност), която се добавя към паролата преди да се хешира. Това усложнява атаките срещу таблиците с хеширани пароли (rainbow table attacks) и атаките срещу пароли с общо използвани хешове; Итеративен е - изграден е от алгоритъм, който ми позволи да задавам броя итерации за използване при хеширането на паролата. По-голямото количество итерации прави атаките на базата на пароли по-трудни и по-бавни; Съвместимост - Bcrypt е наличен за много различни програмни езици и платформи, което го прави лесен за интеграция в различни системи. Работи много добре с JavaScript и Node.js; Актуалност - Bcrypt е проектиран да се справя със съвременните методи за атака и криптоанализ. Това го прави подходящ за използване дори във високорискови среди, където сигурността е критична.</w:t>
       </w:r>
     </w:p>
     <w:p>
@@ -2010,73 +2278,18 @@
           <w:sz w:val="24"/>
           <w:shd w:fill="auto" w:val="clear"/>
         </w:rPr>
-        <w:t xml:space="preserve">Bcrypt - алгоритъм за криптиране на пароли, който е разработен с цел повишаване на сигурността на потребителските пароли. Той използва медицински изпитан метод на криптиране, наречен "криптография със сол" (salted cryptography), за да затрудни атаките на пароли, включително атаки срещу хеширането на пароли. Избрах да работя с него, защото: Притежава сигурност - известен е с високата си степен на сигурност. Той използва т. нар. сол (случайна стойност), която се добавя към паролата преди да се хешира. Това усложнява атаките срещу таблиците с хеширани пароли (rainbow table attacks) и атаките срещу пароли с общо използвани хешове; Итеративен е - изграден е от алгоритъм, който позволява на разработчиците да зададат броя итерации за използване при хеширането на паролата. По-голямото количество итерации прави атаките на базата на пароли по-трудни и по-бавни; Съвместимост - Bcrypt е наличен за много различни програмни езици и платформи, което го прави лесен за интеграция в различни системи. Работи много добре с </w:t>
-      </w:r>
-      <w:r>
-        <w:rPr>
-          <w:rFonts w:ascii="Times New Roman" w:hAnsi="Times New Roman" w:cs="Times New Roman" w:eastAsia="Times New Roman"/>
-          <w:color w:val="auto"/>
-          <w:spacing w:val="0"/>
-          <w:position w:val="0"/>
-          <w:sz w:val="24"/>
-          <w:shd w:fill="auto" w:val="clear"/>
-        </w:rPr>
-        <w:t xml:space="preserve">JavaScript </w:t>
-      </w:r>
-      <w:r>
-        <w:rPr>
-          <w:rFonts w:ascii="Times New Roman" w:hAnsi="Times New Roman" w:cs="Times New Roman" w:eastAsia="Times New Roman"/>
-          <w:color w:val="auto"/>
-          <w:spacing w:val="0"/>
-          <w:position w:val="0"/>
-          <w:sz w:val="24"/>
-          <w:shd w:fill="auto" w:val="clear"/>
-        </w:rPr>
-        <w:t xml:space="preserve">и </w:t>
-      </w:r>
-      <w:r>
-        <w:rPr>
-          <w:rFonts w:ascii="Times New Roman" w:hAnsi="Times New Roman" w:cs="Times New Roman" w:eastAsia="Times New Roman"/>
-          <w:color w:val="auto"/>
-          <w:spacing w:val="0"/>
-          <w:position w:val="0"/>
-          <w:sz w:val="24"/>
-          <w:shd w:fill="auto" w:val="clear"/>
-        </w:rPr>
-        <w:t xml:space="preserve">Node.js; </w:t>
-      </w:r>
-      <w:r>
-        <w:rPr>
-          <w:rFonts w:ascii="Times New Roman" w:hAnsi="Times New Roman" w:cs="Times New Roman" w:eastAsia="Times New Roman"/>
-          <w:color w:val="auto"/>
-          <w:spacing w:val="0"/>
-          <w:position w:val="0"/>
-          <w:sz w:val="24"/>
-          <w:shd w:fill="auto" w:val="clear"/>
-        </w:rPr>
-        <w:t xml:space="preserve">Актуалност</w:t>
-      </w:r>
-      <w:r>
-        <w:rPr>
-          <w:rFonts w:ascii="Times New Roman" w:hAnsi="Times New Roman" w:cs="Times New Roman" w:eastAsia="Times New Roman"/>
-          <w:color w:val="auto"/>
-          <w:spacing w:val="0"/>
-          <w:position w:val="0"/>
-          <w:sz w:val="24"/>
-          <w:shd w:fill="auto" w:val="clear"/>
-        </w:rPr>
-        <w:t xml:space="preserve"> - </w:t>
-      </w:r>
-      <w:r>
-        <w:rPr>
-          <w:rFonts w:ascii="Times New Roman" w:hAnsi="Times New Roman" w:cs="Times New Roman" w:eastAsia="Times New Roman"/>
-          <w:color w:val="auto"/>
-          <w:spacing w:val="0"/>
-          <w:position w:val="0"/>
-          <w:sz w:val="24"/>
-          <w:shd w:fill="auto" w:val="clear"/>
-        </w:rPr>
-        <w:t xml:space="preserve">Bcrypt е проектиран да се справя със съвременните методи за атака и криптоанализ. Това го прави подходящ за използване дори във високорискови среди, където сигурността е критична.</w:t>
+        <w:t xml:space="preserve">Express-session - middleware </w:t>
+      </w:r>
+      <w:r>
+        <w:rPr>
+          <w:rFonts w:ascii="Times New Roman" w:hAnsi="Times New Roman" w:cs="Times New Roman" w:eastAsia="Times New Roman"/>
+          <w:color w:val="auto"/>
+          <w:spacing w:val="0"/>
+          <w:position w:val="0"/>
+          <w:sz w:val="24"/>
+          <w:shd w:fill="auto" w:val="clear"/>
+        </w:rPr>
+        <w:t xml:space="preserve">за Node.js, който се използва във framework-а Express за управление на сесии в уеб приложенията и сайтовете. Сесиите са механизъм за запазване на състоянието на потребителите между различните заявки към сървъра и представляват важен инструмент за управление на сесиите на потребителите и управление на сигурността. Защо го избрах: Дава възможност за сесионно управление -  предоставя удобен начин за създаване и управление на сесии за потребителите на уеб приложението. Това включва създаване на нова сесия, запазване на данни в сесията и изтриване на сесии; Гъвкавост - много гъвкав и ми позволи да конфигурирам различни опции, като например методите за съхранение на сесии, времето на изтичане на сесията, допълнителни настройки за сигурност и други; Сигурност - при правилната конфигурация, express-session може да помогне за предотвратяване на атаки срещу сесиите, като например атаки със сесионни куки, фиксиране на сесии, CSRF (между-сайтово препращане на код) и други; Лесна интеграция - лесно за интегриране в приложения, които използват Express.js, което прави сесионното управление достъпно и удобно за моя проект.</w:t>
       </w:r>
     </w:p>
     <w:p>
@@ -2110,62 +2323,18 @@
           <w:sz w:val="24"/>
           <w:shd w:fill="auto" w:val="clear"/>
         </w:rPr>
-        <w:t xml:space="preserve">E</w:t>
-      </w:r>
-      <w:r>
-        <w:rPr>
-          <w:rFonts w:ascii="Times New Roman" w:hAnsi="Times New Roman" w:cs="Times New Roman" w:eastAsia="Times New Roman"/>
-          <w:color w:val="auto"/>
-          <w:spacing w:val="0"/>
-          <w:position w:val="0"/>
-          <w:sz w:val="24"/>
-          <w:shd w:fill="auto" w:val="clear"/>
-        </w:rPr>
-        <w:t xml:space="preserve">xpress-session </w:t>
-      </w:r>
-      <w:r>
-        <w:rPr>
-          <w:rFonts w:ascii="Times New Roman" w:hAnsi="Times New Roman" w:cs="Times New Roman" w:eastAsia="Times New Roman"/>
-          <w:color w:val="auto"/>
-          <w:spacing w:val="0"/>
-          <w:position w:val="0"/>
-          <w:sz w:val="24"/>
-          <w:shd w:fill="auto" w:val="clear"/>
-        </w:rPr>
-        <w:t xml:space="preserve">- </w:t>
-      </w:r>
-      <w:r>
-        <w:rPr>
-          <w:rFonts w:ascii="Times New Roman" w:hAnsi="Times New Roman" w:cs="Times New Roman" w:eastAsia="Times New Roman"/>
-          <w:color w:val="auto"/>
-          <w:spacing w:val="0"/>
-          <w:position w:val="0"/>
-          <w:sz w:val="24"/>
-          <w:shd w:fill="auto" w:val="clear"/>
-        </w:rPr>
-        <w:t xml:space="preserve">middleware за Node.js, който се използва във framework-а Express за управление на сесии в уеб приложенията. Сесиите са механизъм за запазване на състоянието на потребителите между различните заявки към сървъра и представляват важен инструмент за управление на сесиите на потребителите и управление на сигурността.</w:t>
-      </w:r>
-      <w:r>
-        <w:rPr>
-          <w:rFonts w:ascii="Times New Roman" w:hAnsi="Times New Roman" w:cs="Times New Roman" w:eastAsia="Times New Roman"/>
-          <w:color w:val="auto"/>
-          <w:spacing w:val="0"/>
-          <w:position w:val="0"/>
-          <w:sz w:val="24"/>
-          <w:shd w:fill="auto" w:val="clear"/>
-        </w:rPr>
-        <w:t xml:space="preserve"> </w:t>
-      </w:r>
-      <w:r>
-        <w:rPr>
-          <w:rFonts w:ascii="Times New Roman" w:hAnsi="Times New Roman" w:cs="Times New Roman" w:eastAsia="Times New Roman"/>
-          <w:color w:val="auto"/>
-          <w:spacing w:val="0"/>
-          <w:position w:val="0"/>
-          <w:sz w:val="24"/>
-          <w:shd w:fill="auto" w:val="clear"/>
-        </w:rPr>
-        <w:t xml:space="preserve">Защо го избрах: Дава възможност за сесионно управление -  предоставя удобен начин за създаване и управление на сесии за потребителите на уеб приложението. Това включва създаване на нова сесия, запазване на данни в сесията и изтриване на сесии; Гъвкавост - много гъвкав и позволява на разработчиците да конфигурират различни опции, като например методите за съхранение на сесии, времето на изтичане на сесията, допълнителни настройки за сигурност и други; Сигурност - при правилната конфигурация, express-session може да помогне за предотвратяване на атаки срещу сесиите, като например атаки със сесионни куки, фиксиране на сесии, CSRF (между-сайтово препращане на код) и други; Лесна интеграция - лесно за интегриране в приложения, които използват Express.js, което прави сесионното управление достъпно и удобно за моя проект.</w:t>
+        <w:t xml:space="preserve">Mongoose - </w:t>
+      </w:r>
+      <w:r>
+        <w:rPr>
+          <w:rFonts w:ascii="Times New Roman" w:hAnsi="Times New Roman" w:cs="Times New Roman" w:eastAsia="Times New Roman"/>
+          <w:color w:val="auto"/>
+          <w:spacing w:val="0"/>
+          <w:position w:val="0"/>
+          <w:sz w:val="24"/>
+          <w:shd w:fill="auto" w:val="clear"/>
+        </w:rPr>
+        <w:t xml:space="preserve">библиотека за моделиране на обекти за MongoDB и Node.js. Тя предоставя прост и елегантен начин за работа с MongoDB бази от данни, като добавя допълнителни функционалности и улеснява комуникацията между сайта и базата от данни. Защо го избрах: Моделиране на данни - Mongoose ми позволи да дефинирам структура и схема за моите данни в MongoDB Atlas. Това включва дефиниране на модели, които отразяват различните типове данни, валидации, подразбирателни стойности и други характеристики на данните. Защо го избрах: Валидация на данни - предлага вградена валидация на данни, която позволява да се гарантира, че данните, които влизат в базата от данни, отговарят на определени критерии или правила; Удобство на работа с базата данни - предоставя удобен API за извършване на различни операции с базата данни като създаване, четене, актуализиране и изтриване на документи. Този API улеснява и оптимизира комуникацията между сайта и MongoDB Atlas; Поддръжка на middleware - предоставя middleware функционалност, която позволява да се изпълняват определени действия преди или след извършването на определени операции върху данните. Това включва вградени възможности за валидация, бработка на данни при изпращане и достъпване, и други; Притежава вградени типове на данни - Mongoose предлага множество вградени типове данни, които могат да бъдат използвани за дефиниране на полета в моделите на базата данни, като например текстови низове, числа, масиви, вложени обекти и други.</w:t>
       </w:r>
     </w:p>
     <w:p>
@@ -2199,17 +2368,28 @@
           <w:sz w:val="24"/>
           <w:shd w:fill="auto" w:val="clear"/>
         </w:rPr>
-        <w:t xml:space="preserve">Mongoose - библиотека за моделиране на обекти за MongoDB и Node.js. Тя предоставя прост и елегантен начин за работа с MongoDB бази от данни, като добавя допълнителни функционалности и улеснява комуникацията между приложението и базата от данни. Защо го избрах: Моделиране на данни: Mongoose позволява да дефинирате структура и схема за вашите данни в MongoDB. Това включва дефиниране на модели, които отразяват различните типове данни, валидации, подразбирателни стойности и други характеристики на вашите данни. Защо го избрах: Валидация на данни - предлага вградена валидация на данни, която позволява да се гарантира, че данните, които влизат в базата от данни, отговарят на определени критерии или правила; Удобство на работа с базата данни - предоставя удобен API за извършване на различни операции с базата данни като създаване, четене, актуализиране и изтриване на документи. Този API улеснява и оптимизира комуникацията между приложението и MongoDB; Поддръжка на middleware - предоставя middleware функционалност, която позволява да се изпълняват определени действия преди или след извършването на определени операции върху данните. Това включва вградени възможност за валидация, бработка на данни при изпращане и достъпване и други; Притежава вградени типове на данни - Mongoose предлага множество вградени типове данни, които могат да бъдат използвани за дефиниране на полета в моделите на базата данни, като например текстови низове, числа, масиви, вложени обекти и други.</w:t>
-      </w:r>
-    </w:p>
-    <w:p>
-      <w:pPr>
-        <w:tabs>
-          <w:tab w:val="center" w:pos="4536" w:leader="none"/>
-          <w:tab w:val="right" w:pos="9072" w:leader="none"/>
-        </w:tabs>
-        <w:spacing w:before="0" w:after="0" w:line="360"/>
-        <w:ind w:right="0" w:left="360" w:firstLine="0"/>
+        <w:t xml:space="preserve">Paint.Net - </w:t>
+      </w:r>
+      <w:r>
+        <w:rPr>
+          <w:rFonts w:ascii="Times New Roman" w:hAnsi="Times New Roman" w:cs="Times New Roman" w:eastAsia="Times New Roman"/>
+          <w:color w:val="auto"/>
+          <w:spacing w:val="0"/>
+          <w:position w:val="0"/>
+          <w:sz w:val="24"/>
+          <w:shd w:fill="auto" w:val="clear"/>
+        </w:rPr>
+        <w:t xml:space="preserve">Използвах я, за да изчертая логото на проекта. Има интуитивен и лесен за използване потребителски интерфейс, който прави редактирането на изображенията достъпно дори за начинаещи потребители. Менюта, панели и инструменти са организирани логично и предлагат достъп до различните функционалности на програмата. С помощта на Paint.NET успях да извърша базови редакционни операции като обръщане, изрязване, мащабиране и изчертаване на обекти в логото. Paint.NET включва множество вградени филтри и ефекти, които приложих към моето изображение за създаването на ефективен дизайн. Тези филтри и ефекти включват размекване, острие, наситеност, цветова корекция и други. Въпреки че е по-основен, Paint.NET включва и поддръжка на слоеве, която ми позволи да работя с различни елементи на изображението като независими едини от други. Paint.NET поддържа различни формати на файлове, включително JPEG, PNG, BMP, GIF и други. Това ми позволи да импортирам и експортирам моето лого в различни формати според конкретните ми нужди (като png, за да го вмъкна в сайта и като pdn, за да бъде запазено в работен вариант). Избрах програмата, защото е лесна за използване и предлага големи възможности.</w:t>
+      </w:r>
+    </w:p>
+    <w:p>
+      <w:pPr>
+        <w:tabs>
+          <w:tab w:val="center" w:pos="4536" w:leader="none"/>
+          <w:tab w:val="right" w:pos="9072" w:leader="none"/>
+        </w:tabs>
+        <w:spacing w:before="0" w:after="0" w:line="360"/>
+        <w:ind w:right="0" w:left="0" w:firstLine="0"/>
         <w:jc w:val="both"/>
         <w:rPr>
           <w:rFonts w:ascii="Times New Roman" w:hAnsi="Times New Roman" w:cs="Times New Roman" w:eastAsia="Times New Roman"/>
@@ -2378,7 +2558,7 @@
           <w:sz w:val="24"/>
           <w:shd w:fill="auto" w:val="clear"/>
         </w:rPr>
-        <w:t xml:space="preserve">Създава се концепция на сайта - примерен шаблон на изгледа, планира се user experience и се предлагат подходящи цветове и изображения; </w:t>
+        <w:t xml:space="preserve">Създадох  концепция на сайта - примерен шаблон на изгледа, планирах user experience и избрах подходящи цветове и изображения; </w:t>
       </w:r>
     </w:p>
     <w:p>
@@ -2412,7 +2592,7 @@
           <w:sz w:val="24"/>
           <w:shd w:fill="auto" w:val="clear"/>
         </w:rPr>
-        <w:t xml:space="preserve">Формулират се целите - определя се аудиторията, към която е насочен и как ще се използва.</w:t>
+        <w:t xml:space="preserve">Формулирах целите - определих аудиторията, към която е насочен и как ще се използва.</w:t>
       </w:r>
     </w:p>
     <w:p>
@@ -2739,41 +2919,41 @@
           <w:sz w:val="24"/>
           <w:shd w:fill="auto" w:val="clear"/>
         </w:rPr>
-        <w:t xml:space="preserve">Събиране на основна информация и изисквания за сайтове от типа. </w:t>
-      </w:r>
-    </w:p>
-    <w:p>
-      <w:pPr>
-        <w:numPr>
-          <w:ilvl w:val="0"/>
-          <w:numId w:val="37"/>
-        </w:numPr>
-        <w:tabs>
-          <w:tab w:val="center" w:pos="4536" w:leader="none"/>
-          <w:tab w:val="right" w:pos="9072" w:leader="none"/>
-        </w:tabs>
-        <w:spacing w:before="0" w:after="0" w:line="360"/>
-        <w:ind w:right="0" w:left="720" w:hanging="360"/>
-        <w:jc w:val="left"/>
-        <w:rPr>
-          <w:rFonts w:ascii="Times New Roman" w:hAnsi="Times New Roman" w:cs="Times New Roman" w:eastAsia="Times New Roman"/>
-          <w:color w:val="auto"/>
-          <w:spacing w:val="0"/>
-          <w:position w:val="0"/>
-          <w:sz w:val="24"/>
-          <w:shd w:fill="auto" w:val="clear"/>
-        </w:rPr>
-      </w:pPr>
-      <w:r>
-        <w:rPr>
-          <w:rFonts w:ascii="Times New Roman" w:hAnsi="Times New Roman" w:cs="Times New Roman" w:eastAsia="Times New Roman"/>
-          <w:color w:val="auto"/>
-          <w:spacing w:val="0"/>
-          <w:position w:val="0"/>
-          <w:sz w:val="24"/>
-          <w:shd w:fill="auto" w:val="clear"/>
-        </w:rPr>
-        <w:t xml:space="preserve">Избиране на подходящи технологии. </w:t>
+        <w:t xml:space="preserve">Събрах основна информация и изисквания за сайтове от типа. </w:t>
+      </w:r>
+    </w:p>
+    <w:p>
+      <w:pPr>
+        <w:numPr>
+          <w:ilvl w:val="0"/>
+          <w:numId w:val="37"/>
+        </w:numPr>
+        <w:tabs>
+          <w:tab w:val="center" w:pos="4536" w:leader="none"/>
+          <w:tab w:val="right" w:pos="9072" w:leader="none"/>
+        </w:tabs>
+        <w:spacing w:before="0" w:after="0" w:line="360"/>
+        <w:ind w:right="0" w:left="720" w:hanging="360"/>
+        <w:jc w:val="left"/>
+        <w:rPr>
+          <w:rFonts w:ascii="Times New Roman" w:hAnsi="Times New Roman" w:cs="Times New Roman" w:eastAsia="Times New Roman"/>
+          <w:color w:val="auto"/>
+          <w:spacing w:val="0"/>
+          <w:position w:val="0"/>
+          <w:sz w:val="24"/>
+          <w:shd w:fill="auto" w:val="clear"/>
+        </w:rPr>
+      </w:pPr>
+      <w:r>
+        <w:rPr>
+          <w:rFonts w:ascii="Times New Roman" w:hAnsi="Times New Roman" w:cs="Times New Roman" w:eastAsia="Times New Roman"/>
+          <w:color w:val="auto"/>
+          <w:spacing w:val="0"/>
+          <w:position w:val="0"/>
+          <w:sz w:val="24"/>
+          <w:shd w:fill="auto" w:val="clear"/>
+        </w:rPr>
+        <w:t xml:space="preserve">Избирах подходящи технологии. </w:t>
       </w:r>
     </w:p>
     <w:p>
@@ -2808,7 +2988,7 @@
           <w:sz w:val="24"/>
           <w:shd w:fill="auto" w:val="clear"/>
         </w:rPr>
-        <w:t xml:space="preserve">Създаване на план за работа и разпределяне на задачите по дни. </w:t>
+        <w:t xml:space="preserve">Създадох на план за работа и разпределяне на задачите по дни. </w:t>
       </w:r>
     </w:p>
     <w:p>
@@ -2843,143 +3023,143 @@
           <w:sz w:val="24"/>
           <w:shd w:fill="auto" w:val="clear"/>
         </w:rPr>
-        <w:t xml:space="preserve">Създаване на архитектурата на сайта - оформят се файлове за различните страници, реализират се в шаблони, осъществява се тяхното функционално стартиране.</w:t>
-      </w:r>
-    </w:p>
-    <w:p>
-      <w:pPr>
-        <w:numPr>
-          <w:ilvl w:val="0"/>
-          <w:numId w:val="37"/>
-        </w:numPr>
-        <w:tabs>
-          <w:tab w:val="center" w:pos="4536" w:leader="none"/>
-          <w:tab w:val="right" w:pos="9072" w:leader="none"/>
-        </w:tabs>
-        <w:spacing w:before="0" w:after="0" w:line="360"/>
-        <w:ind w:right="0" w:left="720" w:hanging="360"/>
-        <w:jc w:val="left"/>
-        <w:rPr>
-          <w:rFonts w:ascii="Times New Roman" w:hAnsi="Times New Roman" w:cs="Times New Roman" w:eastAsia="Times New Roman"/>
-          <w:color w:val="auto"/>
-          <w:spacing w:val="0"/>
-          <w:position w:val="0"/>
-          <w:sz w:val="24"/>
-          <w:shd w:fill="auto" w:val="clear"/>
-        </w:rPr>
-      </w:pPr>
-      <w:r>
-        <w:rPr>
-          <w:rFonts w:ascii="Times New Roman" w:hAnsi="Times New Roman" w:cs="Times New Roman" w:eastAsia="Times New Roman"/>
-          <w:color w:val="auto"/>
-          <w:spacing w:val="0"/>
-          <w:position w:val="0"/>
-          <w:sz w:val="24"/>
-          <w:shd w:fill="auto" w:val="clear"/>
-        </w:rPr>
-        <w:t xml:space="preserve">Добавяне на съдържание в страницата “За нас | Администратор” - базова форма, чрез която се редактира страницата на потребителя динамично. Променя се заглавието на страницата.</w:t>
-      </w:r>
-    </w:p>
-    <w:p>
-      <w:pPr>
-        <w:numPr>
-          <w:ilvl w:val="0"/>
-          <w:numId w:val="37"/>
-        </w:numPr>
-        <w:tabs>
-          <w:tab w:val="center" w:pos="4536" w:leader="none"/>
-          <w:tab w:val="right" w:pos="9072" w:leader="none"/>
-        </w:tabs>
-        <w:spacing w:before="0" w:after="0" w:line="360"/>
-        <w:ind w:right="0" w:left="720" w:hanging="360"/>
-        <w:jc w:val="left"/>
-        <w:rPr>
-          <w:rFonts w:ascii="Times New Roman" w:hAnsi="Times New Roman" w:cs="Times New Roman" w:eastAsia="Times New Roman"/>
-          <w:color w:val="auto"/>
-          <w:spacing w:val="0"/>
-          <w:position w:val="0"/>
-          <w:sz w:val="24"/>
-          <w:shd w:fill="auto" w:val="clear"/>
-        </w:rPr>
-      </w:pPr>
-      <w:r>
-        <w:rPr>
-          <w:rFonts w:ascii="Times New Roman" w:hAnsi="Times New Roman" w:cs="Times New Roman" w:eastAsia="Times New Roman"/>
-          <w:color w:val="auto"/>
-          <w:spacing w:val="0"/>
-          <w:position w:val="0"/>
-          <w:sz w:val="24"/>
-          <w:shd w:fill="auto" w:val="clear"/>
-        </w:rPr>
-        <w:t xml:space="preserve">Добавяне на съдържание в “Наеми | Администратор” - под формата на карти се визуализират съществуващите имоти. Картите съдържат бутони “изтрий” и “редактирай”, които по-късно ще водят към страници за редактиране и изтриване на конкретния имот. Създаден е бутон “Създай имот под наем”, който ще води към страницата за създаване на имоти под наем. Променя се заглавието на страницата.</w:t>
-      </w:r>
-    </w:p>
-    <w:p>
-      <w:pPr>
-        <w:numPr>
-          <w:ilvl w:val="0"/>
-          <w:numId w:val="37"/>
-        </w:numPr>
-        <w:tabs>
-          <w:tab w:val="center" w:pos="4536" w:leader="none"/>
-          <w:tab w:val="right" w:pos="9072" w:leader="none"/>
-        </w:tabs>
-        <w:spacing w:before="0" w:after="0" w:line="360"/>
-        <w:ind w:right="0" w:left="720" w:hanging="360"/>
-        <w:jc w:val="left"/>
-        <w:rPr>
-          <w:rFonts w:ascii="Times New Roman" w:hAnsi="Times New Roman" w:cs="Times New Roman" w:eastAsia="Times New Roman"/>
-          <w:color w:val="auto"/>
-          <w:spacing w:val="0"/>
-          <w:position w:val="0"/>
-          <w:sz w:val="24"/>
-          <w:shd w:fill="auto" w:val="clear"/>
-        </w:rPr>
-      </w:pPr>
-      <w:r>
-        <w:rPr>
-          <w:rFonts w:ascii="Times New Roman" w:hAnsi="Times New Roman" w:cs="Times New Roman" w:eastAsia="Times New Roman"/>
-          <w:color w:val="auto"/>
-          <w:spacing w:val="0"/>
-          <w:position w:val="0"/>
-          <w:sz w:val="24"/>
-          <w:shd w:fill="auto" w:val="clear"/>
-        </w:rPr>
-        <w:t xml:space="preserve">Добавяне на съдържание в “Продажби | Администратор” - под формата на карти се визуализират съществуващите имоти. Картите съдържат бутони “изтрий” и “редактирай”, които по-късно ще водят към страници за редактиране и изтриване на конкретния имот. Създаден е бутон “Създай имот за продажба”, който ще води към страницата за създаване на имоти за продажба. Променя се заглавието на страницата.</w:t>
-      </w:r>
-    </w:p>
-    <w:p>
-      <w:pPr>
-        <w:numPr>
-          <w:ilvl w:val="0"/>
-          <w:numId w:val="37"/>
-        </w:numPr>
-        <w:tabs>
-          <w:tab w:val="center" w:pos="4536" w:leader="none"/>
-          <w:tab w:val="right" w:pos="9072" w:leader="none"/>
-        </w:tabs>
-        <w:spacing w:before="0" w:after="0" w:line="360"/>
-        <w:ind w:right="0" w:left="720" w:hanging="360"/>
-        <w:jc w:val="left"/>
-        <w:rPr>
-          <w:rFonts w:ascii="Times New Roman" w:hAnsi="Times New Roman" w:cs="Times New Roman" w:eastAsia="Times New Roman"/>
-          <w:color w:val="auto"/>
-          <w:spacing w:val="0"/>
-          <w:position w:val="0"/>
-          <w:sz w:val="24"/>
-          <w:shd w:fill="auto" w:val="clear"/>
-        </w:rPr>
-      </w:pPr>
-      <w:r>
-        <w:rPr>
-          <w:rFonts w:ascii="Times New Roman" w:hAnsi="Times New Roman" w:cs="Times New Roman" w:eastAsia="Times New Roman"/>
-          <w:color w:val="auto"/>
-          <w:spacing w:val="0"/>
-          <w:position w:val="0"/>
-          <w:sz w:val="24"/>
-          <w:shd w:fill="auto" w:val="clear"/>
-        </w:rPr>
-        <w:t xml:space="preserve">Премахва се “Галерия” от навигационния бар за администратора - необходимо е, защото администраторът ще създава изображенията към самите карти и ще ги вижда в момента.</w:t>
+        <w:t xml:space="preserve">Създадох архитектурата на сайта - оформих файлове за различните страници, реализирах ги в шаблони, осъществих тяхното функционално стартиране.</w:t>
+      </w:r>
+    </w:p>
+    <w:p>
+      <w:pPr>
+        <w:numPr>
+          <w:ilvl w:val="0"/>
+          <w:numId w:val="37"/>
+        </w:numPr>
+        <w:tabs>
+          <w:tab w:val="center" w:pos="4536" w:leader="none"/>
+          <w:tab w:val="right" w:pos="9072" w:leader="none"/>
+        </w:tabs>
+        <w:spacing w:before="0" w:after="0" w:line="360"/>
+        <w:ind w:right="0" w:left="720" w:hanging="360"/>
+        <w:jc w:val="left"/>
+        <w:rPr>
+          <w:rFonts w:ascii="Times New Roman" w:hAnsi="Times New Roman" w:cs="Times New Roman" w:eastAsia="Times New Roman"/>
+          <w:color w:val="auto"/>
+          <w:spacing w:val="0"/>
+          <w:position w:val="0"/>
+          <w:sz w:val="24"/>
+          <w:shd w:fill="auto" w:val="clear"/>
+        </w:rPr>
+      </w:pPr>
+      <w:r>
+        <w:rPr>
+          <w:rFonts w:ascii="Times New Roman" w:hAnsi="Times New Roman" w:cs="Times New Roman" w:eastAsia="Times New Roman"/>
+          <w:color w:val="auto"/>
+          <w:spacing w:val="0"/>
+          <w:position w:val="0"/>
+          <w:sz w:val="24"/>
+          <w:shd w:fill="auto" w:val="clear"/>
+        </w:rPr>
+        <w:t xml:space="preserve">Добавих съдържание в страницата “За нас | Администратор” - базова форма, чрез която се редактира страницата на потребителя динамично.</w:t>
+      </w:r>
+    </w:p>
+    <w:p>
+      <w:pPr>
+        <w:numPr>
+          <w:ilvl w:val="0"/>
+          <w:numId w:val="37"/>
+        </w:numPr>
+        <w:tabs>
+          <w:tab w:val="center" w:pos="4536" w:leader="none"/>
+          <w:tab w:val="right" w:pos="9072" w:leader="none"/>
+        </w:tabs>
+        <w:spacing w:before="0" w:after="0" w:line="360"/>
+        <w:ind w:right="0" w:left="720" w:hanging="360"/>
+        <w:jc w:val="left"/>
+        <w:rPr>
+          <w:rFonts w:ascii="Times New Roman" w:hAnsi="Times New Roman" w:cs="Times New Roman" w:eastAsia="Times New Roman"/>
+          <w:color w:val="auto"/>
+          <w:spacing w:val="0"/>
+          <w:position w:val="0"/>
+          <w:sz w:val="24"/>
+          <w:shd w:fill="auto" w:val="clear"/>
+        </w:rPr>
+      </w:pPr>
+      <w:r>
+        <w:rPr>
+          <w:rFonts w:ascii="Times New Roman" w:hAnsi="Times New Roman" w:cs="Times New Roman" w:eastAsia="Times New Roman"/>
+          <w:color w:val="auto"/>
+          <w:spacing w:val="0"/>
+          <w:position w:val="0"/>
+          <w:sz w:val="24"/>
+          <w:shd w:fill="auto" w:val="clear"/>
+        </w:rPr>
+        <w:t xml:space="preserve">Добавх съдържание в “Наеми | Администратор” - под формата на карти се визуализират съществуващите имоти. Картите съдържат бутони “изтрий” и “редактирай”, които по-късно ще водят към страници за редактиране и изтриване на конкретния имот. Създаден е бутон “Създай имот под наем”, който ще води към страницата за създаване на имоти под наем.</w:t>
+      </w:r>
+    </w:p>
+    <w:p>
+      <w:pPr>
+        <w:numPr>
+          <w:ilvl w:val="0"/>
+          <w:numId w:val="37"/>
+        </w:numPr>
+        <w:tabs>
+          <w:tab w:val="center" w:pos="4536" w:leader="none"/>
+          <w:tab w:val="right" w:pos="9072" w:leader="none"/>
+        </w:tabs>
+        <w:spacing w:before="0" w:after="0" w:line="360"/>
+        <w:ind w:right="0" w:left="720" w:hanging="360"/>
+        <w:jc w:val="left"/>
+        <w:rPr>
+          <w:rFonts w:ascii="Times New Roman" w:hAnsi="Times New Roman" w:cs="Times New Roman" w:eastAsia="Times New Roman"/>
+          <w:color w:val="auto"/>
+          <w:spacing w:val="0"/>
+          <w:position w:val="0"/>
+          <w:sz w:val="24"/>
+          <w:shd w:fill="auto" w:val="clear"/>
+        </w:rPr>
+      </w:pPr>
+      <w:r>
+        <w:rPr>
+          <w:rFonts w:ascii="Times New Roman" w:hAnsi="Times New Roman" w:cs="Times New Roman" w:eastAsia="Times New Roman"/>
+          <w:color w:val="auto"/>
+          <w:spacing w:val="0"/>
+          <w:position w:val="0"/>
+          <w:sz w:val="24"/>
+          <w:shd w:fill="auto" w:val="clear"/>
+        </w:rPr>
+        <w:t xml:space="preserve">Добавих съдържание в “Продажби | Администратор” - под формата на карти се визуализират съществуващите имоти. Картите съдържат бутони “изтрий” и “редактирай”, които по-късно ще променя да водят към страници за редактиране и изтриване на конкретния имот. Създаден е бутон “Създай имот за продажба”, който ще води към страницата за създаване на имоти за продажба.</w:t>
+      </w:r>
+    </w:p>
+    <w:p>
+      <w:pPr>
+        <w:numPr>
+          <w:ilvl w:val="0"/>
+          <w:numId w:val="37"/>
+        </w:numPr>
+        <w:tabs>
+          <w:tab w:val="center" w:pos="4536" w:leader="none"/>
+          <w:tab w:val="right" w:pos="9072" w:leader="none"/>
+        </w:tabs>
+        <w:spacing w:before="0" w:after="0" w:line="360"/>
+        <w:ind w:right="0" w:left="720" w:hanging="360"/>
+        <w:jc w:val="left"/>
+        <w:rPr>
+          <w:rFonts w:ascii="Times New Roman" w:hAnsi="Times New Roman" w:cs="Times New Roman" w:eastAsia="Times New Roman"/>
+          <w:color w:val="auto"/>
+          <w:spacing w:val="0"/>
+          <w:position w:val="0"/>
+          <w:sz w:val="24"/>
+          <w:shd w:fill="auto" w:val="clear"/>
+        </w:rPr>
+      </w:pPr>
+      <w:r>
+        <w:rPr>
+          <w:rFonts w:ascii="Times New Roman" w:hAnsi="Times New Roman" w:cs="Times New Roman" w:eastAsia="Times New Roman"/>
+          <w:color w:val="auto"/>
+          <w:spacing w:val="0"/>
+          <w:position w:val="0"/>
+          <w:sz w:val="24"/>
+          <w:shd w:fill="auto" w:val="clear"/>
+        </w:rPr>
+        <w:t xml:space="preserve">Премахнах “Галерия” от навигационния бар за администратора - необходимо е, защото администраторът ще създава изображенията към самите карти и ще ги вижда в момента.</w:t>
       </w:r>
     </w:p>
     <w:p>
@@ -3014,177 +3194,177 @@
           <w:sz w:val="24"/>
           <w:shd w:fill="auto" w:val="clear"/>
         </w:rPr>
-        <w:t xml:space="preserve">Добавяне на съдържание в “Контакти | Администратор” - базова форма, чрез която се редактира страницата на потребителя динамично. Променя се заглавието на страницата.</w:t>
-      </w:r>
-    </w:p>
-    <w:p>
-      <w:pPr>
-        <w:numPr>
-          <w:ilvl w:val="0"/>
-          <w:numId w:val="37"/>
-        </w:numPr>
-        <w:tabs>
-          <w:tab w:val="center" w:pos="4536" w:leader="none"/>
-          <w:tab w:val="right" w:pos="9072" w:leader="none"/>
-        </w:tabs>
-        <w:spacing w:before="0" w:after="0" w:line="360"/>
-        <w:ind w:right="0" w:left="720" w:hanging="360"/>
-        <w:jc w:val="left"/>
-        <w:rPr>
-          <w:rFonts w:ascii="Times New Roman" w:hAnsi="Times New Roman" w:cs="Times New Roman" w:eastAsia="Times New Roman"/>
-          <w:color w:val="auto"/>
-          <w:spacing w:val="0"/>
-          <w:position w:val="0"/>
-          <w:sz w:val="24"/>
-          <w:shd w:fill="auto" w:val="clear"/>
-        </w:rPr>
-      </w:pPr>
-      <w:r>
-        <w:rPr>
-          <w:rFonts w:ascii="Times New Roman" w:hAnsi="Times New Roman" w:cs="Times New Roman" w:eastAsia="Times New Roman"/>
-          <w:color w:val="auto"/>
-          <w:spacing w:val="0"/>
-          <w:position w:val="0"/>
-          <w:sz w:val="24"/>
-          <w:shd w:fill="auto" w:val="clear"/>
-        </w:rPr>
-        <w:t xml:space="preserve">Добавяне на съдържание в “За нас | Домко” - добавяне на секции и параграфи в страницата за потребителя, които по-късно ще зареждат информацията, създадена от администратора.</w:t>
-      </w:r>
-    </w:p>
-    <w:p>
-      <w:pPr>
-        <w:numPr>
-          <w:ilvl w:val="0"/>
-          <w:numId w:val="37"/>
-        </w:numPr>
-        <w:tabs>
-          <w:tab w:val="center" w:pos="4536" w:leader="none"/>
-          <w:tab w:val="right" w:pos="9072" w:leader="none"/>
-        </w:tabs>
-        <w:spacing w:before="0" w:after="0" w:line="360"/>
-        <w:ind w:right="0" w:left="720" w:hanging="360"/>
-        <w:jc w:val="left"/>
-        <w:rPr>
-          <w:rFonts w:ascii="Times New Roman" w:hAnsi="Times New Roman" w:cs="Times New Roman" w:eastAsia="Times New Roman"/>
-          <w:color w:val="auto"/>
-          <w:spacing w:val="0"/>
-          <w:position w:val="0"/>
-          <w:sz w:val="24"/>
-          <w:shd w:fill="auto" w:val="clear"/>
-        </w:rPr>
-      </w:pPr>
-      <w:r>
-        <w:rPr>
-          <w:rFonts w:ascii="Times New Roman" w:hAnsi="Times New Roman" w:cs="Times New Roman" w:eastAsia="Times New Roman"/>
-          <w:color w:val="auto"/>
-          <w:spacing w:val="0"/>
-          <w:position w:val="0"/>
-          <w:sz w:val="24"/>
-          <w:shd w:fill="auto" w:val="clear"/>
-        </w:rPr>
-        <w:t xml:space="preserve">Добавяне на съдържание в “Наеми | Домко” - под формата на карти се визуализират съществуващите имоти. Картите съдържат бутон “Галерия”, който по-късно ще води към галерията на конкретния имот.</w:t>
-      </w:r>
-    </w:p>
-    <w:p>
-      <w:pPr>
-        <w:numPr>
-          <w:ilvl w:val="0"/>
-          <w:numId w:val="37"/>
-        </w:numPr>
-        <w:tabs>
-          <w:tab w:val="center" w:pos="4536" w:leader="none"/>
-          <w:tab w:val="right" w:pos="9072" w:leader="none"/>
-        </w:tabs>
-        <w:spacing w:before="0" w:after="0" w:line="360"/>
-        <w:ind w:right="0" w:left="720" w:hanging="360"/>
-        <w:jc w:val="left"/>
-        <w:rPr>
-          <w:rFonts w:ascii="Times New Roman" w:hAnsi="Times New Roman" w:cs="Times New Roman" w:eastAsia="Times New Roman"/>
-          <w:color w:val="auto"/>
-          <w:spacing w:val="0"/>
-          <w:position w:val="0"/>
-          <w:sz w:val="24"/>
-          <w:shd w:fill="auto" w:val="clear"/>
-        </w:rPr>
-      </w:pPr>
-      <w:r>
-        <w:rPr>
-          <w:rFonts w:ascii="Times New Roman" w:hAnsi="Times New Roman" w:cs="Times New Roman" w:eastAsia="Times New Roman"/>
-          <w:color w:val="auto"/>
-          <w:spacing w:val="0"/>
-          <w:position w:val="0"/>
-          <w:sz w:val="24"/>
-          <w:shd w:fill="auto" w:val="clear"/>
-        </w:rPr>
-        <w:t xml:space="preserve">Добавяне на съдържание в “Продажби | Домко” - под формата на карти се визуализират съществуващите имоти. Картите съдържат бутон “Галерия”, който по-късно ще води към галерията на конкретния имот.</w:t>
-      </w:r>
-    </w:p>
-    <w:p>
-      <w:pPr>
-        <w:numPr>
-          <w:ilvl w:val="0"/>
-          <w:numId w:val="37"/>
-        </w:numPr>
-        <w:tabs>
-          <w:tab w:val="center" w:pos="4536" w:leader="none"/>
-          <w:tab w:val="right" w:pos="9072" w:leader="none"/>
-        </w:tabs>
-        <w:spacing w:before="0" w:after="0" w:line="360"/>
-        <w:ind w:right="0" w:left="720" w:hanging="360"/>
-        <w:jc w:val="left"/>
-        <w:rPr>
-          <w:rFonts w:ascii="Times New Roman" w:hAnsi="Times New Roman" w:cs="Times New Roman" w:eastAsia="Times New Roman"/>
-          <w:color w:val="auto"/>
-          <w:spacing w:val="0"/>
-          <w:position w:val="0"/>
-          <w:sz w:val="24"/>
-          <w:shd w:fill="auto" w:val="clear"/>
-        </w:rPr>
-      </w:pPr>
-      <w:r>
-        <w:rPr>
-          <w:rFonts w:ascii="Times New Roman" w:hAnsi="Times New Roman" w:cs="Times New Roman" w:eastAsia="Times New Roman"/>
-          <w:color w:val="auto"/>
-          <w:spacing w:val="0"/>
-          <w:position w:val="0"/>
-          <w:sz w:val="24"/>
-          <w:shd w:fill="auto" w:val="clear"/>
-        </w:rPr>
-        <w:t xml:space="preserve">Премахва се “Галерия” от навигационния бар за потребителя - необходимо е, защото самите карти на имотите ще имат бутон “Галерия”, който ще води към повече изображения на имотите и по-конкретна информация за тях.</w:t>
-      </w:r>
-    </w:p>
-    <w:p>
-      <w:pPr>
-        <w:numPr>
-          <w:ilvl w:val="0"/>
-          <w:numId w:val="37"/>
-        </w:numPr>
-        <w:tabs>
-          <w:tab w:val="center" w:pos="4536" w:leader="none"/>
-          <w:tab w:val="right" w:pos="9072" w:leader="none"/>
-        </w:tabs>
-        <w:spacing w:before="0" w:after="0" w:line="360"/>
-        <w:ind w:right="0" w:left="720" w:hanging="360"/>
-        <w:jc w:val="left"/>
-        <w:rPr>
-          <w:rFonts w:ascii="Times New Roman" w:hAnsi="Times New Roman" w:cs="Times New Roman" w:eastAsia="Times New Roman"/>
-          <w:color w:val="auto"/>
-          <w:spacing w:val="0"/>
-          <w:position w:val="0"/>
-          <w:sz w:val="24"/>
-          <w:shd w:fill="auto" w:val="clear"/>
-        </w:rPr>
-      </w:pPr>
-      <w:r>
-        <w:rPr>
-          <w:rFonts w:ascii="Times New Roman" w:hAnsi="Times New Roman" w:cs="Times New Roman" w:eastAsia="Times New Roman"/>
-          <w:color w:val="auto"/>
-          <w:spacing w:val="0"/>
-          <w:position w:val="0"/>
-          <w:sz w:val="24"/>
-          <w:shd w:fill="auto" w:val="clear"/>
-        </w:rPr>
-        <w:t xml:space="preserve">Добавяне на съдържание в “Контакти | Домко” - добавя се компонент, който съдържа информация за контактите на фирмата. По-късно информацията ще бъде създавана от администратор и ще се зарежда от база данни.</w:t>
+        <w:t xml:space="preserve">Добавих съдържание в “Контакти | Администратор” - базова форма, чрез която се редактира страницата на потребителя динамично.</w:t>
+      </w:r>
+    </w:p>
+    <w:p>
+      <w:pPr>
+        <w:numPr>
+          <w:ilvl w:val="0"/>
+          <w:numId w:val="37"/>
+        </w:numPr>
+        <w:tabs>
+          <w:tab w:val="center" w:pos="4536" w:leader="none"/>
+          <w:tab w:val="right" w:pos="9072" w:leader="none"/>
+        </w:tabs>
+        <w:spacing w:before="0" w:after="0" w:line="360"/>
+        <w:ind w:right="0" w:left="720" w:hanging="360"/>
+        <w:jc w:val="left"/>
+        <w:rPr>
+          <w:rFonts w:ascii="Times New Roman" w:hAnsi="Times New Roman" w:cs="Times New Roman" w:eastAsia="Times New Roman"/>
+          <w:color w:val="auto"/>
+          <w:spacing w:val="0"/>
+          <w:position w:val="0"/>
+          <w:sz w:val="24"/>
+          <w:shd w:fill="auto" w:val="clear"/>
+        </w:rPr>
+      </w:pPr>
+      <w:r>
+        <w:rPr>
+          <w:rFonts w:ascii="Times New Roman" w:hAnsi="Times New Roman" w:cs="Times New Roman" w:eastAsia="Times New Roman"/>
+          <w:color w:val="auto"/>
+          <w:spacing w:val="0"/>
+          <w:position w:val="0"/>
+          <w:sz w:val="24"/>
+          <w:shd w:fill="auto" w:val="clear"/>
+        </w:rPr>
+        <w:t xml:space="preserve">Добавих съдържание в “За нас | Домко” - добавих секции и параграфи в страницата за потребителя, които по-късно ще зареждат информацията, създадена от администратора.</w:t>
+      </w:r>
+    </w:p>
+    <w:p>
+      <w:pPr>
+        <w:numPr>
+          <w:ilvl w:val="0"/>
+          <w:numId w:val="37"/>
+        </w:numPr>
+        <w:tabs>
+          <w:tab w:val="center" w:pos="4536" w:leader="none"/>
+          <w:tab w:val="right" w:pos="9072" w:leader="none"/>
+        </w:tabs>
+        <w:spacing w:before="0" w:after="0" w:line="360"/>
+        <w:ind w:right="0" w:left="720" w:hanging="360"/>
+        <w:jc w:val="left"/>
+        <w:rPr>
+          <w:rFonts w:ascii="Times New Roman" w:hAnsi="Times New Roman" w:cs="Times New Roman" w:eastAsia="Times New Roman"/>
+          <w:color w:val="auto"/>
+          <w:spacing w:val="0"/>
+          <w:position w:val="0"/>
+          <w:sz w:val="24"/>
+          <w:shd w:fill="auto" w:val="clear"/>
+        </w:rPr>
+      </w:pPr>
+      <w:r>
+        <w:rPr>
+          <w:rFonts w:ascii="Times New Roman" w:hAnsi="Times New Roman" w:cs="Times New Roman" w:eastAsia="Times New Roman"/>
+          <w:color w:val="auto"/>
+          <w:spacing w:val="0"/>
+          <w:position w:val="0"/>
+          <w:sz w:val="24"/>
+          <w:shd w:fill="auto" w:val="clear"/>
+        </w:rPr>
+        <w:t xml:space="preserve">Добавих съдържание в “Наеми | Домко” - под формата на карти се визуализират съществуващите имоти. Картите съдържат бутон “Галерия”, който по-късно ще води към галерията на конкретния имот.</w:t>
+      </w:r>
+    </w:p>
+    <w:p>
+      <w:pPr>
+        <w:numPr>
+          <w:ilvl w:val="0"/>
+          <w:numId w:val="37"/>
+        </w:numPr>
+        <w:tabs>
+          <w:tab w:val="center" w:pos="4536" w:leader="none"/>
+          <w:tab w:val="right" w:pos="9072" w:leader="none"/>
+        </w:tabs>
+        <w:spacing w:before="0" w:after="0" w:line="360"/>
+        <w:ind w:right="0" w:left="720" w:hanging="360"/>
+        <w:jc w:val="left"/>
+        <w:rPr>
+          <w:rFonts w:ascii="Times New Roman" w:hAnsi="Times New Roman" w:cs="Times New Roman" w:eastAsia="Times New Roman"/>
+          <w:color w:val="auto"/>
+          <w:spacing w:val="0"/>
+          <w:position w:val="0"/>
+          <w:sz w:val="24"/>
+          <w:shd w:fill="auto" w:val="clear"/>
+        </w:rPr>
+      </w:pPr>
+      <w:r>
+        <w:rPr>
+          <w:rFonts w:ascii="Times New Roman" w:hAnsi="Times New Roman" w:cs="Times New Roman" w:eastAsia="Times New Roman"/>
+          <w:color w:val="auto"/>
+          <w:spacing w:val="0"/>
+          <w:position w:val="0"/>
+          <w:sz w:val="24"/>
+          <w:shd w:fill="auto" w:val="clear"/>
+        </w:rPr>
+        <w:t xml:space="preserve">Добавих съдържание в “Продажби | Домко” - под формата на карти се визуализират съществуващите имоти. Картите съдържат бутон “Галерия”, който по-късно ще води към галерията на конкретния имот.</w:t>
+      </w:r>
+    </w:p>
+    <w:p>
+      <w:pPr>
+        <w:numPr>
+          <w:ilvl w:val="0"/>
+          <w:numId w:val="37"/>
+        </w:numPr>
+        <w:tabs>
+          <w:tab w:val="center" w:pos="4536" w:leader="none"/>
+          <w:tab w:val="right" w:pos="9072" w:leader="none"/>
+        </w:tabs>
+        <w:spacing w:before="0" w:after="0" w:line="360"/>
+        <w:ind w:right="0" w:left="720" w:hanging="360"/>
+        <w:jc w:val="left"/>
+        <w:rPr>
+          <w:rFonts w:ascii="Times New Roman" w:hAnsi="Times New Roman" w:cs="Times New Roman" w:eastAsia="Times New Roman"/>
+          <w:color w:val="auto"/>
+          <w:spacing w:val="0"/>
+          <w:position w:val="0"/>
+          <w:sz w:val="24"/>
+          <w:shd w:fill="auto" w:val="clear"/>
+        </w:rPr>
+      </w:pPr>
+      <w:r>
+        <w:rPr>
+          <w:rFonts w:ascii="Times New Roman" w:hAnsi="Times New Roman" w:cs="Times New Roman" w:eastAsia="Times New Roman"/>
+          <w:color w:val="auto"/>
+          <w:spacing w:val="0"/>
+          <w:position w:val="0"/>
+          <w:sz w:val="24"/>
+          <w:shd w:fill="auto" w:val="clear"/>
+        </w:rPr>
+        <w:t xml:space="preserve">Премахнах “Галерия” от навигационния бар за потребителя - необходимо е, защото самите карти на имотите ще имат бутон “Галерия”, който ще води към повече изображения на имотите и по-конкретна информация за тях.</w:t>
+      </w:r>
+    </w:p>
+    <w:p>
+      <w:pPr>
+        <w:numPr>
+          <w:ilvl w:val="0"/>
+          <w:numId w:val="37"/>
+        </w:numPr>
+        <w:tabs>
+          <w:tab w:val="center" w:pos="4536" w:leader="none"/>
+          <w:tab w:val="right" w:pos="9072" w:leader="none"/>
+        </w:tabs>
+        <w:spacing w:before="0" w:after="0" w:line="360"/>
+        <w:ind w:right="0" w:left="720" w:hanging="360"/>
+        <w:jc w:val="left"/>
+        <w:rPr>
+          <w:rFonts w:ascii="Times New Roman" w:hAnsi="Times New Roman" w:cs="Times New Roman" w:eastAsia="Times New Roman"/>
+          <w:color w:val="auto"/>
+          <w:spacing w:val="0"/>
+          <w:position w:val="0"/>
+          <w:sz w:val="24"/>
+          <w:shd w:fill="auto" w:val="clear"/>
+        </w:rPr>
+      </w:pPr>
+      <w:r>
+        <w:rPr>
+          <w:rFonts w:ascii="Times New Roman" w:hAnsi="Times New Roman" w:cs="Times New Roman" w:eastAsia="Times New Roman"/>
+          <w:color w:val="auto"/>
+          <w:spacing w:val="0"/>
+          <w:position w:val="0"/>
+          <w:sz w:val="24"/>
+          <w:shd w:fill="auto" w:val="clear"/>
+        </w:rPr>
+        <w:t xml:space="preserve">Добавих съдържание в “Контакти | Домко” - създадох компонент, който съдържа информация за контактите на фирмата. По-късно информацията ще бъде създавана от администратор и ще се зарежда от база данни.</w:t>
       </w:r>
     </w:p>
     <w:p>
@@ -3219,75 +3399,75 @@
           <w:sz w:val="24"/>
           <w:shd w:fill="auto" w:val="clear"/>
         </w:rPr>
-        <w:t xml:space="preserve">Промяна на “Количка” в навигационния бар - заменя се с икона и се поставя в дясната страна на навигационния бар.</w:t>
-      </w:r>
-    </w:p>
-    <w:p>
-      <w:pPr>
-        <w:numPr>
-          <w:ilvl w:val="0"/>
-          <w:numId w:val="37"/>
-        </w:numPr>
-        <w:tabs>
-          <w:tab w:val="center" w:pos="4536" w:leader="none"/>
-          <w:tab w:val="right" w:pos="9072" w:leader="none"/>
-        </w:tabs>
-        <w:spacing w:before="0" w:after="0" w:line="360"/>
-        <w:ind w:right="0" w:left="720" w:hanging="360"/>
-        <w:jc w:val="left"/>
-        <w:rPr>
-          <w:rFonts w:ascii="Times New Roman" w:hAnsi="Times New Roman" w:cs="Times New Roman" w:eastAsia="Times New Roman"/>
-          <w:color w:val="auto"/>
-          <w:spacing w:val="0"/>
-          <w:position w:val="0"/>
-          <w:sz w:val="24"/>
-          <w:shd w:fill="auto" w:val="clear"/>
-        </w:rPr>
-      </w:pPr>
-      <w:r>
-        <w:rPr>
-          <w:rFonts w:ascii="Times New Roman" w:hAnsi="Times New Roman" w:cs="Times New Roman" w:eastAsia="Times New Roman"/>
-          <w:color w:val="auto"/>
-          <w:spacing w:val="0"/>
-          <w:position w:val="0"/>
-          <w:sz w:val="24"/>
-          <w:shd w:fill="auto" w:val="clear"/>
-        </w:rPr>
-        <w:t xml:space="preserve">Добавяне на съдържание в “Количка | Домко” - добавя се компонент, който съдържа информация за имота, който е добавен за оглед. Страницата съдържа бутон, който води към страница за въвеждане на данните за желаната резервация. </w:t>
-      </w:r>
-    </w:p>
-    <w:p>
-      <w:pPr>
-        <w:numPr>
-          <w:ilvl w:val="0"/>
-          <w:numId w:val="37"/>
-        </w:numPr>
-        <w:tabs>
-          <w:tab w:val="center" w:pos="4536" w:leader="none"/>
-          <w:tab w:val="right" w:pos="9072" w:leader="none"/>
-        </w:tabs>
-        <w:spacing w:before="0" w:after="0" w:line="360"/>
-        <w:ind w:right="0" w:left="720" w:hanging="360"/>
-        <w:jc w:val="left"/>
-        <w:rPr>
-          <w:rFonts w:ascii="Times New Roman" w:hAnsi="Times New Roman" w:cs="Times New Roman" w:eastAsia="Times New Roman"/>
-          <w:color w:val="auto"/>
-          <w:spacing w:val="0"/>
-          <w:position w:val="0"/>
-          <w:sz w:val="24"/>
-          <w:shd w:fill="auto" w:val="clear"/>
-        </w:rPr>
-      </w:pPr>
-      <w:r>
-        <w:rPr>
-          <w:rFonts w:ascii="Times New Roman" w:hAnsi="Times New Roman" w:cs="Times New Roman" w:eastAsia="Times New Roman"/>
-          <w:color w:val="auto"/>
-          <w:spacing w:val="0"/>
-          <w:position w:val="0"/>
-          <w:sz w:val="24"/>
-          <w:shd w:fill="auto" w:val="clear"/>
-        </w:rPr>
-        <w:t xml:space="preserve">Създаване на страница “Завършване на резервация | Домко” - страницата съдържа форма, в която да се въвеждат данните на потребителя, датата и часа, на които да се извърши огледа. Бутонът изпрати изпраща данните към администратора и изчиства количката.</w:t>
+        <w:t xml:space="preserve">Промених “Количка” в навигационния бар - текстът се заменя с икона и се поставя в дясната страна на навигационния бар.</w:t>
+      </w:r>
+    </w:p>
+    <w:p>
+      <w:pPr>
+        <w:numPr>
+          <w:ilvl w:val="0"/>
+          <w:numId w:val="37"/>
+        </w:numPr>
+        <w:tabs>
+          <w:tab w:val="center" w:pos="4536" w:leader="none"/>
+          <w:tab w:val="right" w:pos="9072" w:leader="none"/>
+        </w:tabs>
+        <w:spacing w:before="0" w:after="0" w:line="360"/>
+        <w:ind w:right="0" w:left="720" w:hanging="360"/>
+        <w:jc w:val="left"/>
+        <w:rPr>
+          <w:rFonts w:ascii="Times New Roman" w:hAnsi="Times New Roman" w:cs="Times New Roman" w:eastAsia="Times New Roman"/>
+          <w:color w:val="auto"/>
+          <w:spacing w:val="0"/>
+          <w:position w:val="0"/>
+          <w:sz w:val="24"/>
+          <w:shd w:fill="auto" w:val="clear"/>
+        </w:rPr>
+      </w:pPr>
+      <w:r>
+        <w:rPr>
+          <w:rFonts w:ascii="Times New Roman" w:hAnsi="Times New Roman" w:cs="Times New Roman" w:eastAsia="Times New Roman"/>
+          <w:color w:val="auto"/>
+          <w:spacing w:val="0"/>
+          <w:position w:val="0"/>
+          <w:sz w:val="24"/>
+          <w:shd w:fill="auto" w:val="clear"/>
+        </w:rPr>
+        <w:t xml:space="preserve">Добавих съдържание в “Количка | Домко” - създадох компонент, който съдържа информация за имота, който е добавен за оглед. Страницата съдържа бутон, който води към друга страница за въвеждане на данните за желаната резервация. </w:t>
+      </w:r>
+    </w:p>
+    <w:p>
+      <w:pPr>
+        <w:numPr>
+          <w:ilvl w:val="0"/>
+          <w:numId w:val="37"/>
+        </w:numPr>
+        <w:tabs>
+          <w:tab w:val="center" w:pos="4536" w:leader="none"/>
+          <w:tab w:val="right" w:pos="9072" w:leader="none"/>
+        </w:tabs>
+        <w:spacing w:before="0" w:after="0" w:line="360"/>
+        <w:ind w:right="0" w:left="720" w:hanging="360"/>
+        <w:jc w:val="left"/>
+        <w:rPr>
+          <w:rFonts w:ascii="Times New Roman" w:hAnsi="Times New Roman" w:cs="Times New Roman" w:eastAsia="Times New Roman"/>
+          <w:color w:val="auto"/>
+          <w:spacing w:val="0"/>
+          <w:position w:val="0"/>
+          <w:sz w:val="24"/>
+          <w:shd w:fill="auto" w:val="clear"/>
+        </w:rPr>
+      </w:pPr>
+      <w:r>
+        <w:rPr>
+          <w:rFonts w:ascii="Times New Roman" w:hAnsi="Times New Roman" w:cs="Times New Roman" w:eastAsia="Times New Roman"/>
+          <w:color w:val="auto"/>
+          <w:spacing w:val="0"/>
+          <w:position w:val="0"/>
+          <w:sz w:val="24"/>
+          <w:shd w:fill="auto" w:val="clear"/>
+        </w:rPr>
+        <w:t xml:space="preserve">Създадох страница “Завършване на резервация | Домко” - страницата съдържа форма, в която да се въвеждат данните на потребителя, датата и часа, на които да се извърши огледа. Бутонът изпраща данните към администратора и изчиства количката.</w:t>
       </w:r>
     </w:p>
     <w:p>
@@ -3322,211 +3502,211 @@
           <w:sz w:val="24"/>
           <w:shd w:fill="auto" w:val="clear"/>
         </w:rPr>
-        <w:t xml:space="preserve">Добавяне на долна част за всички страници - секция, която отделя края на страницата от останалите компоненти.</w:t>
-      </w:r>
-    </w:p>
-    <w:p>
-      <w:pPr>
-        <w:numPr>
-          <w:ilvl w:val="0"/>
-          <w:numId w:val="37"/>
-        </w:numPr>
-        <w:tabs>
-          <w:tab w:val="center" w:pos="4536" w:leader="none"/>
-          <w:tab w:val="right" w:pos="9072" w:leader="none"/>
-        </w:tabs>
-        <w:spacing w:before="0" w:after="0" w:line="360"/>
-        <w:ind w:right="0" w:left="720" w:hanging="360"/>
-        <w:jc w:val="left"/>
-        <w:rPr>
-          <w:rFonts w:ascii="Times New Roman" w:hAnsi="Times New Roman" w:cs="Times New Roman" w:eastAsia="Times New Roman"/>
-          <w:color w:val="auto"/>
-          <w:spacing w:val="0"/>
-          <w:position w:val="0"/>
-          <w:sz w:val="24"/>
-          <w:shd w:fill="auto" w:val="clear"/>
-        </w:rPr>
-      </w:pPr>
-      <w:r>
-        <w:rPr>
-          <w:rFonts w:ascii="Times New Roman" w:hAnsi="Times New Roman" w:cs="Times New Roman" w:eastAsia="Times New Roman"/>
-          <w:color w:val="auto"/>
-          <w:spacing w:val="0"/>
-          <w:position w:val="0"/>
-          <w:sz w:val="24"/>
-          <w:shd w:fill="auto" w:val="clear"/>
-        </w:rPr>
-        <w:t xml:space="preserve">Добавяне на страница “Създаване на администратор | Администратор” - съдържа html форма, в която да бъде въведено потребителско име на администратор, парола и повторение на паролата, а после тези данни да бъдат предоставени на новия админ, за да се използват. </w:t>
-      </w:r>
-    </w:p>
-    <w:p>
-      <w:pPr>
-        <w:numPr>
-          <w:ilvl w:val="0"/>
-          <w:numId w:val="37"/>
-        </w:numPr>
-        <w:tabs>
-          <w:tab w:val="center" w:pos="4536" w:leader="none"/>
-          <w:tab w:val="right" w:pos="9072" w:leader="none"/>
-        </w:tabs>
-        <w:spacing w:before="0" w:after="0" w:line="360"/>
-        <w:ind w:right="0" w:left="720" w:hanging="360"/>
-        <w:jc w:val="left"/>
-        <w:rPr>
-          <w:rFonts w:ascii="Times New Roman" w:hAnsi="Times New Roman" w:cs="Times New Roman" w:eastAsia="Times New Roman"/>
-          <w:color w:val="auto"/>
-          <w:spacing w:val="0"/>
-          <w:position w:val="0"/>
-          <w:sz w:val="24"/>
-          <w:shd w:fill="auto" w:val="clear"/>
-        </w:rPr>
-      </w:pPr>
-      <w:r>
-        <w:rPr>
-          <w:rFonts w:ascii="Times New Roman" w:hAnsi="Times New Roman" w:cs="Times New Roman" w:eastAsia="Times New Roman"/>
-          <w:color w:val="auto"/>
-          <w:spacing w:val="0"/>
-          <w:position w:val="0"/>
-          <w:sz w:val="24"/>
-          <w:shd w:fill="auto" w:val="clear"/>
-        </w:rPr>
-        <w:t xml:space="preserve">Добавяне на страница “Вход за администратор | Администратор” - съдържа html форма, в която да бъде въведено потребителско име и паролата. Тези данни ще бъдат предварително създадени от стария администратор.</w:t>
-      </w:r>
-    </w:p>
-    <w:p>
-      <w:pPr>
-        <w:numPr>
-          <w:ilvl w:val="0"/>
-          <w:numId w:val="37"/>
-        </w:numPr>
-        <w:tabs>
-          <w:tab w:val="center" w:pos="4536" w:leader="none"/>
-          <w:tab w:val="right" w:pos="9072" w:leader="none"/>
-        </w:tabs>
-        <w:spacing w:before="0" w:after="0" w:line="360"/>
-        <w:ind w:right="0" w:left="720" w:hanging="360"/>
-        <w:jc w:val="left"/>
-        <w:rPr>
-          <w:rFonts w:ascii="Times New Roman" w:hAnsi="Times New Roman" w:cs="Times New Roman" w:eastAsia="Times New Roman"/>
-          <w:color w:val="auto"/>
-          <w:spacing w:val="0"/>
-          <w:position w:val="0"/>
-          <w:sz w:val="24"/>
-          <w:shd w:fill="auto" w:val="clear"/>
-        </w:rPr>
-      </w:pPr>
-      <w:r>
-        <w:rPr>
-          <w:rFonts w:ascii="Times New Roman" w:hAnsi="Times New Roman" w:cs="Times New Roman" w:eastAsia="Times New Roman"/>
-          <w:color w:val="auto"/>
-          <w:spacing w:val="0"/>
-          <w:position w:val="0"/>
-          <w:sz w:val="24"/>
-          <w:shd w:fill="auto" w:val="clear"/>
-        </w:rPr>
-        <w:t xml:space="preserve">Създаване на динамичен навигационен бар към страницата на администратора - ако има сесия на админ (администраторът е влязъл в профила си), навигационния бар дава достъп до другите страници, ако не е влязъл, достъпът е само до страницата за влизане.</w:t>
-      </w:r>
-    </w:p>
-    <w:p>
-      <w:pPr>
-        <w:numPr>
-          <w:ilvl w:val="0"/>
-          <w:numId w:val="37"/>
-        </w:numPr>
-        <w:tabs>
-          <w:tab w:val="center" w:pos="4536" w:leader="none"/>
-          <w:tab w:val="right" w:pos="9072" w:leader="none"/>
-        </w:tabs>
-        <w:spacing w:before="0" w:after="0" w:line="360"/>
-        <w:ind w:right="0" w:left="720" w:hanging="360"/>
-        <w:jc w:val="left"/>
-        <w:rPr>
-          <w:rFonts w:ascii="Times New Roman" w:hAnsi="Times New Roman" w:cs="Times New Roman" w:eastAsia="Times New Roman"/>
-          <w:color w:val="auto"/>
-          <w:spacing w:val="0"/>
-          <w:position w:val="0"/>
-          <w:sz w:val="24"/>
-          <w:shd w:fill="auto" w:val="clear"/>
-        </w:rPr>
-      </w:pPr>
-      <w:r>
-        <w:rPr>
-          <w:rFonts w:ascii="Times New Roman" w:hAnsi="Times New Roman" w:cs="Times New Roman" w:eastAsia="Times New Roman"/>
-          <w:color w:val="auto"/>
-          <w:spacing w:val="0"/>
-          <w:position w:val="0"/>
-          <w:sz w:val="24"/>
-          <w:shd w:fill="auto" w:val="clear"/>
-        </w:rPr>
-        <w:t xml:space="preserve">Създава на заявка към базите данни за регистрация на администратор - взимат се данните от формата и чрез пост заявка се изпращат към базите. С помощта на bcrypt паролата се хешира и се изпраща криптирана към сървъра, за да може ако профилът бъде хакнат, паролите да бъдат защитени.</w:t>
-      </w:r>
-    </w:p>
-    <w:p>
-      <w:pPr>
-        <w:numPr>
-          <w:ilvl w:val="0"/>
-          <w:numId w:val="37"/>
-        </w:numPr>
-        <w:tabs>
-          <w:tab w:val="center" w:pos="4536" w:leader="none"/>
-          <w:tab w:val="right" w:pos="9072" w:leader="none"/>
-        </w:tabs>
-        <w:spacing w:before="0" w:after="0" w:line="360"/>
-        <w:ind w:right="0" w:left="720" w:hanging="360"/>
-        <w:jc w:val="left"/>
-        <w:rPr>
-          <w:rFonts w:ascii="Times New Roman" w:hAnsi="Times New Roman" w:cs="Times New Roman" w:eastAsia="Times New Roman"/>
-          <w:color w:val="auto"/>
-          <w:spacing w:val="0"/>
-          <w:position w:val="0"/>
-          <w:sz w:val="24"/>
-          <w:shd w:fill="auto" w:val="clear"/>
-        </w:rPr>
-      </w:pPr>
-      <w:r>
-        <w:rPr>
-          <w:rFonts w:ascii="Times New Roman" w:hAnsi="Times New Roman" w:cs="Times New Roman" w:eastAsia="Times New Roman"/>
-          <w:color w:val="auto"/>
-          <w:spacing w:val="0"/>
-          <w:position w:val="0"/>
-          <w:sz w:val="24"/>
-          <w:shd w:fill="auto" w:val="clear"/>
-        </w:rPr>
-        <w:t xml:space="preserve">Създава на заявка към базите данни за вход на администратора - взимат се данните от формата и чрез пост заявка се изпращат към базите. Чрез потребителското име се намира администратора от базите данни. Ако потребителското име е намерено в базата, с помощта на bcrypt, паролата се сравнява с въведената от потребителя и ако съвпада с паролата от базите данни, то администраторът влиза успешно. Данни: username: admin123, парола: admin123</w:t>
-      </w:r>
-    </w:p>
-    <w:p>
-      <w:pPr>
-        <w:numPr>
-          <w:ilvl w:val="0"/>
-          <w:numId w:val="37"/>
-        </w:numPr>
-        <w:tabs>
-          <w:tab w:val="center" w:pos="4536" w:leader="none"/>
-          <w:tab w:val="right" w:pos="9072" w:leader="none"/>
-        </w:tabs>
-        <w:spacing w:before="0" w:after="0" w:line="360"/>
-        <w:ind w:right="0" w:left="720" w:hanging="360"/>
-        <w:jc w:val="left"/>
-        <w:rPr>
-          <w:rFonts w:ascii="Times New Roman" w:hAnsi="Times New Roman" w:cs="Times New Roman" w:eastAsia="Times New Roman"/>
-          <w:color w:val="auto"/>
-          <w:spacing w:val="0"/>
-          <w:position w:val="0"/>
-          <w:sz w:val="24"/>
-          <w:shd w:fill="auto" w:val="clear"/>
-        </w:rPr>
-      </w:pPr>
-      <w:r>
-        <w:rPr>
-          <w:rFonts w:ascii="Times New Roman" w:hAnsi="Times New Roman" w:cs="Times New Roman" w:eastAsia="Times New Roman"/>
-          <w:color w:val="auto"/>
-          <w:spacing w:val="0"/>
-          <w:position w:val="0"/>
-          <w:sz w:val="24"/>
-          <w:shd w:fill="auto" w:val="clear"/>
-        </w:rPr>
-        <w:t xml:space="preserve">Създава се заявка съм базите данни за създаване на съдържание на страницата “За нас | Домко” - Администраторът въвежда съдържание във форма, което съдържание ще се визуализира на потребителя.</w:t>
+        <w:t xml:space="preserve">Добавих долна част за всички страници - секция, която отделя края на страницата от останалите компоненти.</w:t>
+      </w:r>
+    </w:p>
+    <w:p>
+      <w:pPr>
+        <w:numPr>
+          <w:ilvl w:val="0"/>
+          <w:numId w:val="37"/>
+        </w:numPr>
+        <w:tabs>
+          <w:tab w:val="center" w:pos="4536" w:leader="none"/>
+          <w:tab w:val="right" w:pos="9072" w:leader="none"/>
+        </w:tabs>
+        <w:spacing w:before="0" w:after="0" w:line="360"/>
+        <w:ind w:right="0" w:left="720" w:hanging="360"/>
+        <w:jc w:val="left"/>
+        <w:rPr>
+          <w:rFonts w:ascii="Times New Roman" w:hAnsi="Times New Roman" w:cs="Times New Roman" w:eastAsia="Times New Roman"/>
+          <w:color w:val="auto"/>
+          <w:spacing w:val="0"/>
+          <w:position w:val="0"/>
+          <w:sz w:val="24"/>
+          <w:shd w:fill="auto" w:val="clear"/>
+        </w:rPr>
+      </w:pPr>
+      <w:r>
+        <w:rPr>
+          <w:rFonts w:ascii="Times New Roman" w:hAnsi="Times New Roman" w:cs="Times New Roman" w:eastAsia="Times New Roman"/>
+          <w:color w:val="auto"/>
+          <w:spacing w:val="0"/>
+          <w:position w:val="0"/>
+          <w:sz w:val="24"/>
+          <w:shd w:fill="auto" w:val="clear"/>
+        </w:rPr>
+        <w:t xml:space="preserve">Добавих страница “Създаване на администратор | Администратор” - съдържа html форма, в която да бъде въведено потребителско име на администратор, парола и повторение на паролата, а после тези данни да бъдат предоставени на новия админ, за да се използват. </w:t>
+      </w:r>
+    </w:p>
+    <w:p>
+      <w:pPr>
+        <w:numPr>
+          <w:ilvl w:val="0"/>
+          <w:numId w:val="37"/>
+        </w:numPr>
+        <w:tabs>
+          <w:tab w:val="center" w:pos="4536" w:leader="none"/>
+          <w:tab w:val="right" w:pos="9072" w:leader="none"/>
+        </w:tabs>
+        <w:spacing w:before="0" w:after="0" w:line="360"/>
+        <w:ind w:right="0" w:left="720" w:hanging="360"/>
+        <w:jc w:val="left"/>
+        <w:rPr>
+          <w:rFonts w:ascii="Times New Roman" w:hAnsi="Times New Roman" w:cs="Times New Roman" w:eastAsia="Times New Roman"/>
+          <w:color w:val="auto"/>
+          <w:spacing w:val="0"/>
+          <w:position w:val="0"/>
+          <w:sz w:val="24"/>
+          <w:shd w:fill="auto" w:val="clear"/>
+        </w:rPr>
+      </w:pPr>
+      <w:r>
+        <w:rPr>
+          <w:rFonts w:ascii="Times New Roman" w:hAnsi="Times New Roman" w:cs="Times New Roman" w:eastAsia="Times New Roman"/>
+          <w:color w:val="auto"/>
+          <w:spacing w:val="0"/>
+          <w:position w:val="0"/>
+          <w:sz w:val="24"/>
+          <w:shd w:fill="auto" w:val="clear"/>
+        </w:rPr>
+        <w:t xml:space="preserve">Добавих страница “Вход за администратор | Администратор” - съдържа html форма, в която да бъде въведено потребителско име и паролата. Тези данни ще бъдат предварително създадени от стария администратор.</w:t>
+      </w:r>
+    </w:p>
+    <w:p>
+      <w:pPr>
+        <w:numPr>
+          <w:ilvl w:val="0"/>
+          <w:numId w:val="37"/>
+        </w:numPr>
+        <w:tabs>
+          <w:tab w:val="center" w:pos="4536" w:leader="none"/>
+          <w:tab w:val="right" w:pos="9072" w:leader="none"/>
+        </w:tabs>
+        <w:spacing w:before="0" w:after="0" w:line="360"/>
+        <w:ind w:right="0" w:left="720" w:hanging="360"/>
+        <w:jc w:val="left"/>
+        <w:rPr>
+          <w:rFonts w:ascii="Times New Roman" w:hAnsi="Times New Roman" w:cs="Times New Roman" w:eastAsia="Times New Roman"/>
+          <w:color w:val="auto"/>
+          <w:spacing w:val="0"/>
+          <w:position w:val="0"/>
+          <w:sz w:val="24"/>
+          <w:shd w:fill="auto" w:val="clear"/>
+        </w:rPr>
+      </w:pPr>
+      <w:r>
+        <w:rPr>
+          <w:rFonts w:ascii="Times New Roman" w:hAnsi="Times New Roman" w:cs="Times New Roman" w:eastAsia="Times New Roman"/>
+          <w:color w:val="auto"/>
+          <w:spacing w:val="0"/>
+          <w:position w:val="0"/>
+          <w:sz w:val="24"/>
+          <w:shd w:fill="auto" w:val="clear"/>
+        </w:rPr>
+        <w:t xml:space="preserve">Създадох динамичен навигационен бар към страницата на администратора - ако има сесия на админ (администраторът е влязъл в профила си), навигационния бар дава достъп до другите страници, ако не е влязъл, достъпът е само до страницата за влизане.</w:t>
+      </w:r>
+    </w:p>
+    <w:p>
+      <w:pPr>
+        <w:numPr>
+          <w:ilvl w:val="0"/>
+          <w:numId w:val="37"/>
+        </w:numPr>
+        <w:tabs>
+          <w:tab w:val="center" w:pos="4536" w:leader="none"/>
+          <w:tab w:val="right" w:pos="9072" w:leader="none"/>
+        </w:tabs>
+        <w:spacing w:before="0" w:after="0" w:line="360"/>
+        <w:ind w:right="0" w:left="720" w:hanging="360"/>
+        <w:jc w:val="left"/>
+        <w:rPr>
+          <w:rFonts w:ascii="Times New Roman" w:hAnsi="Times New Roman" w:cs="Times New Roman" w:eastAsia="Times New Roman"/>
+          <w:color w:val="auto"/>
+          <w:spacing w:val="0"/>
+          <w:position w:val="0"/>
+          <w:sz w:val="24"/>
+          <w:shd w:fill="auto" w:val="clear"/>
+        </w:rPr>
+      </w:pPr>
+      <w:r>
+        <w:rPr>
+          <w:rFonts w:ascii="Times New Roman" w:hAnsi="Times New Roman" w:cs="Times New Roman" w:eastAsia="Times New Roman"/>
+          <w:color w:val="auto"/>
+          <w:spacing w:val="0"/>
+          <w:position w:val="0"/>
+          <w:sz w:val="24"/>
+          <w:shd w:fill="auto" w:val="clear"/>
+        </w:rPr>
+        <w:t xml:space="preserve">Създадох заявка към базите данни за регистрация на администратор - взимат се данните от формата и чрез пост заявка се изпращат към базите. С помощта на bcrypt паролата се хешира и се изпраща криптирана към сървъра, за да може ако профилът бъде хакнат, паролите да бъдат защитени.</w:t>
+      </w:r>
+    </w:p>
+    <w:p>
+      <w:pPr>
+        <w:numPr>
+          <w:ilvl w:val="0"/>
+          <w:numId w:val="37"/>
+        </w:numPr>
+        <w:tabs>
+          <w:tab w:val="center" w:pos="4536" w:leader="none"/>
+          <w:tab w:val="right" w:pos="9072" w:leader="none"/>
+        </w:tabs>
+        <w:spacing w:before="0" w:after="0" w:line="360"/>
+        <w:ind w:right="0" w:left="720" w:hanging="360"/>
+        <w:jc w:val="left"/>
+        <w:rPr>
+          <w:rFonts w:ascii="Times New Roman" w:hAnsi="Times New Roman" w:cs="Times New Roman" w:eastAsia="Times New Roman"/>
+          <w:color w:val="auto"/>
+          <w:spacing w:val="0"/>
+          <w:position w:val="0"/>
+          <w:sz w:val="24"/>
+          <w:shd w:fill="auto" w:val="clear"/>
+        </w:rPr>
+      </w:pPr>
+      <w:r>
+        <w:rPr>
+          <w:rFonts w:ascii="Times New Roman" w:hAnsi="Times New Roman" w:cs="Times New Roman" w:eastAsia="Times New Roman"/>
+          <w:color w:val="auto"/>
+          <w:spacing w:val="0"/>
+          <w:position w:val="0"/>
+          <w:sz w:val="24"/>
+          <w:shd w:fill="auto" w:val="clear"/>
+        </w:rPr>
+        <w:t xml:space="preserve">Създадох заявка към базите данни за вход на администратора - взимат се данните от формата и чрез пост заявка се изпращат към базите. Чрез потребителското име се намира администраторът от базите данни. Ако потребителското име е намерено в базата, с помощта на bcrypt, паролата се сравнява с въведената от потребителя и ако съвпада с паролата от базите данни, то администраторът влиза успешно. Данни: username: admin123, парола: admin123</w:t>
+      </w:r>
+    </w:p>
+    <w:p>
+      <w:pPr>
+        <w:numPr>
+          <w:ilvl w:val="0"/>
+          <w:numId w:val="37"/>
+        </w:numPr>
+        <w:tabs>
+          <w:tab w:val="center" w:pos="4536" w:leader="none"/>
+          <w:tab w:val="right" w:pos="9072" w:leader="none"/>
+        </w:tabs>
+        <w:spacing w:before="0" w:after="0" w:line="360"/>
+        <w:ind w:right="0" w:left="720" w:hanging="360"/>
+        <w:jc w:val="left"/>
+        <w:rPr>
+          <w:rFonts w:ascii="Times New Roman" w:hAnsi="Times New Roman" w:cs="Times New Roman" w:eastAsia="Times New Roman"/>
+          <w:color w:val="auto"/>
+          <w:spacing w:val="0"/>
+          <w:position w:val="0"/>
+          <w:sz w:val="24"/>
+          <w:shd w:fill="auto" w:val="clear"/>
+        </w:rPr>
+      </w:pPr>
+      <w:r>
+        <w:rPr>
+          <w:rFonts w:ascii="Times New Roman" w:hAnsi="Times New Roman" w:cs="Times New Roman" w:eastAsia="Times New Roman"/>
+          <w:color w:val="auto"/>
+          <w:spacing w:val="0"/>
+          <w:position w:val="0"/>
+          <w:sz w:val="24"/>
+          <w:shd w:fill="auto" w:val="clear"/>
+        </w:rPr>
+        <w:t xml:space="preserve">Създадох заявка съм базите данни за създаване на съдържание на страницата “За нас | Домко” - Администраторът въвежда съдържание във форма, което съдържание ще се визуализира на клиента.</w:t>
       </w:r>
     </w:p>
     <w:p>
@@ -3561,381 +3741,425 @@
           <w:sz w:val="24"/>
           <w:shd w:fill="auto" w:val="clear"/>
         </w:rPr>
-        <w:t xml:space="preserve">Променя се страницата “Наеми | Администратор” - поставя се условие, ако има имот, за всеки имот се създава отделна визуализация, ако няма имот, излиза текст: “Няма създадени имоти под наем”.</w:t>
-      </w:r>
-    </w:p>
-    <w:p>
-      <w:pPr>
-        <w:numPr>
-          <w:ilvl w:val="0"/>
-          <w:numId w:val="37"/>
-        </w:numPr>
-        <w:tabs>
-          <w:tab w:val="center" w:pos="4536" w:leader="none"/>
-          <w:tab w:val="right" w:pos="9072" w:leader="none"/>
-        </w:tabs>
-        <w:spacing w:before="0" w:after="0" w:line="360"/>
-        <w:ind w:right="0" w:left="720" w:hanging="360"/>
-        <w:jc w:val="left"/>
-        <w:rPr>
-          <w:rFonts w:ascii="Times New Roman" w:hAnsi="Times New Roman" w:cs="Times New Roman" w:eastAsia="Times New Roman"/>
-          <w:color w:val="auto"/>
-          <w:spacing w:val="0"/>
-          <w:position w:val="0"/>
-          <w:sz w:val="24"/>
-          <w:shd w:fill="auto" w:val="clear"/>
-        </w:rPr>
-      </w:pPr>
-      <w:r>
-        <w:rPr>
-          <w:rFonts w:ascii="Times New Roman" w:hAnsi="Times New Roman" w:cs="Times New Roman" w:eastAsia="Times New Roman"/>
-          <w:color w:val="auto"/>
-          <w:spacing w:val="0"/>
-          <w:position w:val="0"/>
-          <w:sz w:val="24"/>
-          <w:shd w:fill="auto" w:val="clear"/>
-        </w:rPr>
-        <w:t xml:space="preserve">Във файлa, който рендерира началната страница е създадена проверка. Ако администраторът е влязъл в профила си, на “/admin” се появява началната страница, ако не е влязъл същия адрес води към страницата за влизане.</w:t>
-      </w:r>
-    </w:p>
-    <w:p>
-      <w:pPr>
-        <w:numPr>
-          <w:ilvl w:val="0"/>
-          <w:numId w:val="37"/>
-        </w:numPr>
-        <w:tabs>
-          <w:tab w:val="center" w:pos="4536" w:leader="none"/>
-          <w:tab w:val="right" w:pos="9072" w:leader="none"/>
-        </w:tabs>
-        <w:spacing w:before="0" w:after="0" w:line="360"/>
-        <w:ind w:right="0" w:left="720" w:hanging="360"/>
-        <w:jc w:val="left"/>
-        <w:rPr>
-          <w:rFonts w:ascii="Times New Roman" w:hAnsi="Times New Roman" w:cs="Times New Roman" w:eastAsia="Times New Roman"/>
-          <w:color w:val="auto"/>
-          <w:spacing w:val="0"/>
-          <w:position w:val="0"/>
-          <w:sz w:val="24"/>
-          <w:shd w:fill="auto" w:val="clear"/>
-        </w:rPr>
-      </w:pPr>
-      <w:r>
-        <w:rPr>
-          <w:rFonts w:ascii="Times New Roman" w:hAnsi="Times New Roman" w:cs="Times New Roman" w:eastAsia="Times New Roman"/>
-          <w:color w:val="auto"/>
-          <w:spacing w:val="0"/>
-          <w:position w:val="0"/>
-          <w:sz w:val="24"/>
-          <w:shd w:fill="auto" w:val="clear"/>
-        </w:rPr>
-        <w:t xml:space="preserve">Добавяне на страница “Създаване на имот под наем | Администратор” - създава се страница, която съдържа форма за попълване на данни за конкретния имот. В нея ще бъдат въведени различни характеристики на имота, които след това ще бъдат визуализирани на потребителя. </w:t>
-      </w:r>
-    </w:p>
-    <w:p>
-      <w:pPr>
-        <w:numPr>
-          <w:ilvl w:val="0"/>
-          <w:numId w:val="37"/>
-        </w:numPr>
-        <w:tabs>
-          <w:tab w:val="center" w:pos="4536" w:leader="none"/>
-          <w:tab w:val="right" w:pos="9072" w:leader="none"/>
-        </w:tabs>
-        <w:spacing w:before="0" w:after="0" w:line="360"/>
-        <w:ind w:right="0" w:left="720" w:hanging="360"/>
-        <w:jc w:val="left"/>
-        <w:rPr>
-          <w:rFonts w:ascii="Times New Roman" w:hAnsi="Times New Roman" w:cs="Times New Roman" w:eastAsia="Times New Roman"/>
-          <w:color w:val="auto"/>
-          <w:spacing w:val="0"/>
-          <w:position w:val="0"/>
-          <w:sz w:val="24"/>
-          <w:shd w:fill="auto" w:val="clear"/>
-        </w:rPr>
-      </w:pPr>
-      <w:r>
-        <w:rPr>
-          <w:rFonts w:ascii="Times New Roman" w:hAnsi="Times New Roman" w:cs="Times New Roman" w:eastAsia="Times New Roman"/>
-          <w:color w:val="auto"/>
-          <w:spacing w:val="0"/>
-          <w:position w:val="0"/>
-          <w:sz w:val="24"/>
-          <w:shd w:fill="auto" w:val="clear"/>
-        </w:rPr>
-        <w:t xml:space="preserve">Добавяне на пост заявка към страницата “Създаване на имот под наем | Администратор” - заявката изпраща въведените данни към базите данни, където те се запазват.</w:t>
-      </w:r>
-    </w:p>
-    <w:p>
-      <w:pPr>
-        <w:numPr>
-          <w:ilvl w:val="0"/>
-          <w:numId w:val="37"/>
-        </w:numPr>
-        <w:tabs>
-          <w:tab w:val="center" w:pos="4536" w:leader="none"/>
-          <w:tab w:val="right" w:pos="9072" w:leader="none"/>
-        </w:tabs>
-        <w:spacing w:before="0" w:after="0" w:line="360"/>
-        <w:ind w:right="0" w:left="720" w:hanging="360"/>
-        <w:jc w:val="left"/>
-        <w:rPr>
-          <w:rFonts w:ascii="Times New Roman" w:hAnsi="Times New Roman" w:cs="Times New Roman" w:eastAsia="Times New Roman"/>
-          <w:color w:val="auto"/>
-          <w:spacing w:val="0"/>
-          <w:position w:val="0"/>
-          <w:sz w:val="24"/>
-          <w:shd w:fill="auto" w:val="clear"/>
-        </w:rPr>
-      </w:pPr>
-      <w:r>
-        <w:rPr>
-          <w:rFonts w:ascii="Times New Roman" w:hAnsi="Times New Roman" w:cs="Times New Roman" w:eastAsia="Times New Roman"/>
-          <w:color w:val="auto"/>
-          <w:spacing w:val="0"/>
-          <w:position w:val="0"/>
-          <w:sz w:val="24"/>
-          <w:shd w:fill="auto" w:val="clear"/>
-        </w:rPr>
-        <w:t xml:space="preserve">Добавяне на get заявка към страницата “Създаване на имот под наем | Администратор” - заявката взима всички създадени данни от базата данни за наеми и чрез темплейт създава карта за всеки съществуващ имот.</w:t>
-      </w:r>
-    </w:p>
-    <w:p>
-      <w:pPr>
-        <w:numPr>
-          <w:ilvl w:val="0"/>
-          <w:numId w:val="37"/>
-        </w:numPr>
-        <w:tabs>
-          <w:tab w:val="center" w:pos="4536" w:leader="none"/>
-          <w:tab w:val="right" w:pos="9072" w:leader="none"/>
-        </w:tabs>
-        <w:spacing w:before="0" w:after="0" w:line="360"/>
-        <w:ind w:right="0" w:left="720" w:hanging="360"/>
-        <w:jc w:val="left"/>
-        <w:rPr>
-          <w:rFonts w:ascii="Times New Roman" w:hAnsi="Times New Roman" w:cs="Times New Roman" w:eastAsia="Times New Roman"/>
-          <w:color w:val="auto"/>
-          <w:spacing w:val="0"/>
-          <w:position w:val="0"/>
-          <w:sz w:val="24"/>
-          <w:shd w:fill="auto" w:val="clear"/>
-        </w:rPr>
-      </w:pPr>
-      <w:r>
-        <w:rPr>
-          <w:rFonts w:ascii="Times New Roman" w:hAnsi="Times New Roman" w:cs="Times New Roman" w:eastAsia="Times New Roman"/>
-          <w:color w:val="auto"/>
-          <w:spacing w:val="0"/>
-          <w:position w:val="0"/>
-          <w:sz w:val="24"/>
-          <w:shd w:fill="auto" w:val="clear"/>
-        </w:rPr>
-        <w:t xml:space="preserve">Добавяне на страница “Създаване на имот за продажба | Администратор” - създава се страница, която съдържа форма за попълване на данни за конкретния имот. В нея ще бъдат въведени различни характеристики на имота, които след това ще бъдат визуализирани на потребителя. </w:t>
-      </w:r>
-    </w:p>
-    <w:p>
-      <w:pPr>
-        <w:numPr>
-          <w:ilvl w:val="0"/>
-          <w:numId w:val="37"/>
-        </w:numPr>
-        <w:tabs>
-          <w:tab w:val="center" w:pos="4536" w:leader="none"/>
-          <w:tab w:val="right" w:pos="9072" w:leader="none"/>
-        </w:tabs>
-        <w:spacing w:before="0" w:after="0" w:line="360"/>
-        <w:ind w:right="0" w:left="720" w:hanging="360"/>
-        <w:jc w:val="left"/>
-        <w:rPr>
-          <w:rFonts w:ascii="Times New Roman" w:hAnsi="Times New Roman" w:cs="Times New Roman" w:eastAsia="Times New Roman"/>
-          <w:color w:val="auto"/>
-          <w:spacing w:val="0"/>
-          <w:position w:val="0"/>
-          <w:sz w:val="24"/>
-          <w:shd w:fill="auto" w:val="clear"/>
-        </w:rPr>
-      </w:pPr>
-      <w:r>
-        <w:rPr>
-          <w:rFonts w:ascii="Times New Roman" w:hAnsi="Times New Roman" w:cs="Times New Roman" w:eastAsia="Times New Roman"/>
-          <w:color w:val="auto"/>
-          <w:spacing w:val="0"/>
-          <w:position w:val="0"/>
-          <w:sz w:val="24"/>
-          <w:shd w:fill="auto" w:val="clear"/>
-        </w:rPr>
-        <w:t xml:space="preserve">Добавяне на пост заявка към страницата “Създаване на имот за продажба | Администратор” - заявката изпраща въведените данни към базите данни, където те се запазват.</w:t>
-      </w:r>
-    </w:p>
-    <w:p>
-      <w:pPr>
-        <w:numPr>
-          <w:ilvl w:val="0"/>
-          <w:numId w:val="37"/>
-        </w:numPr>
-        <w:tabs>
-          <w:tab w:val="center" w:pos="4536" w:leader="none"/>
-          <w:tab w:val="right" w:pos="9072" w:leader="none"/>
-        </w:tabs>
-        <w:spacing w:before="0" w:after="0" w:line="360"/>
-        <w:ind w:right="0" w:left="720" w:hanging="360"/>
-        <w:jc w:val="left"/>
-        <w:rPr>
-          <w:rFonts w:ascii="Times New Roman" w:hAnsi="Times New Roman" w:cs="Times New Roman" w:eastAsia="Times New Roman"/>
-          <w:color w:val="auto"/>
-          <w:spacing w:val="0"/>
-          <w:position w:val="0"/>
-          <w:sz w:val="24"/>
-          <w:shd w:fill="auto" w:val="clear"/>
-        </w:rPr>
-      </w:pPr>
-      <w:r>
-        <w:rPr>
-          <w:rFonts w:ascii="Times New Roman" w:hAnsi="Times New Roman" w:cs="Times New Roman" w:eastAsia="Times New Roman"/>
-          <w:color w:val="auto"/>
-          <w:spacing w:val="0"/>
-          <w:position w:val="0"/>
-          <w:sz w:val="24"/>
-          <w:shd w:fill="auto" w:val="clear"/>
-        </w:rPr>
-        <w:t xml:space="preserve">Добавяне на get заявка към страницата “Създаване на имот за продажба | Администратор” - заявката взима всички създадени данни от базата данни за продажби и чрез темплейт създава карта за всеки съществуващ имот.</w:t>
-      </w:r>
-    </w:p>
-    <w:p>
-      <w:pPr>
-        <w:numPr>
-          <w:ilvl w:val="0"/>
-          <w:numId w:val="37"/>
-        </w:numPr>
-        <w:tabs>
-          <w:tab w:val="center" w:pos="4536" w:leader="none"/>
-          <w:tab w:val="right" w:pos="9072" w:leader="none"/>
-        </w:tabs>
-        <w:spacing w:before="0" w:after="0" w:line="360"/>
-        <w:ind w:right="0" w:left="720" w:hanging="360"/>
-        <w:jc w:val="left"/>
-        <w:rPr>
-          <w:rFonts w:ascii="Times New Roman" w:hAnsi="Times New Roman" w:cs="Times New Roman" w:eastAsia="Times New Roman"/>
-          <w:color w:val="auto"/>
-          <w:spacing w:val="0"/>
-          <w:position w:val="0"/>
-          <w:sz w:val="24"/>
-          <w:shd w:fill="auto" w:val="clear"/>
-        </w:rPr>
-      </w:pPr>
-      <w:r>
-        <w:rPr>
-          <w:rFonts w:ascii="Times New Roman" w:hAnsi="Times New Roman" w:cs="Times New Roman" w:eastAsia="Times New Roman"/>
-          <w:color w:val="auto"/>
-          <w:spacing w:val="0"/>
-          <w:position w:val="0"/>
-          <w:sz w:val="24"/>
-          <w:shd w:fill="auto" w:val="clear"/>
-        </w:rPr>
-        <w:t xml:space="preserve">Добавяне на delete заявка към страницата “Наеми | Администратор” - когато бутонът “Изтрий” бъде натиснат се появява прозорец за потвърждение и ако събитието бъде потвърдено, данните от базите данни се изтриват и имотът се премахва от визуализацията.</w:t>
-      </w:r>
-    </w:p>
-    <w:p>
-      <w:pPr>
-        <w:numPr>
-          <w:ilvl w:val="0"/>
-          <w:numId w:val="37"/>
-        </w:numPr>
-        <w:tabs>
-          <w:tab w:val="center" w:pos="4536" w:leader="none"/>
-          <w:tab w:val="right" w:pos="9072" w:leader="none"/>
-        </w:tabs>
-        <w:spacing w:before="0" w:after="0" w:line="360"/>
-        <w:ind w:right="0" w:left="720" w:hanging="360"/>
-        <w:jc w:val="left"/>
-        <w:rPr>
-          <w:rFonts w:ascii="Times New Roman" w:hAnsi="Times New Roman" w:cs="Times New Roman" w:eastAsia="Times New Roman"/>
-          <w:color w:val="auto"/>
-          <w:spacing w:val="0"/>
-          <w:position w:val="0"/>
-          <w:sz w:val="24"/>
-          <w:shd w:fill="auto" w:val="clear"/>
-        </w:rPr>
-      </w:pPr>
-      <w:r>
-        <w:rPr>
-          <w:rFonts w:ascii="Times New Roman" w:hAnsi="Times New Roman" w:cs="Times New Roman" w:eastAsia="Times New Roman"/>
-          <w:color w:val="auto"/>
-          <w:spacing w:val="0"/>
-          <w:position w:val="0"/>
-          <w:sz w:val="24"/>
-          <w:shd w:fill="auto" w:val="clear"/>
-        </w:rPr>
-        <w:t xml:space="preserve">Добавяне на страница “Редактиране на имоти под наем | Администратор” - форма, в която да се въвеждат нови данни за имота и да се редактират в базата данни.</w:t>
-      </w:r>
-    </w:p>
-    <w:p>
-      <w:pPr>
-        <w:numPr>
-          <w:ilvl w:val="0"/>
-          <w:numId w:val="37"/>
-        </w:numPr>
-        <w:tabs>
-          <w:tab w:val="center" w:pos="4536" w:leader="none"/>
-          <w:tab w:val="right" w:pos="9072" w:leader="none"/>
-        </w:tabs>
-        <w:spacing w:before="0" w:after="0" w:line="360"/>
-        <w:ind w:right="0" w:left="720" w:hanging="360"/>
-        <w:jc w:val="left"/>
-        <w:rPr>
-          <w:rFonts w:ascii="Times New Roman" w:hAnsi="Times New Roman" w:cs="Times New Roman" w:eastAsia="Times New Roman"/>
-          <w:color w:val="auto"/>
-          <w:spacing w:val="0"/>
-          <w:position w:val="0"/>
-          <w:sz w:val="24"/>
-          <w:shd w:fill="auto" w:val="clear"/>
-        </w:rPr>
-      </w:pPr>
-      <w:r>
-        <w:rPr>
-          <w:rFonts w:ascii="Times New Roman" w:hAnsi="Times New Roman" w:cs="Times New Roman" w:eastAsia="Times New Roman"/>
-          <w:color w:val="auto"/>
-          <w:spacing w:val="0"/>
-          <w:position w:val="0"/>
-          <w:sz w:val="24"/>
-          <w:shd w:fill="auto" w:val="clear"/>
-        </w:rPr>
-        <w:t xml:space="preserve">Добавяне на пост заявка към страницата “Редактиране на имот под наем | Администратор” - намира се конкретният имот по id в базата данни и се редактират неговите характеристики.</w:t>
-      </w:r>
-    </w:p>
-    <w:p>
-      <w:pPr>
-        <w:numPr>
-          <w:ilvl w:val="0"/>
-          <w:numId w:val="37"/>
-        </w:numPr>
-        <w:tabs>
-          <w:tab w:val="center" w:pos="4536" w:leader="none"/>
-          <w:tab w:val="right" w:pos="9072" w:leader="none"/>
-        </w:tabs>
-        <w:spacing w:before="0" w:after="0" w:line="360"/>
-        <w:ind w:right="0" w:left="720" w:hanging="360"/>
-        <w:jc w:val="left"/>
-        <w:rPr>
-          <w:rFonts w:ascii="Times New Roman" w:hAnsi="Times New Roman" w:cs="Times New Roman" w:eastAsia="Times New Roman"/>
-          <w:color w:val="auto"/>
-          <w:spacing w:val="0"/>
-          <w:position w:val="0"/>
-          <w:sz w:val="24"/>
-          <w:shd w:fill="auto" w:val="clear"/>
-        </w:rPr>
-      </w:pPr>
-      <w:r>
-        <w:rPr>
-          <w:rFonts w:ascii="Times New Roman" w:hAnsi="Times New Roman" w:cs="Times New Roman" w:eastAsia="Times New Roman"/>
-          <w:color w:val="auto"/>
-          <w:spacing w:val="0"/>
-          <w:position w:val="0"/>
-          <w:sz w:val="24"/>
-          <w:shd w:fill="auto" w:val="clear"/>
-        </w:rPr>
-        <w:t xml:space="preserve">Добавяне на страница “Редактиране на имоти за продажба | Администратор” - форма, в която да се въвеждат нови данни за имота и да се редактират в базата данни.</w:t>
+        <w:t xml:space="preserve">Промених страницата “Наеми | Администратор” - поставя се условие, ако има имот, за всеки имот се създава отделна визуализация, ако няма имот, излиза текст: “Няма създадени имоти под наем”.</w:t>
+      </w:r>
+    </w:p>
+    <w:p>
+      <w:pPr>
+        <w:numPr>
+          <w:ilvl w:val="0"/>
+          <w:numId w:val="37"/>
+        </w:numPr>
+        <w:tabs>
+          <w:tab w:val="center" w:pos="4536" w:leader="none"/>
+          <w:tab w:val="right" w:pos="9072" w:leader="none"/>
+        </w:tabs>
+        <w:spacing w:before="0" w:after="0" w:line="360"/>
+        <w:ind w:right="0" w:left="720" w:hanging="360"/>
+        <w:jc w:val="left"/>
+        <w:rPr>
+          <w:rFonts w:ascii="Times New Roman" w:hAnsi="Times New Roman" w:cs="Times New Roman" w:eastAsia="Times New Roman"/>
+          <w:color w:val="auto"/>
+          <w:spacing w:val="0"/>
+          <w:position w:val="0"/>
+          <w:sz w:val="24"/>
+          <w:shd w:fill="auto" w:val="clear"/>
+        </w:rPr>
+      </w:pPr>
+      <w:r>
+        <w:rPr>
+          <w:rFonts w:ascii="Times New Roman" w:hAnsi="Times New Roman" w:cs="Times New Roman" w:eastAsia="Times New Roman"/>
+          <w:color w:val="auto"/>
+          <w:spacing w:val="0"/>
+          <w:position w:val="0"/>
+          <w:sz w:val="24"/>
+          <w:shd w:fill="auto" w:val="clear"/>
+        </w:rPr>
+        <w:t xml:space="preserve">Във файлa, който рендерира началната страница създадох проверка. Ако администраторът е влязъл в профила си, на “/admin” се появява началната страница, ако не е влязъл, същият адрес води към страницата за влизане.</w:t>
+      </w:r>
+    </w:p>
+    <w:p>
+      <w:pPr>
+        <w:numPr>
+          <w:ilvl w:val="0"/>
+          <w:numId w:val="37"/>
+        </w:numPr>
+        <w:tabs>
+          <w:tab w:val="center" w:pos="4536" w:leader="none"/>
+          <w:tab w:val="right" w:pos="9072" w:leader="none"/>
+        </w:tabs>
+        <w:spacing w:before="0" w:after="0" w:line="360"/>
+        <w:ind w:right="0" w:left="720" w:hanging="360"/>
+        <w:jc w:val="left"/>
+        <w:rPr>
+          <w:rFonts w:ascii="Times New Roman" w:hAnsi="Times New Roman" w:cs="Times New Roman" w:eastAsia="Times New Roman"/>
+          <w:color w:val="auto"/>
+          <w:spacing w:val="0"/>
+          <w:position w:val="0"/>
+          <w:sz w:val="24"/>
+          <w:shd w:fill="auto" w:val="clear"/>
+        </w:rPr>
+      </w:pPr>
+      <w:r>
+        <w:rPr>
+          <w:rFonts w:ascii="Times New Roman" w:hAnsi="Times New Roman" w:cs="Times New Roman" w:eastAsia="Times New Roman"/>
+          <w:color w:val="auto"/>
+          <w:spacing w:val="0"/>
+          <w:position w:val="0"/>
+          <w:sz w:val="24"/>
+          <w:shd w:fill="auto" w:val="clear"/>
+        </w:rPr>
+        <w:t xml:space="preserve">Добавих страница “Създаване на имот под наем | Администратор” - създадох страница, която съдържа форма за попълване на данни за конкретния имот. В нея ще бъдат въведени различни характеристики на имота, които след това ще бъдат визуализирани на потребителя. </w:t>
+      </w:r>
+    </w:p>
+    <w:p>
+      <w:pPr>
+        <w:numPr>
+          <w:ilvl w:val="0"/>
+          <w:numId w:val="37"/>
+        </w:numPr>
+        <w:tabs>
+          <w:tab w:val="center" w:pos="4536" w:leader="none"/>
+          <w:tab w:val="right" w:pos="9072" w:leader="none"/>
+        </w:tabs>
+        <w:spacing w:before="0" w:after="0" w:line="360"/>
+        <w:ind w:right="0" w:left="720" w:hanging="360"/>
+        <w:jc w:val="left"/>
+        <w:rPr>
+          <w:rFonts w:ascii="Times New Roman" w:hAnsi="Times New Roman" w:cs="Times New Roman" w:eastAsia="Times New Roman"/>
+          <w:color w:val="auto"/>
+          <w:spacing w:val="0"/>
+          <w:position w:val="0"/>
+          <w:sz w:val="24"/>
+          <w:shd w:fill="auto" w:val="clear"/>
+        </w:rPr>
+      </w:pPr>
+      <w:r>
+        <w:rPr>
+          <w:rFonts w:ascii="Times New Roman" w:hAnsi="Times New Roman" w:cs="Times New Roman" w:eastAsia="Times New Roman"/>
+          <w:color w:val="auto"/>
+          <w:spacing w:val="0"/>
+          <w:position w:val="0"/>
+          <w:sz w:val="24"/>
+          <w:shd w:fill="auto" w:val="clear"/>
+        </w:rPr>
+        <w:t xml:space="preserve">Добавих post заявка към страницата “Създаване на имот под наем | Администратор” - заявката изпраща въведените данни към базите данни, където те се запазват.</w:t>
+      </w:r>
+    </w:p>
+    <w:p>
+      <w:pPr>
+        <w:numPr>
+          <w:ilvl w:val="0"/>
+          <w:numId w:val="37"/>
+        </w:numPr>
+        <w:tabs>
+          <w:tab w:val="center" w:pos="4536" w:leader="none"/>
+          <w:tab w:val="right" w:pos="9072" w:leader="none"/>
+        </w:tabs>
+        <w:spacing w:before="0" w:after="0" w:line="360"/>
+        <w:ind w:right="0" w:left="720" w:hanging="360"/>
+        <w:jc w:val="left"/>
+        <w:rPr>
+          <w:rFonts w:ascii="Times New Roman" w:hAnsi="Times New Roman" w:cs="Times New Roman" w:eastAsia="Times New Roman"/>
+          <w:color w:val="auto"/>
+          <w:spacing w:val="0"/>
+          <w:position w:val="0"/>
+          <w:sz w:val="24"/>
+          <w:shd w:fill="auto" w:val="clear"/>
+        </w:rPr>
+      </w:pPr>
+      <w:r>
+        <w:rPr>
+          <w:rFonts w:ascii="Times New Roman" w:hAnsi="Times New Roman" w:cs="Times New Roman" w:eastAsia="Times New Roman"/>
+          <w:color w:val="auto"/>
+          <w:spacing w:val="0"/>
+          <w:position w:val="0"/>
+          <w:sz w:val="24"/>
+          <w:shd w:fill="auto" w:val="clear"/>
+        </w:rPr>
+        <w:t xml:space="preserve">Добавих get заявка към страницата “Създаване на имот под наем | Администратор” - заявката взима всички създадени данни от базата данни за наеми и чрез темплейт създава карта за всеки съществуващ имот.</w:t>
+      </w:r>
+    </w:p>
+    <w:p>
+      <w:pPr>
+        <w:numPr>
+          <w:ilvl w:val="0"/>
+          <w:numId w:val="37"/>
+        </w:numPr>
+        <w:tabs>
+          <w:tab w:val="center" w:pos="4536" w:leader="none"/>
+          <w:tab w:val="right" w:pos="9072" w:leader="none"/>
+        </w:tabs>
+        <w:spacing w:before="0" w:after="0" w:line="360"/>
+        <w:ind w:right="0" w:left="720" w:hanging="360"/>
+        <w:jc w:val="left"/>
+        <w:rPr>
+          <w:rFonts w:ascii="Times New Roman" w:hAnsi="Times New Roman" w:cs="Times New Roman" w:eastAsia="Times New Roman"/>
+          <w:color w:val="auto"/>
+          <w:spacing w:val="0"/>
+          <w:position w:val="0"/>
+          <w:sz w:val="24"/>
+          <w:shd w:fill="auto" w:val="clear"/>
+        </w:rPr>
+      </w:pPr>
+      <w:r>
+        <w:rPr>
+          <w:rFonts w:ascii="Times New Roman" w:hAnsi="Times New Roman" w:cs="Times New Roman" w:eastAsia="Times New Roman"/>
+          <w:color w:val="auto"/>
+          <w:spacing w:val="0"/>
+          <w:position w:val="0"/>
+          <w:sz w:val="24"/>
+          <w:shd w:fill="auto" w:val="clear"/>
+        </w:rPr>
+        <w:t xml:space="preserve">Добавих страница “Създаване на имот за продажба | Администратор” - създава се страница, която съдържа форма за попълване на данни за конкретния имот. В нея ще бъдат въведени различни характеристики на имота, които след това ще бъдат визуализирани на потребителя. </w:t>
+      </w:r>
+    </w:p>
+    <w:p>
+      <w:pPr>
+        <w:numPr>
+          <w:ilvl w:val="0"/>
+          <w:numId w:val="37"/>
+        </w:numPr>
+        <w:tabs>
+          <w:tab w:val="center" w:pos="4536" w:leader="none"/>
+          <w:tab w:val="right" w:pos="9072" w:leader="none"/>
+        </w:tabs>
+        <w:spacing w:before="0" w:after="0" w:line="360"/>
+        <w:ind w:right="0" w:left="720" w:hanging="360"/>
+        <w:jc w:val="left"/>
+        <w:rPr>
+          <w:rFonts w:ascii="Times New Roman" w:hAnsi="Times New Roman" w:cs="Times New Roman" w:eastAsia="Times New Roman"/>
+          <w:color w:val="auto"/>
+          <w:spacing w:val="0"/>
+          <w:position w:val="0"/>
+          <w:sz w:val="24"/>
+          <w:shd w:fill="auto" w:val="clear"/>
+        </w:rPr>
+      </w:pPr>
+      <w:r>
+        <w:rPr>
+          <w:rFonts w:ascii="Times New Roman" w:hAnsi="Times New Roman" w:cs="Times New Roman" w:eastAsia="Times New Roman"/>
+          <w:color w:val="auto"/>
+          <w:spacing w:val="0"/>
+          <w:position w:val="0"/>
+          <w:sz w:val="24"/>
+          <w:shd w:fill="auto" w:val="clear"/>
+        </w:rPr>
+        <w:t xml:space="preserve">Добавих </w:t>
+      </w:r>
+      <w:r>
+        <w:rPr>
+          <w:rFonts w:ascii="Times New Roman" w:hAnsi="Times New Roman" w:cs="Times New Roman" w:eastAsia="Times New Roman"/>
+          <w:color w:val="auto"/>
+          <w:spacing w:val="0"/>
+          <w:position w:val="0"/>
+          <w:sz w:val="24"/>
+          <w:shd w:fill="auto" w:val="clear"/>
+        </w:rPr>
+        <w:t xml:space="preserve">post </w:t>
+      </w:r>
+      <w:r>
+        <w:rPr>
+          <w:rFonts w:ascii="Times New Roman" w:hAnsi="Times New Roman" w:cs="Times New Roman" w:eastAsia="Times New Roman"/>
+          <w:color w:val="auto"/>
+          <w:spacing w:val="0"/>
+          <w:position w:val="0"/>
+          <w:sz w:val="24"/>
+          <w:shd w:fill="auto" w:val="clear"/>
+        </w:rPr>
+        <w:t xml:space="preserve">заявка към страницата “Създаване на имот за продажба | Администратор” - заявката изпраща въведените данни към базите данни, където те се запазват.</w:t>
+      </w:r>
+    </w:p>
+    <w:p>
+      <w:pPr>
+        <w:numPr>
+          <w:ilvl w:val="0"/>
+          <w:numId w:val="37"/>
+        </w:numPr>
+        <w:tabs>
+          <w:tab w:val="center" w:pos="4536" w:leader="none"/>
+          <w:tab w:val="right" w:pos="9072" w:leader="none"/>
+        </w:tabs>
+        <w:spacing w:before="0" w:after="0" w:line="360"/>
+        <w:ind w:right="0" w:left="720" w:hanging="360"/>
+        <w:jc w:val="left"/>
+        <w:rPr>
+          <w:rFonts w:ascii="Times New Roman" w:hAnsi="Times New Roman" w:cs="Times New Roman" w:eastAsia="Times New Roman"/>
+          <w:color w:val="auto"/>
+          <w:spacing w:val="0"/>
+          <w:position w:val="0"/>
+          <w:sz w:val="24"/>
+          <w:shd w:fill="auto" w:val="clear"/>
+        </w:rPr>
+      </w:pPr>
+      <w:r>
+        <w:rPr>
+          <w:rFonts w:ascii="Times New Roman" w:hAnsi="Times New Roman" w:cs="Times New Roman" w:eastAsia="Times New Roman"/>
+          <w:color w:val="auto"/>
+          <w:spacing w:val="0"/>
+          <w:position w:val="0"/>
+          <w:sz w:val="24"/>
+          <w:shd w:fill="auto" w:val="clear"/>
+        </w:rPr>
+        <w:t xml:space="preserve">Добавих get заявка към страницата “Създаване на имот за продажба | Администратор” - заявката взима всички създадени данни от базата данни за продажби и чрез темплейт създава карта за всеки съществуващ имот.</w:t>
+      </w:r>
+    </w:p>
+    <w:p>
+      <w:pPr>
+        <w:numPr>
+          <w:ilvl w:val="0"/>
+          <w:numId w:val="37"/>
+        </w:numPr>
+        <w:tabs>
+          <w:tab w:val="center" w:pos="4536" w:leader="none"/>
+          <w:tab w:val="right" w:pos="9072" w:leader="none"/>
+        </w:tabs>
+        <w:spacing w:before="0" w:after="0" w:line="360"/>
+        <w:ind w:right="0" w:left="720" w:hanging="360"/>
+        <w:jc w:val="left"/>
+        <w:rPr>
+          <w:rFonts w:ascii="Times New Roman" w:hAnsi="Times New Roman" w:cs="Times New Roman" w:eastAsia="Times New Roman"/>
+          <w:color w:val="auto"/>
+          <w:spacing w:val="0"/>
+          <w:position w:val="0"/>
+          <w:sz w:val="24"/>
+          <w:shd w:fill="auto" w:val="clear"/>
+        </w:rPr>
+      </w:pPr>
+      <w:r>
+        <w:rPr>
+          <w:rFonts w:ascii="Times New Roman" w:hAnsi="Times New Roman" w:cs="Times New Roman" w:eastAsia="Times New Roman"/>
+          <w:color w:val="auto"/>
+          <w:spacing w:val="0"/>
+          <w:position w:val="0"/>
+          <w:sz w:val="24"/>
+          <w:shd w:fill="auto" w:val="clear"/>
+        </w:rPr>
+        <w:t xml:space="preserve">Добавих delete заявка към страницата “Наеми | Администратор” - когато бутонът “Изтрий” бъде натиснат се появява прозорец за потвърждение и ако събитието бъде потвърдено, данните от базите данни се изтриват и имотът се премахва от визуализацията.</w:t>
+      </w:r>
+    </w:p>
+    <w:p>
+      <w:pPr>
+        <w:numPr>
+          <w:ilvl w:val="0"/>
+          <w:numId w:val="37"/>
+        </w:numPr>
+        <w:tabs>
+          <w:tab w:val="center" w:pos="4536" w:leader="none"/>
+          <w:tab w:val="right" w:pos="9072" w:leader="none"/>
+        </w:tabs>
+        <w:spacing w:before="0" w:after="0" w:line="360"/>
+        <w:ind w:right="0" w:left="720" w:hanging="360"/>
+        <w:jc w:val="left"/>
+        <w:rPr>
+          <w:rFonts w:ascii="Times New Roman" w:hAnsi="Times New Roman" w:cs="Times New Roman" w:eastAsia="Times New Roman"/>
+          <w:color w:val="auto"/>
+          <w:spacing w:val="0"/>
+          <w:position w:val="0"/>
+          <w:sz w:val="24"/>
+          <w:shd w:fill="auto" w:val="clear"/>
+        </w:rPr>
+      </w:pPr>
+      <w:r>
+        <w:rPr>
+          <w:rFonts w:ascii="Times New Roman" w:hAnsi="Times New Roman" w:cs="Times New Roman" w:eastAsia="Times New Roman"/>
+          <w:color w:val="auto"/>
+          <w:spacing w:val="0"/>
+          <w:position w:val="0"/>
+          <w:sz w:val="24"/>
+          <w:shd w:fill="auto" w:val="clear"/>
+        </w:rPr>
+        <w:t xml:space="preserve">Добавих страница “Редактиране на имоти под наем | Администратор” - форма, в която да се въвеждат нови данни за имота и да се редактират в базата данни.</w:t>
+      </w:r>
+    </w:p>
+    <w:p>
+      <w:pPr>
+        <w:numPr>
+          <w:ilvl w:val="0"/>
+          <w:numId w:val="37"/>
+        </w:numPr>
+        <w:tabs>
+          <w:tab w:val="center" w:pos="4536" w:leader="none"/>
+          <w:tab w:val="right" w:pos="9072" w:leader="none"/>
+        </w:tabs>
+        <w:spacing w:before="0" w:after="0" w:line="360"/>
+        <w:ind w:right="0" w:left="720" w:hanging="360"/>
+        <w:jc w:val="left"/>
+        <w:rPr>
+          <w:rFonts w:ascii="Times New Roman" w:hAnsi="Times New Roman" w:cs="Times New Roman" w:eastAsia="Times New Roman"/>
+          <w:color w:val="auto"/>
+          <w:spacing w:val="0"/>
+          <w:position w:val="0"/>
+          <w:sz w:val="24"/>
+          <w:shd w:fill="auto" w:val="clear"/>
+        </w:rPr>
+      </w:pPr>
+      <w:r>
+        <w:rPr>
+          <w:rFonts w:ascii="Times New Roman" w:hAnsi="Times New Roman" w:cs="Times New Roman" w:eastAsia="Times New Roman"/>
+          <w:color w:val="auto"/>
+          <w:spacing w:val="0"/>
+          <w:position w:val="0"/>
+          <w:sz w:val="24"/>
+          <w:shd w:fill="auto" w:val="clear"/>
+        </w:rPr>
+        <w:t xml:space="preserve">Добавих </w:t>
+      </w:r>
+      <w:r>
+        <w:rPr>
+          <w:rFonts w:ascii="Times New Roman" w:hAnsi="Times New Roman" w:cs="Times New Roman" w:eastAsia="Times New Roman"/>
+          <w:color w:val="auto"/>
+          <w:spacing w:val="0"/>
+          <w:position w:val="0"/>
+          <w:sz w:val="24"/>
+          <w:shd w:fill="auto" w:val="clear"/>
+        </w:rPr>
+        <w:t xml:space="preserve">post</w:t>
+      </w:r>
+      <w:r>
+        <w:rPr>
+          <w:rFonts w:ascii="Times New Roman" w:hAnsi="Times New Roman" w:cs="Times New Roman" w:eastAsia="Times New Roman"/>
+          <w:color w:val="auto"/>
+          <w:spacing w:val="0"/>
+          <w:position w:val="0"/>
+          <w:sz w:val="24"/>
+          <w:shd w:fill="auto" w:val="clear"/>
+        </w:rPr>
+        <w:t xml:space="preserve"> заявка към страницата “Редактиране на имот под наем | Администратор” - намира се конкретният имот по id в базата данни и се редактират неговите характеристики.</w:t>
+      </w:r>
+    </w:p>
+    <w:p>
+      <w:pPr>
+        <w:numPr>
+          <w:ilvl w:val="0"/>
+          <w:numId w:val="37"/>
+        </w:numPr>
+        <w:tabs>
+          <w:tab w:val="center" w:pos="4536" w:leader="none"/>
+          <w:tab w:val="right" w:pos="9072" w:leader="none"/>
+        </w:tabs>
+        <w:spacing w:before="0" w:after="0" w:line="360"/>
+        <w:ind w:right="0" w:left="720" w:hanging="360"/>
+        <w:jc w:val="left"/>
+        <w:rPr>
+          <w:rFonts w:ascii="Times New Roman" w:hAnsi="Times New Roman" w:cs="Times New Roman" w:eastAsia="Times New Roman"/>
+          <w:color w:val="auto"/>
+          <w:spacing w:val="0"/>
+          <w:position w:val="0"/>
+          <w:sz w:val="24"/>
+          <w:shd w:fill="auto" w:val="clear"/>
+        </w:rPr>
+      </w:pPr>
+      <w:r>
+        <w:rPr>
+          <w:rFonts w:ascii="Times New Roman" w:hAnsi="Times New Roman" w:cs="Times New Roman" w:eastAsia="Times New Roman"/>
+          <w:color w:val="auto"/>
+          <w:spacing w:val="0"/>
+          <w:position w:val="0"/>
+          <w:sz w:val="24"/>
+          <w:shd w:fill="auto" w:val="clear"/>
+        </w:rPr>
+        <w:t xml:space="preserve">Добавих страница “Редактиране на имоти за продажба | Администратор” - форма, в която да се въвеждат нови данни за имота и да се редактират в базата данни.</w:t>
       </w:r>
     </w:p>
     <w:p>
@@ -3970,7 +4194,29 @@
           <w:sz w:val="24"/>
           <w:shd w:fill="auto" w:val="clear"/>
         </w:rPr>
-        <w:t xml:space="preserve">Добавяне на пост заявка към страницата “Редактиране на имот за продажба | Администратор” - намира се конкретният имот по id в базата данни и се редактират неговите характеристики.</w:t>
+        <w:t xml:space="preserve">Добавих </w:t>
+      </w:r>
+      <w:r>
+        <w:rPr>
+          <w:rFonts w:ascii="Times New Roman" w:hAnsi="Times New Roman" w:cs="Times New Roman" w:eastAsia="Times New Roman"/>
+          <w:color w:val="auto"/>
+          <w:spacing w:val="0"/>
+          <w:position w:val="0"/>
+          <w:sz w:val="24"/>
+          <w:shd w:fill="auto" w:val="clear"/>
+        </w:rPr>
+        <w:t xml:space="preserve">post</w:t>
+      </w:r>
+      <w:r>
+        <w:rPr>
+          <w:rFonts w:ascii="Times New Roman" w:hAnsi="Times New Roman" w:cs="Times New Roman" w:eastAsia="Times New Roman"/>
+          <w:color w:val="auto"/>
+          <w:spacing w:val="0"/>
+          <w:position w:val="0"/>
+          <w:sz w:val="24"/>
+          <w:shd w:fill="auto" w:val="clear"/>
+        </w:rPr>
+        <w:t xml:space="preserve"> заявка към страницата “Редактиране на имот за продажба | Администратор” - намира се конкретният имот по id в базата данни и се редактират неговите характеристики.</w:t>
       </w:r>
     </w:p>
     <w:p>
@@ -4005,7 +4251,7 @@
           <w:sz w:val="24"/>
           <w:shd w:fill="auto" w:val="clear"/>
         </w:rPr>
-        <w:t xml:space="preserve">Добавяне на get заявка към “За нас | Домко” - Заявката взима данните, създадени от администратора и ги поставя на местата, където потребителят трябва да ги вижда.</w:t>
+        <w:t xml:space="preserve">Добавих get заявка към “За нас | Домко” - Заявката взима данните, създадени от администратора и ги поставя на местата, където потребителят трябва да ги вижда.</w:t>
       </w:r>
     </w:p>
     <w:p>
@@ -4040,7 +4286,7 @@
           <w:sz w:val="24"/>
           <w:shd w:fill="auto" w:val="clear"/>
         </w:rPr>
-        <w:t xml:space="preserve">Добавяне на get заявка към “Наеми | Домко” - заявката взима всички създадени данни от базата данни за наеми и чрез темплейт създава карта за всеки съществуващ имот.</w:t>
+        <w:t xml:space="preserve">Добавих get заявка към “Наеми | Домко” - заявката взима всички създадени данни от базата данни за наеми и чрез темплейт създава карта за всеки съществуващ имот.</w:t>
       </w:r>
     </w:p>
     <w:p>
@@ -4075,7 +4321,7 @@
           <w:sz w:val="24"/>
           <w:shd w:fill="auto" w:val="clear"/>
         </w:rPr>
-        <w:t xml:space="preserve">Добавяне на get заявка към “Продажби | Домко” - заявката взима всички създадени данни от базата данни за наеми и чрез темплейт създава карта за всеки съществуващ имот.</w:t>
+        <w:t xml:space="preserve">Добавих get заявка към “Продажби | Домко” - заявката взима всички създадени данни от базата данни за наеми и чрез темплейт създава карта за всеки съществуващ имот.</w:t>
       </w:r>
     </w:p>
     <w:p>
@@ -4110,109 +4356,109 @@
           <w:sz w:val="24"/>
           <w:shd w:fill="auto" w:val="clear"/>
         </w:rPr>
-        <w:t xml:space="preserve">Добавяне на get заявка към “Контакти | Домко” - заявката взима всички създадени данни от базата данни за контакти и чрез темплейт създава компонент, в който да се визуализират данните.</w:t>
-      </w:r>
-    </w:p>
-    <w:p>
-      <w:pPr>
-        <w:numPr>
-          <w:ilvl w:val="0"/>
-          <w:numId w:val="37"/>
-        </w:numPr>
-        <w:tabs>
-          <w:tab w:val="center" w:pos="4536" w:leader="none"/>
-          <w:tab w:val="right" w:pos="9072" w:leader="none"/>
-        </w:tabs>
-        <w:spacing w:before="0" w:after="0" w:line="360"/>
-        <w:ind w:right="0" w:left="720" w:hanging="360"/>
-        <w:jc w:val="left"/>
-        <w:rPr>
-          <w:rFonts w:ascii="Times New Roman" w:hAnsi="Times New Roman" w:cs="Times New Roman" w:eastAsia="Times New Roman"/>
-          <w:color w:val="auto"/>
-          <w:spacing w:val="0"/>
-          <w:position w:val="0"/>
-          <w:sz w:val="24"/>
-          <w:shd w:fill="auto" w:val="clear"/>
-        </w:rPr>
-      </w:pPr>
-      <w:r>
-        <w:rPr>
-          <w:rFonts w:ascii="Times New Roman" w:hAnsi="Times New Roman" w:cs="Times New Roman" w:eastAsia="Times New Roman"/>
-          <w:color w:val="auto"/>
-          <w:spacing w:val="0"/>
-          <w:position w:val="0"/>
-          <w:sz w:val="24"/>
-          <w:shd w:fill="auto" w:val="clear"/>
-        </w:rPr>
-        <w:t xml:space="preserve">Добавяне на съдържание в страницата “Галерия | Домко” - след като е натиснат бутонът “Галерия” от “Наеми | Домко”, задейства се събитие, което взима Id на конкретния апартамент и води към собствената му галерия. Чрез get заявка се вземат данните за конкретния апартамент и се изпращат към темплейта, в който ще бъдат визуализирани данните.</w:t>
-      </w:r>
-    </w:p>
-    <w:p>
-      <w:pPr>
-        <w:numPr>
-          <w:ilvl w:val="0"/>
-          <w:numId w:val="37"/>
-        </w:numPr>
-        <w:tabs>
-          <w:tab w:val="center" w:pos="4536" w:leader="none"/>
-          <w:tab w:val="right" w:pos="9072" w:leader="none"/>
-        </w:tabs>
-        <w:spacing w:before="0" w:after="0" w:line="360"/>
-        <w:ind w:right="0" w:left="720" w:hanging="360"/>
-        <w:jc w:val="left"/>
-        <w:rPr>
-          <w:rFonts w:ascii="Times New Roman" w:hAnsi="Times New Roman" w:cs="Times New Roman" w:eastAsia="Times New Roman"/>
-          <w:color w:val="auto"/>
-          <w:spacing w:val="0"/>
-          <w:position w:val="0"/>
-          <w:sz w:val="24"/>
-          <w:shd w:fill="auto" w:val="clear"/>
-        </w:rPr>
-      </w:pPr>
-      <w:r>
-        <w:rPr>
-          <w:rFonts w:ascii="Times New Roman" w:hAnsi="Times New Roman" w:cs="Times New Roman" w:eastAsia="Times New Roman"/>
-          <w:color w:val="auto"/>
-          <w:spacing w:val="0"/>
-          <w:position w:val="0"/>
-          <w:sz w:val="24"/>
-          <w:shd w:fill="auto" w:val="clear"/>
-        </w:rPr>
-        <w:t xml:space="preserve">Добавяне на съдържание в страницата “Галерия | Домко” - след като е натиснат бутонът “Галерия” от “Продажби | Домко”, задейства се събитие, което взима Id на конкретния апартамент и води към собствената му галерия. Чрез get заявка се вземат данните за конкретния апартамент и се изпращат към темплейта, в който ще бъдат визуализирани.</w:t>
-      </w:r>
-    </w:p>
-    <w:p>
-      <w:pPr>
-        <w:numPr>
-          <w:ilvl w:val="0"/>
-          <w:numId w:val="37"/>
-        </w:numPr>
-        <w:tabs>
-          <w:tab w:val="center" w:pos="4536" w:leader="none"/>
-          <w:tab w:val="right" w:pos="9072" w:leader="none"/>
-        </w:tabs>
-        <w:spacing w:before="0" w:after="0" w:line="360"/>
-        <w:ind w:right="0" w:left="720" w:hanging="360"/>
-        <w:jc w:val="left"/>
-        <w:rPr>
-          <w:rFonts w:ascii="Times New Roman" w:hAnsi="Times New Roman" w:cs="Times New Roman" w:eastAsia="Times New Roman"/>
-          <w:color w:val="auto"/>
-          <w:spacing w:val="0"/>
-          <w:position w:val="0"/>
-          <w:sz w:val="24"/>
-          <w:shd w:fill="auto" w:val="clear"/>
-        </w:rPr>
-      </w:pPr>
-      <w:r>
-        <w:rPr>
-          <w:rFonts w:ascii="Times New Roman" w:hAnsi="Times New Roman" w:cs="Times New Roman" w:eastAsia="Times New Roman"/>
-          <w:color w:val="auto"/>
-          <w:spacing w:val="0"/>
-          <w:position w:val="0"/>
-          <w:sz w:val="24"/>
-          <w:shd w:fill="auto" w:val="clear"/>
-        </w:rPr>
-        <w:t xml:space="preserve">Създаване на post заявка за добавяне в количката - след натискане на бутона “Добави в количката”, всички заредени данни в галерията се изпращат към базата данни за добавяне в количката.</w:t>
+        <w:t xml:space="preserve">Добавих get заявка към “Контакти | Домко” - заявката взима всички създадени данни от базата данни за контакти и чрез темплейт създава компонент, в който да се визуализират данните.</w:t>
+      </w:r>
+    </w:p>
+    <w:p>
+      <w:pPr>
+        <w:numPr>
+          <w:ilvl w:val="0"/>
+          <w:numId w:val="37"/>
+        </w:numPr>
+        <w:tabs>
+          <w:tab w:val="center" w:pos="4536" w:leader="none"/>
+          <w:tab w:val="right" w:pos="9072" w:leader="none"/>
+        </w:tabs>
+        <w:spacing w:before="0" w:after="0" w:line="360"/>
+        <w:ind w:right="0" w:left="720" w:hanging="360"/>
+        <w:jc w:val="left"/>
+        <w:rPr>
+          <w:rFonts w:ascii="Times New Roman" w:hAnsi="Times New Roman" w:cs="Times New Roman" w:eastAsia="Times New Roman"/>
+          <w:color w:val="auto"/>
+          <w:spacing w:val="0"/>
+          <w:position w:val="0"/>
+          <w:sz w:val="24"/>
+          <w:shd w:fill="auto" w:val="clear"/>
+        </w:rPr>
+      </w:pPr>
+      <w:r>
+        <w:rPr>
+          <w:rFonts w:ascii="Times New Roman" w:hAnsi="Times New Roman" w:cs="Times New Roman" w:eastAsia="Times New Roman"/>
+          <w:color w:val="auto"/>
+          <w:spacing w:val="0"/>
+          <w:position w:val="0"/>
+          <w:sz w:val="24"/>
+          <w:shd w:fill="auto" w:val="clear"/>
+        </w:rPr>
+        <w:t xml:space="preserve">Добавих съдържание в страницата “Галерия | Домко” - след като е натиснат бутонът “Галерия” от “Наеми | Домко”, задейства се събитие, което взима Id на конкретния апартамент и води към собствената му галерия. Чрез get заявка се вземат данните за конкретния апартамент и се изпращат към темплейта, в който ще бъдат визуализирани данните.</w:t>
+      </w:r>
+    </w:p>
+    <w:p>
+      <w:pPr>
+        <w:numPr>
+          <w:ilvl w:val="0"/>
+          <w:numId w:val="37"/>
+        </w:numPr>
+        <w:tabs>
+          <w:tab w:val="center" w:pos="4536" w:leader="none"/>
+          <w:tab w:val="right" w:pos="9072" w:leader="none"/>
+        </w:tabs>
+        <w:spacing w:before="0" w:after="0" w:line="360"/>
+        <w:ind w:right="0" w:left="720" w:hanging="360"/>
+        <w:jc w:val="left"/>
+        <w:rPr>
+          <w:rFonts w:ascii="Times New Roman" w:hAnsi="Times New Roman" w:cs="Times New Roman" w:eastAsia="Times New Roman"/>
+          <w:color w:val="auto"/>
+          <w:spacing w:val="0"/>
+          <w:position w:val="0"/>
+          <w:sz w:val="24"/>
+          <w:shd w:fill="auto" w:val="clear"/>
+        </w:rPr>
+      </w:pPr>
+      <w:r>
+        <w:rPr>
+          <w:rFonts w:ascii="Times New Roman" w:hAnsi="Times New Roman" w:cs="Times New Roman" w:eastAsia="Times New Roman"/>
+          <w:color w:val="auto"/>
+          <w:spacing w:val="0"/>
+          <w:position w:val="0"/>
+          <w:sz w:val="24"/>
+          <w:shd w:fill="auto" w:val="clear"/>
+        </w:rPr>
+        <w:t xml:space="preserve">Добавих съдържание в страницата “Галерия | Домко” - след като е натиснат бутонът “Галерия” от “Продажби | Домко”, задейства се събитие, което взима Id на конкретния имот и води към собствената му галерия. Чрез get заявка се вземат данните за него и се изпращат към темплейта, в който ще бъдат визуализирани.</w:t>
+      </w:r>
+    </w:p>
+    <w:p>
+      <w:pPr>
+        <w:numPr>
+          <w:ilvl w:val="0"/>
+          <w:numId w:val="37"/>
+        </w:numPr>
+        <w:tabs>
+          <w:tab w:val="center" w:pos="4536" w:leader="none"/>
+          <w:tab w:val="right" w:pos="9072" w:leader="none"/>
+        </w:tabs>
+        <w:spacing w:before="0" w:after="0" w:line="360"/>
+        <w:ind w:right="0" w:left="720" w:hanging="360"/>
+        <w:jc w:val="left"/>
+        <w:rPr>
+          <w:rFonts w:ascii="Times New Roman" w:hAnsi="Times New Roman" w:cs="Times New Roman" w:eastAsia="Times New Roman"/>
+          <w:color w:val="auto"/>
+          <w:spacing w:val="0"/>
+          <w:position w:val="0"/>
+          <w:sz w:val="24"/>
+          <w:shd w:fill="auto" w:val="clear"/>
+        </w:rPr>
+      </w:pPr>
+      <w:r>
+        <w:rPr>
+          <w:rFonts w:ascii="Times New Roman" w:hAnsi="Times New Roman" w:cs="Times New Roman" w:eastAsia="Times New Roman"/>
+          <w:color w:val="auto"/>
+          <w:spacing w:val="0"/>
+          <w:position w:val="0"/>
+          <w:sz w:val="24"/>
+          <w:shd w:fill="auto" w:val="clear"/>
+        </w:rPr>
+        <w:t xml:space="preserve">Създадох post заявка за добавяне в количката - след натискане на бутона “Добави в количката”, всички заредени данни в галерията се изпращат към базата данни за добавяне в количката.</w:t>
       </w:r>
     </w:p>
     <w:p>
@@ -4247,279 +4493,279 @@
           <w:sz w:val="24"/>
           <w:shd w:fill="auto" w:val="clear"/>
         </w:rPr>
-        <w:t xml:space="preserve">Създаване на get заявка за визуализация на добавените данни в количката - Заявката взима всички данни от базите данни и ги визуализира за потребителя в страницата на количката.</w:t>
-      </w:r>
-    </w:p>
-    <w:p>
-      <w:pPr>
-        <w:numPr>
-          <w:ilvl w:val="0"/>
-          <w:numId w:val="37"/>
-        </w:numPr>
-        <w:tabs>
-          <w:tab w:val="center" w:pos="4536" w:leader="none"/>
-          <w:tab w:val="right" w:pos="9072" w:leader="none"/>
-        </w:tabs>
-        <w:spacing w:before="0" w:after="0" w:line="360"/>
-        <w:ind w:right="0" w:left="720" w:hanging="360"/>
-        <w:jc w:val="left"/>
-        <w:rPr>
-          <w:rFonts w:ascii="Times New Roman" w:hAnsi="Times New Roman" w:cs="Times New Roman" w:eastAsia="Times New Roman"/>
-          <w:color w:val="auto"/>
-          <w:spacing w:val="0"/>
-          <w:position w:val="0"/>
-          <w:sz w:val="24"/>
-          <w:shd w:fill="auto" w:val="clear"/>
-        </w:rPr>
-      </w:pPr>
-      <w:r>
-        <w:rPr>
-          <w:rFonts w:ascii="Times New Roman" w:hAnsi="Times New Roman" w:cs="Times New Roman" w:eastAsia="Times New Roman"/>
-          <w:color w:val="auto"/>
-          <w:spacing w:val="0"/>
-          <w:position w:val="0"/>
-          <w:sz w:val="24"/>
-          <w:shd w:fill="auto" w:val="clear"/>
-        </w:rPr>
-        <w:t xml:space="preserve">Създаване на delete заявка към страницата “Количка | Домко” - когато е натиснат бутонът “Премахни” се изпраща заявка до базите данни, която изтрива имота от количката.</w:t>
-      </w:r>
-    </w:p>
-    <w:p>
-      <w:pPr>
-        <w:numPr>
-          <w:ilvl w:val="0"/>
-          <w:numId w:val="37"/>
-        </w:numPr>
-        <w:tabs>
-          <w:tab w:val="center" w:pos="4536" w:leader="none"/>
-          <w:tab w:val="right" w:pos="9072" w:leader="none"/>
-        </w:tabs>
-        <w:spacing w:before="0" w:after="0" w:line="360"/>
-        <w:ind w:right="0" w:left="720" w:hanging="360"/>
-        <w:jc w:val="left"/>
-        <w:rPr>
-          <w:rFonts w:ascii="Times New Roman" w:hAnsi="Times New Roman" w:cs="Times New Roman" w:eastAsia="Times New Roman"/>
-          <w:color w:val="auto"/>
-          <w:spacing w:val="0"/>
-          <w:position w:val="0"/>
-          <w:sz w:val="24"/>
-          <w:shd w:fill="auto" w:val="clear"/>
-        </w:rPr>
-      </w:pPr>
-      <w:r>
-        <w:rPr>
-          <w:rFonts w:ascii="Times New Roman" w:hAnsi="Times New Roman" w:cs="Times New Roman" w:eastAsia="Times New Roman"/>
-          <w:color w:val="auto"/>
-          <w:spacing w:val="0"/>
-          <w:position w:val="0"/>
-          <w:sz w:val="24"/>
-          <w:shd w:fill="auto" w:val="clear"/>
-        </w:rPr>
-        <w:t xml:space="preserve">Добавяне на страница “Регистрация | Домко” - съдържа html форма, в която да бъде въведено потребителско име, имейл, парола и повторение на паролата, а после тези данни да бъдат изпратени към базата данни.</w:t>
-      </w:r>
-    </w:p>
-    <w:p>
-      <w:pPr>
-        <w:numPr>
-          <w:ilvl w:val="0"/>
-          <w:numId w:val="37"/>
-        </w:numPr>
-        <w:tabs>
-          <w:tab w:val="center" w:pos="4536" w:leader="none"/>
-          <w:tab w:val="right" w:pos="9072" w:leader="none"/>
-        </w:tabs>
-        <w:spacing w:before="0" w:after="0" w:line="360"/>
-        <w:ind w:right="0" w:left="720" w:hanging="360"/>
-        <w:jc w:val="left"/>
-        <w:rPr>
-          <w:rFonts w:ascii="Times New Roman" w:hAnsi="Times New Roman" w:cs="Times New Roman" w:eastAsia="Times New Roman"/>
-          <w:color w:val="auto"/>
-          <w:spacing w:val="0"/>
-          <w:position w:val="0"/>
-          <w:sz w:val="24"/>
-          <w:shd w:fill="auto" w:val="clear"/>
-        </w:rPr>
-      </w:pPr>
-      <w:r>
-        <w:rPr>
-          <w:rFonts w:ascii="Times New Roman" w:hAnsi="Times New Roman" w:cs="Times New Roman" w:eastAsia="Times New Roman"/>
-          <w:color w:val="auto"/>
-          <w:spacing w:val="0"/>
-          <w:position w:val="0"/>
-          <w:sz w:val="24"/>
-          <w:shd w:fill="auto" w:val="clear"/>
-        </w:rPr>
-        <w:t xml:space="preserve">Добавяне на post заявка към страницата “Регистрация | Домко” - заявката взима данните от формата, валидира ги и ги изпраща към базите данни, където да се съхраняват.</w:t>
-      </w:r>
-    </w:p>
-    <w:p>
-      <w:pPr>
-        <w:numPr>
-          <w:ilvl w:val="0"/>
-          <w:numId w:val="37"/>
-        </w:numPr>
-        <w:tabs>
-          <w:tab w:val="center" w:pos="4536" w:leader="none"/>
-          <w:tab w:val="right" w:pos="9072" w:leader="none"/>
-        </w:tabs>
-        <w:spacing w:before="0" w:after="0" w:line="360"/>
-        <w:ind w:right="0" w:left="720" w:hanging="360"/>
-        <w:jc w:val="left"/>
-        <w:rPr>
-          <w:rFonts w:ascii="Times New Roman" w:hAnsi="Times New Roman" w:cs="Times New Roman" w:eastAsia="Times New Roman"/>
-          <w:color w:val="auto"/>
-          <w:spacing w:val="0"/>
-          <w:position w:val="0"/>
-          <w:sz w:val="24"/>
-          <w:shd w:fill="auto" w:val="clear"/>
-        </w:rPr>
-      </w:pPr>
-      <w:r>
-        <w:rPr>
-          <w:rFonts w:ascii="Times New Roman" w:hAnsi="Times New Roman" w:cs="Times New Roman" w:eastAsia="Times New Roman"/>
-          <w:color w:val="auto"/>
-          <w:spacing w:val="0"/>
-          <w:position w:val="0"/>
-          <w:sz w:val="24"/>
-          <w:shd w:fill="auto" w:val="clear"/>
-        </w:rPr>
-        <w:t xml:space="preserve">Добавяне на страница “Вход | Домко” - съдържа html форма, в която да бъде въведено потребителско име, имейл и парола, която след това ще бъдат обработени от заявка.</w:t>
-      </w:r>
-    </w:p>
-    <w:p>
-      <w:pPr>
-        <w:numPr>
-          <w:ilvl w:val="0"/>
-          <w:numId w:val="37"/>
-        </w:numPr>
-        <w:tabs>
-          <w:tab w:val="center" w:pos="4536" w:leader="none"/>
-          <w:tab w:val="right" w:pos="9072" w:leader="none"/>
-        </w:tabs>
-        <w:spacing w:before="0" w:after="0" w:line="360"/>
-        <w:ind w:right="0" w:left="720" w:hanging="360"/>
-        <w:jc w:val="left"/>
-        <w:rPr>
-          <w:rFonts w:ascii="Times New Roman" w:hAnsi="Times New Roman" w:cs="Times New Roman" w:eastAsia="Times New Roman"/>
-          <w:color w:val="auto"/>
-          <w:spacing w:val="0"/>
-          <w:position w:val="0"/>
-          <w:sz w:val="24"/>
-          <w:shd w:fill="auto" w:val="clear"/>
-        </w:rPr>
-      </w:pPr>
-      <w:r>
-        <w:rPr>
-          <w:rFonts w:ascii="Times New Roman" w:hAnsi="Times New Roman" w:cs="Times New Roman" w:eastAsia="Times New Roman"/>
-          <w:color w:val="auto"/>
-          <w:spacing w:val="0"/>
-          <w:position w:val="0"/>
-          <w:sz w:val="24"/>
-          <w:shd w:fill="auto" w:val="clear"/>
-        </w:rPr>
-        <w:t xml:space="preserve">Добавяне на post заявка към страницата “Вход | Домко” - заявката взима данните от формата, проверява дали съществуват тези данни, сравнява ги и ако потребителят има създаден профил, създава сесия и го води към началната страница.</w:t>
-      </w:r>
-    </w:p>
-    <w:p>
-      <w:pPr>
-        <w:numPr>
-          <w:ilvl w:val="0"/>
-          <w:numId w:val="37"/>
-        </w:numPr>
-        <w:tabs>
-          <w:tab w:val="center" w:pos="4536" w:leader="none"/>
-          <w:tab w:val="right" w:pos="9072" w:leader="none"/>
-        </w:tabs>
-        <w:spacing w:before="0" w:after="0" w:line="360"/>
-        <w:ind w:right="0" w:left="720" w:hanging="360"/>
-        <w:jc w:val="left"/>
-        <w:rPr>
-          <w:rFonts w:ascii="Times New Roman" w:hAnsi="Times New Roman" w:cs="Times New Roman" w:eastAsia="Times New Roman"/>
-          <w:color w:val="auto"/>
-          <w:spacing w:val="0"/>
-          <w:position w:val="0"/>
-          <w:sz w:val="24"/>
-          <w:shd w:fill="auto" w:val="clear"/>
-        </w:rPr>
-      </w:pPr>
-      <w:r>
-        <w:rPr>
-          <w:rFonts w:ascii="Times New Roman" w:hAnsi="Times New Roman" w:cs="Times New Roman" w:eastAsia="Times New Roman"/>
-          <w:color w:val="auto"/>
-          <w:spacing w:val="0"/>
-          <w:position w:val="0"/>
-          <w:sz w:val="24"/>
-          <w:shd w:fill="auto" w:val="clear"/>
-        </w:rPr>
-        <w:t xml:space="preserve">Добавяне на ownerId към модела на базата данни за количката - необходимо е, за да в количката да се визуализират данни само на потребителя, който ги е създал.</w:t>
-      </w:r>
-    </w:p>
-    <w:p>
-      <w:pPr>
-        <w:numPr>
-          <w:ilvl w:val="0"/>
-          <w:numId w:val="37"/>
-        </w:numPr>
-        <w:tabs>
-          <w:tab w:val="center" w:pos="4536" w:leader="none"/>
-          <w:tab w:val="right" w:pos="9072" w:leader="none"/>
-        </w:tabs>
-        <w:spacing w:before="0" w:after="0" w:line="360"/>
-        <w:ind w:right="0" w:left="720" w:hanging="360"/>
-        <w:jc w:val="left"/>
-        <w:rPr>
-          <w:rFonts w:ascii="Times New Roman" w:hAnsi="Times New Roman" w:cs="Times New Roman" w:eastAsia="Times New Roman"/>
-          <w:color w:val="auto"/>
-          <w:spacing w:val="0"/>
-          <w:position w:val="0"/>
-          <w:sz w:val="24"/>
-          <w:shd w:fill="auto" w:val="clear"/>
-        </w:rPr>
-      </w:pPr>
-      <w:r>
-        <w:rPr>
-          <w:rFonts w:ascii="Times New Roman" w:hAnsi="Times New Roman" w:cs="Times New Roman" w:eastAsia="Times New Roman"/>
-          <w:color w:val="auto"/>
-          <w:spacing w:val="0"/>
-          <w:position w:val="0"/>
-          <w:sz w:val="24"/>
-          <w:shd w:fill="auto" w:val="clear"/>
-        </w:rPr>
-        <w:t xml:space="preserve">Добавяне на визуализация за потребителското име в навигационния бар, ако потребителят е влезнал.</w:t>
-      </w:r>
-    </w:p>
-    <w:p>
-      <w:pPr>
-        <w:numPr>
-          <w:ilvl w:val="0"/>
-          <w:numId w:val="37"/>
-        </w:numPr>
-        <w:tabs>
-          <w:tab w:val="center" w:pos="4536" w:leader="none"/>
-          <w:tab w:val="right" w:pos="9072" w:leader="none"/>
-        </w:tabs>
-        <w:spacing w:before="0" w:after="0" w:line="360"/>
-        <w:ind w:right="0" w:left="720" w:hanging="360"/>
-        <w:jc w:val="left"/>
-        <w:rPr>
-          <w:rFonts w:ascii="Times New Roman" w:hAnsi="Times New Roman" w:cs="Times New Roman" w:eastAsia="Times New Roman"/>
-          <w:color w:val="auto"/>
-          <w:spacing w:val="0"/>
-          <w:position w:val="0"/>
-          <w:sz w:val="24"/>
-          <w:shd w:fill="auto" w:val="clear"/>
-        </w:rPr>
-      </w:pPr>
-      <w:r>
-        <w:rPr>
-          <w:rFonts w:ascii="Times New Roman" w:hAnsi="Times New Roman" w:cs="Times New Roman" w:eastAsia="Times New Roman"/>
-          <w:color w:val="auto"/>
-          <w:spacing w:val="0"/>
-          <w:position w:val="0"/>
-          <w:sz w:val="24"/>
-          <w:shd w:fill="auto" w:val="clear"/>
-        </w:rPr>
-        <w:t xml:space="preserve">Добавяне на изход за потребителя - заявката изтрива сесията на потребителя и е необходимо отново да влезе в профила си.</w:t>
+        <w:t xml:space="preserve">Създадох get заявка за визуализация на добавените данни в количката - Заявката взима всички данни от базите данни и ги визуализира за потребителя в страницата на количката.</w:t>
+      </w:r>
+    </w:p>
+    <w:p>
+      <w:pPr>
+        <w:numPr>
+          <w:ilvl w:val="0"/>
+          <w:numId w:val="37"/>
+        </w:numPr>
+        <w:tabs>
+          <w:tab w:val="center" w:pos="4536" w:leader="none"/>
+          <w:tab w:val="right" w:pos="9072" w:leader="none"/>
+        </w:tabs>
+        <w:spacing w:before="0" w:after="0" w:line="360"/>
+        <w:ind w:right="0" w:left="720" w:hanging="360"/>
+        <w:jc w:val="left"/>
+        <w:rPr>
+          <w:rFonts w:ascii="Times New Roman" w:hAnsi="Times New Roman" w:cs="Times New Roman" w:eastAsia="Times New Roman"/>
+          <w:color w:val="auto"/>
+          <w:spacing w:val="0"/>
+          <w:position w:val="0"/>
+          <w:sz w:val="24"/>
+          <w:shd w:fill="auto" w:val="clear"/>
+        </w:rPr>
+      </w:pPr>
+      <w:r>
+        <w:rPr>
+          <w:rFonts w:ascii="Times New Roman" w:hAnsi="Times New Roman" w:cs="Times New Roman" w:eastAsia="Times New Roman"/>
+          <w:color w:val="auto"/>
+          <w:spacing w:val="0"/>
+          <w:position w:val="0"/>
+          <w:sz w:val="24"/>
+          <w:shd w:fill="auto" w:val="clear"/>
+        </w:rPr>
+        <w:t xml:space="preserve">Създадох delete заявка към страницата “Количка | Домко” - когато е натиснат бутонът “Премахни” се изпраща заявка до базите данни, която изтрива имота от количката.</w:t>
+      </w:r>
+    </w:p>
+    <w:p>
+      <w:pPr>
+        <w:numPr>
+          <w:ilvl w:val="0"/>
+          <w:numId w:val="37"/>
+        </w:numPr>
+        <w:tabs>
+          <w:tab w:val="center" w:pos="4536" w:leader="none"/>
+          <w:tab w:val="right" w:pos="9072" w:leader="none"/>
+        </w:tabs>
+        <w:spacing w:before="0" w:after="0" w:line="360"/>
+        <w:ind w:right="0" w:left="720" w:hanging="360"/>
+        <w:jc w:val="left"/>
+        <w:rPr>
+          <w:rFonts w:ascii="Times New Roman" w:hAnsi="Times New Roman" w:cs="Times New Roman" w:eastAsia="Times New Roman"/>
+          <w:color w:val="auto"/>
+          <w:spacing w:val="0"/>
+          <w:position w:val="0"/>
+          <w:sz w:val="24"/>
+          <w:shd w:fill="auto" w:val="clear"/>
+        </w:rPr>
+      </w:pPr>
+      <w:r>
+        <w:rPr>
+          <w:rFonts w:ascii="Times New Roman" w:hAnsi="Times New Roman" w:cs="Times New Roman" w:eastAsia="Times New Roman"/>
+          <w:color w:val="auto"/>
+          <w:spacing w:val="0"/>
+          <w:position w:val="0"/>
+          <w:sz w:val="24"/>
+          <w:shd w:fill="auto" w:val="clear"/>
+        </w:rPr>
+        <w:t xml:space="preserve">Добавих страница “Регистрация | Домко” - съдържа html форма, в която да бъде въведено потребителско име, имейл, парола и повторение на паролата, а после тези данни да бъдат изпратени към базата данни.</w:t>
+      </w:r>
+    </w:p>
+    <w:p>
+      <w:pPr>
+        <w:numPr>
+          <w:ilvl w:val="0"/>
+          <w:numId w:val="37"/>
+        </w:numPr>
+        <w:tabs>
+          <w:tab w:val="center" w:pos="4536" w:leader="none"/>
+          <w:tab w:val="right" w:pos="9072" w:leader="none"/>
+        </w:tabs>
+        <w:spacing w:before="0" w:after="0" w:line="360"/>
+        <w:ind w:right="0" w:left="720" w:hanging="360"/>
+        <w:jc w:val="left"/>
+        <w:rPr>
+          <w:rFonts w:ascii="Times New Roman" w:hAnsi="Times New Roman" w:cs="Times New Roman" w:eastAsia="Times New Roman"/>
+          <w:color w:val="auto"/>
+          <w:spacing w:val="0"/>
+          <w:position w:val="0"/>
+          <w:sz w:val="24"/>
+          <w:shd w:fill="auto" w:val="clear"/>
+        </w:rPr>
+      </w:pPr>
+      <w:r>
+        <w:rPr>
+          <w:rFonts w:ascii="Times New Roman" w:hAnsi="Times New Roman" w:cs="Times New Roman" w:eastAsia="Times New Roman"/>
+          <w:color w:val="auto"/>
+          <w:spacing w:val="0"/>
+          <w:position w:val="0"/>
+          <w:sz w:val="24"/>
+          <w:shd w:fill="auto" w:val="clear"/>
+        </w:rPr>
+        <w:t xml:space="preserve">Добавих post заявка към страницата “Регистрация | Домко” - заявката взима данните от формата, валидира ги и ги изпраща към базите данни, където да се съхраняват.</w:t>
+      </w:r>
+    </w:p>
+    <w:p>
+      <w:pPr>
+        <w:numPr>
+          <w:ilvl w:val="0"/>
+          <w:numId w:val="37"/>
+        </w:numPr>
+        <w:tabs>
+          <w:tab w:val="center" w:pos="4536" w:leader="none"/>
+          <w:tab w:val="right" w:pos="9072" w:leader="none"/>
+        </w:tabs>
+        <w:spacing w:before="0" w:after="0" w:line="360"/>
+        <w:ind w:right="0" w:left="720" w:hanging="360"/>
+        <w:jc w:val="left"/>
+        <w:rPr>
+          <w:rFonts w:ascii="Times New Roman" w:hAnsi="Times New Roman" w:cs="Times New Roman" w:eastAsia="Times New Roman"/>
+          <w:color w:val="auto"/>
+          <w:spacing w:val="0"/>
+          <w:position w:val="0"/>
+          <w:sz w:val="24"/>
+          <w:shd w:fill="auto" w:val="clear"/>
+        </w:rPr>
+      </w:pPr>
+      <w:r>
+        <w:rPr>
+          <w:rFonts w:ascii="Times New Roman" w:hAnsi="Times New Roman" w:cs="Times New Roman" w:eastAsia="Times New Roman"/>
+          <w:color w:val="auto"/>
+          <w:spacing w:val="0"/>
+          <w:position w:val="0"/>
+          <w:sz w:val="24"/>
+          <w:shd w:fill="auto" w:val="clear"/>
+        </w:rPr>
+        <w:t xml:space="preserve">Добавих страница “Вход | Домко” - съдържа html форма, в която да бъде въведено потребителско име, имейл и парола, която след това ще бъдат обработени от заявка.</w:t>
+      </w:r>
+    </w:p>
+    <w:p>
+      <w:pPr>
+        <w:numPr>
+          <w:ilvl w:val="0"/>
+          <w:numId w:val="37"/>
+        </w:numPr>
+        <w:tabs>
+          <w:tab w:val="center" w:pos="4536" w:leader="none"/>
+          <w:tab w:val="right" w:pos="9072" w:leader="none"/>
+        </w:tabs>
+        <w:spacing w:before="0" w:after="0" w:line="360"/>
+        <w:ind w:right="0" w:left="720" w:hanging="360"/>
+        <w:jc w:val="left"/>
+        <w:rPr>
+          <w:rFonts w:ascii="Times New Roman" w:hAnsi="Times New Roman" w:cs="Times New Roman" w:eastAsia="Times New Roman"/>
+          <w:color w:val="auto"/>
+          <w:spacing w:val="0"/>
+          <w:position w:val="0"/>
+          <w:sz w:val="24"/>
+          <w:shd w:fill="auto" w:val="clear"/>
+        </w:rPr>
+      </w:pPr>
+      <w:r>
+        <w:rPr>
+          <w:rFonts w:ascii="Times New Roman" w:hAnsi="Times New Roman" w:cs="Times New Roman" w:eastAsia="Times New Roman"/>
+          <w:color w:val="auto"/>
+          <w:spacing w:val="0"/>
+          <w:position w:val="0"/>
+          <w:sz w:val="24"/>
+          <w:shd w:fill="auto" w:val="clear"/>
+        </w:rPr>
+        <w:t xml:space="preserve">Добавих post заявка към страницата “Вход | Домко” - заявката взима данните от формата, проверява дали съществуват тези данни, сравнява ги и ако потребителят има създаден профил, създава сесия и го води към началната страница.</w:t>
+      </w:r>
+    </w:p>
+    <w:p>
+      <w:pPr>
+        <w:numPr>
+          <w:ilvl w:val="0"/>
+          <w:numId w:val="37"/>
+        </w:numPr>
+        <w:tabs>
+          <w:tab w:val="center" w:pos="4536" w:leader="none"/>
+          <w:tab w:val="right" w:pos="9072" w:leader="none"/>
+        </w:tabs>
+        <w:spacing w:before="0" w:after="0" w:line="360"/>
+        <w:ind w:right="0" w:left="720" w:hanging="360"/>
+        <w:jc w:val="left"/>
+        <w:rPr>
+          <w:rFonts w:ascii="Times New Roman" w:hAnsi="Times New Roman" w:cs="Times New Roman" w:eastAsia="Times New Roman"/>
+          <w:color w:val="auto"/>
+          <w:spacing w:val="0"/>
+          <w:position w:val="0"/>
+          <w:sz w:val="24"/>
+          <w:shd w:fill="auto" w:val="clear"/>
+        </w:rPr>
+      </w:pPr>
+      <w:r>
+        <w:rPr>
+          <w:rFonts w:ascii="Times New Roman" w:hAnsi="Times New Roman" w:cs="Times New Roman" w:eastAsia="Times New Roman"/>
+          <w:color w:val="auto"/>
+          <w:spacing w:val="0"/>
+          <w:position w:val="0"/>
+          <w:sz w:val="24"/>
+          <w:shd w:fill="auto" w:val="clear"/>
+        </w:rPr>
+        <w:t xml:space="preserve">Добавих ownerId към модела на базата данни за количката - необходимо е, за да се визуализират данни само на потребителя, който ги е създал.</w:t>
+      </w:r>
+    </w:p>
+    <w:p>
+      <w:pPr>
+        <w:numPr>
+          <w:ilvl w:val="0"/>
+          <w:numId w:val="37"/>
+        </w:numPr>
+        <w:tabs>
+          <w:tab w:val="center" w:pos="4536" w:leader="none"/>
+          <w:tab w:val="right" w:pos="9072" w:leader="none"/>
+        </w:tabs>
+        <w:spacing w:before="0" w:after="0" w:line="360"/>
+        <w:ind w:right="0" w:left="720" w:hanging="360"/>
+        <w:jc w:val="left"/>
+        <w:rPr>
+          <w:rFonts w:ascii="Times New Roman" w:hAnsi="Times New Roman" w:cs="Times New Roman" w:eastAsia="Times New Roman"/>
+          <w:color w:val="auto"/>
+          <w:spacing w:val="0"/>
+          <w:position w:val="0"/>
+          <w:sz w:val="24"/>
+          <w:shd w:fill="auto" w:val="clear"/>
+        </w:rPr>
+      </w:pPr>
+      <w:r>
+        <w:rPr>
+          <w:rFonts w:ascii="Times New Roman" w:hAnsi="Times New Roman" w:cs="Times New Roman" w:eastAsia="Times New Roman"/>
+          <w:color w:val="auto"/>
+          <w:spacing w:val="0"/>
+          <w:position w:val="0"/>
+          <w:sz w:val="24"/>
+          <w:shd w:fill="auto" w:val="clear"/>
+        </w:rPr>
+        <w:t xml:space="preserve">Добавих визуализация за потребителското име в навигационния бар, ако потребителят е влязъл.</w:t>
+      </w:r>
+    </w:p>
+    <w:p>
+      <w:pPr>
+        <w:numPr>
+          <w:ilvl w:val="0"/>
+          <w:numId w:val="37"/>
+        </w:numPr>
+        <w:tabs>
+          <w:tab w:val="center" w:pos="4536" w:leader="none"/>
+          <w:tab w:val="right" w:pos="9072" w:leader="none"/>
+        </w:tabs>
+        <w:spacing w:before="0" w:after="0" w:line="360"/>
+        <w:ind w:right="0" w:left="720" w:hanging="360"/>
+        <w:jc w:val="left"/>
+        <w:rPr>
+          <w:rFonts w:ascii="Times New Roman" w:hAnsi="Times New Roman" w:cs="Times New Roman" w:eastAsia="Times New Roman"/>
+          <w:color w:val="auto"/>
+          <w:spacing w:val="0"/>
+          <w:position w:val="0"/>
+          <w:sz w:val="24"/>
+          <w:shd w:fill="auto" w:val="clear"/>
+        </w:rPr>
+      </w:pPr>
+      <w:r>
+        <w:rPr>
+          <w:rFonts w:ascii="Times New Roman" w:hAnsi="Times New Roman" w:cs="Times New Roman" w:eastAsia="Times New Roman"/>
+          <w:color w:val="auto"/>
+          <w:spacing w:val="0"/>
+          <w:position w:val="0"/>
+          <w:sz w:val="24"/>
+          <w:shd w:fill="auto" w:val="clear"/>
+        </w:rPr>
+        <w:t xml:space="preserve">Добавих изход за потребителя - заявката изтрива сесията на потребителя и е необходимо отново да влезе в профила си.</w:t>
       </w:r>
     </w:p>
     <w:p>
@@ -4554,143 +4800,143 @@
           <w:sz w:val="24"/>
           <w:shd w:fill="auto" w:val="clear"/>
         </w:rPr>
-        <w:t xml:space="preserve">Добавяне на изход за администратора - заявката изтрива сесията на админа и е необходимо отново да влезе в профила си.</w:t>
-      </w:r>
-    </w:p>
-    <w:p>
-      <w:pPr>
-        <w:numPr>
-          <w:ilvl w:val="0"/>
-          <w:numId w:val="37"/>
-        </w:numPr>
-        <w:tabs>
-          <w:tab w:val="center" w:pos="4536" w:leader="none"/>
-          <w:tab w:val="right" w:pos="9072" w:leader="none"/>
-        </w:tabs>
-        <w:spacing w:before="0" w:after="0" w:line="360"/>
-        <w:ind w:right="0" w:left="720" w:hanging="360"/>
-        <w:jc w:val="left"/>
-        <w:rPr>
-          <w:rFonts w:ascii="Times New Roman" w:hAnsi="Times New Roman" w:cs="Times New Roman" w:eastAsia="Times New Roman"/>
-          <w:color w:val="auto"/>
-          <w:spacing w:val="0"/>
-          <w:position w:val="0"/>
-          <w:sz w:val="24"/>
-          <w:shd w:fill="auto" w:val="clear"/>
-        </w:rPr>
-      </w:pPr>
-      <w:r>
-        <w:rPr>
-          <w:rFonts w:ascii="Times New Roman" w:hAnsi="Times New Roman" w:cs="Times New Roman" w:eastAsia="Times New Roman"/>
-          <w:color w:val="auto"/>
-          <w:spacing w:val="0"/>
-          <w:position w:val="0"/>
-          <w:sz w:val="24"/>
-          <w:shd w:fill="auto" w:val="clear"/>
-        </w:rPr>
-        <w:t xml:space="preserve">Добавяне на “totalPrice” в темплейта за количката - извежда се общата цена за оглед на всички добавени продукти в количката</w:t>
-      </w:r>
-    </w:p>
-    <w:p>
-      <w:pPr>
-        <w:numPr>
-          <w:ilvl w:val="0"/>
-          <w:numId w:val="37"/>
-        </w:numPr>
-        <w:tabs>
-          <w:tab w:val="center" w:pos="4536" w:leader="none"/>
-          <w:tab w:val="right" w:pos="9072" w:leader="none"/>
-        </w:tabs>
-        <w:spacing w:before="0" w:after="0" w:line="360"/>
-        <w:ind w:right="0" w:left="720" w:hanging="360"/>
-        <w:jc w:val="left"/>
-        <w:rPr>
-          <w:rFonts w:ascii="Times New Roman" w:hAnsi="Times New Roman" w:cs="Times New Roman" w:eastAsia="Times New Roman"/>
-          <w:color w:val="auto"/>
-          <w:spacing w:val="0"/>
-          <w:position w:val="0"/>
-          <w:sz w:val="24"/>
-          <w:shd w:fill="auto" w:val="clear"/>
-        </w:rPr>
-      </w:pPr>
-      <w:r>
-        <w:rPr>
-          <w:rFonts w:ascii="Times New Roman" w:hAnsi="Times New Roman" w:cs="Times New Roman" w:eastAsia="Times New Roman"/>
-          <w:color w:val="auto"/>
-          <w:spacing w:val="0"/>
-          <w:position w:val="0"/>
-          <w:sz w:val="24"/>
-          <w:shd w:fill="auto" w:val="clear"/>
-        </w:rPr>
-        <w:t xml:space="preserve">Редактиране на формуляра за завършване на резервация - текстовите полета се заменят с полета за дата и час, за да бъде по-удобно за потребителите при резервация.</w:t>
-      </w:r>
-    </w:p>
-    <w:p>
-      <w:pPr>
-        <w:numPr>
-          <w:ilvl w:val="0"/>
-          <w:numId w:val="37"/>
-        </w:numPr>
-        <w:tabs>
-          <w:tab w:val="center" w:pos="4536" w:leader="none"/>
-          <w:tab w:val="right" w:pos="9072" w:leader="none"/>
-        </w:tabs>
-        <w:spacing w:before="0" w:after="0" w:line="360"/>
-        <w:ind w:right="0" w:left="720" w:hanging="360"/>
-        <w:jc w:val="left"/>
-        <w:rPr>
-          <w:rFonts w:ascii="Times New Roman" w:hAnsi="Times New Roman" w:cs="Times New Roman" w:eastAsia="Times New Roman"/>
-          <w:color w:val="auto"/>
-          <w:spacing w:val="0"/>
-          <w:position w:val="0"/>
-          <w:sz w:val="24"/>
-          <w:shd w:fill="auto" w:val="clear"/>
-        </w:rPr>
-      </w:pPr>
-      <w:r>
-        <w:rPr>
-          <w:rFonts w:ascii="Times New Roman" w:hAnsi="Times New Roman" w:cs="Times New Roman" w:eastAsia="Times New Roman"/>
-          <w:color w:val="auto"/>
-          <w:spacing w:val="0"/>
-          <w:position w:val="0"/>
-          <w:sz w:val="24"/>
-          <w:shd w:fill="auto" w:val="clear"/>
-        </w:rPr>
-        <w:t xml:space="preserve">Създаване на заявка за приключване на резервация - потребителят въвежда имената си и желания час и дата, които след това се запазват в базата данни, а данните от количката се изтриват.</w:t>
-      </w:r>
-    </w:p>
-    <w:p>
-      <w:pPr>
-        <w:numPr>
-          <w:ilvl w:val="0"/>
-          <w:numId w:val="37"/>
-        </w:numPr>
-        <w:tabs>
-          <w:tab w:val="center" w:pos="4536" w:leader="none"/>
-          <w:tab w:val="right" w:pos="9072" w:leader="none"/>
-        </w:tabs>
-        <w:spacing w:before="0" w:after="0" w:line="360"/>
-        <w:ind w:right="0" w:left="720" w:hanging="360"/>
-        <w:jc w:val="left"/>
-        <w:rPr>
-          <w:rFonts w:ascii="Times New Roman" w:hAnsi="Times New Roman" w:cs="Times New Roman" w:eastAsia="Times New Roman"/>
-          <w:color w:val="auto"/>
-          <w:spacing w:val="0"/>
-          <w:position w:val="0"/>
-          <w:sz w:val="24"/>
-          <w:shd w:fill="auto" w:val="clear"/>
-        </w:rPr>
-      </w:pPr>
-      <w:r>
-        <w:rPr>
-          <w:rFonts w:ascii="Times New Roman" w:hAnsi="Times New Roman" w:cs="Times New Roman" w:eastAsia="Times New Roman"/>
-          <w:color w:val="auto"/>
-          <w:spacing w:val="0"/>
-          <w:position w:val="0"/>
-          <w:sz w:val="24"/>
-          <w:shd w:fill="auto" w:val="clear"/>
-        </w:rPr>
-        <w:t xml:space="preserve">Добавяне на страница “Резервации | Администратор” - страница, която ще визуализира направените резервации от потребителите.</w:t>
+        <w:t xml:space="preserve">Добавих изход за администратора - заявката изтрива сесията на админа и е необходимо отново да влезе в профила си.</w:t>
+      </w:r>
+    </w:p>
+    <w:p>
+      <w:pPr>
+        <w:numPr>
+          <w:ilvl w:val="0"/>
+          <w:numId w:val="37"/>
+        </w:numPr>
+        <w:tabs>
+          <w:tab w:val="center" w:pos="4536" w:leader="none"/>
+          <w:tab w:val="right" w:pos="9072" w:leader="none"/>
+        </w:tabs>
+        <w:spacing w:before="0" w:after="0" w:line="360"/>
+        <w:ind w:right="0" w:left="720" w:hanging="360"/>
+        <w:jc w:val="left"/>
+        <w:rPr>
+          <w:rFonts w:ascii="Times New Roman" w:hAnsi="Times New Roman" w:cs="Times New Roman" w:eastAsia="Times New Roman"/>
+          <w:color w:val="auto"/>
+          <w:spacing w:val="0"/>
+          <w:position w:val="0"/>
+          <w:sz w:val="24"/>
+          <w:shd w:fill="auto" w:val="clear"/>
+        </w:rPr>
+      </w:pPr>
+      <w:r>
+        <w:rPr>
+          <w:rFonts w:ascii="Times New Roman" w:hAnsi="Times New Roman" w:cs="Times New Roman" w:eastAsia="Times New Roman"/>
+          <w:color w:val="auto"/>
+          <w:spacing w:val="0"/>
+          <w:position w:val="0"/>
+          <w:sz w:val="24"/>
+          <w:shd w:fill="auto" w:val="clear"/>
+        </w:rPr>
+        <w:t xml:space="preserve">Добавих “totalPrice” в темплейта за количката - извежда се общата цена за оглед на всички добавени продукти в количката</w:t>
+      </w:r>
+    </w:p>
+    <w:p>
+      <w:pPr>
+        <w:numPr>
+          <w:ilvl w:val="0"/>
+          <w:numId w:val="37"/>
+        </w:numPr>
+        <w:tabs>
+          <w:tab w:val="center" w:pos="4536" w:leader="none"/>
+          <w:tab w:val="right" w:pos="9072" w:leader="none"/>
+        </w:tabs>
+        <w:spacing w:before="0" w:after="0" w:line="360"/>
+        <w:ind w:right="0" w:left="720" w:hanging="360"/>
+        <w:jc w:val="left"/>
+        <w:rPr>
+          <w:rFonts w:ascii="Times New Roman" w:hAnsi="Times New Roman" w:cs="Times New Roman" w:eastAsia="Times New Roman"/>
+          <w:color w:val="auto"/>
+          <w:spacing w:val="0"/>
+          <w:position w:val="0"/>
+          <w:sz w:val="24"/>
+          <w:shd w:fill="auto" w:val="clear"/>
+        </w:rPr>
+      </w:pPr>
+      <w:r>
+        <w:rPr>
+          <w:rFonts w:ascii="Times New Roman" w:hAnsi="Times New Roman" w:cs="Times New Roman" w:eastAsia="Times New Roman"/>
+          <w:color w:val="auto"/>
+          <w:spacing w:val="0"/>
+          <w:position w:val="0"/>
+          <w:sz w:val="24"/>
+          <w:shd w:fill="auto" w:val="clear"/>
+        </w:rPr>
+        <w:t xml:space="preserve">Редактирах формуляра за завършване на резервация - текстовите полета се заменят с полета за дата и час, за да бъде по-удобно за потребителите при резервация.</w:t>
+      </w:r>
+    </w:p>
+    <w:p>
+      <w:pPr>
+        <w:numPr>
+          <w:ilvl w:val="0"/>
+          <w:numId w:val="37"/>
+        </w:numPr>
+        <w:tabs>
+          <w:tab w:val="center" w:pos="4536" w:leader="none"/>
+          <w:tab w:val="right" w:pos="9072" w:leader="none"/>
+        </w:tabs>
+        <w:spacing w:before="0" w:after="0" w:line="360"/>
+        <w:ind w:right="0" w:left="720" w:hanging="360"/>
+        <w:jc w:val="left"/>
+        <w:rPr>
+          <w:rFonts w:ascii="Times New Roman" w:hAnsi="Times New Roman" w:cs="Times New Roman" w:eastAsia="Times New Roman"/>
+          <w:color w:val="auto"/>
+          <w:spacing w:val="0"/>
+          <w:position w:val="0"/>
+          <w:sz w:val="24"/>
+          <w:shd w:fill="auto" w:val="clear"/>
+        </w:rPr>
+      </w:pPr>
+      <w:r>
+        <w:rPr>
+          <w:rFonts w:ascii="Times New Roman" w:hAnsi="Times New Roman" w:cs="Times New Roman" w:eastAsia="Times New Roman"/>
+          <w:color w:val="auto"/>
+          <w:spacing w:val="0"/>
+          <w:position w:val="0"/>
+          <w:sz w:val="24"/>
+          <w:shd w:fill="auto" w:val="clear"/>
+        </w:rPr>
+        <w:t xml:space="preserve">Създадох заявка за приключване на резервация - потребителят въвежда имената си, желания час и дата, които след това се запазват в базата данни, а данните от количката се изтриват.</w:t>
+      </w:r>
+    </w:p>
+    <w:p>
+      <w:pPr>
+        <w:numPr>
+          <w:ilvl w:val="0"/>
+          <w:numId w:val="37"/>
+        </w:numPr>
+        <w:tabs>
+          <w:tab w:val="center" w:pos="4536" w:leader="none"/>
+          <w:tab w:val="right" w:pos="9072" w:leader="none"/>
+        </w:tabs>
+        <w:spacing w:before="0" w:after="0" w:line="360"/>
+        <w:ind w:right="0" w:left="720" w:hanging="360"/>
+        <w:jc w:val="left"/>
+        <w:rPr>
+          <w:rFonts w:ascii="Times New Roman" w:hAnsi="Times New Roman" w:cs="Times New Roman" w:eastAsia="Times New Roman"/>
+          <w:color w:val="auto"/>
+          <w:spacing w:val="0"/>
+          <w:position w:val="0"/>
+          <w:sz w:val="24"/>
+          <w:shd w:fill="auto" w:val="clear"/>
+        </w:rPr>
+      </w:pPr>
+      <w:r>
+        <w:rPr>
+          <w:rFonts w:ascii="Times New Roman" w:hAnsi="Times New Roman" w:cs="Times New Roman" w:eastAsia="Times New Roman"/>
+          <w:color w:val="auto"/>
+          <w:spacing w:val="0"/>
+          <w:position w:val="0"/>
+          <w:sz w:val="24"/>
+          <w:shd w:fill="auto" w:val="clear"/>
+        </w:rPr>
+        <w:t xml:space="preserve">Добавих страница “Резервации | Администратор” - страница, която ще визуализира направените резервации от потребителите.</w:t>
       </w:r>
     </w:p>
     <w:p>
@@ -4725,41 +4971,41 @@
           <w:sz w:val="24"/>
           <w:shd w:fill="auto" w:val="clear"/>
         </w:rPr>
-        <w:t xml:space="preserve">Добавяне на заявка за персонално извеждане на данните. Взимат се всички апартаменти, които потребителят е запазил и се визуализират в страницата на администратора.</w:t>
-      </w:r>
-    </w:p>
-    <w:p>
-      <w:pPr>
-        <w:numPr>
-          <w:ilvl w:val="0"/>
-          <w:numId w:val="37"/>
-        </w:numPr>
-        <w:tabs>
-          <w:tab w:val="center" w:pos="4536" w:leader="none"/>
-          <w:tab w:val="right" w:pos="9072" w:leader="none"/>
-        </w:tabs>
-        <w:spacing w:before="0" w:after="0" w:line="360"/>
-        <w:ind w:right="0" w:left="720" w:hanging="360"/>
-        <w:jc w:val="left"/>
-        <w:rPr>
-          <w:rFonts w:ascii="Times New Roman" w:hAnsi="Times New Roman" w:cs="Times New Roman" w:eastAsia="Times New Roman"/>
-          <w:color w:val="auto"/>
-          <w:spacing w:val="0"/>
-          <w:position w:val="0"/>
-          <w:sz w:val="24"/>
-          <w:shd w:fill="auto" w:val="clear"/>
-        </w:rPr>
-      </w:pPr>
-      <w:r>
-        <w:rPr>
-          <w:rFonts w:ascii="Times New Roman" w:hAnsi="Times New Roman" w:cs="Times New Roman" w:eastAsia="Times New Roman"/>
-          <w:color w:val="auto"/>
-          <w:spacing w:val="0"/>
-          <w:position w:val="0"/>
-          <w:sz w:val="24"/>
-          <w:shd w:fill="auto" w:val="clear"/>
-        </w:rPr>
-        <w:t xml:space="preserve">Добавяне на reservationChaking заявка - когато бъде натисната иконката с тикче, се изпълнява заявка, която отбелязва резервацията като изпълнена и я изтрива от базите данни.</w:t>
+        <w:t xml:space="preserve">Добавих заявка за персонално извеждане на данните. Взимат се всички апартаменти, които потребителят е запазил и се визуализират в страницата на администратора.</w:t>
+      </w:r>
+    </w:p>
+    <w:p>
+      <w:pPr>
+        <w:numPr>
+          <w:ilvl w:val="0"/>
+          <w:numId w:val="37"/>
+        </w:numPr>
+        <w:tabs>
+          <w:tab w:val="center" w:pos="4536" w:leader="none"/>
+          <w:tab w:val="right" w:pos="9072" w:leader="none"/>
+        </w:tabs>
+        <w:spacing w:before="0" w:after="0" w:line="360"/>
+        <w:ind w:right="0" w:left="720" w:hanging="360"/>
+        <w:jc w:val="left"/>
+        <w:rPr>
+          <w:rFonts w:ascii="Times New Roman" w:hAnsi="Times New Roman" w:cs="Times New Roman" w:eastAsia="Times New Roman"/>
+          <w:color w:val="auto"/>
+          <w:spacing w:val="0"/>
+          <w:position w:val="0"/>
+          <w:sz w:val="24"/>
+          <w:shd w:fill="auto" w:val="clear"/>
+        </w:rPr>
+      </w:pPr>
+      <w:r>
+        <w:rPr>
+          <w:rFonts w:ascii="Times New Roman" w:hAnsi="Times New Roman" w:cs="Times New Roman" w:eastAsia="Times New Roman"/>
+          <w:color w:val="auto"/>
+          <w:spacing w:val="0"/>
+          <w:position w:val="0"/>
+          <w:sz w:val="24"/>
+          <w:shd w:fill="auto" w:val="clear"/>
+        </w:rPr>
+        <w:t xml:space="preserve">Добавих reservationChaking заявка - когато бъде натисната иконката с тикче, се изпълнява заявка, която отбелязва резервацията като изпълнена и я изтрива от базите данни.</w:t>
       </w:r>
     </w:p>
     <w:p>
@@ -4794,7 +5040,7 @@
           <w:sz w:val="24"/>
           <w:shd w:fill="auto" w:val="clear"/>
         </w:rPr>
-        <w:t xml:space="preserve">Създаване на страница, в която ще се визуализират филтрираните данни. След като бъдат взети от базата данни, ще се извеждат в нея. Ако данни с тези характеристики не съществуват, ще се извежда текст “Няма създадени имоти”.</w:t>
+        <w:t xml:space="preserve">Създадох страница, в която ще се визуализират филтрираните данни. След като бъдат взети от базата данни, ще се извеждат в нея. Ако данни с тези характеристики не съществуват, ще се извежда текст “Няма създадени имоти”.</w:t>
       </w:r>
     </w:p>
     <w:p>

--- a/design/documentation/Титулна страница.docx
+++ b/design/documentation/Титулна страница.docx
@@ -106,8 +106,8 @@
         <w:t xml:space="preserve">        </w:t>
       </w:r>
       <w:r>
-        <w:object w:dxaOrig="2125" w:dyaOrig="1559">
-          <v:rect xmlns:o="urn:schemas-microsoft-com:office:office" xmlns:v="urn:schemas-microsoft-com:vml" id="rectole0000000000" style="width:106.250000pt;height:77.950000pt" o:preferrelative="t" o:ole="">
+        <w:object w:dxaOrig="2146" w:dyaOrig="1579">
+          <v:rect xmlns:o="urn:schemas-microsoft-com:office:office" xmlns:v="urn:schemas-microsoft-com:vml" id="rectole0000000000" style="width:107.300000pt;height:78.950000pt" o:preferrelative="t" o:ole="">
             <o:lock v:ext="edit"/>
             <v:imagedata xmlns:r="http://schemas.openxmlformats.org/officeDocument/2006/relationships" r:id="docRId1" o:title=""/>
           </v:rect>
@@ -410,6 +410,110 @@
             <w:u w:val="single"/>
             <w:shd w:fill="auto" w:val="clear"/>
           </w:rPr>
+          <w:t xml:space="preserve"> HYPERLINK "mailto:pmg.direktor@"</w:t>
+        </w:r>
+        <w:r>
+          <w:rPr>
+            <w:rFonts w:ascii="Times New Roman" w:hAnsi="Times New Roman" w:cs="Times New Roman" w:eastAsia="Times New Roman"/>
+            <w:b/>
+            <w:color w:val="0000FF"/>
+            <w:spacing w:val="0"/>
+            <w:position w:val="0"/>
+            <w:sz w:val="24"/>
+            <w:u w:val="single"/>
+            <w:shd w:fill="auto" w:val="clear"/>
+          </w:rPr>
+          <w:t xml:space="preserve"> HYPERLINK "mailto:pmg.direktor@"</w:t>
+        </w:r>
+        <w:r>
+          <w:rPr>
+            <w:rFonts w:ascii="Times New Roman" w:hAnsi="Times New Roman" w:cs="Times New Roman" w:eastAsia="Times New Roman"/>
+            <w:b/>
+            <w:color w:val="0000FF"/>
+            <w:spacing w:val="0"/>
+            <w:position w:val="0"/>
+            <w:sz w:val="24"/>
+            <w:u w:val="single"/>
+            <w:shd w:fill="auto" w:val="clear"/>
+          </w:rPr>
+          <w:t xml:space="preserve"> HYPERLINK "mailto:pmg.direktor@"</w:t>
+        </w:r>
+        <w:r>
+          <w:rPr>
+            <w:rFonts w:ascii="Times New Roman" w:hAnsi="Times New Roman" w:cs="Times New Roman" w:eastAsia="Times New Roman"/>
+            <w:b/>
+            <w:color w:val="0000FF"/>
+            <w:spacing w:val="0"/>
+            <w:position w:val="0"/>
+            <w:sz w:val="24"/>
+            <w:u w:val="single"/>
+            <w:shd w:fill="auto" w:val="clear"/>
+          </w:rPr>
+          <w:t xml:space="preserve"> HYPERLINK "mailto:pmg.direktor@"</w:t>
+        </w:r>
+        <w:r>
+          <w:rPr>
+            <w:rFonts w:ascii="Times New Roman" w:hAnsi="Times New Roman" w:cs="Times New Roman" w:eastAsia="Times New Roman"/>
+            <w:b/>
+            <w:color w:val="0000FF"/>
+            <w:spacing w:val="0"/>
+            <w:position w:val="0"/>
+            <w:sz w:val="24"/>
+            <w:u w:val="single"/>
+            <w:shd w:fill="auto" w:val="clear"/>
+          </w:rPr>
+          <w:t xml:space="preserve"> HYPERLINK "mailto:pmg.direktor@"</w:t>
+        </w:r>
+        <w:r>
+          <w:rPr>
+            <w:rFonts w:ascii="Times New Roman" w:hAnsi="Times New Roman" w:cs="Times New Roman" w:eastAsia="Times New Roman"/>
+            <w:b/>
+            <w:color w:val="0000FF"/>
+            <w:spacing w:val="0"/>
+            <w:position w:val="0"/>
+            <w:sz w:val="24"/>
+            <w:u w:val="single"/>
+            <w:shd w:fill="auto" w:val="clear"/>
+          </w:rPr>
+          <w:t xml:space="preserve"> HYPERLINK "mailto:pmg.direktor@"</w:t>
+        </w:r>
+        <w:r>
+          <w:rPr>
+            <w:rFonts w:ascii="Times New Roman" w:hAnsi="Times New Roman" w:cs="Times New Roman" w:eastAsia="Times New Roman"/>
+            <w:b/>
+            <w:color w:val="0000FF"/>
+            <w:spacing w:val="0"/>
+            <w:position w:val="0"/>
+            <w:sz w:val="24"/>
+            <w:u w:val="single"/>
+            <w:shd w:fill="auto" w:val="clear"/>
+          </w:rPr>
+          <w:t xml:space="preserve"> HYPERLINK "mailto:pmg.direktor@"</w:t>
+        </w:r>
+        <w:r>
+          <w:rPr>
+            <w:rFonts w:ascii="Times New Roman" w:hAnsi="Times New Roman" w:cs="Times New Roman" w:eastAsia="Times New Roman"/>
+            <w:b/>
+            <w:color w:val="0000FF"/>
+            <w:spacing w:val="0"/>
+            <w:position w:val="0"/>
+            <w:sz w:val="24"/>
+            <w:u w:val="single"/>
+            <w:shd w:fill="auto" w:val="clear"/>
+          </w:rPr>
+          <w:t xml:space="preserve"> HYPERLINK "mailto:pmg.direktor@"</w:t>
+        </w:r>
+        <w:r>
+          <w:rPr>
+            <w:rFonts w:ascii="Times New Roman" w:hAnsi="Times New Roman" w:cs="Times New Roman" w:eastAsia="Times New Roman"/>
+            <w:b/>
+            <w:color w:val="0000FF"/>
+            <w:spacing w:val="0"/>
+            <w:position w:val="0"/>
+            <w:sz w:val="24"/>
+            <w:u w:val="single"/>
+            <w:shd w:fill="auto" w:val="clear"/>
+          </w:rPr>
           <w:t xml:space="preserve">irektor</w:t>
         </w:r>
         <w:r>
@@ -514,6 +618,110 @@
             <w:u w:val="single"/>
             <w:shd w:fill="auto" w:val="clear"/>
           </w:rPr>
+          <w:t xml:space="preserve"> HYPERLINK "mailto:pmg.direktor@"</w:t>
+        </w:r>
+        <w:r>
+          <w:rPr>
+            <w:rFonts w:ascii="Times New Roman" w:hAnsi="Times New Roman" w:cs="Times New Roman" w:eastAsia="Times New Roman"/>
+            <w:b/>
+            <w:color w:val="0000FF"/>
+            <w:spacing w:val="0"/>
+            <w:position w:val="0"/>
+            <w:sz w:val="24"/>
+            <w:u w:val="single"/>
+            <w:shd w:fill="auto" w:val="clear"/>
+          </w:rPr>
+          <w:t xml:space="preserve"> HYPERLINK "mailto:pmg.direktor@"</w:t>
+        </w:r>
+        <w:r>
+          <w:rPr>
+            <w:rFonts w:ascii="Times New Roman" w:hAnsi="Times New Roman" w:cs="Times New Roman" w:eastAsia="Times New Roman"/>
+            <w:b/>
+            <w:color w:val="0000FF"/>
+            <w:spacing w:val="0"/>
+            <w:position w:val="0"/>
+            <w:sz w:val="24"/>
+            <w:u w:val="single"/>
+            <w:shd w:fill="auto" w:val="clear"/>
+          </w:rPr>
+          <w:t xml:space="preserve"> HYPERLINK "mailto:pmg.direktor@"</w:t>
+        </w:r>
+        <w:r>
+          <w:rPr>
+            <w:rFonts w:ascii="Times New Roman" w:hAnsi="Times New Roman" w:cs="Times New Roman" w:eastAsia="Times New Roman"/>
+            <w:b/>
+            <w:color w:val="0000FF"/>
+            <w:spacing w:val="0"/>
+            <w:position w:val="0"/>
+            <w:sz w:val="24"/>
+            <w:u w:val="single"/>
+            <w:shd w:fill="auto" w:val="clear"/>
+          </w:rPr>
+          <w:t xml:space="preserve"> HYPERLINK "mailto:pmg.direktor@"</w:t>
+        </w:r>
+        <w:r>
+          <w:rPr>
+            <w:rFonts w:ascii="Times New Roman" w:hAnsi="Times New Roman" w:cs="Times New Roman" w:eastAsia="Times New Roman"/>
+            <w:b/>
+            <w:color w:val="0000FF"/>
+            <w:spacing w:val="0"/>
+            <w:position w:val="0"/>
+            <w:sz w:val="24"/>
+            <w:u w:val="single"/>
+            <w:shd w:fill="auto" w:val="clear"/>
+          </w:rPr>
+          <w:t xml:space="preserve"> HYPERLINK "mailto:pmg.direktor@"</w:t>
+        </w:r>
+        <w:r>
+          <w:rPr>
+            <w:rFonts w:ascii="Times New Roman" w:hAnsi="Times New Roman" w:cs="Times New Roman" w:eastAsia="Times New Roman"/>
+            <w:b/>
+            <w:color w:val="0000FF"/>
+            <w:spacing w:val="0"/>
+            <w:position w:val="0"/>
+            <w:sz w:val="24"/>
+            <w:u w:val="single"/>
+            <w:shd w:fill="auto" w:val="clear"/>
+          </w:rPr>
+          <w:t xml:space="preserve"> HYPERLINK "mailto:pmg.direktor@"</w:t>
+        </w:r>
+        <w:r>
+          <w:rPr>
+            <w:rFonts w:ascii="Times New Roman" w:hAnsi="Times New Roman" w:cs="Times New Roman" w:eastAsia="Times New Roman"/>
+            <w:b/>
+            <w:color w:val="0000FF"/>
+            <w:spacing w:val="0"/>
+            <w:position w:val="0"/>
+            <w:sz w:val="24"/>
+            <w:u w:val="single"/>
+            <w:shd w:fill="auto" w:val="clear"/>
+          </w:rPr>
+          <w:t xml:space="preserve"> HYPERLINK "mailto:pmg.direktor@"</w:t>
+        </w:r>
+        <w:r>
+          <w:rPr>
+            <w:rFonts w:ascii="Times New Roman" w:hAnsi="Times New Roman" w:cs="Times New Roman" w:eastAsia="Times New Roman"/>
+            <w:b/>
+            <w:color w:val="0000FF"/>
+            <w:spacing w:val="0"/>
+            <w:position w:val="0"/>
+            <w:sz w:val="24"/>
+            <w:u w:val="single"/>
+            <w:shd w:fill="auto" w:val="clear"/>
+          </w:rPr>
+          <w:t xml:space="preserve"> HYPERLINK "mailto:pmg.direktor@"</w:t>
+        </w:r>
+        <w:r>
+          <w:rPr>
+            <w:rFonts w:ascii="Times New Roman" w:hAnsi="Times New Roman" w:cs="Times New Roman" w:eastAsia="Times New Roman"/>
+            <w:b/>
+            <w:color w:val="0000FF"/>
+            <w:spacing w:val="0"/>
+            <w:position w:val="0"/>
+            <w:sz w:val="24"/>
+            <w:u w:val="single"/>
+            <w:shd w:fill="auto" w:val="clear"/>
+          </w:rPr>
           <w:t xml:space="preserve">@</w:t>
         </w:r>
       </w:hyperlink>
@@ -644,7 +852,215 @@
             <w:u w:val="single"/>
             <w:shd w:fill="auto" w:val="clear"/>
           </w:rPr>
+          <w:t xml:space="preserve"> HYPERLINK "http://www.pmg-gd-bg.com/"</w:t>
+        </w:r>
+        <w:r>
+          <w:rPr>
+            <w:rFonts w:ascii="Times New Roman" w:hAnsi="Times New Roman" w:cs="Times New Roman" w:eastAsia="Times New Roman"/>
+            <w:b/>
+            <w:color w:val="7C7CBE"/>
+            <w:spacing w:val="0"/>
+            <w:position w:val="0"/>
+            <w:sz w:val="24"/>
+            <w:u w:val="single"/>
+            <w:shd w:fill="auto" w:val="clear"/>
+          </w:rPr>
+          <w:t xml:space="preserve"> HYPERLINK "http://www.pmg-gd-bg.com/"</w:t>
+        </w:r>
+        <w:r>
+          <w:rPr>
+            <w:rFonts w:ascii="Times New Roman" w:hAnsi="Times New Roman" w:cs="Times New Roman" w:eastAsia="Times New Roman"/>
+            <w:b/>
+            <w:color w:val="7C7CBE"/>
+            <w:spacing w:val="0"/>
+            <w:position w:val="0"/>
+            <w:sz w:val="24"/>
+            <w:u w:val="single"/>
+            <w:shd w:fill="auto" w:val="clear"/>
+          </w:rPr>
+          <w:t xml:space="preserve"> HYPERLINK "http://www.pmg-gd-bg.com/"</w:t>
+        </w:r>
+        <w:r>
+          <w:rPr>
+            <w:rFonts w:ascii="Times New Roman" w:hAnsi="Times New Roman" w:cs="Times New Roman" w:eastAsia="Times New Roman"/>
+            <w:b/>
+            <w:color w:val="7C7CBE"/>
+            <w:spacing w:val="0"/>
+            <w:position w:val="0"/>
+            <w:sz w:val="24"/>
+            <w:u w:val="single"/>
+            <w:shd w:fill="auto" w:val="clear"/>
+          </w:rPr>
+          <w:t xml:space="preserve"> HYPERLINK "http://www.pmg-gd-bg.com/"</w:t>
+        </w:r>
+        <w:r>
+          <w:rPr>
+            <w:rFonts w:ascii="Times New Roman" w:hAnsi="Times New Roman" w:cs="Times New Roman" w:eastAsia="Times New Roman"/>
+            <w:b/>
+            <w:color w:val="7C7CBE"/>
+            <w:spacing w:val="0"/>
+            <w:position w:val="0"/>
+            <w:sz w:val="24"/>
+            <w:u w:val="single"/>
+            <w:shd w:fill="auto" w:val="clear"/>
+          </w:rPr>
+          <w:t xml:space="preserve"> HYPERLINK "http://www.pmg-gd-bg.com/"</w:t>
+        </w:r>
+        <w:r>
+          <w:rPr>
+            <w:rFonts w:ascii="Times New Roman" w:hAnsi="Times New Roman" w:cs="Times New Roman" w:eastAsia="Times New Roman"/>
+            <w:b/>
+            <w:color w:val="7C7CBE"/>
+            <w:spacing w:val="0"/>
+            <w:position w:val="0"/>
+            <w:sz w:val="24"/>
+            <w:u w:val="single"/>
+            <w:shd w:fill="auto" w:val="clear"/>
+          </w:rPr>
+          <w:t xml:space="preserve"> HYPERLINK "http://www.pmg-gd-bg.com/"</w:t>
+        </w:r>
+        <w:r>
+          <w:rPr>
+            <w:rFonts w:ascii="Times New Roman" w:hAnsi="Times New Roman" w:cs="Times New Roman" w:eastAsia="Times New Roman"/>
+            <w:b/>
+            <w:color w:val="7C7CBE"/>
+            <w:spacing w:val="0"/>
+            <w:position w:val="0"/>
+            <w:sz w:val="24"/>
+            <w:u w:val="single"/>
+            <w:shd w:fill="auto" w:val="clear"/>
+          </w:rPr>
+          <w:t xml:space="preserve"> HYPERLINK "http://www.pmg-gd-bg.com/"</w:t>
+        </w:r>
+        <w:r>
+          <w:rPr>
+            <w:rFonts w:ascii="Times New Roman" w:hAnsi="Times New Roman" w:cs="Times New Roman" w:eastAsia="Times New Roman"/>
+            <w:b/>
+            <w:color w:val="7C7CBE"/>
+            <w:spacing w:val="0"/>
+            <w:position w:val="0"/>
+            <w:sz w:val="24"/>
+            <w:u w:val="single"/>
+            <w:shd w:fill="auto" w:val="clear"/>
+          </w:rPr>
+          <w:t xml:space="preserve"> HYPERLINK "http://www.pmg-gd-bg.com/"</w:t>
+        </w:r>
+        <w:r>
+          <w:rPr>
+            <w:rFonts w:ascii="Times New Roman" w:hAnsi="Times New Roman" w:cs="Times New Roman" w:eastAsia="Times New Roman"/>
+            <w:b/>
+            <w:color w:val="7C7CBE"/>
+            <w:spacing w:val="0"/>
+            <w:position w:val="0"/>
+            <w:sz w:val="24"/>
+            <w:u w:val="single"/>
+            <w:shd w:fill="auto" w:val="clear"/>
+          </w:rPr>
           <w:t xml:space="preserve">bg.</w:t>
+        </w:r>
+        <w:r>
+          <w:rPr>
+            <w:rFonts w:ascii="Times New Roman" w:hAnsi="Times New Roman" w:cs="Times New Roman" w:eastAsia="Times New Roman"/>
+            <w:b/>
+            <w:color w:val="7C7CBE"/>
+            <w:spacing w:val="0"/>
+            <w:position w:val="0"/>
+            <w:sz w:val="24"/>
+            <w:u w:val="single"/>
+            <w:shd w:fill="auto" w:val="clear"/>
+          </w:rPr>
+          <w:t xml:space="preserve"> HYPERLINK "http://www.pmg-gd-bg.com/"</w:t>
+        </w:r>
+        <w:r>
+          <w:rPr>
+            <w:rFonts w:ascii="Times New Roman" w:hAnsi="Times New Roman" w:cs="Times New Roman" w:eastAsia="Times New Roman"/>
+            <w:b/>
+            <w:color w:val="7C7CBE"/>
+            <w:spacing w:val="0"/>
+            <w:position w:val="0"/>
+            <w:sz w:val="24"/>
+            <w:u w:val="single"/>
+            <w:shd w:fill="auto" w:val="clear"/>
+          </w:rPr>
+          <w:t xml:space="preserve"> HYPERLINK "http://www.pmg-gd-bg.com/"</w:t>
+        </w:r>
+        <w:r>
+          <w:rPr>
+            <w:rFonts w:ascii="Times New Roman" w:hAnsi="Times New Roman" w:cs="Times New Roman" w:eastAsia="Times New Roman"/>
+            <w:b/>
+            <w:color w:val="7C7CBE"/>
+            <w:spacing w:val="0"/>
+            <w:position w:val="0"/>
+            <w:sz w:val="24"/>
+            <w:u w:val="single"/>
+            <w:shd w:fill="auto" w:val="clear"/>
+          </w:rPr>
+          <w:t xml:space="preserve"> HYPERLINK "http://www.pmg-gd-bg.com/"</w:t>
+        </w:r>
+        <w:r>
+          <w:rPr>
+            <w:rFonts w:ascii="Times New Roman" w:hAnsi="Times New Roman" w:cs="Times New Roman" w:eastAsia="Times New Roman"/>
+            <w:b/>
+            <w:color w:val="7C7CBE"/>
+            <w:spacing w:val="0"/>
+            <w:position w:val="0"/>
+            <w:sz w:val="24"/>
+            <w:u w:val="single"/>
+            <w:shd w:fill="auto" w:val="clear"/>
+          </w:rPr>
+          <w:t xml:space="preserve"> HYPERLINK "http://www.pmg-gd-bg.com/"</w:t>
+        </w:r>
+        <w:r>
+          <w:rPr>
+            <w:rFonts w:ascii="Times New Roman" w:hAnsi="Times New Roman" w:cs="Times New Roman" w:eastAsia="Times New Roman"/>
+            <w:b/>
+            <w:color w:val="7C7CBE"/>
+            <w:spacing w:val="0"/>
+            <w:position w:val="0"/>
+            <w:sz w:val="24"/>
+            <w:u w:val="single"/>
+            <w:shd w:fill="auto" w:val="clear"/>
+          </w:rPr>
+          <w:t xml:space="preserve"> HYPERLINK "http://www.pmg-gd-bg.com/"</w:t>
+        </w:r>
+        <w:r>
+          <w:rPr>
+            <w:rFonts w:ascii="Times New Roman" w:hAnsi="Times New Roman" w:cs="Times New Roman" w:eastAsia="Times New Roman"/>
+            <w:b/>
+            <w:color w:val="7C7CBE"/>
+            <w:spacing w:val="0"/>
+            <w:position w:val="0"/>
+            <w:sz w:val="24"/>
+            <w:u w:val="single"/>
+            <w:shd w:fill="auto" w:val="clear"/>
+          </w:rPr>
+          <w:t xml:space="preserve"> HYPERLINK "http://www.pmg-gd-bg.com/"</w:t>
+        </w:r>
+        <w:r>
+          <w:rPr>
+            <w:rFonts w:ascii="Times New Roman" w:hAnsi="Times New Roman" w:cs="Times New Roman" w:eastAsia="Times New Roman"/>
+            <w:b/>
+            <w:color w:val="7C7CBE"/>
+            <w:spacing w:val="0"/>
+            <w:position w:val="0"/>
+            <w:sz w:val="24"/>
+            <w:u w:val="single"/>
+            <w:shd w:fill="auto" w:val="clear"/>
+          </w:rPr>
+          <w:t xml:space="preserve"> HYPERLINK "http://www.pmg-gd-bg.com/"</w:t>
+        </w:r>
+        <w:r>
+          <w:rPr>
+            <w:rFonts w:ascii="Times New Roman" w:hAnsi="Times New Roman" w:cs="Times New Roman" w:eastAsia="Times New Roman"/>
+            <w:b/>
+            <w:color w:val="7C7CBE"/>
+            <w:spacing w:val="0"/>
+            <w:position w:val="0"/>
+            <w:sz w:val="24"/>
+            <w:u w:val="single"/>
+            <w:shd w:fill="auto" w:val="clear"/>
+          </w:rPr>
+          <w:t xml:space="preserve"> HYPERLINK "http://www.pmg-gd-bg.com/"</w:t>
         </w:r>
         <w:r>
           <w:rPr>
@@ -3945,29 +4361,7 @@
           <w:sz w:val="24"/>
           <w:shd w:fill="auto" w:val="clear"/>
         </w:rPr>
-        <w:t xml:space="preserve">Добавих </w:t>
-      </w:r>
-      <w:r>
-        <w:rPr>
-          <w:rFonts w:ascii="Times New Roman" w:hAnsi="Times New Roman" w:cs="Times New Roman" w:eastAsia="Times New Roman"/>
-          <w:color w:val="auto"/>
-          <w:spacing w:val="0"/>
-          <w:position w:val="0"/>
-          <w:sz w:val="24"/>
-          <w:shd w:fill="auto" w:val="clear"/>
-        </w:rPr>
-        <w:t xml:space="preserve">post </w:t>
-      </w:r>
-      <w:r>
-        <w:rPr>
-          <w:rFonts w:ascii="Times New Roman" w:hAnsi="Times New Roman" w:cs="Times New Roman" w:eastAsia="Times New Roman"/>
-          <w:color w:val="auto"/>
-          <w:spacing w:val="0"/>
-          <w:position w:val="0"/>
-          <w:sz w:val="24"/>
-          <w:shd w:fill="auto" w:val="clear"/>
-        </w:rPr>
-        <w:t xml:space="preserve">заявка към страницата “Създаване на имот за продажба | Администратор” - заявката изпраща въведените данни към базите данни, където те се запазват.</w:t>
+        <w:t xml:space="preserve">Добавих post заявка към страницата “Създаване на имот за продажба | Администратор” - заявката изпраща въведените данни към базите данни, където те се запазват.</w:t>
       </w:r>
     </w:p>
     <w:p>
@@ -4103,29 +4497,7 @@
           <w:sz w:val="24"/>
           <w:shd w:fill="auto" w:val="clear"/>
         </w:rPr>
-        <w:t xml:space="preserve">Добавих </w:t>
-      </w:r>
-      <w:r>
-        <w:rPr>
-          <w:rFonts w:ascii="Times New Roman" w:hAnsi="Times New Roman" w:cs="Times New Roman" w:eastAsia="Times New Roman"/>
-          <w:color w:val="auto"/>
-          <w:spacing w:val="0"/>
-          <w:position w:val="0"/>
-          <w:sz w:val="24"/>
-          <w:shd w:fill="auto" w:val="clear"/>
-        </w:rPr>
-        <w:t xml:space="preserve">post</w:t>
-      </w:r>
-      <w:r>
-        <w:rPr>
-          <w:rFonts w:ascii="Times New Roman" w:hAnsi="Times New Roman" w:cs="Times New Roman" w:eastAsia="Times New Roman"/>
-          <w:color w:val="auto"/>
-          <w:spacing w:val="0"/>
-          <w:position w:val="0"/>
-          <w:sz w:val="24"/>
-          <w:shd w:fill="auto" w:val="clear"/>
-        </w:rPr>
-        <w:t xml:space="preserve"> заявка към страницата “Редактиране на имот под наем | Администратор” - намира се конкретният имот по id в базата данни и се редактират неговите характеристики.</w:t>
+        <w:t xml:space="preserve">Добавих post заявка към страницата “Редактиране на имот под наем | Администратор” - намира се конкретният имот по id в базата данни и се редактират неговите характеристики.</w:t>
       </w:r>
     </w:p>
     <w:p>
@@ -4194,29 +4566,7 @@
           <w:sz w:val="24"/>
           <w:shd w:fill="auto" w:val="clear"/>
         </w:rPr>
-        <w:t xml:space="preserve">Добавих </w:t>
-      </w:r>
-      <w:r>
-        <w:rPr>
-          <w:rFonts w:ascii="Times New Roman" w:hAnsi="Times New Roman" w:cs="Times New Roman" w:eastAsia="Times New Roman"/>
-          <w:color w:val="auto"/>
-          <w:spacing w:val="0"/>
-          <w:position w:val="0"/>
-          <w:sz w:val="24"/>
-          <w:shd w:fill="auto" w:val="clear"/>
-        </w:rPr>
-        <w:t xml:space="preserve">post</w:t>
-      </w:r>
-      <w:r>
-        <w:rPr>
-          <w:rFonts w:ascii="Times New Roman" w:hAnsi="Times New Roman" w:cs="Times New Roman" w:eastAsia="Times New Roman"/>
-          <w:color w:val="auto"/>
-          <w:spacing w:val="0"/>
-          <w:position w:val="0"/>
-          <w:sz w:val="24"/>
-          <w:shd w:fill="auto" w:val="clear"/>
-        </w:rPr>
-        <w:t xml:space="preserve"> заявка към страницата “Редактиране на имот за продажба | Администратор” - намира се конкретният имот по id в базата данни и се редактират неговите характеристики.</w:t>
+        <w:t xml:space="preserve">Добавих post заявка към страницата “Редактиране на имот за продажба | Администратор” - намира се конкретният имот по id в базата данни и се редактират неговите характеристики.</w:t>
       </w:r>
     </w:p>
     <w:p>
@@ -5074,279 +5424,324 @@
           <w:sz w:val="24"/>
           <w:shd w:fill="auto" w:val="clear"/>
         </w:rPr>
-        <w:t xml:space="preserve">Добавяне на филтриране към “Наеми | Администратор” - въвеждат се два критерия (Тип на имота и местоположение), които изпращат заявка и визуализират имотите, които имат тези характеристики.</w:t>
-      </w:r>
-    </w:p>
-    <w:p>
-      <w:pPr>
-        <w:numPr>
-          <w:ilvl w:val="0"/>
-          <w:numId w:val="37"/>
-        </w:numPr>
-        <w:tabs>
-          <w:tab w:val="center" w:pos="4536" w:leader="none"/>
-          <w:tab w:val="right" w:pos="9072" w:leader="none"/>
-        </w:tabs>
-        <w:spacing w:before="0" w:after="0" w:line="360"/>
-        <w:ind w:right="0" w:left="720" w:hanging="360"/>
-        <w:jc w:val="left"/>
-        <w:rPr>
-          <w:rFonts w:ascii="Times New Roman" w:hAnsi="Times New Roman" w:cs="Times New Roman" w:eastAsia="Times New Roman"/>
-          <w:color w:val="auto"/>
-          <w:spacing w:val="0"/>
-          <w:position w:val="0"/>
-          <w:sz w:val="24"/>
-          <w:shd w:fill="auto" w:val="clear"/>
-        </w:rPr>
-      </w:pPr>
-      <w:r>
-        <w:rPr>
-          <w:rFonts w:ascii="Times New Roman" w:hAnsi="Times New Roman" w:cs="Times New Roman" w:eastAsia="Times New Roman"/>
-          <w:color w:val="auto"/>
-          <w:spacing w:val="0"/>
-          <w:position w:val="0"/>
-          <w:sz w:val="24"/>
-          <w:shd w:fill="auto" w:val="clear"/>
-        </w:rPr>
-        <w:t xml:space="preserve">Добавяне на филтриране към “Продажби | Администратор” - въвеждат се два критерия (Тип на имота и местоположение), които изпращат заявка и визуализират имотите, които имат тези характеристики.</w:t>
-      </w:r>
-    </w:p>
-    <w:p>
-      <w:pPr>
-        <w:numPr>
-          <w:ilvl w:val="0"/>
-          <w:numId w:val="37"/>
-        </w:numPr>
-        <w:tabs>
-          <w:tab w:val="center" w:pos="4536" w:leader="none"/>
-          <w:tab w:val="right" w:pos="9072" w:leader="none"/>
-        </w:tabs>
-        <w:spacing w:before="0" w:after="0" w:line="360"/>
-        <w:ind w:right="0" w:left="720" w:hanging="360"/>
-        <w:jc w:val="left"/>
-        <w:rPr>
-          <w:rFonts w:ascii="Times New Roman" w:hAnsi="Times New Roman" w:cs="Times New Roman" w:eastAsia="Times New Roman"/>
-          <w:color w:val="auto"/>
-          <w:spacing w:val="0"/>
-          <w:position w:val="0"/>
-          <w:sz w:val="24"/>
-          <w:shd w:fill="auto" w:val="clear"/>
-        </w:rPr>
-      </w:pPr>
-      <w:r>
-        <w:rPr>
-          <w:rFonts w:ascii="Times New Roman" w:hAnsi="Times New Roman" w:cs="Times New Roman" w:eastAsia="Times New Roman"/>
-          <w:color w:val="auto"/>
-          <w:spacing w:val="0"/>
-          <w:position w:val="0"/>
-          <w:sz w:val="24"/>
-          <w:shd w:fill="auto" w:val="clear"/>
-        </w:rPr>
-        <w:t xml:space="preserve">Добавяне на страница “Потребители със съобщения | Администратор” - страницата ще визуализира имената на клиентите оставили съобщения от клиентската страница.</w:t>
-      </w:r>
-    </w:p>
-    <w:p>
-      <w:pPr>
-        <w:numPr>
-          <w:ilvl w:val="0"/>
-          <w:numId w:val="37"/>
-        </w:numPr>
-        <w:tabs>
-          <w:tab w:val="center" w:pos="4536" w:leader="none"/>
-          <w:tab w:val="right" w:pos="9072" w:leader="none"/>
-        </w:tabs>
-        <w:spacing w:before="0" w:after="0" w:line="360"/>
-        <w:ind w:right="0" w:left="720" w:hanging="360"/>
-        <w:jc w:val="left"/>
-        <w:rPr>
-          <w:rFonts w:ascii="Times New Roman" w:hAnsi="Times New Roman" w:cs="Times New Roman" w:eastAsia="Times New Roman"/>
-          <w:color w:val="auto"/>
-          <w:spacing w:val="0"/>
-          <w:position w:val="0"/>
-          <w:sz w:val="24"/>
-          <w:shd w:fill="auto" w:val="clear"/>
-        </w:rPr>
-      </w:pPr>
-      <w:r>
-        <w:rPr>
-          <w:rFonts w:ascii="Times New Roman" w:hAnsi="Times New Roman" w:cs="Times New Roman" w:eastAsia="Times New Roman"/>
-          <w:color w:val="auto"/>
-          <w:spacing w:val="0"/>
-          <w:position w:val="0"/>
-          <w:sz w:val="24"/>
-          <w:shd w:fill="auto" w:val="clear"/>
-        </w:rPr>
-        <w:t xml:space="preserve">Добавяне на форма за съобщение в страницата “Контакти | Домко” - в нея потребителят ще има възможност да остави данните си и съобщението, които ще бъдат изпратени на администратора. </w:t>
-      </w:r>
-    </w:p>
-    <w:p>
-      <w:pPr>
-        <w:numPr>
-          <w:ilvl w:val="0"/>
-          <w:numId w:val="37"/>
-        </w:numPr>
-        <w:tabs>
-          <w:tab w:val="center" w:pos="4536" w:leader="none"/>
-          <w:tab w:val="right" w:pos="9072" w:leader="none"/>
-        </w:tabs>
-        <w:spacing w:before="0" w:after="0" w:line="360"/>
-        <w:ind w:right="0" w:left="720" w:hanging="360"/>
-        <w:jc w:val="left"/>
-        <w:rPr>
-          <w:rFonts w:ascii="Times New Roman" w:hAnsi="Times New Roman" w:cs="Times New Roman" w:eastAsia="Times New Roman"/>
-          <w:color w:val="auto"/>
-          <w:spacing w:val="0"/>
-          <w:position w:val="0"/>
-          <w:sz w:val="24"/>
-          <w:shd w:fill="auto" w:val="clear"/>
-        </w:rPr>
-      </w:pPr>
-      <w:r>
-        <w:rPr>
-          <w:rFonts w:ascii="Times New Roman" w:hAnsi="Times New Roman" w:cs="Times New Roman" w:eastAsia="Times New Roman"/>
-          <w:color w:val="auto"/>
-          <w:spacing w:val="0"/>
-          <w:position w:val="0"/>
-          <w:sz w:val="24"/>
-          <w:shd w:fill="auto" w:val="clear"/>
-        </w:rPr>
-        <w:t xml:space="preserve">Добавяне на post заявка към “Контакти | Домко” за изпращане на съобщение от потребителя.</w:t>
-      </w:r>
-    </w:p>
-    <w:p>
-      <w:pPr>
-        <w:numPr>
-          <w:ilvl w:val="0"/>
-          <w:numId w:val="37"/>
-        </w:numPr>
-        <w:tabs>
-          <w:tab w:val="center" w:pos="4536" w:leader="none"/>
-          <w:tab w:val="right" w:pos="9072" w:leader="none"/>
-        </w:tabs>
-        <w:spacing w:before="0" w:after="0" w:line="360"/>
-        <w:ind w:right="0" w:left="720" w:hanging="360"/>
-        <w:jc w:val="left"/>
-        <w:rPr>
-          <w:rFonts w:ascii="Times New Roman" w:hAnsi="Times New Roman" w:cs="Times New Roman" w:eastAsia="Times New Roman"/>
-          <w:color w:val="auto"/>
-          <w:spacing w:val="0"/>
-          <w:position w:val="0"/>
-          <w:sz w:val="24"/>
-          <w:shd w:fill="auto" w:val="clear"/>
-        </w:rPr>
-      </w:pPr>
-      <w:r>
-        <w:rPr>
-          <w:rFonts w:ascii="Times New Roman" w:hAnsi="Times New Roman" w:cs="Times New Roman" w:eastAsia="Times New Roman"/>
-          <w:color w:val="auto"/>
-          <w:spacing w:val="0"/>
-          <w:position w:val="0"/>
-          <w:sz w:val="24"/>
-          <w:shd w:fill="auto" w:val="clear"/>
-        </w:rPr>
-        <w:t xml:space="preserve">Създаване на get заявка към “Потребители със съобщения | Администратор” - заявката взима всички съобщения от базата данни и визуализира имената на потребителите, оставили съобщения.</w:t>
-      </w:r>
-    </w:p>
-    <w:p>
-      <w:pPr>
-        <w:numPr>
-          <w:ilvl w:val="0"/>
-          <w:numId w:val="37"/>
-        </w:numPr>
-        <w:tabs>
-          <w:tab w:val="center" w:pos="4536" w:leader="none"/>
-          <w:tab w:val="right" w:pos="9072" w:leader="none"/>
-        </w:tabs>
-        <w:spacing w:before="0" w:after="0" w:line="360"/>
-        <w:ind w:right="0" w:left="720" w:hanging="360"/>
-        <w:jc w:val="left"/>
-        <w:rPr>
-          <w:rFonts w:ascii="Times New Roman" w:hAnsi="Times New Roman" w:cs="Times New Roman" w:eastAsia="Times New Roman"/>
-          <w:color w:val="auto"/>
-          <w:spacing w:val="0"/>
-          <w:position w:val="0"/>
-          <w:sz w:val="24"/>
-          <w:shd w:fill="auto" w:val="clear"/>
-        </w:rPr>
-      </w:pPr>
-      <w:r>
-        <w:rPr>
-          <w:rFonts w:ascii="Times New Roman" w:hAnsi="Times New Roman" w:cs="Times New Roman" w:eastAsia="Times New Roman"/>
-          <w:color w:val="auto"/>
-          <w:spacing w:val="0"/>
-          <w:position w:val="0"/>
-          <w:sz w:val="24"/>
-          <w:shd w:fill="auto" w:val="clear"/>
-        </w:rPr>
-        <w:t xml:space="preserve">Създаване на get заявка към “Съобщения от потребители | Администратор” - заявката взима съобщението на конкретния потребител и го визуализира в страницата на администратора.</w:t>
-      </w:r>
-    </w:p>
-    <w:p>
-      <w:pPr>
-        <w:numPr>
-          <w:ilvl w:val="0"/>
-          <w:numId w:val="37"/>
-        </w:numPr>
-        <w:tabs>
-          <w:tab w:val="center" w:pos="4536" w:leader="none"/>
-          <w:tab w:val="right" w:pos="9072" w:leader="none"/>
-        </w:tabs>
-        <w:spacing w:before="0" w:after="0" w:line="360"/>
-        <w:ind w:right="0" w:left="720" w:hanging="360"/>
-        <w:jc w:val="left"/>
-        <w:rPr>
-          <w:rFonts w:ascii="Times New Roman" w:hAnsi="Times New Roman" w:cs="Times New Roman" w:eastAsia="Times New Roman"/>
-          <w:color w:val="auto"/>
-          <w:spacing w:val="0"/>
-          <w:position w:val="0"/>
-          <w:sz w:val="24"/>
-          <w:shd w:fill="auto" w:val="clear"/>
-        </w:rPr>
-      </w:pPr>
-      <w:r>
-        <w:rPr>
-          <w:rFonts w:ascii="Times New Roman" w:hAnsi="Times New Roman" w:cs="Times New Roman" w:eastAsia="Times New Roman"/>
-          <w:color w:val="auto"/>
-          <w:spacing w:val="0"/>
-          <w:position w:val="0"/>
-          <w:sz w:val="24"/>
-          <w:shd w:fill="auto" w:val="clear"/>
-        </w:rPr>
-        <w:t xml:space="preserve">Създаване на дизайн на отдела за потребителя. Оформят се изображенията, цветовете и се избира подходящ шрифт. </w:t>
-      </w:r>
-    </w:p>
-    <w:p>
-      <w:pPr>
-        <w:numPr>
-          <w:ilvl w:val="0"/>
-          <w:numId w:val="37"/>
-        </w:numPr>
-        <w:tabs>
-          <w:tab w:val="center" w:pos="4536" w:leader="none"/>
-          <w:tab w:val="right" w:pos="9072" w:leader="none"/>
-        </w:tabs>
-        <w:spacing w:before="0" w:after="0" w:line="360"/>
-        <w:ind w:right="0" w:left="720" w:hanging="360"/>
-        <w:jc w:val="left"/>
-        <w:rPr>
-          <w:rFonts w:ascii="Times New Roman" w:hAnsi="Times New Roman" w:cs="Times New Roman" w:eastAsia="Times New Roman"/>
-          <w:color w:val="auto"/>
-          <w:spacing w:val="0"/>
-          <w:position w:val="0"/>
-          <w:sz w:val="24"/>
-          <w:shd w:fill="auto" w:val="clear"/>
-        </w:rPr>
-      </w:pPr>
-      <w:r>
-        <w:rPr>
-          <w:rFonts w:ascii="Times New Roman" w:hAnsi="Times New Roman" w:cs="Times New Roman" w:eastAsia="Times New Roman"/>
-          <w:color w:val="auto"/>
-          <w:spacing w:val="0"/>
-          <w:position w:val="0"/>
-          <w:sz w:val="24"/>
-          <w:shd w:fill="auto" w:val="clear"/>
-        </w:rPr>
-        <w:t xml:space="preserve">Създаване на дизайн на отдела за администратор. Оформят се изображенията, цветовете и се избира подходящ шрифт.</w:t>
+        <w:t xml:space="preserve">Добавих филтриране към “Наеми | Домко” - въвеждат се два критерия (Тип на имота и местоположение), които изпращат заявка и визуализират имотите, които имат тези характеристики.</w:t>
+      </w:r>
+    </w:p>
+    <w:p>
+      <w:pPr>
+        <w:numPr>
+          <w:ilvl w:val="0"/>
+          <w:numId w:val="37"/>
+        </w:numPr>
+        <w:tabs>
+          <w:tab w:val="center" w:pos="4536" w:leader="none"/>
+          <w:tab w:val="right" w:pos="9072" w:leader="none"/>
+        </w:tabs>
+        <w:spacing w:before="0" w:after="0" w:line="360"/>
+        <w:ind w:right="0" w:left="720" w:hanging="360"/>
+        <w:jc w:val="left"/>
+        <w:rPr>
+          <w:rFonts w:ascii="Times New Roman" w:hAnsi="Times New Roman" w:cs="Times New Roman" w:eastAsia="Times New Roman"/>
+          <w:color w:val="auto"/>
+          <w:spacing w:val="0"/>
+          <w:position w:val="0"/>
+          <w:sz w:val="24"/>
+          <w:u w:val="single"/>
+          <w:shd w:fill="auto" w:val="clear"/>
+        </w:rPr>
+      </w:pPr>
+      <w:r>
+        <w:rPr>
+          <w:rFonts w:ascii="Times New Roman" w:hAnsi="Times New Roman" w:cs="Times New Roman" w:eastAsia="Times New Roman"/>
+          <w:color w:val="auto"/>
+          <w:spacing w:val="0"/>
+          <w:position w:val="0"/>
+          <w:sz w:val="24"/>
+          <w:shd w:fill="auto" w:val="clear"/>
+        </w:rPr>
+        <w:t xml:space="preserve">Добавих филтриране към “Продажби | Домко” - въвеждат се два критерия (Тип на имота и местоположение), които изпращат заявка и визуализират имотите, които имат тези характеристики.</w:t>
+      </w:r>
+    </w:p>
+    <w:p>
+      <w:pPr>
+        <w:numPr>
+          <w:ilvl w:val="0"/>
+          <w:numId w:val="37"/>
+        </w:numPr>
+        <w:tabs>
+          <w:tab w:val="center" w:pos="4536" w:leader="none"/>
+          <w:tab w:val="right" w:pos="9072" w:leader="none"/>
+        </w:tabs>
+        <w:spacing w:before="0" w:after="0" w:line="360"/>
+        <w:ind w:right="0" w:left="720" w:hanging="360"/>
+        <w:jc w:val="left"/>
+        <w:rPr>
+          <w:rFonts w:ascii="Times New Roman" w:hAnsi="Times New Roman" w:cs="Times New Roman" w:eastAsia="Times New Roman"/>
+          <w:color w:val="auto"/>
+          <w:spacing w:val="0"/>
+          <w:position w:val="0"/>
+          <w:sz w:val="24"/>
+          <w:shd w:fill="auto" w:val="clear"/>
+        </w:rPr>
+      </w:pPr>
+      <w:r>
+        <w:rPr>
+          <w:rFonts w:ascii="Times New Roman" w:hAnsi="Times New Roman" w:cs="Times New Roman" w:eastAsia="Times New Roman"/>
+          <w:color w:val="auto"/>
+          <w:spacing w:val="0"/>
+          <w:position w:val="0"/>
+          <w:sz w:val="24"/>
+          <w:shd w:fill="auto" w:val="clear"/>
+        </w:rPr>
+        <w:t xml:space="preserve">Добавих страница “Потребители със съобщения | Администратор” - страницата ще визуализира имената на клиентите оставили съобщения от клиентската страница.</w:t>
+      </w:r>
+    </w:p>
+    <w:p>
+      <w:pPr>
+        <w:numPr>
+          <w:ilvl w:val="0"/>
+          <w:numId w:val="37"/>
+        </w:numPr>
+        <w:tabs>
+          <w:tab w:val="center" w:pos="4536" w:leader="none"/>
+          <w:tab w:val="right" w:pos="9072" w:leader="none"/>
+        </w:tabs>
+        <w:spacing w:before="0" w:after="0" w:line="360"/>
+        <w:ind w:right="0" w:left="720" w:hanging="360"/>
+        <w:jc w:val="left"/>
+        <w:rPr>
+          <w:rFonts w:ascii="Times New Roman" w:hAnsi="Times New Roman" w:cs="Times New Roman" w:eastAsia="Times New Roman"/>
+          <w:color w:val="auto"/>
+          <w:spacing w:val="0"/>
+          <w:position w:val="0"/>
+          <w:sz w:val="24"/>
+          <w:shd w:fill="auto" w:val="clear"/>
+        </w:rPr>
+      </w:pPr>
+      <w:r>
+        <w:rPr>
+          <w:rFonts w:ascii="Times New Roman" w:hAnsi="Times New Roman" w:cs="Times New Roman" w:eastAsia="Times New Roman"/>
+          <w:color w:val="auto"/>
+          <w:spacing w:val="0"/>
+          <w:position w:val="0"/>
+          <w:sz w:val="24"/>
+          <w:shd w:fill="auto" w:val="clear"/>
+        </w:rPr>
+        <w:t xml:space="preserve">Добавих форма за съобщение в страницата “Контакти | Домко” - в нея потребителят ще има възможност да остави данните си и съобщението, които ще бъдат изпратени на администратора. </w:t>
+      </w:r>
+    </w:p>
+    <w:p>
+      <w:pPr>
+        <w:numPr>
+          <w:ilvl w:val="0"/>
+          <w:numId w:val="37"/>
+        </w:numPr>
+        <w:tabs>
+          <w:tab w:val="center" w:pos="4536" w:leader="none"/>
+          <w:tab w:val="right" w:pos="9072" w:leader="none"/>
+        </w:tabs>
+        <w:spacing w:before="0" w:after="0" w:line="360"/>
+        <w:ind w:right="0" w:left="720" w:hanging="360"/>
+        <w:jc w:val="left"/>
+        <w:rPr>
+          <w:rFonts w:ascii="Times New Roman" w:hAnsi="Times New Roman" w:cs="Times New Roman" w:eastAsia="Times New Roman"/>
+          <w:color w:val="auto"/>
+          <w:spacing w:val="0"/>
+          <w:position w:val="0"/>
+          <w:sz w:val="24"/>
+          <w:shd w:fill="auto" w:val="clear"/>
+        </w:rPr>
+      </w:pPr>
+      <w:r>
+        <w:rPr>
+          <w:rFonts w:ascii="Times New Roman" w:hAnsi="Times New Roman" w:cs="Times New Roman" w:eastAsia="Times New Roman"/>
+          <w:color w:val="auto"/>
+          <w:spacing w:val="0"/>
+          <w:position w:val="0"/>
+          <w:sz w:val="24"/>
+          <w:shd w:fill="auto" w:val="clear"/>
+        </w:rPr>
+        <w:t xml:space="preserve">Добавих post заявка към “Контакти | Домко” за изпращане на съобщение от потребителя.</w:t>
+      </w:r>
+    </w:p>
+    <w:p>
+      <w:pPr>
+        <w:numPr>
+          <w:ilvl w:val="0"/>
+          <w:numId w:val="37"/>
+        </w:numPr>
+        <w:tabs>
+          <w:tab w:val="center" w:pos="4536" w:leader="none"/>
+          <w:tab w:val="right" w:pos="9072" w:leader="none"/>
+        </w:tabs>
+        <w:spacing w:before="0" w:after="0" w:line="360"/>
+        <w:ind w:right="0" w:left="720" w:hanging="360"/>
+        <w:jc w:val="left"/>
+        <w:rPr>
+          <w:rFonts w:ascii="Times New Roman" w:hAnsi="Times New Roman" w:cs="Times New Roman" w:eastAsia="Times New Roman"/>
+          <w:color w:val="auto"/>
+          <w:spacing w:val="0"/>
+          <w:position w:val="0"/>
+          <w:sz w:val="24"/>
+          <w:shd w:fill="auto" w:val="clear"/>
+        </w:rPr>
+      </w:pPr>
+      <w:r>
+        <w:rPr>
+          <w:rFonts w:ascii="Times New Roman" w:hAnsi="Times New Roman" w:cs="Times New Roman" w:eastAsia="Times New Roman"/>
+          <w:color w:val="auto"/>
+          <w:spacing w:val="0"/>
+          <w:position w:val="0"/>
+          <w:sz w:val="24"/>
+          <w:shd w:fill="auto" w:val="clear"/>
+        </w:rPr>
+        <w:t xml:space="preserve">Създадох get заявка към “Потребители със съобщения | Администратор” - заявката взима всички съобщения от базата данни и визуализира имената на потребителите, оставили съобщения.</w:t>
+      </w:r>
+    </w:p>
+    <w:p>
+      <w:pPr>
+        <w:numPr>
+          <w:ilvl w:val="0"/>
+          <w:numId w:val="37"/>
+        </w:numPr>
+        <w:tabs>
+          <w:tab w:val="center" w:pos="4536" w:leader="none"/>
+          <w:tab w:val="right" w:pos="9072" w:leader="none"/>
+        </w:tabs>
+        <w:spacing w:before="0" w:after="0" w:line="360"/>
+        <w:ind w:right="0" w:left="720" w:hanging="360"/>
+        <w:jc w:val="left"/>
+        <w:rPr>
+          <w:rFonts w:ascii="Times New Roman" w:hAnsi="Times New Roman" w:cs="Times New Roman" w:eastAsia="Times New Roman"/>
+          <w:color w:val="auto"/>
+          <w:spacing w:val="0"/>
+          <w:position w:val="0"/>
+          <w:sz w:val="24"/>
+          <w:shd w:fill="auto" w:val="clear"/>
+        </w:rPr>
+      </w:pPr>
+      <w:r>
+        <w:rPr>
+          <w:rFonts w:ascii="Times New Roman" w:hAnsi="Times New Roman" w:cs="Times New Roman" w:eastAsia="Times New Roman"/>
+          <w:color w:val="auto"/>
+          <w:spacing w:val="0"/>
+          <w:position w:val="0"/>
+          <w:sz w:val="24"/>
+          <w:shd w:fill="auto" w:val="clear"/>
+        </w:rPr>
+        <w:t xml:space="preserve">Създадох get заявка към “Съобщения от потребители | Администратор” - заявката взима съобщението на конкретния потребител и го визуализира в страницата на администратора.</w:t>
+      </w:r>
+    </w:p>
+    <w:p>
+      <w:pPr>
+        <w:numPr>
+          <w:ilvl w:val="0"/>
+          <w:numId w:val="37"/>
+        </w:numPr>
+        <w:tabs>
+          <w:tab w:val="center" w:pos="4536" w:leader="none"/>
+          <w:tab w:val="right" w:pos="9072" w:leader="none"/>
+        </w:tabs>
+        <w:spacing w:before="0" w:after="0" w:line="360"/>
+        <w:ind w:right="0" w:left="720" w:hanging="360"/>
+        <w:jc w:val="left"/>
+        <w:rPr>
+          <w:rFonts w:ascii="Times New Roman" w:hAnsi="Times New Roman" w:cs="Times New Roman" w:eastAsia="Times New Roman"/>
+          <w:color w:val="auto"/>
+          <w:spacing w:val="0"/>
+          <w:position w:val="0"/>
+          <w:sz w:val="24"/>
+          <w:shd w:fill="auto" w:val="clear"/>
+        </w:rPr>
+      </w:pPr>
+      <w:r>
+        <w:rPr>
+          <w:rFonts w:ascii="Times New Roman" w:hAnsi="Times New Roman" w:cs="Times New Roman" w:eastAsia="Times New Roman"/>
+          <w:color w:val="auto"/>
+          <w:spacing w:val="0"/>
+          <w:position w:val="0"/>
+          <w:sz w:val="24"/>
+          <w:shd w:fill="auto" w:val="clear"/>
+        </w:rPr>
+        <w:t xml:space="preserve">Създадох дизайн на отдела за потребителя. Първо беше необходимо да определя целите на уеб сайта и изискванията към него, защото всеки тип сайт има различни изисквания заради целевата група и начина, по който ще се използва. След това създадох базова концепция, която включва схеми, които подготвих, преди да започна със създаването на реалния дизайн. Непосредствено след това създадох папка </w:t>
+      </w:r>
+      <w:r>
+        <w:rPr>
+          <w:rFonts w:ascii="Times New Roman" w:hAnsi="Times New Roman" w:cs="Times New Roman" w:eastAsia="Times New Roman"/>
+          <w:color w:val="auto"/>
+          <w:spacing w:val="0"/>
+          <w:position w:val="0"/>
+          <w:sz w:val="24"/>
+          <w:shd w:fill="auto" w:val="clear"/>
+        </w:rPr>
+        <w:t xml:space="preserve">"my-design", </w:t>
+      </w:r>
+      <w:r>
+        <w:rPr>
+          <w:rFonts w:ascii="Times New Roman" w:hAnsi="Times New Roman" w:cs="Times New Roman" w:eastAsia="Times New Roman"/>
+          <w:color w:val="auto"/>
+          <w:spacing w:val="0"/>
+          <w:position w:val="0"/>
+          <w:sz w:val="24"/>
+          <w:shd w:fill="auto" w:val="clear"/>
+        </w:rPr>
+        <w:t xml:space="preserve">в която започнах да създавам дизайна на моя сайт. Подбрах цветове, шрифтове, графика и други елементи, които да осигурят желаното от мен визуално изживяване за потребителите. Важно беше да обърна внимание на потребителския интерфейс (UI) и на потребителското изживяване (UX), за да осигуря лесна навигация и приятен дизайн. Накрая създадох прототип, за да съм сигурна, че визуално изглежда достатъчно добре и ще работи максимално ефективно в моя сайт.</w:t>
+      </w:r>
+    </w:p>
+    <w:p>
+      <w:pPr>
+        <w:numPr>
+          <w:ilvl w:val="0"/>
+          <w:numId w:val="37"/>
+        </w:numPr>
+        <w:tabs>
+          <w:tab w:val="center" w:pos="4536" w:leader="none"/>
+          <w:tab w:val="right" w:pos="9072" w:leader="none"/>
+        </w:tabs>
+        <w:spacing w:before="0" w:after="0" w:line="360"/>
+        <w:ind w:right="0" w:left="720" w:hanging="360"/>
+        <w:jc w:val="left"/>
+        <w:rPr>
+          <w:rFonts w:ascii="Times New Roman" w:hAnsi="Times New Roman" w:cs="Times New Roman" w:eastAsia="Times New Roman"/>
+          <w:color w:val="auto"/>
+          <w:spacing w:val="0"/>
+          <w:position w:val="0"/>
+          <w:sz w:val="24"/>
+          <w:shd w:fill="auto" w:val="clear"/>
+        </w:rPr>
+      </w:pPr>
+      <w:r>
+        <w:rPr>
+          <w:rFonts w:ascii="Times New Roman" w:hAnsi="Times New Roman" w:cs="Times New Roman" w:eastAsia="Times New Roman"/>
+          <w:color w:val="auto"/>
+          <w:spacing w:val="0"/>
+          <w:position w:val="0"/>
+          <w:sz w:val="24"/>
+          <w:shd w:fill="auto" w:val="clear"/>
+        </w:rPr>
+        <w:t xml:space="preserve">Създадох дизайн на отдела за администратора. Първо беше необходимо да проуча как точно трябва да изглежда този раздел, защото това е панел за управление и трябва да има максимално опростен дизайн, като в същото време работи достатъчно ефективно. След това създадох базова концепция, която включва схеми, които подготвих, преди да започна със създаването на реалния дизайн. Непосредствено след това добавих в папката </w:t>
+      </w:r>
+      <w:r>
+        <w:rPr>
+          <w:rFonts w:ascii="Times New Roman" w:hAnsi="Times New Roman" w:cs="Times New Roman" w:eastAsia="Times New Roman"/>
+          <w:color w:val="auto"/>
+          <w:spacing w:val="0"/>
+          <w:position w:val="0"/>
+          <w:sz w:val="24"/>
+          <w:shd w:fill="auto" w:val="clear"/>
+        </w:rPr>
+        <w:t xml:space="preserve">"my-design"</w:t>
+      </w:r>
+      <w:r>
+        <w:rPr>
+          <w:rFonts w:ascii="Times New Roman" w:hAnsi="Times New Roman" w:cs="Times New Roman" w:eastAsia="Times New Roman"/>
+          <w:color w:val="auto"/>
+          <w:spacing w:val="0"/>
+          <w:position w:val="0"/>
+          <w:sz w:val="24"/>
+          <w:shd w:fill="auto" w:val="clear"/>
+        </w:rPr>
+        <w:t xml:space="preserve"> файлове, с имената на страниците, които съдържа раздела на моя проект. Подбрах цветове, шрифтове, графика и други елементи, които да осигурят желаното от мен визуално изживяване за потребителя. Важно беше да създадом прототип, за да съм сигурна, че дизайнът е подходящ за моето приложение.</w:t>
       </w:r>
     </w:p>
     <w:p>
@@ -5414,102 +5809,102 @@
       <w:pPr>
         <w:numPr>
           <w:ilvl w:val="0"/>
-          <w:numId w:val="40"/>
-        </w:numPr>
-        <w:tabs>
-          <w:tab w:val="center" w:pos="4536" w:leader="none"/>
-          <w:tab w:val="right" w:pos="9072" w:leader="none"/>
-        </w:tabs>
-        <w:spacing w:before="0" w:after="0" w:line="360"/>
-        <w:ind w:right="0" w:left="720" w:hanging="360"/>
-        <w:jc w:val="left"/>
-        <w:rPr>
-          <w:rFonts w:ascii="Times New Roman" w:hAnsi="Times New Roman" w:cs="Times New Roman" w:eastAsia="Times New Roman"/>
-          <w:color w:val="auto"/>
-          <w:spacing w:val="0"/>
-          <w:position w:val="0"/>
-          <w:sz w:val="24"/>
-          <w:shd w:fill="auto" w:val="clear"/>
-        </w:rPr>
-      </w:pPr>
-      <w:r>
-        <w:rPr>
-          <w:rFonts w:ascii="Times New Roman" w:hAnsi="Times New Roman" w:cs="Times New Roman" w:eastAsia="Times New Roman"/>
-          <w:color w:val="auto"/>
-          <w:spacing w:val="0"/>
-          <w:position w:val="0"/>
-          <w:sz w:val="24"/>
-          <w:shd w:fill="auto" w:val="clear"/>
-        </w:rPr>
-        <w:t xml:space="preserve">Проверява се дали възложените цели са изпълнени - приложението е максимално достъпно ли е за избраната аудитория, дава ли се достатъчно ясна информация, дали функционално работи.</w:t>
-      </w:r>
-    </w:p>
-    <w:p>
-      <w:pPr>
-        <w:numPr>
-          <w:ilvl w:val="0"/>
-          <w:numId w:val="40"/>
-        </w:numPr>
-        <w:tabs>
-          <w:tab w:val="center" w:pos="4536" w:leader="none"/>
-          <w:tab w:val="right" w:pos="9072" w:leader="none"/>
-        </w:tabs>
-        <w:spacing w:before="0" w:after="0" w:line="360"/>
-        <w:ind w:right="0" w:left="720" w:hanging="360"/>
-        <w:jc w:val="left"/>
-        <w:rPr>
-          <w:rFonts w:ascii="Times New Roman" w:hAnsi="Times New Roman" w:cs="Times New Roman" w:eastAsia="Times New Roman"/>
-          <w:color w:val="auto"/>
-          <w:spacing w:val="0"/>
-          <w:position w:val="0"/>
-          <w:sz w:val="24"/>
-          <w:shd w:fill="auto" w:val="clear"/>
-        </w:rPr>
-      </w:pPr>
-      <w:r>
-        <w:rPr>
-          <w:rFonts w:ascii="Times New Roman" w:hAnsi="Times New Roman" w:cs="Times New Roman" w:eastAsia="Times New Roman"/>
-          <w:color w:val="auto"/>
-          <w:spacing w:val="0"/>
-          <w:position w:val="0"/>
-          <w:sz w:val="24"/>
-          <w:shd w:fill="auto" w:val="clear"/>
-        </w:rPr>
-        <w:t xml:space="preserve">Изготвя се цялостна документация - създава се теоретична част с всички поставени изисквания, описва се проекта и се прави цялостен извод.</w:t>
-      </w:r>
-    </w:p>
-    <w:p>
-      <w:pPr>
-        <w:numPr>
-          <w:ilvl w:val="0"/>
-          <w:numId w:val="40"/>
-        </w:numPr>
-        <w:tabs>
-          <w:tab w:val="center" w:pos="4536" w:leader="none"/>
-          <w:tab w:val="right" w:pos="9072" w:leader="none"/>
-        </w:tabs>
-        <w:spacing w:before="0" w:after="0" w:line="360"/>
-        <w:ind w:right="0" w:left="720" w:hanging="360"/>
-        <w:jc w:val="left"/>
-        <w:rPr>
-          <w:rFonts w:ascii="Times New Roman" w:hAnsi="Times New Roman" w:cs="Times New Roman" w:eastAsia="Times New Roman"/>
-          <w:color w:val="auto"/>
-          <w:spacing w:val="0"/>
-          <w:position w:val="0"/>
-          <w:sz w:val="24"/>
-          <w:shd w:fill="auto" w:val="clear"/>
-        </w:rPr>
-      </w:pPr>
-      <w:r>
-        <w:rPr>
-          <w:rFonts w:ascii="Times New Roman" w:hAnsi="Times New Roman" w:cs="Times New Roman" w:eastAsia="Times New Roman"/>
-          <w:color w:val="auto"/>
-          <w:spacing w:val="0"/>
-          <w:position w:val="0"/>
-          <w:sz w:val="24"/>
-          <w:shd w:fill="auto" w:val="clear"/>
-        </w:rPr>
-        <w:t xml:space="preserve">Предаване на проекта - готовият проект се предава на възложителите за оценка. Теоретичната и практическата част се представят пред публика.</w:t>
+          <w:numId w:val="43"/>
+        </w:numPr>
+        <w:tabs>
+          <w:tab w:val="center" w:pos="4536" w:leader="none"/>
+          <w:tab w:val="right" w:pos="9072" w:leader="none"/>
+        </w:tabs>
+        <w:spacing w:before="0" w:after="0" w:line="360"/>
+        <w:ind w:right="0" w:left="720" w:hanging="360"/>
+        <w:jc w:val="left"/>
+        <w:rPr>
+          <w:rFonts w:ascii="Times New Roman" w:hAnsi="Times New Roman" w:cs="Times New Roman" w:eastAsia="Times New Roman"/>
+          <w:color w:val="auto"/>
+          <w:spacing w:val="0"/>
+          <w:position w:val="0"/>
+          <w:sz w:val="24"/>
+          <w:shd w:fill="auto" w:val="clear"/>
+        </w:rPr>
+      </w:pPr>
+      <w:r>
+        <w:rPr>
+          <w:rFonts w:ascii="Times New Roman" w:hAnsi="Times New Roman" w:cs="Times New Roman" w:eastAsia="Times New Roman"/>
+          <w:color w:val="auto"/>
+          <w:spacing w:val="0"/>
+          <w:position w:val="0"/>
+          <w:sz w:val="24"/>
+          <w:shd w:fill="auto" w:val="clear"/>
+        </w:rPr>
+        <w:t xml:space="preserve">Проверих дали възложените цели са изпълнени - сайтът максимално достъпен ли е за избраната аудитория, дава ли се достатъчно ясна информация, дали функционално работи, дизайнът подходящ ли е за този тип сайт, изграден ли е от подходящи компоненти, които да осигурят ефективната му работа.</w:t>
+      </w:r>
+    </w:p>
+    <w:p>
+      <w:pPr>
+        <w:numPr>
+          <w:ilvl w:val="0"/>
+          <w:numId w:val="43"/>
+        </w:numPr>
+        <w:tabs>
+          <w:tab w:val="center" w:pos="4536" w:leader="none"/>
+          <w:tab w:val="right" w:pos="9072" w:leader="none"/>
+        </w:tabs>
+        <w:spacing w:before="0" w:after="0" w:line="360"/>
+        <w:ind w:right="0" w:left="720" w:hanging="360"/>
+        <w:jc w:val="left"/>
+        <w:rPr>
+          <w:rFonts w:ascii="Times New Roman" w:hAnsi="Times New Roman" w:cs="Times New Roman" w:eastAsia="Times New Roman"/>
+          <w:color w:val="auto"/>
+          <w:spacing w:val="0"/>
+          <w:position w:val="0"/>
+          <w:sz w:val="24"/>
+          <w:shd w:fill="auto" w:val="clear"/>
+        </w:rPr>
+      </w:pPr>
+      <w:r>
+        <w:rPr>
+          <w:rFonts w:ascii="Times New Roman" w:hAnsi="Times New Roman" w:cs="Times New Roman" w:eastAsia="Times New Roman"/>
+          <w:color w:val="auto"/>
+          <w:spacing w:val="0"/>
+          <w:position w:val="0"/>
+          <w:sz w:val="24"/>
+          <w:shd w:fill="auto" w:val="clear"/>
+        </w:rPr>
+        <w:t xml:space="preserve">Изготвих цялостната документация - създадох теоретична част с всички поставени изисквания, описах проекта и се направих цялостен извод за функционалността му, аудиторията, която ще го използва и функциите, които ще изпълнява.</w:t>
+      </w:r>
+    </w:p>
+    <w:p>
+      <w:pPr>
+        <w:numPr>
+          <w:ilvl w:val="0"/>
+          <w:numId w:val="43"/>
+        </w:numPr>
+        <w:tabs>
+          <w:tab w:val="center" w:pos="4536" w:leader="none"/>
+          <w:tab w:val="right" w:pos="9072" w:leader="none"/>
+        </w:tabs>
+        <w:spacing w:before="0" w:after="0" w:line="360"/>
+        <w:ind w:right="0" w:left="720" w:hanging="360"/>
+        <w:jc w:val="left"/>
+        <w:rPr>
+          <w:rFonts w:ascii="Times New Roman" w:hAnsi="Times New Roman" w:cs="Times New Roman" w:eastAsia="Times New Roman"/>
+          <w:color w:val="auto"/>
+          <w:spacing w:val="0"/>
+          <w:position w:val="0"/>
+          <w:sz w:val="24"/>
+          <w:shd w:fill="auto" w:val="clear"/>
+        </w:rPr>
+      </w:pPr>
+      <w:r>
+        <w:rPr>
+          <w:rFonts w:ascii="Times New Roman" w:hAnsi="Times New Roman" w:cs="Times New Roman" w:eastAsia="Times New Roman"/>
+          <w:color w:val="auto"/>
+          <w:spacing w:val="0"/>
+          <w:position w:val="0"/>
+          <w:sz w:val="24"/>
+          <w:shd w:fill="auto" w:val="clear"/>
+        </w:rPr>
+        <w:t xml:space="preserve">Предадох проекта - предадох готовият проект на възложителите за оценка. Теоретичната и практическата част защитих пред публика.</w:t>
       </w:r>
     </w:p>
     <w:p>
@@ -5623,7 +6018,7 @@
   <w:num w:numId="37">
     <w:abstractNumId w:val="6"/>
   </w:num>
-  <w:num w:numId="40">
+  <w:num w:numId="43">
     <w:abstractNumId w:val="0"/>
   </w:num>
 </w:numbering>

--- a/design/documentation/Титулна страница.docx
+++ b/design/documentation/Титулна страница.docx
@@ -106,8 +106,8 @@
         <w:t xml:space="preserve">        </w:t>
       </w:r>
       <w:r>
-        <w:object w:dxaOrig="2146" w:dyaOrig="1579">
-          <v:rect xmlns:o="urn:schemas-microsoft-com:office:office" xmlns:v="urn:schemas-microsoft-com:vml" id="rectole0000000000" style="width:107.300000pt;height:78.950000pt" o:preferrelative="t" o:ole="">
+        <w:object w:dxaOrig="2186" w:dyaOrig="1619">
+          <v:rect xmlns:o="urn:schemas-microsoft-com:office:office" xmlns:v="urn:schemas-microsoft-com:vml" id="rectole0000000000" style="width:109.300000pt;height:80.950000pt" o:preferrelative="t" o:ole="">
             <o:lock v:ext="edit"/>
             <v:imagedata xmlns:r="http://schemas.openxmlformats.org/officeDocument/2006/relationships" r:id="docRId1" o:title=""/>
           </v:rect>
@@ -271,905 +271,6 @@
     </w:p>
     <w:p>
       <w:pPr>
-        <w:spacing w:before="0" w:after="0" w:line="240"/>
-        <w:ind w:right="0" w:left="0" w:firstLine="0"/>
-        <w:jc w:val="right"/>
-        <w:rPr>
-          <w:rFonts w:ascii="Times New Roman" w:hAnsi="Times New Roman" w:cs="Times New Roman" w:eastAsia="Times New Roman"/>
-          <w:color w:val="auto"/>
-          <w:spacing w:val="0"/>
-          <w:position w:val="0"/>
-          <w:sz w:val="24"/>
-          <w:shd w:fill="auto" w:val="clear"/>
-        </w:rPr>
-      </w:pPr>
-      <w:r>
-        <w:rPr>
-          <w:rFonts w:ascii="Times New Roman" w:hAnsi="Times New Roman" w:cs="Times New Roman" w:eastAsia="Times New Roman"/>
-          <w:color w:val="auto"/>
-          <w:spacing w:val="0"/>
-          <w:position w:val="0"/>
-          <w:sz w:val="24"/>
-          <w:shd w:fill="auto" w:val="clear"/>
-        </w:rPr>
-        <w:t xml:space="preserve">e-mail: </w:t>
-      </w:r>
-      <w:hyperlink xmlns:r="http://schemas.openxmlformats.org/officeDocument/2006/relationships" r:id="docRId2">
-        <w:r>
-          <w:rPr>
-            <w:rFonts w:ascii="Times New Roman" w:hAnsi="Times New Roman" w:cs="Times New Roman" w:eastAsia="Times New Roman"/>
-            <w:b/>
-            <w:color w:val="0000FF"/>
-            <w:spacing w:val="0"/>
-            <w:position w:val="0"/>
-            <w:sz w:val="24"/>
-            <w:u w:val="single"/>
-            <w:shd w:fill="auto" w:val="clear"/>
-          </w:rPr>
-          <w:t xml:space="preserve">pmg.d</w:t>
-        </w:r>
-        <w:r>
-          <w:rPr>
-            <w:rFonts w:ascii="Times New Roman" w:hAnsi="Times New Roman" w:cs="Times New Roman" w:eastAsia="Times New Roman"/>
-            <w:b/>
-            <w:color w:val="0000FF"/>
-            <w:spacing w:val="0"/>
-            <w:position w:val="0"/>
-            <w:sz w:val="24"/>
-            <w:u w:val="single"/>
-            <w:shd w:fill="auto" w:val="clear"/>
-          </w:rPr>
-          <w:t xml:space="preserve"> HYPERLINK "mailto:pmg.direktor@"</w:t>
-        </w:r>
-        <w:r>
-          <w:rPr>
-            <w:rFonts w:ascii="Times New Roman" w:hAnsi="Times New Roman" w:cs="Times New Roman" w:eastAsia="Times New Roman"/>
-            <w:b/>
-            <w:color w:val="0000FF"/>
-            <w:spacing w:val="0"/>
-            <w:position w:val="0"/>
-            <w:sz w:val="24"/>
-            <w:u w:val="single"/>
-            <w:shd w:fill="auto" w:val="clear"/>
-          </w:rPr>
-          <w:t xml:space="preserve"> HYPERLINK "mailto:pmg.direktor@"</w:t>
-        </w:r>
-        <w:r>
-          <w:rPr>
-            <w:rFonts w:ascii="Times New Roman" w:hAnsi="Times New Roman" w:cs="Times New Roman" w:eastAsia="Times New Roman"/>
-            <w:b/>
-            <w:color w:val="0000FF"/>
-            <w:spacing w:val="0"/>
-            <w:position w:val="0"/>
-            <w:sz w:val="24"/>
-            <w:u w:val="single"/>
-            <w:shd w:fill="auto" w:val="clear"/>
-          </w:rPr>
-          <w:t xml:space="preserve"> HYPERLINK "mailto:pmg.direktor@"</w:t>
-        </w:r>
-        <w:r>
-          <w:rPr>
-            <w:rFonts w:ascii="Times New Roman" w:hAnsi="Times New Roman" w:cs="Times New Roman" w:eastAsia="Times New Roman"/>
-            <w:b/>
-            <w:color w:val="0000FF"/>
-            <w:spacing w:val="0"/>
-            <w:position w:val="0"/>
-            <w:sz w:val="24"/>
-            <w:u w:val="single"/>
-            <w:shd w:fill="auto" w:val="clear"/>
-          </w:rPr>
-          <w:t xml:space="preserve"> HYPERLINK "mailto:pmg.direktor@"</w:t>
-        </w:r>
-        <w:r>
-          <w:rPr>
-            <w:rFonts w:ascii="Times New Roman" w:hAnsi="Times New Roman" w:cs="Times New Roman" w:eastAsia="Times New Roman"/>
-            <w:b/>
-            <w:color w:val="0000FF"/>
-            <w:spacing w:val="0"/>
-            <w:position w:val="0"/>
-            <w:sz w:val="24"/>
-            <w:u w:val="single"/>
-            <w:shd w:fill="auto" w:val="clear"/>
-          </w:rPr>
-          <w:t xml:space="preserve"> HYPERLINK "mailto:pmg.direktor@"</w:t>
-        </w:r>
-        <w:r>
-          <w:rPr>
-            <w:rFonts w:ascii="Times New Roman" w:hAnsi="Times New Roman" w:cs="Times New Roman" w:eastAsia="Times New Roman"/>
-            <w:b/>
-            <w:color w:val="0000FF"/>
-            <w:spacing w:val="0"/>
-            <w:position w:val="0"/>
-            <w:sz w:val="24"/>
-            <w:u w:val="single"/>
-            <w:shd w:fill="auto" w:val="clear"/>
-          </w:rPr>
-          <w:t xml:space="preserve"> HYPERLINK "mailto:pmg.direktor@"</w:t>
-        </w:r>
-        <w:r>
-          <w:rPr>
-            <w:rFonts w:ascii="Times New Roman" w:hAnsi="Times New Roman" w:cs="Times New Roman" w:eastAsia="Times New Roman"/>
-            <w:b/>
-            <w:color w:val="0000FF"/>
-            <w:spacing w:val="0"/>
-            <w:position w:val="0"/>
-            <w:sz w:val="24"/>
-            <w:u w:val="single"/>
-            <w:shd w:fill="auto" w:val="clear"/>
-          </w:rPr>
-          <w:t xml:space="preserve"> HYPERLINK "mailto:pmg.direktor@"</w:t>
-        </w:r>
-        <w:r>
-          <w:rPr>
-            <w:rFonts w:ascii="Times New Roman" w:hAnsi="Times New Roman" w:cs="Times New Roman" w:eastAsia="Times New Roman"/>
-            <w:b/>
-            <w:color w:val="0000FF"/>
-            <w:spacing w:val="0"/>
-            <w:position w:val="0"/>
-            <w:sz w:val="24"/>
-            <w:u w:val="single"/>
-            <w:shd w:fill="auto" w:val="clear"/>
-          </w:rPr>
-          <w:t xml:space="preserve"> HYPERLINK "mailto:pmg.direktor@"</w:t>
-        </w:r>
-        <w:r>
-          <w:rPr>
-            <w:rFonts w:ascii="Times New Roman" w:hAnsi="Times New Roman" w:cs="Times New Roman" w:eastAsia="Times New Roman"/>
-            <w:b/>
-            <w:color w:val="0000FF"/>
-            <w:spacing w:val="0"/>
-            <w:position w:val="0"/>
-            <w:sz w:val="24"/>
-            <w:u w:val="single"/>
-            <w:shd w:fill="auto" w:val="clear"/>
-          </w:rPr>
-          <w:t xml:space="preserve"> HYPERLINK "mailto:pmg.direktor@"</w:t>
-        </w:r>
-        <w:r>
-          <w:rPr>
-            <w:rFonts w:ascii="Times New Roman" w:hAnsi="Times New Roman" w:cs="Times New Roman" w:eastAsia="Times New Roman"/>
-            <w:b/>
-            <w:color w:val="0000FF"/>
-            <w:spacing w:val="0"/>
-            <w:position w:val="0"/>
-            <w:sz w:val="24"/>
-            <w:u w:val="single"/>
-            <w:shd w:fill="auto" w:val="clear"/>
-          </w:rPr>
-          <w:t xml:space="preserve"> HYPERLINK "mailto:pmg.direktor@"</w:t>
-        </w:r>
-        <w:r>
-          <w:rPr>
-            <w:rFonts w:ascii="Times New Roman" w:hAnsi="Times New Roman" w:cs="Times New Roman" w:eastAsia="Times New Roman"/>
-            <w:b/>
-            <w:color w:val="0000FF"/>
-            <w:spacing w:val="0"/>
-            <w:position w:val="0"/>
-            <w:sz w:val="24"/>
-            <w:u w:val="single"/>
-            <w:shd w:fill="auto" w:val="clear"/>
-          </w:rPr>
-          <w:t xml:space="preserve"> HYPERLINK "mailto:pmg.direktor@"</w:t>
-        </w:r>
-        <w:r>
-          <w:rPr>
-            <w:rFonts w:ascii="Times New Roman" w:hAnsi="Times New Roman" w:cs="Times New Roman" w:eastAsia="Times New Roman"/>
-            <w:b/>
-            <w:color w:val="0000FF"/>
-            <w:spacing w:val="0"/>
-            <w:position w:val="0"/>
-            <w:sz w:val="24"/>
-            <w:u w:val="single"/>
-            <w:shd w:fill="auto" w:val="clear"/>
-          </w:rPr>
-          <w:t xml:space="preserve"> HYPERLINK "mailto:pmg.direktor@"</w:t>
-        </w:r>
-        <w:r>
-          <w:rPr>
-            <w:rFonts w:ascii="Times New Roman" w:hAnsi="Times New Roman" w:cs="Times New Roman" w:eastAsia="Times New Roman"/>
-            <w:b/>
-            <w:color w:val="0000FF"/>
-            <w:spacing w:val="0"/>
-            <w:position w:val="0"/>
-            <w:sz w:val="24"/>
-            <w:u w:val="single"/>
-            <w:shd w:fill="auto" w:val="clear"/>
-          </w:rPr>
-          <w:t xml:space="preserve"> HYPERLINK "mailto:pmg.direktor@"</w:t>
-        </w:r>
-        <w:r>
-          <w:rPr>
-            <w:rFonts w:ascii="Times New Roman" w:hAnsi="Times New Roman" w:cs="Times New Roman" w:eastAsia="Times New Roman"/>
-            <w:b/>
-            <w:color w:val="0000FF"/>
-            <w:spacing w:val="0"/>
-            <w:position w:val="0"/>
-            <w:sz w:val="24"/>
-            <w:u w:val="single"/>
-            <w:shd w:fill="auto" w:val="clear"/>
-          </w:rPr>
-          <w:t xml:space="preserve"> HYPERLINK "mailto:pmg.direktor@"</w:t>
-        </w:r>
-        <w:r>
-          <w:rPr>
-            <w:rFonts w:ascii="Times New Roman" w:hAnsi="Times New Roman" w:cs="Times New Roman" w:eastAsia="Times New Roman"/>
-            <w:b/>
-            <w:color w:val="0000FF"/>
-            <w:spacing w:val="0"/>
-            <w:position w:val="0"/>
-            <w:sz w:val="24"/>
-            <w:u w:val="single"/>
-            <w:shd w:fill="auto" w:val="clear"/>
-          </w:rPr>
-          <w:t xml:space="preserve"> HYPERLINK "mailto:pmg.direktor@"</w:t>
-        </w:r>
-        <w:r>
-          <w:rPr>
-            <w:rFonts w:ascii="Times New Roman" w:hAnsi="Times New Roman" w:cs="Times New Roman" w:eastAsia="Times New Roman"/>
-            <w:b/>
-            <w:color w:val="0000FF"/>
-            <w:spacing w:val="0"/>
-            <w:position w:val="0"/>
-            <w:sz w:val="24"/>
-            <w:u w:val="single"/>
-            <w:shd w:fill="auto" w:val="clear"/>
-          </w:rPr>
-          <w:t xml:space="preserve">irektor</w:t>
-        </w:r>
-        <w:r>
-          <w:rPr>
-            <w:rFonts w:ascii="Times New Roman" w:hAnsi="Times New Roman" w:cs="Times New Roman" w:eastAsia="Times New Roman"/>
-            <w:b/>
-            <w:color w:val="0000FF"/>
-            <w:spacing w:val="0"/>
-            <w:position w:val="0"/>
-            <w:sz w:val="24"/>
-            <w:u w:val="single"/>
-            <w:shd w:fill="auto" w:val="clear"/>
-          </w:rPr>
-          <w:t xml:space="preserve"> HYPERLINK "mailto:pmg.direktor@"</w:t>
-        </w:r>
-        <w:r>
-          <w:rPr>
-            <w:rFonts w:ascii="Times New Roman" w:hAnsi="Times New Roman" w:cs="Times New Roman" w:eastAsia="Times New Roman"/>
-            <w:b/>
-            <w:color w:val="0000FF"/>
-            <w:spacing w:val="0"/>
-            <w:position w:val="0"/>
-            <w:sz w:val="24"/>
-            <w:u w:val="single"/>
-            <w:shd w:fill="auto" w:val="clear"/>
-          </w:rPr>
-          <w:t xml:space="preserve"> HYPERLINK "mailto:pmg.direktor@"</w:t>
-        </w:r>
-        <w:r>
-          <w:rPr>
-            <w:rFonts w:ascii="Times New Roman" w:hAnsi="Times New Roman" w:cs="Times New Roman" w:eastAsia="Times New Roman"/>
-            <w:b/>
-            <w:color w:val="0000FF"/>
-            <w:spacing w:val="0"/>
-            <w:position w:val="0"/>
-            <w:sz w:val="24"/>
-            <w:u w:val="single"/>
-            <w:shd w:fill="auto" w:val="clear"/>
-          </w:rPr>
-          <w:t xml:space="preserve"> HYPERLINK "mailto:pmg.direktor@"</w:t>
-        </w:r>
-        <w:r>
-          <w:rPr>
-            <w:rFonts w:ascii="Times New Roman" w:hAnsi="Times New Roman" w:cs="Times New Roman" w:eastAsia="Times New Roman"/>
-            <w:b/>
-            <w:color w:val="0000FF"/>
-            <w:spacing w:val="0"/>
-            <w:position w:val="0"/>
-            <w:sz w:val="24"/>
-            <w:u w:val="single"/>
-            <w:shd w:fill="auto" w:val="clear"/>
-          </w:rPr>
-          <w:t xml:space="preserve"> HYPERLINK "mailto:pmg.direktor@"</w:t>
-        </w:r>
-        <w:r>
-          <w:rPr>
-            <w:rFonts w:ascii="Times New Roman" w:hAnsi="Times New Roman" w:cs="Times New Roman" w:eastAsia="Times New Roman"/>
-            <w:b/>
-            <w:color w:val="0000FF"/>
-            <w:spacing w:val="0"/>
-            <w:position w:val="0"/>
-            <w:sz w:val="24"/>
-            <w:u w:val="single"/>
-            <w:shd w:fill="auto" w:val="clear"/>
-          </w:rPr>
-          <w:t xml:space="preserve"> HYPERLINK "mailto:pmg.direktor@"</w:t>
-        </w:r>
-        <w:r>
-          <w:rPr>
-            <w:rFonts w:ascii="Times New Roman" w:hAnsi="Times New Roman" w:cs="Times New Roman" w:eastAsia="Times New Roman"/>
-            <w:b/>
-            <w:color w:val="0000FF"/>
-            <w:spacing w:val="0"/>
-            <w:position w:val="0"/>
-            <w:sz w:val="24"/>
-            <w:u w:val="single"/>
-            <w:shd w:fill="auto" w:val="clear"/>
-          </w:rPr>
-          <w:t xml:space="preserve"> HYPERLINK "mailto:pmg.direktor@"</w:t>
-        </w:r>
-        <w:r>
-          <w:rPr>
-            <w:rFonts w:ascii="Times New Roman" w:hAnsi="Times New Roman" w:cs="Times New Roman" w:eastAsia="Times New Roman"/>
-            <w:b/>
-            <w:color w:val="0000FF"/>
-            <w:spacing w:val="0"/>
-            <w:position w:val="0"/>
-            <w:sz w:val="24"/>
-            <w:u w:val="single"/>
-            <w:shd w:fill="auto" w:val="clear"/>
-          </w:rPr>
-          <w:t xml:space="preserve"> HYPERLINK "mailto:pmg.direktor@"</w:t>
-        </w:r>
-        <w:r>
-          <w:rPr>
-            <w:rFonts w:ascii="Times New Roman" w:hAnsi="Times New Roman" w:cs="Times New Roman" w:eastAsia="Times New Roman"/>
-            <w:b/>
-            <w:color w:val="0000FF"/>
-            <w:spacing w:val="0"/>
-            <w:position w:val="0"/>
-            <w:sz w:val="24"/>
-            <w:u w:val="single"/>
-            <w:shd w:fill="auto" w:val="clear"/>
-          </w:rPr>
-          <w:t xml:space="preserve"> HYPERLINK "mailto:pmg.direktor@"</w:t>
-        </w:r>
-        <w:r>
-          <w:rPr>
-            <w:rFonts w:ascii="Times New Roman" w:hAnsi="Times New Roman" w:cs="Times New Roman" w:eastAsia="Times New Roman"/>
-            <w:b/>
-            <w:color w:val="0000FF"/>
-            <w:spacing w:val="0"/>
-            <w:position w:val="0"/>
-            <w:sz w:val="24"/>
-            <w:u w:val="single"/>
-            <w:shd w:fill="auto" w:val="clear"/>
-          </w:rPr>
-          <w:t xml:space="preserve"> HYPERLINK "mailto:pmg.direktor@"</w:t>
-        </w:r>
-        <w:r>
-          <w:rPr>
-            <w:rFonts w:ascii="Times New Roman" w:hAnsi="Times New Roman" w:cs="Times New Roman" w:eastAsia="Times New Roman"/>
-            <w:b/>
-            <w:color w:val="0000FF"/>
-            <w:spacing w:val="0"/>
-            <w:position w:val="0"/>
-            <w:sz w:val="24"/>
-            <w:u w:val="single"/>
-            <w:shd w:fill="auto" w:val="clear"/>
-          </w:rPr>
-          <w:t xml:space="preserve"> HYPERLINK "mailto:pmg.direktor@"</w:t>
-        </w:r>
-        <w:r>
-          <w:rPr>
-            <w:rFonts w:ascii="Times New Roman" w:hAnsi="Times New Roman" w:cs="Times New Roman" w:eastAsia="Times New Roman"/>
-            <w:b/>
-            <w:color w:val="0000FF"/>
-            <w:spacing w:val="0"/>
-            <w:position w:val="0"/>
-            <w:sz w:val="24"/>
-            <w:u w:val="single"/>
-            <w:shd w:fill="auto" w:val="clear"/>
-          </w:rPr>
-          <w:t xml:space="preserve"> HYPERLINK "mailto:pmg.direktor@"</w:t>
-        </w:r>
-        <w:r>
-          <w:rPr>
-            <w:rFonts w:ascii="Times New Roman" w:hAnsi="Times New Roman" w:cs="Times New Roman" w:eastAsia="Times New Roman"/>
-            <w:b/>
-            <w:color w:val="0000FF"/>
-            <w:spacing w:val="0"/>
-            <w:position w:val="0"/>
-            <w:sz w:val="24"/>
-            <w:u w:val="single"/>
-            <w:shd w:fill="auto" w:val="clear"/>
-          </w:rPr>
-          <w:t xml:space="preserve"> HYPERLINK "mailto:pmg.direktor@"</w:t>
-        </w:r>
-        <w:r>
-          <w:rPr>
-            <w:rFonts w:ascii="Times New Roman" w:hAnsi="Times New Roman" w:cs="Times New Roman" w:eastAsia="Times New Roman"/>
-            <w:b/>
-            <w:color w:val="0000FF"/>
-            <w:spacing w:val="0"/>
-            <w:position w:val="0"/>
-            <w:sz w:val="24"/>
-            <w:u w:val="single"/>
-            <w:shd w:fill="auto" w:val="clear"/>
-          </w:rPr>
-          <w:t xml:space="preserve"> HYPERLINK "mailto:pmg.direktor@"</w:t>
-        </w:r>
-        <w:r>
-          <w:rPr>
-            <w:rFonts w:ascii="Times New Roman" w:hAnsi="Times New Roman" w:cs="Times New Roman" w:eastAsia="Times New Roman"/>
-            <w:b/>
-            <w:color w:val="0000FF"/>
-            <w:spacing w:val="0"/>
-            <w:position w:val="0"/>
-            <w:sz w:val="24"/>
-            <w:u w:val="single"/>
-            <w:shd w:fill="auto" w:val="clear"/>
-          </w:rPr>
-          <w:t xml:space="preserve"> HYPERLINK "mailto:pmg.direktor@"</w:t>
-        </w:r>
-        <w:r>
-          <w:rPr>
-            <w:rFonts w:ascii="Times New Roman" w:hAnsi="Times New Roman" w:cs="Times New Roman" w:eastAsia="Times New Roman"/>
-            <w:b/>
-            <w:color w:val="0000FF"/>
-            <w:spacing w:val="0"/>
-            <w:position w:val="0"/>
-            <w:sz w:val="24"/>
-            <w:u w:val="single"/>
-            <w:shd w:fill="auto" w:val="clear"/>
-          </w:rPr>
-          <w:t xml:space="preserve"> HYPERLINK "mailto:pmg.direktor@"</w:t>
-        </w:r>
-        <w:r>
-          <w:rPr>
-            <w:rFonts w:ascii="Times New Roman" w:hAnsi="Times New Roman" w:cs="Times New Roman" w:eastAsia="Times New Roman"/>
-            <w:b/>
-            <w:color w:val="0000FF"/>
-            <w:spacing w:val="0"/>
-            <w:position w:val="0"/>
-            <w:sz w:val="24"/>
-            <w:u w:val="single"/>
-            <w:shd w:fill="auto" w:val="clear"/>
-          </w:rPr>
-          <w:t xml:space="preserve">@</w:t>
-        </w:r>
-      </w:hyperlink>
-      <w:r>
-        <w:rPr>
-          <w:rFonts w:ascii="Times New Roman" w:hAnsi="Times New Roman" w:cs="Times New Roman" w:eastAsia="Times New Roman"/>
-          <w:color w:val="auto"/>
-          <w:spacing w:val="0"/>
-          <w:position w:val="0"/>
-          <w:sz w:val="24"/>
-          <w:shd w:fill="auto" w:val="clear"/>
-        </w:rPr>
-        <w:t xml:space="preserve">pmggd.bg,  web site: </w:t>
-      </w:r>
-      <w:hyperlink xmlns:r="http://schemas.openxmlformats.org/officeDocument/2006/relationships" r:id="docRId3">
-        <w:r>
-          <w:rPr>
-            <w:rFonts w:ascii="Times New Roman" w:hAnsi="Times New Roman" w:cs="Times New Roman" w:eastAsia="Times New Roman"/>
-            <w:b/>
-            <w:color w:val="7C7CBE"/>
-            <w:spacing w:val="0"/>
-            <w:position w:val="0"/>
-            <w:sz w:val="24"/>
-            <w:u w:val="single"/>
-            <w:shd w:fill="auto" w:val="clear"/>
-          </w:rPr>
-          <w:t xml:space="preserve">http://www.pmg-gd-</w:t>
-        </w:r>
-        <w:r>
-          <w:rPr>
-            <w:rFonts w:ascii="Times New Roman" w:hAnsi="Times New Roman" w:cs="Times New Roman" w:eastAsia="Times New Roman"/>
-            <w:b/>
-            <w:color w:val="7C7CBE"/>
-            <w:spacing w:val="0"/>
-            <w:position w:val="0"/>
-            <w:sz w:val="24"/>
-            <w:u w:val="single"/>
-            <w:shd w:fill="auto" w:val="clear"/>
-          </w:rPr>
-          <w:t xml:space="preserve"> HYPERLINK "http://www.pmg-gd-bg.com/"</w:t>
-        </w:r>
-        <w:r>
-          <w:rPr>
-            <w:rFonts w:ascii="Times New Roman" w:hAnsi="Times New Roman" w:cs="Times New Roman" w:eastAsia="Times New Roman"/>
-            <w:b/>
-            <w:color w:val="7C7CBE"/>
-            <w:spacing w:val="0"/>
-            <w:position w:val="0"/>
-            <w:sz w:val="24"/>
-            <w:u w:val="single"/>
-            <w:shd w:fill="auto" w:val="clear"/>
-          </w:rPr>
-          <w:t xml:space="preserve"> HYPERLINK "http://www.pmg-gd-bg.com/"</w:t>
-        </w:r>
-        <w:r>
-          <w:rPr>
-            <w:rFonts w:ascii="Times New Roman" w:hAnsi="Times New Roman" w:cs="Times New Roman" w:eastAsia="Times New Roman"/>
-            <w:b/>
-            <w:color w:val="7C7CBE"/>
-            <w:spacing w:val="0"/>
-            <w:position w:val="0"/>
-            <w:sz w:val="24"/>
-            <w:u w:val="single"/>
-            <w:shd w:fill="auto" w:val="clear"/>
-          </w:rPr>
-          <w:t xml:space="preserve"> HYPERLINK "http://www.pmg-gd-bg.com/"</w:t>
-        </w:r>
-        <w:r>
-          <w:rPr>
-            <w:rFonts w:ascii="Times New Roman" w:hAnsi="Times New Roman" w:cs="Times New Roman" w:eastAsia="Times New Roman"/>
-            <w:b/>
-            <w:color w:val="7C7CBE"/>
-            <w:spacing w:val="0"/>
-            <w:position w:val="0"/>
-            <w:sz w:val="24"/>
-            <w:u w:val="single"/>
-            <w:shd w:fill="auto" w:val="clear"/>
-          </w:rPr>
-          <w:t xml:space="preserve"> HYPERLINK "http://www.pmg-gd-bg.com/"</w:t>
-        </w:r>
-        <w:r>
-          <w:rPr>
-            <w:rFonts w:ascii="Times New Roman" w:hAnsi="Times New Roman" w:cs="Times New Roman" w:eastAsia="Times New Roman"/>
-            <w:b/>
-            <w:color w:val="7C7CBE"/>
-            <w:spacing w:val="0"/>
-            <w:position w:val="0"/>
-            <w:sz w:val="24"/>
-            <w:u w:val="single"/>
-            <w:shd w:fill="auto" w:val="clear"/>
-          </w:rPr>
-          <w:t xml:space="preserve"> HYPERLINK "http://www.pmg-gd-bg.com/"</w:t>
-        </w:r>
-        <w:r>
-          <w:rPr>
-            <w:rFonts w:ascii="Times New Roman" w:hAnsi="Times New Roman" w:cs="Times New Roman" w:eastAsia="Times New Roman"/>
-            <w:b/>
-            <w:color w:val="7C7CBE"/>
-            <w:spacing w:val="0"/>
-            <w:position w:val="0"/>
-            <w:sz w:val="24"/>
-            <w:u w:val="single"/>
-            <w:shd w:fill="auto" w:val="clear"/>
-          </w:rPr>
-          <w:t xml:space="preserve"> HYPERLINK "http://www.pmg-gd-bg.com/"</w:t>
-        </w:r>
-        <w:r>
-          <w:rPr>
-            <w:rFonts w:ascii="Times New Roman" w:hAnsi="Times New Roman" w:cs="Times New Roman" w:eastAsia="Times New Roman"/>
-            <w:b/>
-            <w:color w:val="7C7CBE"/>
-            <w:spacing w:val="0"/>
-            <w:position w:val="0"/>
-            <w:sz w:val="24"/>
-            <w:u w:val="single"/>
-            <w:shd w:fill="auto" w:val="clear"/>
-          </w:rPr>
-          <w:t xml:space="preserve"> HYPERLINK "http://www.pmg-gd-bg.com/"</w:t>
-        </w:r>
-        <w:r>
-          <w:rPr>
-            <w:rFonts w:ascii="Times New Roman" w:hAnsi="Times New Roman" w:cs="Times New Roman" w:eastAsia="Times New Roman"/>
-            <w:b/>
-            <w:color w:val="7C7CBE"/>
-            <w:spacing w:val="0"/>
-            <w:position w:val="0"/>
-            <w:sz w:val="24"/>
-            <w:u w:val="single"/>
-            <w:shd w:fill="auto" w:val="clear"/>
-          </w:rPr>
-          <w:t xml:space="preserve"> HYPERLINK "http://www.pmg-gd-bg.com/"</w:t>
-        </w:r>
-        <w:r>
-          <w:rPr>
-            <w:rFonts w:ascii="Times New Roman" w:hAnsi="Times New Roman" w:cs="Times New Roman" w:eastAsia="Times New Roman"/>
-            <w:b/>
-            <w:color w:val="7C7CBE"/>
-            <w:spacing w:val="0"/>
-            <w:position w:val="0"/>
-            <w:sz w:val="24"/>
-            <w:u w:val="single"/>
-            <w:shd w:fill="auto" w:val="clear"/>
-          </w:rPr>
-          <w:t xml:space="preserve"> HYPERLINK "http://www.pmg-gd-bg.com/"</w:t>
-        </w:r>
-        <w:r>
-          <w:rPr>
-            <w:rFonts w:ascii="Times New Roman" w:hAnsi="Times New Roman" w:cs="Times New Roman" w:eastAsia="Times New Roman"/>
-            <w:b/>
-            <w:color w:val="7C7CBE"/>
-            <w:spacing w:val="0"/>
-            <w:position w:val="0"/>
-            <w:sz w:val="24"/>
-            <w:u w:val="single"/>
-            <w:shd w:fill="auto" w:val="clear"/>
-          </w:rPr>
-          <w:t xml:space="preserve"> HYPERLINK "http://www.pmg-gd-bg.com/"</w:t>
-        </w:r>
-        <w:r>
-          <w:rPr>
-            <w:rFonts w:ascii="Times New Roman" w:hAnsi="Times New Roman" w:cs="Times New Roman" w:eastAsia="Times New Roman"/>
-            <w:b/>
-            <w:color w:val="7C7CBE"/>
-            <w:spacing w:val="0"/>
-            <w:position w:val="0"/>
-            <w:sz w:val="24"/>
-            <w:u w:val="single"/>
-            <w:shd w:fill="auto" w:val="clear"/>
-          </w:rPr>
-          <w:t xml:space="preserve"> HYPERLINK "http://www.pmg-gd-bg.com/"</w:t>
-        </w:r>
-        <w:r>
-          <w:rPr>
-            <w:rFonts w:ascii="Times New Roman" w:hAnsi="Times New Roman" w:cs="Times New Roman" w:eastAsia="Times New Roman"/>
-            <w:b/>
-            <w:color w:val="7C7CBE"/>
-            <w:spacing w:val="0"/>
-            <w:position w:val="0"/>
-            <w:sz w:val="24"/>
-            <w:u w:val="single"/>
-            <w:shd w:fill="auto" w:val="clear"/>
-          </w:rPr>
-          <w:t xml:space="preserve"> HYPERLINK "http://www.pmg-gd-bg.com/"</w:t>
-        </w:r>
-        <w:r>
-          <w:rPr>
-            <w:rFonts w:ascii="Times New Roman" w:hAnsi="Times New Roman" w:cs="Times New Roman" w:eastAsia="Times New Roman"/>
-            <w:b/>
-            <w:color w:val="7C7CBE"/>
-            <w:spacing w:val="0"/>
-            <w:position w:val="0"/>
-            <w:sz w:val="24"/>
-            <w:u w:val="single"/>
-            <w:shd w:fill="auto" w:val="clear"/>
-          </w:rPr>
-          <w:t xml:space="preserve"> HYPERLINK "http://www.pmg-gd-bg.com/"</w:t>
-        </w:r>
-        <w:r>
-          <w:rPr>
-            <w:rFonts w:ascii="Times New Roman" w:hAnsi="Times New Roman" w:cs="Times New Roman" w:eastAsia="Times New Roman"/>
-            <w:b/>
-            <w:color w:val="7C7CBE"/>
-            <w:spacing w:val="0"/>
-            <w:position w:val="0"/>
-            <w:sz w:val="24"/>
-            <w:u w:val="single"/>
-            <w:shd w:fill="auto" w:val="clear"/>
-          </w:rPr>
-          <w:t xml:space="preserve"> HYPERLINK "http://www.pmg-gd-bg.com/"</w:t>
-        </w:r>
-        <w:r>
-          <w:rPr>
-            <w:rFonts w:ascii="Times New Roman" w:hAnsi="Times New Roman" w:cs="Times New Roman" w:eastAsia="Times New Roman"/>
-            <w:b/>
-            <w:color w:val="7C7CBE"/>
-            <w:spacing w:val="0"/>
-            <w:position w:val="0"/>
-            <w:sz w:val="24"/>
-            <w:u w:val="single"/>
-            <w:shd w:fill="auto" w:val="clear"/>
-          </w:rPr>
-          <w:t xml:space="preserve"> HYPERLINK "http://www.pmg-gd-bg.com/"</w:t>
-        </w:r>
-        <w:r>
-          <w:rPr>
-            <w:rFonts w:ascii="Times New Roman" w:hAnsi="Times New Roman" w:cs="Times New Roman" w:eastAsia="Times New Roman"/>
-            <w:b/>
-            <w:color w:val="7C7CBE"/>
-            <w:spacing w:val="0"/>
-            <w:position w:val="0"/>
-            <w:sz w:val="24"/>
-            <w:u w:val="single"/>
-            <w:shd w:fill="auto" w:val="clear"/>
-          </w:rPr>
-          <w:t xml:space="preserve">bg.</w:t>
-        </w:r>
-        <w:r>
-          <w:rPr>
-            <w:rFonts w:ascii="Times New Roman" w:hAnsi="Times New Roman" w:cs="Times New Roman" w:eastAsia="Times New Roman"/>
-            <w:b/>
-            <w:color w:val="7C7CBE"/>
-            <w:spacing w:val="0"/>
-            <w:position w:val="0"/>
-            <w:sz w:val="24"/>
-            <w:u w:val="single"/>
-            <w:shd w:fill="auto" w:val="clear"/>
-          </w:rPr>
-          <w:t xml:space="preserve"> HYPERLINK "http://www.pmg-gd-bg.com/"</w:t>
-        </w:r>
-        <w:r>
-          <w:rPr>
-            <w:rFonts w:ascii="Times New Roman" w:hAnsi="Times New Roman" w:cs="Times New Roman" w:eastAsia="Times New Roman"/>
-            <w:b/>
-            <w:color w:val="7C7CBE"/>
-            <w:spacing w:val="0"/>
-            <w:position w:val="0"/>
-            <w:sz w:val="24"/>
-            <w:u w:val="single"/>
-            <w:shd w:fill="auto" w:val="clear"/>
-          </w:rPr>
-          <w:t xml:space="preserve"> HYPERLINK "http://www.pmg-gd-bg.com/"</w:t>
-        </w:r>
-        <w:r>
-          <w:rPr>
-            <w:rFonts w:ascii="Times New Roman" w:hAnsi="Times New Roman" w:cs="Times New Roman" w:eastAsia="Times New Roman"/>
-            <w:b/>
-            <w:color w:val="7C7CBE"/>
-            <w:spacing w:val="0"/>
-            <w:position w:val="0"/>
-            <w:sz w:val="24"/>
-            <w:u w:val="single"/>
-            <w:shd w:fill="auto" w:val="clear"/>
-          </w:rPr>
-          <w:t xml:space="preserve"> HYPERLINK "http://www.pmg-gd-bg.com/"</w:t>
-        </w:r>
-        <w:r>
-          <w:rPr>
-            <w:rFonts w:ascii="Times New Roman" w:hAnsi="Times New Roman" w:cs="Times New Roman" w:eastAsia="Times New Roman"/>
-            <w:b/>
-            <w:color w:val="7C7CBE"/>
-            <w:spacing w:val="0"/>
-            <w:position w:val="0"/>
-            <w:sz w:val="24"/>
-            <w:u w:val="single"/>
-            <w:shd w:fill="auto" w:val="clear"/>
-          </w:rPr>
-          <w:t xml:space="preserve"> HYPERLINK "http://www.pmg-gd-bg.com/"</w:t>
-        </w:r>
-        <w:r>
-          <w:rPr>
-            <w:rFonts w:ascii="Times New Roman" w:hAnsi="Times New Roman" w:cs="Times New Roman" w:eastAsia="Times New Roman"/>
-            <w:b/>
-            <w:color w:val="7C7CBE"/>
-            <w:spacing w:val="0"/>
-            <w:position w:val="0"/>
-            <w:sz w:val="24"/>
-            <w:u w:val="single"/>
-            <w:shd w:fill="auto" w:val="clear"/>
-          </w:rPr>
-          <w:t xml:space="preserve"> HYPERLINK "http://www.pmg-gd-bg.com/"</w:t>
-        </w:r>
-        <w:r>
-          <w:rPr>
-            <w:rFonts w:ascii="Times New Roman" w:hAnsi="Times New Roman" w:cs="Times New Roman" w:eastAsia="Times New Roman"/>
-            <w:b/>
-            <w:color w:val="7C7CBE"/>
-            <w:spacing w:val="0"/>
-            <w:position w:val="0"/>
-            <w:sz w:val="24"/>
-            <w:u w:val="single"/>
-            <w:shd w:fill="auto" w:val="clear"/>
-          </w:rPr>
-          <w:t xml:space="preserve"> HYPERLINK "http://www.pmg-gd-bg.com/"</w:t>
-        </w:r>
-        <w:r>
-          <w:rPr>
-            <w:rFonts w:ascii="Times New Roman" w:hAnsi="Times New Roman" w:cs="Times New Roman" w:eastAsia="Times New Roman"/>
-            <w:b/>
-            <w:color w:val="7C7CBE"/>
-            <w:spacing w:val="0"/>
-            <w:position w:val="0"/>
-            <w:sz w:val="24"/>
-            <w:u w:val="single"/>
-            <w:shd w:fill="auto" w:val="clear"/>
-          </w:rPr>
-          <w:t xml:space="preserve"> HYPERLINK "http://www.pmg-gd-bg.com/"</w:t>
-        </w:r>
-        <w:r>
-          <w:rPr>
-            <w:rFonts w:ascii="Times New Roman" w:hAnsi="Times New Roman" w:cs="Times New Roman" w:eastAsia="Times New Roman"/>
-            <w:b/>
-            <w:color w:val="7C7CBE"/>
-            <w:spacing w:val="0"/>
-            <w:position w:val="0"/>
-            <w:sz w:val="24"/>
-            <w:u w:val="single"/>
-            <w:shd w:fill="auto" w:val="clear"/>
-          </w:rPr>
-          <w:t xml:space="preserve"> HYPERLINK "http://www.pmg-gd-bg.com/"</w:t>
-        </w:r>
-        <w:r>
-          <w:rPr>
-            <w:rFonts w:ascii="Times New Roman" w:hAnsi="Times New Roman" w:cs="Times New Roman" w:eastAsia="Times New Roman"/>
-            <w:b/>
-            <w:color w:val="7C7CBE"/>
-            <w:spacing w:val="0"/>
-            <w:position w:val="0"/>
-            <w:sz w:val="24"/>
-            <w:u w:val="single"/>
-            <w:shd w:fill="auto" w:val="clear"/>
-          </w:rPr>
-          <w:t xml:space="preserve"> HYPERLINK "http://www.pmg-gd-bg.com/"</w:t>
-        </w:r>
-        <w:r>
-          <w:rPr>
-            <w:rFonts w:ascii="Times New Roman" w:hAnsi="Times New Roman" w:cs="Times New Roman" w:eastAsia="Times New Roman"/>
-            <w:b/>
-            <w:color w:val="7C7CBE"/>
-            <w:spacing w:val="0"/>
-            <w:position w:val="0"/>
-            <w:sz w:val="24"/>
-            <w:u w:val="single"/>
-            <w:shd w:fill="auto" w:val="clear"/>
-          </w:rPr>
-          <w:t xml:space="preserve"> HYPERLINK "http://www.pmg-gd-bg.com/"</w:t>
-        </w:r>
-        <w:r>
-          <w:rPr>
-            <w:rFonts w:ascii="Times New Roman" w:hAnsi="Times New Roman" w:cs="Times New Roman" w:eastAsia="Times New Roman"/>
-            <w:b/>
-            <w:color w:val="7C7CBE"/>
-            <w:spacing w:val="0"/>
-            <w:position w:val="0"/>
-            <w:sz w:val="24"/>
-            <w:u w:val="single"/>
-            <w:shd w:fill="auto" w:val="clear"/>
-          </w:rPr>
-          <w:t xml:space="preserve"> HYPERLINK "http://www.pmg-gd-bg.com/"</w:t>
-        </w:r>
-        <w:r>
-          <w:rPr>
-            <w:rFonts w:ascii="Times New Roman" w:hAnsi="Times New Roman" w:cs="Times New Roman" w:eastAsia="Times New Roman"/>
-            <w:b/>
-            <w:color w:val="7C7CBE"/>
-            <w:spacing w:val="0"/>
-            <w:position w:val="0"/>
-            <w:sz w:val="24"/>
-            <w:u w:val="single"/>
-            <w:shd w:fill="auto" w:val="clear"/>
-          </w:rPr>
-          <w:t xml:space="preserve"> HYPERLINK "http://www.pmg-gd-bg.com/"</w:t>
-        </w:r>
-        <w:r>
-          <w:rPr>
-            <w:rFonts w:ascii="Times New Roman" w:hAnsi="Times New Roman" w:cs="Times New Roman" w:eastAsia="Times New Roman"/>
-            <w:b/>
-            <w:color w:val="7C7CBE"/>
-            <w:spacing w:val="0"/>
-            <w:position w:val="0"/>
-            <w:sz w:val="24"/>
-            <w:u w:val="single"/>
-            <w:shd w:fill="auto" w:val="clear"/>
-          </w:rPr>
-          <w:t xml:space="preserve"> HYPERLINK "http://www.pmg-gd-bg.com/"</w:t>
-        </w:r>
-        <w:r>
-          <w:rPr>
-            <w:rFonts w:ascii="Times New Roman" w:hAnsi="Times New Roman" w:cs="Times New Roman" w:eastAsia="Times New Roman"/>
-            <w:b/>
-            <w:color w:val="7C7CBE"/>
-            <w:spacing w:val="0"/>
-            <w:position w:val="0"/>
-            <w:sz w:val="24"/>
-            <w:u w:val="single"/>
-            <w:shd w:fill="auto" w:val="clear"/>
-          </w:rPr>
-          <w:t xml:space="preserve"> HYPERLINK "http://www.pmg-gd-bg.com/"</w:t>
-        </w:r>
-        <w:r>
-          <w:rPr>
-            <w:rFonts w:ascii="Times New Roman" w:hAnsi="Times New Roman" w:cs="Times New Roman" w:eastAsia="Times New Roman"/>
-            <w:b/>
-            <w:color w:val="7C7CBE"/>
-            <w:spacing w:val="0"/>
-            <w:position w:val="0"/>
-            <w:sz w:val="24"/>
-            <w:u w:val="single"/>
-            <w:shd w:fill="auto" w:val="clear"/>
-          </w:rPr>
-          <w:t xml:space="preserve"> HYPERLINK "http://www.pmg-gd-bg.com/"</w:t>
-        </w:r>
-        <w:r>
-          <w:rPr>
-            <w:rFonts w:ascii="Times New Roman" w:hAnsi="Times New Roman" w:cs="Times New Roman" w:eastAsia="Times New Roman"/>
-            <w:b/>
-            <w:color w:val="7C7CBE"/>
-            <w:spacing w:val="0"/>
-            <w:position w:val="0"/>
-            <w:sz w:val="24"/>
-            <w:u w:val="single"/>
-            <w:shd w:fill="auto" w:val="clear"/>
-          </w:rPr>
-          <w:t xml:space="preserve">com</w:t>
-        </w:r>
-      </w:hyperlink>
-    </w:p>
-    <w:p>
-      <w:pPr>
         <w:spacing w:before="0" w:after="200" w:line="276"/>
         <w:ind w:right="-1388" w:left="0" w:firstLine="0"/>
         <w:jc w:val="center"/>
@@ -1192,6 +293,7 @@
           <w:sz w:val="24"/>
           <w:shd w:fill="auto" w:val="clear"/>
         </w:rPr>
+        <w:t xml:space="preserve">e-mail</w:t>
         <w:tab/>
       </w:r>
     </w:p>
@@ -2363,6 +1465,936 @@
     </w:p>
     <w:p>
       <w:pPr>
+        <w:tabs>
+          <w:tab w:val="center" w:pos="4536" w:leader="none"/>
+          <w:tab w:val="right" w:pos="9072" w:leader="none"/>
+        </w:tabs>
+        <w:spacing w:before="0" w:after="0" w:line="360"/>
+        <w:ind w:right="0" w:left="0" w:firstLine="0"/>
+        <w:jc w:val="both"/>
+        <w:rPr>
+          <w:rFonts w:ascii="Times New Roman" w:hAnsi="Times New Roman" w:cs="Times New Roman" w:eastAsia="Times New Roman"/>
+          <w:b/>
+          <w:color w:val="auto"/>
+          <w:spacing w:val="0"/>
+          <w:position w:val="0"/>
+          <w:sz w:val="24"/>
+          <w:u w:val="single"/>
+          <w:shd w:fill="auto" w:val="clear"/>
+        </w:rPr>
+      </w:pPr>
+      <w:r>
+        <w:rPr>
+          <w:rFonts w:ascii="Times New Roman" w:hAnsi="Times New Roman" w:cs="Times New Roman" w:eastAsia="Times New Roman"/>
+          <w:b/>
+          <w:color w:val="auto"/>
+          <w:spacing w:val="0"/>
+          <w:position w:val="0"/>
+          <w:sz w:val="24"/>
+          <w:u w:val="single"/>
+          <w:shd w:fill="auto" w:val="clear"/>
+        </w:rPr>
+        <w:t xml:space="preserve">Постигнати резултати:</w:t>
+      </w:r>
+    </w:p>
+    <w:p>
+      <w:pPr>
+        <w:tabs>
+          <w:tab w:val="center" w:pos="4536" w:leader="none"/>
+          <w:tab w:val="right" w:pos="9072" w:leader="none"/>
+        </w:tabs>
+        <w:spacing w:before="0" w:after="0" w:line="360"/>
+        <w:ind w:right="0" w:left="0" w:firstLine="0"/>
+        <w:jc w:val="both"/>
+        <w:rPr>
+          <w:rFonts w:ascii="Times New Roman" w:hAnsi="Times New Roman" w:cs="Times New Roman" w:eastAsia="Times New Roman"/>
+          <w:color w:val="auto"/>
+          <w:spacing w:val="0"/>
+          <w:position w:val="0"/>
+          <w:sz w:val="24"/>
+          <w:shd w:fill="auto" w:val="clear"/>
+        </w:rPr>
+      </w:pPr>
+      <w:r>
+        <w:rPr>
+          <w:rFonts w:ascii="Times New Roman" w:hAnsi="Times New Roman" w:cs="Times New Roman" w:eastAsia="Times New Roman"/>
+          <w:color w:val="auto"/>
+          <w:spacing w:val="0"/>
+          <w:position w:val="0"/>
+          <w:sz w:val="24"/>
+          <w:shd w:fill="auto" w:val="clear"/>
+        </w:rPr>
+        <w:t xml:space="preserve">Изградих сайт, който съдържа два отделни панела - панел за администратор и панел за потребител. Панелът за потребителя предоставя възможност за използване на услугите на фирмата, достъп до информация за фирмата и форма за обратна връзка от клиентите към администраторите на сайта. Панелът за администратора позволява добавяне, редактиране и изтриване на наеми и продажби, управление на резервациите и съобщенията от потребителите, както и създаване на други администратори.  </w:t>
+      </w:r>
+    </w:p>
+    <w:p>
+      <w:pPr>
+        <w:tabs>
+          <w:tab w:val="center" w:pos="4536" w:leader="none"/>
+          <w:tab w:val="right" w:pos="9072" w:leader="none"/>
+        </w:tabs>
+        <w:spacing w:before="0" w:after="0" w:line="360"/>
+        <w:ind w:right="0" w:left="0" w:firstLine="0"/>
+        <w:jc w:val="both"/>
+        <w:rPr>
+          <w:rFonts w:ascii="Times New Roman" w:hAnsi="Times New Roman" w:cs="Times New Roman" w:eastAsia="Times New Roman"/>
+          <w:color w:val="auto"/>
+          <w:spacing w:val="0"/>
+          <w:position w:val="0"/>
+          <w:sz w:val="24"/>
+          <w:shd w:fill="auto" w:val="clear"/>
+        </w:rPr>
+      </w:pPr>
+    </w:p>
+    <w:p>
+      <w:pPr>
+        <w:tabs>
+          <w:tab w:val="center" w:pos="4536" w:leader="none"/>
+          <w:tab w:val="right" w:pos="9072" w:leader="none"/>
+        </w:tabs>
+        <w:spacing w:before="0" w:after="0" w:line="360"/>
+        <w:ind w:right="0" w:left="0" w:firstLine="0"/>
+        <w:jc w:val="both"/>
+        <w:rPr>
+          <w:rFonts w:ascii="Times New Roman" w:hAnsi="Times New Roman" w:cs="Times New Roman" w:eastAsia="Times New Roman"/>
+          <w:color w:val="auto"/>
+          <w:spacing w:val="0"/>
+          <w:position w:val="0"/>
+          <w:sz w:val="24"/>
+          <w:shd w:fill="auto" w:val="clear"/>
+        </w:rPr>
+      </w:pPr>
+      <w:r>
+        <w:rPr>
+          <w:rFonts w:ascii="Times New Roman" w:hAnsi="Times New Roman" w:cs="Times New Roman" w:eastAsia="Times New Roman"/>
+          <w:color w:val="auto"/>
+          <w:spacing w:val="0"/>
+          <w:position w:val="0"/>
+          <w:sz w:val="24"/>
+          <w:shd w:fill="auto" w:val="clear"/>
+        </w:rPr>
+        <w:t xml:space="preserve">Панелът за потребителя включва:</w:t>
+      </w:r>
+    </w:p>
+    <w:p>
+      <w:pPr>
+        <w:tabs>
+          <w:tab w:val="center" w:pos="4536" w:leader="none"/>
+          <w:tab w:val="right" w:pos="9072" w:leader="none"/>
+        </w:tabs>
+        <w:spacing w:before="0" w:after="0" w:line="360"/>
+        <w:ind w:right="0" w:left="0" w:firstLine="0"/>
+        <w:jc w:val="both"/>
+        <w:rPr>
+          <w:rFonts w:ascii="Times New Roman" w:hAnsi="Times New Roman" w:cs="Times New Roman" w:eastAsia="Times New Roman"/>
+          <w:color w:val="auto"/>
+          <w:spacing w:val="0"/>
+          <w:position w:val="0"/>
+          <w:sz w:val="24"/>
+          <w:shd w:fill="auto" w:val="clear"/>
+        </w:rPr>
+      </w:pPr>
+      <w:r>
+        <w:rPr>
+          <w:rFonts w:ascii="Times New Roman" w:hAnsi="Times New Roman" w:cs="Times New Roman" w:eastAsia="Times New Roman"/>
+          <w:color w:val="auto"/>
+          <w:spacing w:val="0"/>
+          <w:position w:val="0"/>
+          <w:sz w:val="24"/>
+          <w:shd w:fill="auto" w:val="clear"/>
+        </w:rPr>
+        <w:t xml:space="preserve">- </w:t>
+      </w:r>
+      <w:r>
+        <w:rPr>
+          <w:rFonts w:ascii="Times New Roman" w:hAnsi="Times New Roman" w:cs="Times New Roman" w:eastAsia="Times New Roman"/>
+          <w:color w:val="auto"/>
+          <w:spacing w:val="0"/>
+          <w:position w:val="0"/>
+          <w:sz w:val="24"/>
+          <w:shd w:fill="auto" w:val="clear"/>
+        </w:rPr>
+        <w:t xml:space="preserve">Начална страница - съдържа компонент, който представя базово сайта и неговите услуги.</w:t>
+      </w:r>
+    </w:p>
+    <w:p>
+      <w:pPr>
+        <w:tabs>
+          <w:tab w:val="center" w:pos="4536" w:leader="none"/>
+          <w:tab w:val="right" w:pos="9072" w:leader="none"/>
+        </w:tabs>
+        <w:spacing w:before="0" w:after="0" w:line="360"/>
+        <w:ind w:right="0" w:left="0" w:firstLine="0"/>
+        <w:jc w:val="both"/>
+        <w:rPr>
+          <w:rFonts w:ascii="Times New Roman" w:hAnsi="Times New Roman" w:cs="Times New Roman" w:eastAsia="Times New Roman"/>
+          <w:color w:val="auto"/>
+          <w:spacing w:val="0"/>
+          <w:position w:val="0"/>
+          <w:sz w:val="24"/>
+          <w:shd w:fill="auto" w:val="clear"/>
+        </w:rPr>
+      </w:pPr>
+      <w:r>
+        <w:rPr>
+          <w:rFonts w:ascii="Times New Roman" w:hAnsi="Times New Roman" w:cs="Times New Roman" w:eastAsia="Times New Roman"/>
+          <w:color w:val="auto"/>
+          <w:spacing w:val="0"/>
+          <w:position w:val="0"/>
+          <w:sz w:val="24"/>
+          <w:shd w:fill="auto" w:val="clear"/>
+        </w:rPr>
+        <w:t xml:space="preserve">- </w:t>
+      </w:r>
+      <w:r>
+        <w:rPr>
+          <w:rFonts w:ascii="Times New Roman" w:hAnsi="Times New Roman" w:cs="Times New Roman" w:eastAsia="Times New Roman"/>
+          <w:color w:val="auto"/>
+          <w:spacing w:val="0"/>
+          <w:position w:val="0"/>
+          <w:sz w:val="24"/>
+          <w:shd w:fill="auto" w:val="clear"/>
+        </w:rPr>
+        <w:t xml:space="preserve">Наеми - в първата си част страницата съдържа форма, която дава възможност на потребителите да въведат критерии и да филтрират имотите спрямо своите изисквания. След това под формата на отделни компоненти, които приличат на карти се визуализират отделните имоти. В тези карти има и бутон "Галерия", който води към по-подробна информация за избрания имот.</w:t>
+      </w:r>
+    </w:p>
+    <w:p>
+      <w:pPr>
+        <w:tabs>
+          <w:tab w:val="center" w:pos="4536" w:leader="none"/>
+          <w:tab w:val="right" w:pos="9072" w:leader="none"/>
+        </w:tabs>
+        <w:spacing w:before="0" w:after="0" w:line="360"/>
+        <w:ind w:right="0" w:left="0" w:firstLine="0"/>
+        <w:jc w:val="both"/>
+        <w:rPr>
+          <w:rFonts w:ascii="Times New Roman" w:hAnsi="Times New Roman" w:cs="Times New Roman" w:eastAsia="Times New Roman"/>
+          <w:color w:val="auto"/>
+          <w:spacing w:val="0"/>
+          <w:position w:val="0"/>
+          <w:sz w:val="24"/>
+          <w:shd w:fill="auto" w:val="clear"/>
+        </w:rPr>
+      </w:pPr>
+      <w:r>
+        <w:rPr>
+          <w:rFonts w:ascii="Times New Roman" w:hAnsi="Times New Roman" w:cs="Times New Roman" w:eastAsia="Times New Roman"/>
+          <w:color w:val="auto"/>
+          <w:spacing w:val="0"/>
+          <w:position w:val="0"/>
+          <w:sz w:val="24"/>
+          <w:shd w:fill="auto" w:val="clear"/>
+        </w:rPr>
+        <w:t xml:space="preserve">- </w:t>
+      </w:r>
+      <w:r>
+        <w:rPr>
+          <w:rFonts w:ascii="Times New Roman" w:hAnsi="Times New Roman" w:cs="Times New Roman" w:eastAsia="Times New Roman"/>
+          <w:color w:val="auto"/>
+          <w:spacing w:val="0"/>
+          <w:position w:val="0"/>
+          <w:sz w:val="24"/>
+          <w:shd w:fill="auto" w:val="clear"/>
+        </w:rPr>
+        <w:t xml:space="preserve">Продажби - в първата си част страницата съдържа форма, която дава възможност на потребителите да въведат критерии и да филтрират имотите спрямо своите изисквания. След това под формата на отделни компоненти, които приличат на карти се визуализират отделните имоти. В тези карти има и бутон "Галерия", който води към по-подробна информация за избрания имот.</w:t>
+      </w:r>
+    </w:p>
+    <w:p>
+      <w:pPr>
+        <w:tabs>
+          <w:tab w:val="center" w:pos="4536" w:leader="none"/>
+          <w:tab w:val="right" w:pos="9072" w:leader="none"/>
+        </w:tabs>
+        <w:spacing w:before="0" w:after="0" w:line="360"/>
+        <w:ind w:right="0" w:left="0" w:firstLine="0"/>
+        <w:jc w:val="both"/>
+        <w:rPr>
+          <w:rFonts w:ascii="Times New Roman" w:hAnsi="Times New Roman" w:cs="Times New Roman" w:eastAsia="Times New Roman"/>
+          <w:color w:val="auto"/>
+          <w:spacing w:val="0"/>
+          <w:position w:val="0"/>
+          <w:sz w:val="24"/>
+          <w:shd w:fill="auto" w:val="clear"/>
+        </w:rPr>
+      </w:pPr>
+      <w:r>
+        <w:rPr>
+          <w:rFonts w:ascii="Times New Roman" w:hAnsi="Times New Roman" w:cs="Times New Roman" w:eastAsia="Times New Roman"/>
+          <w:color w:val="auto"/>
+          <w:spacing w:val="0"/>
+          <w:position w:val="0"/>
+          <w:sz w:val="24"/>
+          <w:shd w:fill="auto" w:val="clear"/>
+        </w:rPr>
+        <w:t xml:space="preserve">- </w:t>
+      </w:r>
+      <w:r>
+        <w:rPr>
+          <w:rFonts w:ascii="Times New Roman" w:hAnsi="Times New Roman" w:cs="Times New Roman" w:eastAsia="Times New Roman"/>
+          <w:color w:val="auto"/>
+          <w:spacing w:val="0"/>
+          <w:position w:val="0"/>
+          <w:sz w:val="24"/>
+          <w:shd w:fill="auto" w:val="clear"/>
+        </w:rPr>
+        <w:t xml:space="preserve">За нас - в първата си част съдържа базова информация за историята на фирмата и нейното развитие в годините. В следващата част е представена информация за екипа на фирмата. </w:t>
+      </w:r>
+    </w:p>
+    <w:p>
+      <w:pPr>
+        <w:tabs>
+          <w:tab w:val="center" w:pos="4536" w:leader="none"/>
+          <w:tab w:val="right" w:pos="9072" w:leader="none"/>
+        </w:tabs>
+        <w:spacing w:before="0" w:after="0" w:line="360"/>
+        <w:ind w:right="0" w:left="0" w:firstLine="0"/>
+        <w:jc w:val="both"/>
+        <w:rPr>
+          <w:rFonts w:ascii="Times New Roman" w:hAnsi="Times New Roman" w:cs="Times New Roman" w:eastAsia="Times New Roman"/>
+          <w:color w:val="auto"/>
+          <w:spacing w:val="0"/>
+          <w:position w:val="0"/>
+          <w:sz w:val="24"/>
+          <w:shd w:fill="auto" w:val="clear"/>
+        </w:rPr>
+      </w:pPr>
+      <w:r>
+        <w:rPr>
+          <w:rFonts w:ascii="Times New Roman" w:hAnsi="Times New Roman" w:cs="Times New Roman" w:eastAsia="Times New Roman"/>
+          <w:color w:val="auto"/>
+          <w:spacing w:val="0"/>
+          <w:position w:val="0"/>
+          <w:sz w:val="24"/>
+          <w:shd w:fill="auto" w:val="clear"/>
+        </w:rPr>
+        <w:t xml:space="preserve">- </w:t>
+      </w:r>
+      <w:r>
+        <w:rPr>
+          <w:rFonts w:ascii="Times New Roman" w:hAnsi="Times New Roman" w:cs="Times New Roman" w:eastAsia="Times New Roman"/>
+          <w:color w:val="auto"/>
+          <w:spacing w:val="0"/>
+          <w:position w:val="0"/>
+          <w:sz w:val="24"/>
+          <w:shd w:fill="auto" w:val="clear"/>
+        </w:rPr>
+        <w:t xml:space="preserve">Контакти - в първата си част съдържа компоненти с адреса, телефона и имейлна на фирмата, които да позволяват на клиентите да се свържат с лицата, отговарящи за комуникацията. Във втората част има форма, чрез която потребителите да изпращат обратна връзка към администраторите и да комуникират с тях. В дясната й страна има карта, която да показва точния адрес на офисите.</w:t>
+      </w:r>
+    </w:p>
+    <w:p>
+      <w:pPr>
+        <w:tabs>
+          <w:tab w:val="center" w:pos="4536" w:leader="none"/>
+          <w:tab w:val="right" w:pos="9072" w:leader="none"/>
+        </w:tabs>
+        <w:spacing w:before="0" w:after="0" w:line="360"/>
+        <w:ind w:right="0" w:left="0" w:firstLine="0"/>
+        <w:jc w:val="both"/>
+        <w:rPr>
+          <w:rFonts w:ascii="Times New Roman" w:hAnsi="Times New Roman" w:cs="Times New Roman" w:eastAsia="Times New Roman"/>
+          <w:color w:val="auto"/>
+          <w:spacing w:val="0"/>
+          <w:position w:val="0"/>
+          <w:sz w:val="24"/>
+          <w:shd w:fill="auto" w:val="clear"/>
+        </w:rPr>
+      </w:pPr>
+      <w:r>
+        <w:rPr>
+          <w:rFonts w:ascii="Times New Roman" w:hAnsi="Times New Roman" w:cs="Times New Roman" w:eastAsia="Times New Roman"/>
+          <w:color w:val="auto"/>
+          <w:spacing w:val="0"/>
+          <w:position w:val="0"/>
+          <w:sz w:val="24"/>
+          <w:shd w:fill="auto" w:val="clear"/>
+        </w:rPr>
+        <w:t xml:space="preserve">- </w:t>
+      </w:r>
+      <w:r>
+        <w:rPr>
+          <w:rFonts w:ascii="Times New Roman" w:hAnsi="Times New Roman" w:cs="Times New Roman" w:eastAsia="Times New Roman"/>
+          <w:color w:val="auto"/>
+          <w:spacing w:val="0"/>
+          <w:position w:val="0"/>
+          <w:sz w:val="24"/>
+          <w:shd w:fill="auto" w:val="clear"/>
+        </w:rPr>
+        <w:t xml:space="preserve">Влизане и Регистрация - визуализират се в навигационния бар само ако потребителя не е влязъл в своя профил. "Влизане" съдържа полета, в които да се въведат потребителко име, парола и бутон, който да направи проверка дали данните се съдържат в базата данни. "Регистрация" съдържа полета, в които да се въведат потребителко име, имейл, парола, повторение на паролата и бутон, който да изпрати данните в базата дании и те да се запазят в нея.</w:t>
+      </w:r>
+    </w:p>
+    <w:p>
+      <w:pPr>
+        <w:tabs>
+          <w:tab w:val="center" w:pos="4536" w:leader="none"/>
+          <w:tab w:val="right" w:pos="9072" w:leader="none"/>
+        </w:tabs>
+        <w:spacing w:before="0" w:after="0" w:line="360"/>
+        <w:ind w:right="0" w:left="0" w:firstLine="0"/>
+        <w:jc w:val="both"/>
+        <w:rPr>
+          <w:rFonts w:ascii="Times New Roman" w:hAnsi="Times New Roman" w:cs="Times New Roman" w:eastAsia="Times New Roman"/>
+          <w:color w:val="auto"/>
+          <w:spacing w:val="0"/>
+          <w:position w:val="0"/>
+          <w:sz w:val="24"/>
+          <w:shd w:fill="auto" w:val="clear"/>
+        </w:rPr>
+      </w:pPr>
+      <w:r>
+        <w:rPr>
+          <w:rFonts w:ascii="Times New Roman" w:hAnsi="Times New Roman" w:cs="Times New Roman" w:eastAsia="Times New Roman"/>
+          <w:color w:val="auto"/>
+          <w:spacing w:val="0"/>
+          <w:position w:val="0"/>
+          <w:sz w:val="24"/>
+          <w:shd w:fill="auto" w:val="clear"/>
+        </w:rPr>
+        <w:t xml:space="preserve">- </w:t>
+      </w:r>
+      <w:r>
+        <w:rPr>
+          <w:rFonts w:ascii="Times New Roman" w:hAnsi="Times New Roman" w:cs="Times New Roman" w:eastAsia="Times New Roman"/>
+          <w:color w:val="auto"/>
+          <w:spacing w:val="0"/>
+          <w:position w:val="0"/>
+          <w:sz w:val="24"/>
+          <w:shd w:fill="auto" w:val="clear"/>
+        </w:rPr>
+        <w:t xml:space="preserve">Количка - съдържа два компонента. Единият е компонентът за имота, който е добавен в нея, а в другия се пази общата цена за огледи и бутон "Завърши поръчка", който води към страницата за завършване на поръчката. </w:t>
+      </w:r>
+    </w:p>
+    <w:p>
+      <w:pPr>
+        <w:tabs>
+          <w:tab w:val="center" w:pos="4536" w:leader="none"/>
+          <w:tab w:val="right" w:pos="9072" w:leader="none"/>
+        </w:tabs>
+        <w:spacing w:before="0" w:after="0" w:line="360"/>
+        <w:ind w:right="0" w:left="0" w:firstLine="0"/>
+        <w:jc w:val="both"/>
+        <w:rPr>
+          <w:rFonts w:ascii="Times New Roman" w:hAnsi="Times New Roman" w:cs="Times New Roman" w:eastAsia="Times New Roman"/>
+          <w:color w:val="auto"/>
+          <w:spacing w:val="0"/>
+          <w:position w:val="0"/>
+          <w:sz w:val="24"/>
+          <w:shd w:fill="auto" w:val="clear"/>
+        </w:rPr>
+      </w:pPr>
+      <w:r>
+        <w:rPr>
+          <w:rFonts w:ascii="Times New Roman" w:hAnsi="Times New Roman" w:cs="Times New Roman" w:eastAsia="Times New Roman"/>
+          <w:color w:val="auto"/>
+          <w:spacing w:val="0"/>
+          <w:position w:val="0"/>
+          <w:sz w:val="24"/>
+          <w:shd w:fill="auto" w:val="clear"/>
+        </w:rPr>
+        <w:t xml:space="preserve">- </w:t>
+      </w:r>
+      <w:r>
+        <w:rPr>
+          <w:rFonts w:ascii="Times New Roman" w:hAnsi="Times New Roman" w:cs="Times New Roman" w:eastAsia="Times New Roman"/>
+          <w:color w:val="auto"/>
+          <w:spacing w:val="0"/>
+          <w:position w:val="0"/>
+          <w:sz w:val="24"/>
+          <w:shd w:fill="auto" w:val="clear"/>
+        </w:rPr>
+        <w:t xml:space="preserve">Завърши поръчка - " съдържа полета, в които да се въведат името и фалимилята на човека, който ще отиде на огледа, датата на огледа и часа, и бутон, който да изпрати данните в базата данни.</w:t>
+      </w:r>
+    </w:p>
+    <w:p>
+      <w:pPr>
+        <w:tabs>
+          <w:tab w:val="center" w:pos="4536" w:leader="none"/>
+          <w:tab w:val="right" w:pos="9072" w:leader="none"/>
+        </w:tabs>
+        <w:spacing w:before="0" w:after="0" w:line="360"/>
+        <w:ind w:right="0" w:left="0" w:firstLine="0"/>
+        <w:jc w:val="both"/>
+        <w:rPr>
+          <w:rFonts w:ascii="Times New Roman" w:hAnsi="Times New Roman" w:cs="Times New Roman" w:eastAsia="Times New Roman"/>
+          <w:color w:val="auto"/>
+          <w:spacing w:val="0"/>
+          <w:position w:val="0"/>
+          <w:sz w:val="24"/>
+          <w:shd w:fill="auto" w:val="clear"/>
+        </w:rPr>
+      </w:pPr>
+      <w:r>
+        <w:rPr>
+          <w:rFonts w:ascii="Times New Roman" w:hAnsi="Times New Roman" w:cs="Times New Roman" w:eastAsia="Times New Roman"/>
+          <w:color w:val="auto"/>
+          <w:spacing w:val="0"/>
+          <w:position w:val="0"/>
+          <w:sz w:val="24"/>
+          <w:shd w:fill="auto" w:val="clear"/>
+        </w:rPr>
+        <w:t xml:space="preserve">- Изход - потребителят излиза от профила си. Това става чрез изтриване на сесията му.</w:t>
+      </w:r>
+    </w:p>
+    <w:p>
+      <w:pPr>
+        <w:tabs>
+          <w:tab w:val="center" w:pos="4536" w:leader="none"/>
+          <w:tab w:val="right" w:pos="9072" w:leader="none"/>
+        </w:tabs>
+        <w:spacing w:before="0" w:after="0" w:line="360"/>
+        <w:ind w:right="0" w:left="0" w:firstLine="0"/>
+        <w:jc w:val="both"/>
+        <w:rPr>
+          <w:rFonts w:ascii="Times New Roman" w:hAnsi="Times New Roman" w:cs="Times New Roman" w:eastAsia="Times New Roman"/>
+          <w:color w:val="auto"/>
+          <w:spacing w:val="0"/>
+          <w:position w:val="0"/>
+          <w:sz w:val="24"/>
+          <w:shd w:fill="auto" w:val="clear"/>
+        </w:rPr>
+      </w:pPr>
+    </w:p>
+    <w:p>
+      <w:pPr>
+        <w:tabs>
+          <w:tab w:val="center" w:pos="4536" w:leader="none"/>
+          <w:tab w:val="right" w:pos="9072" w:leader="none"/>
+        </w:tabs>
+        <w:spacing w:before="0" w:after="0" w:line="360"/>
+        <w:ind w:right="0" w:left="0" w:firstLine="0"/>
+        <w:jc w:val="both"/>
+        <w:rPr>
+          <w:rFonts w:ascii="Times New Roman" w:hAnsi="Times New Roman" w:cs="Times New Roman" w:eastAsia="Times New Roman"/>
+          <w:color w:val="auto"/>
+          <w:spacing w:val="0"/>
+          <w:position w:val="0"/>
+          <w:sz w:val="24"/>
+          <w:shd w:fill="auto" w:val="clear"/>
+        </w:rPr>
+      </w:pPr>
+      <w:r>
+        <w:rPr>
+          <w:rFonts w:ascii="Times New Roman" w:hAnsi="Times New Roman" w:cs="Times New Roman" w:eastAsia="Times New Roman"/>
+          <w:color w:val="auto"/>
+          <w:spacing w:val="0"/>
+          <w:position w:val="0"/>
+          <w:sz w:val="24"/>
+          <w:shd w:fill="auto" w:val="clear"/>
+        </w:rPr>
+        <w:t xml:space="preserve">Панелът за администратора включва:</w:t>
+      </w:r>
+    </w:p>
+    <w:p>
+      <w:pPr>
+        <w:tabs>
+          <w:tab w:val="center" w:pos="4536" w:leader="none"/>
+          <w:tab w:val="right" w:pos="9072" w:leader="none"/>
+        </w:tabs>
+        <w:spacing w:before="0" w:after="0" w:line="360"/>
+        <w:ind w:right="0" w:left="0" w:firstLine="0"/>
+        <w:jc w:val="both"/>
+        <w:rPr>
+          <w:rFonts w:ascii="Times New Roman" w:hAnsi="Times New Roman" w:cs="Times New Roman" w:eastAsia="Times New Roman"/>
+          <w:color w:val="auto"/>
+          <w:spacing w:val="0"/>
+          <w:position w:val="0"/>
+          <w:sz w:val="24"/>
+          <w:shd w:fill="auto" w:val="clear"/>
+        </w:rPr>
+      </w:pPr>
+      <w:r>
+        <w:rPr>
+          <w:rFonts w:ascii="Times New Roman" w:hAnsi="Times New Roman" w:cs="Times New Roman" w:eastAsia="Times New Roman"/>
+          <w:color w:val="auto"/>
+          <w:spacing w:val="0"/>
+          <w:position w:val="0"/>
+          <w:sz w:val="24"/>
+          <w:shd w:fill="auto" w:val="clear"/>
+        </w:rPr>
+        <w:t xml:space="preserve">- </w:t>
+      </w:r>
+      <w:r>
+        <w:rPr>
+          <w:rFonts w:ascii="Times New Roman" w:hAnsi="Times New Roman" w:cs="Times New Roman" w:eastAsia="Times New Roman"/>
+          <w:color w:val="auto"/>
+          <w:spacing w:val="0"/>
+          <w:position w:val="0"/>
+          <w:sz w:val="24"/>
+          <w:shd w:fill="auto" w:val="clear"/>
+        </w:rPr>
+        <w:t xml:space="preserve">Начална страница - банер, който представя частта на администратора.</w:t>
+      </w:r>
+    </w:p>
+    <w:p>
+      <w:pPr>
+        <w:tabs>
+          <w:tab w:val="center" w:pos="4536" w:leader="none"/>
+          <w:tab w:val="right" w:pos="9072" w:leader="none"/>
+        </w:tabs>
+        <w:spacing w:before="0" w:after="0" w:line="360"/>
+        <w:ind w:right="0" w:left="0" w:firstLine="0"/>
+        <w:jc w:val="both"/>
+        <w:rPr>
+          <w:rFonts w:ascii="Times New Roman" w:hAnsi="Times New Roman" w:cs="Times New Roman" w:eastAsia="Times New Roman"/>
+          <w:color w:val="auto"/>
+          <w:spacing w:val="0"/>
+          <w:position w:val="0"/>
+          <w:sz w:val="24"/>
+          <w:shd w:fill="auto" w:val="clear"/>
+        </w:rPr>
+      </w:pPr>
+      <w:r>
+        <w:rPr>
+          <w:rFonts w:ascii="Times New Roman" w:hAnsi="Times New Roman" w:cs="Times New Roman" w:eastAsia="Times New Roman"/>
+          <w:color w:val="auto"/>
+          <w:spacing w:val="0"/>
+          <w:position w:val="0"/>
+          <w:sz w:val="24"/>
+          <w:shd w:fill="auto" w:val="clear"/>
+        </w:rPr>
+        <w:t xml:space="preserve">- Наеми - в първата си част съдържа текст/икона, която води към добавяне на нов имот. Във втората част са визуализирани създадените имоти под наем, подобно на визуализацията за клиентите. Разликата е, че при администратора бутонът "Галерия" е заменен с бутоните "Редактиране" и "Изтриване". "Редактиране" води към форма за промяна на имота, а "Изтриване" изтрива избрания имот. </w:t>
+      </w:r>
+    </w:p>
+    <w:p>
+      <w:pPr>
+        <w:tabs>
+          <w:tab w:val="center" w:pos="4536" w:leader="none"/>
+          <w:tab w:val="right" w:pos="9072" w:leader="none"/>
+        </w:tabs>
+        <w:spacing w:before="0" w:after="0" w:line="360"/>
+        <w:ind w:right="0" w:left="0" w:firstLine="0"/>
+        <w:jc w:val="both"/>
+        <w:rPr>
+          <w:rFonts w:ascii="Times New Roman" w:hAnsi="Times New Roman" w:cs="Times New Roman" w:eastAsia="Times New Roman"/>
+          <w:color w:val="auto"/>
+          <w:spacing w:val="0"/>
+          <w:position w:val="0"/>
+          <w:sz w:val="24"/>
+          <w:shd w:fill="auto" w:val="clear"/>
+        </w:rPr>
+      </w:pPr>
+      <w:r>
+        <w:rPr>
+          <w:rFonts w:ascii="Times New Roman" w:hAnsi="Times New Roman" w:cs="Times New Roman" w:eastAsia="Times New Roman"/>
+          <w:color w:val="auto"/>
+          <w:spacing w:val="0"/>
+          <w:position w:val="0"/>
+          <w:sz w:val="24"/>
+          <w:shd w:fill="auto" w:val="clear"/>
+        </w:rPr>
+        <w:t xml:space="preserve">- Продажби - в първата си част съдържа текст/икона, която води към добавяне на нов имот. Във втората част са визуализирани създадените имоти за продажба. Страницата изглежда и работи като страницата за имоти под наем, като разликата е в заявките. Ако страницата "Наеми" прави заявка към модела </w:t>
+      </w:r>
+      <w:r>
+        <w:rPr>
+          <w:rFonts w:ascii="Times New Roman" w:hAnsi="Times New Roman" w:cs="Times New Roman" w:eastAsia="Times New Roman"/>
+          <w:color w:val="auto"/>
+          <w:spacing w:val="0"/>
+          <w:position w:val="0"/>
+          <w:sz w:val="24"/>
+          <w:shd w:fill="auto" w:val="clear"/>
+        </w:rPr>
+        <w:t xml:space="preserve">Rents </w:t>
+      </w:r>
+      <w:r>
+        <w:rPr>
+          <w:rFonts w:ascii="Times New Roman" w:hAnsi="Times New Roman" w:cs="Times New Roman" w:eastAsia="Times New Roman"/>
+          <w:color w:val="auto"/>
+          <w:spacing w:val="0"/>
+          <w:position w:val="0"/>
+          <w:sz w:val="24"/>
+          <w:shd w:fill="auto" w:val="clear"/>
+        </w:rPr>
+        <w:t xml:space="preserve">в базите данни, то страницата "Продажби" прави заявка към модела </w:t>
+      </w:r>
+      <w:r>
+        <w:rPr>
+          <w:rFonts w:ascii="Times New Roman" w:hAnsi="Times New Roman" w:cs="Times New Roman" w:eastAsia="Times New Roman"/>
+          <w:color w:val="auto"/>
+          <w:spacing w:val="0"/>
+          <w:position w:val="0"/>
+          <w:sz w:val="24"/>
+          <w:shd w:fill="auto" w:val="clear"/>
+        </w:rPr>
+        <w:t xml:space="preserve">"Sales".</w:t>
+      </w:r>
+    </w:p>
+    <w:p>
+      <w:pPr>
+        <w:tabs>
+          <w:tab w:val="center" w:pos="4536" w:leader="none"/>
+          <w:tab w:val="right" w:pos="9072" w:leader="none"/>
+        </w:tabs>
+        <w:spacing w:before="0" w:after="0" w:line="360"/>
+        <w:ind w:right="0" w:left="0" w:firstLine="0"/>
+        <w:jc w:val="both"/>
+        <w:rPr>
+          <w:rFonts w:ascii="Times New Roman" w:hAnsi="Times New Roman" w:cs="Times New Roman" w:eastAsia="Times New Roman"/>
+          <w:color w:val="auto"/>
+          <w:spacing w:val="0"/>
+          <w:position w:val="0"/>
+          <w:sz w:val="24"/>
+          <w:shd w:fill="auto" w:val="clear"/>
+        </w:rPr>
+      </w:pPr>
+      <w:r>
+        <w:rPr>
+          <w:rFonts w:ascii="Times New Roman" w:hAnsi="Times New Roman" w:cs="Times New Roman" w:eastAsia="Times New Roman"/>
+          <w:color w:val="auto"/>
+          <w:spacing w:val="0"/>
+          <w:position w:val="0"/>
+          <w:sz w:val="24"/>
+          <w:shd w:fill="auto" w:val="clear"/>
+        </w:rPr>
+        <w:t xml:space="preserve">- Редактиране и Добавяне на имот - съдържат еднакви форми, но с различни функции. Заявката за добавяне на имот просто изпраща въведените данни в базата данни. Заявката за редактиране намира имота по </w:t>
+      </w:r>
+      <w:r>
+        <w:rPr>
+          <w:rFonts w:ascii="Times New Roman" w:hAnsi="Times New Roman" w:cs="Times New Roman" w:eastAsia="Times New Roman"/>
+          <w:color w:val="auto"/>
+          <w:spacing w:val="0"/>
+          <w:position w:val="0"/>
+          <w:sz w:val="24"/>
+          <w:shd w:fill="auto" w:val="clear"/>
+        </w:rPr>
+        <w:t xml:space="preserve">id</w:t>
+      </w:r>
+      <w:r>
+        <w:rPr>
+          <w:rFonts w:ascii="Times New Roman" w:hAnsi="Times New Roman" w:cs="Times New Roman" w:eastAsia="Times New Roman"/>
+          <w:color w:val="auto"/>
+          <w:spacing w:val="0"/>
+          <w:position w:val="0"/>
+          <w:sz w:val="24"/>
+          <w:shd w:fill="auto" w:val="clear"/>
+        </w:rPr>
+        <w:t xml:space="preserve"> и го обновява спрямо въведените данни.</w:t>
+      </w:r>
+    </w:p>
+    <w:p>
+      <w:pPr>
+        <w:tabs>
+          <w:tab w:val="center" w:pos="4536" w:leader="none"/>
+          <w:tab w:val="right" w:pos="9072" w:leader="none"/>
+        </w:tabs>
+        <w:spacing w:before="0" w:after="0" w:line="360"/>
+        <w:ind w:right="0" w:left="0" w:firstLine="0"/>
+        <w:jc w:val="both"/>
+        <w:rPr>
+          <w:rFonts w:ascii="Times New Roman" w:hAnsi="Times New Roman" w:cs="Times New Roman" w:eastAsia="Times New Roman"/>
+          <w:color w:val="auto"/>
+          <w:spacing w:val="0"/>
+          <w:position w:val="0"/>
+          <w:sz w:val="24"/>
+          <w:shd w:fill="auto" w:val="clear"/>
+        </w:rPr>
+      </w:pPr>
+      <w:r>
+        <w:rPr>
+          <w:rFonts w:ascii="Times New Roman" w:hAnsi="Times New Roman" w:cs="Times New Roman" w:eastAsia="Times New Roman"/>
+          <w:color w:val="auto"/>
+          <w:spacing w:val="0"/>
+          <w:position w:val="0"/>
+          <w:sz w:val="24"/>
+          <w:shd w:fill="auto" w:val="clear"/>
+        </w:rPr>
+        <w:t xml:space="preserve">- За нас - съдържа форма, в която да бъде въведен тектът, който ще се визуализира за потребителите. Въвежда се желаното заглавие на страницата, историята на фирмата и услугите, предлагани от нея. Бутонът "Обнови" </w:t>
+      </w:r>
+      <w:r>
+        <w:rPr>
+          <w:rFonts w:ascii="Times New Roman" w:hAnsi="Times New Roman" w:cs="Times New Roman" w:eastAsia="Times New Roman"/>
+          <w:color w:val="auto"/>
+          <w:spacing w:val="0"/>
+          <w:position w:val="0"/>
+          <w:sz w:val="24"/>
+          <w:shd w:fill="auto" w:val="clear"/>
+        </w:rPr>
+        <w:t xml:space="preserve">променя страницата спрямо въведения текст</w:t>
+      </w:r>
+      <w:r>
+        <w:rPr>
+          <w:rFonts w:ascii="Times New Roman" w:hAnsi="Times New Roman" w:cs="Times New Roman" w:eastAsia="Times New Roman"/>
+          <w:color w:val="auto"/>
+          <w:spacing w:val="0"/>
+          <w:position w:val="0"/>
+          <w:sz w:val="24"/>
+          <w:shd w:fill="auto" w:val="clear"/>
+        </w:rPr>
+        <w:t xml:space="preserve">.</w:t>
+      </w:r>
+    </w:p>
+    <w:p>
+      <w:pPr>
+        <w:tabs>
+          <w:tab w:val="center" w:pos="4536" w:leader="none"/>
+          <w:tab w:val="right" w:pos="9072" w:leader="none"/>
+        </w:tabs>
+        <w:spacing w:before="0" w:after="0" w:line="360"/>
+        <w:ind w:right="0" w:left="0" w:firstLine="0"/>
+        <w:jc w:val="both"/>
+        <w:rPr>
+          <w:rFonts w:ascii="Times New Roman" w:hAnsi="Times New Roman" w:cs="Times New Roman" w:eastAsia="Times New Roman"/>
+          <w:color w:val="auto"/>
+          <w:spacing w:val="0"/>
+          <w:position w:val="0"/>
+          <w:sz w:val="24"/>
+          <w:shd w:fill="auto" w:val="clear"/>
+        </w:rPr>
+      </w:pPr>
+      <w:r>
+        <w:rPr>
+          <w:rFonts w:ascii="Times New Roman" w:hAnsi="Times New Roman" w:cs="Times New Roman" w:eastAsia="Times New Roman"/>
+          <w:color w:val="auto"/>
+          <w:spacing w:val="0"/>
+          <w:position w:val="0"/>
+          <w:sz w:val="24"/>
+          <w:shd w:fill="auto" w:val="clear"/>
+        </w:rPr>
+        <w:t xml:space="preserve">- Контакти - в първата си част </w:t>
+      </w:r>
+      <w:r>
+        <w:rPr>
+          <w:rFonts w:ascii="Times New Roman" w:hAnsi="Times New Roman" w:cs="Times New Roman" w:eastAsia="Times New Roman"/>
+          <w:color w:val="auto"/>
+          <w:spacing w:val="0"/>
+          <w:position w:val="0"/>
+          <w:sz w:val="24"/>
+          <w:shd w:fill="auto" w:val="clear"/>
+        </w:rPr>
+        <w:t xml:space="preserve">съдържа форма, в която да бъде въведен тектът, който ще се визуализира за потребителите. Въвежда се желаното заглавие на страницата, адрес, телефон и имейл на фирмата. Бутонът "Обнови" променя страницата спрямо въведения текст. В долната част има линк, който води админа към съобщенията за обратна връзка, оставени от потребителите.</w:t>
+      </w:r>
+    </w:p>
+    <w:p>
+      <w:pPr>
+        <w:tabs>
+          <w:tab w:val="center" w:pos="4536" w:leader="none"/>
+          <w:tab w:val="right" w:pos="9072" w:leader="none"/>
+        </w:tabs>
+        <w:spacing w:before="0" w:after="0" w:line="360"/>
+        <w:ind w:right="0" w:left="0" w:firstLine="0"/>
+        <w:jc w:val="both"/>
+        <w:rPr>
+          <w:rFonts w:ascii="Times New Roman" w:hAnsi="Times New Roman" w:cs="Times New Roman" w:eastAsia="Times New Roman"/>
+          <w:color w:val="auto"/>
+          <w:spacing w:val="0"/>
+          <w:position w:val="0"/>
+          <w:sz w:val="24"/>
+          <w:shd w:fill="auto" w:val="clear"/>
+        </w:rPr>
+      </w:pPr>
+      <w:r>
+        <w:rPr>
+          <w:rFonts w:ascii="Times New Roman" w:hAnsi="Times New Roman" w:cs="Times New Roman" w:eastAsia="Times New Roman"/>
+          <w:color w:val="auto"/>
+          <w:spacing w:val="0"/>
+          <w:position w:val="0"/>
+          <w:sz w:val="24"/>
+          <w:shd w:fill="auto" w:val="clear"/>
+        </w:rPr>
+        <w:t xml:space="preserve">- Съобщения от потребителите - визуализира имената на всички потребители, оставили съобщение за обратна връзка. Когато бъде натиснато името на клиента страницата води към съобщението, оставено от него. Когато бъде натиснато</w:t>
+      </w:r>
+      <w:r>
+        <w:rPr>
+          <w:rFonts w:ascii="Times New Roman" w:hAnsi="Times New Roman" w:cs="Times New Roman" w:eastAsia="Times New Roman"/>
+          <w:color w:val="auto"/>
+          <w:spacing w:val="0"/>
+          <w:position w:val="0"/>
+          <w:sz w:val="24"/>
+          <w:shd w:fill="auto" w:val="clear"/>
+        </w:rPr>
+        <w:t xml:space="preserve"> </w:t>
+      </w:r>
+      <w:r>
+        <w:rPr>
+          <w:rFonts w:ascii="Times New Roman" w:hAnsi="Times New Roman" w:cs="Times New Roman" w:eastAsia="Times New Roman"/>
+          <w:color w:val="auto"/>
+          <w:spacing w:val="0"/>
+          <w:position w:val="0"/>
+          <w:sz w:val="24"/>
+          <w:shd w:fill="auto" w:val="clear"/>
+        </w:rPr>
+        <w:t xml:space="preserve">тикчето, това означава, че администраторът отмята съобщението като прочетено и то се изтрива от базите данни. </w:t>
+      </w:r>
+    </w:p>
+    <w:p>
+      <w:pPr>
+        <w:tabs>
+          <w:tab w:val="center" w:pos="4536" w:leader="none"/>
+          <w:tab w:val="right" w:pos="9072" w:leader="none"/>
+        </w:tabs>
+        <w:spacing w:before="0" w:after="0" w:line="360"/>
+        <w:ind w:right="0" w:left="0" w:firstLine="0"/>
+        <w:jc w:val="both"/>
+        <w:rPr>
+          <w:rFonts w:ascii="Times New Roman" w:hAnsi="Times New Roman" w:cs="Times New Roman" w:eastAsia="Times New Roman"/>
+          <w:color w:val="auto"/>
+          <w:spacing w:val="0"/>
+          <w:position w:val="0"/>
+          <w:sz w:val="24"/>
+          <w:shd w:fill="auto" w:val="clear"/>
+        </w:rPr>
+      </w:pPr>
+      <w:r>
+        <w:rPr>
+          <w:rFonts w:ascii="Times New Roman" w:hAnsi="Times New Roman" w:cs="Times New Roman" w:eastAsia="Times New Roman"/>
+          <w:color w:val="auto"/>
+          <w:spacing w:val="0"/>
+          <w:position w:val="0"/>
+          <w:sz w:val="24"/>
+          <w:shd w:fill="auto" w:val="clear"/>
+        </w:rPr>
+        <w:t xml:space="preserve">- Резервации - подобно на "Съобщения от потребители" визуализира имената на клиентите, направили резервация. Когато бъде натиснато името на клиента се появява информация за резервацията - типът на запазения имот, адресът му, желаният час и общата цена, която клиентът трябва да предостави за огледите. Когато бъде натиснато тикчето, това означава, че администраторът отмята резервацията като изпълнена и тя се изтрива от базите данни. </w:t>
+      </w:r>
+    </w:p>
+    <w:p>
+      <w:pPr>
+        <w:tabs>
+          <w:tab w:val="center" w:pos="4536" w:leader="none"/>
+          <w:tab w:val="right" w:pos="9072" w:leader="none"/>
+        </w:tabs>
+        <w:spacing w:before="0" w:after="0" w:line="360"/>
+        <w:ind w:right="0" w:left="0" w:firstLine="0"/>
+        <w:jc w:val="both"/>
+        <w:rPr>
+          <w:rFonts w:ascii="Times New Roman" w:hAnsi="Times New Roman" w:cs="Times New Roman" w:eastAsia="Times New Roman"/>
+          <w:color w:val="auto"/>
+          <w:spacing w:val="0"/>
+          <w:position w:val="0"/>
+          <w:sz w:val="24"/>
+          <w:shd w:fill="auto" w:val="clear"/>
+        </w:rPr>
+      </w:pPr>
+      <w:r>
+        <w:rPr>
+          <w:rFonts w:ascii="Times New Roman" w:hAnsi="Times New Roman" w:cs="Times New Roman" w:eastAsia="Times New Roman"/>
+          <w:color w:val="auto"/>
+          <w:spacing w:val="0"/>
+          <w:position w:val="0"/>
+          <w:sz w:val="24"/>
+          <w:shd w:fill="auto" w:val="clear"/>
+        </w:rPr>
+        <w:t xml:space="preserve">- Изход - администраторът излиза от профила си. Това става чрез изтриване на сесията му.</w:t>
+      </w:r>
+    </w:p>
+    <w:p>
+      <w:pPr>
+        <w:tabs>
+          <w:tab w:val="center" w:pos="4536" w:leader="none"/>
+          <w:tab w:val="right" w:pos="9072" w:leader="none"/>
+        </w:tabs>
+        <w:spacing w:before="0" w:after="0" w:line="360"/>
+        <w:ind w:right="0" w:left="0" w:firstLine="0"/>
+        <w:jc w:val="both"/>
+        <w:rPr>
+          <w:rFonts w:ascii="Times New Roman" w:hAnsi="Times New Roman" w:cs="Times New Roman" w:eastAsia="Times New Roman"/>
+          <w:color w:val="auto"/>
+          <w:spacing w:val="0"/>
+          <w:position w:val="0"/>
+          <w:sz w:val="24"/>
+          <w:shd w:fill="auto" w:val="clear"/>
+        </w:rPr>
+      </w:pPr>
+    </w:p>
+    <w:p>
+      <w:pPr>
         <w:keepNext w:val="true"/>
         <w:keepLines w:val="true"/>
         <w:spacing w:before="40" w:after="0" w:line="360"/>
@@ -2397,7 +2429,7 @@
       <w:pPr>
         <w:numPr>
           <w:ilvl w:val="0"/>
-          <w:numId w:val="25"/>
+          <w:numId w:val="26"/>
         </w:numPr>
         <w:tabs>
           <w:tab w:val="center" w:pos="4536" w:leader="none"/>
@@ -2442,7 +2474,7 @@
       <w:pPr>
         <w:numPr>
           <w:ilvl w:val="0"/>
-          <w:numId w:val="25"/>
+          <w:numId w:val="26"/>
         </w:numPr>
         <w:tabs>
           <w:tab w:val="center" w:pos="4536" w:leader="none"/>
@@ -2487,7 +2519,7 @@
       <w:pPr>
         <w:numPr>
           <w:ilvl w:val="0"/>
-          <w:numId w:val="25"/>
+          <w:numId w:val="26"/>
         </w:numPr>
         <w:tabs>
           <w:tab w:val="center" w:pos="4536" w:leader="none"/>
@@ -2532,7 +2564,7 @@
       <w:pPr>
         <w:numPr>
           <w:ilvl w:val="0"/>
-          <w:numId w:val="25"/>
+          <w:numId w:val="26"/>
         </w:numPr>
         <w:tabs>
           <w:tab w:val="center" w:pos="4536" w:leader="none"/>
@@ -2577,7 +2609,7 @@
       <w:pPr>
         <w:numPr>
           <w:ilvl w:val="0"/>
-          <w:numId w:val="25"/>
+          <w:numId w:val="26"/>
         </w:numPr>
         <w:tabs>
           <w:tab w:val="center" w:pos="4536" w:leader="none"/>
@@ -2622,7 +2654,7 @@
       <w:pPr>
         <w:numPr>
           <w:ilvl w:val="0"/>
-          <w:numId w:val="25"/>
+          <w:numId w:val="26"/>
         </w:numPr>
         <w:tabs>
           <w:tab w:val="center" w:pos="4536" w:leader="none"/>
@@ -2667,7 +2699,7 @@
       <w:pPr>
         <w:numPr>
           <w:ilvl w:val="0"/>
-          <w:numId w:val="25"/>
+          <w:numId w:val="26"/>
         </w:numPr>
         <w:tabs>
           <w:tab w:val="center" w:pos="4536" w:leader="none"/>
@@ -2712,7 +2744,7 @@
       <w:pPr>
         <w:numPr>
           <w:ilvl w:val="0"/>
-          <w:numId w:val="25"/>
+          <w:numId w:val="26"/>
         </w:numPr>
         <w:tabs>
           <w:tab w:val="center" w:pos="4536" w:leader="none"/>
@@ -2757,7 +2789,7 @@
       <w:pPr>
         <w:numPr>
           <w:ilvl w:val="0"/>
-          <w:numId w:val="25"/>
+          <w:numId w:val="26"/>
         </w:numPr>
         <w:tabs>
           <w:tab w:val="center" w:pos="4536" w:leader="none"/>
@@ -2873,7 +2905,7 @@
         <w:keepLines w:val="true"/>
         <w:numPr>
           <w:ilvl w:val="0"/>
-          <w:numId w:val="29"/>
+          <w:numId w:val="30"/>
         </w:numPr>
         <w:spacing w:before="40" w:after="0" w:line="360"/>
         <w:ind w:right="0" w:left="720" w:hanging="360"/>
@@ -2947,7 +2979,7 @@
       <w:pPr>
         <w:numPr>
           <w:ilvl w:val="0"/>
-          <w:numId w:val="31"/>
+          <w:numId w:val="32"/>
         </w:numPr>
         <w:tabs>
           <w:tab w:val="center" w:pos="4536" w:leader="none"/>
@@ -2981,7 +3013,7 @@
       <w:pPr>
         <w:numPr>
           <w:ilvl w:val="0"/>
-          <w:numId w:val="31"/>
+          <w:numId w:val="32"/>
         </w:numPr>
         <w:tabs>
           <w:tab w:val="center" w:pos="4536" w:leader="none"/>
@@ -3076,7 +3108,7 @@
       <w:pPr>
         <w:numPr>
           <w:ilvl w:val="0"/>
-          <w:numId w:val="34"/>
+          <w:numId w:val="35"/>
         </w:numPr>
         <w:tabs>
           <w:tab w:val="center" w:pos="4536" w:leader="none"/>
@@ -3110,7 +3142,7 @@
       <w:pPr>
         <w:numPr>
           <w:ilvl w:val="0"/>
-          <w:numId w:val="34"/>
+          <w:numId w:val="35"/>
         </w:numPr>
         <w:tabs>
           <w:tab w:val="center" w:pos="4536" w:leader="none"/>
@@ -3144,7 +3176,7 @@
       <w:pPr>
         <w:numPr>
           <w:ilvl w:val="0"/>
-          <w:numId w:val="34"/>
+          <w:numId w:val="35"/>
         </w:numPr>
         <w:tabs>
           <w:tab w:val="center" w:pos="4536" w:leader="none"/>
@@ -3178,7 +3210,7 @@
       <w:pPr>
         <w:numPr>
           <w:ilvl w:val="0"/>
-          <w:numId w:val="34"/>
+          <w:numId w:val="35"/>
         </w:numPr>
         <w:tabs>
           <w:tab w:val="center" w:pos="4536" w:leader="none"/>
@@ -3212,7 +3244,7 @@
       <w:pPr>
         <w:numPr>
           <w:ilvl w:val="0"/>
-          <w:numId w:val="34"/>
+          <w:numId w:val="35"/>
         </w:numPr>
         <w:tabs>
           <w:tab w:val="center" w:pos="4536" w:leader="none"/>
@@ -3308,7 +3340,7 @@
       <w:pPr>
         <w:numPr>
           <w:ilvl w:val="0"/>
-          <w:numId w:val="37"/>
+          <w:numId w:val="38"/>
         </w:numPr>
         <w:tabs>
           <w:tab w:val="center" w:pos="4536" w:leader="none"/>
@@ -3342,7 +3374,7 @@
       <w:pPr>
         <w:numPr>
           <w:ilvl w:val="0"/>
-          <w:numId w:val="37"/>
+          <w:numId w:val="38"/>
         </w:numPr>
         <w:tabs>
           <w:tab w:val="center" w:pos="4536" w:leader="none"/>
@@ -3376,7 +3408,7 @@
       <w:pPr>
         <w:numPr>
           <w:ilvl w:val="0"/>
-          <w:numId w:val="37"/>
+          <w:numId w:val="38"/>
         </w:numPr>
         <w:tabs>
           <w:tab w:val="center" w:pos="4536" w:leader="none"/>
@@ -3411,7 +3443,7 @@
       <w:pPr>
         <w:numPr>
           <w:ilvl w:val="0"/>
-          <w:numId w:val="37"/>
+          <w:numId w:val="38"/>
         </w:numPr>
         <w:tabs>
           <w:tab w:val="center" w:pos="4536" w:leader="none"/>
@@ -3446,7 +3478,7 @@
       <w:pPr>
         <w:numPr>
           <w:ilvl w:val="0"/>
-          <w:numId w:val="37"/>
+          <w:numId w:val="38"/>
         </w:numPr>
         <w:tabs>
           <w:tab w:val="center" w:pos="4536" w:leader="none"/>
@@ -3480,7 +3512,7 @@
       <w:pPr>
         <w:numPr>
           <w:ilvl w:val="0"/>
-          <w:numId w:val="37"/>
+          <w:numId w:val="38"/>
         </w:numPr>
         <w:tabs>
           <w:tab w:val="center" w:pos="4536" w:leader="none"/>
@@ -3514,7 +3546,7 @@
       <w:pPr>
         <w:numPr>
           <w:ilvl w:val="0"/>
-          <w:numId w:val="37"/>
+          <w:numId w:val="38"/>
         </w:numPr>
         <w:tabs>
           <w:tab w:val="center" w:pos="4536" w:leader="none"/>
@@ -3548,7 +3580,7 @@
       <w:pPr>
         <w:numPr>
           <w:ilvl w:val="0"/>
-          <w:numId w:val="37"/>
+          <w:numId w:val="38"/>
         </w:numPr>
         <w:tabs>
           <w:tab w:val="center" w:pos="4536" w:leader="none"/>
@@ -3582,7 +3614,7 @@
       <w:pPr>
         <w:numPr>
           <w:ilvl w:val="0"/>
-          <w:numId w:val="37"/>
+          <w:numId w:val="38"/>
         </w:numPr>
         <w:tabs>
           <w:tab w:val="center" w:pos="4536" w:leader="none"/>
@@ -3617,7 +3649,7 @@
       <w:pPr>
         <w:numPr>
           <w:ilvl w:val="0"/>
-          <w:numId w:val="37"/>
+          <w:numId w:val="38"/>
         </w:numPr>
         <w:tabs>
           <w:tab w:val="center" w:pos="4536" w:leader="none"/>
@@ -3651,7 +3683,7 @@
       <w:pPr>
         <w:numPr>
           <w:ilvl w:val="0"/>
-          <w:numId w:val="37"/>
+          <w:numId w:val="38"/>
         </w:numPr>
         <w:tabs>
           <w:tab w:val="center" w:pos="4536" w:leader="none"/>
@@ -3685,7 +3717,7 @@
       <w:pPr>
         <w:numPr>
           <w:ilvl w:val="0"/>
-          <w:numId w:val="37"/>
+          <w:numId w:val="38"/>
         </w:numPr>
         <w:tabs>
           <w:tab w:val="center" w:pos="4536" w:leader="none"/>
@@ -3719,7 +3751,7 @@
       <w:pPr>
         <w:numPr>
           <w:ilvl w:val="0"/>
-          <w:numId w:val="37"/>
+          <w:numId w:val="38"/>
         </w:numPr>
         <w:tabs>
           <w:tab w:val="center" w:pos="4536" w:leader="none"/>
@@ -3753,7 +3785,7 @@
       <w:pPr>
         <w:numPr>
           <w:ilvl w:val="0"/>
-          <w:numId w:val="37"/>
+          <w:numId w:val="38"/>
         </w:numPr>
         <w:tabs>
           <w:tab w:val="center" w:pos="4536" w:leader="none"/>
@@ -3787,7 +3819,7 @@
       <w:pPr>
         <w:numPr>
           <w:ilvl w:val="0"/>
-          <w:numId w:val="37"/>
+          <w:numId w:val="38"/>
         </w:numPr>
         <w:tabs>
           <w:tab w:val="center" w:pos="4536" w:leader="none"/>
@@ -3822,7 +3854,7 @@
       <w:pPr>
         <w:numPr>
           <w:ilvl w:val="0"/>
-          <w:numId w:val="37"/>
+          <w:numId w:val="38"/>
         </w:numPr>
         <w:tabs>
           <w:tab w:val="center" w:pos="4536" w:leader="none"/>
@@ -3856,7 +3888,7 @@
       <w:pPr>
         <w:numPr>
           <w:ilvl w:val="0"/>
-          <w:numId w:val="37"/>
+          <w:numId w:val="38"/>
         </w:numPr>
         <w:tabs>
           <w:tab w:val="center" w:pos="4536" w:leader="none"/>
@@ -3890,7 +3922,7 @@
       <w:pPr>
         <w:numPr>
           <w:ilvl w:val="0"/>
-          <w:numId w:val="37"/>
+          <w:numId w:val="38"/>
         </w:numPr>
         <w:tabs>
           <w:tab w:val="center" w:pos="4536" w:leader="none"/>
@@ -3925,7 +3957,7 @@
       <w:pPr>
         <w:numPr>
           <w:ilvl w:val="0"/>
-          <w:numId w:val="37"/>
+          <w:numId w:val="38"/>
         </w:numPr>
         <w:tabs>
           <w:tab w:val="center" w:pos="4536" w:leader="none"/>
@@ -3959,7 +3991,7 @@
       <w:pPr>
         <w:numPr>
           <w:ilvl w:val="0"/>
-          <w:numId w:val="37"/>
+          <w:numId w:val="38"/>
         </w:numPr>
         <w:tabs>
           <w:tab w:val="center" w:pos="4536" w:leader="none"/>
@@ -3993,7 +4025,7 @@
       <w:pPr>
         <w:numPr>
           <w:ilvl w:val="0"/>
-          <w:numId w:val="37"/>
+          <w:numId w:val="38"/>
         </w:numPr>
         <w:tabs>
           <w:tab w:val="center" w:pos="4536" w:leader="none"/>
@@ -4027,7 +4059,7 @@
       <w:pPr>
         <w:numPr>
           <w:ilvl w:val="0"/>
-          <w:numId w:val="37"/>
+          <w:numId w:val="38"/>
         </w:numPr>
         <w:tabs>
           <w:tab w:val="center" w:pos="4536" w:leader="none"/>
@@ -4061,7 +4093,7 @@
       <w:pPr>
         <w:numPr>
           <w:ilvl w:val="0"/>
-          <w:numId w:val="37"/>
+          <w:numId w:val="38"/>
         </w:numPr>
         <w:tabs>
           <w:tab w:val="center" w:pos="4536" w:leader="none"/>
@@ -4095,7 +4127,7 @@
       <w:pPr>
         <w:numPr>
           <w:ilvl w:val="0"/>
-          <w:numId w:val="37"/>
+          <w:numId w:val="38"/>
         </w:numPr>
         <w:tabs>
           <w:tab w:val="center" w:pos="4536" w:leader="none"/>
@@ -4129,7 +4161,7 @@
       <w:pPr>
         <w:numPr>
           <w:ilvl w:val="0"/>
-          <w:numId w:val="37"/>
+          <w:numId w:val="38"/>
         </w:numPr>
         <w:tabs>
           <w:tab w:val="center" w:pos="4536" w:leader="none"/>
@@ -4164,7 +4196,7 @@
       <w:pPr>
         <w:numPr>
           <w:ilvl w:val="0"/>
-          <w:numId w:val="37"/>
+          <w:numId w:val="38"/>
         </w:numPr>
         <w:tabs>
           <w:tab w:val="center" w:pos="4536" w:leader="none"/>
@@ -4198,7 +4230,7 @@
       <w:pPr>
         <w:numPr>
           <w:ilvl w:val="0"/>
-          <w:numId w:val="37"/>
+          <w:numId w:val="38"/>
         </w:numPr>
         <w:tabs>
           <w:tab w:val="center" w:pos="4536" w:leader="none"/>
@@ -4232,7 +4264,7 @@
       <w:pPr>
         <w:numPr>
           <w:ilvl w:val="0"/>
-          <w:numId w:val="37"/>
+          <w:numId w:val="38"/>
         </w:numPr>
         <w:tabs>
           <w:tab w:val="center" w:pos="4536" w:leader="none"/>
@@ -4266,7 +4298,7 @@
       <w:pPr>
         <w:numPr>
           <w:ilvl w:val="0"/>
-          <w:numId w:val="37"/>
+          <w:numId w:val="38"/>
         </w:numPr>
         <w:tabs>
           <w:tab w:val="center" w:pos="4536" w:leader="none"/>
@@ -4300,7 +4332,7 @@
       <w:pPr>
         <w:numPr>
           <w:ilvl w:val="0"/>
-          <w:numId w:val="37"/>
+          <w:numId w:val="38"/>
         </w:numPr>
         <w:tabs>
           <w:tab w:val="center" w:pos="4536" w:leader="none"/>
@@ -4334,7 +4366,7 @@
       <w:pPr>
         <w:numPr>
           <w:ilvl w:val="0"/>
-          <w:numId w:val="37"/>
+          <w:numId w:val="38"/>
         </w:numPr>
         <w:tabs>
           <w:tab w:val="center" w:pos="4536" w:leader="none"/>
@@ -4368,7 +4400,7 @@
       <w:pPr>
         <w:numPr>
           <w:ilvl w:val="0"/>
-          <w:numId w:val="37"/>
+          <w:numId w:val="38"/>
         </w:numPr>
         <w:tabs>
           <w:tab w:val="center" w:pos="4536" w:leader="none"/>
@@ -4402,7 +4434,7 @@
       <w:pPr>
         <w:numPr>
           <w:ilvl w:val="0"/>
-          <w:numId w:val="37"/>
+          <w:numId w:val="38"/>
         </w:numPr>
         <w:tabs>
           <w:tab w:val="center" w:pos="4536" w:leader="none"/>
@@ -4436,7 +4468,7 @@
       <w:pPr>
         <w:numPr>
           <w:ilvl w:val="0"/>
-          <w:numId w:val="37"/>
+          <w:numId w:val="38"/>
         </w:numPr>
         <w:tabs>
           <w:tab w:val="center" w:pos="4536" w:leader="none"/>
@@ -4470,7 +4502,7 @@
       <w:pPr>
         <w:numPr>
           <w:ilvl w:val="0"/>
-          <w:numId w:val="37"/>
+          <w:numId w:val="38"/>
         </w:numPr>
         <w:tabs>
           <w:tab w:val="center" w:pos="4536" w:leader="none"/>
@@ -4504,7 +4536,7 @@
       <w:pPr>
         <w:numPr>
           <w:ilvl w:val="0"/>
-          <w:numId w:val="37"/>
+          <w:numId w:val="38"/>
         </w:numPr>
         <w:tabs>
           <w:tab w:val="center" w:pos="4536" w:leader="none"/>
@@ -4538,7 +4570,7 @@
       <w:pPr>
         <w:numPr>
           <w:ilvl w:val="0"/>
-          <w:numId w:val="37"/>
+          <w:numId w:val="38"/>
         </w:numPr>
         <w:tabs>
           <w:tab w:val="center" w:pos="4536" w:leader="none"/>
@@ -4573,7 +4605,7 @@
       <w:pPr>
         <w:numPr>
           <w:ilvl w:val="0"/>
-          <w:numId w:val="37"/>
+          <w:numId w:val="38"/>
         </w:numPr>
         <w:tabs>
           <w:tab w:val="center" w:pos="4536" w:leader="none"/>
@@ -4608,7 +4640,7 @@
       <w:pPr>
         <w:numPr>
           <w:ilvl w:val="0"/>
-          <w:numId w:val="37"/>
+          <w:numId w:val="38"/>
         </w:numPr>
         <w:tabs>
           <w:tab w:val="center" w:pos="4536" w:leader="none"/>
@@ -4643,7 +4675,7 @@
       <w:pPr>
         <w:numPr>
           <w:ilvl w:val="0"/>
-          <w:numId w:val="37"/>
+          <w:numId w:val="38"/>
         </w:numPr>
         <w:tabs>
           <w:tab w:val="center" w:pos="4536" w:leader="none"/>
@@ -4678,7 +4710,7 @@
       <w:pPr>
         <w:numPr>
           <w:ilvl w:val="0"/>
-          <w:numId w:val="37"/>
+          <w:numId w:val="38"/>
         </w:numPr>
         <w:tabs>
           <w:tab w:val="center" w:pos="4536" w:leader="none"/>
@@ -4713,7 +4745,7 @@
       <w:pPr>
         <w:numPr>
           <w:ilvl w:val="0"/>
-          <w:numId w:val="37"/>
+          <w:numId w:val="38"/>
         </w:numPr>
         <w:tabs>
           <w:tab w:val="center" w:pos="4536" w:leader="none"/>
@@ -4747,7 +4779,7 @@
       <w:pPr>
         <w:numPr>
           <w:ilvl w:val="0"/>
-          <w:numId w:val="37"/>
+          <w:numId w:val="38"/>
         </w:numPr>
         <w:tabs>
           <w:tab w:val="center" w:pos="4536" w:leader="none"/>
@@ -4781,7 +4813,7 @@
       <w:pPr>
         <w:numPr>
           <w:ilvl w:val="0"/>
-          <w:numId w:val="37"/>
+          <w:numId w:val="38"/>
         </w:numPr>
         <w:tabs>
           <w:tab w:val="center" w:pos="4536" w:leader="none"/>
@@ -4815,7 +4847,7 @@
       <w:pPr>
         <w:numPr>
           <w:ilvl w:val="0"/>
-          <w:numId w:val="37"/>
+          <w:numId w:val="38"/>
         </w:numPr>
         <w:tabs>
           <w:tab w:val="center" w:pos="4536" w:leader="none"/>
@@ -4850,7 +4882,7 @@
       <w:pPr>
         <w:numPr>
           <w:ilvl w:val="0"/>
-          <w:numId w:val="37"/>
+          <w:numId w:val="38"/>
         </w:numPr>
         <w:tabs>
           <w:tab w:val="center" w:pos="4536" w:leader="none"/>
@@ -4884,7 +4916,7 @@
       <w:pPr>
         <w:numPr>
           <w:ilvl w:val="0"/>
-          <w:numId w:val="37"/>
+          <w:numId w:val="38"/>
         </w:numPr>
         <w:tabs>
           <w:tab w:val="center" w:pos="4536" w:leader="none"/>
@@ -4918,7 +4950,7 @@
       <w:pPr>
         <w:numPr>
           <w:ilvl w:val="0"/>
-          <w:numId w:val="37"/>
+          <w:numId w:val="38"/>
         </w:numPr>
         <w:tabs>
           <w:tab w:val="center" w:pos="4536" w:leader="none"/>
@@ -4952,7 +4984,7 @@
       <w:pPr>
         <w:numPr>
           <w:ilvl w:val="0"/>
-          <w:numId w:val="37"/>
+          <w:numId w:val="38"/>
         </w:numPr>
         <w:tabs>
           <w:tab w:val="center" w:pos="4536" w:leader="none"/>
@@ -4986,7 +5018,7 @@
       <w:pPr>
         <w:numPr>
           <w:ilvl w:val="0"/>
-          <w:numId w:val="37"/>
+          <w:numId w:val="38"/>
         </w:numPr>
         <w:tabs>
           <w:tab w:val="center" w:pos="4536" w:leader="none"/>
@@ -5020,7 +5052,7 @@
       <w:pPr>
         <w:numPr>
           <w:ilvl w:val="0"/>
-          <w:numId w:val="37"/>
+          <w:numId w:val="38"/>
         </w:numPr>
         <w:tabs>
           <w:tab w:val="center" w:pos="4536" w:leader="none"/>
@@ -5054,7 +5086,7 @@
       <w:pPr>
         <w:numPr>
           <w:ilvl w:val="0"/>
-          <w:numId w:val="37"/>
+          <w:numId w:val="38"/>
         </w:numPr>
         <w:tabs>
           <w:tab w:val="center" w:pos="4536" w:leader="none"/>
@@ -5088,7 +5120,7 @@
       <w:pPr>
         <w:numPr>
           <w:ilvl w:val="0"/>
-          <w:numId w:val="37"/>
+          <w:numId w:val="38"/>
         </w:numPr>
         <w:tabs>
           <w:tab w:val="center" w:pos="4536" w:leader="none"/>
@@ -5122,7 +5154,7 @@
       <w:pPr>
         <w:numPr>
           <w:ilvl w:val="0"/>
-          <w:numId w:val="37"/>
+          <w:numId w:val="38"/>
         </w:numPr>
         <w:tabs>
           <w:tab w:val="center" w:pos="4536" w:leader="none"/>
@@ -5157,7 +5189,7 @@
       <w:pPr>
         <w:numPr>
           <w:ilvl w:val="0"/>
-          <w:numId w:val="37"/>
+          <w:numId w:val="38"/>
         </w:numPr>
         <w:tabs>
           <w:tab w:val="center" w:pos="4536" w:leader="none"/>
@@ -5191,7 +5223,7 @@
       <w:pPr>
         <w:numPr>
           <w:ilvl w:val="0"/>
-          <w:numId w:val="37"/>
+          <w:numId w:val="38"/>
         </w:numPr>
         <w:tabs>
           <w:tab w:val="center" w:pos="4536" w:leader="none"/>
@@ -5225,7 +5257,7 @@
       <w:pPr>
         <w:numPr>
           <w:ilvl w:val="0"/>
-          <w:numId w:val="37"/>
+          <w:numId w:val="38"/>
         </w:numPr>
         <w:tabs>
           <w:tab w:val="center" w:pos="4536" w:leader="none"/>
@@ -5259,7 +5291,7 @@
       <w:pPr>
         <w:numPr>
           <w:ilvl w:val="0"/>
-          <w:numId w:val="37"/>
+          <w:numId w:val="38"/>
         </w:numPr>
         <w:tabs>
           <w:tab w:val="center" w:pos="4536" w:leader="none"/>
@@ -5293,7 +5325,7 @@
       <w:pPr>
         <w:numPr>
           <w:ilvl w:val="0"/>
-          <w:numId w:val="37"/>
+          <w:numId w:val="38"/>
         </w:numPr>
         <w:tabs>
           <w:tab w:val="center" w:pos="4536" w:leader="none"/>
@@ -5328,7 +5360,7 @@
       <w:pPr>
         <w:numPr>
           <w:ilvl w:val="0"/>
-          <w:numId w:val="37"/>
+          <w:numId w:val="38"/>
         </w:numPr>
         <w:tabs>
           <w:tab w:val="center" w:pos="4536" w:leader="none"/>
@@ -5362,7 +5394,7 @@
       <w:pPr>
         <w:numPr>
           <w:ilvl w:val="0"/>
-          <w:numId w:val="37"/>
+          <w:numId w:val="38"/>
         </w:numPr>
         <w:tabs>
           <w:tab w:val="center" w:pos="4536" w:leader="none"/>
@@ -5397,7 +5429,7 @@
       <w:pPr>
         <w:numPr>
           <w:ilvl w:val="0"/>
-          <w:numId w:val="37"/>
+          <w:numId w:val="38"/>
         </w:numPr>
         <w:tabs>
           <w:tab w:val="center" w:pos="4536" w:leader="none"/>
@@ -5431,7 +5463,7 @@
       <w:pPr>
         <w:numPr>
           <w:ilvl w:val="0"/>
-          <w:numId w:val="37"/>
+          <w:numId w:val="38"/>
         </w:numPr>
         <w:tabs>
           <w:tab w:val="center" w:pos="4536" w:leader="none"/>
@@ -5466,7 +5498,7 @@
       <w:pPr>
         <w:numPr>
           <w:ilvl w:val="0"/>
-          <w:numId w:val="37"/>
+          <w:numId w:val="38"/>
         </w:numPr>
         <w:tabs>
           <w:tab w:val="center" w:pos="4536" w:leader="none"/>
@@ -5500,7 +5532,7 @@
       <w:pPr>
         <w:numPr>
           <w:ilvl w:val="0"/>
-          <w:numId w:val="37"/>
+          <w:numId w:val="38"/>
         </w:numPr>
         <w:tabs>
           <w:tab w:val="center" w:pos="4536" w:leader="none"/>
@@ -5534,7 +5566,7 @@
       <w:pPr>
         <w:numPr>
           <w:ilvl w:val="0"/>
-          <w:numId w:val="37"/>
+          <w:numId w:val="38"/>
         </w:numPr>
         <w:tabs>
           <w:tab w:val="center" w:pos="4536" w:leader="none"/>
@@ -5568,7 +5600,7 @@
       <w:pPr>
         <w:numPr>
           <w:ilvl w:val="0"/>
-          <w:numId w:val="37"/>
+          <w:numId w:val="38"/>
         </w:numPr>
         <w:tabs>
           <w:tab w:val="center" w:pos="4536" w:leader="none"/>
@@ -5602,7 +5634,7 @@
       <w:pPr>
         <w:numPr>
           <w:ilvl w:val="0"/>
-          <w:numId w:val="37"/>
+          <w:numId w:val="38"/>
         </w:numPr>
         <w:tabs>
           <w:tab w:val="center" w:pos="4536" w:leader="none"/>
@@ -5636,112 +5668,68 @@
       <w:pPr>
         <w:numPr>
           <w:ilvl w:val="0"/>
-          <w:numId w:val="37"/>
-        </w:numPr>
-        <w:tabs>
-          <w:tab w:val="center" w:pos="4536" w:leader="none"/>
-          <w:tab w:val="right" w:pos="9072" w:leader="none"/>
-        </w:tabs>
-        <w:spacing w:before="0" w:after="0" w:line="360"/>
-        <w:ind w:right="0" w:left="720" w:hanging="360"/>
-        <w:jc w:val="left"/>
-        <w:rPr>
-          <w:rFonts w:ascii="Times New Roman" w:hAnsi="Times New Roman" w:cs="Times New Roman" w:eastAsia="Times New Roman"/>
-          <w:color w:val="auto"/>
-          <w:spacing w:val="0"/>
-          <w:position w:val="0"/>
-          <w:sz w:val="24"/>
-          <w:shd w:fill="auto" w:val="clear"/>
-        </w:rPr>
-      </w:pPr>
-      <w:r>
-        <w:rPr>
-          <w:rFonts w:ascii="Times New Roman" w:hAnsi="Times New Roman" w:cs="Times New Roman" w:eastAsia="Times New Roman"/>
-          <w:color w:val="auto"/>
-          <w:spacing w:val="0"/>
-          <w:position w:val="0"/>
-          <w:sz w:val="24"/>
-          <w:shd w:fill="auto" w:val="clear"/>
-        </w:rPr>
-        <w:t xml:space="preserve">Създадох дизайн на отдела за потребителя. Първо беше необходимо да определя целите на уеб сайта и изискванията към него, защото всеки тип сайт има различни изисквания заради целевата група и начина, по който ще се използва. След това създадох базова концепция, която включва схеми, които подготвих, преди да започна със създаването на реалния дизайн. Непосредствено след това създадох папка </w:t>
-      </w:r>
-      <w:r>
-        <w:rPr>
-          <w:rFonts w:ascii="Times New Roman" w:hAnsi="Times New Roman" w:cs="Times New Roman" w:eastAsia="Times New Roman"/>
-          <w:color w:val="auto"/>
-          <w:spacing w:val="0"/>
-          <w:position w:val="0"/>
-          <w:sz w:val="24"/>
-          <w:shd w:fill="auto" w:val="clear"/>
-        </w:rPr>
-        <w:t xml:space="preserve">"my-design", </w:t>
-      </w:r>
-      <w:r>
-        <w:rPr>
-          <w:rFonts w:ascii="Times New Roman" w:hAnsi="Times New Roman" w:cs="Times New Roman" w:eastAsia="Times New Roman"/>
-          <w:color w:val="auto"/>
-          <w:spacing w:val="0"/>
-          <w:position w:val="0"/>
-          <w:sz w:val="24"/>
-          <w:shd w:fill="auto" w:val="clear"/>
-        </w:rPr>
-        <w:t xml:space="preserve">в която започнах да създавам дизайна на моя сайт. Подбрах цветове, шрифтове, графика и други елементи, които да осигурят желаното от мен визуално изживяване за потребителите. Важно беше да обърна внимание на потребителския интерфейс (UI) и на потребителското изживяване (UX), за да осигуря лесна навигация и приятен дизайн. Накрая създадох прототип, за да съм сигурна, че визуално изглежда достатъчно добре и ще работи максимално ефективно в моя сайт.</w:t>
-      </w:r>
-    </w:p>
-    <w:p>
-      <w:pPr>
-        <w:numPr>
-          <w:ilvl w:val="0"/>
-          <w:numId w:val="37"/>
-        </w:numPr>
-        <w:tabs>
-          <w:tab w:val="center" w:pos="4536" w:leader="none"/>
-          <w:tab w:val="right" w:pos="9072" w:leader="none"/>
-        </w:tabs>
-        <w:spacing w:before="0" w:after="0" w:line="360"/>
-        <w:ind w:right="0" w:left="720" w:hanging="360"/>
-        <w:jc w:val="left"/>
-        <w:rPr>
-          <w:rFonts w:ascii="Times New Roman" w:hAnsi="Times New Roman" w:cs="Times New Roman" w:eastAsia="Times New Roman"/>
-          <w:color w:val="auto"/>
-          <w:spacing w:val="0"/>
-          <w:position w:val="0"/>
-          <w:sz w:val="24"/>
-          <w:shd w:fill="auto" w:val="clear"/>
-        </w:rPr>
-      </w:pPr>
-      <w:r>
-        <w:rPr>
-          <w:rFonts w:ascii="Times New Roman" w:hAnsi="Times New Roman" w:cs="Times New Roman" w:eastAsia="Times New Roman"/>
-          <w:color w:val="auto"/>
-          <w:spacing w:val="0"/>
-          <w:position w:val="0"/>
-          <w:sz w:val="24"/>
-          <w:shd w:fill="auto" w:val="clear"/>
-        </w:rPr>
-        <w:t xml:space="preserve">Създадох дизайн на отдела за администратора. Първо беше необходимо да проуча как точно трябва да изглежда този раздел, защото това е панел за управление и трябва да има максимално опростен дизайн, като в същото време работи достатъчно ефективно. След това създадох базова концепция, която включва схеми, които подготвих, преди да започна със създаването на реалния дизайн. Непосредствено след това добавих в папката </w:t>
-      </w:r>
-      <w:r>
-        <w:rPr>
-          <w:rFonts w:ascii="Times New Roman" w:hAnsi="Times New Roman" w:cs="Times New Roman" w:eastAsia="Times New Roman"/>
-          <w:color w:val="auto"/>
-          <w:spacing w:val="0"/>
-          <w:position w:val="0"/>
-          <w:sz w:val="24"/>
-          <w:shd w:fill="auto" w:val="clear"/>
-        </w:rPr>
-        <w:t xml:space="preserve">"my-design"</w:t>
-      </w:r>
-      <w:r>
-        <w:rPr>
-          <w:rFonts w:ascii="Times New Roman" w:hAnsi="Times New Roman" w:cs="Times New Roman" w:eastAsia="Times New Roman"/>
-          <w:color w:val="auto"/>
-          <w:spacing w:val="0"/>
-          <w:position w:val="0"/>
-          <w:sz w:val="24"/>
-          <w:shd w:fill="auto" w:val="clear"/>
-        </w:rPr>
-        <w:t xml:space="preserve"> файлове, с имената на страниците, които съдържа раздела на моя проект. Подбрах цветове, шрифтове, графика и други елементи, които да осигурят желаното от мен визуално изживяване за потребителя. Важно беше да създадом прототип, за да съм сигурна, че дизайнът е подходящ за моето приложение.</w:t>
+          <w:numId w:val="38"/>
+        </w:numPr>
+        <w:tabs>
+          <w:tab w:val="center" w:pos="4536" w:leader="none"/>
+          <w:tab w:val="right" w:pos="9072" w:leader="none"/>
+        </w:tabs>
+        <w:spacing w:before="0" w:after="0" w:line="360"/>
+        <w:ind w:right="0" w:left="720" w:hanging="360"/>
+        <w:jc w:val="left"/>
+        <w:rPr>
+          <w:rFonts w:ascii="Times New Roman" w:hAnsi="Times New Roman" w:cs="Times New Roman" w:eastAsia="Times New Roman"/>
+          <w:color w:val="auto"/>
+          <w:spacing w:val="0"/>
+          <w:position w:val="0"/>
+          <w:sz w:val="24"/>
+          <w:shd w:fill="auto" w:val="clear"/>
+        </w:rPr>
+      </w:pPr>
+      <w:r>
+        <w:rPr>
+          <w:rFonts w:ascii="Times New Roman" w:hAnsi="Times New Roman" w:cs="Times New Roman" w:eastAsia="Times New Roman"/>
+          <w:color w:val="auto"/>
+          <w:spacing w:val="0"/>
+          <w:position w:val="0"/>
+          <w:sz w:val="24"/>
+          <w:shd w:fill="auto" w:val="clear"/>
+        </w:rPr>
+        <w:t xml:space="preserve">Създадох дизайн на отдела за потребителя. Първо беше необходимо да определя целите на уеб сайта и изискванията към него, защото всеки тип сайт има различни изисквания заради целевата група и начина, по който ще се използва. След това създадох базова концепция, която включва схеми, които подготвих, преди да започна със създаването на реалния дизайн. Непосредствено след това създадох папка "my-design", в която започнах да създавам дизайна на моя сайт. Подбрах цветове, шрифтове, графика и други елементи, които да осигурят желаното от мен визуално изживяване за потребителите. Важно беше да обърна внимание на потребителския интерфейс (UI) и на потребителското изживяване (UX), за да осигуря лесна навигация и приятен дизайн. Накрая създадох прототип, за да съм сигурна, че визуално изглежда достатъчно добре и ще работи максимално ефективно в моя сайт.</w:t>
+      </w:r>
+    </w:p>
+    <w:p>
+      <w:pPr>
+        <w:numPr>
+          <w:ilvl w:val="0"/>
+          <w:numId w:val="38"/>
+        </w:numPr>
+        <w:tabs>
+          <w:tab w:val="center" w:pos="4536" w:leader="none"/>
+          <w:tab w:val="right" w:pos="9072" w:leader="none"/>
+        </w:tabs>
+        <w:spacing w:before="0" w:after="0" w:line="360"/>
+        <w:ind w:right="0" w:left="720" w:hanging="360"/>
+        <w:jc w:val="left"/>
+        <w:rPr>
+          <w:rFonts w:ascii="Times New Roman" w:hAnsi="Times New Roman" w:cs="Times New Roman" w:eastAsia="Times New Roman"/>
+          <w:color w:val="auto"/>
+          <w:spacing w:val="0"/>
+          <w:position w:val="0"/>
+          <w:sz w:val="24"/>
+          <w:shd w:fill="auto" w:val="clear"/>
+        </w:rPr>
+      </w:pPr>
+      <w:r>
+        <w:rPr>
+          <w:rFonts w:ascii="Times New Roman" w:hAnsi="Times New Roman" w:cs="Times New Roman" w:eastAsia="Times New Roman"/>
+          <w:color w:val="auto"/>
+          <w:spacing w:val="0"/>
+          <w:position w:val="0"/>
+          <w:sz w:val="24"/>
+          <w:shd w:fill="auto" w:val="clear"/>
+        </w:rPr>
+        <w:t xml:space="preserve">Създадох дизайн на отдела за администратора. Първо беше необходимо да проуча как точно трябва да изглежда този раздел, защото това е панел за управление и трябва да има максимално опростен дизайн, като в същото време работи достатъчно ефективно. След това създадох базова концепция, която включва схеми, които подготвих, преди да започна със създаването на реалния дизайн. Непосредствено след това добавих в папката "my-design" файлове, с имената на страниците, които съдържа раздела на моя проект. Подбрах цветове, шрифтове, графика и други елементи, които да осигурят желаното от мен визуално изживяване за потребителя. Важно беше да създадом прототип, за да съм сигурна, че дизайнът е подходящ за моето приложение.</w:t>
       </w:r>
     </w:p>
     <w:p>
@@ -5809,7 +5797,7 @@
       <w:pPr>
         <w:numPr>
           <w:ilvl w:val="0"/>
-          <w:numId w:val="43"/>
+          <w:numId w:val="41"/>
         </w:numPr>
         <w:tabs>
           <w:tab w:val="center" w:pos="4536" w:leader="none"/>
@@ -5843,7 +5831,7 @@
       <w:pPr>
         <w:numPr>
           <w:ilvl w:val="0"/>
-          <w:numId w:val="43"/>
+          <w:numId w:val="41"/>
         </w:numPr>
         <w:tabs>
           <w:tab w:val="center" w:pos="4536" w:leader="none"/>
@@ -5877,7 +5865,7 @@
       <w:pPr>
         <w:numPr>
           <w:ilvl w:val="0"/>
-          <w:numId w:val="43"/>
+          <w:numId w:val="41"/>
         </w:numPr>
         <w:tabs>
           <w:tab w:val="center" w:pos="4536" w:leader="none"/>
@@ -6003,22 +5991,22 @@
   <w:num w:numId="22">
     <w:abstractNumId w:val="36"/>
   </w:num>
-  <w:num w:numId="25">
+  <w:num w:numId="26">
     <w:abstractNumId w:val="30"/>
   </w:num>
-  <w:num w:numId="29">
+  <w:num w:numId="30">
     <w:abstractNumId w:val="24"/>
   </w:num>
-  <w:num w:numId="31">
+  <w:num w:numId="32">
     <w:abstractNumId w:val="18"/>
   </w:num>
-  <w:num w:numId="34">
+  <w:num w:numId="35">
     <w:abstractNumId w:val="12"/>
   </w:num>
-  <w:num w:numId="37">
+  <w:num w:numId="38">
     <w:abstractNumId w:val="6"/>
   </w:num>
-  <w:num w:numId="43">
+  <w:num w:numId="41">
     <w:abstractNumId w:val="0"/>
   </w:num>
 </w:numbering>

--- a/design/documentation/Титулна страница.docx
+++ b/design/documentation/Титулна страница.docx
@@ -106,8 +106,8 @@
         <w:t xml:space="preserve">        </w:t>
       </w:r>
       <w:r>
-        <w:object w:dxaOrig="2186" w:dyaOrig="1619">
-          <v:rect xmlns:o="urn:schemas-microsoft-com:office:office" xmlns:v="urn:schemas-microsoft-com:vml" id="rectole0000000000" style="width:109.300000pt;height:80.950000pt" o:preferrelative="t" o:ole="">
+        <w:object w:dxaOrig="2207" w:dyaOrig="1640">
+          <v:rect xmlns:o="urn:schemas-microsoft-com:office:office" xmlns:v="urn:schemas-microsoft-com:vml" id="rectole0000000000" style="width:110.350000pt;height:82.000000pt" o:preferrelative="t" o:ole="">
             <o:lock v:ext="edit"/>
             <v:imagedata xmlns:r="http://schemas.openxmlformats.org/officeDocument/2006/relationships" r:id="docRId1" o:title=""/>
           </v:rect>
@@ -1931,7 +1931,18 @@
           <w:sz w:val="24"/>
           <w:shd w:fill="auto" w:val="clear"/>
         </w:rPr>
-        <w:t xml:space="preserve">- Изход - потребителят излиза от профила си. Това става чрез изтриване на сесията му.</w:t>
+        <w:t xml:space="preserve">- </w:t>
+      </w:r>
+      <w:r>
+        <w:rPr>
+          <w:rFonts w:ascii="Times New Roman" w:hAnsi="Times New Roman" w:cs="Times New Roman" w:eastAsia="Times New Roman"/>
+          <w:color w:val="auto"/>
+          <w:spacing w:val="0"/>
+          <w:position w:val="0"/>
+          <w:sz w:val="24"/>
+          <w:shd w:fill="auto" w:val="clear"/>
+        </w:rPr>
+        <w:t xml:space="preserve">Изход - потребителят излиза от профила си. Това става чрез изтриване на сесията му.</w:t>
       </w:r>
     </w:p>
     <w:p>
@@ -2051,7 +2062,18 @@
           <w:sz w:val="24"/>
           <w:shd w:fill="auto" w:val="clear"/>
         </w:rPr>
-        <w:t xml:space="preserve">- Наеми - в първата си част съдържа текст/икона, която води към добавяне на нов имот. Във втората част са визуализирани създадените имоти под наем, подобно на визуализацията за клиентите. Разликата е, че при администратора бутонът "Галерия" е заменен с бутоните "Редактиране" и "Изтриване". "Редактиране" води към форма за промяна на имота, а "Изтриване" изтрива избрания имот. </w:t>
+        <w:t xml:space="preserve">- </w:t>
+      </w:r>
+      <w:r>
+        <w:rPr>
+          <w:rFonts w:ascii="Times New Roman" w:hAnsi="Times New Roman" w:cs="Times New Roman" w:eastAsia="Times New Roman"/>
+          <w:color w:val="auto"/>
+          <w:spacing w:val="0"/>
+          <w:position w:val="0"/>
+          <w:sz w:val="24"/>
+          <w:shd w:fill="auto" w:val="clear"/>
+        </w:rPr>
+        <w:t xml:space="preserve">Наеми - в първата си част съдържа текст/икона, която води към добавяне на нов имот. Във втората част са визуализирани създадените имоти под наем, подобно на визуализацията за клиентите. Разликата е, че при администратора бутонът "Галерия" е заменен с бутоните "Редактиране" и "Изтриване". "Редактиране" води към форма за промяна на имота, а "Изтриване" изтрива избрания имот. </w:t>
       </w:r>
     </w:p>
     <w:p>
@@ -2081,40 +2103,18 @@
           <w:sz w:val="24"/>
           <w:shd w:fill="auto" w:val="clear"/>
         </w:rPr>
-        <w:t xml:space="preserve">- Продажби - в първата си част съдържа текст/икона, която води към добавяне на нов имот. Във втората част са визуализирани създадените имоти за продажба. Страницата изглежда и работи като страницата за имоти под наем, като разликата е в заявките. Ако страницата "Наеми" прави заявка към модела </w:t>
-      </w:r>
-      <w:r>
-        <w:rPr>
-          <w:rFonts w:ascii="Times New Roman" w:hAnsi="Times New Roman" w:cs="Times New Roman" w:eastAsia="Times New Roman"/>
-          <w:color w:val="auto"/>
-          <w:spacing w:val="0"/>
-          <w:position w:val="0"/>
-          <w:sz w:val="24"/>
-          <w:shd w:fill="auto" w:val="clear"/>
-        </w:rPr>
-        <w:t xml:space="preserve">Rents </w:t>
-      </w:r>
-      <w:r>
-        <w:rPr>
-          <w:rFonts w:ascii="Times New Roman" w:hAnsi="Times New Roman" w:cs="Times New Roman" w:eastAsia="Times New Roman"/>
-          <w:color w:val="auto"/>
-          <w:spacing w:val="0"/>
-          <w:position w:val="0"/>
-          <w:sz w:val="24"/>
-          <w:shd w:fill="auto" w:val="clear"/>
-        </w:rPr>
-        <w:t xml:space="preserve">в базите данни, то страницата "Продажби" прави заявка към модела </w:t>
-      </w:r>
-      <w:r>
-        <w:rPr>
-          <w:rFonts w:ascii="Times New Roman" w:hAnsi="Times New Roman" w:cs="Times New Roman" w:eastAsia="Times New Roman"/>
-          <w:color w:val="auto"/>
-          <w:spacing w:val="0"/>
-          <w:position w:val="0"/>
-          <w:sz w:val="24"/>
-          <w:shd w:fill="auto" w:val="clear"/>
-        </w:rPr>
-        <w:t xml:space="preserve">"Sales".</w:t>
+        <w:t xml:space="preserve">- </w:t>
+      </w:r>
+      <w:r>
+        <w:rPr>
+          <w:rFonts w:ascii="Times New Roman" w:hAnsi="Times New Roman" w:cs="Times New Roman" w:eastAsia="Times New Roman"/>
+          <w:color w:val="auto"/>
+          <w:spacing w:val="0"/>
+          <w:position w:val="0"/>
+          <w:sz w:val="24"/>
+          <w:shd w:fill="auto" w:val="clear"/>
+        </w:rPr>
+        <w:t xml:space="preserve">Продажби - в първата си част съдържа текст/икона, която води към добавяне на нов имот. Във втората част са визуализирани създадените имоти за продажба. Страницата изглежда и работи като страницата за имоти под наем, като разликата е в заявките. Ако страницата "Наеми" прави заявка към модела Rents в базите данни, то страницата "Продажби" прави заявка към модела "Sales".</w:t>
       </w:r>
     </w:p>
     <w:p>
@@ -2144,29 +2144,18 @@
           <w:sz w:val="24"/>
           <w:shd w:fill="auto" w:val="clear"/>
         </w:rPr>
-        <w:t xml:space="preserve">- Редактиране и Добавяне на имот - съдържат еднакви форми, но с различни функции. Заявката за добавяне на имот просто изпраща въведените данни в базата данни. Заявката за редактиране намира имота по </w:t>
-      </w:r>
-      <w:r>
-        <w:rPr>
-          <w:rFonts w:ascii="Times New Roman" w:hAnsi="Times New Roman" w:cs="Times New Roman" w:eastAsia="Times New Roman"/>
-          <w:color w:val="auto"/>
-          <w:spacing w:val="0"/>
-          <w:position w:val="0"/>
-          <w:sz w:val="24"/>
-          <w:shd w:fill="auto" w:val="clear"/>
-        </w:rPr>
-        <w:t xml:space="preserve">id</w:t>
-      </w:r>
-      <w:r>
-        <w:rPr>
-          <w:rFonts w:ascii="Times New Roman" w:hAnsi="Times New Roman" w:cs="Times New Roman" w:eastAsia="Times New Roman"/>
-          <w:color w:val="auto"/>
-          <w:spacing w:val="0"/>
-          <w:position w:val="0"/>
-          <w:sz w:val="24"/>
-          <w:shd w:fill="auto" w:val="clear"/>
-        </w:rPr>
-        <w:t xml:space="preserve"> и го обновява спрямо въведените данни.</w:t>
+        <w:t xml:space="preserve">- </w:t>
+      </w:r>
+      <w:r>
+        <w:rPr>
+          <w:rFonts w:ascii="Times New Roman" w:hAnsi="Times New Roman" w:cs="Times New Roman" w:eastAsia="Times New Roman"/>
+          <w:color w:val="auto"/>
+          <w:spacing w:val="0"/>
+          <w:position w:val="0"/>
+          <w:sz w:val="24"/>
+          <w:shd w:fill="auto" w:val="clear"/>
+        </w:rPr>
+        <w:t xml:space="preserve">Редактиране и Добавяне на имот - съдържат еднакви форми, но с различни функции. Заявката за добавяне на имот просто изпраща въведените данни в базата данни. Заявката за редактиране намира имота по id и го обновява спрямо въведените данни.</w:t>
       </w:r>
     </w:p>
     <w:p>
@@ -2196,29 +2185,18 @@
           <w:sz w:val="24"/>
           <w:shd w:fill="auto" w:val="clear"/>
         </w:rPr>
-        <w:t xml:space="preserve">- За нас - съдържа форма, в която да бъде въведен тектът, който ще се визуализира за потребителите. Въвежда се желаното заглавие на страницата, историята на фирмата и услугите, предлагани от нея. Бутонът "Обнови" </w:t>
-      </w:r>
-      <w:r>
-        <w:rPr>
-          <w:rFonts w:ascii="Times New Roman" w:hAnsi="Times New Roman" w:cs="Times New Roman" w:eastAsia="Times New Roman"/>
-          <w:color w:val="auto"/>
-          <w:spacing w:val="0"/>
-          <w:position w:val="0"/>
-          <w:sz w:val="24"/>
-          <w:shd w:fill="auto" w:val="clear"/>
-        </w:rPr>
-        <w:t xml:space="preserve">променя страницата спрямо въведения текст</w:t>
-      </w:r>
-      <w:r>
-        <w:rPr>
-          <w:rFonts w:ascii="Times New Roman" w:hAnsi="Times New Roman" w:cs="Times New Roman" w:eastAsia="Times New Roman"/>
-          <w:color w:val="auto"/>
-          <w:spacing w:val="0"/>
-          <w:position w:val="0"/>
-          <w:sz w:val="24"/>
-          <w:shd w:fill="auto" w:val="clear"/>
-        </w:rPr>
-        <w:t xml:space="preserve">.</w:t>
+        <w:t xml:space="preserve">- </w:t>
+      </w:r>
+      <w:r>
+        <w:rPr>
+          <w:rFonts w:ascii="Times New Roman" w:hAnsi="Times New Roman" w:cs="Times New Roman" w:eastAsia="Times New Roman"/>
+          <w:color w:val="auto"/>
+          <w:spacing w:val="0"/>
+          <w:position w:val="0"/>
+          <w:sz w:val="24"/>
+          <w:shd w:fill="auto" w:val="clear"/>
+        </w:rPr>
+        <w:t xml:space="preserve">За нас - съдържа форма, в която да бъде въведен тектът, който ще се визуализира за потребителите. Въвежда се желаното заглавие на страницата, историята на фирмата и услугите, предлагани от нея. Бутонът "Обнови" променя страницата спрямо въведения текст.</w:t>
       </w:r>
     </w:p>
     <w:p>
@@ -2248,18 +2226,18 @@
           <w:sz w:val="24"/>
           <w:shd w:fill="auto" w:val="clear"/>
         </w:rPr>
-        <w:t xml:space="preserve">- Контакти - в първата си част </w:t>
-      </w:r>
-      <w:r>
-        <w:rPr>
-          <w:rFonts w:ascii="Times New Roman" w:hAnsi="Times New Roman" w:cs="Times New Roman" w:eastAsia="Times New Roman"/>
-          <w:color w:val="auto"/>
-          <w:spacing w:val="0"/>
-          <w:position w:val="0"/>
-          <w:sz w:val="24"/>
-          <w:shd w:fill="auto" w:val="clear"/>
-        </w:rPr>
-        <w:t xml:space="preserve">съдържа форма, в която да бъде въведен тектът, който ще се визуализира за потребителите. Въвежда се желаното заглавие на страницата, адрес, телефон и имейл на фирмата. Бутонът "Обнови" променя страницата спрямо въведения текст. В долната част има линк, който води админа към съобщенията за обратна връзка, оставени от потребителите.</w:t>
+        <w:t xml:space="preserve">- </w:t>
+      </w:r>
+      <w:r>
+        <w:rPr>
+          <w:rFonts w:ascii="Times New Roman" w:hAnsi="Times New Roman" w:cs="Times New Roman" w:eastAsia="Times New Roman"/>
+          <w:color w:val="auto"/>
+          <w:spacing w:val="0"/>
+          <w:position w:val="0"/>
+          <w:sz w:val="24"/>
+          <w:shd w:fill="auto" w:val="clear"/>
+        </w:rPr>
+        <w:t xml:space="preserve">Контакти - в първата си част съдържа форма, в която да бъде въведен тектът, който ще се визуализира за потребителите. Въвежда се желаното заглавие на страницата, адрес, телефон и имейл на фирмата. Бутонът "Обнови" променя страницата спрямо въведения текст. В долната част има линк, който води админа към съобщенията за обратна връзка, оставени от потребителите.</w:t>
       </w:r>
     </w:p>
     <w:p>
@@ -2289,29 +2267,18 @@
           <w:sz w:val="24"/>
           <w:shd w:fill="auto" w:val="clear"/>
         </w:rPr>
-        <w:t xml:space="preserve">- Съобщения от потребителите - визуализира имената на всички потребители, оставили съобщение за обратна връзка. Когато бъде натиснато името на клиента страницата води към съобщението, оставено от него. Когато бъде натиснато</w:t>
-      </w:r>
-      <w:r>
-        <w:rPr>
-          <w:rFonts w:ascii="Times New Roman" w:hAnsi="Times New Roman" w:cs="Times New Roman" w:eastAsia="Times New Roman"/>
-          <w:color w:val="auto"/>
-          <w:spacing w:val="0"/>
-          <w:position w:val="0"/>
-          <w:sz w:val="24"/>
-          <w:shd w:fill="auto" w:val="clear"/>
-        </w:rPr>
-        <w:t xml:space="preserve"> </w:t>
-      </w:r>
-      <w:r>
-        <w:rPr>
-          <w:rFonts w:ascii="Times New Roman" w:hAnsi="Times New Roman" w:cs="Times New Roman" w:eastAsia="Times New Roman"/>
-          <w:color w:val="auto"/>
-          <w:spacing w:val="0"/>
-          <w:position w:val="0"/>
-          <w:sz w:val="24"/>
-          <w:shd w:fill="auto" w:val="clear"/>
-        </w:rPr>
-        <w:t xml:space="preserve">тикчето, това означава, че администраторът отмята съобщението като прочетено и то се изтрива от базите данни. </w:t>
+        <w:t xml:space="preserve">- </w:t>
+      </w:r>
+      <w:r>
+        <w:rPr>
+          <w:rFonts w:ascii="Times New Roman" w:hAnsi="Times New Roman" w:cs="Times New Roman" w:eastAsia="Times New Roman"/>
+          <w:color w:val="auto"/>
+          <w:spacing w:val="0"/>
+          <w:position w:val="0"/>
+          <w:sz w:val="24"/>
+          <w:shd w:fill="auto" w:val="clear"/>
+        </w:rPr>
+        <w:t xml:space="preserve">Съобщения от потребителите - визуализира имената на всички потребители, оставили съобщение за обратна връзка. Когато бъде натиснато името на клиента страницата води към съобщението, оставено от него. Когато бъде натиснато тикчето, това означава, че администраторът отмята съобщението като прочетено и то се изтрива от базите данни. </w:t>
       </w:r>
     </w:p>
     <w:p>
@@ -2341,7 +2308,18 @@
           <w:sz w:val="24"/>
           <w:shd w:fill="auto" w:val="clear"/>
         </w:rPr>
-        <w:t xml:space="preserve">- Резервации - подобно на "Съобщения от потребители" визуализира имената на клиентите, направили резервация. Когато бъде натиснато името на клиента се появява информация за резервацията - типът на запазения имот, адресът му, желаният час и общата цена, която клиентът трябва да предостави за огледите. Когато бъде натиснато тикчето, това означава, че администраторът отмята резервацията като изпълнена и тя се изтрива от базите данни. </w:t>
+        <w:t xml:space="preserve">- </w:t>
+      </w:r>
+      <w:r>
+        <w:rPr>
+          <w:rFonts w:ascii="Times New Roman" w:hAnsi="Times New Roman" w:cs="Times New Roman" w:eastAsia="Times New Roman"/>
+          <w:color w:val="auto"/>
+          <w:spacing w:val="0"/>
+          <w:position w:val="0"/>
+          <w:sz w:val="24"/>
+          <w:shd w:fill="auto" w:val="clear"/>
+        </w:rPr>
+        <w:t xml:space="preserve">Резервации - подобно на "Съобщения от потребители" визуализира имената на клиентите, направили резервация. Когато бъде натиснато името на клиента се появява информация за резервацията - типът на запазения имот, адресът му, желаният час и общата цена, която клиентът трябва да предостави за огледите. Когато бъде натиснато тикчето, това означава, че администраторът отмята резервацията като изпълнена и тя се изтрива от базите данни. </w:t>
       </w:r>
     </w:p>
     <w:p>
@@ -2371,7 +2349,18 @@
           <w:sz w:val="24"/>
           <w:shd w:fill="auto" w:val="clear"/>
         </w:rPr>
-        <w:t xml:space="preserve">- Изход - администраторът излиза от профила си. Това става чрез изтриване на сесията му.</w:t>
+        <w:t xml:space="preserve">- </w:t>
+      </w:r>
+      <w:r>
+        <w:rPr>
+          <w:rFonts w:ascii="Times New Roman" w:hAnsi="Times New Roman" w:cs="Times New Roman" w:eastAsia="Times New Roman"/>
+          <w:color w:val="auto"/>
+          <w:spacing w:val="0"/>
+          <w:position w:val="0"/>
+          <w:sz w:val="24"/>
+          <w:shd w:fill="auto" w:val="clear"/>
+        </w:rPr>
+        <w:t xml:space="preserve">Изход - администраторът излиза от профила си. Това става чрез изтриване на сесията му.</w:t>
       </w:r>
     </w:p>
     <w:p>
@@ -2429,7 +2418,7 @@
       <w:pPr>
         <w:numPr>
           <w:ilvl w:val="0"/>
-          <w:numId w:val="26"/>
+          <w:numId w:val="25"/>
         </w:numPr>
         <w:tabs>
           <w:tab w:val="center" w:pos="4536" w:leader="none"/>
@@ -2474,7 +2463,7 @@
       <w:pPr>
         <w:numPr>
           <w:ilvl w:val="0"/>
-          <w:numId w:val="26"/>
+          <w:numId w:val="25"/>
         </w:numPr>
         <w:tabs>
           <w:tab w:val="center" w:pos="4536" w:leader="none"/>
@@ -2519,7 +2508,7 @@
       <w:pPr>
         <w:numPr>
           <w:ilvl w:val="0"/>
-          <w:numId w:val="26"/>
+          <w:numId w:val="25"/>
         </w:numPr>
         <w:tabs>
           <w:tab w:val="center" w:pos="4536" w:leader="none"/>
@@ -2564,7 +2553,7 @@
       <w:pPr>
         <w:numPr>
           <w:ilvl w:val="0"/>
-          <w:numId w:val="26"/>
+          <w:numId w:val="25"/>
         </w:numPr>
         <w:tabs>
           <w:tab w:val="center" w:pos="4536" w:leader="none"/>
@@ -2609,7 +2598,7 @@
       <w:pPr>
         <w:numPr>
           <w:ilvl w:val="0"/>
-          <w:numId w:val="26"/>
+          <w:numId w:val="25"/>
         </w:numPr>
         <w:tabs>
           <w:tab w:val="center" w:pos="4536" w:leader="none"/>
@@ -2654,7 +2643,7 @@
       <w:pPr>
         <w:numPr>
           <w:ilvl w:val="0"/>
-          <w:numId w:val="26"/>
+          <w:numId w:val="25"/>
         </w:numPr>
         <w:tabs>
           <w:tab w:val="center" w:pos="4536" w:leader="none"/>
@@ -2699,7 +2688,7 @@
       <w:pPr>
         <w:numPr>
           <w:ilvl w:val="0"/>
-          <w:numId w:val="26"/>
+          <w:numId w:val="25"/>
         </w:numPr>
         <w:tabs>
           <w:tab w:val="center" w:pos="4536" w:leader="none"/>
@@ -2744,7 +2733,7 @@
       <w:pPr>
         <w:numPr>
           <w:ilvl w:val="0"/>
-          <w:numId w:val="26"/>
+          <w:numId w:val="25"/>
         </w:numPr>
         <w:tabs>
           <w:tab w:val="center" w:pos="4536" w:leader="none"/>
@@ -2789,7 +2778,7 @@
       <w:pPr>
         <w:numPr>
           <w:ilvl w:val="0"/>
-          <w:numId w:val="26"/>
+          <w:numId w:val="25"/>
         </w:numPr>
         <w:tabs>
           <w:tab w:val="center" w:pos="4536" w:leader="none"/>
@@ -2905,7 +2894,7 @@
         <w:keepLines w:val="true"/>
         <w:numPr>
           <w:ilvl w:val="0"/>
-          <w:numId w:val="30"/>
+          <w:numId w:val="29"/>
         </w:numPr>
         <w:spacing w:before="40" w:after="0" w:line="360"/>
         <w:ind w:right="0" w:left="720" w:hanging="360"/>
@@ -2979,7 +2968,7 @@
       <w:pPr>
         <w:numPr>
           <w:ilvl w:val="0"/>
-          <w:numId w:val="32"/>
+          <w:numId w:val="31"/>
         </w:numPr>
         <w:tabs>
           <w:tab w:val="center" w:pos="4536" w:leader="none"/>
@@ -3013,7 +3002,7 @@
       <w:pPr>
         <w:numPr>
           <w:ilvl w:val="0"/>
-          <w:numId w:val="32"/>
+          <w:numId w:val="31"/>
         </w:numPr>
         <w:tabs>
           <w:tab w:val="center" w:pos="4536" w:leader="none"/>
@@ -3108,7 +3097,7 @@
       <w:pPr>
         <w:numPr>
           <w:ilvl w:val="0"/>
-          <w:numId w:val="35"/>
+          <w:numId w:val="34"/>
         </w:numPr>
         <w:tabs>
           <w:tab w:val="center" w:pos="4536" w:leader="none"/>
@@ -3142,7 +3131,7 @@
       <w:pPr>
         <w:numPr>
           <w:ilvl w:val="0"/>
-          <w:numId w:val="35"/>
+          <w:numId w:val="34"/>
         </w:numPr>
         <w:tabs>
           <w:tab w:val="center" w:pos="4536" w:leader="none"/>
@@ -3176,7 +3165,7 @@
       <w:pPr>
         <w:numPr>
           <w:ilvl w:val="0"/>
-          <w:numId w:val="35"/>
+          <w:numId w:val="34"/>
         </w:numPr>
         <w:tabs>
           <w:tab w:val="center" w:pos="4536" w:leader="none"/>
@@ -3210,7 +3199,7 @@
       <w:pPr>
         <w:numPr>
           <w:ilvl w:val="0"/>
-          <w:numId w:val="35"/>
+          <w:numId w:val="34"/>
         </w:numPr>
         <w:tabs>
           <w:tab w:val="center" w:pos="4536" w:leader="none"/>
@@ -3244,7 +3233,7 @@
       <w:pPr>
         <w:numPr>
           <w:ilvl w:val="0"/>
-          <w:numId w:val="35"/>
+          <w:numId w:val="34"/>
         </w:numPr>
         <w:tabs>
           <w:tab w:val="center" w:pos="4536" w:leader="none"/>
@@ -3340,7 +3329,7 @@
       <w:pPr>
         <w:numPr>
           <w:ilvl w:val="0"/>
-          <w:numId w:val="38"/>
+          <w:numId w:val="37"/>
         </w:numPr>
         <w:tabs>
           <w:tab w:val="center" w:pos="4536" w:leader="none"/>
@@ -3374,7 +3363,7 @@
       <w:pPr>
         <w:numPr>
           <w:ilvl w:val="0"/>
-          <w:numId w:val="38"/>
+          <w:numId w:val="37"/>
         </w:numPr>
         <w:tabs>
           <w:tab w:val="center" w:pos="4536" w:leader="none"/>
@@ -3408,7 +3397,7 @@
       <w:pPr>
         <w:numPr>
           <w:ilvl w:val="0"/>
-          <w:numId w:val="38"/>
+          <w:numId w:val="37"/>
         </w:numPr>
         <w:tabs>
           <w:tab w:val="center" w:pos="4536" w:leader="none"/>
@@ -3443,7 +3432,7 @@
       <w:pPr>
         <w:numPr>
           <w:ilvl w:val="0"/>
-          <w:numId w:val="38"/>
+          <w:numId w:val="37"/>
         </w:numPr>
         <w:tabs>
           <w:tab w:val="center" w:pos="4536" w:leader="none"/>
@@ -3478,7 +3467,7 @@
       <w:pPr>
         <w:numPr>
           <w:ilvl w:val="0"/>
-          <w:numId w:val="38"/>
+          <w:numId w:val="37"/>
         </w:numPr>
         <w:tabs>
           <w:tab w:val="center" w:pos="4536" w:leader="none"/>
@@ -3512,7 +3501,7 @@
       <w:pPr>
         <w:numPr>
           <w:ilvl w:val="0"/>
-          <w:numId w:val="38"/>
+          <w:numId w:val="37"/>
         </w:numPr>
         <w:tabs>
           <w:tab w:val="center" w:pos="4536" w:leader="none"/>
@@ -3546,7 +3535,7 @@
       <w:pPr>
         <w:numPr>
           <w:ilvl w:val="0"/>
-          <w:numId w:val="38"/>
+          <w:numId w:val="37"/>
         </w:numPr>
         <w:tabs>
           <w:tab w:val="center" w:pos="4536" w:leader="none"/>
@@ -3580,7 +3569,7 @@
       <w:pPr>
         <w:numPr>
           <w:ilvl w:val="0"/>
-          <w:numId w:val="38"/>
+          <w:numId w:val="37"/>
         </w:numPr>
         <w:tabs>
           <w:tab w:val="center" w:pos="4536" w:leader="none"/>
@@ -3614,7 +3603,7 @@
       <w:pPr>
         <w:numPr>
           <w:ilvl w:val="0"/>
-          <w:numId w:val="38"/>
+          <w:numId w:val="37"/>
         </w:numPr>
         <w:tabs>
           <w:tab w:val="center" w:pos="4536" w:leader="none"/>
@@ -3649,7 +3638,7 @@
       <w:pPr>
         <w:numPr>
           <w:ilvl w:val="0"/>
-          <w:numId w:val="38"/>
+          <w:numId w:val="37"/>
         </w:numPr>
         <w:tabs>
           <w:tab w:val="center" w:pos="4536" w:leader="none"/>
@@ -3683,7 +3672,7 @@
       <w:pPr>
         <w:numPr>
           <w:ilvl w:val="0"/>
-          <w:numId w:val="38"/>
+          <w:numId w:val="37"/>
         </w:numPr>
         <w:tabs>
           <w:tab w:val="center" w:pos="4536" w:leader="none"/>
@@ -3717,7 +3706,7 @@
       <w:pPr>
         <w:numPr>
           <w:ilvl w:val="0"/>
-          <w:numId w:val="38"/>
+          <w:numId w:val="37"/>
         </w:numPr>
         <w:tabs>
           <w:tab w:val="center" w:pos="4536" w:leader="none"/>
@@ -3751,7 +3740,7 @@
       <w:pPr>
         <w:numPr>
           <w:ilvl w:val="0"/>
-          <w:numId w:val="38"/>
+          <w:numId w:val="37"/>
         </w:numPr>
         <w:tabs>
           <w:tab w:val="center" w:pos="4536" w:leader="none"/>
@@ -3785,7 +3774,7 @@
       <w:pPr>
         <w:numPr>
           <w:ilvl w:val="0"/>
-          <w:numId w:val="38"/>
+          <w:numId w:val="37"/>
         </w:numPr>
         <w:tabs>
           <w:tab w:val="center" w:pos="4536" w:leader="none"/>
@@ -3819,7 +3808,7 @@
       <w:pPr>
         <w:numPr>
           <w:ilvl w:val="0"/>
-          <w:numId w:val="38"/>
+          <w:numId w:val="37"/>
         </w:numPr>
         <w:tabs>
           <w:tab w:val="center" w:pos="4536" w:leader="none"/>
@@ -3854,7 +3843,7 @@
       <w:pPr>
         <w:numPr>
           <w:ilvl w:val="0"/>
-          <w:numId w:val="38"/>
+          <w:numId w:val="37"/>
         </w:numPr>
         <w:tabs>
           <w:tab w:val="center" w:pos="4536" w:leader="none"/>
@@ -3888,7 +3877,7 @@
       <w:pPr>
         <w:numPr>
           <w:ilvl w:val="0"/>
-          <w:numId w:val="38"/>
+          <w:numId w:val="37"/>
         </w:numPr>
         <w:tabs>
           <w:tab w:val="center" w:pos="4536" w:leader="none"/>
@@ -3922,7 +3911,7 @@
       <w:pPr>
         <w:numPr>
           <w:ilvl w:val="0"/>
-          <w:numId w:val="38"/>
+          <w:numId w:val="37"/>
         </w:numPr>
         <w:tabs>
           <w:tab w:val="center" w:pos="4536" w:leader="none"/>
@@ -3957,7 +3946,7 @@
       <w:pPr>
         <w:numPr>
           <w:ilvl w:val="0"/>
-          <w:numId w:val="38"/>
+          <w:numId w:val="37"/>
         </w:numPr>
         <w:tabs>
           <w:tab w:val="center" w:pos="4536" w:leader="none"/>
@@ -3991,7 +3980,7 @@
       <w:pPr>
         <w:numPr>
           <w:ilvl w:val="0"/>
-          <w:numId w:val="38"/>
+          <w:numId w:val="37"/>
         </w:numPr>
         <w:tabs>
           <w:tab w:val="center" w:pos="4536" w:leader="none"/>
@@ -4025,7 +4014,7 @@
       <w:pPr>
         <w:numPr>
           <w:ilvl w:val="0"/>
-          <w:numId w:val="38"/>
+          <w:numId w:val="37"/>
         </w:numPr>
         <w:tabs>
           <w:tab w:val="center" w:pos="4536" w:leader="none"/>
@@ -4059,7 +4048,7 @@
       <w:pPr>
         <w:numPr>
           <w:ilvl w:val="0"/>
-          <w:numId w:val="38"/>
+          <w:numId w:val="37"/>
         </w:numPr>
         <w:tabs>
           <w:tab w:val="center" w:pos="4536" w:leader="none"/>
@@ -4093,7 +4082,7 @@
       <w:pPr>
         <w:numPr>
           <w:ilvl w:val="0"/>
-          <w:numId w:val="38"/>
+          <w:numId w:val="37"/>
         </w:numPr>
         <w:tabs>
           <w:tab w:val="center" w:pos="4536" w:leader="none"/>
@@ -4127,7 +4116,7 @@
       <w:pPr>
         <w:numPr>
           <w:ilvl w:val="0"/>
-          <w:numId w:val="38"/>
+          <w:numId w:val="37"/>
         </w:numPr>
         <w:tabs>
           <w:tab w:val="center" w:pos="4536" w:leader="none"/>
@@ -4161,7 +4150,7 @@
       <w:pPr>
         <w:numPr>
           <w:ilvl w:val="0"/>
-          <w:numId w:val="38"/>
+          <w:numId w:val="37"/>
         </w:numPr>
         <w:tabs>
           <w:tab w:val="center" w:pos="4536" w:leader="none"/>
@@ -4196,7 +4185,7 @@
       <w:pPr>
         <w:numPr>
           <w:ilvl w:val="0"/>
-          <w:numId w:val="38"/>
+          <w:numId w:val="37"/>
         </w:numPr>
         <w:tabs>
           <w:tab w:val="center" w:pos="4536" w:leader="none"/>
@@ -4230,7 +4219,7 @@
       <w:pPr>
         <w:numPr>
           <w:ilvl w:val="0"/>
-          <w:numId w:val="38"/>
+          <w:numId w:val="37"/>
         </w:numPr>
         <w:tabs>
           <w:tab w:val="center" w:pos="4536" w:leader="none"/>
@@ -4264,7 +4253,7 @@
       <w:pPr>
         <w:numPr>
           <w:ilvl w:val="0"/>
-          <w:numId w:val="38"/>
+          <w:numId w:val="37"/>
         </w:numPr>
         <w:tabs>
           <w:tab w:val="center" w:pos="4536" w:leader="none"/>
@@ -4298,7 +4287,7 @@
       <w:pPr>
         <w:numPr>
           <w:ilvl w:val="0"/>
-          <w:numId w:val="38"/>
+          <w:numId w:val="37"/>
         </w:numPr>
         <w:tabs>
           <w:tab w:val="center" w:pos="4536" w:leader="none"/>
@@ -4332,7 +4321,7 @@
       <w:pPr>
         <w:numPr>
           <w:ilvl w:val="0"/>
-          <w:numId w:val="38"/>
+          <w:numId w:val="37"/>
         </w:numPr>
         <w:tabs>
           <w:tab w:val="center" w:pos="4536" w:leader="none"/>
@@ -4366,7 +4355,7 @@
       <w:pPr>
         <w:numPr>
           <w:ilvl w:val="0"/>
-          <w:numId w:val="38"/>
+          <w:numId w:val="37"/>
         </w:numPr>
         <w:tabs>
           <w:tab w:val="center" w:pos="4536" w:leader="none"/>
@@ -4400,7 +4389,7 @@
       <w:pPr>
         <w:numPr>
           <w:ilvl w:val="0"/>
-          <w:numId w:val="38"/>
+          <w:numId w:val="37"/>
         </w:numPr>
         <w:tabs>
           <w:tab w:val="center" w:pos="4536" w:leader="none"/>
@@ -4434,7 +4423,7 @@
       <w:pPr>
         <w:numPr>
           <w:ilvl w:val="0"/>
-          <w:numId w:val="38"/>
+          <w:numId w:val="37"/>
         </w:numPr>
         <w:tabs>
           <w:tab w:val="center" w:pos="4536" w:leader="none"/>
@@ -4468,7 +4457,7 @@
       <w:pPr>
         <w:numPr>
           <w:ilvl w:val="0"/>
-          <w:numId w:val="38"/>
+          <w:numId w:val="37"/>
         </w:numPr>
         <w:tabs>
           <w:tab w:val="center" w:pos="4536" w:leader="none"/>
@@ -4502,7 +4491,7 @@
       <w:pPr>
         <w:numPr>
           <w:ilvl w:val="0"/>
-          <w:numId w:val="38"/>
+          <w:numId w:val="37"/>
         </w:numPr>
         <w:tabs>
           <w:tab w:val="center" w:pos="4536" w:leader="none"/>
@@ -4536,7 +4525,7 @@
       <w:pPr>
         <w:numPr>
           <w:ilvl w:val="0"/>
-          <w:numId w:val="38"/>
+          <w:numId w:val="37"/>
         </w:numPr>
         <w:tabs>
           <w:tab w:val="center" w:pos="4536" w:leader="none"/>
@@ -4570,7 +4559,7 @@
       <w:pPr>
         <w:numPr>
           <w:ilvl w:val="0"/>
-          <w:numId w:val="38"/>
+          <w:numId w:val="37"/>
         </w:numPr>
         <w:tabs>
           <w:tab w:val="center" w:pos="4536" w:leader="none"/>
@@ -4605,7 +4594,7 @@
       <w:pPr>
         <w:numPr>
           <w:ilvl w:val="0"/>
-          <w:numId w:val="38"/>
+          <w:numId w:val="37"/>
         </w:numPr>
         <w:tabs>
           <w:tab w:val="center" w:pos="4536" w:leader="none"/>
@@ -4640,7 +4629,7 @@
       <w:pPr>
         <w:numPr>
           <w:ilvl w:val="0"/>
-          <w:numId w:val="38"/>
+          <w:numId w:val="37"/>
         </w:numPr>
         <w:tabs>
           <w:tab w:val="center" w:pos="4536" w:leader="none"/>
@@ -4675,7 +4664,7 @@
       <w:pPr>
         <w:numPr>
           <w:ilvl w:val="0"/>
-          <w:numId w:val="38"/>
+          <w:numId w:val="37"/>
         </w:numPr>
         <w:tabs>
           <w:tab w:val="center" w:pos="4536" w:leader="none"/>
@@ -4710,7 +4699,7 @@
       <w:pPr>
         <w:numPr>
           <w:ilvl w:val="0"/>
-          <w:numId w:val="38"/>
+          <w:numId w:val="37"/>
         </w:numPr>
         <w:tabs>
           <w:tab w:val="center" w:pos="4536" w:leader="none"/>
@@ -4745,7 +4734,7 @@
       <w:pPr>
         <w:numPr>
           <w:ilvl w:val="0"/>
-          <w:numId w:val="38"/>
+          <w:numId w:val="37"/>
         </w:numPr>
         <w:tabs>
           <w:tab w:val="center" w:pos="4536" w:leader="none"/>
@@ -4779,7 +4768,7 @@
       <w:pPr>
         <w:numPr>
           <w:ilvl w:val="0"/>
-          <w:numId w:val="38"/>
+          <w:numId w:val="37"/>
         </w:numPr>
         <w:tabs>
           <w:tab w:val="center" w:pos="4536" w:leader="none"/>
@@ -4813,7 +4802,7 @@
       <w:pPr>
         <w:numPr>
           <w:ilvl w:val="0"/>
-          <w:numId w:val="38"/>
+          <w:numId w:val="37"/>
         </w:numPr>
         <w:tabs>
           <w:tab w:val="center" w:pos="4536" w:leader="none"/>
@@ -4847,7 +4836,7 @@
       <w:pPr>
         <w:numPr>
           <w:ilvl w:val="0"/>
-          <w:numId w:val="38"/>
+          <w:numId w:val="37"/>
         </w:numPr>
         <w:tabs>
           <w:tab w:val="center" w:pos="4536" w:leader="none"/>
@@ -4882,7 +4871,7 @@
       <w:pPr>
         <w:numPr>
           <w:ilvl w:val="0"/>
-          <w:numId w:val="38"/>
+          <w:numId w:val="37"/>
         </w:numPr>
         <w:tabs>
           <w:tab w:val="center" w:pos="4536" w:leader="none"/>
@@ -4916,7 +4905,7 @@
       <w:pPr>
         <w:numPr>
           <w:ilvl w:val="0"/>
-          <w:numId w:val="38"/>
+          <w:numId w:val="37"/>
         </w:numPr>
         <w:tabs>
           <w:tab w:val="center" w:pos="4536" w:leader="none"/>
@@ -4950,7 +4939,7 @@
       <w:pPr>
         <w:numPr>
           <w:ilvl w:val="0"/>
-          <w:numId w:val="38"/>
+          <w:numId w:val="37"/>
         </w:numPr>
         <w:tabs>
           <w:tab w:val="center" w:pos="4536" w:leader="none"/>
@@ -4984,7 +4973,7 @@
       <w:pPr>
         <w:numPr>
           <w:ilvl w:val="0"/>
-          <w:numId w:val="38"/>
+          <w:numId w:val="37"/>
         </w:numPr>
         <w:tabs>
           <w:tab w:val="center" w:pos="4536" w:leader="none"/>
@@ -5018,7 +5007,7 @@
       <w:pPr>
         <w:numPr>
           <w:ilvl w:val="0"/>
-          <w:numId w:val="38"/>
+          <w:numId w:val="37"/>
         </w:numPr>
         <w:tabs>
           <w:tab w:val="center" w:pos="4536" w:leader="none"/>
@@ -5052,7 +5041,7 @@
       <w:pPr>
         <w:numPr>
           <w:ilvl w:val="0"/>
-          <w:numId w:val="38"/>
+          <w:numId w:val="37"/>
         </w:numPr>
         <w:tabs>
           <w:tab w:val="center" w:pos="4536" w:leader="none"/>
@@ -5086,7 +5075,7 @@
       <w:pPr>
         <w:numPr>
           <w:ilvl w:val="0"/>
-          <w:numId w:val="38"/>
+          <w:numId w:val="37"/>
         </w:numPr>
         <w:tabs>
           <w:tab w:val="center" w:pos="4536" w:leader="none"/>
@@ -5120,7 +5109,7 @@
       <w:pPr>
         <w:numPr>
           <w:ilvl w:val="0"/>
-          <w:numId w:val="38"/>
+          <w:numId w:val="37"/>
         </w:numPr>
         <w:tabs>
           <w:tab w:val="center" w:pos="4536" w:leader="none"/>
@@ -5154,7 +5143,7 @@
       <w:pPr>
         <w:numPr>
           <w:ilvl w:val="0"/>
-          <w:numId w:val="38"/>
+          <w:numId w:val="37"/>
         </w:numPr>
         <w:tabs>
           <w:tab w:val="center" w:pos="4536" w:leader="none"/>
@@ -5189,7 +5178,7 @@
       <w:pPr>
         <w:numPr>
           <w:ilvl w:val="0"/>
-          <w:numId w:val="38"/>
+          <w:numId w:val="37"/>
         </w:numPr>
         <w:tabs>
           <w:tab w:val="center" w:pos="4536" w:leader="none"/>
@@ -5223,7 +5212,7 @@
       <w:pPr>
         <w:numPr>
           <w:ilvl w:val="0"/>
-          <w:numId w:val="38"/>
+          <w:numId w:val="37"/>
         </w:numPr>
         <w:tabs>
           <w:tab w:val="center" w:pos="4536" w:leader="none"/>
@@ -5257,7 +5246,7 @@
       <w:pPr>
         <w:numPr>
           <w:ilvl w:val="0"/>
-          <w:numId w:val="38"/>
+          <w:numId w:val="37"/>
         </w:numPr>
         <w:tabs>
           <w:tab w:val="center" w:pos="4536" w:leader="none"/>
@@ -5291,7 +5280,7 @@
       <w:pPr>
         <w:numPr>
           <w:ilvl w:val="0"/>
-          <w:numId w:val="38"/>
+          <w:numId w:val="37"/>
         </w:numPr>
         <w:tabs>
           <w:tab w:val="center" w:pos="4536" w:leader="none"/>
@@ -5325,7 +5314,7 @@
       <w:pPr>
         <w:numPr>
           <w:ilvl w:val="0"/>
-          <w:numId w:val="38"/>
+          <w:numId w:val="37"/>
         </w:numPr>
         <w:tabs>
           <w:tab w:val="center" w:pos="4536" w:leader="none"/>
@@ -5360,7 +5349,7 @@
       <w:pPr>
         <w:numPr>
           <w:ilvl w:val="0"/>
-          <w:numId w:val="38"/>
+          <w:numId w:val="37"/>
         </w:numPr>
         <w:tabs>
           <w:tab w:val="center" w:pos="4536" w:leader="none"/>
@@ -5394,7 +5383,7 @@
       <w:pPr>
         <w:numPr>
           <w:ilvl w:val="0"/>
-          <w:numId w:val="38"/>
+          <w:numId w:val="37"/>
         </w:numPr>
         <w:tabs>
           <w:tab w:val="center" w:pos="4536" w:leader="none"/>
@@ -5429,7 +5418,7 @@
       <w:pPr>
         <w:numPr>
           <w:ilvl w:val="0"/>
-          <w:numId w:val="38"/>
+          <w:numId w:val="37"/>
         </w:numPr>
         <w:tabs>
           <w:tab w:val="center" w:pos="4536" w:leader="none"/>
@@ -5463,7 +5452,7 @@
       <w:pPr>
         <w:numPr>
           <w:ilvl w:val="0"/>
-          <w:numId w:val="38"/>
+          <w:numId w:val="37"/>
         </w:numPr>
         <w:tabs>
           <w:tab w:val="center" w:pos="4536" w:leader="none"/>
@@ -5498,7 +5487,7 @@
       <w:pPr>
         <w:numPr>
           <w:ilvl w:val="0"/>
-          <w:numId w:val="38"/>
+          <w:numId w:val="37"/>
         </w:numPr>
         <w:tabs>
           <w:tab w:val="center" w:pos="4536" w:leader="none"/>
@@ -5532,7 +5521,7 @@
       <w:pPr>
         <w:numPr>
           <w:ilvl w:val="0"/>
-          <w:numId w:val="38"/>
+          <w:numId w:val="37"/>
         </w:numPr>
         <w:tabs>
           <w:tab w:val="center" w:pos="4536" w:leader="none"/>
@@ -5566,7 +5555,7 @@
       <w:pPr>
         <w:numPr>
           <w:ilvl w:val="0"/>
-          <w:numId w:val="38"/>
+          <w:numId w:val="37"/>
         </w:numPr>
         <w:tabs>
           <w:tab w:val="center" w:pos="4536" w:leader="none"/>
@@ -5600,7 +5589,7 @@
       <w:pPr>
         <w:numPr>
           <w:ilvl w:val="0"/>
-          <w:numId w:val="38"/>
+          <w:numId w:val="37"/>
         </w:numPr>
         <w:tabs>
           <w:tab w:val="center" w:pos="4536" w:leader="none"/>
@@ -5634,7 +5623,7 @@
       <w:pPr>
         <w:numPr>
           <w:ilvl w:val="0"/>
-          <w:numId w:val="38"/>
+          <w:numId w:val="37"/>
         </w:numPr>
         <w:tabs>
           <w:tab w:val="center" w:pos="4536" w:leader="none"/>
@@ -5668,7 +5657,7 @@
       <w:pPr>
         <w:numPr>
           <w:ilvl w:val="0"/>
-          <w:numId w:val="38"/>
+          <w:numId w:val="37"/>
         </w:numPr>
         <w:tabs>
           <w:tab w:val="center" w:pos="4536" w:leader="none"/>
@@ -5702,7 +5691,7 @@
       <w:pPr>
         <w:numPr>
           <w:ilvl w:val="0"/>
-          <w:numId w:val="38"/>
+          <w:numId w:val="37"/>
         </w:numPr>
         <w:tabs>
           <w:tab w:val="center" w:pos="4536" w:leader="none"/>
@@ -5797,7 +5786,7 @@
       <w:pPr>
         <w:numPr>
           <w:ilvl w:val="0"/>
-          <w:numId w:val="41"/>
+          <w:numId w:val="40"/>
         </w:numPr>
         <w:tabs>
           <w:tab w:val="center" w:pos="4536" w:leader="none"/>
@@ -5831,7 +5820,7 @@
       <w:pPr>
         <w:numPr>
           <w:ilvl w:val="0"/>
-          <w:numId w:val="41"/>
+          <w:numId w:val="40"/>
         </w:numPr>
         <w:tabs>
           <w:tab w:val="center" w:pos="4536" w:leader="none"/>
@@ -5865,7 +5854,7 @@
       <w:pPr>
         <w:numPr>
           <w:ilvl w:val="0"/>
-          <w:numId w:val="41"/>
+          <w:numId w:val="40"/>
         </w:numPr>
         <w:tabs>
           <w:tab w:val="center" w:pos="4536" w:leader="none"/>
@@ -5893,6 +5882,75 @@
           <w:shd w:fill="auto" w:val="clear"/>
         </w:rPr>
         <w:t xml:space="preserve">Предадох проекта - предадох готовият проект на възложителите за оценка. Теоретичната и практическата част защитих пред публика.</w:t>
+      </w:r>
+    </w:p>
+    <w:p>
+      <w:pPr>
+        <w:tabs>
+          <w:tab w:val="center" w:pos="4536" w:leader="none"/>
+          <w:tab w:val="right" w:pos="9072" w:leader="none"/>
+        </w:tabs>
+        <w:spacing w:before="0" w:after="0" w:line="360"/>
+        <w:ind w:right="0" w:left="0" w:firstLine="0"/>
+        <w:jc w:val="left"/>
+        <w:rPr>
+          <w:rFonts w:ascii="Times New Roman" w:hAnsi="Times New Roman" w:cs="Times New Roman" w:eastAsia="Times New Roman"/>
+          <w:color w:val="auto"/>
+          <w:spacing w:val="0"/>
+          <w:position w:val="0"/>
+          <w:sz w:val="24"/>
+          <w:shd w:fill="auto" w:val="clear"/>
+        </w:rPr>
+      </w:pPr>
+    </w:p>
+    <w:p>
+      <w:pPr>
+        <w:tabs>
+          <w:tab w:val="center" w:pos="4536" w:leader="none"/>
+          <w:tab w:val="right" w:pos="9072" w:leader="none"/>
+        </w:tabs>
+        <w:spacing w:before="0" w:after="0" w:line="360"/>
+        <w:ind w:right="0" w:left="0" w:firstLine="0"/>
+        <w:jc w:val="left"/>
+        <w:rPr>
+          <w:rFonts w:ascii="Times New Roman" w:hAnsi="Times New Roman" w:cs="Times New Roman" w:eastAsia="Times New Roman"/>
+          <w:color w:val="auto"/>
+          <w:spacing w:val="0"/>
+          <w:position w:val="0"/>
+          <w:sz w:val="24"/>
+          <w:shd w:fill="auto" w:val="clear"/>
+        </w:rPr>
+      </w:pPr>
+    </w:p>
+    <w:p>
+      <w:pPr>
+        <w:tabs>
+          <w:tab w:val="center" w:pos="4536" w:leader="none"/>
+          <w:tab w:val="right" w:pos="9072" w:leader="none"/>
+        </w:tabs>
+        <w:spacing w:before="0" w:after="0" w:line="360"/>
+        <w:ind w:right="0" w:left="0" w:firstLine="0"/>
+        <w:jc w:val="center"/>
+        <w:rPr>
+          <w:rFonts w:ascii="Times New Roman" w:hAnsi="Times New Roman" w:cs="Times New Roman" w:eastAsia="Times New Roman"/>
+          <w:color w:val="auto"/>
+          <w:spacing w:val="0"/>
+          <w:position w:val="0"/>
+          <w:sz w:val="24"/>
+          <w:shd w:fill="auto" w:val="clear"/>
+        </w:rPr>
+      </w:pPr>
+      <w:r>
+        <w:rPr>
+          <w:rFonts w:ascii="Times New Roman" w:hAnsi="Times New Roman" w:cs="Times New Roman" w:eastAsia="Times New Roman"/>
+          <w:b/>
+          <w:color w:val="auto"/>
+          <w:spacing w:val="0"/>
+          <w:position w:val="0"/>
+          <w:sz w:val="24"/>
+          <w:shd w:fill="auto" w:val="clear"/>
+        </w:rPr>
+        <w:t xml:space="preserve">Заключение</w:t>
       </w:r>
     </w:p>
     <w:p>
@@ -5991,22 +6049,22 @@
   <w:num w:numId="22">
     <w:abstractNumId w:val="36"/>
   </w:num>
-  <w:num w:numId="26">
+  <w:num w:numId="25">
     <w:abstractNumId w:val="30"/>
   </w:num>
-  <w:num w:numId="30">
+  <w:num w:numId="29">
     <w:abstractNumId w:val="24"/>
   </w:num>
-  <w:num w:numId="32">
+  <w:num w:numId="31">
     <w:abstractNumId w:val="18"/>
   </w:num>
-  <w:num w:numId="35">
+  <w:num w:numId="34">
     <w:abstractNumId w:val="12"/>
   </w:num>
-  <w:num w:numId="38">
+  <w:num w:numId="37">
     <w:abstractNumId w:val="6"/>
   </w:num>
-  <w:num w:numId="41">
+  <w:num w:numId="40">
     <w:abstractNumId w:val="0"/>
   </w:num>
 </w:numbering>

--- a/design/documentation/Титулна страница.docx
+++ b/design/documentation/Титулна страница.docx
@@ -106,8 +106,8 @@
         <w:t xml:space="preserve">        </w:t>
       </w:r>
       <w:r>
-        <w:object w:dxaOrig="2207" w:dyaOrig="1640">
-          <v:rect xmlns:o="urn:schemas-microsoft-com:office:office" xmlns:v="urn:schemas-microsoft-com:vml" id="rectole0000000000" style="width:110.350000pt;height:82.000000pt" o:preferrelative="t" o:ole="">
+        <w:object w:dxaOrig="2227" w:dyaOrig="1660">
+          <v:rect xmlns:o="urn:schemas-microsoft-com:office:office" xmlns:v="urn:schemas-microsoft-com:vml" id="rectole0000000000" style="width:111.350000pt;height:83.000000pt" o:preferrelative="t" o:ole="">
             <o:lock v:ext="edit"/>
             <v:imagedata xmlns:r="http://schemas.openxmlformats.org/officeDocument/2006/relationships" r:id="docRId1" o:title=""/>
           </v:rect>
@@ -2890,14 +2890,202 @@
     </w:p>
     <w:p>
       <w:pPr>
+        <w:tabs>
+          <w:tab w:val="center" w:pos="4536" w:leader="none"/>
+          <w:tab w:val="right" w:pos="9072" w:leader="none"/>
+        </w:tabs>
+        <w:spacing w:before="0" w:after="0" w:line="360"/>
+        <w:ind w:right="0" w:left="0" w:firstLine="0"/>
+        <w:jc w:val="left"/>
+        <w:rPr>
+          <w:rFonts w:ascii="Times New Roman" w:hAnsi="Times New Roman" w:cs="Times New Roman" w:eastAsia="Times New Roman"/>
+          <w:color w:val="auto"/>
+          <w:spacing w:val="0"/>
+          <w:position w:val="0"/>
+          <w:sz w:val="24"/>
+          <w:shd w:fill="auto" w:val="clear"/>
+        </w:rPr>
+      </w:pPr>
+      <w:r>
+        <w:rPr>
+          <w:rFonts w:ascii="Times New Roman" w:hAnsi="Times New Roman" w:cs="Times New Roman" w:eastAsia="Times New Roman"/>
+          <w:b/>
+          <w:color w:val="auto"/>
+          <w:spacing w:val="0"/>
+          <w:position w:val="0"/>
+          <w:sz w:val="24"/>
+          <w:shd w:fill="auto" w:val="clear"/>
+        </w:rPr>
+        <w:t xml:space="preserve">  Цел на проекта</w:t>
+      </w:r>
+      <w:r>
+        <w:rPr>
+          <w:rFonts w:ascii="Times New Roman" w:hAnsi="Times New Roman" w:cs="Times New Roman" w:eastAsia="Times New Roman"/>
+          <w:color w:val="auto"/>
+          <w:spacing w:val="0"/>
+          <w:position w:val="0"/>
+          <w:sz w:val="24"/>
+          <w:shd w:fill="auto" w:val="clear"/>
+        </w:rPr>
+        <w:t xml:space="preserve">  </w:t>
+      </w:r>
+    </w:p>
+    <w:p>
+      <w:pPr>
+        <w:tabs>
+          <w:tab w:val="center" w:pos="4536" w:leader="none"/>
+          <w:tab w:val="right" w:pos="9072" w:leader="none"/>
+        </w:tabs>
+        <w:spacing w:before="0" w:after="0" w:line="360"/>
+        <w:ind w:right="0" w:left="0" w:firstLine="0"/>
+        <w:jc w:val="left"/>
+        <w:rPr>
+          <w:rFonts w:ascii="Times New Roman" w:hAnsi="Times New Roman" w:cs="Times New Roman" w:eastAsia="Times New Roman"/>
+          <w:color w:val="auto"/>
+          <w:spacing w:val="0"/>
+          <w:position w:val="0"/>
+          <w:sz w:val="24"/>
+          <w:shd w:fill="auto" w:val="clear"/>
+        </w:rPr>
+      </w:pPr>
+      <w:r>
+        <w:rPr>
+          <w:rFonts w:ascii="Times New Roman" w:hAnsi="Times New Roman" w:cs="Times New Roman" w:eastAsia="Times New Roman"/>
+          <w:color w:val="auto"/>
+          <w:spacing w:val="0"/>
+          <w:position w:val="0"/>
+          <w:sz w:val="24"/>
+          <w:shd w:fill="auto" w:val="clear"/>
+        </w:rPr>
+        <w:t xml:space="preserve">  Целта на дипломния проект е да се демонтрират умения и познания за работа с подходящи технологии за изработка на качествен и изцяло изграден уеб сайт.     </w:t>
+      </w:r>
+    </w:p>
+    <w:p>
+      <w:pPr>
+        <w:tabs>
+          <w:tab w:val="center" w:pos="4536" w:leader="none"/>
+          <w:tab w:val="right" w:pos="9072" w:leader="none"/>
+        </w:tabs>
+        <w:spacing w:before="0" w:after="0" w:line="360"/>
+        <w:ind w:right="0" w:left="0" w:firstLine="0"/>
+        <w:jc w:val="left"/>
+        <w:rPr>
+          <w:rFonts w:ascii="Times New Roman" w:hAnsi="Times New Roman" w:cs="Times New Roman" w:eastAsia="Times New Roman"/>
+          <w:color w:val="auto"/>
+          <w:spacing w:val="0"/>
+          <w:position w:val="0"/>
+          <w:sz w:val="24"/>
+          <w:shd w:fill="auto" w:val="clear"/>
+        </w:rPr>
+      </w:pPr>
+      <w:r>
+        <w:rPr>
+          <w:rFonts w:ascii="Times New Roman" w:hAnsi="Times New Roman" w:cs="Times New Roman" w:eastAsia="Times New Roman"/>
+          <w:color w:val="auto"/>
+          <w:spacing w:val="0"/>
+          <w:position w:val="0"/>
+          <w:sz w:val="24"/>
+          <w:shd w:fill="auto" w:val="clear"/>
+        </w:rPr>
+        <w:t xml:space="preserve">  Част от технологиите, които използвах бяха малко или напълно непознати за мен първоначално, което изискваше търсене и проучване от различни източници. Това е и втората цел на проекта - да ни научи да мислим кои технологии са най-подходящи за реализацията му, как да приложим нови идеи и да се научим да не поставяме граници на логическото ни мислене.</w:t>
+      </w:r>
+    </w:p>
+    <w:p>
+      <w:pPr>
+        <w:tabs>
+          <w:tab w:val="center" w:pos="4536" w:leader="none"/>
+          <w:tab w:val="right" w:pos="9072" w:leader="none"/>
+        </w:tabs>
+        <w:spacing w:before="0" w:after="0" w:line="360"/>
+        <w:ind w:right="0" w:left="0" w:firstLine="0"/>
+        <w:jc w:val="left"/>
+        <w:rPr>
+          <w:rFonts w:ascii="Times New Roman" w:hAnsi="Times New Roman" w:cs="Times New Roman" w:eastAsia="Times New Roman"/>
+          <w:color w:val="auto"/>
+          <w:spacing w:val="0"/>
+          <w:position w:val="0"/>
+          <w:sz w:val="24"/>
+          <w:shd w:fill="auto" w:val="clear"/>
+        </w:rPr>
+      </w:pPr>
+      <w:r>
+        <w:rPr>
+          <w:rFonts w:ascii="Times New Roman" w:hAnsi="Times New Roman" w:cs="Times New Roman" w:eastAsia="Times New Roman"/>
+          <w:color w:val="auto"/>
+          <w:spacing w:val="0"/>
+          <w:position w:val="0"/>
+          <w:sz w:val="24"/>
+          <w:shd w:fill="auto" w:val="clear"/>
+        </w:rPr>
+        <w:t xml:space="preserve">  Моят дипломен проект представлява уеб сайт на фирма за недвижими имоти "Домко". Проблемът е реален, може да се използва в реална среда, от реални фирми. Това именно е следващата цел на този проект - да ме сблъска с решаване на реални проблеми в реална среда. </w:t>
+      </w:r>
+    </w:p>
+    <w:p>
+      <w:pPr>
+        <w:tabs>
+          <w:tab w:val="center" w:pos="4536" w:leader="none"/>
+          <w:tab w:val="right" w:pos="9072" w:leader="none"/>
+        </w:tabs>
+        <w:spacing w:before="0" w:after="0" w:line="360"/>
+        <w:ind w:right="0" w:left="0" w:firstLine="0"/>
+        <w:jc w:val="left"/>
+        <w:rPr>
+          <w:rFonts w:ascii="Times New Roman" w:hAnsi="Times New Roman" w:cs="Times New Roman" w:eastAsia="Times New Roman"/>
+          <w:color w:val="auto"/>
+          <w:spacing w:val="0"/>
+          <w:position w:val="0"/>
+          <w:sz w:val="24"/>
+          <w:shd w:fill="auto" w:val="clear"/>
+        </w:rPr>
+      </w:pPr>
+      <w:r>
+        <w:rPr>
+          <w:rFonts w:ascii="Times New Roman" w:hAnsi="Times New Roman" w:cs="Times New Roman" w:eastAsia="Times New Roman"/>
+          <w:color w:val="auto"/>
+          <w:spacing w:val="0"/>
+          <w:position w:val="0"/>
+          <w:sz w:val="24"/>
+          <w:shd w:fill="auto" w:val="clear"/>
+        </w:rPr>
+        <w:t xml:space="preserve">  Като паралелка с професионална насоченост ние трябва да бъдем максимално подготвени за професионална кариера. Необходимо е да можем да изграждаме изцяло готови продукти, да ги демонстрираме и да ги защитаваме пред аудитория. Това е и четвъртата цел на проекта - да сме подготвени за удовлетворяване желанията на клиентите като преминем през изготвяне на документации, защита и получим оценка от рецензенти. </w:t>
+      </w:r>
+    </w:p>
+    <w:p>
+      <w:pPr>
+        <w:tabs>
+          <w:tab w:val="center" w:pos="4536" w:leader="none"/>
+          <w:tab w:val="right" w:pos="9072" w:leader="none"/>
+        </w:tabs>
+        <w:spacing w:before="0" w:after="0" w:line="360"/>
+        <w:ind w:right="0" w:left="0" w:firstLine="0"/>
+        <w:jc w:val="left"/>
+        <w:rPr>
+          <w:rFonts w:ascii="Times New Roman" w:hAnsi="Times New Roman" w:cs="Times New Roman" w:eastAsia="Times New Roman"/>
+          <w:color w:val="auto"/>
+          <w:spacing w:val="0"/>
+          <w:position w:val="0"/>
+          <w:sz w:val="24"/>
+          <w:shd w:fill="auto" w:val="clear"/>
+        </w:rPr>
+      </w:pPr>
+      <w:r>
+        <w:rPr>
+          <w:rFonts w:ascii="Times New Roman" w:hAnsi="Times New Roman" w:cs="Times New Roman" w:eastAsia="Times New Roman"/>
+          <w:color w:val="auto"/>
+          <w:spacing w:val="0"/>
+          <w:position w:val="0"/>
+          <w:sz w:val="24"/>
+          <w:shd w:fill="auto" w:val="clear"/>
+        </w:rPr>
+        <w:t xml:space="preserve">   Не на последно място - целта на проекта е да ни научи как да защитаваме качествено нашите продукти. Защото това е едно от най-важните неща при разработка на проект в професионалната кариера. Трябва да можем да убедим лицата, които са готови да пратят за него, че продуктът ни е по-добър от този на другите и че няма да претърпят загуби, ако инвестират в него.</w:t>
+      </w:r>
+    </w:p>
+    <w:p>
+      <w:pPr>
         <w:keepNext w:val="true"/>
         <w:keepLines w:val="true"/>
-        <w:numPr>
-          <w:ilvl w:val="0"/>
-          <w:numId w:val="29"/>
-        </w:numPr>
         <w:spacing w:before="40" w:after="0" w:line="360"/>
-        <w:ind w:right="0" w:left="720" w:hanging="360"/>
+        <w:ind w:right="0" w:left="0" w:firstLine="0"/>
         <w:jc w:val="left"/>
         <w:rPr>
           <w:rFonts w:ascii="Times New Roman" w:hAnsi="Times New Roman" w:cs="Times New Roman" w:eastAsia="Times New Roman"/>
@@ -6039,20 +6227,10 @@
       <w:lvlText w:val="•"/>
     </w:lvl>
   </w:abstractNum>
-  <w:abstractNum w:abstractNumId="36">
-    <w:lvl w:ilvl="0">
-      <w:start w:val="1"/>
-      <w:numFmt w:val="bullet"/>
-      <w:lvlText w:val="•"/>
-    </w:lvl>
-  </w:abstractNum>
   <w:num w:numId="22">
-    <w:abstractNumId w:val="36"/>
+    <w:abstractNumId w:val="30"/>
   </w:num>
   <w:num w:numId="25">
-    <w:abstractNumId w:val="30"/>
-  </w:num>
-  <w:num w:numId="29">
     <w:abstractNumId w:val="24"/>
   </w:num>
   <w:num w:numId="31">

--- a/design/documentation/Титулна страница.docx
+++ b/design/documentation/Титулна страница.docx
@@ -106,8 +106,8 @@
         <w:t xml:space="preserve">        </w:t>
       </w:r>
       <w:r>
-        <w:object w:dxaOrig="2227" w:dyaOrig="1660">
-          <v:rect xmlns:o="urn:schemas-microsoft-com:office:office" xmlns:v="urn:schemas-microsoft-com:vml" id="rectole0000000000" style="width:111.350000pt;height:83.000000pt" o:preferrelative="t" o:ole="">
+        <w:object w:dxaOrig="2247" w:dyaOrig="1680">
+          <v:rect xmlns:o="urn:schemas-microsoft-com:office:office" xmlns:v="urn:schemas-microsoft-com:vml" id="rectole0000000000" style="width:112.350000pt;height:84.000000pt" o:preferrelative="t" o:ole="">
             <o:lock v:ext="edit"/>
             <v:imagedata xmlns:r="http://schemas.openxmlformats.org/officeDocument/2006/relationships" r:id="docRId1" o:title=""/>
           </v:rect>
@@ -2916,168 +2916,286 @@
           <w:sz w:val="24"/>
           <w:shd w:fill="auto" w:val="clear"/>
         </w:rPr>
-        <w:t xml:space="preserve">  Цел на проекта</w:t>
-      </w:r>
-      <w:r>
-        <w:rPr>
-          <w:rFonts w:ascii="Times New Roman" w:hAnsi="Times New Roman" w:cs="Times New Roman" w:eastAsia="Times New Roman"/>
-          <w:color w:val="auto"/>
-          <w:spacing w:val="0"/>
-          <w:position w:val="0"/>
-          <w:sz w:val="24"/>
-          <w:shd w:fill="auto" w:val="clear"/>
-        </w:rPr>
         <w:t xml:space="preserve">  </w:t>
       </w:r>
-    </w:p>
-    <w:p>
-      <w:pPr>
-        <w:tabs>
-          <w:tab w:val="center" w:pos="4536" w:leader="none"/>
-          <w:tab w:val="right" w:pos="9072" w:leader="none"/>
-        </w:tabs>
-        <w:spacing w:before="0" w:after="0" w:line="360"/>
-        <w:ind w:right="0" w:left="0" w:firstLine="0"/>
-        <w:jc w:val="left"/>
-        <w:rPr>
-          <w:rFonts w:ascii="Times New Roman" w:hAnsi="Times New Roman" w:cs="Times New Roman" w:eastAsia="Times New Roman"/>
-          <w:color w:val="auto"/>
-          <w:spacing w:val="0"/>
-          <w:position w:val="0"/>
-          <w:sz w:val="24"/>
-          <w:shd w:fill="auto" w:val="clear"/>
-        </w:rPr>
-      </w:pPr>
-      <w:r>
-        <w:rPr>
-          <w:rFonts w:ascii="Times New Roman" w:hAnsi="Times New Roman" w:cs="Times New Roman" w:eastAsia="Times New Roman"/>
-          <w:color w:val="auto"/>
-          <w:spacing w:val="0"/>
-          <w:position w:val="0"/>
-          <w:sz w:val="24"/>
-          <w:shd w:fill="auto" w:val="clear"/>
-        </w:rPr>
-        <w:t xml:space="preserve">  Целта на дипломния проект е да се демонтрират умения и познания за работа с подходящи технологии за изработка на качествен и изцяло изграден уеб сайт.     </w:t>
-      </w:r>
-    </w:p>
-    <w:p>
-      <w:pPr>
-        <w:tabs>
-          <w:tab w:val="center" w:pos="4536" w:leader="none"/>
-          <w:tab w:val="right" w:pos="9072" w:leader="none"/>
-        </w:tabs>
-        <w:spacing w:before="0" w:after="0" w:line="360"/>
-        <w:ind w:right="0" w:left="0" w:firstLine="0"/>
-        <w:jc w:val="left"/>
-        <w:rPr>
-          <w:rFonts w:ascii="Times New Roman" w:hAnsi="Times New Roman" w:cs="Times New Roman" w:eastAsia="Times New Roman"/>
-          <w:color w:val="auto"/>
-          <w:spacing w:val="0"/>
-          <w:position w:val="0"/>
-          <w:sz w:val="24"/>
-          <w:shd w:fill="auto" w:val="clear"/>
-        </w:rPr>
-      </w:pPr>
-      <w:r>
-        <w:rPr>
-          <w:rFonts w:ascii="Times New Roman" w:hAnsi="Times New Roman" w:cs="Times New Roman" w:eastAsia="Times New Roman"/>
-          <w:color w:val="auto"/>
-          <w:spacing w:val="0"/>
-          <w:position w:val="0"/>
-          <w:sz w:val="24"/>
-          <w:shd w:fill="auto" w:val="clear"/>
-        </w:rPr>
-        <w:t xml:space="preserve">  Част от технологиите, които използвах бяха малко или напълно непознати за мен първоначално, което изискваше търсене и проучване от различни източници. Това е и втората цел на проекта - да ни научи да мислим кои технологии са най-подходящи за реализацията му, как да приложим нови идеи и да се научим да не поставяме граници на логическото ни мислене.</w:t>
-      </w:r>
-    </w:p>
-    <w:p>
-      <w:pPr>
-        <w:tabs>
-          <w:tab w:val="center" w:pos="4536" w:leader="none"/>
-          <w:tab w:val="right" w:pos="9072" w:leader="none"/>
-        </w:tabs>
-        <w:spacing w:before="0" w:after="0" w:line="360"/>
-        <w:ind w:right="0" w:left="0" w:firstLine="0"/>
-        <w:jc w:val="left"/>
-        <w:rPr>
-          <w:rFonts w:ascii="Times New Roman" w:hAnsi="Times New Roman" w:cs="Times New Roman" w:eastAsia="Times New Roman"/>
-          <w:color w:val="auto"/>
-          <w:spacing w:val="0"/>
-          <w:position w:val="0"/>
-          <w:sz w:val="24"/>
-          <w:shd w:fill="auto" w:val="clear"/>
-        </w:rPr>
-      </w:pPr>
-      <w:r>
-        <w:rPr>
-          <w:rFonts w:ascii="Times New Roman" w:hAnsi="Times New Roman" w:cs="Times New Roman" w:eastAsia="Times New Roman"/>
-          <w:color w:val="auto"/>
-          <w:spacing w:val="0"/>
-          <w:position w:val="0"/>
-          <w:sz w:val="24"/>
-          <w:shd w:fill="auto" w:val="clear"/>
-        </w:rPr>
-        <w:t xml:space="preserve">  Моят дипломен проект представлява уеб сайт на фирма за недвижими имоти "Домко". Проблемът е реален, може да се използва в реална среда, от реални фирми. Това именно е следващата цел на този проект - да ме сблъска с решаване на реални проблеми в реална среда. </w:t>
-      </w:r>
-    </w:p>
-    <w:p>
-      <w:pPr>
-        <w:tabs>
-          <w:tab w:val="center" w:pos="4536" w:leader="none"/>
-          <w:tab w:val="right" w:pos="9072" w:leader="none"/>
-        </w:tabs>
-        <w:spacing w:before="0" w:after="0" w:line="360"/>
-        <w:ind w:right="0" w:left="0" w:firstLine="0"/>
-        <w:jc w:val="left"/>
-        <w:rPr>
-          <w:rFonts w:ascii="Times New Roman" w:hAnsi="Times New Roman" w:cs="Times New Roman" w:eastAsia="Times New Roman"/>
-          <w:color w:val="auto"/>
-          <w:spacing w:val="0"/>
-          <w:position w:val="0"/>
-          <w:sz w:val="24"/>
-          <w:shd w:fill="auto" w:val="clear"/>
-        </w:rPr>
-      </w:pPr>
-      <w:r>
-        <w:rPr>
-          <w:rFonts w:ascii="Times New Roman" w:hAnsi="Times New Roman" w:cs="Times New Roman" w:eastAsia="Times New Roman"/>
-          <w:color w:val="auto"/>
-          <w:spacing w:val="0"/>
-          <w:position w:val="0"/>
-          <w:sz w:val="24"/>
-          <w:shd w:fill="auto" w:val="clear"/>
-        </w:rPr>
-        <w:t xml:space="preserve">  Като паралелка с професионална насоченост ние трябва да бъдем максимално подготвени за професионална кариера. Необходимо е да можем да изграждаме изцяло готови продукти, да ги демонстрираме и да ги защитаваме пред аудитория. Това е и четвъртата цел на проекта - да сме подготвени за удовлетворяване желанията на клиентите като преминем през изготвяне на документации, защита и получим оценка от рецензенти. </w:t>
-      </w:r>
-    </w:p>
-    <w:p>
-      <w:pPr>
-        <w:tabs>
-          <w:tab w:val="center" w:pos="4536" w:leader="none"/>
-          <w:tab w:val="right" w:pos="9072" w:leader="none"/>
-        </w:tabs>
-        <w:spacing w:before="0" w:after="0" w:line="360"/>
-        <w:ind w:right="0" w:left="0" w:firstLine="0"/>
-        <w:jc w:val="left"/>
-        <w:rPr>
-          <w:rFonts w:ascii="Times New Roman" w:hAnsi="Times New Roman" w:cs="Times New Roman" w:eastAsia="Times New Roman"/>
-          <w:color w:val="auto"/>
-          <w:spacing w:val="0"/>
-          <w:position w:val="0"/>
-          <w:sz w:val="24"/>
-          <w:shd w:fill="auto" w:val="clear"/>
-        </w:rPr>
-      </w:pPr>
-      <w:r>
-        <w:rPr>
-          <w:rFonts w:ascii="Times New Roman" w:hAnsi="Times New Roman" w:cs="Times New Roman" w:eastAsia="Times New Roman"/>
-          <w:color w:val="auto"/>
-          <w:spacing w:val="0"/>
-          <w:position w:val="0"/>
-          <w:sz w:val="24"/>
-          <w:shd w:fill="auto" w:val="clear"/>
-        </w:rPr>
-        <w:t xml:space="preserve">   Не на последно място - целта на проекта е да ни научи как да защитаваме качествено нашите продукти. Защото това е едно от най-важните неща при разработка на проект в професионалната кариера. Трябва да можем да убедим лицата, които са готови да пратят за него, че продуктът ни е по-добър от този на другите и че няма да претърпят загуби, ако инвестират в него.</w:t>
+      <w:r>
+        <w:rPr>
+          <w:rFonts w:ascii="Times New Roman" w:hAnsi="Times New Roman" w:cs="Times New Roman" w:eastAsia="Times New Roman"/>
+          <w:b/>
+          <w:color w:val="auto"/>
+          <w:spacing w:val="0"/>
+          <w:position w:val="0"/>
+          <w:sz w:val="24"/>
+          <w:shd w:fill="auto" w:val="clear"/>
+        </w:rPr>
+        <w:t xml:space="preserve">Цел на проекта</w:t>
+      </w:r>
+      <w:r>
+        <w:rPr>
+          <w:rFonts w:ascii="Times New Roman" w:hAnsi="Times New Roman" w:cs="Times New Roman" w:eastAsia="Times New Roman"/>
+          <w:color w:val="auto"/>
+          <w:spacing w:val="0"/>
+          <w:position w:val="0"/>
+          <w:sz w:val="24"/>
+          <w:shd w:fill="auto" w:val="clear"/>
+        </w:rPr>
+        <w:t xml:space="preserve">  </w:t>
+      </w:r>
+    </w:p>
+    <w:p>
+      <w:pPr>
+        <w:tabs>
+          <w:tab w:val="center" w:pos="4536" w:leader="none"/>
+          <w:tab w:val="right" w:pos="9072" w:leader="none"/>
+        </w:tabs>
+        <w:spacing w:before="0" w:after="0" w:line="360"/>
+        <w:ind w:right="0" w:left="0" w:firstLine="0"/>
+        <w:jc w:val="left"/>
+        <w:rPr>
+          <w:rFonts w:ascii="Times New Roman" w:hAnsi="Times New Roman" w:cs="Times New Roman" w:eastAsia="Times New Roman"/>
+          <w:color w:val="auto"/>
+          <w:spacing w:val="0"/>
+          <w:position w:val="0"/>
+          <w:sz w:val="24"/>
+          <w:shd w:fill="auto" w:val="clear"/>
+        </w:rPr>
+      </w:pPr>
+      <w:r>
+        <w:rPr>
+          <w:rFonts w:ascii="Times New Roman" w:hAnsi="Times New Roman" w:cs="Times New Roman" w:eastAsia="Times New Roman"/>
+          <w:color w:val="auto"/>
+          <w:spacing w:val="0"/>
+          <w:position w:val="0"/>
+          <w:sz w:val="24"/>
+          <w:shd w:fill="auto" w:val="clear"/>
+        </w:rPr>
+        <w:t xml:space="preserve">  </w:t>
+      </w:r>
+      <w:r>
+        <w:rPr>
+          <w:rFonts w:ascii="Times New Roman" w:hAnsi="Times New Roman" w:cs="Times New Roman" w:eastAsia="Times New Roman"/>
+          <w:color w:val="auto"/>
+          <w:spacing w:val="0"/>
+          <w:position w:val="0"/>
+          <w:sz w:val="24"/>
+          <w:shd w:fill="auto" w:val="clear"/>
+        </w:rPr>
+        <w:t xml:space="preserve">Целта на дипломния проект е да се демонтрират умения и познания за работа с подходящи технологии за изработка на качествен и изцяло изграден уеб сайт.     </w:t>
+      </w:r>
+    </w:p>
+    <w:p>
+      <w:pPr>
+        <w:tabs>
+          <w:tab w:val="center" w:pos="4536" w:leader="none"/>
+          <w:tab w:val="right" w:pos="9072" w:leader="none"/>
+        </w:tabs>
+        <w:spacing w:before="0" w:after="0" w:line="360"/>
+        <w:ind w:right="0" w:left="0" w:firstLine="0"/>
+        <w:jc w:val="left"/>
+        <w:rPr>
+          <w:rFonts w:ascii="Times New Roman" w:hAnsi="Times New Roman" w:cs="Times New Roman" w:eastAsia="Times New Roman"/>
+          <w:color w:val="auto"/>
+          <w:spacing w:val="0"/>
+          <w:position w:val="0"/>
+          <w:sz w:val="24"/>
+          <w:shd w:fill="auto" w:val="clear"/>
+        </w:rPr>
+      </w:pPr>
+      <w:r>
+        <w:rPr>
+          <w:rFonts w:ascii="Times New Roman" w:hAnsi="Times New Roman" w:cs="Times New Roman" w:eastAsia="Times New Roman"/>
+          <w:color w:val="auto"/>
+          <w:spacing w:val="0"/>
+          <w:position w:val="0"/>
+          <w:sz w:val="24"/>
+          <w:shd w:fill="auto" w:val="clear"/>
+        </w:rPr>
+        <w:t xml:space="preserve">  </w:t>
+      </w:r>
+      <w:r>
+        <w:rPr>
+          <w:rFonts w:ascii="Times New Roman" w:hAnsi="Times New Roman" w:cs="Times New Roman" w:eastAsia="Times New Roman"/>
+          <w:color w:val="auto"/>
+          <w:spacing w:val="0"/>
+          <w:position w:val="0"/>
+          <w:sz w:val="24"/>
+          <w:shd w:fill="auto" w:val="clear"/>
+        </w:rPr>
+        <w:t xml:space="preserve">Част от технологиите, които използвах бяха малко или напълно непознати за мен първоначално, което изискваше търсене и проучване от различни източници. Това е и втората цел на проекта - да ни научи да мислим кои технологии са най-подходящи за реализацията му, как да приложим нови идеи и да се научим да не поставяме граници на логическото ни мислене.</w:t>
+      </w:r>
+    </w:p>
+    <w:p>
+      <w:pPr>
+        <w:tabs>
+          <w:tab w:val="center" w:pos="4536" w:leader="none"/>
+          <w:tab w:val="right" w:pos="9072" w:leader="none"/>
+        </w:tabs>
+        <w:spacing w:before="0" w:after="0" w:line="360"/>
+        <w:ind w:right="0" w:left="0" w:firstLine="0"/>
+        <w:jc w:val="left"/>
+        <w:rPr>
+          <w:rFonts w:ascii="Times New Roman" w:hAnsi="Times New Roman" w:cs="Times New Roman" w:eastAsia="Times New Roman"/>
+          <w:color w:val="auto"/>
+          <w:spacing w:val="0"/>
+          <w:position w:val="0"/>
+          <w:sz w:val="24"/>
+          <w:shd w:fill="auto" w:val="clear"/>
+        </w:rPr>
+      </w:pPr>
+      <w:r>
+        <w:rPr>
+          <w:rFonts w:ascii="Times New Roman" w:hAnsi="Times New Roman" w:cs="Times New Roman" w:eastAsia="Times New Roman"/>
+          <w:color w:val="auto"/>
+          <w:spacing w:val="0"/>
+          <w:position w:val="0"/>
+          <w:sz w:val="24"/>
+          <w:shd w:fill="auto" w:val="clear"/>
+        </w:rPr>
+        <w:t xml:space="preserve">  </w:t>
+      </w:r>
+      <w:r>
+        <w:rPr>
+          <w:rFonts w:ascii="Times New Roman" w:hAnsi="Times New Roman" w:cs="Times New Roman" w:eastAsia="Times New Roman"/>
+          <w:color w:val="auto"/>
+          <w:spacing w:val="0"/>
+          <w:position w:val="0"/>
+          <w:sz w:val="24"/>
+          <w:shd w:fill="auto" w:val="clear"/>
+        </w:rPr>
+        <w:t xml:space="preserve">Моят дипломен проект представлява уеб сайт на фирма за недвижими имоти "Домко". Проблемът е реален, може да се използва в реална среда, от реални фирми. Това именно е следващата цел на този проект - да ме сблъска с решаване на реални проблеми в реална среда. </w:t>
+      </w:r>
+    </w:p>
+    <w:p>
+      <w:pPr>
+        <w:tabs>
+          <w:tab w:val="center" w:pos="4536" w:leader="none"/>
+          <w:tab w:val="right" w:pos="9072" w:leader="none"/>
+        </w:tabs>
+        <w:spacing w:before="0" w:after="0" w:line="360"/>
+        <w:ind w:right="0" w:left="0" w:firstLine="0"/>
+        <w:jc w:val="left"/>
+        <w:rPr>
+          <w:rFonts w:ascii="Times New Roman" w:hAnsi="Times New Roman" w:cs="Times New Roman" w:eastAsia="Times New Roman"/>
+          <w:color w:val="auto"/>
+          <w:spacing w:val="0"/>
+          <w:position w:val="0"/>
+          <w:sz w:val="24"/>
+          <w:shd w:fill="auto" w:val="clear"/>
+        </w:rPr>
+      </w:pPr>
+      <w:r>
+        <w:rPr>
+          <w:rFonts w:ascii="Times New Roman" w:hAnsi="Times New Roman" w:cs="Times New Roman" w:eastAsia="Times New Roman"/>
+          <w:color w:val="auto"/>
+          <w:spacing w:val="0"/>
+          <w:position w:val="0"/>
+          <w:sz w:val="24"/>
+          <w:shd w:fill="auto" w:val="clear"/>
+        </w:rPr>
+        <w:t xml:space="preserve">  </w:t>
+      </w:r>
+      <w:r>
+        <w:rPr>
+          <w:rFonts w:ascii="Times New Roman" w:hAnsi="Times New Roman" w:cs="Times New Roman" w:eastAsia="Times New Roman"/>
+          <w:color w:val="auto"/>
+          <w:spacing w:val="0"/>
+          <w:position w:val="0"/>
+          <w:sz w:val="24"/>
+          <w:shd w:fill="auto" w:val="clear"/>
+        </w:rPr>
+        <w:t xml:space="preserve">Като паралелка с професионална насоченост ние трябва да бъдем максимално подготвени за професионална кариера. Необходимо е да можем да изграждаме изцяло готови продукти, да ги демонстрираме и да ги защитаваме пред аудитория. Това е и четвъртата цел на проекта - да сме подготвени за удовлетворяване желанията на клиентите като преминем през изготвяне на документации, защита и получим оценка от рецензенти. </w:t>
+      </w:r>
+    </w:p>
+    <w:p>
+      <w:pPr>
+        <w:tabs>
+          <w:tab w:val="center" w:pos="4536" w:leader="none"/>
+          <w:tab w:val="right" w:pos="9072" w:leader="none"/>
+        </w:tabs>
+        <w:spacing w:before="0" w:after="0" w:line="360"/>
+        <w:ind w:right="0" w:left="0" w:firstLine="0"/>
+        <w:jc w:val="left"/>
+        <w:rPr>
+          <w:rFonts w:ascii="Times New Roman" w:hAnsi="Times New Roman" w:cs="Times New Roman" w:eastAsia="Times New Roman"/>
+          <w:color w:val="auto"/>
+          <w:spacing w:val="0"/>
+          <w:position w:val="0"/>
+          <w:sz w:val="24"/>
+          <w:shd w:fill="auto" w:val="clear"/>
+        </w:rPr>
+      </w:pPr>
+      <w:r>
+        <w:rPr>
+          <w:rFonts w:ascii="Times New Roman" w:hAnsi="Times New Roman" w:cs="Times New Roman" w:eastAsia="Times New Roman"/>
+          <w:color w:val="auto"/>
+          <w:spacing w:val="0"/>
+          <w:position w:val="0"/>
+          <w:sz w:val="24"/>
+          <w:shd w:fill="auto" w:val="clear"/>
+        </w:rPr>
+        <w:t xml:space="preserve">   </w:t>
+      </w:r>
+      <w:r>
+        <w:rPr>
+          <w:rFonts w:ascii="Times New Roman" w:hAnsi="Times New Roman" w:cs="Times New Roman" w:eastAsia="Times New Roman"/>
+          <w:color w:val="auto"/>
+          <w:spacing w:val="0"/>
+          <w:position w:val="0"/>
+          <w:sz w:val="24"/>
+          <w:shd w:fill="auto" w:val="clear"/>
+        </w:rPr>
+        <w:t xml:space="preserve">Не на последно място - целта на проекта е да ни научи как да защитаваме качествено нашите продукти. Защото това е едно от най-важните неща при разработка на проект в професионалната кариера. Трябва да можем да убедим лицата, които са готови да пратят за него, че продуктът ни е по-добър от този на другите и че няма да претърпят загуби, ако инвестират в него.</w:t>
+      </w:r>
+    </w:p>
+    <w:p>
+      <w:pPr>
+        <w:tabs>
+          <w:tab w:val="center" w:pos="4536" w:leader="none"/>
+          <w:tab w:val="right" w:pos="9072" w:leader="none"/>
+        </w:tabs>
+        <w:spacing w:before="0" w:after="0" w:line="360"/>
+        <w:ind w:right="0" w:left="0" w:firstLine="0"/>
+        <w:jc w:val="left"/>
+        <w:rPr>
+          <w:rFonts w:ascii="Times New Roman" w:hAnsi="Times New Roman" w:cs="Times New Roman" w:eastAsia="Times New Roman"/>
+          <w:color w:val="auto"/>
+          <w:spacing w:val="0"/>
+          <w:position w:val="0"/>
+          <w:sz w:val="24"/>
+          <w:shd w:fill="auto" w:val="clear"/>
+        </w:rPr>
+      </w:pPr>
+    </w:p>
+    <w:p>
+      <w:pPr>
+        <w:tabs>
+          <w:tab w:val="center" w:pos="4536" w:leader="none"/>
+          <w:tab w:val="right" w:pos="9072" w:leader="none"/>
+        </w:tabs>
+        <w:spacing w:before="0" w:after="0" w:line="360"/>
+        <w:ind w:right="0" w:left="0" w:firstLine="0"/>
+        <w:jc w:val="left"/>
+        <w:rPr>
+          <w:rFonts w:ascii="Times New Roman" w:hAnsi="Times New Roman" w:cs="Times New Roman" w:eastAsia="Times New Roman"/>
+          <w:b/>
+          <w:color w:val="auto"/>
+          <w:spacing w:val="0"/>
+          <w:position w:val="0"/>
+          <w:sz w:val="24"/>
+          <w:shd w:fill="auto" w:val="clear"/>
+        </w:rPr>
+      </w:pPr>
+      <w:r>
+        <w:rPr>
+          <w:rFonts w:ascii="Times New Roman" w:hAnsi="Times New Roman" w:cs="Times New Roman" w:eastAsia="Times New Roman"/>
+          <w:b/>
+          <w:color w:val="auto"/>
+          <w:spacing w:val="0"/>
+          <w:position w:val="0"/>
+          <w:sz w:val="24"/>
+          <w:shd w:fill="auto" w:val="clear"/>
+        </w:rPr>
+        <w:t xml:space="preserve">Задачи за реализация:</w:t>
       </w:r>
     </w:p>
     <w:p>
@@ -3089,7 +3207,6 @@
         <w:jc w:val="left"/>
         <w:rPr>
           <w:rFonts w:ascii="Times New Roman" w:hAnsi="Times New Roman" w:cs="Times New Roman" w:eastAsia="Times New Roman"/>
-          <w:b/>
           <w:color w:val="000000"/>
           <w:spacing w:val="0"/>
           <w:position w:val="0"/>
@@ -3100,14 +3217,13 @@
       <w:r>
         <w:rPr>
           <w:rFonts w:ascii="Times New Roman" w:hAnsi="Times New Roman" w:cs="Times New Roman" w:eastAsia="Times New Roman"/>
-          <w:b/>
           <w:color w:val="000000"/>
           <w:spacing w:val="0"/>
           <w:position w:val="0"/>
           <w:sz w:val="24"/>
           <w:shd w:fill="auto" w:val="clear"/>
         </w:rPr>
-        <w:t xml:space="preserve">Етапи на реализация</w:t>
+        <w:t xml:space="preserve">За да бъде изграден проектът е необходимо да бъдат реализирани следните функционалности:</w:t>
       </w:r>
     </w:p>
     <w:p>
@@ -3119,7 +3235,6 @@
         <w:jc w:val="left"/>
         <w:rPr>
           <w:rFonts w:ascii="Times New Roman" w:hAnsi="Times New Roman" w:cs="Times New Roman" w:eastAsia="Times New Roman"/>
-          <w:i/>
           <w:color w:val="000000"/>
           <w:spacing w:val="0"/>
           <w:position w:val="0"/>
@@ -3130,114 +3245,14 @@
       <w:r>
         <w:rPr>
           <w:rFonts w:ascii="Times New Roman" w:hAnsi="Times New Roman" w:cs="Times New Roman" w:eastAsia="Times New Roman"/>
-          <w:i/>
           <w:color w:val="000000"/>
           <w:spacing w:val="0"/>
           <w:position w:val="0"/>
           <w:sz w:val="24"/>
           <w:shd w:fill="auto" w:val="clear"/>
         </w:rPr>
-        <w:t xml:space="preserve">            </w:t>
-      </w:r>
-      <w:r>
-        <w:rPr>
-          <w:rFonts w:ascii="Times New Roman" w:hAnsi="Times New Roman" w:cs="Times New Roman" w:eastAsia="Times New Roman"/>
-          <w:i/>
-          <w:color w:val="000000"/>
-          <w:spacing w:val="0"/>
-          <w:position w:val="0"/>
-          <w:sz w:val="24"/>
-          <w:shd w:fill="auto" w:val="clear"/>
-        </w:rPr>
-        <w:t xml:space="preserve">Иницииране: </w:t>
-      </w:r>
-    </w:p>
-    <w:p>
-      <w:pPr>
-        <w:numPr>
-          <w:ilvl w:val="0"/>
-          <w:numId w:val="31"/>
-        </w:numPr>
-        <w:tabs>
-          <w:tab w:val="center" w:pos="4536" w:leader="none"/>
-          <w:tab w:val="right" w:pos="9072" w:leader="none"/>
-        </w:tabs>
-        <w:spacing w:before="0" w:after="0" w:line="360"/>
-        <w:ind w:right="0" w:left="720" w:hanging="360"/>
-        <w:jc w:val="left"/>
-        <w:rPr>
-          <w:rFonts w:ascii="Times New Roman" w:hAnsi="Times New Roman" w:cs="Times New Roman" w:eastAsia="Times New Roman"/>
-          <w:color w:val="auto"/>
-          <w:spacing w:val="0"/>
-          <w:position w:val="0"/>
-          <w:sz w:val="24"/>
-          <w:shd w:fill="auto" w:val="clear"/>
-        </w:rPr>
-      </w:pPr>
-      <w:r>
-        <w:rPr>
-          <w:rFonts w:ascii="Times New Roman" w:hAnsi="Times New Roman" w:cs="Times New Roman" w:eastAsia="Times New Roman"/>
-          <w:color w:val="auto"/>
-          <w:spacing w:val="0"/>
-          <w:position w:val="0"/>
-          <w:sz w:val="24"/>
-          <w:shd w:fill="auto" w:val="clear"/>
-        </w:rPr>
-        <w:t xml:space="preserve">Създадох  концепция на сайта - примерен шаблон на изгледа, планирах user experience и избрах подходящи цветове и изображения; </w:t>
-      </w:r>
-    </w:p>
-    <w:p>
-      <w:pPr>
-        <w:numPr>
-          <w:ilvl w:val="0"/>
-          <w:numId w:val="31"/>
-        </w:numPr>
-        <w:tabs>
-          <w:tab w:val="center" w:pos="4536" w:leader="none"/>
-          <w:tab w:val="right" w:pos="9072" w:leader="none"/>
-        </w:tabs>
-        <w:spacing w:before="0" w:after="0" w:line="360"/>
-        <w:ind w:right="0" w:left="720" w:hanging="360"/>
-        <w:jc w:val="left"/>
-        <w:rPr>
-          <w:rFonts w:ascii="Times New Roman" w:hAnsi="Times New Roman" w:cs="Times New Roman" w:eastAsia="Times New Roman"/>
-          <w:color w:val="auto"/>
-          <w:spacing w:val="0"/>
-          <w:position w:val="0"/>
-          <w:sz w:val="24"/>
-          <w:shd w:fill="auto" w:val="clear"/>
-        </w:rPr>
-      </w:pPr>
-      <w:r>
-        <w:rPr>
-          <w:rFonts w:ascii="Times New Roman" w:hAnsi="Times New Roman" w:cs="Times New Roman" w:eastAsia="Times New Roman"/>
-          <w:color w:val="auto"/>
-          <w:spacing w:val="0"/>
-          <w:position w:val="0"/>
-          <w:sz w:val="24"/>
-          <w:shd w:fill="auto" w:val="clear"/>
-        </w:rPr>
-        <w:t xml:space="preserve">Формулирах целите - определих аудиторията, към която е насочен и как ще се използва.</w:t>
-      </w:r>
-    </w:p>
-    <w:p>
-      <w:pPr>
-        <w:tabs>
-          <w:tab w:val="center" w:pos="4536" w:leader="none"/>
-          <w:tab w:val="right" w:pos="9072" w:leader="none"/>
-        </w:tabs>
-        <w:spacing w:before="0" w:after="0" w:line="360"/>
-        <w:ind w:right="0" w:left="360" w:firstLine="0"/>
-        <w:jc w:val="left"/>
-        <w:rPr>
-          <w:rFonts w:ascii="Times New Roman" w:hAnsi="Times New Roman" w:cs="Times New Roman" w:eastAsia="Times New Roman"/>
-          <w:color w:val="auto"/>
-          <w:spacing w:val="0"/>
-          <w:position w:val="0"/>
-          <w:sz w:val="24"/>
-          <w:shd w:fill="auto" w:val="clear"/>
-        </w:rPr>
-      </w:pPr>
+        <w:t xml:space="preserve">- Сайтът да предлага възможност за разглеждане на различни дейности и услуги, предлагани от фирмата. Да предлага филтриране на информация по един или няколко критерия.</w:t>
+      </w:r>
     </w:p>
     <w:p>
       <w:pPr>
@@ -3248,7 +3263,6 @@
         <w:jc w:val="left"/>
         <w:rPr>
           <w:rFonts w:ascii="Times New Roman" w:hAnsi="Times New Roman" w:cs="Times New Roman" w:eastAsia="Times New Roman"/>
-          <w:i/>
           <w:color w:val="000000"/>
           <w:spacing w:val="0"/>
           <w:position w:val="0"/>
@@ -3259,216 +3273,14 @@
       <w:r>
         <w:rPr>
           <w:rFonts w:ascii="Times New Roman" w:hAnsi="Times New Roman" w:cs="Times New Roman" w:eastAsia="Times New Roman"/>
-          <w:i/>
           <w:color w:val="000000"/>
           <w:spacing w:val="0"/>
           <w:position w:val="0"/>
           <w:sz w:val="24"/>
           <w:shd w:fill="auto" w:val="clear"/>
         </w:rPr>
-        <w:t xml:space="preserve">            </w:t>
-      </w:r>
-      <w:r>
-        <w:rPr>
-          <w:rFonts w:ascii="Times New Roman" w:hAnsi="Times New Roman" w:cs="Times New Roman" w:eastAsia="Times New Roman"/>
-          <w:i/>
-          <w:color w:val="000000"/>
-          <w:spacing w:val="0"/>
-          <w:position w:val="0"/>
-          <w:sz w:val="24"/>
-          <w:shd w:fill="auto" w:val="clear"/>
-        </w:rPr>
-        <w:t xml:space="preserve">Планиране: </w:t>
-      </w:r>
-    </w:p>
-    <w:p>
-      <w:pPr>
-        <w:numPr>
-          <w:ilvl w:val="0"/>
-          <w:numId w:val="34"/>
-        </w:numPr>
-        <w:tabs>
-          <w:tab w:val="center" w:pos="4536" w:leader="none"/>
-          <w:tab w:val="right" w:pos="9072" w:leader="none"/>
-        </w:tabs>
-        <w:spacing w:before="0" w:after="0" w:line="360"/>
-        <w:ind w:right="0" w:left="720" w:hanging="360"/>
-        <w:jc w:val="left"/>
-        <w:rPr>
-          <w:rFonts w:ascii="Times New Roman" w:hAnsi="Times New Roman" w:cs="Times New Roman" w:eastAsia="Times New Roman"/>
-          <w:color w:val="auto"/>
-          <w:spacing w:val="0"/>
-          <w:position w:val="0"/>
-          <w:sz w:val="24"/>
-          <w:shd w:fill="auto" w:val="clear"/>
-        </w:rPr>
-      </w:pPr>
-      <w:r>
-        <w:rPr>
-          <w:rFonts w:ascii="Times New Roman" w:hAnsi="Times New Roman" w:cs="Times New Roman" w:eastAsia="Times New Roman"/>
-          <w:color w:val="auto"/>
-          <w:spacing w:val="0"/>
-          <w:position w:val="0"/>
-          <w:sz w:val="24"/>
-          <w:shd w:fill="auto" w:val="clear"/>
-        </w:rPr>
-        <w:t xml:space="preserve">Събиране на подходяща информация за подобен тип проекти - какво биха желали клиентите, как биха искали да се използва и какво оценяват потребителите. Обмислят се технологиите, които ще се използват и се избират най-подходящите, за да може сайтът да работи максимално бързо и ефективно. </w:t>
-      </w:r>
-    </w:p>
-    <w:p>
-      <w:pPr>
-        <w:numPr>
-          <w:ilvl w:val="0"/>
-          <w:numId w:val="34"/>
-        </w:numPr>
-        <w:tabs>
-          <w:tab w:val="center" w:pos="4536" w:leader="none"/>
-          <w:tab w:val="right" w:pos="9072" w:leader="none"/>
-        </w:tabs>
-        <w:spacing w:before="0" w:after="0" w:line="360"/>
-        <w:ind w:right="0" w:left="720" w:hanging="360"/>
-        <w:jc w:val="left"/>
-        <w:rPr>
-          <w:rFonts w:ascii="Times New Roman" w:hAnsi="Times New Roman" w:cs="Times New Roman" w:eastAsia="Times New Roman"/>
-          <w:color w:val="auto"/>
-          <w:spacing w:val="0"/>
-          <w:position w:val="0"/>
-          <w:sz w:val="24"/>
-          <w:shd w:fill="auto" w:val="clear"/>
-        </w:rPr>
-      </w:pPr>
-      <w:r>
-        <w:rPr>
-          <w:rFonts w:ascii="Times New Roman" w:hAnsi="Times New Roman" w:cs="Times New Roman" w:eastAsia="Times New Roman"/>
-          <w:color w:val="auto"/>
-          <w:spacing w:val="0"/>
-          <w:position w:val="0"/>
-          <w:sz w:val="24"/>
-          <w:shd w:fill="auto" w:val="clear"/>
-        </w:rPr>
-        <w:t xml:space="preserve">Създаване на архитектурата на сайта - създават се шаблони и файлове за всяка страница от приложението. Файловете се разделят в папки, които трябва да бъдат максимално ясни и добре подредени.</w:t>
-      </w:r>
-    </w:p>
-    <w:p>
-      <w:pPr>
-        <w:numPr>
-          <w:ilvl w:val="0"/>
-          <w:numId w:val="34"/>
-        </w:numPr>
-        <w:tabs>
-          <w:tab w:val="center" w:pos="4536" w:leader="none"/>
-          <w:tab w:val="right" w:pos="9072" w:leader="none"/>
-        </w:tabs>
-        <w:spacing w:before="0" w:after="0" w:line="360"/>
-        <w:ind w:right="0" w:left="720" w:hanging="360"/>
-        <w:jc w:val="left"/>
-        <w:rPr>
-          <w:rFonts w:ascii="Times New Roman" w:hAnsi="Times New Roman" w:cs="Times New Roman" w:eastAsia="Times New Roman"/>
-          <w:color w:val="auto"/>
-          <w:spacing w:val="0"/>
-          <w:position w:val="0"/>
-          <w:sz w:val="24"/>
-          <w:shd w:fill="auto" w:val="clear"/>
-        </w:rPr>
-      </w:pPr>
-      <w:r>
-        <w:rPr>
-          <w:rFonts w:ascii="Times New Roman" w:hAnsi="Times New Roman" w:cs="Times New Roman" w:eastAsia="Times New Roman"/>
-          <w:color w:val="auto"/>
-          <w:spacing w:val="0"/>
-          <w:position w:val="0"/>
-          <w:sz w:val="24"/>
-          <w:shd w:fill="auto" w:val="clear"/>
-        </w:rPr>
-        <w:t xml:space="preserve">Създаване на функционалност на приложението - изгражда се базово html съдържание на страниците, оформят се схемите на базите данни, създават се заявки към тях, подреждат се архитектурно в специално създадени папки.</w:t>
-      </w:r>
-    </w:p>
-    <w:p>
-      <w:pPr>
-        <w:numPr>
-          <w:ilvl w:val="0"/>
-          <w:numId w:val="34"/>
-        </w:numPr>
-        <w:tabs>
-          <w:tab w:val="center" w:pos="4536" w:leader="none"/>
-          <w:tab w:val="right" w:pos="9072" w:leader="none"/>
-        </w:tabs>
-        <w:spacing w:before="0" w:after="0" w:line="360"/>
-        <w:ind w:right="0" w:left="720" w:hanging="360"/>
-        <w:jc w:val="left"/>
-        <w:rPr>
-          <w:rFonts w:ascii="Times New Roman" w:hAnsi="Times New Roman" w:cs="Times New Roman" w:eastAsia="Times New Roman"/>
-          <w:color w:val="auto"/>
-          <w:spacing w:val="0"/>
-          <w:position w:val="0"/>
-          <w:sz w:val="24"/>
-          <w:shd w:fill="auto" w:val="clear"/>
-        </w:rPr>
-      </w:pPr>
-      <w:r>
-        <w:rPr>
-          <w:rFonts w:ascii="Times New Roman" w:hAnsi="Times New Roman" w:cs="Times New Roman" w:eastAsia="Times New Roman"/>
-          <w:color w:val="auto"/>
-          <w:spacing w:val="0"/>
-          <w:position w:val="0"/>
-          <w:sz w:val="24"/>
-          <w:shd w:fill="auto" w:val="clear"/>
-        </w:rPr>
-        <w:t xml:space="preserve">Създаване на дизайна - оформят се всички компоненти от страниците - бутони, текстови полета, изображения, цветове, секции и др., за да може да се използва максимално лесно и да бъде достъпен за всеки потребител и за всяко устройство.</w:t>
-      </w:r>
-    </w:p>
-    <w:p>
-      <w:pPr>
-        <w:numPr>
-          <w:ilvl w:val="0"/>
-          <w:numId w:val="34"/>
-        </w:numPr>
-        <w:tabs>
-          <w:tab w:val="center" w:pos="4536" w:leader="none"/>
-          <w:tab w:val="right" w:pos="9072" w:leader="none"/>
-        </w:tabs>
-        <w:spacing w:before="0" w:after="0" w:line="360"/>
-        <w:ind w:right="0" w:left="720" w:hanging="360"/>
-        <w:jc w:val="left"/>
-        <w:rPr>
-          <w:rFonts w:ascii="Times New Roman" w:hAnsi="Times New Roman" w:cs="Times New Roman" w:eastAsia="Times New Roman"/>
-          <w:color w:val="auto"/>
-          <w:spacing w:val="0"/>
-          <w:position w:val="0"/>
-          <w:sz w:val="24"/>
-          <w:shd w:fill="auto" w:val="clear"/>
-        </w:rPr>
-      </w:pPr>
-      <w:r>
-        <w:rPr>
-          <w:rFonts w:ascii="Times New Roman" w:hAnsi="Times New Roman" w:cs="Times New Roman" w:eastAsia="Times New Roman"/>
-          <w:color w:val="auto"/>
-          <w:spacing w:val="0"/>
-          <w:position w:val="0"/>
-          <w:sz w:val="24"/>
-          <w:shd w:fill="auto" w:val="clear"/>
-        </w:rPr>
-        <w:t xml:space="preserve">Създаване на авторско лого - оформяне на малко изображение, което да дава ясна информация за името на фирмата и целите, но и да не е прекалено натрупано.</w:t>
-      </w:r>
-    </w:p>
-    <w:p>
-      <w:pPr>
-        <w:tabs>
-          <w:tab w:val="center" w:pos="4536" w:leader="none"/>
-          <w:tab w:val="right" w:pos="9072" w:leader="none"/>
-        </w:tabs>
-        <w:spacing w:before="0" w:after="0" w:line="360"/>
-        <w:ind w:right="0" w:left="720" w:firstLine="0"/>
-        <w:jc w:val="left"/>
-        <w:rPr>
-          <w:rFonts w:ascii="Times New Roman" w:hAnsi="Times New Roman" w:cs="Times New Roman" w:eastAsia="Times New Roman"/>
-          <w:color w:val="auto"/>
-          <w:spacing w:val="0"/>
-          <w:position w:val="0"/>
-          <w:sz w:val="24"/>
-          <w:shd w:fill="auto" w:val="clear"/>
-        </w:rPr>
-      </w:pPr>
+        <w:t xml:space="preserve">- Сайтът да съдържа количка за електронна търговия.</w:t>
+      </w:r>
     </w:p>
     <w:p>
       <w:pPr>
@@ -3479,2454 +3291,24 @@
         <w:jc w:val="left"/>
         <w:rPr>
           <w:rFonts w:ascii="Times New Roman" w:hAnsi="Times New Roman" w:cs="Times New Roman" w:eastAsia="Times New Roman"/>
-          <w:i/>
           <w:color w:val="000000"/>
           <w:spacing w:val="0"/>
           <w:position w:val="0"/>
           <w:sz w:val="24"/>
-          <w:u w:val="single"/>
-          <w:shd w:fill="auto" w:val="clear"/>
-        </w:rPr>
-      </w:pPr>
-      <w:r>
-        <w:rPr>
-          <w:rFonts w:ascii="Times New Roman" w:hAnsi="Times New Roman" w:cs="Times New Roman" w:eastAsia="Times New Roman"/>
-          <w:i/>
+          <w:shd w:fill="auto" w:val="clear"/>
+        </w:rPr>
+      </w:pPr>
+      <w:r>
+        <w:rPr>
+          <w:rFonts w:ascii="Times New Roman" w:hAnsi="Times New Roman" w:cs="Times New Roman" w:eastAsia="Times New Roman"/>
           <w:color w:val="000000"/>
           <w:spacing w:val="0"/>
           <w:position w:val="0"/>
           <w:sz w:val="24"/>
           <w:shd w:fill="auto" w:val="clear"/>
         </w:rPr>
-        <w:t xml:space="preserve">            </w:t>
-      </w:r>
-      <w:r>
-        <w:rPr>
-          <w:rFonts w:ascii="Times New Roman" w:hAnsi="Times New Roman" w:cs="Times New Roman" w:eastAsia="Times New Roman"/>
-          <w:i/>
-          <w:color w:val="000000"/>
-          <w:spacing w:val="0"/>
-          <w:position w:val="0"/>
-          <w:sz w:val="24"/>
-          <w:shd w:fill="auto" w:val="clear"/>
-        </w:rPr>
-        <w:t xml:space="preserve">Изпълнение:</w:t>
-      </w:r>
-    </w:p>
-    <w:p>
-      <w:pPr>
-        <w:numPr>
-          <w:ilvl w:val="0"/>
-          <w:numId w:val="37"/>
-        </w:numPr>
-        <w:tabs>
-          <w:tab w:val="center" w:pos="4536" w:leader="none"/>
-          <w:tab w:val="right" w:pos="9072" w:leader="none"/>
-        </w:tabs>
-        <w:spacing w:before="0" w:after="0" w:line="360"/>
-        <w:ind w:right="0" w:left="720" w:hanging="360"/>
-        <w:jc w:val="left"/>
-        <w:rPr>
-          <w:rFonts w:ascii="Times New Roman" w:hAnsi="Times New Roman" w:cs="Times New Roman" w:eastAsia="Times New Roman"/>
-          <w:color w:val="auto"/>
-          <w:spacing w:val="0"/>
-          <w:position w:val="0"/>
-          <w:sz w:val="24"/>
-          <w:shd w:fill="auto" w:val="clear"/>
-        </w:rPr>
-      </w:pPr>
-      <w:r>
-        <w:rPr>
-          <w:rFonts w:ascii="Times New Roman" w:hAnsi="Times New Roman" w:cs="Times New Roman" w:eastAsia="Times New Roman"/>
-          <w:color w:val="auto"/>
-          <w:spacing w:val="0"/>
-          <w:position w:val="0"/>
-          <w:sz w:val="24"/>
-          <w:shd w:fill="auto" w:val="clear"/>
-        </w:rPr>
-        <w:t xml:space="preserve">Събрах основна информация и изисквания за сайтове от типа. </w:t>
-      </w:r>
-    </w:p>
-    <w:p>
-      <w:pPr>
-        <w:numPr>
-          <w:ilvl w:val="0"/>
-          <w:numId w:val="37"/>
-        </w:numPr>
-        <w:tabs>
-          <w:tab w:val="center" w:pos="4536" w:leader="none"/>
-          <w:tab w:val="right" w:pos="9072" w:leader="none"/>
-        </w:tabs>
-        <w:spacing w:before="0" w:after="0" w:line="360"/>
-        <w:ind w:right="0" w:left="720" w:hanging="360"/>
-        <w:jc w:val="left"/>
-        <w:rPr>
-          <w:rFonts w:ascii="Times New Roman" w:hAnsi="Times New Roman" w:cs="Times New Roman" w:eastAsia="Times New Roman"/>
-          <w:color w:val="auto"/>
-          <w:spacing w:val="0"/>
-          <w:position w:val="0"/>
-          <w:sz w:val="24"/>
-          <w:shd w:fill="auto" w:val="clear"/>
-        </w:rPr>
-      </w:pPr>
-      <w:r>
-        <w:rPr>
-          <w:rFonts w:ascii="Times New Roman" w:hAnsi="Times New Roman" w:cs="Times New Roman" w:eastAsia="Times New Roman"/>
-          <w:color w:val="auto"/>
-          <w:spacing w:val="0"/>
-          <w:position w:val="0"/>
-          <w:sz w:val="24"/>
-          <w:shd w:fill="auto" w:val="clear"/>
-        </w:rPr>
-        <w:t xml:space="preserve">Избирах подходящи технологии. </w:t>
-      </w:r>
-    </w:p>
-    <w:p>
-      <w:pPr>
-        <w:numPr>
-          <w:ilvl w:val="0"/>
-          <w:numId w:val="37"/>
-        </w:numPr>
-        <w:tabs>
-          <w:tab w:val="center" w:pos="4536" w:leader="none"/>
-          <w:tab w:val="right" w:pos="9072" w:leader="none"/>
-        </w:tabs>
-        <w:spacing w:before="0" w:after="0" w:line="360"/>
-        <w:ind w:right="0" w:left="720" w:hanging="360"/>
-        <w:jc w:val="left"/>
-        <w:rPr>
-          <w:rFonts w:ascii="Times New Roman" w:hAnsi="Times New Roman" w:cs="Times New Roman" w:eastAsia="Times New Roman"/>
-          <w:color w:val="auto"/>
-          <w:spacing w:val="0"/>
-          <w:position w:val="0"/>
-          <w:sz w:val="24"/>
-          <w:u w:val="single"/>
-          <w:shd w:fill="auto" w:val="clear"/>
-        </w:rPr>
-      </w:pPr>
-      <w:r>
-        <w:rPr>
-          <w:rFonts w:ascii="Times New Roman" w:hAnsi="Times New Roman" w:cs="Times New Roman" w:eastAsia="Times New Roman"/>
-          <w:color w:val="auto"/>
-          <w:spacing w:val="0"/>
-          <w:position w:val="0"/>
-          <w:sz w:val="24"/>
-          <w:shd w:fill="auto" w:val="clear"/>
-        </w:rPr>
-        <w:t xml:space="preserve">Създадох на план за работа и разпределяне на задачите по дни. </w:t>
-      </w:r>
-    </w:p>
-    <w:p>
-      <w:pPr>
-        <w:numPr>
-          <w:ilvl w:val="0"/>
-          <w:numId w:val="37"/>
-        </w:numPr>
-        <w:tabs>
-          <w:tab w:val="center" w:pos="4536" w:leader="none"/>
-          <w:tab w:val="right" w:pos="9072" w:leader="none"/>
-        </w:tabs>
-        <w:spacing w:before="0" w:after="0" w:line="360"/>
-        <w:ind w:right="0" w:left="720" w:hanging="360"/>
-        <w:jc w:val="left"/>
-        <w:rPr>
-          <w:rFonts w:ascii="Times New Roman" w:hAnsi="Times New Roman" w:cs="Times New Roman" w:eastAsia="Times New Roman"/>
-          <w:color w:val="auto"/>
-          <w:spacing w:val="0"/>
-          <w:position w:val="0"/>
-          <w:sz w:val="24"/>
-          <w:u w:val="single"/>
-          <w:shd w:fill="auto" w:val="clear"/>
-        </w:rPr>
-      </w:pPr>
-      <w:r>
-        <w:rPr>
-          <w:rFonts w:ascii="Times New Roman" w:hAnsi="Times New Roman" w:cs="Times New Roman" w:eastAsia="Times New Roman"/>
-          <w:color w:val="auto"/>
-          <w:spacing w:val="0"/>
-          <w:position w:val="0"/>
-          <w:sz w:val="24"/>
-          <w:shd w:fill="auto" w:val="clear"/>
-        </w:rPr>
-        <w:t xml:space="preserve">Създадох архитектурата на сайта - оформих файлове за различните страници, реализирах ги в шаблони, осъществих тяхното функционално стартиране.</w:t>
-      </w:r>
-    </w:p>
-    <w:p>
-      <w:pPr>
-        <w:numPr>
-          <w:ilvl w:val="0"/>
-          <w:numId w:val="37"/>
-        </w:numPr>
-        <w:tabs>
-          <w:tab w:val="center" w:pos="4536" w:leader="none"/>
-          <w:tab w:val="right" w:pos="9072" w:leader="none"/>
-        </w:tabs>
-        <w:spacing w:before="0" w:after="0" w:line="360"/>
-        <w:ind w:right="0" w:left="720" w:hanging="360"/>
-        <w:jc w:val="left"/>
-        <w:rPr>
-          <w:rFonts w:ascii="Times New Roman" w:hAnsi="Times New Roman" w:cs="Times New Roman" w:eastAsia="Times New Roman"/>
-          <w:color w:val="auto"/>
-          <w:spacing w:val="0"/>
-          <w:position w:val="0"/>
-          <w:sz w:val="24"/>
-          <w:shd w:fill="auto" w:val="clear"/>
-        </w:rPr>
-      </w:pPr>
-      <w:r>
-        <w:rPr>
-          <w:rFonts w:ascii="Times New Roman" w:hAnsi="Times New Roman" w:cs="Times New Roman" w:eastAsia="Times New Roman"/>
-          <w:color w:val="auto"/>
-          <w:spacing w:val="0"/>
-          <w:position w:val="0"/>
-          <w:sz w:val="24"/>
-          <w:shd w:fill="auto" w:val="clear"/>
-        </w:rPr>
-        <w:t xml:space="preserve">Добавих съдържание в страницата “За нас | Администратор” - базова форма, чрез която се редактира страницата на потребителя динамично.</w:t>
-      </w:r>
-    </w:p>
-    <w:p>
-      <w:pPr>
-        <w:numPr>
-          <w:ilvl w:val="0"/>
-          <w:numId w:val="37"/>
-        </w:numPr>
-        <w:tabs>
-          <w:tab w:val="center" w:pos="4536" w:leader="none"/>
-          <w:tab w:val="right" w:pos="9072" w:leader="none"/>
-        </w:tabs>
-        <w:spacing w:before="0" w:after="0" w:line="360"/>
-        <w:ind w:right="0" w:left="720" w:hanging="360"/>
-        <w:jc w:val="left"/>
-        <w:rPr>
-          <w:rFonts w:ascii="Times New Roman" w:hAnsi="Times New Roman" w:cs="Times New Roman" w:eastAsia="Times New Roman"/>
-          <w:color w:val="auto"/>
-          <w:spacing w:val="0"/>
-          <w:position w:val="0"/>
-          <w:sz w:val="24"/>
-          <w:shd w:fill="auto" w:val="clear"/>
-        </w:rPr>
-      </w:pPr>
-      <w:r>
-        <w:rPr>
-          <w:rFonts w:ascii="Times New Roman" w:hAnsi="Times New Roman" w:cs="Times New Roman" w:eastAsia="Times New Roman"/>
-          <w:color w:val="auto"/>
-          <w:spacing w:val="0"/>
-          <w:position w:val="0"/>
-          <w:sz w:val="24"/>
-          <w:shd w:fill="auto" w:val="clear"/>
-        </w:rPr>
-        <w:t xml:space="preserve">Добавх съдържание в “Наеми | Администратор” - под формата на карти се визуализират съществуващите имоти. Картите съдържат бутони “изтрий” и “редактирай”, които по-късно ще водят към страници за редактиране и изтриване на конкретния имот. Създаден е бутон “Създай имот под наем”, който ще води към страницата за създаване на имоти под наем.</w:t>
-      </w:r>
-    </w:p>
-    <w:p>
-      <w:pPr>
-        <w:numPr>
-          <w:ilvl w:val="0"/>
-          <w:numId w:val="37"/>
-        </w:numPr>
-        <w:tabs>
-          <w:tab w:val="center" w:pos="4536" w:leader="none"/>
-          <w:tab w:val="right" w:pos="9072" w:leader="none"/>
-        </w:tabs>
-        <w:spacing w:before="0" w:after="0" w:line="360"/>
-        <w:ind w:right="0" w:left="720" w:hanging="360"/>
-        <w:jc w:val="left"/>
-        <w:rPr>
-          <w:rFonts w:ascii="Times New Roman" w:hAnsi="Times New Roman" w:cs="Times New Roman" w:eastAsia="Times New Roman"/>
-          <w:color w:val="auto"/>
-          <w:spacing w:val="0"/>
-          <w:position w:val="0"/>
-          <w:sz w:val="24"/>
-          <w:shd w:fill="auto" w:val="clear"/>
-        </w:rPr>
-      </w:pPr>
-      <w:r>
-        <w:rPr>
-          <w:rFonts w:ascii="Times New Roman" w:hAnsi="Times New Roman" w:cs="Times New Roman" w:eastAsia="Times New Roman"/>
-          <w:color w:val="auto"/>
-          <w:spacing w:val="0"/>
-          <w:position w:val="0"/>
-          <w:sz w:val="24"/>
-          <w:shd w:fill="auto" w:val="clear"/>
-        </w:rPr>
-        <w:t xml:space="preserve">Добавих съдържание в “Продажби | Администратор” - под формата на карти се визуализират съществуващите имоти. Картите съдържат бутони “изтрий” и “редактирай”, които по-късно ще променя да водят към страници за редактиране и изтриване на конкретния имот. Създаден е бутон “Създай имот за продажба”, който ще води към страницата за създаване на имоти за продажба.</w:t>
-      </w:r>
-    </w:p>
-    <w:p>
-      <w:pPr>
-        <w:numPr>
-          <w:ilvl w:val="0"/>
-          <w:numId w:val="37"/>
-        </w:numPr>
-        <w:tabs>
-          <w:tab w:val="center" w:pos="4536" w:leader="none"/>
-          <w:tab w:val="right" w:pos="9072" w:leader="none"/>
-        </w:tabs>
-        <w:spacing w:before="0" w:after="0" w:line="360"/>
-        <w:ind w:right="0" w:left="720" w:hanging="360"/>
-        <w:jc w:val="left"/>
-        <w:rPr>
-          <w:rFonts w:ascii="Times New Roman" w:hAnsi="Times New Roman" w:cs="Times New Roman" w:eastAsia="Times New Roman"/>
-          <w:color w:val="auto"/>
-          <w:spacing w:val="0"/>
-          <w:position w:val="0"/>
-          <w:sz w:val="24"/>
-          <w:shd w:fill="auto" w:val="clear"/>
-        </w:rPr>
-      </w:pPr>
-      <w:r>
-        <w:rPr>
-          <w:rFonts w:ascii="Times New Roman" w:hAnsi="Times New Roman" w:cs="Times New Roman" w:eastAsia="Times New Roman"/>
-          <w:color w:val="auto"/>
-          <w:spacing w:val="0"/>
-          <w:position w:val="0"/>
-          <w:sz w:val="24"/>
-          <w:shd w:fill="auto" w:val="clear"/>
-        </w:rPr>
-        <w:t xml:space="preserve">Премахнах “Галерия” от навигационния бар за администратора - необходимо е, защото администраторът ще създава изображенията към самите карти и ще ги вижда в момента.</w:t>
-      </w:r>
-    </w:p>
-    <w:p>
-      <w:pPr>
-        <w:numPr>
-          <w:ilvl w:val="0"/>
-          <w:numId w:val="37"/>
-        </w:numPr>
-        <w:tabs>
-          <w:tab w:val="center" w:pos="4536" w:leader="none"/>
-          <w:tab w:val="right" w:pos="9072" w:leader="none"/>
-        </w:tabs>
-        <w:spacing w:before="0" w:after="0" w:line="360"/>
-        <w:ind w:right="0" w:left="720" w:hanging="360"/>
-        <w:jc w:val="left"/>
-        <w:rPr>
-          <w:rFonts w:ascii="Times New Roman" w:hAnsi="Times New Roman" w:cs="Times New Roman" w:eastAsia="Times New Roman"/>
-          <w:color w:val="auto"/>
-          <w:spacing w:val="0"/>
-          <w:position w:val="0"/>
-          <w:sz w:val="24"/>
-          <w:u w:val="single"/>
-          <w:shd w:fill="auto" w:val="clear"/>
-        </w:rPr>
-      </w:pPr>
-      <w:r>
-        <w:rPr>
-          <w:rFonts w:ascii="Times New Roman" w:hAnsi="Times New Roman" w:cs="Times New Roman" w:eastAsia="Times New Roman"/>
-          <w:color w:val="auto"/>
-          <w:spacing w:val="0"/>
-          <w:position w:val="0"/>
-          <w:sz w:val="24"/>
-          <w:shd w:fill="auto" w:val="clear"/>
-        </w:rPr>
-        <w:t xml:space="preserve">Добавих съдържание в “Контакти | Администратор” - базова форма, чрез която се редактира страницата на потребителя динамично.</w:t>
-      </w:r>
-    </w:p>
-    <w:p>
-      <w:pPr>
-        <w:numPr>
-          <w:ilvl w:val="0"/>
-          <w:numId w:val="37"/>
-        </w:numPr>
-        <w:tabs>
-          <w:tab w:val="center" w:pos="4536" w:leader="none"/>
-          <w:tab w:val="right" w:pos="9072" w:leader="none"/>
-        </w:tabs>
-        <w:spacing w:before="0" w:after="0" w:line="360"/>
-        <w:ind w:right="0" w:left="720" w:hanging="360"/>
-        <w:jc w:val="left"/>
-        <w:rPr>
-          <w:rFonts w:ascii="Times New Roman" w:hAnsi="Times New Roman" w:cs="Times New Roman" w:eastAsia="Times New Roman"/>
-          <w:color w:val="auto"/>
-          <w:spacing w:val="0"/>
-          <w:position w:val="0"/>
-          <w:sz w:val="24"/>
-          <w:shd w:fill="auto" w:val="clear"/>
-        </w:rPr>
-      </w:pPr>
-      <w:r>
-        <w:rPr>
-          <w:rFonts w:ascii="Times New Roman" w:hAnsi="Times New Roman" w:cs="Times New Roman" w:eastAsia="Times New Roman"/>
-          <w:color w:val="auto"/>
-          <w:spacing w:val="0"/>
-          <w:position w:val="0"/>
-          <w:sz w:val="24"/>
-          <w:shd w:fill="auto" w:val="clear"/>
-        </w:rPr>
-        <w:t xml:space="preserve">Добавих съдържание в “За нас | Домко” - добавих секции и параграфи в страницата за потребителя, които по-късно ще зареждат информацията, създадена от администратора.</w:t>
-      </w:r>
-    </w:p>
-    <w:p>
-      <w:pPr>
-        <w:numPr>
-          <w:ilvl w:val="0"/>
-          <w:numId w:val="37"/>
-        </w:numPr>
-        <w:tabs>
-          <w:tab w:val="center" w:pos="4536" w:leader="none"/>
-          <w:tab w:val="right" w:pos="9072" w:leader="none"/>
-        </w:tabs>
-        <w:spacing w:before="0" w:after="0" w:line="360"/>
-        <w:ind w:right="0" w:left="720" w:hanging="360"/>
-        <w:jc w:val="left"/>
-        <w:rPr>
-          <w:rFonts w:ascii="Times New Roman" w:hAnsi="Times New Roman" w:cs="Times New Roman" w:eastAsia="Times New Roman"/>
-          <w:color w:val="auto"/>
-          <w:spacing w:val="0"/>
-          <w:position w:val="0"/>
-          <w:sz w:val="24"/>
-          <w:shd w:fill="auto" w:val="clear"/>
-        </w:rPr>
-      </w:pPr>
-      <w:r>
-        <w:rPr>
-          <w:rFonts w:ascii="Times New Roman" w:hAnsi="Times New Roman" w:cs="Times New Roman" w:eastAsia="Times New Roman"/>
-          <w:color w:val="auto"/>
-          <w:spacing w:val="0"/>
-          <w:position w:val="0"/>
-          <w:sz w:val="24"/>
-          <w:shd w:fill="auto" w:val="clear"/>
-        </w:rPr>
-        <w:t xml:space="preserve">Добавих съдържание в “Наеми | Домко” - под формата на карти се визуализират съществуващите имоти. Картите съдържат бутон “Галерия”, който по-късно ще води към галерията на конкретния имот.</w:t>
-      </w:r>
-    </w:p>
-    <w:p>
-      <w:pPr>
-        <w:numPr>
-          <w:ilvl w:val="0"/>
-          <w:numId w:val="37"/>
-        </w:numPr>
-        <w:tabs>
-          <w:tab w:val="center" w:pos="4536" w:leader="none"/>
-          <w:tab w:val="right" w:pos="9072" w:leader="none"/>
-        </w:tabs>
-        <w:spacing w:before="0" w:after="0" w:line="360"/>
-        <w:ind w:right="0" w:left="720" w:hanging="360"/>
-        <w:jc w:val="left"/>
-        <w:rPr>
-          <w:rFonts w:ascii="Times New Roman" w:hAnsi="Times New Roman" w:cs="Times New Roman" w:eastAsia="Times New Roman"/>
-          <w:color w:val="auto"/>
-          <w:spacing w:val="0"/>
-          <w:position w:val="0"/>
-          <w:sz w:val="24"/>
-          <w:shd w:fill="auto" w:val="clear"/>
-        </w:rPr>
-      </w:pPr>
-      <w:r>
-        <w:rPr>
-          <w:rFonts w:ascii="Times New Roman" w:hAnsi="Times New Roman" w:cs="Times New Roman" w:eastAsia="Times New Roman"/>
-          <w:color w:val="auto"/>
-          <w:spacing w:val="0"/>
-          <w:position w:val="0"/>
-          <w:sz w:val="24"/>
-          <w:shd w:fill="auto" w:val="clear"/>
-        </w:rPr>
-        <w:t xml:space="preserve">Добавих съдържание в “Продажби | Домко” - под формата на карти се визуализират съществуващите имоти. Картите съдържат бутон “Галерия”, който по-късно ще води към галерията на конкретния имот.</w:t>
-      </w:r>
-    </w:p>
-    <w:p>
-      <w:pPr>
-        <w:numPr>
-          <w:ilvl w:val="0"/>
-          <w:numId w:val="37"/>
-        </w:numPr>
-        <w:tabs>
-          <w:tab w:val="center" w:pos="4536" w:leader="none"/>
-          <w:tab w:val="right" w:pos="9072" w:leader="none"/>
-        </w:tabs>
-        <w:spacing w:before="0" w:after="0" w:line="360"/>
-        <w:ind w:right="0" w:left="720" w:hanging="360"/>
-        <w:jc w:val="left"/>
-        <w:rPr>
-          <w:rFonts w:ascii="Times New Roman" w:hAnsi="Times New Roman" w:cs="Times New Roman" w:eastAsia="Times New Roman"/>
-          <w:color w:val="auto"/>
-          <w:spacing w:val="0"/>
-          <w:position w:val="0"/>
-          <w:sz w:val="24"/>
-          <w:shd w:fill="auto" w:val="clear"/>
-        </w:rPr>
-      </w:pPr>
-      <w:r>
-        <w:rPr>
-          <w:rFonts w:ascii="Times New Roman" w:hAnsi="Times New Roman" w:cs="Times New Roman" w:eastAsia="Times New Roman"/>
-          <w:color w:val="auto"/>
-          <w:spacing w:val="0"/>
-          <w:position w:val="0"/>
-          <w:sz w:val="24"/>
-          <w:shd w:fill="auto" w:val="clear"/>
-        </w:rPr>
-        <w:t xml:space="preserve">Премахнах “Галерия” от навигационния бар за потребителя - необходимо е, защото самите карти на имотите ще имат бутон “Галерия”, който ще води към повече изображения на имотите и по-конкретна информация за тях.</w:t>
-      </w:r>
-    </w:p>
-    <w:p>
-      <w:pPr>
-        <w:numPr>
-          <w:ilvl w:val="0"/>
-          <w:numId w:val="37"/>
-        </w:numPr>
-        <w:tabs>
-          <w:tab w:val="center" w:pos="4536" w:leader="none"/>
-          <w:tab w:val="right" w:pos="9072" w:leader="none"/>
-        </w:tabs>
-        <w:spacing w:before="0" w:after="0" w:line="360"/>
-        <w:ind w:right="0" w:left="720" w:hanging="360"/>
-        <w:jc w:val="left"/>
-        <w:rPr>
-          <w:rFonts w:ascii="Times New Roman" w:hAnsi="Times New Roman" w:cs="Times New Roman" w:eastAsia="Times New Roman"/>
-          <w:color w:val="auto"/>
-          <w:spacing w:val="0"/>
-          <w:position w:val="0"/>
-          <w:sz w:val="24"/>
-          <w:shd w:fill="auto" w:val="clear"/>
-        </w:rPr>
-      </w:pPr>
-      <w:r>
-        <w:rPr>
-          <w:rFonts w:ascii="Times New Roman" w:hAnsi="Times New Roman" w:cs="Times New Roman" w:eastAsia="Times New Roman"/>
-          <w:color w:val="auto"/>
-          <w:spacing w:val="0"/>
-          <w:position w:val="0"/>
-          <w:sz w:val="24"/>
-          <w:shd w:fill="auto" w:val="clear"/>
-        </w:rPr>
-        <w:t xml:space="preserve">Добавих съдържание в “Контакти | Домко” - създадох компонент, който съдържа информация за контактите на фирмата. По-късно информацията ще бъде създавана от администратор и ще се зарежда от база данни.</w:t>
-      </w:r>
-    </w:p>
-    <w:p>
-      <w:pPr>
-        <w:numPr>
-          <w:ilvl w:val="0"/>
-          <w:numId w:val="37"/>
-        </w:numPr>
-        <w:tabs>
-          <w:tab w:val="center" w:pos="4536" w:leader="none"/>
-          <w:tab w:val="right" w:pos="9072" w:leader="none"/>
-        </w:tabs>
-        <w:spacing w:before="0" w:after="0" w:line="360"/>
-        <w:ind w:right="0" w:left="720" w:hanging="360"/>
-        <w:jc w:val="left"/>
-        <w:rPr>
-          <w:rFonts w:ascii="Times New Roman" w:hAnsi="Times New Roman" w:cs="Times New Roman" w:eastAsia="Times New Roman"/>
-          <w:color w:val="auto"/>
-          <w:spacing w:val="0"/>
-          <w:position w:val="0"/>
-          <w:sz w:val="24"/>
-          <w:u w:val="single"/>
-          <w:shd w:fill="auto" w:val="clear"/>
-        </w:rPr>
-      </w:pPr>
-      <w:r>
-        <w:rPr>
-          <w:rFonts w:ascii="Times New Roman" w:hAnsi="Times New Roman" w:cs="Times New Roman" w:eastAsia="Times New Roman"/>
-          <w:color w:val="auto"/>
-          <w:spacing w:val="0"/>
-          <w:position w:val="0"/>
-          <w:sz w:val="24"/>
-          <w:shd w:fill="auto" w:val="clear"/>
-        </w:rPr>
-        <w:t xml:space="preserve">Промених “Количка” в навигационния бар - текстът се заменя с икона и се поставя в дясната страна на навигационния бар.</w:t>
-      </w:r>
-    </w:p>
-    <w:p>
-      <w:pPr>
-        <w:numPr>
-          <w:ilvl w:val="0"/>
-          <w:numId w:val="37"/>
-        </w:numPr>
-        <w:tabs>
-          <w:tab w:val="center" w:pos="4536" w:leader="none"/>
-          <w:tab w:val="right" w:pos="9072" w:leader="none"/>
-        </w:tabs>
-        <w:spacing w:before="0" w:after="0" w:line="360"/>
-        <w:ind w:right="0" w:left="720" w:hanging="360"/>
-        <w:jc w:val="left"/>
-        <w:rPr>
-          <w:rFonts w:ascii="Times New Roman" w:hAnsi="Times New Roman" w:cs="Times New Roman" w:eastAsia="Times New Roman"/>
-          <w:color w:val="auto"/>
-          <w:spacing w:val="0"/>
-          <w:position w:val="0"/>
-          <w:sz w:val="24"/>
-          <w:shd w:fill="auto" w:val="clear"/>
-        </w:rPr>
-      </w:pPr>
-      <w:r>
-        <w:rPr>
-          <w:rFonts w:ascii="Times New Roman" w:hAnsi="Times New Roman" w:cs="Times New Roman" w:eastAsia="Times New Roman"/>
-          <w:color w:val="auto"/>
-          <w:spacing w:val="0"/>
-          <w:position w:val="0"/>
-          <w:sz w:val="24"/>
-          <w:shd w:fill="auto" w:val="clear"/>
-        </w:rPr>
-        <w:t xml:space="preserve">Добавих съдържание в “Количка | Домко” - създадох компонент, който съдържа информация за имота, който е добавен за оглед. Страницата съдържа бутон, който води към друга страница за въвеждане на данните за желаната резервация. </w:t>
-      </w:r>
-    </w:p>
-    <w:p>
-      <w:pPr>
-        <w:numPr>
-          <w:ilvl w:val="0"/>
-          <w:numId w:val="37"/>
-        </w:numPr>
-        <w:tabs>
-          <w:tab w:val="center" w:pos="4536" w:leader="none"/>
-          <w:tab w:val="right" w:pos="9072" w:leader="none"/>
-        </w:tabs>
-        <w:spacing w:before="0" w:after="0" w:line="360"/>
-        <w:ind w:right="0" w:left="720" w:hanging="360"/>
-        <w:jc w:val="left"/>
-        <w:rPr>
-          <w:rFonts w:ascii="Times New Roman" w:hAnsi="Times New Roman" w:cs="Times New Roman" w:eastAsia="Times New Roman"/>
-          <w:color w:val="auto"/>
-          <w:spacing w:val="0"/>
-          <w:position w:val="0"/>
-          <w:sz w:val="24"/>
-          <w:shd w:fill="auto" w:val="clear"/>
-        </w:rPr>
-      </w:pPr>
-      <w:r>
-        <w:rPr>
-          <w:rFonts w:ascii="Times New Roman" w:hAnsi="Times New Roman" w:cs="Times New Roman" w:eastAsia="Times New Roman"/>
-          <w:color w:val="auto"/>
-          <w:spacing w:val="0"/>
-          <w:position w:val="0"/>
-          <w:sz w:val="24"/>
-          <w:shd w:fill="auto" w:val="clear"/>
-        </w:rPr>
-        <w:t xml:space="preserve">Създадох страница “Завършване на резервация | Домко” - страницата съдържа форма, в която да се въвеждат данните на потребителя, датата и часа, на които да се извърши огледа. Бутонът изпраща данните към администратора и изчиства количката.</w:t>
-      </w:r>
-    </w:p>
-    <w:p>
-      <w:pPr>
-        <w:numPr>
-          <w:ilvl w:val="0"/>
-          <w:numId w:val="37"/>
-        </w:numPr>
-        <w:tabs>
-          <w:tab w:val="center" w:pos="4536" w:leader="none"/>
-          <w:tab w:val="right" w:pos="9072" w:leader="none"/>
-        </w:tabs>
-        <w:spacing w:before="0" w:after="0" w:line="360"/>
-        <w:ind w:right="0" w:left="720" w:hanging="360"/>
-        <w:jc w:val="left"/>
-        <w:rPr>
-          <w:rFonts w:ascii="Times New Roman" w:hAnsi="Times New Roman" w:cs="Times New Roman" w:eastAsia="Times New Roman"/>
-          <w:color w:val="auto"/>
-          <w:spacing w:val="0"/>
-          <w:position w:val="0"/>
-          <w:sz w:val="24"/>
-          <w:u w:val="single"/>
-          <w:shd w:fill="auto" w:val="clear"/>
-        </w:rPr>
-      </w:pPr>
-      <w:r>
-        <w:rPr>
-          <w:rFonts w:ascii="Times New Roman" w:hAnsi="Times New Roman" w:cs="Times New Roman" w:eastAsia="Times New Roman"/>
-          <w:color w:val="auto"/>
-          <w:spacing w:val="0"/>
-          <w:position w:val="0"/>
-          <w:sz w:val="24"/>
-          <w:shd w:fill="auto" w:val="clear"/>
-        </w:rPr>
-        <w:t xml:space="preserve">Добавих долна част за всички страници - секция, която отделя края на страницата от останалите компоненти.</w:t>
-      </w:r>
-    </w:p>
-    <w:p>
-      <w:pPr>
-        <w:numPr>
-          <w:ilvl w:val="0"/>
-          <w:numId w:val="37"/>
-        </w:numPr>
-        <w:tabs>
-          <w:tab w:val="center" w:pos="4536" w:leader="none"/>
-          <w:tab w:val="right" w:pos="9072" w:leader="none"/>
-        </w:tabs>
-        <w:spacing w:before="0" w:after="0" w:line="360"/>
-        <w:ind w:right="0" w:left="720" w:hanging="360"/>
-        <w:jc w:val="left"/>
-        <w:rPr>
-          <w:rFonts w:ascii="Times New Roman" w:hAnsi="Times New Roman" w:cs="Times New Roman" w:eastAsia="Times New Roman"/>
-          <w:color w:val="auto"/>
-          <w:spacing w:val="0"/>
-          <w:position w:val="0"/>
-          <w:sz w:val="24"/>
-          <w:shd w:fill="auto" w:val="clear"/>
-        </w:rPr>
-      </w:pPr>
-      <w:r>
-        <w:rPr>
-          <w:rFonts w:ascii="Times New Roman" w:hAnsi="Times New Roman" w:cs="Times New Roman" w:eastAsia="Times New Roman"/>
-          <w:color w:val="auto"/>
-          <w:spacing w:val="0"/>
-          <w:position w:val="0"/>
-          <w:sz w:val="24"/>
-          <w:shd w:fill="auto" w:val="clear"/>
-        </w:rPr>
-        <w:t xml:space="preserve">Добавих страница “Създаване на администратор | Администратор” - съдържа html форма, в която да бъде въведено потребителско име на администратор, парола и повторение на паролата, а после тези данни да бъдат предоставени на новия админ, за да се използват. </w:t>
-      </w:r>
-    </w:p>
-    <w:p>
-      <w:pPr>
-        <w:numPr>
-          <w:ilvl w:val="0"/>
-          <w:numId w:val="37"/>
-        </w:numPr>
-        <w:tabs>
-          <w:tab w:val="center" w:pos="4536" w:leader="none"/>
-          <w:tab w:val="right" w:pos="9072" w:leader="none"/>
-        </w:tabs>
-        <w:spacing w:before="0" w:after="0" w:line="360"/>
-        <w:ind w:right="0" w:left="720" w:hanging="360"/>
-        <w:jc w:val="left"/>
-        <w:rPr>
-          <w:rFonts w:ascii="Times New Roman" w:hAnsi="Times New Roman" w:cs="Times New Roman" w:eastAsia="Times New Roman"/>
-          <w:color w:val="auto"/>
-          <w:spacing w:val="0"/>
-          <w:position w:val="0"/>
-          <w:sz w:val="24"/>
-          <w:shd w:fill="auto" w:val="clear"/>
-        </w:rPr>
-      </w:pPr>
-      <w:r>
-        <w:rPr>
-          <w:rFonts w:ascii="Times New Roman" w:hAnsi="Times New Roman" w:cs="Times New Roman" w:eastAsia="Times New Roman"/>
-          <w:color w:val="auto"/>
-          <w:spacing w:val="0"/>
-          <w:position w:val="0"/>
-          <w:sz w:val="24"/>
-          <w:shd w:fill="auto" w:val="clear"/>
-        </w:rPr>
-        <w:t xml:space="preserve">Добавих страница “Вход за администратор | Администратор” - съдържа html форма, в която да бъде въведено потребителско име и паролата. Тези данни ще бъдат предварително създадени от стария администратор.</w:t>
-      </w:r>
-    </w:p>
-    <w:p>
-      <w:pPr>
-        <w:numPr>
-          <w:ilvl w:val="0"/>
-          <w:numId w:val="37"/>
-        </w:numPr>
-        <w:tabs>
-          <w:tab w:val="center" w:pos="4536" w:leader="none"/>
-          <w:tab w:val="right" w:pos="9072" w:leader="none"/>
-        </w:tabs>
-        <w:spacing w:before="0" w:after="0" w:line="360"/>
-        <w:ind w:right="0" w:left="720" w:hanging="360"/>
-        <w:jc w:val="left"/>
-        <w:rPr>
-          <w:rFonts w:ascii="Times New Roman" w:hAnsi="Times New Roman" w:cs="Times New Roman" w:eastAsia="Times New Roman"/>
-          <w:color w:val="auto"/>
-          <w:spacing w:val="0"/>
-          <w:position w:val="0"/>
-          <w:sz w:val="24"/>
-          <w:shd w:fill="auto" w:val="clear"/>
-        </w:rPr>
-      </w:pPr>
-      <w:r>
-        <w:rPr>
-          <w:rFonts w:ascii="Times New Roman" w:hAnsi="Times New Roman" w:cs="Times New Roman" w:eastAsia="Times New Roman"/>
-          <w:color w:val="auto"/>
-          <w:spacing w:val="0"/>
-          <w:position w:val="0"/>
-          <w:sz w:val="24"/>
-          <w:shd w:fill="auto" w:val="clear"/>
-        </w:rPr>
-        <w:t xml:space="preserve">Създадох динамичен навигационен бар към страницата на администратора - ако има сесия на админ (администраторът е влязъл в профила си), навигационния бар дава достъп до другите страници, ако не е влязъл, достъпът е само до страницата за влизане.</w:t>
-      </w:r>
-    </w:p>
-    <w:p>
-      <w:pPr>
-        <w:numPr>
-          <w:ilvl w:val="0"/>
-          <w:numId w:val="37"/>
-        </w:numPr>
-        <w:tabs>
-          <w:tab w:val="center" w:pos="4536" w:leader="none"/>
-          <w:tab w:val="right" w:pos="9072" w:leader="none"/>
-        </w:tabs>
-        <w:spacing w:before="0" w:after="0" w:line="360"/>
-        <w:ind w:right="0" w:left="720" w:hanging="360"/>
-        <w:jc w:val="left"/>
-        <w:rPr>
-          <w:rFonts w:ascii="Times New Roman" w:hAnsi="Times New Roman" w:cs="Times New Roman" w:eastAsia="Times New Roman"/>
-          <w:color w:val="auto"/>
-          <w:spacing w:val="0"/>
-          <w:position w:val="0"/>
-          <w:sz w:val="24"/>
-          <w:shd w:fill="auto" w:val="clear"/>
-        </w:rPr>
-      </w:pPr>
-      <w:r>
-        <w:rPr>
-          <w:rFonts w:ascii="Times New Roman" w:hAnsi="Times New Roman" w:cs="Times New Roman" w:eastAsia="Times New Roman"/>
-          <w:color w:val="auto"/>
-          <w:spacing w:val="0"/>
-          <w:position w:val="0"/>
-          <w:sz w:val="24"/>
-          <w:shd w:fill="auto" w:val="clear"/>
-        </w:rPr>
-        <w:t xml:space="preserve">Създадох заявка към базите данни за регистрация на администратор - взимат се данните от формата и чрез пост заявка се изпращат към базите. С помощта на bcrypt паролата се хешира и се изпраща криптирана към сървъра, за да може ако профилът бъде хакнат, паролите да бъдат защитени.</w:t>
-      </w:r>
-    </w:p>
-    <w:p>
-      <w:pPr>
-        <w:numPr>
-          <w:ilvl w:val="0"/>
-          <w:numId w:val="37"/>
-        </w:numPr>
-        <w:tabs>
-          <w:tab w:val="center" w:pos="4536" w:leader="none"/>
-          <w:tab w:val="right" w:pos="9072" w:leader="none"/>
-        </w:tabs>
-        <w:spacing w:before="0" w:after="0" w:line="360"/>
-        <w:ind w:right="0" w:left="720" w:hanging="360"/>
-        <w:jc w:val="left"/>
-        <w:rPr>
-          <w:rFonts w:ascii="Times New Roman" w:hAnsi="Times New Roman" w:cs="Times New Roman" w:eastAsia="Times New Roman"/>
-          <w:color w:val="auto"/>
-          <w:spacing w:val="0"/>
-          <w:position w:val="0"/>
-          <w:sz w:val="24"/>
-          <w:shd w:fill="auto" w:val="clear"/>
-        </w:rPr>
-      </w:pPr>
-      <w:r>
-        <w:rPr>
-          <w:rFonts w:ascii="Times New Roman" w:hAnsi="Times New Roman" w:cs="Times New Roman" w:eastAsia="Times New Roman"/>
-          <w:color w:val="auto"/>
-          <w:spacing w:val="0"/>
-          <w:position w:val="0"/>
-          <w:sz w:val="24"/>
-          <w:shd w:fill="auto" w:val="clear"/>
-        </w:rPr>
-        <w:t xml:space="preserve">Създадох заявка към базите данни за вход на администратора - взимат се данните от формата и чрез пост заявка се изпращат към базите. Чрез потребителското име се намира администраторът от базите данни. Ако потребителското име е намерено в базата, с помощта на bcrypt, паролата се сравнява с въведената от потребителя и ако съвпада с паролата от базите данни, то администраторът влиза успешно. Данни: username: admin123, парола: admin123</w:t>
-      </w:r>
-    </w:p>
-    <w:p>
-      <w:pPr>
-        <w:numPr>
-          <w:ilvl w:val="0"/>
-          <w:numId w:val="37"/>
-        </w:numPr>
-        <w:tabs>
-          <w:tab w:val="center" w:pos="4536" w:leader="none"/>
-          <w:tab w:val="right" w:pos="9072" w:leader="none"/>
-        </w:tabs>
-        <w:spacing w:before="0" w:after="0" w:line="360"/>
-        <w:ind w:right="0" w:left="720" w:hanging="360"/>
-        <w:jc w:val="left"/>
-        <w:rPr>
-          <w:rFonts w:ascii="Times New Roman" w:hAnsi="Times New Roman" w:cs="Times New Roman" w:eastAsia="Times New Roman"/>
-          <w:color w:val="auto"/>
-          <w:spacing w:val="0"/>
-          <w:position w:val="0"/>
-          <w:sz w:val="24"/>
-          <w:shd w:fill="auto" w:val="clear"/>
-        </w:rPr>
-      </w:pPr>
-      <w:r>
-        <w:rPr>
-          <w:rFonts w:ascii="Times New Roman" w:hAnsi="Times New Roman" w:cs="Times New Roman" w:eastAsia="Times New Roman"/>
-          <w:color w:val="auto"/>
-          <w:spacing w:val="0"/>
-          <w:position w:val="0"/>
-          <w:sz w:val="24"/>
-          <w:shd w:fill="auto" w:val="clear"/>
-        </w:rPr>
-        <w:t xml:space="preserve">Създадох заявка съм базите данни за създаване на съдържание на страницата “За нас | Домко” - Администраторът въвежда съдържание във форма, което съдържание ще се визуализира на клиента.</w:t>
-      </w:r>
-    </w:p>
-    <w:p>
-      <w:pPr>
-        <w:numPr>
-          <w:ilvl w:val="0"/>
-          <w:numId w:val="37"/>
-        </w:numPr>
-        <w:tabs>
-          <w:tab w:val="center" w:pos="4536" w:leader="none"/>
-          <w:tab w:val="right" w:pos="9072" w:leader="none"/>
-        </w:tabs>
-        <w:spacing w:before="0" w:after="0" w:line="360"/>
-        <w:ind w:right="0" w:left="720" w:hanging="360"/>
-        <w:jc w:val="left"/>
-        <w:rPr>
-          <w:rFonts w:ascii="Times New Roman" w:hAnsi="Times New Roman" w:cs="Times New Roman" w:eastAsia="Times New Roman"/>
-          <w:color w:val="auto"/>
-          <w:spacing w:val="0"/>
-          <w:position w:val="0"/>
-          <w:sz w:val="24"/>
-          <w:u w:val="single"/>
-          <w:shd w:fill="auto" w:val="clear"/>
-        </w:rPr>
-      </w:pPr>
-      <w:r>
-        <w:rPr>
-          <w:rFonts w:ascii="Times New Roman" w:hAnsi="Times New Roman" w:cs="Times New Roman" w:eastAsia="Times New Roman"/>
-          <w:color w:val="auto"/>
-          <w:spacing w:val="0"/>
-          <w:position w:val="0"/>
-          <w:sz w:val="24"/>
-          <w:shd w:fill="auto" w:val="clear"/>
-        </w:rPr>
-        <w:t xml:space="preserve">Промених страницата “Наеми | Администратор” - поставя се условие, ако има имот, за всеки имот се създава отделна визуализация, ако няма имот, излиза текст: “Няма създадени имоти под наем”.</w:t>
-      </w:r>
-    </w:p>
-    <w:p>
-      <w:pPr>
-        <w:numPr>
-          <w:ilvl w:val="0"/>
-          <w:numId w:val="37"/>
-        </w:numPr>
-        <w:tabs>
-          <w:tab w:val="center" w:pos="4536" w:leader="none"/>
-          <w:tab w:val="right" w:pos="9072" w:leader="none"/>
-        </w:tabs>
-        <w:spacing w:before="0" w:after="0" w:line="360"/>
-        <w:ind w:right="0" w:left="720" w:hanging="360"/>
-        <w:jc w:val="left"/>
-        <w:rPr>
-          <w:rFonts w:ascii="Times New Roman" w:hAnsi="Times New Roman" w:cs="Times New Roman" w:eastAsia="Times New Roman"/>
-          <w:color w:val="auto"/>
-          <w:spacing w:val="0"/>
-          <w:position w:val="0"/>
-          <w:sz w:val="24"/>
-          <w:shd w:fill="auto" w:val="clear"/>
-        </w:rPr>
-      </w:pPr>
-      <w:r>
-        <w:rPr>
-          <w:rFonts w:ascii="Times New Roman" w:hAnsi="Times New Roman" w:cs="Times New Roman" w:eastAsia="Times New Roman"/>
-          <w:color w:val="auto"/>
-          <w:spacing w:val="0"/>
-          <w:position w:val="0"/>
-          <w:sz w:val="24"/>
-          <w:shd w:fill="auto" w:val="clear"/>
-        </w:rPr>
-        <w:t xml:space="preserve">Във файлa, който рендерира началната страница създадох проверка. Ако администраторът е влязъл в профила си, на “/admin” се появява началната страница, ако не е влязъл, същият адрес води към страницата за влизане.</w:t>
-      </w:r>
-    </w:p>
-    <w:p>
-      <w:pPr>
-        <w:numPr>
-          <w:ilvl w:val="0"/>
-          <w:numId w:val="37"/>
-        </w:numPr>
-        <w:tabs>
-          <w:tab w:val="center" w:pos="4536" w:leader="none"/>
-          <w:tab w:val="right" w:pos="9072" w:leader="none"/>
-        </w:tabs>
-        <w:spacing w:before="0" w:after="0" w:line="360"/>
-        <w:ind w:right="0" w:left="720" w:hanging="360"/>
-        <w:jc w:val="left"/>
-        <w:rPr>
-          <w:rFonts w:ascii="Times New Roman" w:hAnsi="Times New Roman" w:cs="Times New Roman" w:eastAsia="Times New Roman"/>
-          <w:color w:val="auto"/>
-          <w:spacing w:val="0"/>
-          <w:position w:val="0"/>
-          <w:sz w:val="24"/>
-          <w:shd w:fill="auto" w:val="clear"/>
-        </w:rPr>
-      </w:pPr>
-      <w:r>
-        <w:rPr>
-          <w:rFonts w:ascii="Times New Roman" w:hAnsi="Times New Roman" w:cs="Times New Roman" w:eastAsia="Times New Roman"/>
-          <w:color w:val="auto"/>
-          <w:spacing w:val="0"/>
-          <w:position w:val="0"/>
-          <w:sz w:val="24"/>
-          <w:shd w:fill="auto" w:val="clear"/>
-        </w:rPr>
-        <w:t xml:space="preserve">Добавих страница “Създаване на имот под наем | Администратор” - създадох страница, която съдържа форма за попълване на данни за конкретния имот. В нея ще бъдат въведени различни характеристики на имота, които след това ще бъдат визуализирани на потребителя. </w:t>
-      </w:r>
-    </w:p>
-    <w:p>
-      <w:pPr>
-        <w:numPr>
-          <w:ilvl w:val="0"/>
-          <w:numId w:val="37"/>
-        </w:numPr>
-        <w:tabs>
-          <w:tab w:val="center" w:pos="4536" w:leader="none"/>
-          <w:tab w:val="right" w:pos="9072" w:leader="none"/>
-        </w:tabs>
-        <w:spacing w:before="0" w:after="0" w:line="360"/>
-        <w:ind w:right="0" w:left="720" w:hanging="360"/>
-        <w:jc w:val="left"/>
-        <w:rPr>
-          <w:rFonts w:ascii="Times New Roman" w:hAnsi="Times New Roman" w:cs="Times New Roman" w:eastAsia="Times New Roman"/>
-          <w:color w:val="auto"/>
-          <w:spacing w:val="0"/>
-          <w:position w:val="0"/>
-          <w:sz w:val="24"/>
-          <w:shd w:fill="auto" w:val="clear"/>
-        </w:rPr>
-      </w:pPr>
-      <w:r>
-        <w:rPr>
-          <w:rFonts w:ascii="Times New Roman" w:hAnsi="Times New Roman" w:cs="Times New Roman" w:eastAsia="Times New Roman"/>
-          <w:color w:val="auto"/>
-          <w:spacing w:val="0"/>
-          <w:position w:val="0"/>
-          <w:sz w:val="24"/>
-          <w:shd w:fill="auto" w:val="clear"/>
-        </w:rPr>
-        <w:t xml:space="preserve">Добавих post заявка към страницата “Създаване на имот под наем | Администратор” - заявката изпраща въведените данни към базите данни, където те се запазват.</w:t>
-      </w:r>
-    </w:p>
-    <w:p>
-      <w:pPr>
-        <w:numPr>
-          <w:ilvl w:val="0"/>
-          <w:numId w:val="37"/>
-        </w:numPr>
-        <w:tabs>
-          <w:tab w:val="center" w:pos="4536" w:leader="none"/>
-          <w:tab w:val="right" w:pos="9072" w:leader="none"/>
-        </w:tabs>
-        <w:spacing w:before="0" w:after="0" w:line="360"/>
-        <w:ind w:right="0" w:left="720" w:hanging="360"/>
-        <w:jc w:val="left"/>
-        <w:rPr>
-          <w:rFonts w:ascii="Times New Roman" w:hAnsi="Times New Roman" w:cs="Times New Roman" w:eastAsia="Times New Roman"/>
-          <w:color w:val="auto"/>
-          <w:spacing w:val="0"/>
-          <w:position w:val="0"/>
-          <w:sz w:val="24"/>
-          <w:shd w:fill="auto" w:val="clear"/>
-        </w:rPr>
-      </w:pPr>
-      <w:r>
-        <w:rPr>
-          <w:rFonts w:ascii="Times New Roman" w:hAnsi="Times New Roman" w:cs="Times New Roman" w:eastAsia="Times New Roman"/>
-          <w:color w:val="auto"/>
-          <w:spacing w:val="0"/>
-          <w:position w:val="0"/>
-          <w:sz w:val="24"/>
-          <w:shd w:fill="auto" w:val="clear"/>
-        </w:rPr>
-        <w:t xml:space="preserve">Добавих get заявка към страницата “Създаване на имот под наем | Администратор” - заявката взима всички създадени данни от базата данни за наеми и чрез темплейт създава карта за всеки съществуващ имот.</w:t>
-      </w:r>
-    </w:p>
-    <w:p>
-      <w:pPr>
-        <w:numPr>
-          <w:ilvl w:val="0"/>
-          <w:numId w:val="37"/>
-        </w:numPr>
-        <w:tabs>
-          <w:tab w:val="center" w:pos="4536" w:leader="none"/>
-          <w:tab w:val="right" w:pos="9072" w:leader="none"/>
-        </w:tabs>
-        <w:spacing w:before="0" w:after="0" w:line="360"/>
-        <w:ind w:right="0" w:left="720" w:hanging="360"/>
-        <w:jc w:val="left"/>
-        <w:rPr>
-          <w:rFonts w:ascii="Times New Roman" w:hAnsi="Times New Roman" w:cs="Times New Roman" w:eastAsia="Times New Roman"/>
-          <w:color w:val="auto"/>
-          <w:spacing w:val="0"/>
-          <w:position w:val="0"/>
-          <w:sz w:val="24"/>
-          <w:shd w:fill="auto" w:val="clear"/>
-        </w:rPr>
-      </w:pPr>
-      <w:r>
-        <w:rPr>
-          <w:rFonts w:ascii="Times New Roman" w:hAnsi="Times New Roman" w:cs="Times New Roman" w:eastAsia="Times New Roman"/>
-          <w:color w:val="auto"/>
-          <w:spacing w:val="0"/>
-          <w:position w:val="0"/>
-          <w:sz w:val="24"/>
-          <w:shd w:fill="auto" w:val="clear"/>
-        </w:rPr>
-        <w:t xml:space="preserve">Добавих страница “Създаване на имот за продажба | Администратор” - създава се страница, която съдържа форма за попълване на данни за конкретния имот. В нея ще бъдат въведени различни характеристики на имота, които след това ще бъдат визуализирани на потребителя. </w:t>
-      </w:r>
-    </w:p>
-    <w:p>
-      <w:pPr>
-        <w:numPr>
-          <w:ilvl w:val="0"/>
-          <w:numId w:val="37"/>
-        </w:numPr>
-        <w:tabs>
-          <w:tab w:val="center" w:pos="4536" w:leader="none"/>
-          <w:tab w:val="right" w:pos="9072" w:leader="none"/>
-        </w:tabs>
-        <w:spacing w:before="0" w:after="0" w:line="360"/>
-        <w:ind w:right="0" w:left="720" w:hanging="360"/>
-        <w:jc w:val="left"/>
-        <w:rPr>
-          <w:rFonts w:ascii="Times New Roman" w:hAnsi="Times New Roman" w:cs="Times New Roman" w:eastAsia="Times New Roman"/>
-          <w:color w:val="auto"/>
-          <w:spacing w:val="0"/>
-          <w:position w:val="0"/>
-          <w:sz w:val="24"/>
-          <w:shd w:fill="auto" w:val="clear"/>
-        </w:rPr>
-      </w:pPr>
-      <w:r>
-        <w:rPr>
-          <w:rFonts w:ascii="Times New Roman" w:hAnsi="Times New Roman" w:cs="Times New Roman" w:eastAsia="Times New Roman"/>
-          <w:color w:val="auto"/>
-          <w:spacing w:val="0"/>
-          <w:position w:val="0"/>
-          <w:sz w:val="24"/>
-          <w:shd w:fill="auto" w:val="clear"/>
-        </w:rPr>
-        <w:t xml:space="preserve">Добавих post заявка към страницата “Създаване на имот за продажба | Администратор” - заявката изпраща въведените данни към базите данни, където те се запазват.</w:t>
-      </w:r>
-    </w:p>
-    <w:p>
-      <w:pPr>
-        <w:numPr>
-          <w:ilvl w:val="0"/>
-          <w:numId w:val="37"/>
-        </w:numPr>
-        <w:tabs>
-          <w:tab w:val="center" w:pos="4536" w:leader="none"/>
-          <w:tab w:val="right" w:pos="9072" w:leader="none"/>
-        </w:tabs>
-        <w:spacing w:before="0" w:after="0" w:line="360"/>
-        <w:ind w:right="0" w:left="720" w:hanging="360"/>
-        <w:jc w:val="left"/>
-        <w:rPr>
-          <w:rFonts w:ascii="Times New Roman" w:hAnsi="Times New Roman" w:cs="Times New Roman" w:eastAsia="Times New Roman"/>
-          <w:color w:val="auto"/>
-          <w:spacing w:val="0"/>
-          <w:position w:val="0"/>
-          <w:sz w:val="24"/>
-          <w:shd w:fill="auto" w:val="clear"/>
-        </w:rPr>
-      </w:pPr>
-      <w:r>
-        <w:rPr>
-          <w:rFonts w:ascii="Times New Roman" w:hAnsi="Times New Roman" w:cs="Times New Roman" w:eastAsia="Times New Roman"/>
-          <w:color w:val="auto"/>
-          <w:spacing w:val="0"/>
-          <w:position w:val="0"/>
-          <w:sz w:val="24"/>
-          <w:shd w:fill="auto" w:val="clear"/>
-        </w:rPr>
-        <w:t xml:space="preserve">Добавих get заявка към страницата “Създаване на имот за продажба | Администратор” - заявката взима всички създадени данни от базата данни за продажби и чрез темплейт създава карта за всеки съществуващ имот.</w:t>
-      </w:r>
-    </w:p>
-    <w:p>
-      <w:pPr>
-        <w:numPr>
-          <w:ilvl w:val="0"/>
-          <w:numId w:val="37"/>
-        </w:numPr>
-        <w:tabs>
-          <w:tab w:val="center" w:pos="4536" w:leader="none"/>
-          <w:tab w:val="right" w:pos="9072" w:leader="none"/>
-        </w:tabs>
-        <w:spacing w:before="0" w:after="0" w:line="360"/>
-        <w:ind w:right="0" w:left="720" w:hanging="360"/>
-        <w:jc w:val="left"/>
-        <w:rPr>
-          <w:rFonts w:ascii="Times New Roman" w:hAnsi="Times New Roman" w:cs="Times New Roman" w:eastAsia="Times New Roman"/>
-          <w:color w:val="auto"/>
-          <w:spacing w:val="0"/>
-          <w:position w:val="0"/>
-          <w:sz w:val="24"/>
-          <w:shd w:fill="auto" w:val="clear"/>
-        </w:rPr>
-      </w:pPr>
-      <w:r>
-        <w:rPr>
-          <w:rFonts w:ascii="Times New Roman" w:hAnsi="Times New Roman" w:cs="Times New Roman" w:eastAsia="Times New Roman"/>
-          <w:color w:val="auto"/>
-          <w:spacing w:val="0"/>
-          <w:position w:val="0"/>
-          <w:sz w:val="24"/>
-          <w:shd w:fill="auto" w:val="clear"/>
-        </w:rPr>
-        <w:t xml:space="preserve">Добавих delete заявка към страницата “Наеми | Администратор” - когато бутонът “Изтрий” бъде натиснат се появява прозорец за потвърждение и ако събитието бъде потвърдено, данните от базите данни се изтриват и имотът се премахва от визуализацията.</w:t>
-      </w:r>
-    </w:p>
-    <w:p>
-      <w:pPr>
-        <w:numPr>
-          <w:ilvl w:val="0"/>
-          <w:numId w:val="37"/>
-        </w:numPr>
-        <w:tabs>
-          <w:tab w:val="center" w:pos="4536" w:leader="none"/>
-          <w:tab w:val="right" w:pos="9072" w:leader="none"/>
-        </w:tabs>
-        <w:spacing w:before="0" w:after="0" w:line="360"/>
-        <w:ind w:right="0" w:left="720" w:hanging="360"/>
-        <w:jc w:val="left"/>
-        <w:rPr>
-          <w:rFonts w:ascii="Times New Roman" w:hAnsi="Times New Roman" w:cs="Times New Roman" w:eastAsia="Times New Roman"/>
-          <w:color w:val="auto"/>
-          <w:spacing w:val="0"/>
-          <w:position w:val="0"/>
-          <w:sz w:val="24"/>
-          <w:shd w:fill="auto" w:val="clear"/>
-        </w:rPr>
-      </w:pPr>
-      <w:r>
-        <w:rPr>
-          <w:rFonts w:ascii="Times New Roman" w:hAnsi="Times New Roman" w:cs="Times New Roman" w:eastAsia="Times New Roman"/>
-          <w:color w:val="auto"/>
-          <w:spacing w:val="0"/>
-          <w:position w:val="0"/>
-          <w:sz w:val="24"/>
-          <w:shd w:fill="auto" w:val="clear"/>
-        </w:rPr>
-        <w:t xml:space="preserve">Добавих страница “Редактиране на имоти под наем | Администратор” - форма, в която да се въвеждат нови данни за имота и да се редактират в базата данни.</w:t>
-      </w:r>
-    </w:p>
-    <w:p>
-      <w:pPr>
-        <w:numPr>
-          <w:ilvl w:val="0"/>
-          <w:numId w:val="37"/>
-        </w:numPr>
-        <w:tabs>
-          <w:tab w:val="center" w:pos="4536" w:leader="none"/>
-          <w:tab w:val="right" w:pos="9072" w:leader="none"/>
-        </w:tabs>
-        <w:spacing w:before="0" w:after="0" w:line="360"/>
-        <w:ind w:right="0" w:left="720" w:hanging="360"/>
-        <w:jc w:val="left"/>
-        <w:rPr>
-          <w:rFonts w:ascii="Times New Roman" w:hAnsi="Times New Roman" w:cs="Times New Roman" w:eastAsia="Times New Roman"/>
-          <w:color w:val="auto"/>
-          <w:spacing w:val="0"/>
-          <w:position w:val="0"/>
-          <w:sz w:val="24"/>
-          <w:shd w:fill="auto" w:val="clear"/>
-        </w:rPr>
-      </w:pPr>
-      <w:r>
-        <w:rPr>
-          <w:rFonts w:ascii="Times New Roman" w:hAnsi="Times New Roman" w:cs="Times New Roman" w:eastAsia="Times New Roman"/>
-          <w:color w:val="auto"/>
-          <w:spacing w:val="0"/>
-          <w:position w:val="0"/>
-          <w:sz w:val="24"/>
-          <w:shd w:fill="auto" w:val="clear"/>
-        </w:rPr>
-        <w:t xml:space="preserve">Добавих post заявка към страницата “Редактиране на имот под наем | Администратор” - намира се конкретният имот по id в базата данни и се редактират неговите характеристики.</w:t>
-      </w:r>
-    </w:p>
-    <w:p>
-      <w:pPr>
-        <w:numPr>
-          <w:ilvl w:val="0"/>
-          <w:numId w:val="37"/>
-        </w:numPr>
-        <w:tabs>
-          <w:tab w:val="center" w:pos="4536" w:leader="none"/>
-          <w:tab w:val="right" w:pos="9072" w:leader="none"/>
-        </w:tabs>
-        <w:spacing w:before="0" w:after="0" w:line="360"/>
-        <w:ind w:right="0" w:left="720" w:hanging="360"/>
-        <w:jc w:val="left"/>
-        <w:rPr>
-          <w:rFonts w:ascii="Times New Roman" w:hAnsi="Times New Roman" w:cs="Times New Roman" w:eastAsia="Times New Roman"/>
-          <w:color w:val="auto"/>
-          <w:spacing w:val="0"/>
-          <w:position w:val="0"/>
-          <w:sz w:val="24"/>
-          <w:shd w:fill="auto" w:val="clear"/>
-        </w:rPr>
-      </w:pPr>
-      <w:r>
-        <w:rPr>
-          <w:rFonts w:ascii="Times New Roman" w:hAnsi="Times New Roman" w:cs="Times New Roman" w:eastAsia="Times New Roman"/>
-          <w:color w:val="auto"/>
-          <w:spacing w:val="0"/>
-          <w:position w:val="0"/>
-          <w:sz w:val="24"/>
-          <w:shd w:fill="auto" w:val="clear"/>
-        </w:rPr>
-        <w:t xml:space="preserve">Добавих страница “Редактиране на имоти за продажба | Администратор” - форма, в която да се въвеждат нови данни за имота и да се редактират в базата данни.</w:t>
-      </w:r>
-    </w:p>
-    <w:p>
-      <w:pPr>
-        <w:numPr>
-          <w:ilvl w:val="0"/>
-          <w:numId w:val="37"/>
-        </w:numPr>
-        <w:tabs>
-          <w:tab w:val="center" w:pos="4536" w:leader="none"/>
-          <w:tab w:val="right" w:pos="9072" w:leader="none"/>
-        </w:tabs>
-        <w:spacing w:before="0" w:after="0" w:line="360"/>
-        <w:ind w:right="0" w:left="720" w:hanging="360"/>
-        <w:jc w:val="left"/>
-        <w:rPr>
-          <w:rFonts w:ascii="Times New Roman" w:hAnsi="Times New Roman" w:cs="Times New Roman" w:eastAsia="Times New Roman"/>
-          <w:color w:val="auto"/>
-          <w:spacing w:val="0"/>
-          <w:position w:val="0"/>
-          <w:sz w:val="24"/>
-          <w:u w:val="single"/>
-          <w:shd w:fill="auto" w:val="clear"/>
-        </w:rPr>
-      </w:pPr>
-      <w:r>
-        <w:rPr>
-          <w:rFonts w:ascii="Times New Roman" w:hAnsi="Times New Roman" w:cs="Times New Roman" w:eastAsia="Times New Roman"/>
-          <w:color w:val="auto"/>
-          <w:spacing w:val="0"/>
-          <w:position w:val="0"/>
-          <w:sz w:val="24"/>
-          <w:shd w:fill="auto" w:val="clear"/>
-        </w:rPr>
-        <w:t xml:space="preserve">Добавих post заявка към страницата “Редактиране на имот за продажба | Администратор” - намира се конкретният имот по id в базата данни и се редактират неговите характеристики.</w:t>
-      </w:r>
-    </w:p>
-    <w:p>
-      <w:pPr>
-        <w:numPr>
-          <w:ilvl w:val="0"/>
-          <w:numId w:val="37"/>
-        </w:numPr>
-        <w:tabs>
-          <w:tab w:val="center" w:pos="4536" w:leader="none"/>
-          <w:tab w:val="right" w:pos="9072" w:leader="none"/>
-        </w:tabs>
-        <w:spacing w:before="0" w:after="0" w:line="360"/>
-        <w:ind w:right="0" w:left="720" w:hanging="360"/>
-        <w:jc w:val="left"/>
-        <w:rPr>
-          <w:rFonts w:ascii="Times New Roman" w:hAnsi="Times New Roman" w:cs="Times New Roman" w:eastAsia="Times New Roman"/>
-          <w:color w:val="auto"/>
-          <w:spacing w:val="0"/>
-          <w:position w:val="0"/>
-          <w:sz w:val="24"/>
-          <w:u w:val="single"/>
-          <w:shd w:fill="auto" w:val="clear"/>
-        </w:rPr>
-      </w:pPr>
-      <w:r>
-        <w:rPr>
-          <w:rFonts w:ascii="Times New Roman" w:hAnsi="Times New Roman" w:cs="Times New Roman" w:eastAsia="Times New Roman"/>
-          <w:color w:val="auto"/>
-          <w:spacing w:val="0"/>
-          <w:position w:val="0"/>
-          <w:sz w:val="24"/>
-          <w:shd w:fill="auto" w:val="clear"/>
-        </w:rPr>
-        <w:t xml:space="preserve">Добавих get заявка към “За нас | Домко” - Заявката взима данните, създадени от администратора и ги поставя на местата, където потребителят трябва да ги вижда.</w:t>
-      </w:r>
-    </w:p>
-    <w:p>
-      <w:pPr>
-        <w:numPr>
-          <w:ilvl w:val="0"/>
-          <w:numId w:val="37"/>
-        </w:numPr>
-        <w:tabs>
-          <w:tab w:val="center" w:pos="4536" w:leader="none"/>
-          <w:tab w:val="right" w:pos="9072" w:leader="none"/>
-        </w:tabs>
-        <w:spacing w:before="0" w:after="0" w:line="360"/>
-        <w:ind w:right="0" w:left="720" w:hanging="360"/>
-        <w:jc w:val="left"/>
-        <w:rPr>
-          <w:rFonts w:ascii="Times New Roman" w:hAnsi="Times New Roman" w:cs="Times New Roman" w:eastAsia="Times New Roman"/>
-          <w:color w:val="auto"/>
-          <w:spacing w:val="0"/>
-          <w:position w:val="0"/>
-          <w:sz w:val="24"/>
-          <w:u w:val="single"/>
-          <w:shd w:fill="auto" w:val="clear"/>
-        </w:rPr>
-      </w:pPr>
-      <w:r>
-        <w:rPr>
-          <w:rFonts w:ascii="Times New Roman" w:hAnsi="Times New Roman" w:cs="Times New Roman" w:eastAsia="Times New Roman"/>
-          <w:color w:val="auto"/>
-          <w:spacing w:val="0"/>
-          <w:position w:val="0"/>
-          <w:sz w:val="24"/>
-          <w:shd w:fill="auto" w:val="clear"/>
-        </w:rPr>
-        <w:t xml:space="preserve">Добавих get заявка към “Наеми | Домко” - заявката взима всички създадени данни от базата данни за наеми и чрез темплейт създава карта за всеки съществуващ имот.</w:t>
-      </w:r>
-    </w:p>
-    <w:p>
-      <w:pPr>
-        <w:numPr>
-          <w:ilvl w:val="0"/>
-          <w:numId w:val="37"/>
-        </w:numPr>
-        <w:tabs>
-          <w:tab w:val="center" w:pos="4536" w:leader="none"/>
-          <w:tab w:val="right" w:pos="9072" w:leader="none"/>
-        </w:tabs>
-        <w:spacing w:before="0" w:after="0" w:line="360"/>
-        <w:ind w:right="0" w:left="720" w:hanging="360"/>
-        <w:jc w:val="left"/>
-        <w:rPr>
-          <w:rFonts w:ascii="Times New Roman" w:hAnsi="Times New Roman" w:cs="Times New Roman" w:eastAsia="Times New Roman"/>
-          <w:color w:val="auto"/>
-          <w:spacing w:val="0"/>
-          <w:position w:val="0"/>
-          <w:sz w:val="24"/>
-          <w:u w:val="single"/>
-          <w:shd w:fill="auto" w:val="clear"/>
-        </w:rPr>
-      </w:pPr>
-      <w:r>
-        <w:rPr>
-          <w:rFonts w:ascii="Times New Roman" w:hAnsi="Times New Roman" w:cs="Times New Roman" w:eastAsia="Times New Roman"/>
-          <w:color w:val="auto"/>
-          <w:spacing w:val="0"/>
-          <w:position w:val="0"/>
-          <w:sz w:val="24"/>
-          <w:shd w:fill="auto" w:val="clear"/>
-        </w:rPr>
-        <w:t xml:space="preserve">Добавих get заявка към “Продажби | Домко” - заявката взима всички създадени данни от базата данни за наеми и чрез темплейт създава карта за всеки съществуващ имот.</w:t>
-      </w:r>
-    </w:p>
-    <w:p>
-      <w:pPr>
-        <w:numPr>
-          <w:ilvl w:val="0"/>
-          <w:numId w:val="37"/>
-        </w:numPr>
-        <w:tabs>
-          <w:tab w:val="center" w:pos="4536" w:leader="none"/>
-          <w:tab w:val="right" w:pos="9072" w:leader="none"/>
-        </w:tabs>
-        <w:spacing w:before="0" w:after="0" w:line="360"/>
-        <w:ind w:right="0" w:left="720" w:hanging="360"/>
-        <w:jc w:val="left"/>
-        <w:rPr>
-          <w:rFonts w:ascii="Times New Roman" w:hAnsi="Times New Roman" w:cs="Times New Roman" w:eastAsia="Times New Roman"/>
-          <w:color w:val="auto"/>
-          <w:spacing w:val="0"/>
-          <w:position w:val="0"/>
-          <w:sz w:val="24"/>
-          <w:u w:val="single"/>
-          <w:shd w:fill="auto" w:val="clear"/>
-        </w:rPr>
-      </w:pPr>
-      <w:r>
-        <w:rPr>
-          <w:rFonts w:ascii="Times New Roman" w:hAnsi="Times New Roman" w:cs="Times New Roman" w:eastAsia="Times New Roman"/>
-          <w:color w:val="auto"/>
-          <w:spacing w:val="0"/>
-          <w:position w:val="0"/>
-          <w:sz w:val="24"/>
-          <w:shd w:fill="auto" w:val="clear"/>
-        </w:rPr>
-        <w:t xml:space="preserve">Добавих get заявка към “Контакти | Домко” - заявката взима всички създадени данни от базата данни за контакти и чрез темплейт създава компонент, в който да се визуализират данните.</w:t>
-      </w:r>
-    </w:p>
-    <w:p>
-      <w:pPr>
-        <w:numPr>
-          <w:ilvl w:val="0"/>
-          <w:numId w:val="37"/>
-        </w:numPr>
-        <w:tabs>
-          <w:tab w:val="center" w:pos="4536" w:leader="none"/>
-          <w:tab w:val="right" w:pos="9072" w:leader="none"/>
-        </w:tabs>
-        <w:spacing w:before="0" w:after="0" w:line="360"/>
-        <w:ind w:right="0" w:left="720" w:hanging="360"/>
-        <w:jc w:val="left"/>
-        <w:rPr>
-          <w:rFonts w:ascii="Times New Roman" w:hAnsi="Times New Roman" w:cs="Times New Roman" w:eastAsia="Times New Roman"/>
-          <w:color w:val="auto"/>
-          <w:spacing w:val="0"/>
-          <w:position w:val="0"/>
-          <w:sz w:val="24"/>
-          <w:shd w:fill="auto" w:val="clear"/>
-        </w:rPr>
-      </w:pPr>
-      <w:r>
-        <w:rPr>
-          <w:rFonts w:ascii="Times New Roman" w:hAnsi="Times New Roman" w:cs="Times New Roman" w:eastAsia="Times New Roman"/>
-          <w:color w:val="auto"/>
-          <w:spacing w:val="0"/>
-          <w:position w:val="0"/>
-          <w:sz w:val="24"/>
-          <w:shd w:fill="auto" w:val="clear"/>
-        </w:rPr>
-        <w:t xml:space="preserve">Добавих съдържание в страницата “Галерия | Домко” - след като е натиснат бутонът “Галерия” от “Наеми | Домко”, задейства се събитие, което взима Id на конкретния апартамент и води към собствената му галерия. Чрез get заявка се вземат данните за конкретния апартамент и се изпращат към темплейта, в който ще бъдат визуализирани данните.</w:t>
-      </w:r>
-    </w:p>
-    <w:p>
-      <w:pPr>
-        <w:numPr>
-          <w:ilvl w:val="0"/>
-          <w:numId w:val="37"/>
-        </w:numPr>
-        <w:tabs>
-          <w:tab w:val="center" w:pos="4536" w:leader="none"/>
-          <w:tab w:val="right" w:pos="9072" w:leader="none"/>
-        </w:tabs>
-        <w:spacing w:before="0" w:after="0" w:line="360"/>
-        <w:ind w:right="0" w:left="720" w:hanging="360"/>
-        <w:jc w:val="left"/>
-        <w:rPr>
-          <w:rFonts w:ascii="Times New Roman" w:hAnsi="Times New Roman" w:cs="Times New Roman" w:eastAsia="Times New Roman"/>
-          <w:color w:val="auto"/>
-          <w:spacing w:val="0"/>
-          <w:position w:val="0"/>
-          <w:sz w:val="24"/>
-          <w:shd w:fill="auto" w:val="clear"/>
-        </w:rPr>
-      </w:pPr>
-      <w:r>
-        <w:rPr>
-          <w:rFonts w:ascii="Times New Roman" w:hAnsi="Times New Roman" w:cs="Times New Roman" w:eastAsia="Times New Roman"/>
-          <w:color w:val="auto"/>
-          <w:spacing w:val="0"/>
-          <w:position w:val="0"/>
-          <w:sz w:val="24"/>
-          <w:shd w:fill="auto" w:val="clear"/>
-        </w:rPr>
-        <w:t xml:space="preserve">Добавих съдържание в страницата “Галерия | Домко” - след като е натиснат бутонът “Галерия” от “Продажби | Домко”, задейства се събитие, което взима Id на конкретния имот и води към собствената му галерия. Чрез get заявка се вземат данните за него и се изпращат към темплейта, в който ще бъдат визуализирани.</w:t>
-      </w:r>
-    </w:p>
-    <w:p>
-      <w:pPr>
-        <w:numPr>
-          <w:ilvl w:val="0"/>
-          <w:numId w:val="37"/>
-        </w:numPr>
-        <w:tabs>
-          <w:tab w:val="center" w:pos="4536" w:leader="none"/>
-          <w:tab w:val="right" w:pos="9072" w:leader="none"/>
-        </w:tabs>
-        <w:spacing w:before="0" w:after="0" w:line="360"/>
-        <w:ind w:right="0" w:left="720" w:hanging="360"/>
-        <w:jc w:val="left"/>
-        <w:rPr>
-          <w:rFonts w:ascii="Times New Roman" w:hAnsi="Times New Roman" w:cs="Times New Roman" w:eastAsia="Times New Roman"/>
-          <w:color w:val="auto"/>
-          <w:spacing w:val="0"/>
-          <w:position w:val="0"/>
-          <w:sz w:val="24"/>
-          <w:shd w:fill="auto" w:val="clear"/>
-        </w:rPr>
-      </w:pPr>
-      <w:r>
-        <w:rPr>
-          <w:rFonts w:ascii="Times New Roman" w:hAnsi="Times New Roman" w:cs="Times New Roman" w:eastAsia="Times New Roman"/>
-          <w:color w:val="auto"/>
-          <w:spacing w:val="0"/>
-          <w:position w:val="0"/>
-          <w:sz w:val="24"/>
-          <w:shd w:fill="auto" w:val="clear"/>
-        </w:rPr>
-        <w:t xml:space="preserve">Създадох post заявка за добавяне в количката - след натискане на бутона “Добави в количката”, всички заредени данни в галерията се изпращат към базата данни за добавяне в количката.</w:t>
-      </w:r>
-    </w:p>
-    <w:p>
-      <w:pPr>
-        <w:numPr>
-          <w:ilvl w:val="0"/>
-          <w:numId w:val="37"/>
-        </w:numPr>
-        <w:tabs>
-          <w:tab w:val="center" w:pos="4536" w:leader="none"/>
-          <w:tab w:val="right" w:pos="9072" w:leader="none"/>
-        </w:tabs>
-        <w:spacing w:before="0" w:after="0" w:line="360"/>
-        <w:ind w:right="0" w:left="720" w:hanging="360"/>
-        <w:jc w:val="left"/>
-        <w:rPr>
-          <w:rFonts w:ascii="Times New Roman" w:hAnsi="Times New Roman" w:cs="Times New Roman" w:eastAsia="Times New Roman"/>
-          <w:color w:val="auto"/>
-          <w:spacing w:val="0"/>
-          <w:position w:val="0"/>
-          <w:sz w:val="24"/>
-          <w:u w:val="single"/>
-          <w:shd w:fill="auto" w:val="clear"/>
-        </w:rPr>
-      </w:pPr>
-      <w:r>
-        <w:rPr>
-          <w:rFonts w:ascii="Times New Roman" w:hAnsi="Times New Roman" w:cs="Times New Roman" w:eastAsia="Times New Roman"/>
-          <w:color w:val="auto"/>
-          <w:spacing w:val="0"/>
-          <w:position w:val="0"/>
-          <w:sz w:val="24"/>
-          <w:shd w:fill="auto" w:val="clear"/>
-        </w:rPr>
-        <w:t xml:space="preserve">Създадох get заявка за визуализация на добавените данни в количката - Заявката взима всички данни от базите данни и ги визуализира за потребителя в страницата на количката.</w:t>
-      </w:r>
-    </w:p>
-    <w:p>
-      <w:pPr>
-        <w:numPr>
-          <w:ilvl w:val="0"/>
-          <w:numId w:val="37"/>
-        </w:numPr>
-        <w:tabs>
-          <w:tab w:val="center" w:pos="4536" w:leader="none"/>
-          <w:tab w:val="right" w:pos="9072" w:leader="none"/>
-        </w:tabs>
-        <w:spacing w:before="0" w:after="0" w:line="360"/>
-        <w:ind w:right="0" w:left="720" w:hanging="360"/>
-        <w:jc w:val="left"/>
-        <w:rPr>
-          <w:rFonts w:ascii="Times New Roman" w:hAnsi="Times New Roman" w:cs="Times New Roman" w:eastAsia="Times New Roman"/>
-          <w:color w:val="auto"/>
-          <w:spacing w:val="0"/>
-          <w:position w:val="0"/>
-          <w:sz w:val="24"/>
-          <w:shd w:fill="auto" w:val="clear"/>
-        </w:rPr>
-      </w:pPr>
-      <w:r>
-        <w:rPr>
-          <w:rFonts w:ascii="Times New Roman" w:hAnsi="Times New Roman" w:cs="Times New Roman" w:eastAsia="Times New Roman"/>
-          <w:color w:val="auto"/>
-          <w:spacing w:val="0"/>
-          <w:position w:val="0"/>
-          <w:sz w:val="24"/>
-          <w:shd w:fill="auto" w:val="clear"/>
-        </w:rPr>
-        <w:t xml:space="preserve">Създадох delete заявка към страницата “Количка | Домко” - когато е натиснат бутонът “Премахни” се изпраща заявка до базите данни, която изтрива имота от количката.</w:t>
-      </w:r>
-    </w:p>
-    <w:p>
-      <w:pPr>
-        <w:numPr>
-          <w:ilvl w:val="0"/>
-          <w:numId w:val="37"/>
-        </w:numPr>
-        <w:tabs>
-          <w:tab w:val="center" w:pos="4536" w:leader="none"/>
-          <w:tab w:val="right" w:pos="9072" w:leader="none"/>
-        </w:tabs>
-        <w:spacing w:before="0" w:after="0" w:line="360"/>
-        <w:ind w:right="0" w:left="720" w:hanging="360"/>
-        <w:jc w:val="left"/>
-        <w:rPr>
-          <w:rFonts w:ascii="Times New Roman" w:hAnsi="Times New Roman" w:cs="Times New Roman" w:eastAsia="Times New Roman"/>
-          <w:color w:val="auto"/>
-          <w:spacing w:val="0"/>
-          <w:position w:val="0"/>
-          <w:sz w:val="24"/>
-          <w:shd w:fill="auto" w:val="clear"/>
-        </w:rPr>
-      </w:pPr>
-      <w:r>
-        <w:rPr>
-          <w:rFonts w:ascii="Times New Roman" w:hAnsi="Times New Roman" w:cs="Times New Roman" w:eastAsia="Times New Roman"/>
-          <w:color w:val="auto"/>
-          <w:spacing w:val="0"/>
-          <w:position w:val="0"/>
-          <w:sz w:val="24"/>
-          <w:shd w:fill="auto" w:val="clear"/>
-        </w:rPr>
-        <w:t xml:space="preserve">Добавих страница “Регистрация | Домко” - съдържа html форма, в която да бъде въведено потребителско име, имейл, парола и повторение на паролата, а после тези данни да бъдат изпратени към базата данни.</w:t>
-      </w:r>
-    </w:p>
-    <w:p>
-      <w:pPr>
-        <w:numPr>
-          <w:ilvl w:val="0"/>
-          <w:numId w:val="37"/>
-        </w:numPr>
-        <w:tabs>
-          <w:tab w:val="center" w:pos="4536" w:leader="none"/>
-          <w:tab w:val="right" w:pos="9072" w:leader="none"/>
-        </w:tabs>
-        <w:spacing w:before="0" w:after="0" w:line="360"/>
-        <w:ind w:right="0" w:left="720" w:hanging="360"/>
-        <w:jc w:val="left"/>
-        <w:rPr>
-          <w:rFonts w:ascii="Times New Roman" w:hAnsi="Times New Roman" w:cs="Times New Roman" w:eastAsia="Times New Roman"/>
-          <w:color w:val="auto"/>
-          <w:spacing w:val="0"/>
-          <w:position w:val="0"/>
-          <w:sz w:val="24"/>
-          <w:shd w:fill="auto" w:val="clear"/>
-        </w:rPr>
-      </w:pPr>
-      <w:r>
-        <w:rPr>
-          <w:rFonts w:ascii="Times New Roman" w:hAnsi="Times New Roman" w:cs="Times New Roman" w:eastAsia="Times New Roman"/>
-          <w:color w:val="auto"/>
-          <w:spacing w:val="0"/>
-          <w:position w:val="0"/>
-          <w:sz w:val="24"/>
-          <w:shd w:fill="auto" w:val="clear"/>
-        </w:rPr>
-        <w:t xml:space="preserve">Добавих post заявка към страницата “Регистрация | Домко” - заявката взима данните от формата, валидира ги и ги изпраща към базите данни, където да се съхраняват.</w:t>
-      </w:r>
-    </w:p>
-    <w:p>
-      <w:pPr>
-        <w:numPr>
-          <w:ilvl w:val="0"/>
-          <w:numId w:val="37"/>
-        </w:numPr>
-        <w:tabs>
-          <w:tab w:val="center" w:pos="4536" w:leader="none"/>
-          <w:tab w:val="right" w:pos="9072" w:leader="none"/>
-        </w:tabs>
-        <w:spacing w:before="0" w:after="0" w:line="360"/>
-        <w:ind w:right="0" w:left="720" w:hanging="360"/>
-        <w:jc w:val="left"/>
-        <w:rPr>
-          <w:rFonts w:ascii="Times New Roman" w:hAnsi="Times New Roman" w:cs="Times New Roman" w:eastAsia="Times New Roman"/>
-          <w:color w:val="auto"/>
-          <w:spacing w:val="0"/>
-          <w:position w:val="0"/>
-          <w:sz w:val="24"/>
-          <w:shd w:fill="auto" w:val="clear"/>
-        </w:rPr>
-      </w:pPr>
-      <w:r>
-        <w:rPr>
-          <w:rFonts w:ascii="Times New Roman" w:hAnsi="Times New Roman" w:cs="Times New Roman" w:eastAsia="Times New Roman"/>
-          <w:color w:val="auto"/>
-          <w:spacing w:val="0"/>
-          <w:position w:val="0"/>
-          <w:sz w:val="24"/>
-          <w:shd w:fill="auto" w:val="clear"/>
-        </w:rPr>
-        <w:t xml:space="preserve">Добавих страница “Вход | Домко” - съдържа html форма, в която да бъде въведено потребителско име, имейл и парола, която след това ще бъдат обработени от заявка.</w:t>
-      </w:r>
-    </w:p>
-    <w:p>
-      <w:pPr>
-        <w:numPr>
-          <w:ilvl w:val="0"/>
-          <w:numId w:val="37"/>
-        </w:numPr>
-        <w:tabs>
-          <w:tab w:val="center" w:pos="4536" w:leader="none"/>
-          <w:tab w:val="right" w:pos="9072" w:leader="none"/>
-        </w:tabs>
-        <w:spacing w:before="0" w:after="0" w:line="360"/>
-        <w:ind w:right="0" w:left="720" w:hanging="360"/>
-        <w:jc w:val="left"/>
-        <w:rPr>
-          <w:rFonts w:ascii="Times New Roman" w:hAnsi="Times New Roman" w:cs="Times New Roman" w:eastAsia="Times New Roman"/>
-          <w:color w:val="auto"/>
-          <w:spacing w:val="0"/>
-          <w:position w:val="0"/>
-          <w:sz w:val="24"/>
-          <w:shd w:fill="auto" w:val="clear"/>
-        </w:rPr>
-      </w:pPr>
-      <w:r>
-        <w:rPr>
-          <w:rFonts w:ascii="Times New Roman" w:hAnsi="Times New Roman" w:cs="Times New Roman" w:eastAsia="Times New Roman"/>
-          <w:color w:val="auto"/>
-          <w:spacing w:val="0"/>
-          <w:position w:val="0"/>
-          <w:sz w:val="24"/>
-          <w:shd w:fill="auto" w:val="clear"/>
-        </w:rPr>
-        <w:t xml:space="preserve">Добавих post заявка към страницата “Вход | Домко” - заявката взима данните от формата, проверява дали съществуват тези данни, сравнява ги и ако потребителят има създаден профил, създава сесия и го води към началната страница.</w:t>
-      </w:r>
-    </w:p>
-    <w:p>
-      <w:pPr>
-        <w:numPr>
-          <w:ilvl w:val="0"/>
-          <w:numId w:val="37"/>
-        </w:numPr>
-        <w:tabs>
-          <w:tab w:val="center" w:pos="4536" w:leader="none"/>
-          <w:tab w:val="right" w:pos="9072" w:leader="none"/>
-        </w:tabs>
-        <w:spacing w:before="0" w:after="0" w:line="360"/>
-        <w:ind w:right="0" w:left="720" w:hanging="360"/>
-        <w:jc w:val="left"/>
-        <w:rPr>
-          <w:rFonts w:ascii="Times New Roman" w:hAnsi="Times New Roman" w:cs="Times New Roman" w:eastAsia="Times New Roman"/>
-          <w:color w:val="auto"/>
-          <w:spacing w:val="0"/>
-          <w:position w:val="0"/>
-          <w:sz w:val="24"/>
-          <w:shd w:fill="auto" w:val="clear"/>
-        </w:rPr>
-      </w:pPr>
-      <w:r>
-        <w:rPr>
-          <w:rFonts w:ascii="Times New Roman" w:hAnsi="Times New Roman" w:cs="Times New Roman" w:eastAsia="Times New Roman"/>
-          <w:color w:val="auto"/>
-          <w:spacing w:val="0"/>
-          <w:position w:val="0"/>
-          <w:sz w:val="24"/>
-          <w:shd w:fill="auto" w:val="clear"/>
-        </w:rPr>
-        <w:t xml:space="preserve">Добавих ownerId към модела на базата данни за количката - необходимо е, за да се визуализират данни само на потребителя, който ги е създал.</w:t>
-      </w:r>
-    </w:p>
-    <w:p>
-      <w:pPr>
-        <w:numPr>
-          <w:ilvl w:val="0"/>
-          <w:numId w:val="37"/>
-        </w:numPr>
-        <w:tabs>
-          <w:tab w:val="center" w:pos="4536" w:leader="none"/>
-          <w:tab w:val="right" w:pos="9072" w:leader="none"/>
-        </w:tabs>
-        <w:spacing w:before="0" w:after="0" w:line="360"/>
-        <w:ind w:right="0" w:left="720" w:hanging="360"/>
-        <w:jc w:val="left"/>
-        <w:rPr>
-          <w:rFonts w:ascii="Times New Roman" w:hAnsi="Times New Roman" w:cs="Times New Roman" w:eastAsia="Times New Roman"/>
-          <w:color w:val="auto"/>
-          <w:spacing w:val="0"/>
-          <w:position w:val="0"/>
-          <w:sz w:val="24"/>
-          <w:shd w:fill="auto" w:val="clear"/>
-        </w:rPr>
-      </w:pPr>
-      <w:r>
-        <w:rPr>
-          <w:rFonts w:ascii="Times New Roman" w:hAnsi="Times New Roman" w:cs="Times New Roman" w:eastAsia="Times New Roman"/>
-          <w:color w:val="auto"/>
-          <w:spacing w:val="0"/>
-          <w:position w:val="0"/>
-          <w:sz w:val="24"/>
-          <w:shd w:fill="auto" w:val="clear"/>
-        </w:rPr>
-        <w:t xml:space="preserve">Добавих визуализация за потребителското име в навигационния бар, ако потребителят е влязъл.</w:t>
-      </w:r>
-    </w:p>
-    <w:p>
-      <w:pPr>
-        <w:numPr>
-          <w:ilvl w:val="0"/>
-          <w:numId w:val="37"/>
-        </w:numPr>
-        <w:tabs>
-          <w:tab w:val="center" w:pos="4536" w:leader="none"/>
-          <w:tab w:val="right" w:pos="9072" w:leader="none"/>
-        </w:tabs>
-        <w:spacing w:before="0" w:after="0" w:line="360"/>
-        <w:ind w:right="0" w:left="720" w:hanging="360"/>
-        <w:jc w:val="left"/>
-        <w:rPr>
-          <w:rFonts w:ascii="Times New Roman" w:hAnsi="Times New Roman" w:cs="Times New Roman" w:eastAsia="Times New Roman"/>
-          <w:color w:val="auto"/>
-          <w:spacing w:val="0"/>
-          <w:position w:val="0"/>
-          <w:sz w:val="24"/>
-          <w:shd w:fill="auto" w:val="clear"/>
-        </w:rPr>
-      </w:pPr>
-      <w:r>
-        <w:rPr>
-          <w:rFonts w:ascii="Times New Roman" w:hAnsi="Times New Roman" w:cs="Times New Roman" w:eastAsia="Times New Roman"/>
-          <w:color w:val="auto"/>
-          <w:spacing w:val="0"/>
-          <w:position w:val="0"/>
-          <w:sz w:val="24"/>
-          <w:shd w:fill="auto" w:val="clear"/>
-        </w:rPr>
-        <w:t xml:space="preserve">Добавих изход за потребителя - заявката изтрива сесията на потребителя и е необходимо отново да влезе в профила си.</w:t>
-      </w:r>
-    </w:p>
-    <w:p>
-      <w:pPr>
-        <w:numPr>
-          <w:ilvl w:val="0"/>
-          <w:numId w:val="37"/>
-        </w:numPr>
-        <w:tabs>
-          <w:tab w:val="center" w:pos="4536" w:leader="none"/>
-          <w:tab w:val="right" w:pos="9072" w:leader="none"/>
-        </w:tabs>
-        <w:spacing w:before="0" w:after="0" w:line="360"/>
-        <w:ind w:right="0" w:left="720" w:hanging="360"/>
-        <w:jc w:val="left"/>
-        <w:rPr>
-          <w:rFonts w:ascii="Times New Roman" w:hAnsi="Times New Roman" w:cs="Times New Roman" w:eastAsia="Times New Roman"/>
-          <w:color w:val="auto"/>
-          <w:spacing w:val="0"/>
-          <w:position w:val="0"/>
-          <w:sz w:val="24"/>
-          <w:u w:val="single"/>
-          <w:shd w:fill="auto" w:val="clear"/>
-        </w:rPr>
-      </w:pPr>
-      <w:r>
-        <w:rPr>
-          <w:rFonts w:ascii="Times New Roman" w:hAnsi="Times New Roman" w:cs="Times New Roman" w:eastAsia="Times New Roman"/>
-          <w:color w:val="auto"/>
-          <w:spacing w:val="0"/>
-          <w:position w:val="0"/>
-          <w:sz w:val="24"/>
-          <w:shd w:fill="auto" w:val="clear"/>
-        </w:rPr>
-        <w:t xml:space="preserve">Добавих изход за администратора - заявката изтрива сесията на админа и е необходимо отново да влезе в профила си.</w:t>
-      </w:r>
-    </w:p>
-    <w:p>
-      <w:pPr>
-        <w:numPr>
-          <w:ilvl w:val="0"/>
-          <w:numId w:val="37"/>
-        </w:numPr>
-        <w:tabs>
-          <w:tab w:val="center" w:pos="4536" w:leader="none"/>
-          <w:tab w:val="right" w:pos="9072" w:leader="none"/>
-        </w:tabs>
-        <w:spacing w:before="0" w:after="0" w:line="360"/>
-        <w:ind w:right="0" w:left="720" w:hanging="360"/>
-        <w:jc w:val="left"/>
-        <w:rPr>
-          <w:rFonts w:ascii="Times New Roman" w:hAnsi="Times New Roman" w:cs="Times New Roman" w:eastAsia="Times New Roman"/>
-          <w:color w:val="auto"/>
-          <w:spacing w:val="0"/>
-          <w:position w:val="0"/>
-          <w:sz w:val="24"/>
-          <w:shd w:fill="auto" w:val="clear"/>
-        </w:rPr>
-      </w:pPr>
-      <w:r>
-        <w:rPr>
-          <w:rFonts w:ascii="Times New Roman" w:hAnsi="Times New Roman" w:cs="Times New Roman" w:eastAsia="Times New Roman"/>
-          <w:color w:val="auto"/>
-          <w:spacing w:val="0"/>
-          <w:position w:val="0"/>
-          <w:sz w:val="24"/>
-          <w:shd w:fill="auto" w:val="clear"/>
-        </w:rPr>
-        <w:t xml:space="preserve">Добавих “totalPrice” в темплейта за количката - извежда се общата цена за оглед на всички добавени продукти в количката</w:t>
-      </w:r>
-    </w:p>
-    <w:p>
-      <w:pPr>
-        <w:numPr>
-          <w:ilvl w:val="0"/>
-          <w:numId w:val="37"/>
-        </w:numPr>
-        <w:tabs>
-          <w:tab w:val="center" w:pos="4536" w:leader="none"/>
-          <w:tab w:val="right" w:pos="9072" w:leader="none"/>
-        </w:tabs>
-        <w:spacing w:before="0" w:after="0" w:line="360"/>
-        <w:ind w:right="0" w:left="720" w:hanging="360"/>
-        <w:jc w:val="left"/>
-        <w:rPr>
-          <w:rFonts w:ascii="Times New Roman" w:hAnsi="Times New Roman" w:cs="Times New Roman" w:eastAsia="Times New Roman"/>
-          <w:color w:val="auto"/>
-          <w:spacing w:val="0"/>
-          <w:position w:val="0"/>
-          <w:sz w:val="24"/>
-          <w:shd w:fill="auto" w:val="clear"/>
-        </w:rPr>
-      </w:pPr>
-      <w:r>
-        <w:rPr>
-          <w:rFonts w:ascii="Times New Roman" w:hAnsi="Times New Roman" w:cs="Times New Roman" w:eastAsia="Times New Roman"/>
-          <w:color w:val="auto"/>
-          <w:spacing w:val="0"/>
-          <w:position w:val="0"/>
-          <w:sz w:val="24"/>
-          <w:shd w:fill="auto" w:val="clear"/>
-        </w:rPr>
-        <w:t xml:space="preserve">Редактирах формуляра за завършване на резервация - текстовите полета се заменят с полета за дата и час, за да бъде по-удобно за потребителите при резервация.</w:t>
-      </w:r>
-    </w:p>
-    <w:p>
-      <w:pPr>
-        <w:numPr>
-          <w:ilvl w:val="0"/>
-          <w:numId w:val="37"/>
-        </w:numPr>
-        <w:tabs>
-          <w:tab w:val="center" w:pos="4536" w:leader="none"/>
-          <w:tab w:val="right" w:pos="9072" w:leader="none"/>
-        </w:tabs>
-        <w:spacing w:before="0" w:after="0" w:line="360"/>
-        <w:ind w:right="0" w:left="720" w:hanging="360"/>
-        <w:jc w:val="left"/>
-        <w:rPr>
-          <w:rFonts w:ascii="Times New Roman" w:hAnsi="Times New Roman" w:cs="Times New Roman" w:eastAsia="Times New Roman"/>
-          <w:color w:val="auto"/>
-          <w:spacing w:val="0"/>
-          <w:position w:val="0"/>
-          <w:sz w:val="24"/>
-          <w:shd w:fill="auto" w:val="clear"/>
-        </w:rPr>
-      </w:pPr>
-      <w:r>
-        <w:rPr>
-          <w:rFonts w:ascii="Times New Roman" w:hAnsi="Times New Roman" w:cs="Times New Roman" w:eastAsia="Times New Roman"/>
-          <w:color w:val="auto"/>
-          <w:spacing w:val="0"/>
-          <w:position w:val="0"/>
-          <w:sz w:val="24"/>
-          <w:shd w:fill="auto" w:val="clear"/>
-        </w:rPr>
-        <w:t xml:space="preserve">Създадох заявка за приключване на резервация - потребителят въвежда имената си, желания час и дата, които след това се запазват в базата данни, а данните от количката се изтриват.</w:t>
-      </w:r>
-    </w:p>
-    <w:p>
-      <w:pPr>
-        <w:numPr>
-          <w:ilvl w:val="0"/>
-          <w:numId w:val="37"/>
-        </w:numPr>
-        <w:tabs>
-          <w:tab w:val="center" w:pos="4536" w:leader="none"/>
-          <w:tab w:val="right" w:pos="9072" w:leader="none"/>
-        </w:tabs>
-        <w:spacing w:before="0" w:after="0" w:line="360"/>
-        <w:ind w:right="0" w:left="720" w:hanging="360"/>
-        <w:jc w:val="left"/>
-        <w:rPr>
-          <w:rFonts w:ascii="Times New Roman" w:hAnsi="Times New Roman" w:cs="Times New Roman" w:eastAsia="Times New Roman"/>
-          <w:color w:val="auto"/>
-          <w:spacing w:val="0"/>
-          <w:position w:val="0"/>
-          <w:sz w:val="24"/>
-          <w:shd w:fill="auto" w:val="clear"/>
-        </w:rPr>
-      </w:pPr>
-      <w:r>
-        <w:rPr>
-          <w:rFonts w:ascii="Times New Roman" w:hAnsi="Times New Roman" w:cs="Times New Roman" w:eastAsia="Times New Roman"/>
-          <w:color w:val="auto"/>
-          <w:spacing w:val="0"/>
-          <w:position w:val="0"/>
-          <w:sz w:val="24"/>
-          <w:shd w:fill="auto" w:val="clear"/>
-        </w:rPr>
-        <w:t xml:space="preserve">Добавих страница “Резервации | Администратор” - страница, която ще визуализира направените резервации от потребителите.</w:t>
-      </w:r>
-    </w:p>
-    <w:p>
-      <w:pPr>
-        <w:numPr>
-          <w:ilvl w:val="0"/>
-          <w:numId w:val="37"/>
-        </w:numPr>
-        <w:tabs>
-          <w:tab w:val="center" w:pos="4536" w:leader="none"/>
-          <w:tab w:val="right" w:pos="9072" w:leader="none"/>
-        </w:tabs>
-        <w:spacing w:before="0" w:after="0" w:line="360"/>
-        <w:ind w:right="0" w:left="720" w:hanging="360"/>
-        <w:jc w:val="left"/>
-        <w:rPr>
-          <w:rFonts w:ascii="Times New Roman" w:hAnsi="Times New Roman" w:cs="Times New Roman" w:eastAsia="Times New Roman"/>
-          <w:color w:val="auto"/>
-          <w:spacing w:val="0"/>
-          <w:position w:val="0"/>
-          <w:sz w:val="24"/>
-          <w:u w:val="single"/>
-          <w:shd w:fill="auto" w:val="clear"/>
-        </w:rPr>
-      </w:pPr>
-      <w:r>
-        <w:rPr>
-          <w:rFonts w:ascii="Times New Roman" w:hAnsi="Times New Roman" w:cs="Times New Roman" w:eastAsia="Times New Roman"/>
-          <w:color w:val="auto"/>
-          <w:spacing w:val="0"/>
-          <w:position w:val="0"/>
-          <w:sz w:val="24"/>
-          <w:shd w:fill="auto" w:val="clear"/>
-        </w:rPr>
-        <w:t xml:space="preserve">Добавих заявка за персонално извеждане на данните. Взимат се всички апартаменти, които потребителят е запазил и се визуализират в страницата на администратора.</w:t>
-      </w:r>
-    </w:p>
-    <w:p>
-      <w:pPr>
-        <w:numPr>
-          <w:ilvl w:val="0"/>
-          <w:numId w:val="37"/>
-        </w:numPr>
-        <w:tabs>
-          <w:tab w:val="center" w:pos="4536" w:leader="none"/>
-          <w:tab w:val="right" w:pos="9072" w:leader="none"/>
-        </w:tabs>
-        <w:spacing w:before="0" w:after="0" w:line="360"/>
-        <w:ind w:right="0" w:left="720" w:hanging="360"/>
-        <w:jc w:val="left"/>
-        <w:rPr>
-          <w:rFonts w:ascii="Times New Roman" w:hAnsi="Times New Roman" w:cs="Times New Roman" w:eastAsia="Times New Roman"/>
-          <w:color w:val="auto"/>
-          <w:spacing w:val="0"/>
-          <w:position w:val="0"/>
-          <w:sz w:val="24"/>
-          <w:shd w:fill="auto" w:val="clear"/>
-        </w:rPr>
-      </w:pPr>
-      <w:r>
-        <w:rPr>
-          <w:rFonts w:ascii="Times New Roman" w:hAnsi="Times New Roman" w:cs="Times New Roman" w:eastAsia="Times New Roman"/>
-          <w:color w:val="auto"/>
-          <w:spacing w:val="0"/>
-          <w:position w:val="0"/>
-          <w:sz w:val="24"/>
-          <w:shd w:fill="auto" w:val="clear"/>
-        </w:rPr>
-        <w:t xml:space="preserve">Добавих reservationChaking заявка - когато бъде натисната иконката с тикче, се изпълнява заявка, която отбелязва резервацията като изпълнена и я изтрива от базите данни.</w:t>
-      </w:r>
-    </w:p>
-    <w:p>
-      <w:pPr>
-        <w:numPr>
-          <w:ilvl w:val="0"/>
-          <w:numId w:val="37"/>
-        </w:numPr>
-        <w:tabs>
-          <w:tab w:val="center" w:pos="4536" w:leader="none"/>
-          <w:tab w:val="right" w:pos="9072" w:leader="none"/>
-        </w:tabs>
-        <w:spacing w:before="0" w:after="0" w:line="360"/>
-        <w:ind w:right="0" w:left="720" w:hanging="360"/>
-        <w:jc w:val="left"/>
-        <w:rPr>
-          <w:rFonts w:ascii="Times New Roman" w:hAnsi="Times New Roman" w:cs="Times New Roman" w:eastAsia="Times New Roman"/>
-          <w:color w:val="auto"/>
-          <w:spacing w:val="0"/>
-          <w:position w:val="0"/>
-          <w:sz w:val="24"/>
-          <w:u w:val="single"/>
-          <w:shd w:fill="auto" w:val="clear"/>
-        </w:rPr>
-      </w:pPr>
-      <w:r>
-        <w:rPr>
-          <w:rFonts w:ascii="Times New Roman" w:hAnsi="Times New Roman" w:cs="Times New Roman" w:eastAsia="Times New Roman"/>
-          <w:color w:val="auto"/>
-          <w:spacing w:val="0"/>
-          <w:position w:val="0"/>
-          <w:sz w:val="24"/>
-          <w:shd w:fill="auto" w:val="clear"/>
-        </w:rPr>
-        <w:t xml:space="preserve">Създадох страница, в която ще се визуализират филтрираните данни. След като бъдат взети от базата данни, ще се извеждат в нея. Ако данни с тези характеристики не съществуват, ще се извежда текст “Няма създадени имоти”.</w:t>
-      </w:r>
-    </w:p>
-    <w:p>
-      <w:pPr>
-        <w:numPr>
-          <w:ilvl w:val="0"/>
-          <w:numId w:val="37"/>
-        </w:numPr>
-        <w:tabs>
-          <w:tab w:val="center" w:pos="4536" w:leader="none"/>
-          <w:tab w:val="right" w:pos="9072" w:leader="none"/>
-        </w:tabs>
-        <w:spacing w:before="0" w:after="0" w:line="360"/>
-        <w:ind w:right="0" w:left="720" w:hanging="360"/>
-        <w:jc w:val="left"/>
-        <w:rPr>
-          <w:rFonts w:ascii="Times New Roman" w:hAnsi="Times New Roman" w:cs="Times New Roman" w:eastAsia="Times New Roman"/>
-          <w:color w:val="auto"/>
-          <w:spacing w:val="0"/>
-          <w:position w:val="0"/>
-          <w:sz w:val="24"/>
-          <w:shd w:fill="auto" w:val="clear"/>
-        </w:rPr>
-      </w:pPr>
-      <w:r>
-        <w:rPr>
-          <w:rFonts w:ascii="Times New Roman" w:hAnsi="Times New Roman" w:cs="Times New Roman" w:eastAsia="Times New Roman"/>
-          <w:color w:val="auto"/>
-          <w:spacing w:val="0"/>
-          <w:position w:val="0"/>
-          <w:sz w:val="24"/>
-          <w:shd w:fill="auto" w:val="clear"/>
-        </w:rPr>
-        <w:t xml:space="preserve">Добавих филтриране към “Наеми | Домко” - въвеждат се два критерия (Тип на имота и местоположение), които изпращат заявка и визуализират имотите, които имат тези характеристики.</w:t>
-      </w:r>
-    </w:p>
-    <w:p>
-      <w:pPr>
-        <w:numPr>
-          <w:ilvl w:val="0"/>
-          <w:numId w:val="37"/>
-        </w:numPr>
-        <w:tabs>
-          <w:tab w:val="center" w:pos="4536" w:leader="none"/>
-          <w:tab w:val="right" w:pos="9072" w:leader="none"/>
-        </w:tabs>
-        <w:spacing w:before="0" w:after="0" w:line="360"/>
-        <w:ind w:right="0" w:left="720" w:hanging="360"/>
-        <w:jc w:val="left"/>
-        <w:rPr>
-          <w:rFonts w:ascii="Times New Roman" w:hAnsi="Times New Roman" w:cs="Times New Roman" w:eastAsia="Times New Roman"/>
-          <w:color w:val="auto"/>
-          <w:spacing w:val="0"/>
-          <w:position w:val="0"/>
-          <w:sz w:val="24"/>
-          <w:u w:val="single"/>
-          <w:shd w:fill="auto" w:val="clear"/>
-        </w:rPr>
-      </w:pPr>
-      <w:r>
-        <w:rPr>
-          <w:rFonts w:ascii="Times New Roman" w:hAnsi="Times New Roman" w:cs="Times New Roman" w:eastAsia="Times New Roman"/>
-          <w:color w:val="auto"/>
-          <w:spacing w:val="0"/>
-          <w:position w:val="0"/>
-          <w:sz w:val="24"/>
-          <w:shd w:fill="auto" w:val="clear"/>
-        </w:rPr>
-        <w:t xml:space="preserve">Добавих филтриране към “Продажби | Домко” - въвеждат се два критерия (Тип на имота и местоположение), които изпращат заявка и визуализират имотите, които имат тези характеристики.</w:t>
-      </w:r>
-    </w:p>
-    <w:p>
-      <w:pPr>
-        <w:numPr>
-          <w:ilvl w:val="0"/>
-          <w:numId w:val="37"/>
-        </w:numPr>
-        <w:tabs>
-          <w:tab w:val="center" w:pos="4536" w:leader="none"/>
-          <w:tab w:val="right" w:pos="9072" w:leader="none"/>
-        </w:tabs>
-        <w:spacing w:before="0" w:after="0" w:line="360"/>
-        <w:ind w:right="0" w:left="720" w:hanging="360"/>
-        <w:jc w:val="left"/>
-        <w:rPr>
-          <w:rFonts w:ascii="Times New Roman" w:hAnsi="Times New Roman" w:cs="Times New Roman" w:eastAsia="Times New Roman"/>
-          <w:color w:val="auto"/>
-          <w:spacing w:val="0"/>
-          <w:position w:val="0"/>
-          <w:sz w:val="24"/>
-          <w:shd w:fill="auto" w:val="clear"/>
-        </w:rPr>
-      </w:pPr>
-      <w:r>
-        <w:rPr>
-          <w:rFonts w:ascii="Times New Roman" w:hAnsi="Times New Roman" w:cs="Times New Roman" w:eastAsia="Times New Roman"/>
-          <w:color w:val="auto"/>
-          <w:spacing w:val="0"/>
-          <w:position w:val="0"/>
-          <w:sz w:val="24"/>
-          <w:shd w:fill="auto" w:val="clear"/>
-        </w:rPr>
-        <w:t xml:space="preserve">Добавих страница “Потребители със съобщения | Администратор” - страницата ще визуализира имената на клиентите оставили съобщения от клиентската страница.</w:t>
-      </w:r>
-    </w:p>
-    <w:p>
-      <w:pPr>
-        <w:numPr>
-          <w:ilvl w:val="0"/>
-          <w:numId w:val="37"/>
-        </w:numPr>
-        <w:tabs>
-          <w:tab w:val="center" w:pos="4536" w:leader="none"/>
-          <w:tab w:val="right" w:pos="9072" w:leader="none"/>
-        </w:tabs>
-        <w:spacing w:before="0" w:after="0" w:line="360"/>
-        <w:ind w:right="0" w:left="720" w:hanging="360"/>
-        <w:jc w:val="left"/>
-        <w:rPr>
-          <w:rFonts w:ascii="Times New Roman" w:hAnsi="Times New Roman" w:cs="Times New Roman" w:eastAsia="Times New Roman"/>
-          <w:color w:val="auto"/>
-          <w:spacing w:val="0"/>
-          <w:position w:val="0"/>
-          <w:sz w:val="24"/>
-          <w:shd w:fill="auto" w:val="clear"/>
-        </w:rPr>
-      </w:pPr>
-      <w:r>
-        <w:rPr>
-          <w:rFonts w:ascii="Times New Roman" w:hAnsi="Times New Roman" w:cs="Times New Roman" w:eastAsia="Times New Roman"/>
-          <w:color w:val="auto"/>
-          <w:spacing w:val="0"/>
-          <w:position w:val="0"/>
-          <w:sz w:val="24"/>
-          <w:shd w:fill="auto" w:val="clear"/>
-        </w:rPr>
-        <w:t xml:space="preserve">Добавих форма за съобщение в страницата “Контакти | Домко” - в нея потребителят ще има възможност да остави данните си и съобщението, които ще бъдат изпратени на администратора. </w:t>
-      </w:r>
-    </w:p>
-    <w:p>
-      <w:pPr>
-        <w:numPr>
-          <w:ilvl w:val="0"/>
-          <w:numId w:val="37"/>
-        </w:numPr>
-        <w:tabs>
-          <w:tab w:val="center" w:pos="4536" w:leader="none"/>
-          <w:tab w:val="right" w:pos="9072" w:leader="none"/>
-        </w:tabs>
-        <w:spacing w:before="0" w:after="0" w:line="360"/>
-        <w:ind w:right="0" w:left="720" w:hanging="360"/>
-        <w:jc w:val="left"/>
-        <w:rPr>
-          <w:rFonts w:ascii="Times New Roman" w:hAnsi="Times New Roman" w:cs="Times New Roman" w:eastAsia="Times New Roman"/>
-          <w:color w:val="auto"/>
-          <w:spacing w:val="0"/>
-          <w:position w:val="0"/>
-          <w:sz w:val="24"/>
-          <w:shd w:fill="auto" w:val="clear"/>
-        </w:rPr>
-      </w:pPr>
-      <w:r>
-        <w:rPr>
-          <w:rFonts w:ascii="Times New Roman" w:hAnsi="Times New Roman" w:cs="Times New Roman" w:eastAsia="Times New Roman"/>
-          <w:color w:val="auto"/>
-          <w:spacing w:val="0"/>
-          <w:position w:val="0"/>
-          <w:sz w:val="24"/>
-          <w:shd w:fill="auto" w:val="clear"/>
-        </w:rPr>
-        <w:t xml:space="preserve">Добавих post заявка към “Контакти | Домко” за изпращане на съобщение от потребителя.</w:t>
-      </w:r>
-    </w:p>
-    <w:p>
-      <w:pPr>
-        <w:numPr>
-          <w:ilvl w:val="0"/>
-          <w:numId w:val="37"/>
-        </w:numPr>
-        <w:tabs>
-          <w:tab w:val="center" w:pos="4536" w:leader="none"/>
-          <w:tab w:val="right" w:pos="9072" w:leader="none"/>
-        </w:tabs>
-        <w:spacing w:before="0" w:after="0" w:line="360"/>
-        <w:ind w:right="0" w:left="720" w:hanging="360"/>
-        <w:jc w:val="left"/>
-        <w:rPr>
-          <w:rFonts w:ascii="Times New Roman" w:hAnsi="Times New Roman" w:cs="Times New Roman" w:eastAsia="Times New Roman"/>
-          <w:color w:val="auto"/>
-          <w:spacing w:val="0"/>
-          <w:position w:val="0"/>
-          <w:sz w:val="24"/>
-          <w:shd w:fill="auto" w:val="clear"/>
-        </w:rPr>
-      </w:pPr>
-      <w:r>
-        <w:rPr>
-          <w:rFonts w:ascii="Times New Roman" w:hAnsi="Times New Roman" w:cs="Times New Roman" w:eastAsia="Times New Roman"/>
-          <w:color w:val="auto"/>
-          <w:spacing w:val="0"/>
-          <w:position w:val="0"/>
-          <w:sz w:val="24"/>
-          <w:shd w:fill="auto" w:val="clear"/>
-        </w:rPr>
-        <w:t xml:space="preserve">Създадох get заявка към “Потребители със съобщения | Администратор” - заявката взима всички съобщения от базата данни и визуализира имената на потребителите, оставили съобщения.</w:t>
-      </w:r>
-    </w:p>
-    <w:p>
-      <w:pPr>
-        <w:numPr>
-          <w:ilvl w:val="0"/>
-          <w:numId w:val="37"/>
-        </w:numPr>
-        <w:tabs>
-          <w:tab w:val="center" w:pos="4536" w:leader="none"/>
-          <w:tab w:val="right" w:pos="9072" w:leader="none"/>
-        </w:tabs>
-        <w:spacing w:before="0" w:after="0" w:line="360"/>
-        <w:ind w:right="0" w:left="720" w:hanging="360"/>
-        <w:jc w:val="left"/>
-        <w:rPr>
-          <w:rFonts w:ascii="Times New Roman" w:hAnsi="Times New Roman" w:cs="Times New Roman" w:eastAsia="Times New Roman"/>
-          <w:color w:val="auto"/>
-          <w:spacing w:val="0"/>
-          <w:position w:val="0"/>
-          <w:sz w:val="24"/>
-          <w:shd w:fill="auto" w:val="clear"/>
-        </w:rPr>
-      </w:pPr>
-      <w:r>
-        <w:rPr>
-          <w:rFonts w:ascii="Times New Roman" w:hAnsi="Times New Roman" w:cs="Times New Roman" w:eastAsia="Times New Roman"/>
-          <w:color w:val="auto"/>
-          <w:spacing w:val="0"/>
-          <w:position w:val="0"/>
-          <w:sz w:val="24"/>
-          <w:shd w:fill="auto" w:val="clear"/>
-        </w:rPr>
-        <w:t xml:space="preserve">Създадох get заявка към “Съобщения от потребители | Администратор” - заявката взима съобщението на конкретния потребител и го визуализира в страницата на администратора.</w:t>
-      </w:r>
-    </w:p>
-    <w:p>
-      <w:pPr>
-        <w:numPr>
-          <w:ilvl w:val="0"/>
-          <w:numId w:val="37"/>
-        </w:numPr>
-        <w:tabs>
-          <w:tab w:val="center" w:pos="4536" w:leader="none"/>
-          <w:tab w:val="right" w:pos="9072" w:leader="none"/>
-        </w:tabs>
-        <w:spacing w:before="0" w:after="0" w:line="360"/>
-        <w:ind w:right="0" w:left="720" w:hanging="360"/>
-        <w:jc w:val="left"/>
-        <w:rPr>
-          <w:rFonts w:ascii="Times New Roman" w:hAnsi="Times New Roman" w:cs="Times New Roman" w:eastAsia="Times New Roman"/>
-          <w:color w:val="auto"/>
-          <w:spacing w:val="0"/>
-          <w:position w:val="0"/>
-          <w:sz w:val="24"/>
-          <w:shd w:fill="auto" w:val="clear"/>
-        </w:rPr>
-      </w:pPr>
-      <w:r>
-        <w:rPr>
-          <w:rFonts w:ascii="Times New Roman" w:hAnsi="Times New Roman" w:cs="Times New Roman" w:eastAsia="Times New Roman"/>
-          <w:color w:val="auto"/>
-          <w:spacing w:val="0"/>
-          <w:position w:val="0"/>
-          <w:sz w:val="24"/>
-          <w:shd w:fill="auto" w:val="clear"/>
-        </w:rPr>
-        <w:t xml:space="preserve">Създадох дизайн на отдела за потребителя. Първо беше необходимо да определя целите на уеб сайта и изискванията към него, защото всеки тип сайт има различни изисквания заради целевата група и начина, по който ще се използва. След това създадох базова концепция, която включва схеми, които подготвих, преди да започна със създаването на реалния дизайн. Непосредствено след това създадох папка "my-design", в която започнах да създавам дизайна на моя сайт. Подбрах цветове, шрифтове, графика и други елементи, които да осигурят желаното от мен визуално изживяване за потребителите. Важно беше да обърна внимание на потребителския интерфейс (UI) и на потребителското изживяване (UX), за да осигуря лесна навигация и приятен дизайн. Накрая създадох прототип, за да съм сигурна, че визуално изглежда достатъчно добре и ще работи максимално ефективно в моя сайт.</w:t>
-      </w:r>
-    </w:p>
-    <w:p>
-      <w:pPr>
-        <w:numPr>
-          <w:ilvl w:val="0"/>
-          <w:numId w:val="37"/>
-        </w:numPr>
-        <w:tabs>
-          <w:tab w:val="center" w:pos="4536" w:leader="none"/>
-          <w:tab w:val="right" w:pos="9072" w:leader="none"/>
-        </w:tabs>
-        <w:spacing w:before="0" w:after="0" w:line="360"/>
-        <w:ind w:right="0" w:left="720" w:hanging="360"/>
-        <w:jc w:val="left"/>
-        <w:rPr>
-          <w:rFonts w:ascii="Times New Roman" w:hAnsi="Times New Roman" w:cs="Times New Roman" w:eastAsia="Times New Roman"/>
-          <w:color w:val="auto"/>
-          <w:spacing w:val="0"/>
-          <w:position w:val="0"/>
-          <w:sz w:val="24"/>
-          <w:shd w:fill="auto" w:val="clear"/>
-        </w:rPr>
-      </w:pPr>
-      <w:r>
-        <w:rPr>
-          <w:rFonts w:ascii="Times New Roman" w:hAnsi="Times New Roman" w:cs="Times New Roman" w:eastAsia="Times New Roman"/>
-          <w:color w:val="auto"/>
-          <w:spacing w:val="0"/>
-          <w:position w:val="0"/>
-          <w:sz w:val="24"/>
-          <w:shd w:fill="auto" w:val="clear"/>
-        </w:rPr>
-        <w:t xml:space="preserve">Създадох дизайн на отдела за администратора. Първо беше необходимо да проуча как точно трябва да изглежда този раздел, защото това е панел за управление и трябва да има максимално опростен дизайн, като в същото време работи достатъчно ефективно. След това създадох базова концепция, която включва схеми, които подготвих, преди да започна със създаването на реалния дизайн. Непосредствено след това добавих в папката "my-design" файлове, с имената на страниците, които съдържа раздела на моя проект. Подбрах цветове, шрифтове, графика и други елементи, които да осигурят желаното от мен визуално изживяване за потребителя. Важно беше да създадом прототип, за да съм сигурна, че дизайнът е подходящ за моето приложение.</w:t>
-      </w:r>
-    </w:p>
-    <w:p>
-      <w:pPr>
-        <w:tabs>
-          <w:tab w:val="center" w:pos="4536" w:leader="none"/>
-          <w:tab w:val="right" w:pos="9072" w:leader="none"/>
-        </w:tabs>
-        <w:spacing w:before="0" w:after="0" w:line="360"/>
-        <w:ind w:right="0" w:left="720" w:firstLine="0"/>
-        <w:jc w:val="left"/>
-        <w:rPr>
-          <w:rFonts w:ascii="Times New Roman" w:hAnsi="Times New Roman" w:cs="Times New Roman" w:eastAsia="Times New Roman"/>
-          <w:color w:val="auto"/>
-          <w:spacing w:val="0"/>
-          <w:position w:val="0"/>
-          <w:sz w:val="24"/>
-          <w:shd w:fill="auto" w:val="clear"/>
-        </w:rPr>
-      </w:pPr>
+        <w:t xml:space="preserve">- Сайтът трябва да разполага със секции: "Начало", "За нас", "Наеми", "Продажби", "Галерия", "Контакти" и др.</w:t>
+      </w:r>
     </w:p>
     <w:p>
       <w:pPr>
@@ -5937,6 +3319,168 @@
         <w:jc w:val="left"/>
         <w:rPr>
           <w:rFonts w:ascii="Times New Roman" w:hAnsi="Times New Roman" w:cs="Times New Roman" w:eastAsia="Times New Roman"/>
+          <w:color w:val="000000"/>
+          <w:spacing w:val="0"/>
+          <w:position w:val="0"/>
+          <w:sz w:val="24"/>
+          <w:shd w:fill="auto" w:val="clear"/>
+        </w:rPr>
+      </w:pPr>
+      <w:r>
+        <w:rPr>
+          <w:rFonts w:ascii="Times New Roman" w:hAnsi="Times New Roman" w:cs="Times New Roman" w:eastAsia="Times New Roman"/>
+          <w:color w:val="000000"/>
+          <w:spacing w:val="0"/>
+          <w:position w:val="0"/>
+          <w:sz w:val="24"/>
+          <w:shd w:fill="auto" w:val="clear"/>
+        </w:rPr>
+        <w:t xml:space="preserve">- Трябва да притежава авторско лого.</w:t>
+      </w:r>
+    </w:p>
+    <w:p>
+      <w:pPr>
+        <w:keepNext w:val="true"/>
+        <w:keepLines w:val="true"/>
+        <w:spacing w:before="40" w:after="0" w:line="360"/>
+        <w:ind w:right="0" w:left="0" w:firstLine="0"/>
+        <w:jc w:val="left"/>
+        <w:rPr>
+          <w:rFonts w:ascii="Times New Roman" w:hAnsi="Times New Roman" w:cs="Times New Roman" w:eastAsia="Times New Roman"/>
+          <w:color w:val="000000"/>
+          <w:spacing w:val="0"/>
+          <w:position w:val="0"/>
+          <w:sz w:val="24"/>
+          <w:shd w:fill="auto" w:val="clear"/>
+        </w:rPr>
+      </w:pPr>
+      <w:r>
+        <w:rPr>
+          <w:rFonts w:ascii="Times New Roman" w:hAnsi="Times New Roman" w:cs="Times New Roman" w:eastAsia="Times New Roman"/>
+          <w:color w:val="000000"/>
+          <w:spacing w:val="0"/>
+          <w:position w:val="0"/>
+          <w:sz w:val="24"/>
+          <w:shd w:fill="auto" w:val="clear"/>
+        </w:rPr>
+        <w:t xml:space="preserve">- Да се управлява от администраторско меню, което да позволява актуализиране и сортиране на информацията.</w:t>
+      </w:r>
+    </w:p>
+    <w:p>
+      <w:pPr>
+        <w:keepNext w:val="true"/>
+        <w:keepLines w:val="true"/>
+        <w:spacing w:before="40" w:after="0" w:line="360"/>
+        <w:ind w:right="0" w:left="0" w:firstLine="0"/>
+        <w:jc w:val="left"/>
+        <w:rPr>
+          <w:rFonts w:ascii="Times New Roman" w:hAnsi="Times New Roman" w:cs="Times New Roman" w:eastAsia="Times New Roman"/>
+          <w:color w:val="000000"/>
+          <w:spacing w:val="0"/>
+          <w:position w:val="0"/>
+          <w:sz w:val="24"/>
+          <w:shd w:fill="auto" w:val="clear"/>
+        </w:rPr>
+      </w:pPr>
+      <w:r>
+        <w:rPr>
+          <w:rFonts w:ascii="Times New Roman" w:hAnsi="Times New Roman" w:cs="Times New Roman" w:eastAsia="Times New Roman"/>
+          <w:color w:val="000000"/>
+          <w:spacing w:val="0"/>
+          <w:position w:val="0"/>
+          <w:sz w:val="24"/>
+          <w:shd w:fill="auto" w:val="clear"/>
+        </w:rPr>
+        <w:t xml:space="preserve">- Потребителят да може да разглежда и да заявява услуги и имоти под наем или за продажба. </w:t>
+      </w:r>
+    </w:p>
+    <w:p>
+      <w:pPr>
+        <w:keepNext w:val="true"/>
+        <w:keepLines w:val="true"/>
+        <w:spacing w:before="40" w:after="0" w:line="360"/>
+        <w:ind w:right="0" w:left="0" w:firstLine="0"/>
+        <w:jc w:val="left"/>
+        <w:rPr>
+          <w:rFonts w:ascii="Times New Roman" w:hAnsi="Times New Roman" w:cs="Times New Roman" w:eastAsia="Times New Roman"/>
+          <w:b/>
+          <w:color w:val="000000"/>
+          <w:spacing w:val="0"/>
+          <w:position w:val="0"/>
+          <w:sz w:val="24"/>
+          <w:shd w:fill="auto" w:val="clear"/>
+        </w:rPr>
+      </w:pPr>
+      <w:r>
+        <w:rPr>
+          <w:rFonts w:ascii="Times New Roman" w:hAnsi="Times New Roman" w:cs="Times New Roman" w:eastAsia="Times New Roman"/>
+          <w:color w:val="000000"/>
+          <w:spacing w:val="0"/>
+          <w:position w:val="0"/>
+          <w:sz w:val="24"/>
+          <w:shd w:fill="auto" w:val="clear"/>
+        </w:rPr>
+        <w:t xml:space="preserve">- Дизайнът трябва да бъде адаптивен и да изглежда еднакво добре на различни устройства. </w:t>
+      </w:r>
+    </w:p>
+    <w:p>
+      <w:pPr>
+        <w:tabs>
+          <w:tab w:val="center" w:pos="4536" w:leader="none"/>
+          <w:tab w:val="right" w:pos="9072" w:leader="none"/>
+        </w:tabs>
+        <w:spacing w:before="0" w:after="0" w:line="360"/>
+        <w:ind w:right="0" w:left="0" w:firstLine="0"/>
+        <w:jc w:val="left"/>
+        <w:rPr>
+          <w:rFonts w:ascii="Times New Roman" w:hAnsi="Times New Roman" w:cs="Times New Roman" w:eastAsia="Times New Roman"/>
+          <w:color w:val="auto"/>
+          <w:spacing w:val="0"/>
+          <w:position w:val="0"/>
+          <w:sz w:val="24"/>
+          <w:shd w:fill="auto" w:val="clear"/>
+        </w:rPr>
+      </w:pPr>
+    </w:p>
+    <w:p>
+      <w:pPr>
+        <w:keepNext w:val="true"/>
+        <w:keepLines w:val="true"/>
+        <w:spacing w:before="40" w:after="0" w:line="360"/>
+        <w:ind w:right="0" w:left="0" w:firstLine="0"/>
+        <w:jc w:val="left"/>
+        <w:rPr>
+          <w:rFonts w:ascii="Times New Roman" w:hAnsi="Times New Roman" w:cs="Times New Roman" w:eastAsia="Times New Roman"/>
+          <w:b/>
+          <w:color w:val="000000"/>
+          <w:spacing w:val="0"/>
+          <w:position w:val="0"/>
+          <w:sz w:val="24"/>
+          <w:shd w:fill="auto" w:val="clear"/>
+        </w:rPr>
+      </w:pPr>
+      <w:r>
+        <w:rPr>
+          <w:rFonts w:ascii="Times New Roman" w:hAnsi="Times New Roman" w:cs="Times New Roman" w:eastAsia="Times New Roman"/>
+          <w:b/>
+          <w:color w:val="000000"/>
+          <w:spacing w:val="0"/>
+          <w:position w:val="0"/>
+          <w:sz w:val="24"/>
+          <w:shd w:fill="auto" w:val="clear"/>
+        </w:rPr>
+        <w:t xml:space="preserve">Етапи на реализация</w:t>
+      </w:r>
+    </w:p>
+    <w:p>
+      <w:pPr>
+        <w:keepNext w:val="true"/>
+        <w:keepLines w:val="true"/>
+        <w:spacing w:before="40" w:after="0" w:line="360"/>
+        <w:ind w:right="0" w:left="0" w:firstLine="0"/>
+        <w:jc w:val="left"/>
+        <w:rPr>
+          <w:rFonts w:ascii="Times New Roman" w:hAnsi="Times New Roman" w:cs="Times New Roman" w:eastAsia="Times New Roman"/>
           <w:i/>
           <w:color w:val="000000"/>
           <w:spacing w:val="0"/>
@@ -5967,6 +3511,2824 @@
           <w:sz w:val="24"/>
           <w:shd w:fill="auto" w:val="clear"/>
         </w:rPr>
+        <w:t xml:space="preserve">Иницииране: </w:t>
+      </w:r>
+    </w:p>
+    <w:p>
+      <w:pPr>
+        <w:numPr>
+          <w:ilvl w:val="0"/>
+          <w:numId w:val="34"/>
+        </w:numPr>
+        <w:tabs>
+          <w:tab w:val="center" w:pos="4536" w:leader="none"/>
+          <w:tab w:val="right" w:pos="9072" w:leader="none"/>
+        </w:tabs>
+        <w:spacing w:before="0" w:after="0" w:line="360"/>
+        <w:ind w:right="0" w:left="720" w:hanging="360"/>
+        <w:jc w:val="left"/>
+        <w:rPr>
+          <w:rFonts w:ascii="Times New Roman" w:hAnsi="Times New Roman" w:cs="Times New Roman" w:eastAsia="Times New Roman"/>
+          <w:color w:val="auto"/>
+          <w:spacing w:val="0"/>
+          <w:position w:val="0"/>
+          <w:sz w:val="24"/>
+          <w:shd w:fill="auto" w:val="clear"/>
+        </w:rPr>
+      </w:pPr>
+      <w:r>
+        <w:rPr>
+          <w:rFonts w:ascii="Times New Roman" w:hAnsi="Times New Roman" w:cs="Times New Roman" w:eastAsia="Times New Roman"/>
+          <w:color w:val="auto"/>
+          <w:spacing w:val="0"/>
+          <w:position w:val="0"/>
+          <w:sz w:val="24"/>
+          <w:shd w:fill="auto" w:val="clear"/>
+        </w:rPr>
+        <w:t xml:space="preserve">Създадох  концепция на сайта - примерен шаблон на изгледа, планирах user experience и избрах подходящи цветове и изображения; </w:t>
+      </w:r>
+    </w:p>
+    <w:p>
+      <w:pPr>
+        <w:numPr>
+          <w:ilvl w:val="0"/>
+          <w:numId w:val="34"/>
+        </w:numPr>
+        <w:tabs>
+          <w:tab w:val="center" w:pos="4536" w:leader="none"/>
+          <w:tab w:val="right" w:pos="9072" w:leader="none"/>
+        </w:tabs>
+        <w:spacing w:before="0" w:after="0" w:line="360"/>
+        <w:ind w:right="0" w:left="720" w:hanging="360"/>
+        <w:jc w:val="left"/>
+        <w:rPr>
+          <w:rFonts w:ascii="Times New Roman" w:hAnsi="Times New Roman" w:cs="Times New Roman" w:eastAsia="Times New Roman"/>
+          <w:color w:val="auto"/>
+          <w:spacing w:val="0"/>
+          <w:position w:val="0"/>
+          <w:sz w:val="24"/>
+          <w:shd w:fill="auto" w:val="clear"/>
+        </w:rPr>
+      </w:pPr>
+      <w:r>
+        <w:rPr>
+          <w:rFonts w:ascii="Times New Roman" w:hAnsi="Times New Roman" w:cs="Times New Roman" w:eastAsia="Times New Roman"/>
+          <w:color w:val="auto"/>
+          <w:spacing w:val="0"/>
+          <w:position w:val="0"/>
+          <w:sz w:val="24"/>
+          <w:shd w:fill="auto" w:val="clear"/>
+        </w:rPr>
+        <w:t xml:space="preserve">Формулирах целите - определих аудиторията, към която е насочен и как ще се използва.</w:t>
+      </w:r>
+    </w:p>
+    <w:p>
+      <w:pPr>
+        <w:tabs>
+          <w:tab w:val="center" w:pos="4536" w:leader="none"/>
+          <w:tab w:val="right" w:pos="9072" w:leader="none"/>
+        </w:tabs>
+        <w:spacing w:before="0" w:after="0" w:line="360"/>
+        <w:ind w:right="0" w:left="360" w:firstLine="0"/>
+        <w:jc w:val="left"/>
+        <w:rPr>
+          <w:rFonts w:ascii="Times New Roman" w:hAnsi="Times New Roman" w:cs="Times New Roman" w:eastAsia="Times New Roman"/>
+          <w:color w:val="auto"/>
+          <w:spacing w:val="0"/>
+          <w:position w:val="0"/>
+          <w:sz w:val="24"/>
+          <w:shd w:fill="auto" w:val="clear"/>
+        </w:rPr>
+      </w:pPr>
+    </w:p>
+    <w:p>
+      <w:pPr>
+        <w:keepNext w:val="true"/>
+        <w:keepLines w:val="true"/>
+        <w:spacing w:before="40" w:after="0" w:line="360"/>
+        <w:ind w:right="0" w:left="0" w:firstLine="0"/>
+        <w:jc w:val="left"/>
+        <w:rPr>
+          <w:rFonts w:ascii="Times New Roman" w:hAnsi="Times New Roman" w:cs="Times New Roman" w:eastAsia="Times New Roman"/>
+          <w:i/>
+          <w:color w:val="000000"/>
+          <w:spacing w:val="0"/>
+          <w:position w:val="0"/>
+          <w:sz w:val="24"/>
+          <w:shd w:fill="auto" w:val="clear"/>
+        </w:rPr>
+      </w:pPr>
+      <w:r>
+        <w:rPr>
+          <w:rFonts w:ascii="Times New Roman" w:hAnsi="Times New Roman" w:cs="Times New Roman" w:eastAsia="Times New Roman"/>
+          <w:i/>
+          <w:color w:val="000000"/>
+          <w:spacing w:val="0"/>
+          <w:position w:val="0"/>
+          <w:sz w:val="24"/>
+          <w:shd w:fill="auto" w:val="clear"/>
+        </w:rPr>
+        <w:t xml:space="preserve">            </w:t>
+      </w:r>
+      <w:r>
+        <w:rPr>
+          <w:rFonts w:ascii="Times New Roman" w:hAnsi="Times New Roman" w:cs="Times New Roman" w:eastAsia="Times New Roman"/>
+          <w:i/>
+          <w:color w:val="000000"/>
+          <w:spacing w:val="0"/>
+          <w:position w:val="0"/>
+          <w:sz w:val="24"/>
+          <w:shd w:fill="auto" w:val="clear"/>
+        </w:rPr>
+        <w:t xml:space="preserve">Планиране: </w:t>
+      </w:r>
+    </w:p>
+    <w:p>
+      <w:pPr>
+        <w:numPr>
+          <w:ilvl w:val="0"/>
+          <w:numId w:val="37"/>
+        </w:numPr>
+        <w:tabs>
+          <w:tab w:val="center" w:pos="4536" w:leader="none"/>
+          <w:tab w:val="right" w:pos="9072" w:leader="none"/>
+        </w:tabs>
+        <w:spacing w:before="0" w:after="0" w:line="360"/>
+        <w:ind w:right="0" w:left="720" w:hanging="360"/>
+        <w:jc w:val="left"/>
+        <w:rPr>
+          <w:rFonts w:ascii="Times New Roman" w:hAnsi="Times New Roman" w:cs="Times New Roman" w:eastAsia="Times New Roman"/>
+          <w:color w:val="auto"/>
+          <w:spacing w:val="0"/>
+          <w:position w:val="0"/>
+          <w:sz w:val="24"/>
+          <w:shd w:fill="auto" w:val="clear"/>
+        </w:rPr>
+      </w:pPr>
+      <w:r>
+        <w:rPr>
+          <w:rFonts w:ascii="Times New Roman" w:hAnsi="Times New Roman" w:cs="Times New Roman" w:eastAsia="Times New Roman"/>
+          <w:color w:val="auto"/>
+          <w:spacing w:val="0"/>
+          <w:position w:val="0"/>
+          <w:sz w:val="24"/>
+          <w:shd w:fill="auto" w:val="clear"/>
+        </w:rPr>
+        <w:t xml:space="preserve">Събиране на подходяща информация за подобен тип проекти - какво биха желали клиентите, как биха искали да се използва и какво оценяват потребителите. Обмислят се технологиите, които ще се използват и се избират най-подходящите, за да може сайтът да работи максимално бързо и ефективно. </w:t>
+      </w:r>
+    </w:p>
+    <w:p>
+      <w:pPr>
+        <w:numPr>
+          <w:ilvl w:val="0"/>
+          <w:numId w:val="37"/>
+        </w:numPr>
+        <w:tabs>
+          <w:tab w:val="center" w:pos="4536" w:leader="none"/>
+          <w:tab w:val="right" w:pos="9072" w:leader="none"/>
+        </w:tabs>
+        <w:spacing w:before="0" w:after="0" w:line="360"/>
+        <w:ind w:right="0" w:left="720" w:hanging="360"/>
+        <w:jc w:val="left"/>
+        <w:rPr>
+          <w:rFonts w:ascii="Times New Roman" w:hAnsi="Times New Roman" w:cs="Times New Roman" w:eastAsia="Times New Roman"/>
+          <w:color w:val="auto"/>
+          <w:spacing w:val="0"/>
+          <w:position w:val="0"/>
+          <w:sz w:val="24"/>
+          <w:shd w:fill="auto" w:val="clear"/>
+        </w:rPr>
+      </w:pPr>
+      <w:r>
+        <w:rPr>
+          <w:rFonts w:ascii="Times New Roman" w:hAnsi="Times New Roman" w:cs="Times New Roman" w:eastAsia="Times New Roman"/>
+          <w:color w:val="auto"/>
+          <w:spacing w:val="0"/>
+          <w:position w:val="0"/>
+          <w:sz w:val="24"/>
+          <w:shd w:fill="auto" w:val="clear"/>
+        </w:rPr>
+        <w:t xml:space="preserve">Създаване на архитектурата на сайта - създават се шаблони и файлове за всяка страница от приложението. Файловете се разделят в папки, които трябва да бъдат максимално ясни и добре подредени.</w:t>
+      </w:r>
+    </w:p>
+    <w:p>
+      <w:pPr>
+        <w:numPr>
+          <w:ilvl w:val="0"/>
+          <w:numId w:val="37"/>
+        </w:numPr>
+        <w:tabs>
+          <w:tab w:val="center" w:pos="4536" w:leader="none"/>
+          <w:tab w:val="right" w:pos="9072" w:leader="none"/>
+        </w:tabs>
+        <w:spacing w:before="0" w:after="0" w:line="360"/>
+        <w:ind w:right="0" w:left="720" w:hanging="360"/>
+        <w:jc w:val="left"/>
+        <w:rPr>
+          <w:rFonts w:ascii="Times New Roman" w:hAnsi="Times New Roman" w:cs="Times New Roman" w:eastAsia="Times New Roman"/>
+          <w:color w:val="auto"/>
+          <w:spacing w:val="0"/>
+          <w:position w:val="0"/>
+          <w:sz w:val="24"/>
+          <w:shd w:fill="auto" w:val="clear"/>
+        </w:rPr>
+      </w:pPr>
+      <w:r>
+        <w:rPr>
+          <w:rFonts w:ascii="Times New Roman" w:hAnsi="Times New Roman" w:cs="Times New Roman" w:eastAsia="Times New Roman"/>
+          <w:color w:val="auto"/>
+          <w:spacing w:val="0"/>
+          <w:position w:val="0"/>
+          <w:sz w:val="24"/>
+          <w:shd w:fill="auto" w:val="clear"/>
+        </w:rPr>
+        <w:t xml:space="preserve">Създаване на функционалност на приложението - изгражда се базово html съдържание на страниците, оформят се схемите на базите данни, създават се заявки към тях, подреждат се архитектурно в специално създадени папки.</w:t>
+      </w:r>
+    </w:p>
+    <w:p>
+      <w:pPr>
+        <w:numPr>
+          <w:ilvl w:val="0"/>
+          <w:numId w:val="37"/>
+        </w:numPr>
+        <w:tabs>
+          <w:tab w:val="center" w:pos="4536" w:leader="none"/>
+          <w:tab w:val="right" w:pos="9072" w:leader="none"/>
+        </w:tabs>
+        <w:spacing w:before="0" w:after="0" w:line="360"/>
+        <w:ind w:right="0" w:left="720" w:hanging="360"/>
+        <w:jc w:val="left"/>
+        <w:rPr>
+          <w:rFonts w:ascii="Times New Roman" w:hAnsi="Times New Roman" w:cs="Times New Roman" w:eastAsia="Times New Roman"/>
+          <w:color w:val="auto"/>
+          <w:spacing w:val="0"/>
+          <w:position w:val="0"/>
+          <w:sz w:val="24"/>
+          <w:shd w:fill="auto" w:val="clear"/>
+        </w:rPr>
+      </w:pPr>
+      <w:r>
+        <w:rPr>
+          <w:rFonts w:ascii="Times New Roman" w:hAnsi="Times New Roman" w:cs="Times New Roman" w:eastAsia="Times New Roman"/>
+          <w:color w:val="auto"/>
+          <w:spacing w:val="0"/>
+          <w:position w:val="0"/>
+          <w:sz w:val="24"/>
+          <w:shd w:fill="auto" w:val="clear"/>
+        </w:rPr>
+        <w:t xml:space="preserve">Създаване на дизайна - оформят се всички компоненти от страниците - бутони, текстови полета, изображения, цветове, секции и др., за да може да се използва максимално лесно и да бъде достъпен за всеки потребител и за всяко устройство.</w:t>
+      </w:r>
+    </w:p>
+    <w:p>
+      <w:pPr>
+        <w:numPr>
+          <w:ilvl w:val="0"/>
+          <w:numId w:val="37"/>
+        </w:numPr>
+        <w:tabs>
+          <w:tab w:val="center" w:pos="4536" w:leader="none"/>
+          <w:tab w:val="right" w:pos="9072" w:leader="none"/>
+        </w:tabs>
+        <w:spacing w:before="0" w:after="0" w:line="360"/>
+        <w:ind w:right="0" w:left="720" w:hanging="360"/>
+        <w:jc w:val="left"/>
+        <w:rPr>
+          <w:rFonts w:ascii="Times New Roman" w:hAnsi="Times New Roman" w:cs="Times New Roman" w:eastAsia="Times New Roman"/>
+          <w:color w:val="auto"/>
+          <w:spacing w:val="0"/>
+          <w:position w:val="0"/>
+          <w:sz w:val="24"/>
+          <w:shd w:fill="auto" w:val="clear"/>
+        </w:rPr>
+      </w:pPr>
+      <w:r>
+        <w:rPr>
+          <w:rFonts w:ascii="Times New Roman" w:hAnsi="Times New Roman" w:cs="Times New Roman" w:eastAsia="Times New Roman"/>
+          <w:color w:val="auto"/>
+          <w:spacing w:val="0"/>
+          <w:position w:val="0"/>
+          <w:sz w:val="24"/>
+          <w:shd w:fill="auto" w:val="clear"/>
+        </w:rPr>
+        <w:t xml:space="preserve">Създаване на авторско лого - оформяне на малко изображение, което да дава ясна информация за името на фирмата и целите, но и да не е прекалено натрупано.</w:t>
+      </w:r>
+    </w:p>
+    <w:p>
+      <w:pPr>
+        <w:tabs>
+          <w:tab w:val="center" w:pos="4536" w:leader="none"/>
+          <w:tab w:val="right" w:pos="9072" w:leader="none"/>
+        </w:tabs>
+        <w:spacing w:before="0" w:after="0" w:line="360"/>
+        <w:ind w:right="0" w:left="720" w:firstLine="0"/>
+        <w:jc w:val="left"/>
+        <w:rPr>
+          <w:rFonts w:ascii="Times New Roman" w:hAnsi="Times New Roman" w:cs="Times New Roman" w:eastAsia="Times New Roman"/>
+          <w:color w:val="auto"/>
+          <w:spacing w:val="0"/>
+          <w:position w:val="0"/>
+          <w:sz w:val="24"/>
+          <w:shd w:fill="auto" w:val="clear"/>
+        </w:rPr>
+      </w:pPr>
+    </w:p>
+    <w:p>
+      <w:pPr>
+        <w:keepNext w:val="true"/>
+        <w:keepLines w:val="true"/>
+        <w:spacing w:before="40" w:after="0" w:line="360"/>
+        <w:ind w:right="0" w:left="0" w:firstLine="0"/>
+        <w:jc w:val="left"/>
+        <w:rPr>
+          <w:rFonts w:ascii="Times New Roman" w:hAnsi="Times New Roman" w:cs="Times New Roman" w:eastAsia="Times New Roman"/>
+          <w:i/>
+          <w:color w:val="000000"/>
+          <w:spacing w:val="0"/>
+          <w:position w:val="0"/>
+          <w:sz w:val="24"/>
+          <w:u w:val="single"/>
+          <w:shd w:fill="auto" w:val="clear"/>
+        </w:rPr>
+      </w:pPr>
+      <w:r>
+        <w:rPr>
+          <w:rFonts w:ascii="Times New Roman" w:hAnsi="Times New Roman" w:cs="Times New Roman" w:eastAsia="Times New Roman"/>
+          <w:i/>
+          <w:color w:val="000000"/>
+          <w:spacing w:val="0"/>
+          <w:position w:val="0"/>
+          <w:sz w:val="24"/>
+          <w:shd w:fill="auto" w:val="clear"/>
+        </w:rPr>
+        <w:t xml:space="preserve">            </w:t>
+      </w:r>
+      <w:r>
+        <w:rPr>
+          <w:rFonts w:ascii="Times New Roman" w:hAnsi="Times New Roman" w:cs="Times New Roman" w:eastAsia="Times New Roman"/>
+          <w:i/>
+          <w:color w:val="000000"/>
+          <w:spacing w:val="0"/>
+          <w:position w:val="0"/>
+          <w:sz w:val="24"/>
+          <w:shd w:fill="auto" w:val="clear"/>
+        </w:rPr>
+        <w:t xml:space="preserve">Изпълнение:</w:t>
+      </w:r>
+    </w:p>
+    <w:p>
+      <w:pPr>
+        <w:numPr>
+          <w:ilvl w:val="0"/>
+          <w:numId w:val="40"/>
+        </w:numPr>
+        <w:tabs>
+          <w:tab w:val="center" w:pos="4536" w:leader="none"/>
+          <w:tab w:val="right" w:pos="9072" w:leader="none"/>
+        </w:tabs>
+        <w:spacing w:before="0" w:after="0" w:line="360"/>
+        <w:ind w:right="0" w:left="720" w:hanging="360"/>
+        <w:jc w:val="left"/>
+        <w:rPr>
+          <w:rFonts w:ascii="Times New Roman" w:hAnsi="Times New Roman" w:cs="Times New Roman" w:eastAsia="Times New Roman"/>
+          <w:color w:val="auto"/>
+          <w:spacing w:val="0"/>
+          <w:position w:val="0"/>
+          <w:sz w:val="24"/>
+          <w:shd w:fill="auto" w:val="clear"/>
+        </w:rPr>
+      </w:pPr>
+      <w:r>
+        <w:rPr>
+          <w:rFonts w:ascii="Times New Roman" w:hAnsi="Times New Roman" w:cs="Times New Roman" w:eastAsia="Times New Roman"/>
+          <w:color w:val="auto"/>
+          <w:spacing w:val="0"/>
+          <w:position w:val="0"/>
+          <w:sz w:val="24"/>
+          <w:shd w:fill="auto" w:val="clear"/>
+        </w:rPr>
+        <w:t xml:space="preserve">Събрах основна информация и изисквания за сайтове от типа. </w:t>
+      </w:r>
+    </w:p>
+    <w:p>
+      <w:pPr>
+        <w:numPr>
+          <w:ilvl w:val="0"/>
+          <w:numId w:val="40"/>
+        </w:numPr>
+        <w:tabs>
+          <w:tab w:val="center" w:pos="4536" w:leader="none"/>
+          <w:tab w:val="right" w:pos="9072" w:leader="none"/>
+        </w:tabs>
+        <w:spacing w:before="0" w:after="0" w:line="360"/>
+        <w:ind w:right="0" w:left="720" w:hanging="360"/>
+        <w:jc w:val="left"/>
+        <w:rPr>
+          <w:rFonts w:ascii="Times New Roman" w:hAnsi="Times New Roman" w:cs="Times New Roman" w:eastAsia="Times New Roman"/>
+          <w:color w:val="auto"/>
+          <w:spacing w:val="0"/>
+          <w:position w:val="0"/>
+          <w:sz w:val="24"/>
+          <w:shd w:fill="auto" w:val="clear"/>
+        </w:rPr>
+      </w:pPr>
+      <w:r>
+        <w:rPr>
+          <w:rFonts w:ascii="Times New Roman" w:hAnsi="Times New Roman" w:cs="Times New Roman" w:eastAsia="Times New Roman"/>
+          <w:color w:val="auto"/>
+          <w:spacing w:val="0"/>
+          <w:position w:val="0"/>
+          <w:sz w:val="24"/>
+          <w:shd w:fill="auto" w:val="clear"/>
+        </w:rPr>
+        <w:t xml:space="preserve">Избирах подходящи технологии. </w:t>
+      </w:r>
+    </w:p>
+    <w:p>
+      <w:pPr>
+        <w:numPr>
+          <w:ilvl w:val="0"/>
+          <w:numId w:val="40"/>
+        </w:numPr>
+        <w:tabs>
+          <w:tab w:val="center" w:pos="4536" w:leader="none"/>
+          <w:tab w:val="right" w:pos="9072" w:leader="none"/>
+        </w:tabs>
+        <w:spacing w:before="0" w:after="0" w:line="360"/>
+        <w:ind w:right="0" w:left="720" w:hanging="360"/>
+        <w:jc w:val="left"/>
+        <w:rPr>
+          <w:rFonts w:ascii="Times New Roman" w:hAnsi="Times New Roman" w:cs="Times New Roman" w:eastAsia="Times New Roman"/>
+          <w:color w:val="auto"/>
+          <w:spacing w:val="0"/>
+          <w:position w:val="0"/>
+          <w:sz w:val="24"/>
+          <w:u w:val="single"/>
+          <w:shd w:fill="auto" w:val="clear"/>
+        </w:rPr>
+      </w:pPr>
+      <w:r>
+        <w:rPr>
+          <w:rFonts w:ascii="Times New Roman" w:hAnsi="Times New Roman" w:cs="Times New Roman" w:eastAsia="Times New Roman"/>
+          <w:color w:val="auto"/>
+          <w:spacing w:val="0"/>
+          <w:position w:val="0"/>
+          <w:sz w:val="24"/>
+          <w:shd w:fill="auto" w:val="clear"/>
+        </w:rPr>
+        <w:t xml:space="preserve">Създадох на план за работа и разпределяне на задачите по дни. </w:t>
+      </w:r>
+    </w:p>
+    <w:p>
+      <w:pPr>
+        <w:numPr>
+          <w:ilvl w:val="0"/>
+          <w:numId w:val="40"/>
+        </w:numPr>
+        <w:tabs>
+          <w:tab w:val="center" w:pos="4536" w:leader="none"/>
+          <w:tab w:val="right" w:pos="9072" w:leader="none"/>
+        </w:tabs>
+        <w:spacing w:before="0" w:after="0" w:line="360"/>
+        <w:ind w:right="0" w:left="720" w:hanging="360"/>
+        <w:jc w:val="left"/>
+        <w:rPr>
+          <w:rFonts w:ascii="Times New Roman" w:hAnsi="Times New Roman" w:cs="Times New Roman" w:eastAsia="Times New Roman"/>
+          <w:color w:val="auto"/>
+          <w:spacing w:val="0"/>
+          <w:position w:val="0"/>
+          <w:sz w:val="24"/>
+          <w:u w:val="single"/>
+          <w:shd w:fill="auto" w:val="clear"/>
+        </w:rPr>
+      </w:pPr>
+      <w:r>
+        <w:rPr>
+          <w:rFonts w:ascii="Times New Roman" w:hAnsi="Times New Roman" w:cs="Times New Roman" w:eastAsia="Times New Roman"/>
+          <w:color w:val="auto"/>
+          <w:spacing w:val="0"/>
+          <w:position w:val="0"/>
+          <w:sz w:val="24"/>
+          <w:shd w:fill="auto" w:val="clear"/>
+        </w:rPr>
+        <w:t xml:space="preserve">Създадох архитектурата на сайта - оформих файлове за различните страници, реализирах ги в шаблони, осъществих тяхното функционално стартиране.</w:t>
+      </w:r>
+    </w:p>
+    <w:p>
+      <w:pPr>
+        <w:numPr>
+          <w:ilvl w:val="0"/>
+          <w:numId w:val="40"/>
+        </w:numPr>
+        <w:tabs>
+          <w:tab w:val="center" w:pos="4536" w:leader="none"/>
+          <w:tab w:val="right" w:pos="9072" w:leader="none"/>
+        </w:tabs>
+        <w:spacing w:before="0" w:after="0" w:line="360"/>
+        <w:ind w:right="0" w:left="720" w:hanging="360"/>
+        <w:jc w:val="left"/>
+        <w:rPr>
+          <w:rFonts w:ascii="Times New Roman" w:hAnsi="Times New Roman" w:cs="Times New Roman" w:eastAsia="Times New Roman"/>
+          <w:color w:val="auto"/>
+          <w:spacing w:val="0"/>
+          <w:position w:val="0"/>
+          <w:sz w:val="24"/>
+          <w:shd w:fill="auto" w:val="clear"/>
+        </w:rPr>
+      </w:pPr>
+      <w:r>
+        <w:rPr>
+          <w:rFonts w:ascii="Times New Roman" w:hAnsi="Times New Roman" w:cs="Times New Roman" w:eastAsia="Times New Roman"/>
+          <w:color w:val="auto"/>
+          <w:spacing w:val="0"/>
+          <w:position w:val="0"/>
+          <w:sz w:val="24"/>
+          <w:shd w:fill="auto" w:val="clear"/>
+        </w:rPr>
+        <w:t xml:space="preserve">Добавих съдържание в страницата “За нас | Администратор” - базова форма, чрез която се редактира страницата на потребителя динамично.</w:t>
+      </w:r>
+    </w:p>
+    <w:p>
+      <w:pPr>
+        <w:numPr>
+          <w:ilvl w:val="0"/>
+          <w:numId w:val="40"/>
+        </w:numPr>
+        <w:tabs>
+          <w:tab w:val="center" w:pos="4536" w:leader="none"/>
+          <w:tab w:val="right" w:pos="9072" w:leader="none"/>
+        </w:tabs>
+        <w:spacing w:before="0" w:after="0" w:line="360"/>
+        <w:ind w:right="0" w:left="720" w:hanging="360"/>
+        <w:jc w:val="left"/>
+        <w:rPr>
+          <w:rFonts w:ascii="Times New Roman" w:hAnsi="Times New Roman" w:cs="Times New Roman" w:eastAsia="Times New Roman"/>
+          <w:color w:val="auto"/>
+          <w:spacing w:val="0"/>
+          <w:position w:val="0"/>
+          <w:sz w:val="24"/>
+          <w:shd w:fill="auto" w:val="clear"/>
+        </w:rPr>
+      </w:pPr>
+      <w:r>
+        <w:rPr>
+          <w:rFonts w:ascii="Times New Roman" w:hAnsi="Times New Roman" w:cs="Times New Roman" w:eastAsia="Times New Roman"/>
+          <w:color w:val="auto"/>
+          <w:spacing w:val="0"/>
+          <w:position w:val="0"/>
+          <w:sz w:val="24"/>
+          <w:shd w:fill="auto" w:val="clear"/>
+        </w:rPr>
+        <w:t xml:space="preserve">Добавх съдържание в “Наеми | Администратор” - под формата на карти се визуализират съществуващите имоти. Картите съдържат бутони “изтрий” и “редактирай”, които по-късно ще водят към страници за редактиране и изтриване на конкретния имот. Създаден е бутон “Създай имот под наем”, който ще води към страницата за създаване на имоти под наем.</w:t>
+      </w:r>
+    </w:p>
+    <w:p>
+      <w:pPr>
+        <w:numPr>
+          <w:ilvl w:val="0"/>
+          <w:numId w:val="40"/>
+        </w:numPr>
+        <w:tabs>
+          <w:tab w:val="center" w:pos="4536" w:leader="none"/>
+          <w:tab w:val="right" w:pos="9072" w:leader="none"/>
+        </w:tabs>
+        <w:spacing w:before="0" w:after="0" w:line="360"/>
+        <w:ind w:right="0" w:left="720" w:hanging="360"/>
+        <w:jc w:val="left"/>
+        <w:rPr>
+          <w:rFonts w:ascii="Times New Roman" w:hAnsi="Times New Roman" w:cs="Times New Roman" w:eastAsia="Times New Roman"/>
+          <w:color w:val="auto"/>
+          <w:spacing w:val="0"/>
+          <w:position w:val="0"/>
+          <w:sz w:val="24"/>
+          <w:shd w:fill="auto" w:val="clear"/>
+        </w:rPr>
+      </w:pPr>
+      <w:r>
+        <w:rPr>
+          <w:rFonts w:ascii="Times New Roman" w:hAnsi="Times New Roman" w:cs="Times New Roman" w:eastAsia="Times New Roman"/>
+          <w:color w:val="auto"/>
+          <w:spacing w:val="0"/>
+          <w:position w:val="0"/>
+          <w:sz w:val="24"/>
+          <w:shd w:fill="auto" w:val="clear"/>
+        </w:rPr>
+        <w:t xml:space="preserve">Добавих съдържание в “Продажби | Администратор” - под формата на карти се визуализират съществуващите имоти. Картите съдържат бутони “изтрий” и “редактирай”, които по-късно ще променя да водят към страници за редактиране и изтриване на конкретния имот. Създаден е бутон “Създай имот за продажба”, който ще води към страницата за създаване на имоти за продажба.</w:t>
+      </w:r>
+    </w:p>
+    <w:p>
+      <w:pPr>
+        <w:numPr>
+          <w:ilvl w:val="0"/>
+          <w:numId w:val="40"/>
+        </w:numPr>
+        <w:tabs>
+          <w:tab w:val="center" w:pos="4536" w:leader="none"/>
+          <w:tab w:val="right" w:pos="9072" w:leader="none"/>
+        </w:tabs>
+        <w:spacing w:before="0" w:after="0" w:line="360"/>
+        <w:ind w:right="0" w:left="720" w:hanging="360"/>
+        <w:jc w:val="left"/>
+        <w:rPr>
+          <w:rFonts w:ascii="Times New Roman" w:hAnsi="Times New Roman" w:cs="Times New Roman" w:eastAsia="Times New Roman"/>
+          <w:color w:val="auto"/>
+          <w:spacing w:val="0"/>
+          <w:position w:val="0"/>
+          <w:sz w:val="24"/>
+          <w:shd w:fill="auto" w:val="clear"/>
+        </w:rPr>
+      </w:pPr>
+      <w:r>
+        <w:rPr>
+          <w:rFonts w:ascii="Times New Roman" w:hAnsi="Times New Roman" w:cs="Times New Roman" w:eastAsia="Times New Roman"/>
+          <w:color w:val="auto"/>
+          <w:spacing w:val="0"/>
+          <w:position w:val="0"/>
+          <w:sz w:val="24"/>
+          <w:shd w:fill="auto" w:val="clear"/>
+        </w:rPr>
+        <w:t xml:space="preserve">Премахнах “Галерия” от навигационния бар за администратора - необходимо е, защото администраторът ще създава изображенията към самите карти и ще ги вижда в момента.</w:t>
+      </w:r>
+    </w:p>
+    <w:p>
+      <w:pPr>
+        <w:numPr>
+          <w:ilvl w:val="0"/>
+          <w:numId w:val="40"/>
+        </w:numPr>
+        <w:tabs>
+          <w:tab w:val="center" w:pos="4536" w:leader="none"/>
+          <w:tab w:val="right" w:pos="9072" w:leader="none"/>
+        </w:tabs>
+        <w:spacing w:before="0" w:after="0" w:line="360"/>
+        <w:ind w:right="0" w:left="720" w:hanging="360"/>
+        <w:jc w:val="left"/>
+        <w:rPr>
+          <w:rFonts w:ascii="Times New Roman" w:hAnsi="Times New Roman" w:cs="Times New Roman" w:eastAsia="Times New Roman"/>
+          <w:color w:val="auto"/>
+          <w:spacing w:val="0"/>
+          <w:position w:val="0"/>
+          <w:sz w:val="24"/>
+          <w:u w:val="single"/>
+          <w:shd w:fill="auto" w:val="clear"/>
+        </w:rPr>
+      </w:pPr>
+      <w:r>
+        <w:rPr>
+          <w:rFonts w:ascii="Times New Roman" w:hAnsi="Times New Roman" w:cs="Times New Roman" w:eastAsia="Times New Roman"/>
+          <w:color w:val="auto"/>
+          <w:spacing w:val="0"/>
+          <w:position w:val="0"/>
+          <w:sz w:val="24"/>
+          <w:shd w:fill="auto" w:val="clear"/>
+        </w:rPr>
+        <w:t xml:space="preserve">Добавих съдържание в “Контакти | Администратор” - базова форма, чрез която се редактира страницата на потребителя динамично.</w:t>
+      </w:r>
+    </w:p>
+    <w:p>
+      <w:pPr>
+        <w:numPr>
+          <w:ilvl w:val="0"/>
+          <w:numId w:val="40"/>
+        </w:numPr>
+        <w:tabs>
+          <w:tab w:val="center" w:pos="4536" w:leader="none"/>
+          <w:tab w:val="right" w:pos="9072" w:leader="none"/>
+        </w:tabs>
+        <w:spacing w:before="0" w:after="0" w:line="360"/>
+        <w:ind w:right="0" w:left="720" w:hanging="360"/>
+        <w:jc w:val="left"/>
+        <w:rPr>
+          <w:rFonts w:ascii="Times New Roman" w:hAnsi="Times New Roman" w:cs="Times New Roman" w:eastAsia="Times New Roman"/>
+          <w:color w:val="auto"/>
+          <w:spacing w:val="0"/>
+          <w:position w:val="0"/>
+          <w:sz w:val="24"/>
+          <w:shd w:fill="auto" w:val="clear"/>
+        </w:rPr>
+      </w:pPr>
+      <w:r>
+        <w:rPr>
+          <w:rFonts w:ascii="Times New Roman" w:hAnsi="Times New Roman" w:cs="Times New Roman" w:eastAsia="Times New Roman"/>
+          <w:color w:val="auto"/>
+          <w:spacing w:val="0"/>
+          <w:position w:val="0"/>
+          <w:sz w:val="24"/>
+          <w:shd w:fill="auto" w:val="clear"/>
+        </w:rPr>
+        <w:t xml:space="preserve">Добавих съдържание в “За нас | Домко” - добавих секции и параграфи в страницата за потребителя, които по-късно ще зареждат информацията, създадена от администратора.</w:t>
+      </w:r>
+    </w:p>
+    <w:p>
+      <w:pPr>
+        <w:numPr>
+          <w:ilvl w:val="0"/>
+          <w:numId w:val="40"/>
+        </w:numPr>
+        <w:tabs>
+          <w:tab w:val="center" w:pos="4536" w:leader="none"/>
+          <w:tab w:val="right" w:pos="9072" w:leader="none"/>
+        </w:tabs>
+        <w:spacing w:before="0" w:after="0" w:line="360"/>
+        <w:ind w:right="0" w:left="720" w:hanging="360"/>
+        <w:jc w:val="left"/>
+        <w:rPr>
+          <w:rFonts w:ascii="Times New Roman" w:hAnsi="Times New Roman" w:cs="Times New Roman" w:eastAsia="Times New Roman"/>
+          <w:color w:val="auto"/>
+          <w:spacing w:val="0"/>
+          <w:position w:val="0"/>
+          <w:sz w:val="24"/>
+          <w:shd w:fill="auto" w:val="clear"/>
+        </w:rPr>
+      </w:pPr>
+      <w:r>
+        <w:rPr>
+          <w:rFonts w:ascii="Times New Roman" w:hAnsi="Times New Roman" w:cs="Times New Roman" w:eastAsia="Times New Roman"/>
+          <w:color w:val="auto"/>
+          <w:spacing w:val="0"/>
+          <w:position w:val="0"/>
+          <w:sz w:val="24"/>
+          <w:shd w:fill="auto" w:val="clear"/>
+        </w:rPr>
+        <w:t xml:space="preserve">Добавих съдържание в “Наеми | Домко” - под формата на карти се визуализират съществуващите имоти. Картите съдържат бутон “Галерия”, който по-късно ще води към галерията на конкретния имот.</w:t>
+      </w:r>
+    </w:p>
+    <w:p>
+      <w:pPr>
+        <w:numPr>
+          <w:ilvl w:val="0"/>
+          <w:numId w:val="40"/>
+        </w:numPr>
+        <w:tabs>
+          <w:tab w:val="center" w:pos="4536" w:leader="none"/>
+          <w:tab w:val="right" w:pos="9072" w:leader="none"/>
+        </w:tabs>
+        <w:spacing w:before="0" w:after="0" w:line="360"/>
+        <w:ind w:right="0" w:left="720" w:hanging="360"/>
+        <w:jc w:val="left"/>
+        <w:rPr>
+          <w:rFonts w:ascii="Times New Roman" w:hAnsi="Times New Roman" w:cs="Times New Roman" w:eastAsia="Times New Roman"/>
+          <w:color w:val="auto"/>
+          <w:spacing w:val="0"/>
+          <w:position w:val="0"/>
+          <w:sz w:val="24"/>
+          <w:shd w:fill="auto" w:val="clear"/>
+        </w:rPr>
+      </w:pPr>
+      <w:r>
+        <w:rPr>
+          <w:rFonts w:ascii="Times New Roman" w:hAnsi="Times New Roman" w:cs="Times New Roman" w:eastAsia="Times New Roman"/>
+          <w:color w:val="auto"/>
+          <w:spacing w:val="0"/>
+          <w:position w:val="0"/>
+          <w:sz w:val="24"/>
+          <w:shd w:fill="auto" w:val="clear"/>
+        </w:rPr>
+        <w:t xml:space="preserve">Добавих съдържание в “Продажби | Домко” - под формата на карти се визуализират съществуващите имоти. Картите съдържат бутон “Галерия”, който по-късно ще води към галерията на конкретния имот.</w:t>
+      </w:r>
+    </w:p>
+    <w:p>
+      <w:pPr>
+        <w:numPr>
+          <w:ilvl w:val="0"/>
+          <w:numId w:val="40"/>
+        </w:numPr>
+        <w:tabs>
+          <w:tab w:val="center" w:pos="4536" w:leader="none"/>
+          <w:tab w:val="right" w:pos="9072" w:leader="none"/>
+        </w:tabs>
+        <w:spacing w:before="0" w:after="0" w:line="360"/>
+        <w:ind w:right="0" w:left="720" w:hanging="360"/>
+        <w:jc w:val="left"/>
+        <w:rPr>
+          <w:rFonts w:ascii="Times New Roman" w:hAnsi="Times New Roman" w:cs="Times New Roman" w:eastAsia="Times New Roman"/>
+          <w:color w:val="auto"/>
+          <w:spacing w:val="0"/>
+          <w:position w:val="0"/>
+          <w:sz w:val="24"/>
+          <w:shd w:fill="auto" w:val="clear"/>
+        </w:rPr>
+      </w:pPr>
+      <w:r>
+        <w:rPr>
+          <w:rFonts w:ascii="Times New Roman" w:hAnsi="Times New Roman" w:cs="Times New Roman" w:eastAsia="Times New Roman"/>
+          <w:color w:val="auto"/>
+          <w:spacing w:val="0"/>
+          <w:position w:val="0"/>
+          <w:sz w:val="24"/>
+          <w:shd w:fill="auto" w:val="clear"/>
+        </w:rPr>
+        <w:t xml:space="preserve">Премахнах “Галерия” от навигационния бар за потребителя - необходимо е, защото самите карти на имотите ще имат бутон “Галерия”, който ще води към повече изображения на имотите и по-конкретна информация за тях.</w:t>
+      </w:r>
+    </w:p>
+    <w:p>
+      <w:pPr>
+        <w:numPr>
+          <w:ilvl w:val="0"/>
+          <w:numId w:val="40"/>
+        </w:numPr>
+        <w:tabs>
+          <w:tab w:val="center" w:pos="4536" w:leader="none"/>
+          <w:tab w:val="right" w:pos="9072" w:leader="none"/>
+        </w:tabs>
+        <w:spacing w:before="0" w:after="0" w:line="360"/>
+        <w:ind w:right="0" w:left="720" w:hanging="360"/>
+        <w:jc w:val="left"/>
+        <w:rPr>
+          <w:rFonts w:ascii="Times New Roman" w:hAnsi="Times New Roman" w:cs="Times New Roman" w:eastAsia="Times New Roman"/>
+          <w:color w:val="auto"/>
+          <w:spacing w:val="0"/>
+          <w:position w:val="0"/>
+          <w:sz w:val="24"/>
+          <w:shd w:fill="auto" w:val="clear"/>
+        </w:rPr>
+      </w:pPr>
+      <w:r>
+        <w:rPr>
+          <w:rFonts w:ascii="Times New Roman" w:hAnsi="Times New Roman" w:cs="Times New Roman" w:eastAsia="Times New Roman"/>
+          <w:color w:val="auto"/>
+          <w:spacing w:val="0"/>
+          <w:position w:val="0"/>
+          <w:sz w:val="24"/>
+          <w:shd w:fill="auto" w:val="clear"/>
+        </w:rPr>
+        <w:t xml:space="preserve">Добавих съдържание в “Контакти | Домко” - създадох компонент, който съдържа информация за контактите на фирмата. По-късно информацията ще бъде създавана от администратор и ще се зарежда от база данни.</w:t>
+      </w:r>
+    </w:p>
+    <w:p>
+      <w:pPr>
+        <w:numPr>
+          <w:ilvl w:val="0"/>
+          <w:numId w:val="40"/>
+        </w:numPr>
+        <w:tabs>
+          <w:tab w:val="center" w:pos="4536" w:leader="none"/>
+          <w:tab w:val="right" w:pos="9072" w:leader="none"/>
+        </w:tabs>
+        <w:spacing w:before="0" w:after="0" w:line="360"/>
+        <w:ind w:right="0" w:left="720" w:hanging="360"/>
+        <w:jc w:val="left"/>
+        <w:rPr>
+          <w:rFonts w:ascii="Times New Roman" w:hAnsi="Times New Roman" w:cs="Times New Roman" w:eastAsia="Times New Roman"/>
+          <w:color w:val="auto"/>
+          <w:spacing w:val="0"/>
+          <w:position w:val="0"/>
+          <w:sz w:val="24"/>
+          <w:u w:val="single"/>
+          <w:shd w:fill="auto" w:val="clear"/>
+        </w:rPr>
+      </w:pPr>
+      <w:r>
+        <w:rPr>
+          <w:rFonts w:ascii="Times New Roman" w:hAnsi="Times New Roman" w:cs="Times New Roman" w:eastAsia="Times New Roman"/>
+          <w:color w:val="auto"/>
+          <w:spacing w:val="0"/>
+          <w:position w:val="0"/>
+          <w:sz w:val="24"/>
+          <w:shd w:fill="auto" w:val="clear"/>
+        </w:rPr>
+        <w:t xml:space="preserve">Промених “Количка” в навигационния бар - текстът се заменя с икона и се поставя в дясната страна на навигационния бар.</w:t>
+      </w:r>
+    </w:p>
+    <w:p>
+      <w:pPr>
+        <w:numPr>
+          <w:ilvl w:val="0"/>
+          <w:numId w:val="40"/>
+        </w:numPr>
+        <w:tabs>
+          <w:tab w:val="center" w:pos="4536" w:leader="none"/>
+          <w:tab w:val="right" w:pos="9072" w:leader="none"/>
+        </w:tabs>
+        <w:spacing w:before="0" w:after="0" w:line="360"/>
+        <w:ind w:right="0" w:left="720" w:hanging="360"/>
+        <w:jc w:val="left"/>
+        <w:rPr>
+          <w:rFonts w:ascii="Times New Roman" w:hAnsi="Times New Roman" w:cs="Times New Roman" w:eastAsia="Times New Roman"/>
+          <w:color w:val="auto"/>
+          <w:spacing w:val="0"/>
+          <w:position w:val="0"/>
+          <w:sz w:val="24"/>
+          <w:shd w:fill="auto" w:val="clear"/>
+        </w:rPr>
+      </w:pPr>
+      <w:r>
+        <w:rPr>
+          <w:rFonts w:ascii="Times New Roman" w:hAnsi="Times New Roman" w:cs="Times New Roman" w:eastAsia="Times New Roman"/>
+          <w:color w:val="auto"/>
+          <w:spacing w:val="0"/>
+          <w:position w:val="0"/>
+          <w:sz w:val="24"/>
+          <w:shd w:fill="auto" w:val="clear"/>
+        </w:rPr>
+        <w:t xml:space="preserve">Добавих съдържание в “Количка | Домко” - създадох компонент, който съдържа информация за имота, който е добавен за оглед. Страницата съдържа бутон, който води към друга страница за въвеждане на данните за желаната резервация. </w:t>
+      </w:r>
+    </w:p>
+    <w:p>
+      <w:pPr>
+        <w:numPr>
+          <w:ilvl w:val="0"/>
+          <w:numId w:val="40"/>
+        </w:numPr>
+        <w:tabs>
+          <w:tab w:val="center" w:pos="4536" w:leader="none"/>
+          <w:tab w:val="right" w:pos="9072" w:leader="none"/>
+        </w:tabs>
+        <w:spacing w:before="0" w:after="0" w:line="360"/>
+        <w:ind w:right="0" w:left="720" w:hanging="360"/>
+        <w:jc w:val="left"/>
+        <w:rPr>
+          <w:rFonts w:ascii="Times New Roman" w:hAnsi="Times New Roman" w:cs="Times New Roman" w:eastAsia="Times New Roman"/>
+          <w:color w:val="auto"/>
+          <w:spacing w:val="0"/>
+          <w:position w:val="0"/>
+          <w:sz w:val="24"/>
+          <w:shd w:fill="auto" w:val="clear"/>
+        </w:rPr>
+      </w:pPr>
+      <w:r>
+        <w:rPr>
+          <w:rFonts w:ascii="Times New Roman" w:hAnsi="Times New Roman" w:cs="Times New Roman" w:eastAsia="Times New Roman"/>
+          <w:color w:val="auto"/>
+          <w:spacing w:val="0"/>
+          <w:position w:val="0"/>
+          <w:sz w:val="24"/>
+          <w:shd w:fill="auto" w:val="clear"/>
+        </w:rPr>
+        <w:t xml:space="preserve">Създадох страница “Завършване на резервация | Домко” - страницата съдържа форма, в която да се въвеждат данните на потребителя, датата и часа, на които да се извърши огледа. Бутонът изпраща данните към администратора и изчиства количката.</w:t>
+      </w:r>
+    </w:p>
+    <w:p>
+      <w:pPr>
+        <w:numPr>
+          <w:ilvl w:val="0"/>
+          <w:numId w:val="40"/>
+        </w:numPr>
+        <w:tabs>
+          <w:tab w:val="center" w:pos="4536" w:leader="none"/>
+          <w:tab w:val="right" w:pos="9072" w:leader="none"/>
+        </w:tabs>
+        <w:spacing w:before="0" w:after="0" w:line="360"/>
+        <w:ind w:right="0" w:left="720" w:hanging="360"/>
+        <w:jc w:val="left"/>
+        <w:rPr>
+          <w:rFonts w:ascii="Times New Roman" w:hAnsi="Times New Roman" w:cs="Times New Roman" w:eastAsia="Times New Roman"/>
+          <w:color w:val="auto"/>
+          <w:spacing w:val="0"/>
+          <w:position w:val="0"/>
+          <w:sz w:val="24"/>
+          <w:u w:val="single"/>
+          <w:shd w:fill="auto" w:val="clear"/>
+        </w:rPr>
+      </w:pPr>
+      <w:r>
+        <w:rPr>
+          <w:rFonts w:ascii="Times New Roman" w:hAnsi="Times New Roman" w:cs="Times New Roman" w:eastAsia="Times New Roman"/>
+          <w:color w:val="auto"/>
+          <w:spacing w:val="0"/>
+          <w:position w:val="0"/>
+          <w:sz w:val="24"/>
+          <w:shd w:fill="auto" w:val="clear"/>
+        </w:rPr>
+        <w:t xml:space="preserve">Добавих долна част за всички страници - секция, която отделя края на страницата от останалите компоненти.</w:t>
+      </w:r>
+    </w:p>
+    <w:p>
+      <w:pPr>
+        <w:numPr>
+          <w:ilvl w:val="0"/>
+          <w:numId w:val="40"/>
+        </w:numPr>
+        <w:tabs>
+          <w:tab w:val="center" w:pos="4536" w:leader="none"/>
+          <w:tab w:val="right" w:pos="9072" w:leader="none"/>
+        </w:tabs>
+        <w:spacing w:before="0" w:after="0" w:line="360"/>
+        <w:ind w:right="0" w:left="720" w:hanging="360"/>
+        <w:jc w:val="left"/>
+        <w:rPr>
+          <w:rFonts w:ascii="Times New Roman" w:hAnsi="Times New Roman" w:cs="Times New Roman" w:eastAsia="Times New Roman"/>
+          <w:color w:val="auto"/>
+          <w:spacing w:val="0"/>
+          <w:position w:val="0"/>
+          <w:sz w:val="24"/>
+          <w:shd w:fill="auto" w:val="clear"/>
+        </w:rPr>
+      </w:pPr>
+      <w:r>
+        <w:rPr>
+          <w:rFonts w:ascii="Times New Roman" w:hAnsi="Times New Roman" w:cs="Times New Roman" w:eastAsia="Times New Roman"/>
+          <w:color w:val="auto"/>
+          <w:spacing w:val="0"/>
+          <w:position w:val="0"/>
+          <w:sz w:val="24"/>
+          <w:shd w:fill="auto" w:val="clear"/>
+        </w:rPr>
+        <w:t xml:space="preserve">Добавих страница “Създаване на администратор | Администратор” - съдържа html форма, в която да бъде въведено потребителско име на администратор, парола и повторение на паролата, а после тези данни да бъдат предоставени на новия админ, за да се използват. </w:t>
+      </w:r>
+    </w:p>
+    <w:p>
+      <w:pPr>
+        <w:numPr>
+          <w:ilvl w:val="0"/>
+          <w:numId w:val="40"/>
+        </w:numPr>
+        <w:tabs>
+          <w:tab w:val="center" w:pos="4536" w:leader="none"/>
+          <w:tab w:val="right" w:pos="9072" w:leader="none"/>
+        </w:tabs>
+        <w:spacing w:before="0" w:after="0" w:line="360"/>
+        <w:ind w:right="0" w:left="720" w:hanging="360"/>
+        <w:jc w:val="left"/>
+        <w:rPr>
+          <w:rFonts w:ascii="Times New Roman" w:hAnsi="Times New Roman" w:cs="Times New Roman" w:eastAsia="Times New Roman"/>
+          <w:color w:val="auto"/>
+          <w:spacing w:val="0"/>
+          <w:position w:val="0"/>
+          <w:sz w:val="24"/>
+          <w:shd w:fill="auto" w:val="clear"/>
+        </w:rPr>
+      </w:pPr>
+      <w:r>
+        <w:rPr>
+          <w:rFonts w:ascii="Times New Roman" w:hAnsi="Times New Roman" w:cs="Times New Roman" w:eastAsia="Times New Roman"/>
+          <w:color w:val="auto"/>
+          <w:spacing w:val="0"/>
+          <w:position w:val="0"/>
+          <w:sz w:val="24"/>
+          <w:shd w:fill="auto" w:val="clear"/>
+        </w:rPr>
+        <w:t xml:space="preserve">Добавих страница “Вход за администратор | Администратор” - съдържа html форма, в която да бъде въведено потребителско име и паролата. Тези данни ще бъдат предварително създадени от стария администратор.</w:t>
+      </w:r>
+    </w:p>
+    <w:p>
+      <w:pPr>
+        <w:numPr>
+          <w:ilvl w:val="0"/>
+          <w:numId w:val="40"/>
+        </w:numPr>
+        <w:tabs>
+          <w:tab w:val="center" w:pos="4536" w:leader="none"/>
+          <w:tab w:val="right" w:pos="9072" w:leader="none"/>
+        </w:tabs>
+        <w:spacing w:before="0" w:after="0" w:line="360"/>
+        <w:ind w:right="0" w:left="720" w:hanging="360"/>
+        <w:jc w:val="left"/>
+        <w:rPr>
+          <w:rFonts w:ascii="Times New Roman" w:hAnsi="Times New Roman" w:cs="Times New Roman" w:eastAsia="Times New Roman"/>
+          <w:color w:val="auto"/>
+          <w:spacing w:val="0"/>
+          <w:position w:val="0"/>
+          <w:sz w:val="24"/>
+          <w:shd w:fill="auto" w:val="clear"/>
+        </w:rPr>
+      </w:pPr>
+      <w:r>
+        <w:rPr>
+          <w:rFonts w:ascii="Times New Roman" w:hAnsi="Times New Roman" w:cs="Times New Roman" w:eastAsia="Times New Roman"/>
+          <w:color w:val="auto"/>
+          <w:spacing w:val="0"/>
+          <w:position w:val="0"/>
+          <w:sz w:val="24"/>
+          <w:shd w:fill="auto" w:val="clear"/>
+        </w:rPr>
+        <w:t xml:space="preserve">Създадох динамичен навигационен бар към страницата на администратора - ако има сесия на админ (администраторът е влязъл в профила си), навигационния бар дава достъп до другите страници, ако не е влязъл, достъпът е само до страницата за влизане.</w:t>
+      </w:r>
+    </w:p>
+    <w:p>
+      <w:pPr>
+        <w:numPr>
+          <w:ilvl w:val="0"/>
+          <w:numId w:val="40"/>
+        </w:numPr>
+        <w:tabs>
+          <w:tab w:val="center" w:pos="4536" w:leader="none"/>
+          <w:tab w:val="right" w:pos="9072" w:leader="none"/>
+        </w:tabs>
+        <w:spacing w:before="0" w:after="0" w:line="360"/>
+        <w:ind w:right="0" w:left="720" w:hanging="360"/>
+        <w:jc w:val="left"/>
+        <w:rPr>
+          <w:rFonts w:ascii="Times New Roman" w:hAnsi="Times New Roman" w:cs="Times New Roman" w:eastAsia="Times New Roman"/>
+          <w:color w:val="auto"/>
+          <w:spacing w:val="0"/>
+          <w:position w:val="0"/>
+          <w:sz w:val="24"/>
+          <w:shd w:fill="auto" w:val="clear"/>
+        </w:rPr>
+      </w:pPr>
+      <w:r>
+        <w:rPr>
+          <w:rFonts w:ascii="Times New Roman" w:hAnsi="Times New Roman" w:cs="Times New Roman" w:eastAsia="Times New Roman"/>
+          <w:color w:val="auto"/>
+          <w:spacing w:val="0"/>
+          <w:position w:val="0"/>
+          <w:sz w:val="24"/>
+          <w:shd w:fill="auto" w:val="clear"/>
+        </w:rPr>
+        <w:t xml:space="preserve">Създадох заявка към базите данни за регистрация на администратор - взимат се данните от формата и чрез пост заявка се изпращат към базите. С помощта на bcrypt паролата се хешира и се изпраща криптирана към сървъра, за да може ако профилът бъде хакнат, паролите да бъдат защитени.</w:t>
+      </w:r>
+    </w:p>
+    <w:p>
+      <w:pPr>
+        <w:numPr>
+          <w:ilvl w:val="0"/>
+          <w:numId w:val="40"/>
+        </w:numPr>
+        <w:tabs>
+          <w:tab w:val="center" w:pos="4536" w:leader="none"/>
+          <w:tab w:val="right" w:pos="9072" w:leader="none"/>
+        </w:tabs>
+        <w:spacing w:before="0" w:after="0" w:line="360"/>
+        <w:ind w:right="0" w:left="720" w:hanging="360"/>
+        <w:jc w:val="left"/>
+        <w:rPr>
+          <w:rFonts w:ascii="Times New Roman" w:hAnsi="Times New Roman" w:cs="Times New Roman" w:eastAsia="Times New Roman"/>
+          <w:color w:val="auto"/>
+          <w:spacing w:val="0"/>
+          <w:position w:val="0"/>
+          <w:sz w:val="24"/>
+          <w:shd w:fill="auto" w:val="clear"/>
+        </w:rPr>
+      </w:pPr>
+      <w:r>
+        <w:rPr>
+          <w:rFonts w:ascii="Times New Roman" w:hAnsi="Times New Roman" w:cs="Times New Roman" w:eastAsia="Times New Roman"/>
+          <w:color w:val="auto"/>
+          <w:spacing w:val="0"/>
+          <w:position w:val="0"/>
+          <w:sz w:val="24"/>
+          <w:shd w:fill="auto" w:val="clear"/>
+        </w:rPr>
+        <w:t xml:space="preserve">Създадох заявка към базите данни за вход на администратора - взимат се данните от формата и чрез пост заявка се изпращат към базите. Чрез потребителското име се намира администраторът от базите данни. Ако потребителското име е намерено в базата, с помощта на bcrypt, паролата се сравнява с въведената от потребителя и ако съвпада с паролата от базите данни, то администраторът влиза успешно. Данни: username: admin123, парола: admin123</w:t>
+      </w:r>
+    </w:p>
+    <w:p>
+      <w:pPr>
+        <w:numPr>
+          <w:ilvl w:val="0"/>
+          <w:numId w:val="40"/>
+        </w:numPr>
+        <w:tabs>
+          <w:tab w:val="center" w:pos="4536" w:leader="none"/>
+          <w:tab w:val="right" w:pos="9072" w:leader="none"/>
+        </w:tabs>
+        <w:spacing w:before="0" w:after="0" w:line="360"/>
+        <w:ind w:right="0" w:left="720" w:hanging="360"/>
+        <w:jc w:val="left"/>
+        <w:rPr>
+          <w:rFonts w:ascii="Times New Roman" w:hAnsi="Times New Roman" w:cs="Times New Roman" w:eastAsia="Times New Roman"/>
+          <w:color w:val="auto"/>
+          <w:spacing w:val="0"/>
+          <w:position w:val="0"/>
+          <w:sz w:val="24"/>
+          <w:shd w:fill="auto" w:val="clear"/>
+        </w:rPr>
+      </w:pPr>
+      <w:r>
+        <w:rPr>
+          <w:rFonts w:ascii="Times New Roman" w:hAnsi="Times New Roman" w:cs="Times New Roman" w:eastAsia="Times New Roman"/>
+          <w:color w:val="auto"/>
+          <w:spacing w:val="0"/>
+          <w:position w:val="0"/>
+          <w:sz w:val="24"/>
+          <w:shd w:fill="auto" w:val="clear"/>
+        </w:rPr>
+        <w:t xml:space="preserve">Създадох заявка съм базите данни за създаване на съдържание на страницата “За нас | Домко” - Администраторът въвежда съдържание във форма, което съдържание ще се визуализира на клиента.</w:t>
+      </w:r>
+    </w:p>
+    <w:p>
+      <w:pPr>
+        <w:numPr>
+          <w:ilvl w:val="0"/>
+          <w:numId w:val="40"/>
+        </w:numPr>
+        <w:tabs>
+          <w:tab w:val="center" w:pos="4536" w:leader="none"/>
+          <w:tab w:val="right" w:pos="9072" w:leader="none"/>
+        </w:tabs>
+        <w:spacing w:before="0" w:after="0" w:line="360"/>
+        <w:ind w:right="0" w:left="720" w:hanging="360"/>
+        <w:jc w:val="left"/>
+        <w:rPr>
+          <w:rFonts w:ascii="Times New Roman" w:hAnsi="Times New Roman" w:cs="Times New Roman" w:eastAsia="Times New Roman"/>
+          <w:color w:val="auto"/>
+          <w:spacing w:val="0"/>
+          <w:position w:val="0"/>
+          <w:sz w:val="24"/>
+          <w:u w:val="single"/>
+          <w:shd w:fill="auto" w:val="clear"/>
+        </w:rPr>
+      </w:pPr>
+      <w:r>
+        <w:rPr>
+          <w:rFonts w:ascii="Times New Roman" w:hAnsi="Times New Roman" w:cs="Times New Roman" w:eastAsia="Times New Roman"/>
+          <w:color w:val="auto"/>
+          <w:spacing w:val="0"/>
+          <w:position w:val="0"/>
+          <w:sz w:val="24"/>
+          <w:shd w:fill="auto" w:val="clear"/>
+        </w:rPr>
+        <w:t xml:space="preserve">Промених страницата “Наеми | Администратор” - поставя се условие, ако има имот, за всеки имот се създава отделна визуализация, ако няма имот, излиза текст: “Няма създадени имоти под наем”.</w:t>
+      </w:r>
+    </w:p>
+    <w:p>
+      <w:pPr>
+        <w:numPr>
+          <w:ilvl w:val="0"/>
+          <w:numId w:val="40"/>
+        </w:numPr>
+        <w:tabs>
+          <w:tab w:val="center" w:pos="4536" w:leader="none"/>
+          <w:tab w:val="right" w:pos="9072" w:leader="none"/>
+        </w:tabs>
+        <w:spacing w:before="0" w:after="0" w:line="360"/>
+        <w:ind w:right="0" w:left="720" w:hanging="360"/>
+        <w:jc w:val="left"/>
+        <w:rPr>
+          <w:rFonts w:ascii="Times New Roman" w:hAnsi="Times New Roman" w:cs="Times New Roman" w:eastAsia="Times New Roman"/>
+          <w:color w:val="auto"/>
+          <w:spacing w:val="0"/>
+          <w:position w:val="0"/>
+          <w:sz w:val="24"/>
+          <w:shd w:fill="auto" w:val="clear"/>
+        </w:rPr>
+      </w:pPr>
+      <w:r>
+        <w:rPr>
+          <w:rFonts w:ascii="Times New Roman" w:hAnsi="Times New Roman" w:cs="Times New Roman" w:eastAsia="Times New Roman"/>
+          <w:color w:val="auto"/>
+          <w:spacing w:val="0"/>
+          <w:position w:val="0"/>
+          <w:sz w:val="24"/>
+          <w:shd w:fill="auto" w:val="clear"/>
+        </w:rPr>
+        <w:t xml:space="preserve">Във файлa, който рендерира началната страница създадох проверка. Ако администраторът е влязъл в профила си, на “/admin” се появява началната страница, ако не е влязъл, същият адрес води към страницата за влизане.</w:t>
+      </w:r>
+    </w:p>
+    <w:p>
+      <w:pPr>
+        <w:numPr>
+          <w:ilvl w:val="0"/>
+          <w:numId w:val="40"/>
+        </w:numPr>
+        <w:tabs>
+          <w:tab w:val="center" w:pos="4536" w:leader="none"/>
+          <w:tab w:val="right" w:pos="9072" w:leader="none"/>
+        </w:tabs>
+        <w:spacing w:before="0" w:after="0" w:line="360"/>
+        <w:ind w:right="0" w:left="720" w:hanging="360"/>
+        <w:jc w:val="left"/>
+        <w:rPr>
+          <w:rFonts w:ascii="Times New Roman" w:hAnsi="Times New Roman" w:cs="Times New Roman" w:eastAsia="Times New Roman"/>
+          <w:color w:val="auto"/>
+          <w:spacing w:val="0"/>
+          <w:position w:val="0"/>
+          <w:sz w:val="24"/>
+          <w:shd w:fill="auto" w:val="clear"/>
+        </w:rPr>
+      </w:pPr>
+      <w:r>
+        <w:rPr>
+          <w:rFonts w:ascii="Times New Roman" w:hAnsi="Times New Roman" w:cs="Times New Roman" w:eastAsia="Times New Roman"/>
+          <w:color w:val="auto"/>
+          <w:spacing w:val="0"/>
+          <w:position w:val="0"/>
+          <w:sz w:val="24"/>
+          <w:shd w:fill="auto" w:val="clear"/>
+        </w:rPr>
+        <w:t xml:space="preserve">Добавих страница “Създаване на имот под наем | Администратор” - създадох страница, която съдържа форма за попълване на данни за конкретния имот. В нея ще бъдат въведени различни характеристики на имота, които след това ще бъдат визуализирани на потребителя. </w:t>
+      </w:r>
+    </w:p>
+    <w:p>
+      <w:pPr>
+        <w:numPr>
+          <w:ilvl w:val="0"/>
+          <w:numId w:val="40"/>
+        </w:numPr>
+        <w:tabs>
+          <w:tab w:val="center" w:pos="4536" w:leader="none"/>
+          <w:tab w:val="right" w:pos="9072" w:leader="none"/>
+        </w:tabs>
+        <w:spacing w:before="0" w:after="0" w:line="360"/>
+        <w:ind w:right="0" w:left="720" w:hanging="360"/>
+        <w:jc w:val="left"/>
+        <w:rPr>
+          <w:rFonts w:ascii="Times New Roman" w:hAnsi="Times New Roman" w:cs="Times New Roman" w:eastAsia="Times New Roman"/>
+          <w:color w:val="auto"/>
+          <w:spacing w:val="0"/>
+          <w:position w:val="0"/>
+          <w:sz w:val="24"/>
+          <w:shd w:fill="auto" w:val="clear"/>
+        </w:rPr>
+      </w:pPr>
+      <w:r>
+        <w:rPr>
+          <w:rFonts w:ascii="Times New Roman" w:hAnsi="Times New Roman" w:cs="Times New Roman" w:eastAsia="Times New Roman"/>
+          <w:color w:val="auto"/>
+          <w:spacing w:val="0"/>
+          <w:position w:val="0"/>
+          <w:sz w:val="24"/>
+          <w:shd w:fill="auto" w:val="clear"/>
+        </w:rPr>
+        <w:t xml:space="preserve">Добавих post заявка към страницата “Създаване на имот под наем | Администратор” - заявката изпраща въведените данни към базите данни, където те се запазват.</w:t>
+      </w:r>
+    </w:p>
+    <w:p>
+      <w:pPr>
+        <w:numPr>
+          <w:ilvl w:val="0"/>
+          <w:numId w:val="40"/>
+        </w:numPr>
+        <w:tabs>
+          <w:tab w:val="center" w:pos="4536" w:leader="none"/>
+          <w:tab w:val="right" w:pos="9072" w:leader="none"/>
+        </w:tabs>
+        <w:spacing w:before="0" w:after="0" w:line="360"/>
+        <w:ind w:right="0" w:left="720" w:hanging="360"/>
+        <w:jc w:val="left"/>
+        <w:rPr>
+          <w:rFonts w:ascii="Times New Roman" w:hAnsi="Times New Roman" w:cs="Times New Roman" w:eastAsia="Times New Roman"/>
+          <w:color w:val="auto"/>
+          <w:spacing w:val="0"/>
+          <w:position w:val="0"/>
+          <w:sz w:val="24"/>
+          <w:shd w:fill="auto" w:val="clear"/>
+        </w:rPr>
+      </w:pPr>
+      <w:r>
+        <w:rPr>
+          <w:rFonts w:ascii="Times New Roman" w:hAnsi="Times New Roman" w:cs="Times New Roman" w:eastAsia="Times New Roman"/>
+          <w:color w:val="auto"/>
+          <w:spacing w:val="0"/>
+          <w:position w:val="0"/>
+          <w:sz w:val="24"/>
+          <w:shd w:fill="auto" w:val="clear"/>
+        </w:rPr>
+        <w:t xml:space="preserve">Добавих get заявка към страницата “Създаване на имот под наем | Администратор” - заявката взима всички създадени данни от базата данни за наеми и чрез темплейт създава карта за всеки съществуващ имот.</w:t>
+      </w:r>
+    </w:p>
+    <w:p>
+      <w:pPr>
+        <w:numPr>
+          <w:ilvl w:val="0"/>
+          <w:numId w:val="40"/>
+        </w:numPr>
+        <w:tabs>
+          <w:tab w:val="center" w:pos="4536" w:leader="none"/>
+          <w:tab w:val="right" w:pos="9072" w:leader="none"/>
+        </w:tabs>
+        <w:spacing w:before="0" w:after="0" w:line="360"/>
+        <w:ind w:right="0" w:left="720" w:hanging="360"/>
+        <w:jc w:val="left"/>
+        <w:rPr>
+          <w:rFonts w:ascii="Times New Roman" w:hAnsi="Times New Roman" w:cs="Times New Roman" w:eastAsia="Times New Roman"/>
+          <w:color w:val="auto"/>
+          <w:spacing w:val="0"/>
+          <w:position w:val="0"/>
+          <w:sz w:val="24"/>
+          <w:shd w:fill="auto" w:val="clear"/>
+        </w:rPr>
+      </w:pPr>
+      <w:r>
+        <w:rPr>
+          <w:rFonts w:ascii="Times New Roman" w:hAnsi="Times New Roman" w:cs="Times New Roman" w:eastAsia="Times New Roman"/>
+          <w:color w:val="auto"/>
+          <w:spacing w:val="0"/>
+          <w:position w:val="0"/>
+          <w:sz w:val="24"/>
+          <w:shd w:fill="auto" w:val="clear"/>
+        </w:rPr>
+        <w:t xml:space="preserve">Добавих страница “Създаване на имот за продажба | Администратор” - създава се страница, която съдържа форма за попълване на данни за конкретния имот. В нея ще бъдат въведени различни характеристики на имота, които след това ще бъдат визуализирани на потребителя. </w:t>
+      </w:r>
+    </w:p>
+    <w:p>
+      <w:pPr>
+        <w:numPr>
+          <w:ilvl w:val="0"/>
+          <w:numId w:val="40"/>
+        </w:numPr>
+        <w:tabs>
+          <w:tab w:val="center" w:pos="4536" w:leader="none"/>
+          <w:tab w:val="right" w:pos="9072" w:leader="none"/>
+        </w:tabs>
+        <w:spacing w:before="0" w:after="0" w:line="360"/>
+        <w:ind w:right="0" w:left="720" w:hanging="360"/>
+        <w:jc w:val="left"/>
+        <w:rPr>
+          <w:rFonts w:ascii="Times New Roman" w:hAnsi="Times New Roman" w:cs="Times New Roman" w:eastAsia="Times New Roman"/>
+          <w:color w:val="auto"/>
+          <w:spacing w:val="0"/>
+          <w:position w:val="0"/>
+          <w:sz w:val="24"/>
+          <w:shd w:fill="auto" w:val="clear"/>
+        </w:rPr>
+      </w:pPr>
+      <w:r>
+        <w:rPr>
+          <w:rFonts w:ascii="Times New Roman" w:hAnsi="Times New Roman" w:cs="Times New Roman" w:eastAsia="Times New Roman"/>
+          <w:color w:val="auto"/>
+          <w:spacing w:val="0"/>
+          <w:position w:val="0"/>
+          <w:sz w:val="24"/>
+          <w:shd w:fill="auto" w:val="clear"/>
+        </w:rPr>
+        <w:t xml:space="preserve">Добавих post заявка към страницата “Създаване на имот за продажба | Администратор” - заявката изпраща въведените данни към базите данни, където те се запазват.</w:t>
+      </w:r>
+    </w:p>
+    <w:p>
+      <w:pPr>
+        <w:numPr>
+          <w:ilvl w:val="0"/>
+          <w:numId w:val="40"/>
+        </w:numPr>
+        <w:tabs>
+          <w:tab w:val="center" w:pos="4536" w:leader="none"/>
+          <w:tab w:val="right" w:pos="9072" w:leader="none"/>
+        </w:tabs>
+        <w:spacing w:before="0" w:after="0" w:line="360"/>
+        <w:ind w:right="0" w:left="720" w:hanging="360"/>
+        <w:jc w:val="left"/>
+        <w:rPr>
+          <w:rFonts w:ascii="Times New Roman" w:hAnsi="Times New Roman" w:cs="Times New Roman" w:eastAsia="Times New Roman"/>
+          <w:color w:val="auto"/>
+          <w:spacing w:val="0"/>
+          <w:position w:val="0"/>
+          <w:sz w:val="24"/>
+          <w:shd w:fill="auto" w:val="clear"/>
+        </w:rPr>
+      </w:pPr>
+      <w:r>
+        <w:rPr>
+          <w:rFonts w:ascii="Times New Roman" w:hAnsi="Times New Roman" w:cs="Times New Roman" w:eastAsia="Times New Roman"/>
+          <w:color w:val="auto"/>
+          <w:spacing w:val="0"/>
+          <w:position w:val="0"/>
+          <w:sz w:val="24"/>
+          <w:shd w:fill="auto" w:val="clear"/>
+        </w:rPr>
+        <w:t xml:space="preserve">Добавих get заявка към страницата “Създаване на имот за продажба | Администратор” - заявката взима всички създадени данни от базата данни за продажби и чрез темплейт създава карта за всеки съществуващ имот.</w:t>
+      </w:r>
+    </w:p>
+    <w:p>
+      <w:pPr>
+        <w:numPr>
+          <w:ilvl w:val="0"/>
+          <w:numId w:val="40"/>
+        </w:numPr>
+        <w:tabs>
+          <w:tab w:val="center" w:pos="4536" w:leader="none"/>
+          <w:tab w:val="right" w:pos="9072" w:leader="none"/>
+        </w:tabs>
+        <w:spacing w:before="0" w:after="0" w:line="360"/>
+        <w:ind w:right="0" w:left="720" w:hanging="360"/>
+        <w:jc w:val="left"/>
+        <w:rPr>
+          <w:rFonts w:ascii="Times New Roman" w:hAnsi="Times New Roman" w:cs="Times New Roman" w:eastAsia="Times New Roman"/>
+          <w:color w:val="auto"/>
+          <w:spacing w:val="0"/>
+          <w:position w:val="0"/>
+          <w:sz w:val="24"/>
+          <w:shd w:fill="auto" w:val="clear"/>
+        </w:rPr>
+      </w:pPr>
+      <w:r>
+        <w:rPr>
+          <w:rFonts w:ascii="Times New Roman" w:hAnsi="Times New Roman" w:cs="Times New Roman" w:eastAsia="Times New Roman"/>
+          <w:color w:val="auto"/>
+          <w:spacing w:val="0"/>
+          <w:position w:val="0"/>
+          <w:sz w:val="24"/>
+          <w:shd w:fill="auto" w:val="clear"/>
+        </w:rPr>
+        <w:t xml:space="preserve">Добавих delete заявка към страницата “Наеми | Администратор” - когато бутонът “Изтрий” бъде натиснат се появява прозорец за потвърждение и ако събитието бъде потвърдено, данните от базите данни се изтриват и имотът се премахва от визуализацията.</w:t>
+      </w:r>
+    </w:p>
+    <w:p>
+      <w:pPr>
+        <w:numPr>
+          <w:ilvl w:val="0"/>
+          <w:numId w:val="40"/>
+        </w:numPr>
+        <w:tabs>
+          <w:tab w:val="center" w:pos="4536" w:leader="none"/>
+          <w:tab w:val="right" w:pos="9072" w:leader="none"/>
+        </w:tabs>
+        <w:spacing w:before="0" w:after="0" w:line="360"/>
+        <w:ind w:right="0" w:left="720" w:hanging="360"/>
+        <w:jc w:val="left"/>
+        <w:rPr>
+          <w:rFonts w:ascii="Times New Roman" w:hAnsi="Times New Roman" w:cs="Times New Roman" w:eastAsia="Times New Roman"/>
+          <w:color w:val="auto"/>
+          <w:spacing w:val="0"/>
+          <w:position w:val="0"/>
+          <w:sz w:val="24"/>
+          <w:shd w:fill="auto" w:val="clear"/>
+        </w:rPr>
+      </w:pPr>
+      <w:r>
+        <w:rPr>
+          <w:rFonts w:ascii="Times New Roman" w:hAnsi="Times New Roman" w:cs="Times New Roman" w:eastAsia="Times New Roman"/>
+          <w:color w:val="auto"/>
+          <w:spacing w:val="0"/>
+          <w:position w:val="0"/>
+          <w:sz w:val="24"/>
+          <w:shd w:fill="auto" w:val="clear"/>
+        </w:rPr>
+        <w:t xml:space="preserve">Добавих страница “Редактиране на имоти под наем | Администратор” - форма, в която да се въвеждат нови данни за имота и да се редактират в базата данни.</w:t>
+      </w:r>
+    </w:p>
+    <w:p>
+      <w:pPr>
+        <w:numPr>
+          <w:ilvl w:val="0"/>
+          <w:numId w:val="40"/>
+        </w:numPr>
+        <w:tabs>
+          <w:tab w:val="center" w:pos="4536" w:leader="none"/>
+          <w:tab w:val="right" w:pos="9072" w:leader="none"/>
+        </w:tabs>
+        <w:spacing w:before="0" w:after="0" w:line="360"/>
+        <w:ind w:right="0" w:left="720" w:hanging="360"/>
+        <w:jc w:val="left"/>
+        <w:rPr>
+          <w:rFonts w:ascii="Times New Roman" w:hAnsi="Times New Roman" w:cs="Times New Roman" w:eastAsia="Times New Roman"/>
+          <w:color w:val="auto"/>
+          <w:spacing w:val="0"/>
+          <w:position w:val="0"/>
+          <w:sz w:val="24"/>
+          <w:shd w:fill="auto" w:val="clear"/>
+        </w:rPr>
+      </w:pPr>
+      <w:r>
+        <w:rPr>
+          <w:rFonts w:ascii="Times New Roman" w:hAnsi="Times New Roman" w:cs="Times New Roman" w:eastAsia="Times New Roman"/>
+          <w:color w:val="auto"/>
+          <w:spacing w:val="0"/>
+          <w:position w:val="0"/>
+          <w:sz w:val="24"/>
+          <w:shd w:fill="auto" w:val="clear"/>
+        </w:rPr>
+        <w:t xml:space="preserve">Добавих post заявка към страницата “Редактиране на имот под наем | Администратор” - намира се конкретният имот по id в базата данни и се редактират неговите характеристики.</w:t>
+      </w:r>
+    </w:p>
+    <w:p>
+      <w:pPr>
+        <w:numPr>
+          <w:ilvl w:val="0"/>
+          <w:numId w:val="40"/>
+        </w:numPr>
+        <w:tabs>
+          <w:tab w:val="center" w:pos="4536" w:leader="none"/>
+          <w:tab w:val="right" w:pos="9072" w:leader="none"/>
+        </w:tabs>
+        <w:spacing w:before="0" w:after="0" w:line="360"/>
+        <w:ind w:right="0" w:left="720" w:hanging="360"/>
+        <w:jc w:val="left"/>
+        <w:rPr>
+          <w:rFonts w:ascii="Times New Roman" w:hAnsi="Times New Roman" w:cs="Times New Roman" w:eastAsia="Times New Roman"/>
+          <w:color w:val="auto"/>
+          <w:spacing w:val="0"/>
+          <w:position w:val="0"/>
+          <w:sz w:val="24"/>
+          <w:shd w:fill="auto" w:val="clear"/>
+        </w:rPr>
+      </w:pPr>
+      <w:r>
+        <w:rPr>
+          <w:rFonts w:ascii="Times New Roman" w:hAnsi="Times New Roman" w:cs="Times New Roman" w:eastAsia="Times New Roman"/>
+          <w:color w:val="auto"/>
+          <w:spacing w:val="0"/>
+          <w:position w:val="0"/>
+          <w:sz w:val="24"/>
+          <w:shd w:fill="auto" w:val="clear"/>
+        </w:rPr>
+        <w:t xml:space="preserve">Добавих страница “Редактиране на имоти за продажба | Администратор” - форма, в която да се въвеждат нови данни за имота и да се редактират в базата данни.</w:t>
+      </w:r>
+    </w:p>
+    <w:p>
+      <w:pPr>
+        <w:numPr>
+          <w:ilvl w:val="0"/>
+          <w:numId w:val="40"/>
+        </w:numPr>
+        <w:tabs>
+          <w:tab w:val="center" w:pos="4536" w:leader="none"/>
+          <w:tab w:val="right" w:pos="9072" w:leader="none"/>
+        </w:tabs>
+        <w:spacing w:before="0" w:after="0" w:line="360"/>
+        <w:ind w:right="0" w:left="720" w:hanging="360"/>
+        <w:jc w:val="left"/>
+        <w:rPr>
+          <w:rFonts w:ascii="Times New Roman" w:hAnsi="Times New Roman" w:cs="Times New Roman" w:eastAsia="Times New Roman"/>
+          <w:color w:val="auto"/>
+          <w:spacing w:val="0"/>
+          <w:position w:val="0"/>
+          <w:sz w:val="24"/>
+          <w:u w:val="single"/>
+          <w:shd w:fill="auto" w:val="clear"/>
+        </w:rPr>
+      </w:pPr>
+      <w:r>
+        <w:rPr>
+          <w:rFonts w:ascii="Times New Roman" w:hAnsi="Times New Roman" w:cs="Times New Roman" w:eastAsia="Times New Roman"/>
+          <w:color w:val="auto"/>
+          <w:spacing w:val="0"/>
+          <w:position w:val="0"/>
+          <w:sz w:val="24"/>
+          <w:shd w:fill="auto" w:val="clear"/>
+        </w:rPr>
+        <w:t xml:space="preserve">Добавих post заявка към страницата “Редактиране на имот за продажба | Администратор” - намира се конкретният имот по id в базата данни и се редактират неговите характеристики.</w:t>
+      </w:r>
+    </w:p>
+    <w:p>
+      <w:pPr>
+        <w:numPr>
+          <w:ilvl w:val="0"/>
+          <w:numId w:val="40"/>
+        </w:numPr>
+        <w:tabs>
+          <w:tab w:val="center" w:pos="4536" w:leader="none"/>
+          <w:tab w:val="right" w:pos="9072" w:leader="none"/>
+        </w:tabs>
+        <w:spacing w:before="0" w:after="0" w:line="360"/>
+        <w:ind w:right="0" w:left="720" w:hanging="360"/>
+        <w:jc w:val="left"/>
+        <w:rPr>
+          <w:rFonts w:ascii="Times New Roman" w:hAnsi="Times New Roman" w:cs="Times New Roman" w:eastAsia="Times New Roman"/>
+          <w:color w:val="auto"/>
+          <w:spacing w:val="0"/>
+          <w:position w:val="0"/>
+          <w:sz w:val="24"/>
+          <w:u w:val="single"/>
+          <w:shd w:fill="auto" w:val="clear"/>
+        </w:rPr>
+      </w:pPr>
+      <w:r>
+        <w:rPr>
+          <w:rFonts w:ascii="Times New Roman" w:hAnsi="Times New Roman" w:cs="Times New Roman" w:eastAsia="Times New Roman"/>
+          <w:color w:val="auto"/>
+          <w:spacing w:val="0"/>
+          <w:position w:val="0"/>
+          <w:sz w:val="24"/>
+          <w:shd w:fill="auto" w:val="clear"/>
+        </w:rPr>
+        <w:t xml:space="preserve">Добавих get заявка към “За нас | Домко” - Заявката взима данните, създадени от администратора и ги поставя на местата, където потребителят трябва да ги вижда.</w:t>
+      </w:r>
+    </w:p>
+    <w:p>
+      <w:pPr>
+        <w:numPr>
+          <w:ilvl w:val="0"/>
+          <w:numId w:val="40"/>
+        </w:numPr>
+        <w:tabs>
+          <w:tab w:val="center" w:pos="4536" w:leader="none"/>
+          <w:tab w:val="right" w:pos="9072" w:leader="none"/>
+        </w:tabs>
+        <w:spacing w:before="0" w:after="0" w:line="360"/>
+        <w:ind w:right="0" w:left="720" w:hanging="360"/>
+        <w:jc w:val="left"/>
+        <w:rPr>
+          <w:rFonts w:ascii="Times New Roman" w:hAnsi="Times New Roman" w:cs="Times New Roman" w:eastAsia="Times New Roman"/>
+          <w:color w:val="auto"/>
+          <w:spacing w:val="0"/>
+          <w:position w:val="0"/>
+          <w:sz w:val="24"/>
+          <w:u w:val="single"/>
+          <w:shd w:fill="auto" w:val="clear"/>
+        </w:rPr>
+      </w:pPr>
+      <w:r>
+        <w:rPr>
+          <w:rFonts w:ascii="Times New Roman" w:hAnsi="Times New Roman" w:cs="Times New Roman" w:eastAsia="Times New Roman"/>
+          <w:color w:val="auto"/>
+          <w:spacing w:val="0"/>
+          <w:position w:val="0"/>
+          <w:sz w:val="24"/>
+          <w:shd w:fill="auto" w:val="clear"/>
+        </w:rPr>
+        <w:t xml:space="preserve">Добавих get заявка към “Наеми | Домко” - заявката взима всички създадени данни от базата данни за наеми и чрез темплейт създава карта за всеки съществуващ имот.</w:t>
+      </w:r>
+    </w:p>
+    <w:p>
+      <w:pPr>
+        <w:numPr>
+          <w:ilvl w:val="0"/>
+          <w:numId w:val="40"/>
+        </w:numPr>
+        <w:tabs>
+          <w:tab w:val="center" w:pos="4536" w:leader="none"/>
+          <w:tab w:val="right" w:pos="9072" w:leader="none"/>
+        </w:tabs>
+        <w:spacing w:before="0" w:after="0" w:line="360"/>
+        <w:ind w:right="0" w:left="720" w:hanging="360"/>
+        <w:jc w:val="left"/>
+        <w:rPr>
+          <w:rFonts w:ascii="Times New Roman" w:hAnsi="Times New Roman" w:cs="Times New Roman" w:eastAsia="Times New Roman"/>
+          <w:color w:val="auto"/>
+          <w:spacing w:val="0"/>
+          <w:position w:val="0"/>
+          <w:sz w:val="24"/>
+          <w:u w:val="single"/>
+          <w:shd w:fill="auto" w:val="clear"/>
+        </w:rPr>
+      </w:pPr>
+      <w:r>
+        <w:rPr>
+          <w:rFonts w:ascii="Times New Roman" w:hAnsi="Times New Roman" w:cs="Times New Roman" w:eastAsia="Times New Roman"/>
+          <w:color w:val="auto"/>
+          <w:spacing w:val="0"/>
+          <w:position w:val="0"/>
+          <w:sz w:val="24"/>
+          <w:shd w:fill="auto" w:val="clear"/>
+        </w:rPr>
+        <w:t xml:space="preserve">Добавих get заявка към “Продажби | Домко” - заявката взима всички създадени данни от базата данни за наеми и чрез темплейт създава карта за всеки съществуващ имот.</w:t>
+      </w:r>
+    </w:p>
+    <w:p>
+      <w:pPr>
+        <w:numPr>
+          <w:ilvl w:val="0"/>
+          <w:numId w:val="40"/>
+        </w:numPr>
+        <w:tabs>
+          <w:tab w:val="center" w:pos="4536" w:leader="none"/>
+          <w:tab w:val="right" w:pos="9072" w:leader="none"/>
+        </w:tabs>
+        <w:spacing w:before="0" w:after="0" w:line="360"/>
+        <w:ind w:right="0" w:left="720" w:hanging="360"/>
+        <w:jc w:val="left"/>
+        <w:rPr>
+          <w:rFonts w:ascii="Times New Roman" w:hAnsi="Times New Roman" w:cs="Times New Roman" w:eastAsia="Times New Roman"/>
+          <w:color w:val="auto"/>
+          <w:spacing w:val="0"/>
+          <w:position w:val="0"/>
+          <w:sz w:val="24"/>
+          <w:u w:val="single"/>
+          <w:shd w:fill="auto" w:val="clear"/>
+        </w:rPr>
+      </w:pPr>
+      <w:r>
+        <w:rPr>
+          <w:rFonts w:ascii="Times New Roman" w:hAnsi="Times New Roman" w:cs="Times New Roman" w:eastAsia="Times New Roman"/>
+          <w:color w:val="auto"/>
+          <w:spacing w:val="0"/>
+          <w:position w:val="0"/>
+          <w:sz w:val="24"/>
+          <w:shd w:fill="auto" w:val="clear"/>
+        </w:rPr>
+        <w:t xml:space="preserve">Добавих get заявка към “Контакти | Домко” - заявката взима всички създадени данни от базата данни за контакти и чрез темплейт създава компонент, в който да се визуализират данните.</w:t>
+      </w:r>
+    </w:p>
+    <w:p>
+      <w:pPr>
+        <w:numPr>
+          <w:ilvl w:val="0"/>
+          <w:numId w:val="40"/>
+        </w:numPr>
+        <w:tabs>
+          <w:tab w:val="center" w:pos="4536" w:leader="none"/>
+          <w:tab w:val="right" w:pos="9072" w:leader="none"/>
+        </w:tabs>
+        <w:spacing w:before="0" w:after="0" w:line="360"/>
+        <w:ind w:right="0" w:left="720" w:hanging="360"/>
+        <w:jc w:val="left"/>
+        <w:rPr>
+          <w:rFonts w:ascii="Times New Roman" w:hAnsi="Times New Roman" w:cs="Times New Roman" w:eastAsia="Times New Roman"/>
+          <w:color w:val="auto"/>
+          <w:spacing w:val="0"/>
+          <w:position w:val="0"/>
+          <w:sz w:val="24"/>
+          <w:shd w:fill="auto" w:val="clear"/>
+        </w:rPr>
+      </w:pPr>
+      <w:r>
+        <w:rPr>
+          <w:rFonts w:ascii="Times New Roman" w:hAnsi="Times New Roman" w:cs="Times New Roman" w:eastAsia="Times New Roman"/>
+          <w:color w:val="auto"/>
+          <w:spacing w:val="0"/>
+          <w:position w:val="0"/>
+          <w:sz w:val="24"/>
+          <w:shd w:fill="auto" w:val="clear"/>
+        </w:rPr>
+        <w:t xml:space="preserve">Добавих съдържание в страницата “Галерия | Домко” - след като е натиснат бутонът “Галерия” от “Наеми | Домко”, задейства се събитие, което взима Id на конкретния апартамент и води към собствената му галерия. Чрез get заявка се вземат данните за конкретния апартамент и се изпращат към темплейта, в който ще бъдат визуализирани данните.</w:t>
+      </w:r>
+    </w:p>
+    <w:p>
+      <w:pPr>
+        <w:numPr>
+          <w:ilvl w:val="0"/>
+          <w:numId w:val="40"/>
+        </w:numPr>
+        <w:tabs>
+          <w:tab w:val="center" w:pos="4536" w:leader="none"/>
+          <w:tab w:val="right" w:pos="9072" w:leader="none"/>
+        </w:tabs>
+        <w:spacing w:before="0" w:after="0" w:line="360"/>
+        <w:ind w:right="0" w:left="720" w:hanging="360"/>
+        <w:jc w:val="left"/>
+        <w:rPr>
+          <w:rFonts w:ascii="Times New Roman" w:hAnsi="Times New Roman" w:cs="Times New Roman" w:eastAsia="Times New Roman"/>
+          <w:color w:val="auto"/>
+          <w:spacing w:val="0"/>
+          <w:position w:val="0"/>
+          <w:sz w:val="24"/>
+          <w:shd w:fill="auto" w:val="clear"/>
+        </w:rPr>
+      </w:pPr>
+      <w:r>
+        <w:rPr>
+          <w:rFonts w:ascii="Times New Roman" w:hAnsi="Times New Roman" w:cs="Times New Roman" w:eastAsia="Times New Roman"/>
+          <w:color w:val="auto"/>
+          <w:spacing w:val="0"/>
+          <w:position w:val="0"/>
+          <w:sz w:val="24"/>
+          <w:shd w:fill="auto" w:val="clear"/>
+        </w:rPr>
+        <w:t xml:space="preserve">Добавих съдържание в страницата “Галерия | Домко” - след като е натиснат бутонът “Галерия” от “Продажби | Домко”, задейства се събитие, което взима Id на конкретния имот и води към собствената му галерия. Чрез get заявка се вземат данните за него и се изпращат към темплейта, в който ще бъдат визуализирани.</w:t>
+      </w:r>
+    </w:p>
+    <w:p>
+      <w:pPr>
+        <w:numPr>
+          <w:ilvl w:val="0"/>
+          <w:numId w:val="40"/>
+        </w:numPr>
+        <w:tabs>
+          <w:tab w:val="center" w:pos="4536" w:leader="none"/>
+          <w:tab w:val="right" w:pos="9072" w:leader="none"/>
+        </w:tabs>
+        <w:spacing w:before="0" w:after="0" w:line="360"/>
+        <w:ind w:right="0" w:left="720" w:hanging="360"/>
+        <w:jc w:val="left"/>
+        <w:rPr>
+          <w:rFonts w:ascii="Times New Roman" w:hAnsi="Times New Roman" w:cs="Times New Roman" w:eastAsia="Times New Roman"/>
+          <w:color w:val="auto"/>
+          <w:spacing w:val="0"/>
+          <w:position w:val="0"/>
+          <w:sz w:val="24"/>
+          <w:shd w:fill="auto" w:val="clear"/>
+        </w:rPr>
+      </w:pPr>
+      <w:r>
+        <w:rPr>
+          <w:rFonts w:ascii="Times New Roman" w:hAnsi="Times New Roman" w:cs="Times New Roman" w:eastAsia="Times New Roman"/>
+          <w:color w:val="auto"/>
+          <w:spacing w:val="0"/>
+          <w:position w:val="0"/>
+          <w:sz w:val="24"/>
+          <w:shd w:fill="auto" w:val="clear"/>
+        </w:rPr>
+        <w:t xml:space="preserve">Създадох post заявка за добавяне в количката - след натискане на бутона “Добави в количката”, всички заредени данни в галерията се изпращат към базата данни за добавяне в количката.</w:t>
+      </w:r>
+    </w:p>
+    <w:p>
+      <w:pPr>
+        <w:numPr>
+          <w:ilvl w:val="0"/>
+          <w:numId w:val="40"/>
+        </w:numPr>
+        <w:tabs>
+          <w:tab w:val="center" w:pos="4536" w:leader="none"/>
+          <w:tab w:val="right" w:pos="9072" w:leader="none"/>
+        </w:tabs>
+        <w:spacing w:before="0" w:after="0" w:line="360"/>
+        <w:ind w:right="0" w:left="720" w:hanging="360"/>
+        <w:jc w:val="left"/>
+        <w:rPr>
+          <w:rFonts w:ascii="Times New Roman" w:hAnsi="Times New Roman" w:cs="Times New Roman" w:eastAsia="Times New Roman"/>
+          <w:color w:val="auto"/>
+          <w:spacing w:val="0"/>
+          <w:position w:val="0"/>
+          <w:sz w:val="24"/>
+          <w:u w:val="single"/>
+          <w:shd w:fill="auto" w:val="clear"/>
+        </w:rPr>
+      </w:pPr>
+      <w:r>
+        <w:rPr>
+          <w:rFonts w:ascii="Times New Roman" w:hAnsi="Times New Roman" w:cs="Times New Roman" w:eastAsia="Times New Roman"/>
+          <w:color w:val="auto"/>
+          <w:spacing w:val="0"/>
+          <w:position w:val="0"/>
+          <w:sz w:val="24"/>
+          <w:shd w:fill="auto" w:val="clear"/>
+        </w:rPr>
+        <w:t xml:space="preserve">Създадох get заявка за визуализация на добавените данни в количката - Заявката взима всички данни от базите данни и ги визуализира за потребителя в страницата на количката.</w:t>
+      </w:r>
+    </w:p>
+    <w:p>
+      <w:pPr>
+        <w:numPr>
+          <w:ilvl w:val="0"/>
+          <w:numId w:val="40"/>
+        </w:numPr>
+        <w:tabs>
+          <w:tab w:val="center" w:pos="4536" w:leader="none"/>
+          <w:tab w:val="right" w:pos="9072" w:leader="none"/>
+        </w:tabs>
+        <w:spacing w:before="0" w:after="0" w:line="360"/>
+        <w:ind w:right="0" w:left="720" w:hanging="360"/>
+        <w:jc w:val="left"/>
+        <w:rPr>
+          <w:rFonts w:ascii="Times New Roman" w:hAnsi="Times New Roman" w:cs="Times New Roman" w:eastAsia="Times New Roman"/>
+          <w:color w:val="auto"/>
+          <w:spacing w:val="0"/>
+          <w:position w:val="0"/>
+          <w:sz w:val="24"/>
+          <w:shd w:fill="auto" w:val="clear"/>
+        </w:rPr>
+      </w:pPr>
+      <w:r>
+        <w:rPr>
+          <w:rFonts w:ascii="Times New Roman" w:hAnsi="Times New Roman" w:cs="Times New Roman" w:eastAsia="Times New Roman"/>
+          <w:color w:val="auto"/>
+          <w:spacing w:val="0"/>
+          <w:position w:val="0"/>
+          <w:sz w:val="24"/>
+          <w:shd w:fill="auto" w:val="clear"/>
+        </w:rPr>
+        <w:t xml:space="preserve">Създадох delete заявка към страницата “Количка | Домко” - когато е натиснат бутонът “Премахни” се изпраща заявка до базите данни, която изтрива имота от количката.</w:t>
+      </w:r>
+    </w:p>
+    <w:p>
+      <w:pPr>
+        <w:numPr>
+          <w:ilvl w:val="0"/>
+          <w:numId w:val="40"/>
+        </w:numPr>
+        <w:tabs>
+          <w:tab w:val="center" w:pos="4536" w:leader="none"/>
+          <w:tab w:val="right" w:pos="9072" w:leader="none"/>
+        </w:tabs>
+        <w:spacing w:before="0" w:after="0" w:line="360"/>
+        <w:ind w:right="0" w:left="720" w:hanging="360"/>
+        <w:jc w:val="left"/>
+        <w:rPr>
+          <w:rFonts w:ascii="Times New Roman" w:hAnsi="Times New Roman" w:cs="Times New Roman" w:eastAsia="Times New Roman"/>
+          <w:color w:val="auto"/>
+          <w:spacing w:val="0"/>
+          <w:position w:val="0"/>
+          <w:sz w:val="24"/>
+          <w:shd w:fill="auto" w:val="clear"/>
+        </w:rPr>
+      </w:pPr>
+      <w:r>
+        <w:rPr>
+          <w:rFonts w:ascii="Times New Roman" w:hAnsi="Times New Roman" w:cs="Times New Roman" w:eastAsia="Times New Roman"/>
+          <w:color w:val="auto"/>
+          <w:spacing w:val="0"/>
+          <w:position w:val="0"/>
+          <w:sz w:val="24"/>
+          <w:shd w:fill="auto" w:val="clear"/>
+        </w:rPr>
+        <w:t xml:space="preserve">Добавих страница “Регистрация | Домко” - съдържа html форма, в която да бъде въведено потребителско име, имейл, парола и повторение на паролата, а после тези данни да бъдат изпратени към базата данни.</w:t>
+      </w:r>
+    </w:p>
+    <w:p>
+      <w:pPr>
+        <w:numPr>
+          <w:ilvl w:val="0"/>
+          <w:numId w:val="40"/>
+        </w:numPr>
+        <w:tabs>
+          <w:tab w:val="center" w:pos="4536" w:leader="none"/>
+          <w:tab w:val="right" w:pos="9072" w:leader="none"/>
+        </w:tabs>
+        <w:spacing w:before="0" w:after="0" w:line="360"/>
+        <w:ind w:right="0" w:left="720" w:hanging="360"/>
+        <w:jc w:val="left"/>
+        <w:rPr>
+          <w:rFonts w:ascii="Times New Roman" w:hAnsi="Times New Roman" w:cs="Times New Roman" w:eastAsia="Times New Roman"/>
+          <w:color w:val="auto"/>
+          <w:spacing w:val="0"/>
+          <w:position w:val="0"/>
+          <w:sz w:val="24"/>
+          <w:shd w:fill="auto" w:val="clear"/>
+        </w:rPr>
+      </w:pPr>
+      <w:r>
+        <w:rPr>
+          <w:rFonts w:ascii="Times New Roman" w:hAnsi="Times New Roman" w:cs="Times New Roman" w:eastAsia="Times New Roman"/>
+          <w:color w:val="auto"/>
+          <w:spacing w:val="0"/>
+          <w:position w:val="0"/>
+          <w:sz w:val="24"/>
+          <w:shd w:fill="auto" w:val="clear"/>
+        </w:rPr>
+        <w:t xml:space="preserve">Добавих post заявка към страницата “Регистрация | Домко” - заявката взима данните от формата, валидира ги и ги изпраща към базите данни, където да се съхраняват.</w:t>
+      </w:r>
+    </w:p>
+    <w:p>
+      <w:pPr>
+        <w:numPr>
+          <w:ilvl w:val="0"/>
+          <w:numId w:val="40"/>
+        </w:numPr>
+        <w:tabs>
+          <w:tab w:val="center" w:pos="4536" w:leader="none"/>
+          <w:tab w:val="right" w:pos="9072" w:leader="none"/>
+        </w:tabs>
+        <w:spacing w:before="0" w:after="0" w:line="360"/>
+        <w:ind w:right="0" w:left="720" w:hanging="360"/>
+        <w:jc w:val="left"/>
+        <w:rPr>
+          <w:rFonts w:ascii="Times New Roman" w:hAnsi="Times New Roman" w:cs="Times New Roman" w:eastAsia="Times New Roman"/>
+          <w:color w:val="auto"/>
+          <w:spacing w:val="0"/>
+          <w:position w:val="0"/>
+          <w:sz w:val="24"/>
+          <w:shd w:fill="auto" w:val="clear"/>
+        </w:rPr>
+      </w:pPr>
+      <w:r>
+        <w:rPr>
+          <w:rFonts w:ascii="Times New Roman" w:hAnsi="Times New Roman" w:cs="Times New Roman" w:eastAsia="Times New Roman"/>
+          <w:color w:val="auto"/>
+          <w:spacing w:val="0"/>
+          <w:position w:val="0"/>
+          <w:sz w:val="24"/>
+          <w:shd w:fill="auto" w:val="clear"/>
+        </w:rPr>
+        <w:t xml:space="preserve">Добавих страница “Вход | Домко” - съдържа html форма, в която да бъде въведено потребителско име, имейл и парола, която след това ще бъдат обработени от заявка.</w:t>
+      </w:r>
+    </w:p>
+    <w:p>
+      <w:pPr>
+        <w:numPr>
+          <w:ilvl w:val="0"/>
+          <w:numId w:val="40"/>
+        </w:numPr>
+        <w:tabs>
+          <w:tab w:val="center" w:pos="4536" w:leader="none"/>
+          <w:tab w:val="right" w:pos="9072" w:leader="none"/>
+        </w:tabs>
+        <w:spacing w:before="0" w:after="0" w:line="360"/>
+        <w:ind w:right="0" w:left="720" w:hanging="360"/>
+        <w:jc w:val="left"/>
+        <w:rPr>
+          <w:rFonts w:ascii="Times New Roman" w:hAnsi="Times New Roman" w:cs="Times New Roman" w:eastAsia="Times New Roman"/>
+          <w:color w:val="auto"/>
+          <w:spacing w:val="0"/>
+          <w:position w:val="0"/>
+          <w:sz w:val="24"/>
+          <w:shd w:fill="auto" w:val="clear"/>
+        </w:rPr>
+      </w:pPr>
+      <w:r>
+        <w:rPr>
+          <w:rFonts w:ascii="Times New Roman" w:hAnsi="Times New Roman" w:cs="Times New Roman" w:eastAsia="Times New Roman"/>
+          <w:color w:val="auto"/>
+          <w:spacing w:val="0"/>
+          <w:position w:val="0"/>
+          <w:sz w:val="24"/>
+          <w:shd w:fill="auto" w:val="clear"/>
+        </w:rPr>
+        <w:t xml:space="preserve">Добавих post заявка към страницата “Вход | Домко” - заявката взима данните от формата, проверява дали съществуват тези данни, сравнява ги и ако потребителят има създаден профил, създава сесия и го води към началната страница.</w:t>
+      </w:r>
+    </w:p>
+    <w:p>
+      <w:pPr>
+        <w:numPr>
+          <w:ilvl w:val="0"/>
+          <w:numId w:val="40"/>
+        </w:numPr>
+        <w:tabs>
+          <w:tab w:val="center" w:pos="4536" w:leader="none"/>
+          <w:tab w:val="right" w:pos="9072" w:leader="none"/>
+        </w:tabs>
+        <w:spacing w:before="0" w:after="0" w:line="360"/>
+        <w:ind w:right="0" w:left="720" w:hanging="360"/>
+        <w:jc w:val="left"/>
+        <w:rPr>
+          <w:rFonts w:ascii="Times New Roman" w:hAnsi="Times New Roman" w:cs="Times New Roman" w:eastAsia="Times New Roman"/>
+          <w:color w:val="auto"/>
+          <w:spacing w:val="0"/>
+          <w:position w:val="0"/>
+          <w:sz w:val="24"/>
+          <w:shd w:fill="auto" w:val="clear"/>
+        </w:rPr>
+      </w:pPr>
+      <w:r>
+        <w:rPr>
+          <w:rFonts w:ascii="Times New Roman" w:hAnsi="Times New Roman" w:cs="Times New Roman" w:eastAsia="Times New Roman"/>
+          <w:color w:val="auto"/>
+          <w:spacing w:val="0"/>
+          <w:position w:val="0"/>
+          <w:sz w:val="24"/>
+          <w:shd w:fill="auto" w:val="clear"/>
+        </w:rPr>
+        <w:t xml:space="preserve">Добавих ownerId към модела на базата данни за количката - необходимо е, за да се визуализират данни само на потребителя, който ги е създал.</w:t>
+      </w:r>
+    </w:p>
+    <w:p>
+      <w:pPr>
+        <w:numPr>
+          <w:ilvl w:val="0"/>
+          <w:numId w:val="40"/>
+        </w:numPr>
+        <w:tabs>
+          <w:tab w:val="center" w:pos="4536" w:leader="none"/>
+          <w:tab w:val="right" w:pos="9072" w:leader="none"/>
+        </w:tabs>
+        <w:spacing w:before="0" w:after="0" w:line="360"/>
+        <w:ind w:right="0" w:left="720" w:hanging="360"/>
+        <w:jc w:val="left"/>
+        <w:rPr>
+          <w:rFonts w:ascii="Times New Roman" w:hAnsi="Times New Roman" w:cs="Times New Roman" w:eastAsia="Times New Roman"/>
+          <w:color w:val="auto"/>
+          <w:spacing w:val="0"/>
+          <w:position w:val="0"/>
+          <w:sz w:val="24"/>
+          <w:shd w:fill="auto" w:val="clear"/>
+        </w:rPr>
+      </w:pPr>
+      <w:r>
+        <w:rPr>
+          <w:rFonts w:ascii="Times New Roman" w:hAnsi="Times New Roman" w:cs="Times New Roman" w:eastAsia="Times New Roman"/>
+          <w:color w:val="auto"/>
+          <w:spacing w:val="0"/>
+          <w:position w:val="0"/>
+          <w:sz w:val="24"/>
+          <w:shd w:fill="auto" w:val="clear"/>
+        </w:rPr>
+        <w:t xml:space="preserve">Добавих визуализация за потребителското име в навигационния бар, ако потребителят е влязъл.</w:t>
+      </w:r>
+    </w:p>
+    <w:p>
+      <w:pPr>
+        <w:numPr>
+          <w:ilvl w:val="0"/>
+          <w:numId w:val="40"/>
+        </w:numPr>
+        <w:tabs>
+          <w:tab w:val="center" w:pos="4536" w:leader="none"/>
+          <w:tab w:val="right" w:pos="9072" w:leader="none"/>
+        </w:tabs>
+        <w:spacing w:before="0" w:after="0" w:line="360"/>
+        <w:ind w:right="0" w:left="720" w:hanging="360"/>
+        <w:jc w:val="left"/>
+        <w:rPr>
+          <w:rFonts w:ascii="Times New Roman" w:hAnsi="Times New Roman" w:cs="Times New Roman" w:eastAsia="Times New Roman"/>
+          <w:color w:val="auto"/>
+          <w:spacing w:val="0"/>
+          <w:position w:val="0"/>
+          <w:sz w:val="24"/>
+          <w:shd w:fill="auto" w:val="clear"/>
+        </w:rPr>
+      </w:pPr>
+      <w:r>
+        <w:rPr>
+          <w:rFonts w:ascii="Times New Roman" w:hAnsi="Times New Roman" w:cs="Times New Roman" w:eastAsia="Times New Roman"/>
+          <w:color w:val="auto"/>
+          <w:spacing w:val="0"/>
+          <w:position w:val="0"/>
+          <w:sz w:val="24"/>
+          <w:shd w:fill="auto" w:val="clear"/>
+        </w:rPr>
+        <w:t xml:space="preserve">Добавих изход за потребителя - заявката изтрива сесията на потребителя и е необходимо отново да влезе в профила си.</w:t>
+      </w:r>
+    </w:p>
+    <w:p>
+      <w:pPr>
+        <w:numPr>
+          <w:ilvl w:val="0"/>
+          <w:numId w:val="40"/>
+        </w:numPr>
+        <w:tabs>
+          <w:tab w:val="center" w:pos="4536" w:leader="none"/>
+          <w:tab w:val="right" w:pos="9072" w:leader="none"/>
+        </w:tabs>
+        <w:spacing w:before="0" w:after="0" w:line="360"/>
+        <w:ind w:right="0" w:left="720" w:hanging="360"/>
+        <w:jc w:val="left"/>
+        <w:rPr>
+          <w:rFonts w:ascii="Times New Roman" w:hAnsi="Times New Roman" w:cs="Times New Roman" w:eastAsia="Times New Roman"/>
+          <w:color w:val="auto"/>
+          <w:spacing w:val="0"/>
+          <w:position w:val="0"/>
+          <w:sz w:val="24"/>
+          <w:u w:val="single"/>
+          <w:shd w:fill="auto" w:val="clear"/>
+        </w:rPr>
+      </w:pPr>
+      <w:r>
+        <w:rPr>
+          <w:rFonts w:ascii="Times New Roman" w:hAnsi="Times New Roman" w:cs="Times New Roman" w:eastAsia="Times New Roman"/>
+          <w:color w:val="auto"/>
+          <w:spacing w:val="0"/>
+          <w:position w:val="0"/>
+          <w:sz w:val="24"/>
+          <w:shd w:fill="auto" w:val="clear"/>
+        </w:rPr>
+        <w:t xml:space="preserve">Добавих изход за администратора - заявката изтрива сесията на админа и е необходимо отново да влезе в профила си.</w:t>
+      </w:r>
+    </w:p>
+    <w:p>
+      <w:pPr>
+        <w:numPr>
+          <w:ilvl w:val="0"/>
+          <w:numId w:val="40"/>
+        </w:numPr>
+        <w:tabs>
+          <w:tab w:val="center" w:pos="4536" w:leader="none"/>
+          <w:tab w:val="right" w:pos="9072" w:leader="none"/>
+        </w:tabs>
+        <w:spacing w:before="0" w:after="0" w:line="360"/>
+        <w:ind w:right="0" w:left="720" w:hanging="360"/>
+        <w:jc w:val="left"/>
+        <w:rPr>
+          <w:rFonts w:ascii="Times New Roman" w:hAnsi="Times New Roman" w:cs="Times New Roman" w:eastAsia="Times New Roman"/>
+          <w:color w:val="auto"/>
+          <w:spacing w:val="0"/>
+          <w:position w:val="0"/>
+          <w:sz w:val="24"/>
+          <w:shd w:fill="auto" w:val="clear"/>
+        </w:rPr>
+      </w:pPr>
+      <w:r>
+        <w:rPr>
+          <w:rFonts w:ascii="Times New Roman" w:hAnsi="Times New Roman" w:cs="Times New Roman" w:eastAsia="Times New Roman"/>
+          <w:color w:val="auto"/>
+          <w:spacing w:val="0"/>
+          <w:position w:val="0"/>
+          <w:sz w:val="24"/>
+          <w:shd w:fill="auto" w:val="clear"/>
+        </w:rPr>
+        <w:t xml:space="preserve">Добавих “totalPrice” в темплейта за количката - извежда се общата цена за оглед на всички добавени продукти в количката</w:t>
+      </w:r>
+    </w:p>
+    <w:p>
+      <w:pPr>
+        <w:numPr>
+          <w:ilvl w:val="0"/>
+          <w:numId w:val="40"/>
+        </w:numPr>
+        <w:tabs>
+          <w:tab w:val="center" w:pos="4536" w:leader="none"/>
+          <w:tab w:val="right" w:pos="9072" w:leader="none"/>
+        </w:tabs>
+        <w:spacing w:before="0" w:after="0" w:line="360"/>
+        <w:ind w:right="0" w:left="720" w:hanging="360"/>
+        <w:jc w:val="left"/>
+        <w:rPr>
+          <w:rFonts w:ascii="Times New Roman" w:hAnsi="Times New Roman" w:cs="Times New Roman" w:eastAsia="Times New Roman"/>
+          <w:color w:val="auto"/>
+          <w:spacing w:val="0"/>
+          <w:position w:val="0"/>
+          <w:sz w:val="24"/>
+          <w:shd w:fill="auto" w:val="clear"/>
+        </w:rPr>
+      </w:pPr>
+      <w:r>
+        <w:rPr>
+          <w:rFonts w:ascii="Times New Roman" w:hAnsi="Times New Roman" w:cs="Times New Roman" w:eastAsia="Times New Roman"/>
+          <w:color w:val="auto"/>
+          <w:spacing w:val="0"/>
+          <w:position w:val="0"/>
+          <w:sz w:val="24"/>
+          <w:shd w:fill="auto" w:val="clear"/>
+        </w:rPr>
+        <w:t xml:space="preserve">Редактирах формуляра за завършване на резервация - текстовите полета се заменят с полета за дата и час, за да бъде по-удобно за потребителите при резервация.</w:t>
+      </w:r>
+    </w:p>
+    <w:p>
+      <w:pPr>
+        <w:numPr>
+          <w:ilvl w:val="0"/>
+          <w:numId w:val="40"/>
+        </w:numPr>
+        <w:tabs>
+          <w:tab w:val="center" w:pos="4536" w:leader="none"/>
+          <w:tab w:val="right" w:pos="9072" w:leader="none"/>
+        </w:tabs>
+        <w:spacing w:before="0" w:after="0" w:line="360"/>
+        <w:ind w:right="0" w:left="720" w:hanging="360"/>
+        <w:jc w:val="left"/>
+        <w:rPr>
+          <w:rFonts w:ascii="Times New Roman" w:hAnsi="Times New Roman" w:cs="Times New Roman" w:eastAsia="Times New Roman"/>
+          <w:color w:val="auto"/>
+          <w:spacing w:val="0"/>
+          <w:position w:val="0"/>
+          <w:sz w:val="24"/>
+          <w:shd w:fill="auto" w:val="clear"/>
+        </w:rPr>
+      </w:pPr>
+      <w:r>
+        <w:rPr>
+          <w:rFonts w:ascii="Times New Roman" w:hAnsi="Times New Roman" w:cs="Times New Roman" w:eastAsia="Times New Roman"/>
+          <w:color w:val="auto"/>
+          <w:spacing w:val="0"/>
+          <w:position w:val="0"/>
+          <w:sz w:val="24"/>
+          <w:shd w:fill="auto" w:val="clear"/>
+        </w:rPr>
+        <w:t xml:space="preserve">Създадох заявка за приключване на резервация - потребителят въвежда имената си, желания час и дата, които след това се запазват в базата данни, а данните от количката се изтриват.</w:t>
+      </w:r>
+    </w:p>
+    <w:p>
+      <w:pPr>
+        <w:numPr>
+          <w:ilvl w:val="0"/>
+          <w:numId w:val="40"/>
+        </w:numPr>
+        <w:tabs>
+          <w:tab w:val="center" w:pos="4536" w:leader="none"/>
+          <w:tab w:val="right" w:pos="9072" w:leader="none"/>
+        </w:tabs>
+        <w:spacing w:before="0" w:after="0" w:line="360"/>
+        <w:ind w:right="0" w:left="720" w:hanging="360"/>
+        <w:jc w:val="left"/>
+        <w:rPr>
+          <w:rFonts w:ascii="Times New Roman" w:hAnsi="Times New Roman" w:cs="Times New Roman" w:eastAsia="Times New Roman"/>
+          <w:color w:val="auto"/>
+          <w:spacing w:val="0"/>
+          <w:position w:val="0"/>
+          <w:sz w:val="24"/>
+          <w:shd w:fill="auto" w:val="clear"/>
+        </w:rPr>
+      </w:pPr>
+      <w:r>
+        <w:rPr>
+          <w:rFonts w:ascii="Times New Roman" w:hAnsi="Times New Roman" w:cs="Times New Roman" w:eastAsia="Times New Roman"/>
+          <w:color w:val="auto"/>
+          <w:spacing w:val="0"/>
+          <w:position w:val="0"/>
+          <w:sz w:val="24"/>
+          <w:shd w:fill="auto" w:val="clear"/>
+        </w:rPr>
+        <w:t xml:space="preserve">Добавих страница “Резервации | Администратор” - страница, която ще визуализира направените резервации от потребителите.</w:t>
+      </w:r>
+    </w:p>
+    <w:p>
+      <w:pPr>
+        <w:numPr>
+          <w:ilvl w:val="0"/>
+          <w:numId w:val="40"/>
+        </w:numPr>
+        <w:tabs>
+          <w:tab w:val="center" w:pos="4536" w:leader="none"/>
+          <w:tab w:val="right" w:pos="9072" w:leader="none"/>
+        </w:tabs>
+        <w:spacing w:before="0" w:after="0" w:line="360"/>
+        <w:ind w:right="0" w:left="720" w:hanging="360"/>
+        <w:jc w:val="left"/>
+        <w:rPr>
+          <w:rFonts w:ascii="Times New Roman" w:hAnsi="Times New Roman" w:cs="Times New Roman" w:eastAsia="Times New Roman"/>
+          <w:color w:val="auto"/>
+          <w:spacing w:val="0"/>
+          <w:position w:val="0"/>
+          <w:sz w:val="24"/>
+          <w:u w:val="single"/>
+          <w:shd w:fill="auto" w:val="clear"/>
+        </w:rPr>
+      </w:pPr>
+      <w:r>
+        <w:rPr>
+          <w:rFonts w:ascii="Times New Roman" w:hAnsi="Times New Roman" w:cs="Times New Roman" w:eastAsia="Times New Roman"/>
+          <w:color w:val="auto"/>
+          <w:spacing w:val="0"/>
+          <w:position w:val="0"/>
+          <w:sz w:val="24"/>
+          <w:shd w:fill="auto" w:val="clear"/>
+        </w:rPr>
+        <w:t xml:space="preserve">Добавих заявка за персонално извеждане на данните. Взимат се всички апартаменти, които потребителят е запазил и се визуализират в страницата на администратора.</w:t>
+      </w:r>
+    </w:p>
+    <w:p>
+      <w:pPr>
+        <w:numPr>
+          <w:ilvl w:val="0"/>
+          <w:numId w:val="40"/>
+        </w:numPr>
+        <w:tabs>
+          <w:tab w:val="center" w:pos="4536" w:leader="none"/>
+          <w:tab w:val="right" w:pos="9072" w:leader="none"/>
+        </w:tabs>
+        <w:spacing w:before="0" w:after="0" w:line="360"/>
+        <w:ind w:right="0" w:left="720" w:hanging="360"/>
+        <w:jc w:val="left"/>
+        <w:rPr>
+          <w:rFonts w:ascii="Times New Roman" w:hAnsi="Times New Roman" w:cs="Times New Roman" w:eastAsia="Times New Roman"/>
+          <w:color w:val="auto"/>
+          <w:spacing w:val="0"/>
+          <w:position w:val="0"/>
+          <w:sz w:val="24"/>
+          <w:shd w:fill="auto" w:val="clear"/>
+        </w:rPr>
+      </w:pPr>
+      <w:r>
+        <w:rPr>
+          <w:rFonts w:ascii="Times New Roman" w:hAnsi="Times New Roman" w:cs="Times New Roman" w:eastAsia="Times New Roman"/>
+          <w:color w:val="auto"/>
+          <w:spacing w:val="0"/>
+          <w:position w:val="0"/>
+          <w:sz w:val="24"/>
+          <w:shd w:fill="auto" w:val="clear"/>
+        </w:rPr>
+        <w:t xml:space="preserve">Добавих reservationChaking заявка - когато бъде натисната иконката с тикче, се изпълнява заявка, която отбелязва резервацията като изпълнена и я изтрива от базите данни.</w:t>
+      </w:r>
+    </w:p>
+    <w:p>
+      <w:pPr>
+        <w:numPr>
+          <w:ilvl w:val="0"/>
+          <w:numId w:val="40"/>
+        </w:numPr>
+        <w:tabs>
+          <w:tab w:val="center" w:pos="4536" w:leader="none"/>
+          <w:tab w:val="right" w:pos="9072" w:leader="none"/>
+        </w:tabs>
+        <w:spacing w:before="0" w:after="0" w:line="360"/>
+        <w:ind w:right="0" w:left="720" w:hanging="360"/>
+        <w:jc w:val="left"/>
+        <w:rPr>
+          <w:rFonts w:ascii="Times New Roman" w:hAnsi="Times New Roman" w:cs="Times New Roman" w:eastAsia="Times New Roman"/>
+          <w:color w:val="auto"/>
+          <w:spacing w:val="0"/>
+          <w:position w:val="0"/>
+          <w:sz w:val="24"/>
+          <w:u w:val="single"/>
+          <w:shd w:fill="auto" w:val="clear"/>
+        </w:rPr>
+      </w:pPr>
+      <w:r>
+        <w:rPr>
+          <w:rFonts w:ascii="Times New Roman" w:hAnsi="Times New Roman" w:cs="Times New Roman" w:eastAsia="Times New Roman"/>
+          <w:color w:val="auto"/>
+          <w:spacing w:val="0"/>
+          <w:position w:val="0"/>
+          <w:sz w:val="24"/>
+          <w:shd w:fill="auto" w:val="clear"/>
+        </w:rPr>
+        <w:t xml:space="preserve">Създадох страница, в която ще се визуализират филтрираните данни. След като бъдат взети от базата данни, ще се извеждат в нея. Ако данни с тези характеристики не съществуват, ще се извежда текст “Няма създадени имоти”.</w:t>
+      </w:r>
+    </w:p>
+    <w:p>
+      <w:pPr>
+        <w:numPr>
+          <w:ilvl w:val="0"/>
+          <w:numId w:val="40"/>
+        </w:numPr>
+        <w:tabs>
+          <w:tab w:val="center" w:pos="4536" w:leader="none"/>
+          <w:tab w:val="right" w:pos="9072" w:leader="none"/>
+        </w:tabs>
+        <w:spacing w:before="0" w:after="0" w:line="360"/>
+        <w:ind w:right="0" w:left="720" w:hanging="360"/>
+        <w:jc w:val="left"/>
+        <w:rPr>
+          <w:rFonts w:ascii="Times New Roman" w:hAnsi="Times New Roman" w:cs="Times New Roman" w:eastAsia="Times New Roman"/>
+          <w:color w:val="auto"/>
+          <w:spacing w:val="0"/>
+          <w:position w:val="0"/>
+          <w:sz w:val="24"/>
+          <w:shd w:fill="auto" w:val="clear"/>
+        </w:rPr>
+      </w:pPr>
+      <w:r>
+        <w:rPr>
+          <w:rFonts w:ascii="Times New Roman" w:hAnsi="Times New Roman" w:cs="Times New Roman" w:eastAsia="Times New Roman"/>
+          <w:color w:val="auto"/>
+          <w:spacing w:val="0"/>
+          <w:position w:val="0"/>
+          <w:sz w:val="24"/>
+          <w:shd w:fill="auto" w:val="clear"/>
+        </w:rPr>
+        <w:t xml:space="preserve">Добавих филтриране към “Наеми | Домко” - въвеждат се два критерия (Тип на имота и местоположение), които изпращат заявка и визуализират имотите, които имат тези характеристики.</w:t>
+      </w:r>
+    </w:p>
+    <w:p>
+      <w:pPr>
+        <w:numPr>
+          <w:ilvl w:val="0"/>
+          <w:numId w:val="40"/>
+        </w:numPr>
+        <w:tabs>
+          <w:tab w:val="center" w:pos="4536" w:leader="none"/>
+          <w:tab w:val="right" w:pos="9072" w:leader="none"/>
+        </w:tabs>
+        <w:spacing w:before="0" w:after="0" w:line="360"/>
+        <w:ind w:right="0" w:left="720" w:hanging="360"/>
+        <w:jc w:val="left"/>
+        <w:rPr>
+          <w:rFonts w:ascii="Times New Roman" w:hAnsi="Times New Roman" w:cs="Times New Roman" w:eastAsia="Times New Roman"/>
+          <w:color w:val="auto"/>
+          <w:spacing w:val="0"/>
+          <w:position w:val="0"/>
+          <w:sz w:val="24"/>
+          <w:u w:val="single"/>
+          <w:shd w:fill="auto" w:val="clear"/>
+        </w:rPr>
+      </w:pPr>
+      <w:r>
+        <w:rPr>
+          <w:rFonts w:ascii="Times New Roman" w:hAnsi="Times New Roman" w:cs="Times New Roman" w:eastAsia="Times New Roman"/>
+          <w:color w:val="auto"/>
+          <w:spacing w:val="0"/>
+          <w:position w:val="0"/>
+          <w:sz w:val="24"/>
+          <w:shd w:fill="auto" w:val="clear"/>
+        </w:rPr>
+        <w:t xml:space="preserve">Добавих филтриране към “Продажби | Домко” - въвеждат се два критерия (Тип на имота и местоположение), които изпращат заявка и визуализират имотите, които имат тези характеристики.</w:t>
+      </w:r>
+    </w:p>
+    <w:p>
+      <w:pPr>
+        <w:numPr>
+          <w:ilvl w:val="0"/>
+          <w:numId w:val="40"/>
+        </w:numPr>
+        <w:tabs>
+          <w:tab w:val="center" w:pos="4536" w:leader="none"/>
+          <w:tab w:val="right" w:pos="9072" w:leader="none"/>
+        </w:tabs>
+        <w:spacing w:before="0" w:after="0" w:line="360"/>
+        <w:ind w:right="0" w:left="720" w:hanging="360"/>
+        <w:jc w:val="left"/>
+        <w:rPr>
+          <w:rFonts w:ascii="Times New Roman" w:hAnsi="Times New Roman" w:cs="Times New Roman" w:eastAsia="Times New Roman"/>
+          <w:color w:val="auto"/>
+          <w:spacing w:val="0"/>
+          <w:position w:val="0"/>
+          <w:sz w:val="24"/>
+          <w:shd w:fill="auto" w:val="clear"/>
+        </w:rPr>
+      </w:pPr>
+      <w:r>
+        <w:rPr>
+          <w:rFonts w:ascii="Times New Roman" w:hAnsi="Times New Roman" w:cs="Times New Roman" w:eastAsia="Times New Roman"/>
+          <w:color w:val="auto"/>
+          <w:spacing w:val="0"/>
+          <w:position w:val="0"/>
+          <w:sz w:val="24"/>
+          <w:shd w:fill="auto" w:val="clear"/>
+        </w:rPr>
+        <w:t xml:space="preserve">Добавих страница “Потребители със съобщения | Администратор” - страницата ще визуализира имената на клиентите оставили съобщения от клиентската страница.</w:t>
+      </w:r>
+    </w:p>
+    <w:p>
+      <w:pPr>
+        <w:numPr>
+          <w:ilvl w:val="0"/>
+          <w:numId w:val="40"/>
+        </w:numPr>
+        <w:tabs>
+          <w:tab w:val="center" w:pos="4536" w:leader="none"/>
+          <w:tab w:val="right" w:pos="9072" w:leader="none"/>
+        </w:tabs>
+        <w:spacing w:before="0" w:after="0" w:line="360"/>
+        <w:ind w:right="0" w:left="720" w:hanging="360"/>
+        <w:jc w:val="left"/>
+        <w:rPr>
+          <w:rFonts w:ascii="Times New Roman" w:hAnsi="Times New Roman" w:cs="Times New Roman" w:eastAsia="Times New Roman"/>
+          <w:color w:val="auto"/>
+          <w:spacing w:val="0"/>
+          <w:position w:val="0"/>
+          <w:sz w:val="24"/>
+          <w:shd w:fill="auto" w:val="clear"/>
+        </w:rPr>
+      </w:pPr>
+      <w:r>
+        <w:rPr>
+          <w:rFonts w:ascii="Times New Roman" w:hAnsi="Times New Roman" w:cs="Times New Roman" w:eastAsia="Times New Roman"/>
+          <w:color w:val="auto"/>
+          <w:spacing w:val="0"/>
+          <w:position w:val="0"/>
+          <w:sz w:val="24"/>
+          <w:shd w:fill="auto" w:val="clear"/>
+        </w:rPr>
+        <w:t xml:space="preserve">Добавих форма за съобщение в страницата “Контакти | Домко” - в нея потребителят ще има възможност да остави данните си и съобщението, които ще бъдат изпратени на администратора. </w:t>
+      </w:r>
+    </w:p>
+    <w:p>
+      <w:pPr>
+        <w:numPr>
+          <w:ilvl w:val="0"/>
+          <w:numId w:val="40"/>
+        </w:numPr>
+        <w:tabs>
+          <w:tab w:val="center" w:pos="4536" w:leader="none"/>
+          <w:tab w:val="right" w:pos="9072" w:leader="none"/>
+        </w:tabs>
+        <w:spacing w:before="0" w:after="0" w:line="360"/>
+        <w:ind w:right="0" w:left="720" w:hanging="360"/>
+        <w:jc w:val="left"/>
+        <w:rPr>
+          <w:rFonts w:ascii="Times New Roman" w:hAnsi="Times New Roman" w:cs="Times New Roman" w:eastAsia="Times New Roman"/>
+          <w:color w:val="auto"/>
+          <w:spacing w:val="0"/>
+          <w:position w:val="0"/>
+          <w:sz w:val="24"/>
+          <w:shd w:fill="auto" w:val="clear"/>
+        </w:rPr>
+      </w:pPr>
+      <w:r>
+        <w:rPr>
+          <w:rFonts w:ascii="Times New Roman" w:hAnsi="Times New Roman" w:cs="Times New Roman" w:eastAsia="Times New Roman"/>
+          <w:color w:val="auto"/>
+          <w:spacing w:val="0"/>
+          <w:position w:val="0"/>
+          <w:sz w:val="24"/>
+          <w:shd w:fill="auto" w:val="clear"/>
+        </w:rPr>
+        <w:t xml:space="preserve">Добавих post заявка към “Контакти | Домко” за изпращане на съобщение от потребителя.</w:t>
+      </w:r>
+    </w:p>
+    <w:p>
+      <w:pPr>
+        <w:numPr>
+          <w:ilvl w:val="0"/>
+          <w:numId w:val="40"/>
+        </w:numPr>
+        <w:tabs>
+          <w:tab w:val="center" w:pos="4536" w:leader="none"/>
+          <w:tab w:val="right" w:pos="9072" w:leader="none"/>
+        </w:tabs>
+        <w:spacing w:before="0" w:after="0" w:line="360"/>
+        <w:ind w:right="0" w:left="720" w:hanging="360"/>
+        <w:jc w:val="left"/>
+        <w:rPr>
+          <w:rFonts w:ascii="Times New Roman" w:hAnsi="Times New Roman" w:cs="Times New Roman" w:eastAsia="Times New Roman"/>
+          <w:color w:val="auto"/>
+          <w:spacing w:val="0"/>
+          <w:position w:val="0"/>
+          <w:sz w:val="24"/>
+          <w:shd w:fill="auto" w:val="clear"/>
+        </w:rPr>
+      </w:pPr>
+      <w:r>
+        <w:rPr>
+          <w:rFonts w:ascii="Times New Roman" w:hAnsi="Times New Roman" w:cs="Times New Roman" w:eastAsia="Times New Roman"/>
+          <w:color w:val="auto"/>
+          <w:spacing w:val="0"/>
+          <w:position w:val="0"/>
+          <w:sz w:val="24"/>
+          <w:shd w:fill="auto" w:val="clear"/>
+        </w:rPr>
+        <w:t xml:space="preserve">Създадох get заявка към “Потребители със съобщения | Администратор” - заявката взима всички съобщения от базата данни и визуализира имената на потребителите, оставили съобщения.</w:t>
+      </w:r>
+    </w:p>
+    <w:p>
+      <w:pPr>
+        <w:numPr>
+          <w:ilvl w:val="0"/>
+          <w:numId w:val="40"/>
+        </w:numPr>
+        <w:tabs>
+          <w:tab w:val="center" w:pos="4536" w:leader="none"/>
+          <w:tab w:val="right" w:pos="9072" w:leader="none"/>
+        </w:tabs>
+        <w:spacing w:before="0" w:after="0" w:line="360"/>
+        <w:ind w:right="0" w:left="720" w:hanging="360"/>
+        <w:jc w:val="left"/>
+        <w:rPr>
+          <w:rFonts w:ascii="Times New Roman" w:hAnsi="Times New Roman" w:cs="Times New Roman" w:eastAsia="Times New Roman"/>
+          <w:color w:val="auto"/>
+          <w:spacing w:val="0"/>
+          <w:position w:val="0"/>
+          <w:sz w:val="24"/>
+          <w:shd w:fill="auto" w:val="clear"/>
+        </w:rPr>
+      </w:pPr>
+      <w:r>
+        <w:rPr>
+          <w:rFonts w:ascii="Times New Roman" w:hAnsi="Times New Roman" w:cs="Times New Roman" w:eastAsia="Times New Roman"/>
+          <w:color w:val="auto"/>
+          <w:spacing w:val="0"/>
+          <w:position w:val="0"/>
+          <w:sz w:val="24"/>
+          <w:shd w:fill="auto" w:val="clear"/>
+        </w:rPr>
+        <w:t xml:space="preserve">Създадох get заявка към “Съобщения от потребители | Администратор” - заявката взима съобщението на конкретния потребител и го визуализира в страницата на администратора.</w:t>
+      </w:r>
+    </w:p>
+    <w:p>
+      <w:pPr>
+        <w:numPr>
+          <w:ilvl w:val="0"/>
+          <w:numId w:val="40"/>
+        </w:numPr>
+        <w:tabs>
+          <w:tab w:val="center" w:pos="4536" w:leader="none"/>
+          <w:tab w:val="right" w:pos="9072" w:leader="none"/>
+        </w:tabs>
+        <w:spacing w:before="0" w:after="0" w:line="360"/>
+        <w:ind w:right="0" w:left="720" w:hanging="360"/>
+        <w:jc w:val="left"/>
+        <w:rPr>
+          <w:rFonts w:ascii="Times New Roman" w:hAnsi="Times New Roman" w:cs="Times New Roman" w:eastAsia="Times New Roman"/>
+          <w:color w:val="auto"/>
+          <w:spacing w:val="0"/>
+          <w:position w:val="0"/>
+          <w:sz w:val="24"/>
+          <w:shd w:fill="auto" w:val="clear"/>
+        </w:rPr>
+      </w:pPr>
+      <w:r>
+        <w:rPr>
+          <w:rFonts w:ascii="Times New Roman" w:hAnsi="Times New Roman" w:cs="Times New Roman" w:eastAsia="Times New Roman"/>
+          <w:color w:val="auto"/>
+          <w:spacing w:val="0"/>
+          <w:position w:val="0"/>
+          <w:sz w:val="24"/>
+          <w:shd w:fill="auto" w:val="clear"/>
+        </w:rPr>
+        <w:t xml:space="preserve">Създадох дизайн на отдела за потребителя. Първо беше необходимо да определя целите на уеб сайта и изискванията към него, защото всеки тип сайт има различни изисквания заради целевата група и начина, по който ще се използва. След това създадох базова концепция, която включва схеми, които подготвих, преди да започна със създаването на реалния дизайн. Непосредствено след това създадох папка "my-design", в която започнах да създавам дизайна на моя сайт. Подбрах цветове, шрифтове, графика и други елементи, които да осигурят желаното от мен визуално изживяване за потребителите. Важно беше да обърна внимание на потребителския интерфейс (UI) и на потребителското изживяване (UX), за да осигуря лесна навигация и приятен дизайн. Накрая създадох прототип, за да съм сигурна, че визуално изглежда достатъчно добре и ще работи максимално ефективно в моя сайт.</w:t>
+      </w:r>
+    </w:p>
+    <w:p>
+      <w:pPr>
+        <w:numPr>
+          <w:ilvl w:val="0"/>
+          <w:numId w:val="40"/>
+        </w:numPr>
+        <w:tabs>
+          <w:tab w:val="center" w:pos="4536" w:leader="none"/>
+          <w:tab w:val="right" w:pos="9072" w:leader="none"/>
+        </w:tabs>
+        <w:spacing w:before="0" w:after="0" w:line="360"/>
+        <w:ind w:right="0" w:left="720" w:hanging="360"/>
+        <w:jc w:val="left"/>
+        <w:rPr>
+          <w:rFonts w:ascii="Times New Roman" w:hAnsi="Times New Roman" w:cs="Times New Roman" w:eastAsia="Times New Roman"/>
+          <w:color w:val="auto"/>
+          <w:spacing w:val="0"/>
+          <w:position w:val="0"/>
+          <w:sz w:val="24"/>
+          <w:shd w:fill="auto" w:val="clear"/>
+        </w:rPr>
+      </w:pPr>
+      <w:r>
+        <w:rPr>
+          <w:rFonts w:ascii="Times New Roman" w:hAnsi="Times New Roman" w:cs="Times New Roman" w:eastAsia="Times New Roman"/>
+          <w:color w:val="auto"/>
+          <w:spacing w:val="0"/>
+          <w:position w:val="0"/>
+          <w:sz w:val="24"/>
+          <w:shd w:fill="auto" w:val="clear"/>
+        </w:rPr>
+        <w:t xml:space="preserve">Създадох дизайн на отдела за администратора. Първо беше необходимо да проуча как точно трябва да изглежда този раздел, защото това е панел за управление и трябва да има максимално опростен дизайн, като в същото време работи достатъчно ефективно. След това създадох базова концепция, която включва схеми, които подготвих, преди да започна със създаването на реалния дизайн. Непосредствено след това добавих в папката "my-design" файлове, с имената на страниците, които съдържа раздела на моя проект. Подбрах цветове, шрифтове, графика и други елементи, които да осигурят желаното от мен визуално изживяване за потребителя. Важно беше да създадом прототип, за да съм сигурна, че дизайнът е подходящ за моето приложение.</w:t>
+      </w:r>
+    </w:p>
+    <w:p>
+      <w:pPr>
+        <w:tabs>
+          <w:tab w:val="center" w:pos="4536" w:leader="none"/>
+          <w:tab w:val="right" w:pos="9072" w:leader="none"/>
+        </w:tabs>
+        <w:spacing w:before="0" w:after="0" w:line="360"/>
+        <w:ind w:right="0" w:left="720" w:firstLine="0"/>
+        <w:jc w:val="left"/>
+        <w:rPr>
+          <w:rFonts w:ascii="Times New Roman" w:hAnsi="Times New Roman" w:cs="Times New Roman" w:eastAsia="Times New Roman"/>
+          <w:color w:val="auto"/>
+          <w:spacing w:val="0"/>
+          <w:position w:val="0"/>
+          <w:sz w:val="24"/>
+          <w:shd w:fill="auto" w:val="clear"/>
+        </w:rPr>
+      </w:pPr>
+    </w:p>
+    <w:p>
+      <w:pPr>
+        <w:keepNext w:val="true"/>
+        <w:keepLines w:val="true"/>
+        <w:spacing w:before="40" w:after="0" w:line="360"/>
+        <w:ind w:right="0" w:left="0" w:firstLine="0"/>
+        <w:jc w:val="left"/>
+        <w:rPr>
+          <w:rFonts w:ascii="Times New Roman" w:hAnsi="Times New Roman" w:cs="Times New Roman" w:eastAsia="Times New Roman"/>
+          <w:i/>
+          <w:color w:val="000000"/>
+          <w:spacing w:val="0"/>
+          <w:position w:val="0"/>
+          <w:sz w:val="24"/>
+          <w:shd w:fill="auto" w:val="clear"/>
+        </w:rPr>
+      </w:pPr>
+      <w:r>
+        <w:rPr>
+          <w:rFonts w:ascii="Times New Roman" w:hAnsi="Times New Roman" w:cs="Times New Roman" w:eastAsia="Times New Roman"/>
+          <w:i/>
+          <w:color w:val="000000"/>
+          <w:spacing w:val="0"/>
+          <w:position w:val="0"/>
+          <w:sz w:val="24"/>
+          <w:shd w:fill="auto" w:val="clear"/>
+        </w:rPr>
+        <w:t xml:space="preserve">            </w:t>
+      </w:r>
+      <w:r>
+        <w:rPr>
+          <w:rFonts w:ascii="Times New Roman" w:hAnsi="Times New Roman" w:cs="Times New Roman" w:eastAsia="Times New Roman"/>
+          <w:i/>
+          <w:color w:val="000000"/>
+          <w:spacing w:val="0"/>
+          <w:position w:val="0"/>
+          <w:sz w:val="24"/>
+          <w:shd w:fill="auto" w:val="clear"/>
+        </w:rPr>
         <w:t xml:space="preserve">Приключване:</w:t>
       </w:r>
     </w:p>
@@ -5974,7 +6336,7 @@
       <w:pPr>
         <w:numPr>
           <w:ilvl w:val="0"/>
-          <w:numId w:val="40"/>
+          <w:numId w:val="43"/>
         </w:numPr>
         <w:tabs>
           <w:tab w:val="center" w:pos="4536" w:leader="none"/>
@@ -6008,7 +6370,7 @@
       <w:pPr>
         <w:numPr>
           <w:ilvl w:val="0"/>
-          <w:numId w:val="40"/>
+          <w:numId w:val="43"/>
         </w:numPr>
         <w:tabs>
           <w:tab w:val="center" w:pos="4536" w:leader="none"/>
@@ -6042,7 +6404,7 @@
       <w:pPr>
         <w:numPr>
           <w:ilvl w:val="0"/>
-          <w:numId w:val="40"/>
+          <w:numId w:val="43"/>
         </w:numPr>
         <w:tabs>
           <w:tab w:val="center" w:pos="4536" w:leader="none"/>
@@ -6233,16 +6595,16 @@
   <w:num w:numId="25">
     <w:abstractNumId w:val="24"/>
   </w:num>
-  <w:num w:numId="31">
+  <w:num w:numId="34">
     <w:abstractNumId w:val="18"/>
   </w:num>
-  <w:num w:numId="34">
+  <w:num w:numId="37">
     <w:abstractNumId w:val="12"/>
   </w:num>
-  <w:num w:numId="37">
+  <w:num w:numId="40">
     <w:abstractNumId w:val="6"/>
   </w:num>
-  <w:num w:numId="40">
+  <w:num w:numId="43">
     <w:abstractNumId w:val="0"/>
   </w:num>
 </w:numbering>

--- a/design/documentation/Титулна страница.docx
+++ b/design/documentation/Титулна страница.docx
@@ -106,8 +106,8 @@
         <w:t xml:space="preserve">        </w:t>
       </w:r>
       <w:r>
-        <w:object w:dxaOrig="2247" w:dyaOrig="1680">
-          <v:rect xmlns:o="urn:schemas-microsoft-com:office:office" xmlns:v="urn:schemas-microsoft-com:vml" id="rectole0000000000" style="width:112.350000pt;height:84.000000pt" o:preferrelative="t" o:ole="">
+        <w:object w:dxaOrig="2288" w:dyaOrig="1721">
+          <v:rect xmlns:o="urn:schemas-microsoft-com:office:office" xmlns:v="urn:schemas-microsoft-com:vml" id="rectole0000000000" style="width:114.400000pt;height:86.050000pt" o:preferrelative="t" o:ole="">
             <o:lock v:ext="edit"/>
             <v:imagedata xmlns:r="http://schemas.openxmlformats.org/officeDocument/2006/relationships" r:id="docRId1" o:title=""/>
           </v:rect>
@@ -3251,7 +3251,18 @@
           <w:sz w:val="24"/>
           <w:shd w:fill="auto" w:val="clear"/>
         </w:rPr>
-        <w:t xml:space="preserve">- Сайтът да предлага възможност за разглеждане на различни дейности и услуги, предлагани от фирмата. Да предлага филтриране на информация по един или няколко критерия.</w:t>
+        <w:t xml:space="preserve">- </w:t>
+      </w:r>
+      <w:r>
+        <w:rPr>
+          <w:rFonts w:ascii="Times New Roman" w:hAnsi="Times New Roman" w:cs="Times New Roman" w:eastAsia="Times New Roman"/>
+          <w:color w:val="000000"/>
+          <w:spacing w:val="0"/>
+          <w:position w:val="0"/>
+          <w:sz w:val="24"/>
+          <w:shd w:fill="auto" w:val="clear"/>
+        </w:rPr>
+        <w:t xml:space="preserve">Сайтът да предлага възможност за разглеждане на различни дейности и услуги, предлагани от фирмата. Да предлага филтриране на информация по един или няколко критерия.</w:t>
       </w:r>
     </w:p>
     <w:p>
@@ -3279,7 +3290,18 @@
           <w:sz w:val="24"/>
           <w:shd w:fill="auto" w:val="clear"/>
         </w:rPr>
-        <w:t xml:space="preserve">- Сайтът да съдържа количка за електронна търговия.</w:t>
+        <w:t xml:space="preserve">- </w:t>
+      </w:r>
+      <w:r>
+        <w:rPr>
+          <w:rFonts w:ascii="Times New Roman" w:hAnsi="Times New Roman" w:cs="Times New Roman" w:eastAsia="Times New Roman"/>
+          <w:color w:val="000000"/>
+          <w:spacing w:val="0"/>
+          <w:position w:val="0"/>
+          <w:sz w:val="24"/>
+          <w:shd w:fill="auto" w:val="clear"/>
+        </w:rPr>
+        <w:t xml:space="preserve">Сайтът да съдържа количка за електронна търговия.</w:t>
       </w:r>
     </w:p>
     <w:p>
@@ -3307,7 +3329,18 @@
           <w:sz w:val="24"/>
           <w:shd w:fill="auto" w:val="clear"/>
         </w:rPr>
-        <w:t xml:space="preserve">- Сайтът трябва да разполага със секции: "Начало", "За нас", "Наеми", "Продажби", "Галерия", "Контакти" и др.</w:t>
+        <w:t xml:space="preserve">- </w:t>
+      </w:r>
+      <w:r>
+        <w:rPr>
+          <w:rFonts w:ascii="Times New Roman" w:hAnsi="Times New Roman" w:cs="Times New Roman" w:eastAsia="Times New Roman"/>
+          <w:color w:val="000000"/>
+          <w:spacing w:val="0"/>
+          <w:position w:val="0"/>
+          <w:sz w:val="24"/>
+          <w:shd w:fill="auto" w:val="clear"/>
+        </w:rPr>
+        <w:t xml:space="preserve">Сайтът трябва да разполага със секции: "Начало", "За нас", "Наеми", "Продажби", "Галерия", "Контакти" и др.</w:t>
       </w:r>
     </w:p>
     <w:p>
@@ -3335,7 +3368,18 @@
           <w:sz w:val="24"/>
           <w:shd w:fill="auto" w:val="clear"/>
         </w:rPr>
-        <w:t xml:space="preserve">- Трябва да притежава авторско лого.</w:t>
+        <w:t xml:space="preserve">- </w:t>
+      </w:r>
+      <w:r>
+        <w:rPr>
+          <w:rFonts w:ascii="Times New Roman" w:hAnsi="Times New Roman" w:cs="Times New Roman" w:eastAsia="Times New Roman"/>
+          <w:color w:val="000000"/>
+          <w:spacing w:val="0"/>
+          <w:position w:val="0"/>
+          <w:sz w:val="24"/>
+          <w:shd w:fill="auto" w:val="clear"/>
+        </w:rPr>
+        <w:t xml:space="preserve">Трябва да притежава авторско лого.</w:t>
       </w:r>
     </w:p>
     <w:p>
@@ -3363,7 +3407,18 @@
           <w:sz w:val="24"/>
           <w:shd w:fill="auto" w:val="clear"/>
         </w:rPr>
-        <w:t xml:space="preserve">- Да се управлява от администраторско меню, което да позволява актуализиране и сортиране на информацията.</w:t>
+        <w:t xml:space="preserve">- </w:t>
+      </w:r>
+      <w:r>
+        <w:rPr>
+          <w:rFonts w:ascii="Times New Roman" w:hAnsi="Times New Roman" w:cs="Times New Roman" w:eastAsia="Times New Roman"/>
+          <w:color w:val="000000"/>
+          <w:spacing w:val="0"/>
+          <w:position w:val="0"/>
+          <w:sz w:val="24"/>
+          <w:shd w:fill="auto" w:val="clear"/>
+        </w:rPr>
+        <w:t xml:space="preserve">Да се управлява от администраторско меню, което да позволява актуализиране и сортиране на информацията.</w:t>
       </w:r>
     </w:p>
     <w:p>
@@ -3391,7 +3446,18 @@
           <w:sz w:val="24"/>
           <w:shd w:fill="auto" w:val="clear"/>
         </w:rPr>
-        <w:t xml:space="preserve">- Потребителят да може да разглежда и да заявява услуги и имоти под наем или за продажба. </w:t>
+        <w:t xml:space="preserve">- </w:t>
+      </w:r>
+      <w:r>
+        <w:rPr>
+          <w:rFonts w:ascii="Times New Roman" w:hAnsi="Times New Roman" w:cs="Times New Roman" w:eastAsia="Times New Roman"/>
+          <w:color w:val="000000"/>
+          <w:spacing w:val="0"/>
+          <w:position w:val="0"/>
+          <w:sz w:val="24"/>
+          <w:shd w:fill="auto" w:val="clear"/>
+        </w:rPr>
+        <w:t xml:space="preserve">Потребителят да може да разглежда и да заявява услуги и имоти под наем или за продажба. </w:t>
       </w:r>
     </w:p>
     <w:p>
@@ -3420,7 +3486,18 @@
           <w:sz w:val="24"/>
           <w:shd w:fill="auto" w:val="clear"/>
         </w:rPr>
-        <w:t xml:space="preserve">- Дизайнът трябва да бъде адаптивен и да изглежда еднакво добре на различни устройства. </w:t>
+        <w:t xml:space="preserve">- </w:t>
+      </w:r>
+      <w:r>
+        <w:rPr>
+          <w:rFonts w:ascii="Times New Roman" w:hAnsi="Times New Roman" w:cs="Times New Roman" w:eastAsia="Times New Roman"/>
+          <w:color w:val="000000"/>
+          <w:spacing w:val="0"/>
+          <w:position w:val="0"/>
+          <w:sz w:val="24"/>
+          <w:shd w:fill="auto" w:val="clear"/>
+        </w:rPr>
+        <w:t xml:space="preserve">Дизайнът трябва да бъде адаптивен и да изглежда еднакво добре на различни устройства. </w:t>
       </w:r>
     </w:p>
     <w:p>
@@ -3518,7 +3595,7 @@
       <w:pPr>
         <w:numPr>
           <w:ilvl w:val="0"/>
-          <w:numId w:val="34"/>
+          <w:numId w:val="33"/>
         </w:numPr>
         <w:tabs>
           <w:tab w:val="center" w:pos="4536" w:leader="none"/>
@@ -3552,7 +3629,7 @@
       <w:pPr>
         <w:numPr>
           <w:ilvl w:val="0"/>
-          <w:numId w:val="34"/>
+          <w:numId w:val="33"/>
         </w:numPr>
         <w:tabs>
           <w:tab w:val="center" w:pos="4536" w:leader="none"/>
@@ -3647,7 +3724,7 @@
       <w:pPr>
         <w:numPr>
           <w:ilvl w:val="0"/>
-          <w:numId w:val="37"/>
+          <w:numId w:val="36"/>
         </w:numPr>
         <w:tabs>
           <w:tab w:val="center" w:pos="4536" w:leader="none"/>
@@ -3681,7 +3758,7 @@
       <w:pPr>
         <w:numPr>
           <w:ilvl w:val="0"/>
-          <w:numId w:val="37"/>
+          <w:numId w:val="36"/>
         </w:numPr>
         <w:tabs>
           <w:tab w:val="center" w:pos="4536" w:leader="none"/>
@@ -3715,7 +3792,7 @@
       <w:pPr>
         <w:numPr>
           <w:ilvl w:val="0"/>
-          <w:numId w:val="37"/>
+          <w:numId w:val="36"/>
         </w:numPr>
         <w:tabs>
           <w:tab w:val="center" w:pos="4536" w:leader="none"/>
@@ -3749,7 +3826,7 @@
       <w:pPr>
         <w:numPr>
           <w:ilvl w:val="0"/>
-          <w:numId w:val="37"/>
+          <w:numId w:val="36"/>
         </w:numPr>
         <w:tabs>
           <w:tab w:val="center" w:pos="4536" w:leader="none"/>
@@ -3783,7 +3860,7 @@
       <w:pPr>
         <w:numPr>
           <w:ilvl w:val="0"/>
-          <w:numId w:val="37"/>
+          <w:numId w:val="36"/>
         </w:numPr>
         <w:tabs>
           <w:tab w:val="center" w:pos="4536" w:leader="none"/>
@@ -3879,7 +3956,7 @@
       <w:pPr>
         <w:numPr>
           <w:ilvl w:val="0"/>
-          <w:numId w:val="40"/>
+          <w:numId w:val="39"/>
         </w:numPr>
         <w:tabs>
           <w:tab w:val="center" w:pos="4536" w:leader="none"/>
@@ -3913,7 +3990,7 @@
       <w:pPr>
         <w:numPr>
           <w:ilvl w:val="0"/>
-          <w:numId w:val="40"/>
+          <w:numId w:val="39"/>
         </w:numPr>
         <w:tabs>
           <w:tab w:val="center" w:pos="4536" w:leader="none"/>
@@ -3947,7 +4024,7 @@
       <w:pPr>
         <w:numPr>
           <w:ilvl w:val="0"/>
-          <w:numId w:val="40"/>
+          <w:numId w:val="39"/>
         </w:numPr>
         <w:tabs>
           <w:tab w:val="center" w:pos="4536" w:leader="none"/>
@@ -3982,7 +4059,7 @@
       <w:pPr>
         <w:numPr>
           <w:ilvl w:val="0"/>
-          <w:numId w:val="40"/>
+          <w:numId w:val="39"/>
         </w:numPr>
         <w:tabs>
           <w:tab w:val="center" w:pos="4536" w:leader="none"/>
@@ -4017,7 +4094,7 @@
       <w:pPr>
         <w:numPr>
           <w:ilvl w:val="0"/>
-          <w:numId w:val="40"/>
+          <w:numId w:val="39"/>
         </w:numPr>
         <w:tabs>
           <w:tab w:val="center" w:pos="4536" w:leader="none"/>
@@ -4051,7 +4128,7 @@
       <w:pPr>
         <w:numPr>
           <w:ilvl w:val="0"/>
-          <w:numId w:val="40"/>
+          <w:numId w:val="39"/>
         </w:numPr>
         <w:tabs>
           <w:tab w:val="center" w:pos="4536" w:leader="none"/>
@@ -4085,7 +4162,7 @@
       <w:pPr>
         <w:numPr>
           <w:ilvl w:val="0"/>
-          <w:numId w:val="40"/>
+          <w:numId w:val="39"/>
         </w:numPr>
         <w:tabs>
           <w:tab w:val="center" w:pos="4536" w:leader="none"/>
@@ -4119,7 +4196,7 @@
       <w:pPr>
         <w:numPr>
           <w:ilvl w:val="0"/>
-          <w:numId w:val="40"/>
+          <w:numId w:val="39"/>
         </w:numPr>
         <w:tabs>
           <w:tab w:val="center" w:pos="4536" w:leader="none"/>
@@ -4153,7 +4230,7 @@
       <w:pPr>
         <w:numPr>
           <w:ilvl w:val="0"/>
-          <w:numId w:val="40"/>
+          <w:numId w:val="39"/>
         </w:numPr>
         <w:tabs>
           <w:tab w:val="center" w:pos="4536" w:leader="none"/>
@@ -4188,7 +4265,7 @@
       <w:pPr>
         <w:numPr>
           <w:ilvl w:val="0"/>
-          <w:numId w:val="40"/>
+          <w:numId w:val="39"/>
         </w:numPr>
         <w:tabs>
           <w:tab w:val="center" w:pos="4536" w:leader="none"/>
@@ -4222,7 +4299,7 @@
       <w:pPr>
         <w:numPr>
           <w:ilvl w:val="0"/>
-          <w:numId w:val="40"/>
+          <w:numId w:val="39"/>
         </w:numPr>
         <w:tabs>
           <w:tab w:val="center" w:pos="4536" w:leader="none"/>
@@ -4256,7 +4333,7 @@
       <w:pPr>
         <w:numPr>
           <w:ilvl w:val="0"/>
-          <w:numId w:val="40"/>
+          <w:numId w:val="39"/>
         </w:numPr>
         <w:tabs>
           <w:tab w:val="center" w:pos="4536" w:leader="none"/>
@@ -4290,7 +4367,7 @@
       <w:pPr>
         <w:numPr>
           <w:ilvl w:val="0"/>
-          <w:numId w:val="40"/>
+          <w:numId w:val="39"/>
         </w:numPr>
         <w:tabs>
           <w:tab w:val="center" w:pos="4536" w:leader="none"/>
@@ -4324,7 +4401,7 @@
       <w:pPr>
         <w:numPr>
           <w:ilvl w:val="0"/>
-          <w:numId w:val="40"/>
+          <w:numId w:val="39"/>
         </w:numPr>
         <w:tabs>
           <w:tab w:val="center" w:pos="4536" w:leader="none"/>
@@ -4358,7 +4435,7 @@
       <w:pPr>
         <w:numPr>
           <w:ilvl w:val="0"/>
-          <w:numId w:val="40"/>
+          <w:numId w:val="39"/>
         </w:numPr>
         <w:tabs>
           <w:tab w:val="center" w:pos="4536" w:leader="none"/>
@@ -4393,7 +4470,7 @@
       <w:pPr>
         <w:numPr>
           <w:ilvl w:val="0"/>
-          <w:numId w:val="40"/>
+          <w:numId w:val="39"/>
         </w:numPr>
         <w:tabs>
           <w:tab w:val="center" w:pos="4536" w:leader="none"/>
@@ -4427,7 +4504,7 @@
       <w:pPr>
         <w:numPr>
           <w:ilvl w:val="0"/>
-          <w:numId w:val="40"/>
+          <w:numId w:val="39"/>
         </w:numPr>
         <w:tabs>
           <w:tab w:val="center" w:pos="4536" w:leader="none"/>
@@ -4461,7 +4538,7 @@
       <w:pPr>
         <w:numPr>
           <w:ilvl w:val="0"/>
-          <w:numId w:val="40"/>
+          <w:numId w:val="39"/>
         </w:numPr>
         <w:tabs>
           <w:tab w:val="center" w:pos="4536" w:leader="none"/>
@@ -4496,7 +4573,7 @@
       <w:pPr>
         <w:numPr>
           <w:ilvl w:val="0"/>
-          <w:numId w:val="40"/>
+          <w:numId w:val="39"/>
         </w:numPr>
         <w:tabs>
           <w:tab w:val="center" w:pos="4536" w:leader="none"/>
@@ -4530,7 +4607,7 @@
       <w:pPr>
         <w:numPr>
           <w:ilvl w:val="0"/>
-          <w:numId w:val="40"/>
+          <w:numId w:val="39"/>
         </w:numPr>
         <w:tabs>
           <w:tab w:val="center" w:pos="4536" w:leader="none"/>
@@ -4564,7 +4641,7 @@
       <w:pPr>
         <w:numPr>
           <w:ilvl w:val="0"/>
-          <w:numId w:val="40"/>
+          <w:numId w:val="39"/>
         </w:numPr>
         <w:tabs>
           <w:tab w:val="center" w:pos="4536" w:leader="none"/>
@@ -4598,7 +4675,7 @@
       <w:pPr>
         <w:numPr>
           <w:ilvl w:val="0"/>
-          <w:numId w:val="40"/>
+          <w:numId w:val="39"/>
         </w:numPr>
         <w:tabs>
           <w:tab w:val="center" w:pos="4536" w:leader="none"/>
@@ -4632,7 +4709,7 @@
       <w:pPr>
         <w:numPr>
           <w:ilvl w:val="0"/>
-          <w:numId w:val="40"/>
+          <w:numId w:val="39"/>
         </w:numPr>
         <w:tabs>
           <w:tab w:val="center" w:pos="4536" w:leader="none"/>
@@ -4666,7 +4743,7 @@
       <w:pPr>
         <w:numPr>
           <w:ilvl w:val="0"/>
-          <w:numId w:val="40"/>
+          <w:numId w:val="39"/>
         </w:numPr>
         <w:tabs>
           <w:tab w:val="center" w:pos="4536" w:leader="none"/>
@@ -4700,7 +4777,7 @@
       <w:pPr>
         <w:numPr>
           <w:ilvl w:val="0"/>
-          <w:numId w:val="40"/>
+          <w:numId w:val="39"/>
         </w:numPr>
         <w:tabs>
           <w:tab w:val="center" w:pos="4536" w:leader="none"/>
@@ -4735,7 +4812,7 @@
       <w:pPr>
         <w:numPr>
           <w:ilvl w:val="0"/>
-          <w:numId w:val="40"/>
+          <w:numId w:val="39"/>
         </w:numPr>
         <w:tabs>
           <w:tab w:val="center" w:pos="4536" w:leader="none"/>
@@ -4769,7 +4846,7 @@
       <w:pPr>
         <w:numPr>
           <w:ilvl w:val="0"/>
-          <w:numId w:val="40"/>
+          <w:numId w:val="39"/>
         </w:numPr>
         <w:tabs>
           <w:tab w:val="center" w:pos="4536" w:leader="none"/>
@@ -4803,7 +4880,7 @@
       <w:pPr>
         <w:numPr>
           <w:ilvl w:val="0"/>
-          <w:numId w:val="40"/>
+          <w:numId w:val="39"/>
         </w:numPr>
         <w:tabs>
           <w:tab w:val="center" w:pos="4536" w:leader="none"/>
@@ -4837,7 +4914,7 @@
       <w:pPr>
         <w:numPr>
           <w:ilvl w:val="0"/>
-          <w:numId w:val="40"/>
+          <w:numId w:val="39"/>
         </w:numPr>
         <w:tabs>
           <w:tab w:val="center" w:pos="4536" w:leader="none"/>
@@ -4871,7 +4948,7 @@
       <w:pPr>
         <w:numPr>
           <w:ilvl w:val="0"/>
-          <w:numId w:val="40"/>
+          <w:numId w:val="39"/>
         </w:numPr>
         <w:tabs>
           <w:tab w:val="center" w:pos="4536" w:leader="none"/>
@@ -4905,7 +4982,7 @@
       <w:pPr>
         <w:numPr>
           <w:ilvl w:val="0"/>
-          <w:numId w:val="40"/>
+          <w:numId w:val="39"/>
         </w:numPr>
         <w:tabs>
           <w:tab w:val="center" w:pos="4536" w:leader="none"/>
@@ -4939,7 +5016,7 @@
       <w:pPr>
         <w:numPr>
           <w:ilvl w:val="0"/>
-          <w:numId w:val="40"/>
+          <w:numId w:val="39"/>
         </w:numPr>
         <w:tabs>
           <w:tab w:val="center" w:pos="4536" w:leader="none"/>
@@ -4973,7 +5050,7 @@
       <w:pPr>
         <w:numPr>
           <w:ilvl w:val="0"/>
-          <w:numId w:val="40"/>
+          <w:numId w:val="39"/>
         </w:numPr>
         <w:tabs>
           <w:tab w:val="center" w:pos="4536" w:leader="none"/>
@@ -5007,7 +5084,7 @@
       <w:pPr>
         <w:numPr>
           <w:ilvl w:val="0"/>
-          <w:numId w:val="40"/>
+          <w:numId w:val="39"/>
         </w:numPr>
         <w:tabs>
           <w:tab w:val="center" w:pos="4536" w:leader="none"/>
@@ -5041,7 +5118,7 @@
       <w:pPr>
         <w:numPr>
           <w:ilvl w:val="0"/>
-          <w:numId w:val="40"/>
+          <w:numId w:val="39"/>
         </w:numPr>
         <w:tabs>
           <w:tab w:val="center" w:pos="4536" w:leader="none"/>
@@ -5075,7 +5152,7 @@
       <w:pPr>
         <w:numPr>
           <w:ilvl w:val="0"/>
-          <w:numId w:val="40"/>
+          <w:numId w:val="39"/>
         </w:numPr>
         <w:tabs>
           <w:tab w:val="center" w:pos="4536" w:leader="none"/>
@@ -5109,7 +5186,7 @@
       <w:pPr>
         <w:numPr>
           <w:ilvl w:val="0"/>
-          <w:numId w:val="40"/>
+          <w:numId w:val="39"/>
         </w:numPr>
         <w:tabs>
           <w:tab w:val="center" w:pos="4536" w:leader="none"/>
@@ -5144,7 +5221,7 @@
       <w:pPr>
         <w:numPr>
           <w:ilvl w:val="0"/>
-          <w:numId w:val="40"/>
+          <w:numId w:val="39"/>
         </w:numPr>
         <w:tabs>
           <w:tab w:val="center" w:pos="4536" w:leader="none"/>
@@ -5179,7 +5256,7 @@
       <w:pPr>
         <w:numPr>
           <w:ilvl w:val="0"/>
-          <w:numId w:val="40"/>
+          <w:numId w:val="39"/>
         </w:numPr>
         <w:tabs>
           <w:tab w:val="center" w:pos="4536" w:leader="none"/>
@@ -5214,7 +5291,7 @@
       <w:pPr>
         <w:numPr>
           <w:ilvl w:val="0"/>
-          <w:numId w:val="40"/>
+          <w:numId w:val="39"/>
         </w:numPr>
         <w:tabs>
           <w:tab w:val="center" w:pos="4536" w:leader="none"/>
@@ -5249,7 +5326,7 @@
       <w:pPr>
         <w:numPr>
           <w:ilvl w:val="0"/>
-          <w:numId w:val="40"/>
+          <w:numId w:val="39"/>
         </w:numPr>
         <w:tabs>
           <w:tab w:val="center" w:pos="4536" w:leader="none"/>
@@ -5284,7 +5361,7 @@
       <w:pPr>
         <w:numPr>
           <w:ilvl w:val="0"/>
-          <w:numId w:val="40"/>
+          <w:numId w:val="39"/>
         </w:numPr>
         <w:tabs>
           <w:tab w:val="center" w:pos="4536" w:leader="none"/>
@@ -5318,7 +5395,7 @@
       <w:pPr>
         <w:numPr>
           <w:ilvl w:val="0"/>
-          <w:numId w:val="40"/>
+          <w:numId w:val="39"/>
         </w:numPr>
         <w:tabs>
           <w:tab w:val="center" w:pos="4536" w:leader="none"/>
@@ -5352,7 +5429,7 @@
       <w:pPr>
         <w:numPr>
           <w:ilvl w:val="0"/>
-          <w:numId w:val="40"/>
+          <w:numId w:val="39"/>
         </w:numPr>
         <w:tabs>
           <w:tab w:val="center" w:pos="4536" w:leader="none"/>
@@ -5386,7 +5463,7 @@
       <w:pPr>
         <w:numPr>
           <w:ilvl w:val="0"/>
-          <w:numId w:val="40"/>
+          <w:numId w:val="39"/>
         </w:numPr>
         <w:tabs>
           <w:tab w:val="center" w:pos="4536" w:leader="none"/>
@@ -5421,7 +5498,7 @@
       <w:pPr>
         <w:numPr>
           <w:ilvl w:val="0"/>
-          <w:numId w:val="40"/>
+          <w:numId w:val="39"/>
         </w:numPr>
         <w:tabs>
           <w:tab w:val="center" w:pos="4536" w:leader="none"/>
@@ -5455,7 +5532,7 @@
       <w:pPr>
         <w:numPr>
           <w:ilvl w:val="0"/>
-          <w:numId w:val="40"/>
+          <w:numId w:val="39"/>
         </w:numPr>
         <w:tabs>
           <w:tab w:val="center" w:pos="4536" w:leader="none"/>
@@ -5489,7 +5566,7 @@
       <w:pPr>
         <w:numPr>
           <w:ilvl w:val="0"/>
-          <w:numId w:val="40"/>
+          <w:numId w:val="39"/>
         </w:numPr>
         <w:tabs>
           <w:tab w:val="center" w:pos="4536" w:leader="none"/>
@@ -5523,7 +5600,7 @@
       <w:pPr>
         <w:numPr>
           <w:ilvl w:val="0"/>
-          <w:numId w:val="40"/>
+          <w:numId w:val="39"/>
         </w:numPr>
         <w:tabs>
           <w:tab w:val="center" w:pos="4536" w:leader="none"/>
@@ -5557,7 +5634,7 @@
       <w:pPr>
         <w:numPr>
           <w:ilvl w:val="0"/>
-          <w:numId w:val="40"/>
+          <w:numId w:val="39"/>
         </w:numPr>
         <w:tabs>
           <w:tab w:val="center" w:pos="4536" w:leader="none"/>
@@ -5591,7 +5668,7 @@
       <w:pPr>
         <w:numPr>
           <w:ilvl w:val="0"/>
-          <w:numId w:val="40"/>
+          <w:numId w:val="39"/>
         </w:numPr>
         <w:tabs>
           <w:tab w:val="center" w:pos="4536" w:leader="none"/>
@@ -5625,7 +5702,7 @@
       <w:pPr>
         <w:numPr>
           <w:ilvl w:val="0"/>
-          <w:numId w:val="40"/>
+          <w:numId w:val="39"/>
         </w:numPr>
         <w:tabs>
           <w:tab w:val="center" w:pos="4536" w:leader="none"/>
@@ -5659,7 +5736,7 @@
       <w:pPr>
         <w:numPr>
           <w:ilvl w:val="0"/>
-          <w:numId w:val="40"/>
+          <w:numId w:val="39"/>
         </w:numPr>
         <w:tabs>
           <w:tab w:val="center" w:pos="4536" w:leader="none"/>
@@ -5693,7 +5770,7 @@
       <w:pPr>
         <w:numPr>
           <w:ilvl w:val="0"/>
-          <w:numId w:val="40"/>
+          <w:numId w:val="39"/>
         </w:numPr>
         <w:tabs>
           <w:tab w:val="center" w:pos="4536" w:leader="none"/>
@@ -5728,7 +5805,7 @@
       <w:pPr>
         <w:numPr>
           <w:ilvl w:val="0"/>
-          <w:numId w:val="40"/>
+          <w:numId w:val="39"/>
         </w:numPr>
         <w:tabs>
           <w:tab w:val="center" w:pos="4536" w:leader="none"/>
@@ -5762,7 +5839,7 @@
       <w:pPr>
         <w:numPr>
           <w:ilvl w:val="0"/>
-          <w:numId w:val="40"/>
+          <w:numId w:val="39"/>
         </w:numPr>
         <w:tabs>
           <w:tab w:val="center" w:pos="4536" w:leader="none"/>
@@ -5796,7 +5873,7 @@
       <w:pPr>
         <w:numPr>
           <w:ilvl w:val="0"/>
-          <w:numId w:val="40"/>
+          <w:numId w:val="39"/>
         </w:numPr>
         <w:tabs>
           <w:tab w:val="center" w:pos="4536" w:leader="none"/>
@@ -5830,7 +5907,7 @@
       <w:pPr>
         <w:numPr>
           <w:ilvl w:val="0"/>
-          <w:numId w:val="40"/>
+          <w:numId w:val="39"/>
         </w:numPr>
         <w:tabs>
           <w:tab w:val="center" w:pos="4536" w:leader="none"/>
@@ -5864,7 +5941,7 @@
       <w:pPr>
         <w:numPr>
           <w:ilvl w:val="0"/>
-          <w:numId w:val="40"/>
+          <w:numId w:val="39"/>
         </w:numPr>
         <w:tabs>
           <w:tab w:val="center" w:pos="4536" w:leader="none"/>
@@ -5899,7 +5976,7 @@
       <w:pPr>
         <w:numPr>
           <w:ilvl w:val="0"/>
-          <w:numId w:val="40"/>
+          <w:numId w:val="39"/>
         </w:numPr>
         <w:tabs>
           <w:tab w:val="center" w:pos="4536" w:leader="none"/>
@@ -5933,7 +6010,7 @@
       <w:pPr>
         <w:numPr>
           <w:ilvl w:val="0"/>
-          <w:numId w:val="40"/>
+          <w:numId w:val="39"/>
         </w:numPr>
         <w:tabs>
           <w:tab w:val="center" w:pos="4536" w:leader="none"/>
@@ -5968,7 +6045,7 @@
       <w:pPr>
         <w:numPr>
           <w:ilvl w:val="0"/>
-          <w:numId w:val="40"/>
+          <w:numId w:val="39"/>
         </w:numPr>
         <w:tabs>
           <w:tab w:val="center" w:pos="4536" w:leader="none"/>
@@ -6002,7 +6079,7 @@
       <w:pPr>
         <w:numPr>
           <w:ilvl w:val="0"/>
-          <w:numId w:val="40"/>
+          <w:numId w:val="39"/>
         </w:numPr>
         <w:tabs>
           <w:tab w:val="center" w:pos="4536" w:leader="none"/>
@@ -6037,7 +6114,7 @@
       <w:pPr>
         <w:numPr>
           <w:ilvl w:val="0"/>
-          <w:numId w:val="40"/>
+          <w:numId w:val="39"/>
         </w:numPr>
         <w:tabs>
           <w:tab w:val="center" w:pos="4536" w:leader="none"/>
@@ -6071,7 +6148,7 @@
       <w:pPr>
         <w:numPr>
           <w:ilvl w:val="0"/>
-          <w:numId w:val="40"/>
+          <w:numId w:val="39"/>
         </w:numPr>
         <w:tabs>
           <w:tab w:val="center" w:pos="4536" w:leader="none"/>
@@ -6105,7 +6182,7 @@
       <w:pPr>
         <w:numPr>
           <w:ilvl w:val="0"/>
-          <w:numId w:val="40"/>
+          <w:numId w:val="39"/>
         </w:numPr>
         <w:tabs>
           <w:tab w:val="center" w:pos="4536" w:leader="none"/>
@@ -6139,7 +6216,7 @@
       <w:pPr>
         <w:numPr>
           <w:ilvl w:val="0"/>
-          <w:numId w:val="40"/>
+          <w:numId w:val="39"/>
         </w:numPr>
         <w:tabs>
           <w:tab w:val="center" w:pos="4536" w:leader="none"/>
@@ -6173,7 +6250,7 @@
       <w:pPr>
         <w:numPr>
           <w:ilvl w:val="0"/>
-          <w:numId w:val="40"/>
+          <w:numId w:val="39"/>
         </w:numPr>
         <w:tabs>
           <w:tab w:val="center" w:pos="4536" w:leader="none"/>
@@ -6207,7 +6284,7 @@
       <w:pPr>
         <w:numPr>
           <w:ilvl w:val="0"/>
-          <w:numId w:val="40"/>
+          <w:numId w:val="39"/>
         </w:numPr>
         <w:tabs>
           <w:tab w:val="center" w:pos="4536" w:leader="none"/>
@@ -6241,7 +6318,7 @@
       <w:pPr>
         <w:numPr>
           <w:ilvl w:val="0"/>
-          <w:numId w:val="40"/>
+          <w:numId w:val="39"/>
         </w:numPr>
         <w:tabs>
           <w:tab w:val="center" w:pos="4536" w:leader="none"/>
@@ -6336,7 +6413,7 @@
       <w:pPr>
         <w:numPr>
           <w:ilvl w:val="0"/>
-          <w:numId w:val="43"/>
+          <w:numId w:val="42"/>
         </w:numPr>
         <w:tabs>
           <w:tab w:val="center" w:pos="4536" w:leader="none"/>
@@ -6370,7 +6447,7 @@
       <w:pPr>
         <w:numPr>
           <w:ilvl w:val="0"/>
-          <w:numId w:val="43"/>
+          <w:numId w:val="42"/>
         </w:numPr>
         <w:tabs>
           <w:tab w:val="center" w:pos="4536" w:leader="none"/>
@@ -6404,7 +6481,7 @@
       <w:pPr>
         <w:numPr>
           <w:ilvl w:val="0"/>
-          <w:numId w:val="43"/>
+          <w:numId w:val="42"/>
         </w:numPr>
         <w:tabs>
           <w:tab w:val="center" w:pos="4536" w:leader="none"/>
@@ -6471,6 +6548,69 @@
           <w:shd w:fill="auto" w:val="clear"/>
         </w:rPr>
       </w:pPr>
+      <w:r>
+        <w:rPr>
+          <w:rFonts w:ascii="Times New Roman" w:hAnsi="Times New Roman" w:cs="Times New Roman" w:eastAsia="Times New Roman"/>
+          <w:color w:val="auto"/>
+          <w:spacing w:val="0"/>
+          <w:position w:val="0"/>
+          <w:sz w:val="24"/>
+          <w:shd w:fill="auto" w:val="clear"/>
+        </w:rPr>
+        <w:t xml:space="preserve">Чрез дипломния проект успях да изградя уеб сайт на фирма за недвижими имоти. Изпълних всички поставени задачи, като добавих и неща, които не бяха заложени в заданието. Литературни източници не използвах, помогнаха ми предимно лекциите от платените курсове на </w:t>
+      </w:r>
+      <w:r>
+        <w:rPr>
+          <w:rFonts w:ascii="Times New Roman" w:hAnsi="Times New Roman" w:cs="Times New Roman" w:eastAsia="Times New Roman"/>
+          <w:color w:val="auto"/>
+          <w:spacing w:val="0"/>
+          <w:position w:val="0"/>
+          <w:sz w:val="24"/>
+          <w:shd w:fill="auto" w:val="clear"/>
+        </w:rPr>
+        <w:t xml:space="preserve">softuni.bg</w:t>
+      </w:r>
+      <w:r>
+        <w:rPr>
+          <w:rFonts w:ascii="Times New Roman" w:hAnsi="Times New Roman" w:cs="Times New Roman" w:eastAsia="Times New Roman"/>
+          <w:color w:val="auto"/>
+          <w:spacing w:val="0"/>
+          <w:position w:val="0"/>
+          <w:sz w:val="24"/>
+          <w:shd w:fill="auto" w:val="clear"/>
+        </w:rPr>
+        <w:t xml:space="preserve">.</w:t>
+      </w:r>
+    </w:p>
+    <w:p>
+      <w:pPr>
+        <w:tabs>
+          <w:tab w:val="center" w:pos="4536" w:leader="none"/>
+          <w:tab w:val="right" w:pos="9072" w:leader="none"/>
+        </w:tabs>
+        <w:spacing w:before="0" w:after="0" w:line="360"/>
+        <w:ind w:right="0" w:left="0" w:firstLine="0"/>
+        <w:jc w:val="left"/>
+        <w:rPr>
+          <w:rFonts w:ascii="Times New Roman" w:hAnsi="Times New Roman" w:cs="Times New Roman" w:eastAsia="Times New Roman"/>
+          <w:color w:val="auto"/>
+          <w:spacing w:val="0"/>
+          <w:position w:val="0"/>
+          <w:sz w:val="24"/>
+          <w:shd w:fill="auto" w:val="clear"/>
+        </w:rPr>
+      </w:pPr>
+      <w:r>
+        <w:rPr>
+          <w:rFonts w:ascii="Times New Roman" w:hAnsi="Times New Roman" w:cs="Times New Roman" w:eastAsia="Times New Roman"/>
+          <w:color w:val="auto"/>
+          <w:spacing w:val="0"/>
+          <w:position w:val="0"/>
+          <w:sz w:val="24"/>
+          <w:shd w:fill="auto" w:val="clear"/>
+        </w:rPr>
+        <w:t xml:space="preserve"> </w:t>
+      </w:r>
     </w:p>
     <w:p>
       <w:pPr>
@@ -6511,16 +6651,76 @@
         </w:tabs>
         <w:spacing w:before="0" w:after="0" w:line="360"/>
         <w:ind w:right="0" w:left="0" w:firstLine="0"/>
-        <w:jc w:val="both"/>
-        <w:rPr>
-          <w:rFonts w:ascii="Times New Roman" w:hAnsi="Times New Roman" w:cs="Times New Roman" w:eastAsia="Times New Roman"/>
-          <w:color w:val="auto"/>
-          <w:spacing w:val="0"/>
-          <w:position w:val="0"/>
-          <w:sz w:val="24"/>
-          <w:shd w:fill="auto" w:val="clear"/>
-        </w:rPr>
-      </w:pPr>
+        <w:jc w:val="center"/>
+        <w:rPr>
+          <w:rFonts w:ascii="Times New Roman" w:hAnsi="Times New Roman" w:cs="Times New Roman" w:eastAsia="Times New Roman"/>
+          <w:color w:val="auto"/>
+          <w:spacing w:val="0"/>
+          <w:position w:val="0"/>
+          <w:sz w:val="24"/>
+          <w:shd w:fill="auto" w:val="clear"/>
+        </w:rPr>
+      </w:pPr>
+    </w:p>
+    <w:p>
+      <w:pPr>
+        <w:tabs>
+          <w:tab w:val="center" w:pos="4536" w:leader="none"/>
+          <w:tab w:val="right" w:pos="9072" w:leader="none"/>
+        </w:tabs>
+        <w:spacing w:before="0" w:after="0" w:line="360"/>
+        <w:ind w:right="0" w:left="0" w:firstLine="0"/>
+        <w:jc w:val="left"/>
+        <w:rPr>
+          <w:rFonts w:ascii="Times New Roman" w:hAnsi="Times New Roman" w:cs="Times New Roman" w:eastAsia="Times New Roman"/>
+          <w:color w:val="auto"/>
+          <w:spacing w:val="0"/>
+          <w:position w:val="0"/>
+          <w:sz w:val="24"/>
+          <w:shd w:fill="auto" w:val="clear"/>
+        </w:rPr>
+      </w:pPr>
+      <w:r>
+        <w:rPr>
+          <w:rFonts w:ascii="Times New Roman" w:hAnsi="Times New Roman" w:cs="Times New Roman" w:eastAsia="Times New Roman"/>
+          <w:color w:val="auto"/>
+          <w:spacing w:val="0"/>
+          <w:position w:val="0"/>
+          <w:sz w:val="24"/>
+          <w:shd w:fill="auto" w:val="clear"/>
+        </w:rPr>
+        <w:t xml:space="preserve">  Крайният резултат е успешно изграден уеб сайт на фирма за недвижими имоти "Домко". Успешното изпълненине на заданието и решаването на проблемите, поставени в заданието направи възможно реализирането на функционален продукт, който да може да бъде използван в реална среда.</w:t>
+      </w:r>
+    </w:p>
+    <w:p>
+      <w:pPr>
+        <w:tabs>
+          <w:tab w:val="center" w:pos="4536" w:leader="none"/>
+          <w:tab w:val="right" w:pos="9072" w:leader="none"/>
+        </w:tabs>
+        <w:spacing w:before="0" w:after="0" w:line="360"/>
+        <w:ind w:right="0" w:left="0" w:firstLine="0"/>
+        <w:jc w:val="left"/>
+        <w:rPr>
+          <w:rFonts w:ascii="Times New Roman" w:hAnsi="Times New Roman" w:cs="Times New Roman" w:eastAsia="Times New Roman"/>
+          <w:color w:val="auto"/>
+          <w:spacing w:val="0"/>
+          <w:position w:val="0"/>
+          <w:sz w:val="24"/>
+          <w:shd w:fill="auto" w:val="clear"/>
+        </w:rPr>
+      </w:pPr>
+      <w:r>
+        <w:rPr>
+          <w:rFonts w:ascii="Times New Roman" w:hAnsi="Times New Roman" w:cs="Times New Roman" w:eastAsia="Times New Roman"/>
+          <w:color w:val="auto"/>
+          <w:spacing w:val="0"/>
+          <w:position w:val="0"/>
+          <w:sz w:val="24"/>
+          <w:shd w:fill="auto" w:val="clear"/>
+        </w:rPr>
+        <w:t xml:space="preserve"> Моята идея е сайтът да може да се използва за хора в много държави, защото много чужденци проявяват интерес към български имоти, а все още в България няма сайт, който да предлага услуги за чужденци. По тази причина направих и отдел на английски език, който да бъде разпространен в други страни, като идеята ми е да се направят отдели на немски, френски, руски и др. езици. Също така би било полезно за бъдещо развитие да се добавят и услуги, който ще се изпълняват от интериорен дизайнер, за да може клинтите лесно и бързо да намерят подобен тип услуга на едно място с имота и да получат мнение по въпроса от специалист.  </w:t>
+      </w:r>
     </w:p>
     <w:p>
       <w:pPr>
@@ -6595,16 +6795,16 @@
   <w:num w:numId="25">
     <w:abstractNumId w:val="24"/>
   </w:num>
-  <w:num w:numId="34">
+  <w:num w:numId="33">
     <w:abstractNumId w:val="18"/>
   </w:num>
-  <w:num w:numId="37">
+  <w:num w:numId="36">
     <w:abstractNumId w:val="12"/>
   </w:num>
-  <w:num w:numId="40">
+  <w:num w:numId="39">
     <w:abstractNumId w:val="6"/>
   </w:num>
-  <w:num w:numId="43">
+  <w:num w:numId="42">
     <w:abstractNumId w:val="0"/>
   </w:num>
 </w:numbering>

--- a/design/documentation/Титулна страница.docx
+++ b/design/documentation/Титулна страница.docx
@@ -106,8 +106,8 @@
         <w:t xml:space="preserve">        </w:t>
       </w:r>
       <w:r>
-        <w:object w:dxaOrig="2288" w:dyaOrig="1721">
-          <v:rect xmlns:o="urn:schemas-microsoft-com:office:office" xmlns:v="urn:schemas-microsoft-com:vml" id="rectole0000000000" style="width:114.400000pt;height:86.050000pt" o:preferrelative="t" o:ole="">
+        <w:object w:dxaOrig="2307" w:dyaOrig="1741">
+          <v:rect xmlns:o="urn:schemas-microsoft-com:office:office" xmlns:v="urn:schemas-microsoft-com:vml" id="rectole0000000000" style="width:115.350000pt;height:87.050000pt" o:preferrelative="t" o:ole="">
             <o:lock v:ext="edit"/>
             <v:imagedata xmlns:r="http://schemas.openxmlformats.org/officeDocument/2006/relationships" r:id="docRId1" o:title=""/>
           </v:rect>
@@ -6350,6 +6350,74 @@
     </w:p>
     <w:p>
       <w:pPr>
+        <w:numPr>
+          <w:ilvl w:val="0"/>
+          <w:numId w:val="39"/>
+        </w:numPr>
+        <w:tabs>
+          <w:tab w:val="center" w:pos="4536" w:leader="none"/>
+          <w:tab w:val="right" w:pos="9072" w:leader="none"/>
+        </w:tabs>
+        <w:spacing w:before="0" w:after="0" w:line="360"/>
+        <w:ind w:right="0" w:left="720" w:hanging="360"/>
+        <w:jc w:val="left"/>
+        <w:rPr>
+          <w:rFonts w:ascii="Times New Roman" w:hAnsi="Times New Roman" w:cs="Times New Roman" w:eastAsia="Times New Roman"/>
+          <w:color w:val="auto"/>
+          <w:spacing w:val="0"/>
+          <w:position w:val="0"/>
+          <w:sz w:val="24"/>
+          <w:shd w:fill="auto" w:val="clear"/>
+        </w:rPr>
+      </w:pPr>
+      <w:r>
+        <w:rPr>
+          <w:rFonts w:ascii="Times New Roman" w:hAnsi="Times New Roman" w:cs="Times New Roman" w:eastAsia="Times New Roman"/>
+          <w:color w:val="auto"/>
+          <w:spacing w:val="0"/>
+          <w:position w:val="0"/>
+          <w:sz w:val="24"/>
+          <w:shd w:fill="auto" w:val="clear"/>
+        </w:rPr>
+        <w:t xml:space="preserve">В първоначалната разработка на проекта, когато потребителят въвежда невалидни данни, сървърът връщаше нова страница с текст "Невлидни данни". При тестването на проекта прецених, че това не е необходимо и го замених със съобщение, което се връща на клиента със същия текст.</w:t>
+      </w:r>
+    </w:p>
+    <w:p>
+      <w:pPr>
+        <w:numPr>
+          <w:ilvl w:val="0"/>
+          <w:numId w:val="39"/>
+        </w:numPr>
+        <w:tabs>
+          <w:tab w:val="center" w:pos="4536" w:leader="none"/>
+          <w:tab w:val="right" w:pos="9072" w:leader="none"/>
+        </w:tabs>
+        <w:spacing w:before="0" w:after="0" w:line="360"/>
+        <w:ind w:right="0" w:left="720" w:hanging="360"/>
+        <w:jc w:val="left"/>
+        <w:rPr>
+          <w:rFonts w:ascii="Times New Roman" w:hAnsi="Times New Roman" w:cs="Times New Roman" w:eastAsia="Times New Roman"/>
+          <w:color w:val="auto"/>
+          <w:spacing w:val="0"/>
+          <w:position w:val="0"/>
+          <w:sz w:val="24"/>
+          <w:shd w:fill="auto" w:val="clear"/>
+        </w:rPr>
+      </w:pPr>
+      <w:r>
+        <w:rPr>
+          <w:rFonts w:ascii="Times New Roman" w:hAnsi="Times New Roman" w:cs="Times New Roman" w:eastAsia="Times New Roman"/>
+          <w:color w:val="auto"/>
+          <w:spacing w:val="0"/>
+          <w:position w:val="0"/>
+          <w:sz w:val="24"/>
+          <w:shd w:fill="auto" w:val="clear"/>
+        </w:rPr>
+        <w:t xml:space="preserve">Следващото нещо, което претърпя промени в процеса на разработка е завършването на поръчката. Първоначално, когато клиентът заяви своята поръчка, сървърът го връщаше обратно към началната страница. Но потребител, който влиза за първи път не би разбрал дали неговата поръчка е приета и дали резервацията е запазена. Затова създадох нова страница, която да дава тази информация на клиентите и те да бъдат сигурни, че резервацията им е запазена.</w:t>
+      </w:r>
+    </w:p>
+    <w:p>
+      <w:pPr>
         <w:tabs>
           <w:tab w:val="center" w:pos="4536" w:leader="none"/>
           <w:tab w:val="right" w:pos="9072" w:leader="none"/>
@@ -6557,29 +6625,7 @@
           <w:sz w:val="24"/>
           <w:shd w:fill="auto" w:val="clear"/>
         </w:rPr>
-        <w:t xml:space="preserve">Чрез дипломния проект успях да изградя уеб сайт на фирма за недвижими имоти. Изпълних всички поставени задачи, като добавих и неща, които не бяха заложени в заданието. Литературни източници не използвах, помогнаха ми предимно лекциите от платените курсове на </w:t>
-      </w:r>
-      <w:r>
-        <w:rPr>
-          <w:rFonts w:ascii="Times New Roman" w:hAnsi="Times New Roman" w:cs="Times New Roman" w:eastAsia="Times New Roman"/>
-          <w:color w:val="auto"/>
-          <w:spacing w:val="0"/>
-          <w:position w:val="0"/>
-          <w:sz w:val="24"/>
-          <w:shd w:fill="auto" w:val="clear"/>
-        </w:rPr>
-        <w:t xml:space="preserve">softuni.bg</w:t>
-      </w:r>
-      <w:r>
-        <w:rPr>
-          <w:rFonts w:ascii="Times New Roman" w:hAnsi="Times New Roman" w:cs="Times New Roman" w:eastAsia="Times New Roman"/>
-          <w:color w:val="auto"/>
-          <w:spacing w:val="0"/>
-          <w:position w:val="0"/>
-          <w:sz w:val="24"/>
-          <w:shd w:fill="auto" w:val="clear"/>
-        </w:rPr>
-        <w:t xml:space="preserve">.</w:t>
+        <w:t xml:space="preserve">Чрез дипломния проект успях да изградя уеб сайт на фирма за недвижими имоти. Изпълних всички поставени задачи, като добавих и неща, които не бяха заложени в заданието. Литературни източници не използвах, помогнаха ми предимно лекциите от платените курсове на softuni.bg.</w:t>
       </w:r>
     </w:p>
     <w:p>
@@ -6689,37 +6735,59 @@
           <w:sz w:val="24"/>
           <w:shd w:fill="auto" w:val="clear"/>
         </w:rPr>
-        <w:t xml:space="preserve">  Крайният резултат е успешно изграден уеб сайт на фирма за недвижими имоти "Домко". Успешното изпълненине на заданието и решаването на проблемите, поставени в заданието направи възможно реализирането на функционален продукт, който да може да бъде използван в реална среда.</w:t>
-      </w:r>
-    </w:p>
-    <w:p>
-      <w:pPr>
-        <w:tabs>
-          <w:tab w:val="center" w:pos="4536" w:leader="none"/>
-          <w:tab w:val="right" w:pos="9072" w:leader="none"/>
-        </w:tabs>
-        <w:spacing w:before="0" w:after="0" w:line="360"/>
-        <w:ind w:right="0" w:left="0" w:firstLine="0"/>
-        <w:jc w:val="left"/>
-        <w:rPr>
-          <w:rFonts w:ascii="Times New Roman" w:hAnsi="Times New Roman" w:cs="Times New Roman" w:eastAsia="Times New Roman"/>
-          <w:color w:val="auto"/>
-          <w:spacing w:val="0"/>
-          <w:position w:val="0"/>
-          <w:sz w:val="24"/>
-          <w:shd w:fill="auto" w:val="clear"/>
-        </w:rPr>
-      </w:pPr>
-      <w:r>
-        <w:rPr>
-          <w:rFonts w:ascii="Times New Roman" w:hAnsi="Times New Roman" w:cs="Times New Roman" w:eastAsia="Times New Roman"/>
-          <w:color w:val="auto"/>
-          <w:spacing w:val="0"/>
-          <w:position w:val="0"/>
-          <w:sz w:val="24"/>
-          <w:shd w:fill="auto" w:val="clear"/>
-        </w:rPr>
-        <w:t xml:space="preserve"> Моята идея е сайтът да може да се използва за хора в много държави, защото много чужденци проявяват интерес към български имоти, а все още в България няма сайт, който да предлага услуги за чужденци. По тази причина направих и отдел на английски език, който да бъде разпространен в други страни, като идеята ми е да се направят отдели на немски, френски, руски и др. езици. Също така би било полезно за бъдещо развитие да се добавят и услуги, който ще се изпълняват от интериорен дизайнер, за да може клинтите лесно и бързо да намерят подобен тип услуга на едно място с имота и да получат мнение по въпроса от специалист.  </w:t>
+        <w:t xml:space="preserve">  </w:t>
+      </w:r>
+      <w:r>
+        <w:rPr>
+          <w:rFonts w:ascii="Times New Roman" w:hAnsi="Times New Roman" w:cs="Times New Roman" w:eastAsia="Times New Roman"/>
+          <w:color w:val="auto"/>
+          <w:spacing w:val="0"/>
+          <w:position w:val="0"/>
+          <w:sz w:val="24"/>
+          <w:shd w:fill="auto" w:val="clear"/>
+        </w:rPr>
+        <w:t xml:space="preserve">Крайният резултат е успешно изграден уеб сайт на фирма за недвижими имоти "Домко". Успешното изпълненине на заданието и решаването на проблемите, поставени в заданието направи възможно реализирането на функционален продукт, който да може да бъде използван в реална среда.</w:t>
+      </w:r>
+    </w:p>
+    <w:p>
+      <w:pPr>
+        <w:tabs>
+          <w:tab w:val="center" w:pos="4536" w:leader="none"/>
+          <w:tab w:val="right" w:pos="9072" w:leader="none"/>
+        </w:tabs>
+        <w:spacing w:before="0" w:after="0" w:line="360"/>
+        <w:ind w:right="0" w:left="0" w:firstLine="0"/>
+        <w:jc w:val="left"/>
+        <w:rPr>
+          <w:rFonts w:ascii="Times New Roman" w:hAnsi="Times New Roman" w:cs="Times New Roman" w:eastAsia="Times New Roman"/>
+          <w:color w:val="auto"/>
+          <w:spacing w:val="0"/>
+          <w:position w:val="0"/>
+          <w:sz w:val="24"/>
+          <w:shd w:fill="auto" w:val="clear"/>
+        </w:rPr>
+      </w:pPr>
+      <w:r>
+        <w:rPr>
+          <w:rFonts w:ascii="Times New Roman" w:hAnsi="Times New Roman" w:cs="Times New Roman" w:eastAsia="Times New Roman"/>
+          <w:color w:val="auto"/>
+          <w:spacing w:val="0"/>
+          <w:position w:val="0"/>
+          <w:sz w:val="24"/>
+          <w:shd w:fill="auto" w:val="clear"/>
+        </w:rPr>
+        <w:t xml:space="preserve"> </w:t>
+      </w:r>
+      <w:r>
+        <w:rPr>
+          <w:rFonts w:ascii="Times New Roman" w:hAnsi="Times New Roman" w:cs="Times New Roman" w:eastAsia="Times New Roman"/>
+          <w:color w:val="auto"/>
+          <w:spacing w:val="0"/>
+          <w:position w:val="0"/>
+          <w:sz w:val="24"/>
+          <w:shd w:fill="auto" w:val="clear"/>
+        </w:rPr>
+        <w:t xml:space="preserve">Моята идея е сайтът да може да се използва за хора в много държави, защото много чужденци проявяват интерес към български имоти, а все още в България няма сайт, който да предлага услуги за чужденци. По тази причина направих и отдел на английски език, който да бъде разпространен в други страни, като идеята ми е да се направят отдели на немски, френски, руски и др. езици. Също така би било полезно за бъдещо развитие да се добавят и услуги, който ще се изпълняват от интериорен дизайнер, за да може клинтите лесно и бързо да намерят подобен тип услуга на едно място с имота и да получат мнение по въпроса от специалист.  </w:t>
       </w:r>
     </w:p>
     <w:p>
